--- a/Fast-Planner学习记录.docx
+++ b/Fast-Planner学习记录.docx
@@ -198,7 +198,7 @@
       <w:r>
         <w:fldChar w:fldCharType="separate"/>
       </w:r>
-      <w:hyperlink w:anchor="_Toc130915639" w:history="1">
+      <w:hyperlink w:anchor="_Toc131002251" w:history="1">
         <w:r>
           <w:rPr>
             <w:rStyle w:val="af5"/>
@@ -227,7 +227,7 @@
           <w:rPr>
             <w:webHidden/>
           </w:rPr>
-          <w:instrText xml:space="preserve"> PAGEREF _Toc130915639 \h </w:instrText>
+          <w:instrText xml:space="preserve"> PAGEREF _Toc131002251 \h </w:instrText>
         </w:r>
         <w:r>
           <w:rPr>
@@ -264,7 +264,7 @@
           <w:szCs w:val="22"/>
         </w:rPr>
       </w:pPr>
-      <w:hyperlink w:anchor="_Toc130915640" w:history="1">
+      <w:hyperlink w:anchor="_Toc131002252" w:history="1">
         <w:r>
           <w:rPr>
             <w:rStyle w:val="af5"/>
@@ -293,7 +293,7 @@
           <w:rPr>
             <w:webHidden/>
           </w:rPr>
-          <w:instrText xml:space="preserve"> PAGEREF _Toc130915640 \h </w:instrText>
+          <w:instrText xml:space="preserve"> PAGEREF _Toc131002252 \h </w:instrText>
         </w:r>
         <w:r>
           <w:rPr>
@@ -330,7 +330,7 @@
           <w:szCs w:val="22"/>
         </w:rPr>
       </w:pPr>
-      <w:hyperlink w:anchor="_Toc130915641" w:history="1">
+      <w:hyperlink w:anchor="_Toc131002253" w:history="1">
         <w:r>
           <w:rPr>
             <w:rStyle w:val="af5"/>
@@ -371,7 +371,7 @@
           <w:rPr>
             <w:webHidden/>
           </w:rPr>
-          <w:instrText xml:space="preserve"> PAGEREF _Toc130915641 \h </w:instrText>
+          <w:instrText xml:space="preserve"> PAGEREF _Toc131002253 \h </w:instrText>
         </w:r>
         <w:r>
           <w:rPr>
@@ -408,7 +408,7 @@
           <w:szCs w:val="22"/>
         </w:rPr>
       </w:pPr>
-      <w:hyperlink w:anchor="_Toc130915642" w:history="1">
+      <w:hyperlink w:anchor="_Toc131002254" w:history="1">
         <w:r>
           <w:rPr>
             <w:rStyle w:val="af5"/>
@@ -437,7 +437,7 @@
           <w:rPr>
             <w:webHidden/>
           </w:rPr>
-          <w:instrText xml:space="preserve"> PAGEREF _Toc130915642 \h </w:instrText>
+          <w:instrText xml:space="preserve"> PAGEREF _Toc131002254 \h </w:instrText>
         </w:r>
         <w:r>
           <w:rPr>
@@ -474,7 +474,7 @@
           <w:szCs w:val="22"/>
         </w:rPr>
       </w:pPr>
-      <w:hyperlink w:anchor="_Toc130915643" w:history="1">
+      <w:hyperlink w:anchor="_Toc131002255" w:history="1">
         <w:r>
           <w:rPr>
             <w:rStyle w:val="af5"/>
@@ -503,7 +503,7 @@
           <w:rPr>
             <w:webHidden/>
           </w:rPr>
-          <w:instrText xml:space="preserve"> PAGEREF _Toc130915643 \h </w:instrText>
+          <w:instrText xml:space="preserve"> PAGEREF _Toc131002255 \h </w:instrText>
         </w:r>
         <w:r>
           <w:rPr>
@@ -539,7 +539,7 @@
           <w:szCs w:val="22"/>
         </w:rPr>
       </w:pPr>
-      <w:hyperlink w:anchor="_Toc130915644" w:history="1">
+      <w:hyperlink w:anchor="_Toc131002256" w:history="1">
         <w:r>
           <w:rPr>
             <w:rStyle w:val="af5"/>
@@ -568,7 +568,7 @@
           <w:rPr>
             <w:webHidden/>
           </w:rPr>
-          <w:instrText xml:space="preserve"> PAGEREF _Toc130915644 \h </w:instrText>
+          <w:instrText xml:space="preserve"> PAGEREF _Toc131002256 \h </w:instrText>
         </w:r>
         <w:r>
           <w:rPr>
@@ -586,71 +586,6 @@
             <w:webHidden/>
           </w:rPr>
           <w:t>5</w:t>
-        </w:r>
-        <w:r>
-          <w:rPr>
-            <w:webHidden/>
-          </w:rPr>
-          <w:fldChar w:fldCharType="end"/>
-        </w:r>
-      </w:hyperlink>
-    </w:p>
-    <w:p>
-      <w:pPr>
-        <w:pStyle w:val="TOC1"/>
-        <w:rPr>
-          <w:rFonts w:asciiTheme="minorHAnsi" w:eastAsiaTheme="minorEastAsia" w:hAnsiTheme="minorHAnsi" w:cstheme="minorBidi"/>
-          <w:sz w:val="21"/>
-          <w:szCs w:val="22"/>
-        </w:rPr>
-      </w:pPr>
-      <w:hyperlink w:anchor="_Toc130915645" w:history="1">
-        <w:r>
-          <w:rPr>
-            <w:rStyle w:val="af5"/>
-          </w:rPr>
-          <w:t xml:space="preserve">3 </w:t>
-        </w:r>
-        <w:r>
-          <w:rPr>
-            <w:rStyle w:val="af5"/>
-          </w:rPr>
-          <w:t>视觉惯性导航</w:t>
-        </w:r>
-        <w:r>
-          <w:rPr>
-            <w:webHidden/>
-          </w:rPr>
-          <w:tab/>
-        </w:r>
-        <w:r>
-          <w:rPr>
-            <w:webHidden/>
-          </w:rPr>
-          <w:fldChar w:fldCharType="begin"/>
-        </w:r>
-        <w:r>
-          <w:rPr>
-            <w:webHidden/>
-          </w:rPr>
-          <w:instrText xml:space="preserve"> PAGEREF _Toc130915645 \h </w:instrText>
-        </w:r>
-        <w:r>
-          <w:rPr>
-            <w:webHidden/>
-          </w:rPr>
-        </w:r>
-        <w:r>
-          <w:rPr>
-            <w:webHidden/>
-          </w:rPr>
-          <w:fldChar w:fldCharType="separate"/>
-        </w:r>
-        <w:r>
-          <w:rPr>
-            <w:webHidden/>
-          </w:rPr>
-          <w:t>6</w:t>
         </w:r>
         <w:r>
           <w:rPr>
@@ -670,18 +605,18 @@
           <w:szCs w:val="22"/>
         </w:rPr>
       </w:pPr>
-      <w:hyperlink w:anchor="_Toc130915646" w:history="1">
+      <w:hyperlink w:anchor="_Toc131002257" w:history="1">
         <w:r>
           <w:rPr>
             <w:rStyle w:val="af5"/>
           </w:rPr>
-          <w:t xml:space="preserve">3.1 </w:t>
+          <w:t xml:space="preserve">2.1 </w:t>
         </w:r>
         <w:r>
           <w:rPr>
             <w:rStyle w:val="af5"/>
           </w:rPr>
-          <w:t>符号说明</w:t>
+          <w:t>公式原理</w:t>
         </w:r>
         <w:r>
           <w:rPr>
@@ -699,7 +634,7 @@
           <w:rPr>
             <w:webHidden/>
           </w:rPr>
-          <w:instrText xml:space="preserve"> PAGEREF _Toc130915646 \h </w:instrText>
+          <w:instrText xml:space="preserve"> PAGEREF _Toc131002257 \h </w:instrText>
         </w:r>
         <w:r>
           <w:rPr>
@@ -716,7 +651,7 @@
           <w:rPr>
             <w:webHidden/>
           </w:rPr>
-          <w:t>6</w:t>
+          <w:t>5</w:t>
         </w:r>
         <w:r>
           <w:rPr>
@@ -736,12 +671,18 @@
           <w:szCs w:val="22"/>
         </w:rPr>
       </w:pPr>
-      <w:hyperlink w:anchor="_Toc130915647" w:history="1">
+      <w:hyperlink w:anchor="_Toc131002258" w:history="1">
         <w:r>
           <w:rPr>
             <w:rStyle w:val="af5"/>
           </w:rPr>
-          <w:t>3.2 IMU</w:t>
+          <w:t xml:space="preserve">2.2 </w:t>
+        </w:r>
+        <w:r>
+          <w:rPr>
+            <w:rStyle w:val="af5"/>
+          </w:rPr>
+          <w:t>几何意义</w:t>
         </w:r>
         <w:r>
           <w:rPr>
@@ -759,7 +700,7 @@
           <w:rPr>
             <w:webHidden/>
           </w:rPr>
-          <w:instrText xml:space="preserve"> PAGEREF _Toc130915647 \h </w:instrText>
+          <w:instrText xml:space="preserve"> PAGEREF _Toc131002258 \h </w:instrText>
         </w:r>
         <w:r>
           <w:rPr>
@@ -796,18 +737,18 @@
           <w:szCs w:val="22"/>
         </w:rPr>
       </w:pPr>
-      <w:hyperlink w:anchor="_Toc130915648" w:history="1">
+      <w:hyperlink w:anchor="_Toc131002259" w:history="1">
         <w:r>
           <w:rPr>
             <w:rStyle w:val="af5"/>
           </w:rPr>
-          <w:t xml:space="preserve">3.3 </w:t>
+          <w:t>2.3 B</w:t>
         </w:r>
         <w:r>
           <w:rPr>
             <w:rStyle w:val="af5"/>
           </w:rPr>
-          <w:t>相机边缘化</w:t>
+          <w:t>样条分类</w:t>
         </w:r>
         <w:r>
           <w:rPr>
@@ -825,7 +766,319 @@
           <w:rPr>
             <w:webHidden/>
           </w:rPr>
-          <w:instrText xml:space="preserve"> PAGEREF _Toc130915648 \h </w:instrText>
+          <w:instrText xml:space="preserve"> PAGEREF _Toc131002259 \h </w:instrText>
+        </w:r>
+        <w:r>
+          <w:rPr>
+            <w:webHidden/>
+          </w:rPr>
+        </w:r>
+        <w:r>
+          <w:rPr>
+            <w:webHidden/>
+          </w:rPr>
+          <w:fldChar w:fldCharType="separate"/>
+        </w:r>
+        <w:r>
+          <w:rPr>
+            <w:webHidden/>
+          </w:rPr>
+          <w:t>6</w:t>
+        </w:r>
+        <w:r>
+          <w:rPr>
+            <w:webHidden/>
+          </w:rPr>
+          <w:fldChar w:fldCharType="end"/>
+        </w:r>
+      </w:hyperlink>
+    </w:p>
+    <w:p>
+      <w:pPr>
+        <w:pStyle w:val="TOC3"/>
+        <w:rPr>
+          <w:rFonts w:asciiTheme="minorHAnsi" w:eastAsiaTheme="minorEastAsia" w:hAnsiTheme="minorHAnsi" w:cstheme="minorBidi"/>
+          <w:iCs w:val="0"/>
+          <w:sz w:val="21"/>
+          <w:szCs w:val="22"/>
+        </w:rPr>
+      </w:pPr>
+      <w:hyperlink w:anchor="_Toc131002260" w:history="1">
+        <w:r>
+          <w:rPr>
+            <w:rStyle w:val="af5"/>
+          </w:rPr>
+          <w:t xml:space="preserve">2.3.1 </w:t>
+        </w:r>
+        <w:r>
+          <w:rPr>
+            <w:rStyle w:val="af5"/>
+          </w:rPr>
+          <w:t>均匀</w:t>
+        </w:r>
+        <w:r>
+          <w:rPr>
+            <w:rStyle w:val="af5"/>
+          </w:rPr>
+          <w:t>B</w:t>
+        </w:r>
+        <w:r>
+          <w:rPr>
+            <w:rStyle w:val="af5"/>
+          </w:rPr>
+          <w:t>样条曲线</w:t>
+        </w:r>
+        <w:r>
+          <w:rPr>
+            <w:webHidden/>
+          </w:rPr>
+          <w:tab/>
+        </w:r>
+        <w:r>
+          <w:rPr>
+            <w:webHidden/>
+          </w:rPr>
+          <w:fldChar w:fldCharType="begin"/>
+        </w:r>
+        <w:r>
+          <w:rPr>
+            <w:webHidden/>
+          </w:rPr>
+          <w:instrText xml:space="preserve"> PAGEREF _Toc131002260 \h </w:instrText>
+        </w:r>
+        <w:r>
+          <w:rPr>
+            <w:webHidden/>
+          </w:rPr>
+        </w:r>
+        <w:r>
+          <w:rPr>
+            <w:webHidden/>
+          </w:rPr>
+          <w:fldChar w:fldCharType="separate"/>
+        </w:r>
+        <w:r>
+          <w:rPr>
+            <w:webHidden/>
+          </w:rPr>
+          <w:t>6</w:t>
+        </w:r>
+        <w:r>
+          <w:rPr>
+            <w:webHidden/>
+          </w:rPr>
+          <w:fldChar w:fldCharType="end"/>
+        </w:r>
+      </w:hyperlink>
+    </w:p>
+    <w:p>
+      <w:pPr>
+        <w:pStyle w:val="TOC3"/>
+        <w:rPr>
+          <w:rFonts w:asciiTheme="minorHAnsi" w:eastAsiaTheme="minorEastAsia" w:hAnsiTheme="minorHAnsi" w:cstheme="minorBidi"/>
+          <w:iCs w:val="0"/>
+          <w:sz w:val="21"/>
+          <w:szCs w:val="22"/>
+        </w:rPr>
+      </w:pPr>
+      <w:hyperlink w:anchor="_Toc131002261" w:history="1">
+        <w:r>
+          <w:rPr>
+            <w:rStyle w:val="af5"/>
+          </w:rPr>
+          <w:t xml:space="preserve">2.3.2 </w:t>
+        </w:r>
+        <w:r>
+          <w:rPr>
+            <w:rStyle w:val="af5"/>
+          </w:rPr>
+          <w:t>准均匀</w:t>
+        </w:r>
+        <w:r>
+          <w:rPr>
+            <w:rStyle w:val="af5"/>
+          </w:rPr>
+          <w:t>B</w:t>
+        </w:r>
+        <w:r>
+          <w:rPr>
+            <w:rStyle w:val="af5"/>
+          </w:rPr>
+          <w:t>样条曲线</w:t>
+        </w:r>
+        <w:r>
+          <w:rPr>
+            <w:webHidden/>
+          </w:rPr>
+          <w:tab/>
+        </w:r>
+        <w:r>
+          <w:rPr>
+            <w:webHidden/>
+          </w:rPr>
+          <w:fldChar w:fldCharType="begin"/>
+        </w:r>
+        <w:r>
+          <w:rPr>
+            <w:webHidden/>
+          </w:rPr>
+          <w:instrText xml:space="preserve"> PAGEREF _Toc131002261 \h </w:instrText>
+        </w:r>
+        <w:r>
+          <w:rPr>
+            <w:webHidden/>
+          </w:rPr>
+        </w:r>
+        <w:r>
+          <w:rPr>
+            <w:webHidden/>
+          </w:rPr>
+          <w:fldChar w:fldCharType="separate"/>
+        </w:r>
+        <w:r>
+          <w:rPr>
+            <w:webHidden/>
+          </w:rPr>
+          <w:t>6</w:t>
+        </w:r>
+        <w:r>
+          <w:rPr>
+            <w:webHidden/>
+          </w:rPr>
+          <w:fldChar w:fldCharType="end"/>
+        </w:r>
+      </w:hyperlink>
+    </w:p>
+    <w:p>
+      <w:pPr>
+        <w:pStyle w:val="TOC3"/>
+        <w:rPr>
+          <w:rFonts w:asciiTheme="minorHAnsi" w:eastAsiaTheme="minorEastAsia" w:hAnsiTheme="minorHAnsi" w:cstheme="minorBidi"/>
+          <w:iCs w:val="0"/>
+          <w:sz w:val="21"/>
+          <w:szCs w:val="22"/>
+        </w:rPr>
+      </w:pPr>
+      <w:hyperlink w:anchor="_Toc131002262" w:history="1">
+        <w:r>
+          <w:rPr>
+            <w:rStyle w:val="af5"/>
+          </w:rPr>
+          <w:t xml:space="preserve">2.3.3 </w:t>
+        </w:r>
+        <w:r>
+          <w:rPr>
+            <w:rStyle w:val="af5"/>
+          </w:rPr>
+          <w:t>分段</w:t>
+        </w:r>
+        <w:r>
+          <w:rPr>
+            <w:rStyle w:val="af5"/>
+          </w:rPr>
+          <w:t>B</w:t>
+        </w:r>
+        <w:r>
+          <w:rPr>
+            <w:rStyle w:val="af5"/>
+          </w:rPr>
+          <w:t>样条曲线</w:t>
+        </w:r>
+        <w:r>
+          <w:rPr>
+            <w:webHidden/>
+          </w:rPr>
+          <w:tab/>
+        </w:r>
+        <w:r>
+          <w:rPr>
+            <w:webHidden/>
+          </w:rPr>
+          <w:fldChar w:fldCharType="begin"/>
+        </w:r>
+        <w:r>
+          <w:rPr>
+            <w:webHidden/>
+          </w:rPr>
+          <w:instrText xml:space="preserve"> PAGEREF _Toc131002262 \h </w:instrText>
+        </w:r>
+        <w:r>
+          <w:rPr>
+            <w:webHidden/>
+          </w:rPr>
+        </w:r>
+        <w:r>
+          <w:rPr>
+            <w:webHidden/>
+          </w:rPr>
+          <w:fldChar w:fldCharType="separate"/>
+        </w:r>
+        <w:r>
+          <w:rPr>
+            <w:webHidden/>
+          </w:rPr>
+          <w:t>6</w:t>
+        </w:r>
+        <w:r>
+          <w:rPr>
+            <w:webHidden/>
+          </w:rPr>
+          <w:fldChar w:fldCharType="end"/>
+        </w:r>
+      </w:hyperlink>
+    </w:p>
+    <w:p>
+      <w:pPr>
+        <w:pStyle w:val="TOC3"/>
+        <w:rPr>
+          <w:rFonts w:asciiTheme="minorHAnsi" w:eastAsiaTheme="minorEastAsia" w:hAnsiTheme="minorHAnsi" w:cstheme="minorBidi"/>
+          <w:iCs w:val="0"/>
+          <w:sz w:val="21"/>
+          <w:szCs w:val="22"/>
+        </w:rPr>
+      </w:pPr>
+      <w:hyperlink w:anchor="_Toc131002263" w:history="1">
+        <w:r>
+          <w:rPr>
+            <w:rStyle w:val="af5"/>
+          </w:rPr>
+          <w:t xml:space="preserve">2.3.4 </w:t>
+        </w:r>
+        <w:r>
+          <w:rPr>
+            <w:rStyle w:val="af5"/>
+          </w:rPr>
+          <w:t>其他</w:t>
+        </w:r>
+        <w:r>
+          <w:rPr>
+            <w:rStyle w:val="af5"/>
+          </w:rPr>
+          <w:t>分</w:t>
+        </w:r>
+        <w:r>
+          <w:rPr>
+            <w:rStyle w:val="af5"/>
+          </w:rPr>
+          <w:t>类形式</w:t>
+        </w:r>
+        <w:r>
+          <w:rPr>
+            <w:webHidden/>
+          </w:rPr>
+          <w:tab/>
+        </w:r>
+        <w:r>
+          <w:rPr>
+            <w:webHidden/>
+          </w:rPr>
+          <w:fldChar w:fldCharType="begin"/>
+        </w:r>
+        <w:r>
+          <w:rPr>
+            <w:webHidden/>
+          </w:rPr>
+          <w:instrText xml:space="preserve"> PAGEREF _Toc131002263 \h </w:instrText>
         </w:r>
         <w:r>
           <w:rPr>
@@ -862,18 +1115,18 @@
           <w:szCs w:val="22"/>
         </w:rPr>
       </w:pPr>
-      <w:hyperlink w:anchor="_Toc130915649" w:history="1">
+      <w:hyperlink w:anchor="_Toc131002264" w:history="1">
         <w:r>
           <w:rPr>
             <w:rStyle w:val="af5"/>
           </w:rPr>
-          <w:t xml:space="preserve">3.4 </w:t>
+          <w:t xml:space="preserve">2.4 </w:t>
         </w:r>
         <w:r>
           <w:rPr>
             <w:rStyle w:val="af5"/>
           </w:rPr>
-          <w:t>模型处理</w:t>
+          <w:t>重要性质</w:t>
         </w:r>
         <w:r>
           <w:rPr>
@@ -891,7 +1144,7 @@
           <w:rPr>
             <w:webHidden/>
           </w:rPr>
-          <w:instrText xml:space="preserve"> PAGEREF _Toc130915649 \h </w:instrText>
+          <w:instrText xml:space="preserve"> PAGEREF _Toc131002264 \h </w:instrText>
         </w:r>
         <w:r>
           <w:rPr>
@@ -909,6 +1162,71 @@
             <w:webHidden/>
           </w:rPr>
           <w:t>7</w:t>
+        </w:r>
+        <w:r>
+          <w:rPr>
+            <w:webHidden/>
+          </w:rPr>
+          <w:fldChar w:fldCharType="end"/>
+        </w:r>
+      </w:hyperlink>
+    </w:p>
+    <w:p>
+      <w:pPr>
+        <w:pStyle w:val="TOC1"/>
+        <w:rPr>
+          <w:rFonts w:asciiTheme="minorHAnsi" w:eastAsiaTheme="minorEastAsia" w:hAnsiTheme="minorHAnsi" w:cstheme="minorBidi"/>
+          <w:sz w:val="21"/>
+          <w:szCs w:val="22"/>
+        </w:rPr>
+      </w:pPr>
+      <w:hyperlink w:anchor="_Toc131002265" w:history="1">
+        <w:r>
+          <w:rPr>
+            <w:rStyle w:val="af5"/>
+          </w:rPr>
+          <w:t xml:space="preserve">3 </w:t>
+        </w:r>
+        <w:r>
+          <w:rPr>
+            <w:rStyle w:val="af5"/>
+          </w:rPr>
+          <w:t>视觉惯性导航</w:t>
+        </w:r>
+        <w:r>
+          <w:rPr>
+            <w:webHidden/>
+          </w:rPr>
+          <w:tab/>
+        </w:r>
+        <w:r>
+          <w:rPr>
+            <w:webHidden/>
+          </w:rPr>
+          <w:fldChar w:fldCharType="begin"/>
+        </w:r>
+        <w:r>
+          <w:rPr>
+            <w:webHidden/>
+          </w:rPr>
+          <w:instrText xml:space="preserve"> PAGEREF _Toc131002265 \h </w:instrText>
+        </w:r>
+        <w:r>
+          <w:rPr>
+            <w:webHidden/>
+          </w:rPr>
+        </w:r>
+        <w:r>
+          <w:rPr>
+            <w:webHidden/>
+          </w:rPr>
+          <w:fldChar w:fldCharType="separate"/>
+        </w:r>
+        <w:r>
+          <w:rPr>
+            <w:webHidden/>
+          </w:rPr>
+          <w:t>9</w:t>
         </w:r>
         <w:r>
           <w:rPr>
@@ -928,11 +1246,269 @@
           <w:szCs w:val="22"/>
         </w:rPr>
       </w:pPr>
-      <w:hyperlink w:anchor="_Toc130915650" w:history="1">
+      <w:hyperlink w:anchor="_Toc131002266" w:history="1">
         <w:r>
           <w:rPr>
             <w:rStyle w:val="af5"/>
           </w:rPr>
+          <w:t xml:space="preserve">3.1 </w:t>
+        </w:r>
+        <w:r>
+          <w:rPr>
+            <w:rStyle w:val="af5"/>
+          </w:rPr>
+          <w:t>符号说明</w:t>
+        </w:r>
+        <w:r>
+          <w:rPr>
+            <w:webHidden/>
+          </w:rPr>
+          <w:tab/>
+        </w:r>
+        <w:r>
+          <w:rPr>
+            <w:webHidden/>
+          </w:rPr>
+          <w:fldChar w:fldCharType="begin"/>
+        </w:r>
+        <w:r>
+          <w:rPr>
+            <w:webHidden/>
+          </w:rPr>
+          <w:instrText xml:space="preserve"> PAGEREF _Toc131002266 \h </w:instrText>
+        </w:r>
+        <w:r>
+          <w:rPr>
+            <w:webHidden/>
+          </w:rPr>
+        </w:r>
+        <w:r>
+          <w:rPr>
+            <w:webHidden/>
+          </w:rPr>
+          <w:fldChar w:fldCharType="separate"/>
+        </w:r>
+        <w:r>
+          <w:rPr>
+            <w:webHidden/>
+          </w:rPr>
+          <w:t>9</w:t>
+        </w:r>
+        <w:r>
+          <w:rPr>
+            <w:webHidden/>
+          </w:rPr>
+          <w:fldChar w:fldCharType="end"/>
+        </w:r>
+      </w:hyperlink>
+    </w:p>
+    <w:p>
+      <w:pPr>
+        <w:pStyle w:val="TOC2"/>
+        <w:rPr>
+          <w:rFonts w:asciiTheme="minorHAnsi" w:eastAsiaTheme="minorEastAsia" w:hAnsiTheme="minorHAnsi" w:cstheme="minorBidi"/>
+          <w:smallCaps w:val="0"/>
+          <w:sz w:val="21"/>
+          <w:szCs w:val="22"/>
+        </w:rPr>
+      </w:pPr>
+      <w:hyperlink w:anchor="_Toc131002267" w:history="1">
+        <w:r>
+          <w:rPr>
+            <w:rStyle w:val="af5"/>
+          </w:rPr>
+          <w:t>3.2 IMU</w:t>
+        </w:r>
+        <w:r>
+          <w:rPr>
+            <w:webHidden/>
+          </w:rPr>
+          <w:tab/>
+        </w:r>
+        <w:r>
+          <w:rPr>
+            <w:webHidden/>
+          </w:rPr>
+          <w:fldChar w:fldCharType="begin"/>
+        </w:r>
+        <w:r>
+          <w:rPr>
+            <w:webHidden/>
+          </w:rPr>
+          <w:instrText xml:space="preserve"> PAGEREF _Toc131002267 \h </w:instrText>
+        </w:r>
+        <w:r>
+          <w:rPr>
+            <w:webHidden/>
+          </w:rPr>
+        </w:r>
+        <w:r>
+          <w:rPr>
+            <w:webHidden/>
+          </w:rPr>
+          <w:fldChar w:fldCharType="separate"/>
+        </w:r>
+        <w:r>
+          <w:rPr>
+            <w:webHidden/>
+          </w:rPr>
+          <w:t>9</w:t>
+        </w:r>
+        <w:r>
+          <w:rPr>
+            <w:webHidden/>
+          </w:rPr>
+          <w:fldChar w:fldCharType="end"/>
+        </w:r>
+      </w:hyperlink>
+    </w:p>
+    <w:p>
+      <w:pPr>
+        <w:pStyle w:val="TOC2"/>
+        <w:rPr>
+          <w:rFonts w:asciiTheme="minorHAnsi" w:eastAsiaTheme="minorEastAsia" w:hAnsiTheme="minorHAnsi" w:cstheme="minorBidi"/>
+          <w:smallCaps w:val="0"/>
+          <w:sz w:val="21"/>
+          <w:szCs w:val="22"/>
+        </w:rPr>
+      </w:pPr>
+      <w:hyperlink w:anchor="_Toc131002268" w:history="1">
+        <w:r>
+          <w:rPr>
+            <w:rStyle w:val="af5"/>
+          </w:rPr>
+          <w:t xml:space="preserve">3.3 </w:t>
+        </w:r>
+        <w:r>
+          <w:rPr>
+            <w:rStyle w:val="af5"/>
+          </w:rPr>
+          <w:t>相机边缘化</w:t>
+        </w:r>
+        <w:r>
+          <w:rPr>
+            <w:webHidden/>
+          </w:rPr>
+          <w:tab/>
+        </w:r>
+        <w:r>
+          <w:rPr>
+            <w:webHidden/>
+          </w:rPr>
+          <w:fldChar w:fldCharType="begin"/>
+        </w:r>
+        <w:r>
+          <w:rPr>
+            <w:webHidden/>
+          </w:rPr>
+          <w:instrText xml:space="preserve"> PAGEREF _Toc131002268 \h </w:instrText>
+        </w:r>
+        <w:r>
+          <w:rPr>
+            <w:webHidden/>
+          </w:rPr>
+        </w:r>
+        <w:r>
+          <w:rPr>
+            <w:webHidden/>
+          </w:rPr>
+          <w:fldChar w:fldCharType="separate"/>
+        </w:r>
+        <w:r>
+          <w:rPr>
+            <w:webHidden/>
+          </w:rPr>
+          <w:t>10</w:t>
+        </w:r>
+        <w:r>
+          <w:rPr>
+            <w:webHidden/>
+          </w:rPr>
+          <w:fldChar w:fldCharType="end"/>
+        </w:r>
+      </w:hyperlink>
+    </w:p>
+    <w:p>
+      <w:pPr>
+        <w:pStyle w:val="TOC2"/>
+        <w:rPr>
+          <w:rFonts w:asciiTheme="minorHAnsi" w:eastAsiaTheme="minorEastAsia" w:hAnsiTheme="minorHAnsi" w:cstheme="minorBidi"/>
+          <w:smallCaps w:val="0"/>
+          <w:sz w:val="21"/>
+          <w:szCs w:val="22"/>
+        </w:rPr>
+      </w:pPr>
+      <w:hyperlink w:anchor="_Toc131002269" w:history="1">
+        <w:r>
+          <w:rPr>
+            <w:rStyle w:val="af5"/>
+          </w:rPr>
+          <w:t xml:space="preserve">3.4 </w:t>
+        </w:r>
+        <w:r>
+          <w:rPr>
+            <w:rStyle w:val="af5"/>
+          </w:rPr>
+          <w:t>模型处理</w:t>
+        </w:r>
+        <w:r>
+          <w:rPr>
+            <w:webHidden/>
+          </w:rPr>
+          <w:tab/>
+        </w:r>
+        <w:r>
+          <w:rPr>
+            <w:webHidden/>
+          </w:rPr>
+          <w:fldChar w:fldCharType="begin"/>
+        </w:r>
+        <w:r>
+          <w:rPr>
+            <w:webHidden/>
+          </w:rPr>
+          <w:instrText xml:space="preserve"> PAGEREF _Toc131002269 \h </w:instrText>
+        </w:r>
+        <w:r>
+          <w:rPr>
+            <w:webHidden/>
+          </w:rPr>
+        </w:r>
+        <w:r>
+          <w:rPr>
+            <w:webHidden/>
+          </w:rPr>
+          <w:fldChar w:fldCharType="separate"/>
+        </w:r>
+        <w:r>
+          <w:rPr>
+            <w:webHidden/>
+          </w:rPr>
+          <w:t>10</w:t>
+        </w:r>
+        <w:r>
+          <w:rPr>
+            <w:webHidden/>
+          </w:rPr>
+          <w:fldChar w:fldCharType="end"/>
+        </w:r>
+      </w:hyperlink>
+    </w:p>
+    <w:p>
+      <w:pPr>
+        <w:pStyle w:val="TOC2"/>
+        <w:rPr>
+          <w:rFonts w:asciiTheme="minorHAnsi" w:eastAsiaTheme="minorEastAsia" w:hAnsiTheme="minorHAnsi" w:cstheme="minorBidi"/>
+          <w:smallCaps w:val="0"/>
+          <w:sz w:val="21"/>
+          <w:szCs w:val="22"/>
+        </w:rPr>
+      </w:pPr>
+      <w:hyperlink w:anchor="_Toc131002270" w:history="1">
+        <w:r>
+          <w:rPr>
+            <w:rStyle w:val="af5"/>
+          </w:rPr>
           <w:t xml:space="preserve">3.5 </w:t>
         </w:r>
         <w:r>
@@ -957,7 +1533,7 @@
           <w:rPr>
             <w:webHidden/>
           </w:rPr>
-          <w:instrText xml:space="preserve"> PAGEREF _Toc130915650 \h </w:instrText>
+          <w:instrText xml:space="preserve"> PAGEREF _Toc131002270 \h </w:instrText>
         </w:r>
         <w:r>
           <w:rPr>
@@ -974,7 +1550,7 @@
           <w:rPr>
             <w:webHidden/>
           </w:rPr>
-          <w:t>9</w:t>
+          <w:t>12</w:t>
         </w:r>
         <w:r>
           <w:rPr>
@@ -1012,7 +1588,7 @@
         <w:pStyle w:val="10"/>
       </w:pPr>
       <w:bookmarkStart w:id="1" w:name="_Hlk65681058"/>
-      <w:bookmarkStart w:id="2" w:name="_Toc130915639"/>
+      <w:bookmarkStart w:id="2" w:name="_Toc131002251"/>
       <w:r>
         <w:rPr>
           <w:rFonts w:hint="eastAsia"/>
@@ -1026,7 +1602,7 @@
       <w:pPr>
         <w:pStyle w:val="20"/>
       </w:pPr>
-      <w:bookmarkStart w:id="3" w:name="_Toc130915640"/>
+      <w:bookmarkStart w:id="3" w:name="_Toc131002252"/>
       <w:r>
         <w:rPr>
           <w:rFonts w:hint="eastAsia"/>
@@ -1053,7 +1629,7 @@
       <w:pPr>
         <w:pStyle w:val="20"/>
       </w:pPr>
-      <w:bookmarkStart w:id="4" w:name="_Toc130915641"/>
+      <w:bookmarkStart w:id="4" w:name="_Toc131002253"/>
       <w:r>
         <w:rPr>
           <w:rFonts w:hint="eastAsia"/>
@@ -1249,7 +1825,7 @@
       <w:pPr>
         <w:pStyle w:val="20"/>
       </w:pPr>
-      <w:bookmarkStart w:id="5" w:name="_Toc130915642"/>
+      <w:bookmarkStart w:id="5" w:name="_Toc131002254"/>
       <w:r>
         <w:rPr>
           <w:rFonts w:hint="eastAsia"/>
@@ -1379,7 +1955,7 @@
         <w:pStyle w:val="20"/>
       </w:pPr>
       <w:bookmarkStart w:id="6" w:name="_Hlk65681044"/>
-      <w:bookmarkStart w:id="7" w:name="_Toc130915643"/>
+      <w:bookmarkStart w:id="7" w:name="_Toc131002255"/>
       <w:r>
         <w:rPr>
           <w:rFonts w:hint="eastAsia"/>
@@ -1652,10 +2228,10 @@
             <v:path o:extrusionok="f" gradientshapeok="t" o:connecttype="rect"/>
             <o:lock v:ext="edit" aspectratio="t"/>
           </v:shapetype>
-          <v:shape id="_x0000_i1025" type="#_x0000_t75" style="width:27pt;height:15.6pt" o:ole="">
+          <v:shape id="_x0000_i1025" type="#_x0000_t75" style="width:27pt;height:15.85pt" o:ole="">
             <v:imagedata r:id="rId10" o:title=""/>
           </v:shape>
-          <o:OLEObject Type="Embed" ProgID="Equation.DSMT4" ShapeID="_x0000_i1025" DrawAspect="Content" ObjectID="_1741529344" r:id="rId11"/>
+          <o:OLEObject Type="Embed" ProgID="Equation.DSMT4" ShapeID="_x0000_i1025" DrawAspect="Content" ObjectID="_1741615128" r:id="rId11"/>
         </w:object>
       </w:r>
       <w:r>
@@ -1680,10 +2256,10 @@
           <w:position w:val="-10"/>
         </w:rPr>
         <w:object w:dxaOrig="1980" w:dyaOrig="320" w14:anchorId="406F34B6">
-          <v:shape id="_x0000_i1026" type="#_x0000_t75" style="width:99pt;height:15.6pt" o:ole="">
+          <v:shape id="_x0000_i1026" type="#_x0000_t75" style="width:99pt;height:15.85pt" o:ole="">
             <v:imagedata r:id="rId12" o:title=""/>
           </v:shape>
-          <o:OLEObject Type="Embed" ProgID="Equation.DSMT4" ShapeID="_x0000_i1026" DrawAspect="Content" ObjectID="_1741529345" r:id="rId13"/>
+          <o:OLEObject Type="Embed" ProgID="Equation.DSMT4" ShapeID="_x0000_i1026" DrawAspect="Content" ObjectID="_1741615129" r:id="rId13"/>
         </w:object>
       </w:r>
     </w:p>
@@ -1711,10 +2287,10 @@
           <w:position w:val="-10"/>
         </w:rPr>
         <w:object w:dxaOrig="540" w:dyaOrig="320" w14:anchorId="5A953DCE">
-          <v:shape id="_x0000_i1027" type="#_x0000_t75" style="width:27pt;height:15.6pt" o:ole="">
+          <v:shape id="_x0000_i1027" type="#_x0000_t75" style="width:27pt;height:15.85pt" o:ole="">
             <v:imagedata r:id="rId10" o:title=""/>
           </v:shape>
-          <o:OLEObject Type="Embed" ProgID="Equation.DSMT4" ShapeID="_x0000_i1027" DrawAspect="Content" ObjectID="_1741529346" r:id="rId14"/>
+          <o:OLEObject Type="Embed" ProgID="Equation.DSMT4" ShapeID="_x0000_i1027" DrawAspect="Content" ObjectID="_1741615130" r:id="rId14"/>
         </w:object>
       </w:r>
       <w:r>
@@ -1749,10 +2325,10 @@
           <w:position w:val="-10"/>
         </w:rPr>
         <w:object w:dxaOrig="540" w:dyaOrig="320" w14:anchorId="5A4288D4">
-          <v:shape id="_x0000_i1028" type="#_x0000_t75" style="width:27pt;height:15.6pt" o:ole="">
+          <v:shape id="_x0000_i1028" type="#_x0000_t75" style="width:27pt;height:15.85pt" o:ole="">
             <v:imagedata r:id="rId15" o:title=""/>
           </v:shape>
-          <o:OLEObject Type="Embed" ProgID="Equation.DSMT4" ShapeID="_x0000_i1028" DrawAspect="Content" ObjectID="_1741529347" r:id="rId16"/>
+          <o:OLEObject Type="Embed" ProgID="Equation.DSMT4" ShapeID="_x0000_i1028" DrawAspect="Content" ObjectID="_1741615131" r:id="rId16"/>
         </w:object>
       </w:r>
       <w:r>
@@ -1799,10 +2375,10 @@
           <w:position w:val="-10"/>
         </w:rPr>
         <w:object w:dxaOrig="580" w:dyaOrig="320" w14:anchorId="23ED65DF">
-          <v:shape id="_x0000_i1029" type="#_x0000_t75" style="width:29.4pt;height:15.6pt" o:ole="">
+          <v:shape id="_x0000_i1029" type="#_x0000_t75" style="width:29.15pt;height:15.85pt" o:ole="">
             <v:imagedata r:id="rId17" o:title=""/>
           </v:shape>
-          <o:OLEObject Type="Embed" ProgID="Equation.DSMT4" ShapeID="_x0000_i1029" DrawAspect="Content" ObjectID="_1741529348" r:id="rId18"/>
+          <o:OLEObject Type="Embed" ProgID="Equation.DSMT4" ShapeID="_x0000_i1029" DrawAspect="Content" ObjectID="_1741615132" r:id="rId18"/>
         </w:object>
       </w:r>
       <w:r>
@@ -1875,10 +2451,10 @@
           <w:position w:val="-10"/>
         </w:rPr>
         <w:object w:dxaOrig="580" w:dyaOrig="320" w14:anchorId="5118BEEF">
-          <v:shape id="_x0000_i1030" type="#_x0000_t75" style="width:29.4pt;height:15.6pt" o:ole="">
+          <v:shape id="_x0000_i1030" type="#_x0000_t75" style="width:29.15pt;height:15.85pt" o:ole="">
             <v:imagedata r:id="rId17" o:title=""/>
           </v:shape>
-          <o:OLEObject Type="Embed" ProgID="Equation.DSMT4" ShapeID="_x0000_i1030" DrawAspect="Content" ObjectID="_1741529349" r:id="rId19"/>
+          <o:OLEObject Type="Embed" ProgID="Equation.DSMT4" ShapeID="_x0000_i1030" DrawAspect="Content" ObjectID="_1741615133" r:id="rId19"/>
         </w:object>
       </w:r>
       <w:r>
@@ -1903,10 +2479,10 @@
           <w:position w:val="-14"/>
         </w:rPr>
         <w:object w:dxaOrig="2700" w:dyaOrig="400" w14:anchorId="43576D43">
-          <v:shape id="_x0000_i1031" type="#_x0000_t75" style="width:135pt;height:19.8pt" o:ole="">
+          <v:shape id="_x0000_i1031" type="#_x0000_t75" style="width:135pt;height:19.7pt" o:ole="">
             <v:imagedata r:id="rId20" o:title=""/>
           </v:shape>
-          <o:OLEObject Type="Embed" ProgID="Equation.DSMT4" ShapeID="_x0000_i1031" DrawAspect="Content" ObjectID="_1741529350" r:id="rId21"/>
+          <o:OLEObject Type="Embed" ProgID="Equation.DSMT4" ShapeID="_x0000_i1031" DrawAspect="Content" ObjectID="_1741615134" r:id="rId21"/>
         </w:object>
       </w:r>
     </w:p>
@@ -1934,10 +2510,10 @@
           <w:position w:val="-12"/>
         </w:rPr>
         <w:object w:dxaOrig="639" w:dyaOrig="360" w14:anchorId="1AC5B5D6">
-          <v:shape id="_x0000_i1032" type="#_x0000_t75" style="width:32.4pt;height:18pt" o:ole="">
+          <v:shape id="_x0000_i1032" type="#_x0000_t75" style="width:32.15pt;height:18pt" o:ole="">
             <v:imagedata r:id="rId22" o:title=""/>
           </v:shape>
-          <o:OLEObject Type="Embed" ProgID="Equation.DSMT4" ShapeID="_x0000_i1032" DrawAspect="Content" ObjectID="_1741529351" r:id="rId23"/>
+          <o:OLEObject Type="Embed" ProgID="Equation.DSMT4" ShapeID="_x0000_i1032" DrawAspect="Content" ObjectID="_1741615135" r:id="rId23"/>
         </w:object>
       </w:r>
       <w:r>
@@ -2019,10 +2595,10 @@
           <w:position w:val="-12"/>
         </w:rPr>
         <w:object w:dxaOrig="639" w:dyaOrig="360" w14:anchorId="7B286A65">
-          <v:shape id="_x0000_i1033" type="#_x0000_t75" style="width:32.4pt;height:18pt" o:ole="">
+          <v:shape id="_x0000_i1033" type="#_x0000_t75" style="width:32.15pt;height:18pt" o:ole="">
             <v:imagedata r:id="rId24" o:title=""/>
           </v:shape>
-          <o:OLEObject Type="Embed" ProgID="Equation.DSMT4" ShapeID="_x0000_i1033" DrawAspect="Content" ObjectID="_1741529352" r:id="rId25"/>
+          <o:OLEObject Type="Embed" ProgID="Equation.DSMT4" ShapeID="_x0000_i1033" DrawAspect="Content" ObjectID="_1741615136" r:id="rId25"/>
         </w:object>
       </w:r>
       <w:r>
@@ -2039,7 +2615,7 @@
           <v:shape id="_x0000_i1034" type="#_x0000_t75" style="width:33pt;height:18pt" o:ole="">
             <v:imagedata r:id="rId26" o:title=""/>
           </v:shape>
-          <o:OLEObject Type="Embed" ProgID="Equation.DSMT4" ShapeID="_x0000_i1034" DrawAspect="Content" ObjectID="_1741529353" r:id="rId27"/>
+          <o:OLEObject Type="Embed" ProgID="Equation.DSMT4" ShapeID="_x0000_i1034" DrawAspect="Content" ObjectID="_1741615137" r:id="rId27"/>
         </w:object>
       </w:r>
       <w:r>
@@ -2053,10 +2629,10 @@
           <w:position w:val="-12"/>
         </w:rPr>
         <w:object w:dxaOrig="639" w:dyaOrig="360" w14:anchorId="292849D9">
-          <v:shape id="_x0000_i1035" type="#_x0000_t75" style="width:32.4pt;height:18pt" o:ole="">
+          <v:shape id="_x0000_i1035" type="#_x0000_t75" style="width:32.15pt;height:18pt" o:ole="">
             <v:imagedata r:id="rId24" o:title=""/>
           </v:shape>
-          <o:OLEObject Type="Embed" ProgID="Equation.DSMT4" ShapeID="_x0000_i1035" DrawAspect="Content" ObjectID="_1741529354" r:id="rId28"/>
+          <o:OLEObject Type="Embed" ProgID="Equation.DSMT4" ShapeID="_x0000_i1035" DrawAspect="Content" ObjectID="_1741615138" r:id="rId28"/>
         </w:object>
       </w:r>
       <w:r>
@@ -2097,7 +2673,7 @@
           <v:shape id="_x0000_i1036" type="#_x0000_t75" style="width:33pt;height:18pt" o:ole="">
             <v:imagedata r:id="rId26" o:title=""/>
           </v:shape>
-          <o:OLEObject Type="Embed" ProgID="Equation.DSMT4" ShapeID="_x0000_i1036" DrawAspect="Content" ObjectID="_1741529355" r:id="rId29"/>
+          <o:OLEObject Type="Embed" ProgID="Equation.DSMT4" ShapeID="_x0000_i1036" DrawAspect="Content" ObjectID="_1741615139" r:id="rId29"/>
         </w:object>
       </w:r>
       <w:r>
@@ -2650,7 +3226,7 @@
       <w:pPr>
         <w:pStyle w:val="10"/>
       </w:pPr>
-      <w:bookmarkStart w:id="8" w:name="_Toc130915644"/>
+      <w:bookmarkStart w:id="8" w:name="_Toc131002256"/>
       <w:bookmarkEnd w:id="1"/>
       <w:bookmarkEnd w:id="6"/>
       <w:r>
@@ -2722,6 +3298,43 @@
         </w:rPr>
         <w:t>样条曲线就是通过控制点局部控制形状的曲线。</w:t>
       </w:r>
+      <w:r>
+        <w:rPr>
+          <w:rFonts w:hint="eastAsia"/>
+        </w:rPr>
+        <w:t>B</w:t>
+      </w:r>
+      <w:r>
+        <w:rPr>
+          <w:rFonts w:hint="eastAsia"/>
+        </w:rPr>
+        <w:t>样条曲线是</w:t>
+      </w:r>
+      <w:r>
+        <w:rPr>
+          <w:rFonts w:hint="eastAsia"/>
+        </w:rPr>
+        <w:t>B</w:t>
+      </w:r>
+      <w:r>
+        <w:rPr>
+          <w:rFonts w:hint="eastAsia"/>
+        </w:rPr>
+        <w:t>样条基函数（给定区间上的所有样条函数组成一个线性空间）的线性组合。</w:t>
+      </w:r>
+    </w:p>
+    <w:p>
+      <w:pPr>
+        <w:pStyle w:val="20"/>
+      </w:pPr>
+      <w:bookmarkStart w:id="9" w:name="_Toc131002257"/>
+      <w:r>
+        <w:rPr>
+          <w:rFonts w:hint="eastAsia"/>
+        </w:rPr>
+        <w:t>公式原理</w:t>
+      </w:r>
+      <w:bookmarkEnd w:id="9"/>
     </w:p>
     <w:p>
       <w:pPr>
@@ -2731,63 +3344,126 @@
         <w:rPr>
           <w:rFonts w:hint="eastAsia"/>
         </w:rPr>
-        <w:t>贝塞尔曲线的表达形式为</w:t>
-      </w:r>
-    </w:p>
-    <w:p>
-      <w:pPr>
-        <w:pStyle w:val="aff1"/>
-      </w:pPr>
-      <w:r>
-        <w:rPr>
-          <w:position w:val="-28"/>
-        </w:rPr>
-        <w:object w:dxaOrig="2580" w:dyaOrig="680" w14:anchorId="5404BC64">
-          <v:shape id="_x0000_i1203" type="#_x0000_t75" style="width:129pt;height:34.2pt" o:ole="">
+        <w:t>设有</w:t>
+      </w:r>
+      <w:r>
+        <w:rPr>
+          <w:position w:val="-12"/>
+        </w:rPr>
+        <w:object w:dxaOrig="1400" w:dyaOrig="360" w14:anchorId="5120662D">
+          <v:shape id="_x0000_i1037" type="#_x0000_t75" style="width:69.85pt;height:18pt" o:ole="">
             <v:imagedata r:id="rId31" o:title=""/>
           </v:shape>
-          <o:OLEObject Type="Embed" ProgID="Equation.DSMT4" ShapeID="_x0000_i1203" DrawAspect="Content" ObjectID="_1741529356" r:id="rId32"/>
+          <o:OLEObject Type="Embed" ProgID="Equation.DSMT4" ShapeID="_x0000_i1037" DrawAspect="Content" ObjectID="_1741615140" r:id="rId32"/>
         </w:object>
       </w:r>
-    </w:p>
-    <w:p>
-      <w:pPr>
-        <w:pStyle w:val="ae"/>
-      </w:pPr>
-      <w:r>
-        <w:rPr>
-          <w:rFonts w:hint="eastAsia"/>
-        </w:rPr>
-        <w:t xml:space="preserve">B </w:t>
-      </w:r>
-      <w:r>
-        <w:rPr>
-          <w:rFonts w:hint="eastAsia"/>
-        </w:rPr>
-        <w:t>样条曲线</w:t>
-      </w:r>
-      <w:r>
-        <w:rPr>
-          <w:rFonts w:hint="eastAsia"/>
-        </w:rPr>
-        <w:t>的表达形式为</w:t>
-      </w:r>
-    </w:p>
-    <w:p>
-      <w:pPr>
-        <w:pStyle w:val="aff1"/>
-      </w:pPr>
-      <w:r>
-        <w:rPr>
-          <w:position w:val="-28"/>
-        </w:rPr>
-        <w:object w:dxaOrig="4000" w:dyaOrig="680" w14:anchorId="73B24624">
-          <v:shape id="_x0000_i1215" type="#_x0000_t75" style="width:199.8pt;height:34.2pt" o:ole="">
+      <w:r>
+        <w:t xml:space="preserve"> </w:t>
+      </w:r>
+      <w:r>
+        <w:rPr>
+          <w:rFonts w:hint="eastAsia"/>
+        </w:rPr>
+        <w:t>一共</w:t>
+      </w:r>
+      <w:r>
+        <w:rPr>
+          <w:position w:val="-6"/>
+        </w:rPr>
+        <w:object w:dxaOrig="480" w:dyaOrig="279" w14:anchorId="48FB5A49">
+          <v:shape id="_x0000_i1038" type="#_x0000_t75" style="width:24pt;height:14.15pt" o:ole="">
             <v:imagedata r:id="rId33" o:title=""/>
           </v:shape>
-          <o:OLEObject Type="Embed" ProgID="Equation.DSMT4" ShapeID="_x0000_i1215" DrawAspect="Content" ObjectID="_1741529357" r:id="rId34"/>
+          <o:OLEObject Type="Embed" ProgID="Equation.DSMT4" ShapeID="_x0000_i1038" DrawAspect="Content" ObjectID="_1741615141" r:id="rId34"/>
         </w:object>
       </w:r>
+      <w:proofErr w:type="gramStart"/>
+      <w:r>
+        <w:rPr>
+          <w:rFonts w:hint="eastAsia"/>
+        </w:rPr>
+        <w:t>个</w:t>
+      </w:r>
+      <w:proofErr w:type="gramEnd"/>
+      <w:r>
+        <w:rPr>
+          <w:rFonts w:hint="eastAsia"/>
+        </w:rPr>
+        <w:t>控制点，这些控制点用于定义样条曲线的走向、界限范围，则具有</w:t>
+      </w:r>
+      <w:r>
+        <w:rPr>
+          <w:position w:val="-6"/>
+        </w:rPr>
+        <w:object w:dxaOrig="480" w:dyaOrig="279" w14:anchorId="4D427499">
+          <v:shape id="_x0000_i1039" type="#_x0000_t75" style="width:24pt;height:14.15pt" o:ole="">
+            <v:imagedata r:id="rId33" o:title=""/>
+          </v:shape>
+          <o:OLEObject Type="Embed" ProgID="Equation.DSMT4" ShapeID="_x0000_i1039" DrawAspect="Content" ObjectID="_1741615142" r:id="rId35"/>
+        </w:object>
+      </w:r>
+      <w:proofErr w:type="gramStart"/>
+      <w:r>
+        <w:rPr>
+          <w:rFonts w:hint="eastAsia"/>
+        </w:rPr>
+        <w:t>个</w:t>
+      </w:r>
+      <w:proofErr w:type="gramEnd"/>
+      <w:r>
+        <w:rPr>
+          <w:rFonts w:hint="eastAsia"/>
+        </w:rPr>
+        <w:t>控制点的</w:t>
+      </w:r>
+      <w:r>
+        <w:rPr>
+          <w:position w:val="-6"/>
+        </w:rPr>
+        <w:object w:dxaOrig="200" w:dyaOrig="279" w14:anchorId="096C3772">
+          <v:shape id="_x0000_i1040" type="#_x0000_t75" style="width:9.85pt;height:14.15pt" o:ole="">
+            <v:imagedata r:id="rId36" o:title=""/>
+          </v:shape>
+          <o:OLEObject Type="Embed" ProgID="Equation.DSMT4" ShapeID="_x0000_i1040" DrawAspect="Content" ObjectID="_1741615143" r:id="rId37"/>
+        </w:object>
+      </w:r>
+      <w:r>
+        <w:t xml:space="preserve"> </w:t>
+      </w:r>
+      <w:r>
+        <w:rPr>
+          <w:rFonts w:hint="eastAsia"/>
+        </w:rPr>
+        <w:t>阶</w:t>
+      </w:r>
+      <w:r>
+        <w:t>B</w:t>
+      </w:r>
+      <w:r>
+        <w:rPr>
+          <w:rFonts w:hint="eastAsia"/>
+        </w:rPr>
+        <w:t>样条曲线的定义为</w:t>
+      </w:r>
+      <w:r>
+        <w:t>:</w:t>
+      </w:r>
+    </w:p>
+    <w:p>
+      <w:pPr>
+        <w:pStyle w:val="aff1"/>
+      </w:pPr>
+      <w:r>
+        <w:rPr>
+          <w:position w:val="-68"/>
+        </w:rPr>
+        <w:object w:dxaOrig="4560" w:dyaOrig="1480" w14:anchorId="014BF845">
+          <v:shape id="_x0000_i1041" type="#_x0000_t75" style="width:228pt;height:74.15pt" o:ole="">
+            <v:imagedata r:id="rId38" o:title=""/>
+          </v:shape>
+          <o:OLEObject Type="Embed" ProgID="Equation.DSMT4" ShapeID="_x0000_i1041" DrawAspect="Content" ObjectID="_1741615144" r:id="rId39"/>
+        </w:object>
+      </w:r>
     </w:p>
     <w:p>
       <w:pPr>
@@ -2797,119 +3473,733 @@
         <w:rPr>
           <w:rFonts w:hint="eastAsia"/>
         </w:rPr>
-        <w:t>其中，</w:t>
+        <w:t>式中，</w:t>
+      </w:r>
+      <w:r>
+        <w:rPr>
+          <w:position w:val="-6"/>
+        </w:rPr>
+        <w:object w:dxaOrig="200" w:dyaOrig="220" w14:anchorId="5B7B6DBA">
+          <v:shape id="_x0000_i1042" type="#_x0000_t75" style="width:9.85pt;height:11.15pt" o:ole="">
+            <v:imagedata r:id="rId40" o:title=""/>
+          </v:shape>
+          <o:OLEObject Type="Embed" ProgID="Equation.DSMT4" ShapeID="_x0000_i1042" DrawAspect="Content" ObjectID="_1741615145" r:id="rId41"/>
+        </w:object>
+      </w:r>
+      <w:r>
+        <w:rPr>
+          <w:rFonts w:hint="eastAsia"/>
+        </w:rPr>
+        <w:t>是自变量，</w:t>
+      </w:r>
+      <w:r>
+        <w:rPr>
+          <w:position w:val="-14"/>
+        </w:rPr>
+        <w:object w:dxaOrig="700" w:dyaOrig="380" w14:anchorId="1509143B">
+          <v:shape id="_x0000_i1043" type="#_x0000_t75" style="width:35.15pt;height:18.85pt" o:ole="">
+            <v:imagedata r:id="rId42" o:title=""/>
+          </v:shape>
+          <o:OLEObject Type="Embed" ProgID="Equation.DSMT4" ShapeID="_x0000_i1043" DrawAspect="Content" ObjectID="_1741615146" r:id="rId43"/>
+        </w:object>
+      </w:r>
+      <w:r>
+        <w:rPr>
+          <w:rFonts w:hint="eastAsia"/>
+        </w:rPr>
+        <w:t>是第</w:t>
+      </w:r>
+      <w:r>
+        <w:t xml:space="preserve"> </w:t>
+      </w:r>
+      <w:r>
+        <w:rPr>
+          <w:position w:val="-6"/>
+        </w:rPr>
+        <w:object w:dxaOrig="139" w:dyaOrig="260" w14:anchorId="0B3E85D1">
+          <v:shape id="_x0000_i1044" type="#_x0000_t75" style="width:6.85pt;height:12.85pt" o:ole="">
+            <v:imagedata r:id="rId44" o:title=""/>
+          </v:shape>
+          <o:OLEObject Type="Embed" ProgID="Equation.DSMT4" ShapeID="_x0000_i1044" DrawAspect="Content" ObjectID="_1741615147" r:id="rId45"/>
+        </w:object>
+      </w:r>
+      <w:proofErr w:type="gramStart"/>
+      <w:r>
+        <w:rPr>
+          <w:rFonts w:hint="eastAsia"/>
+        </w:rPr>
+        <w:t>个</w:t>
+      </w:r>
+      <w:proofErr w:type="gramEnd"/>
+      <w:r>
+        <w:rPr>
+          <w:position w:val="-6"/>
+        </w:rPr>
+        <w:object w:dxaOrig="200" w:dyaOrig="279" w14:anchorId="5A3BCF4C">
+          <v:shape id="_x0000_i1045" type="#_x0000_t75" style="width:9.85pt;height:14.15pt" o:ole="">
+            <v:imagedata r:id="rId46" o:title=""/>
+          </v:shape>
+          <o:OLEObject Type="Embed" ProgID="Equation.DSMT4" ShapeID="_x0000_i1045" DrawAspect="Content" ObjectID="_1741615148" r:id="rId47"/>
+        </w:object>
+      </w:r>
+      <w:r>
+        <w:rPr>
+          <w:rFonts w:hint="eastAsia"/>
+        </w:rPr>
+        <w:t>阶</w:t>
+      </w:r>
+      <w:r>
+        <w:t>B</w:t>
+      </w:r>
+      <w:r>
+        <w:rPr>
+          <w:rFonts w:hint="eastAsia"/>
+        </w:rPr>
+        <w:t>样条基函数，与控制点</w:t>
+      </w:r>
+      <w:r>
+        <w:rPr>
+          <w:position w:val="-12"/>
+        </w:rPr>
+        <w:object w:dxaOrig="240" w:dyaOrig="360" w14:anchorId="475D9FFE">
+          <v:shape id="_x0000_i1046" type="#_x0000_t75" style="width:12pt;height:18pt" o:ole="">
+            <v:imagedata r:id="rId48" o:title=""/>
+          </v:shape>
+          <o:OLEObject Type="Embed" ProgID="Equation.DSMT4" ShapeID="_x0000_i1046" DrawAspect="Content" ObjectID="_1741615149" r:id="rId49"/>
+        </w:object>
+      </w:r>
+      <w:r>
+        <w:rPr>
+          <w:rFonts w:hint="eastAsia"/>
+        </w:rPr>
+        <w:t>相对应，</w:t>
+      </w:r>
+      <w:r>
+        <w:t xml:space="preserve"> </w:t>
+      </w:r>
+      <w:r>
+        <w:rPr>
+          <w:position w:val="-6"/>
+        </w:rPr>
+        <w:object w:dxaOrig="520" w:dyaOrig="279" w14:anchorId="7B450078">
+          <v:shape id="_x0000_i1047" type="#_x0000_t75" style="width:26.15pt;height:14.15pt" o:ole="">
+            <v:imagedata r:id="rId50" o:title=""/>
+          </v:shape>
+          <o:OLEObject Type="Embed" ProgID="Equation.DSMT4" ShapeID="_x0000_i1047" DrawAspect="Content" ObjectID="_1741615150" r:id="rId51"/>
+        </w:object>
+      </w:r>
+      <w:r>
+        <w:rPr>
+          <w:rFonts w:hint="eastAsia"/>
+        </w:rPr>
+        <w:t>。</w:t>
+      </w:r>
+    </w:p>
+    <w:p>
+      <w:pPr>
+        <w:pStyle w:val="ae"/>
+      </w:pPr>
+      <w:r>
+        <w:rPr>
+          <w:rFonts w:hint="eastAsia"/>
+        </w:rPr>
+        <w:t>基函数</w:t>
+      </w:r>
+      <w:r>
+        <w:rPr>
+          <w:rFonts w:hint="eastAsia"/>
+        </w:rPr>
+        <w:t>为</w:t>
+      </w:r>
+      <w:r>
+        <w:rPr>
+          <w:rFonts w:hint="eastAsia"/>
+        </w:rPr>
+        <w:t>德布尔</w:t>
+      </w:r>
+      <w:r>
+        <w:rPr>
+          <w:rFonts w:hint="eastAsia"/>
+        </w:rPr>
+        <w:t>-</w:t>
+      </w:r>
+      <w:r>
+        <w:rPr>
+          <w:rFonts w:hint="eastAsia"/>
+        </w:rPr>
+        <w:t>考克斯递推式</w:t>
+      </w:r>
+      <w:r>
+        <w:rPr>
+          <w:rFonts w:hint="eastAsia"/>
+        </w:rPr>
+        <w:t>:</w:t>
+      </w:r>
+    </w:p>
+    <w:p>
+      <w:pPr>
+        <w:pStyle w:val="aff1"/>
+      </w:pPr>
+      <w:r>
+        <w:rPr>
+          <w:position w:val="-70"/>
+        </w:rPr>
+        <w:object w:dxaOrig="4720" w:dyaOrig="1520" w14:anchorId="1D79B50B">
+          <v:shape id="_x0000_i1048" type="#_x0000_t75" style="width:235.7pt;height:76.7pt" o:ole="">
+            <v:imagedata r:id="rId52" o:title=""/>
+          </v:shape>
+          <o:OLEObject Type="Embed" ProgID="Equation.DSMT4" ShapeID="_x0000_i1048" DrawAspect="Content" ObjectID="_1741615151" r:id="rId53"/>
+        </w:object>
+      </w:r>
+    </w:p>
+    <w:p>
+      <w:pPr>
+        <w:pStyle w:val="ae"/>
+      </w:pPr>
+      <w:r>
+        <w:rPr>
+          <w:rFonts w:hint="eastAsia"/>
+        </w:rPr>
+        <w:t>式中，</w:t>
+      </w:r>
+      <w:r>
+        <w:rPr>
+          <w:rFonts w:hint="eastAsia"/>
+        </w:rPr>
+        <w:t>如果遇到分母为</w:t>
+      </w:r>
+      <w:r>
+        <w:rPr>
+          <w:rFonts w:hint="eastAsia"/>
+        </w:rPr>
+        <w:t xml:space="preserve"> 0</w:t>
+      </w:r>
+      <w:r>
+        <w:rPr>
+          <w:rFonts w:hint="eastAsia"/>
+        </w:rPr>
+        <w:t>且</w:t>
+      </w:r>
+      <w:r>
+        <w:rPr>
+          <w:rFonts w:hint="eastAsia"/>
+        </w:rPr>
+        <w:t>分子也为</w:t>
+      </w:r>
+      <w:r>
+        <w:rPr>
+          <w:rFonts w:hint="eastAsia"/>
+        </w:rPr>
+        <w:t>0</w:t>
+      </w:r>
+      <w:r>
+        <w:rPr>
+          <w:rFonts w:hint="eastAsia"/>
+        </w:rPr>
+        <w:t>的情况，约定这一项整体为</w:t>
+      </w:r>
+      <w:r>
+        <w:rPr>
+          <w:rFonts w:hint="eastAsia"/>
+        </w:rPr>
+        <w:t>0</w:t>
+      </w:r>
+      <w:r>
+        <w:rPr>
+          <w:rFonts w:hint="eastAsia"/>
+        </w:rPr>
+        <w:t>；如果此时分子不为</w:t>
+      </w:r>
+      <w:r>
+        <w:rPr>
+          <w:rFonts w:hint="eastAsia"/>
+        </w:rPr>
+        <w:t>0</w:t>
+      </w:r>
+      <w:r>
+        <w:rPr>
+          <w:rFonts w:hint="eastAsia"/>
+        </w:rPr>
+        <w:t>，则约定分母为</w:t>
+      </w:r>
+      <w:r>
+        <w:rPr>
+          <w:rFonts w:hint="eastAsia"/>
+        </w:rPr>
+        <w:t xml:space="preserve">1 </w:t>
+      </w:r>
+      <w:r>
+        <w:rPr>
+          <w:rFonts w:hint="eastAsia"/>
+        </w:rPr>
+        <w:t>。</w:t>
+      </w:r>
+      <w:r>
+        <w:rPr>
+          <w:position w:val="-12"/>
+        </w:rPr>
+        <w:object w:dxaOrig="240" w:dyaOrig="360" w14:anchorId="1C9152E4">
+          <v:shape id="_x0000_i1049" type="#_x0000_t75" style="width:12pt;height:18pt" o:ole="">
+            <v:imagedata r:id="rId54" o:title=""/>
+          </v:shape>
+          <o:OLEObject Type="Embed" ProgID="Equation.DSMT4" ShapeID="_x0000_i1049" DrawAspect="Content" ObjectID="_1741615152" r:id="rId55"/>
+        </w:object>
+      </w:r>
+      <w:r>
+        <w:t>​</w:t>
+      </w:r>
+      <w:r>
+        <w:rPr>
+          <w:rFonts w:hint="eastAsia"/>
+        </w:rPr>
+        <w:t>是一组被称为节点矢量的非递减序列的连续变化值，</w:t>
+      </w:r>
+      <w:proofErr w:type="gramStart"/>
+      <w:r>
+        <w:rPr>
+          <w:rFonts w:hint="eastAsia"/>
+        </w:rPr>
+        <w:t>首末值一般</w:t>
+      </w:r>
+      <w:proofErr w:type="gramEnd"/>
+      <w:r>
+        <w:rPr>
+          <w:rFonts w:hint="eastAsia"/>
+        </w:rPr>
+        <w:t>定义为</w:t>
+      </w:r>
+      <w:r>
+        <w:t xml:space="preserve"> 0 </w:t>
+      </w:r>
+      <w:r>
+        <w:rPr>
+          <w:rFonts w:hint="eastAsia"/>
+        </w:rPr>
+        <w:t>和</w:t>
+      </w:r>
+      <w:r>
+        <w:t xml:space="preserve"> 1 </w:t>
+      </w:r>
+      <w:r>
+        <w:rPr>
+          <w:rFonts w:hint="eastAsia"/>
+        </w:rPr>
+        <w:t>，该序列如下</w:t>
+      </w:r>
+      <w:r>
+        <w:t>:</w:t>
+      </w:r>
+    </w:p>
+    <w:p>
+      <w:pPr>
+        <w:pStyle w:val="aff1"/>
+      </w:pPr>
+      <w:r>
+        <w:rPr>
+          <w:position w:val="-14"/>
+        </w:rPr>
+        <w:object w:dxaOrig="3420" w:dyaOrig="400" w14:anchorId="428A898B">
+          <v:shape id="_x0000_i1050" type="#_x0000_t75" style="width:171pt;height:20.15pt" o:ole="">
+            <v:imagedata r:id="rId56" o:title=""/>
+          </v:shape>
+          <o:OLEObject Type="Embed" ProgID="Equation.DSMT4" ShapeID="_x0000_i1050" DrawAspect="Content" ObjectID="_1741615153" r:id="rId57"/>
+        </w:object>
+      </w:r>
+    </w:p>
+    <w:p>
+      <w:pPr>
+        <w:pStyle w:val="ae"/>
+      </w:pPr>
+      <w:r>
+        <w:rPr>
+          <w:position w:val="-6"/>
+        </w:rPr>
+        <w:object w:dxaOrig="200" w:dyaOrig="279" w14:anchorId="0AE85C69">
+          <v:shape id="_x0000_i1051" type="#_x0000_t75" style="width:9.85pt;height:14.15pt" o:ole="">
+            <v:imagedata r:id="rId58" o:title=""/>
+          </v:shape>
+          <o:OLEObject Type="Embed" ProgID="Equation.DSMT4" ShapeID="_x0000_i1051" DrawAspect="Content" ObjectID="_1741615154" r:id="rId59"/>
+        </w:object>
+      </w:r>
+      <w:r>
+        <w:rPr>
+          <w:rFonts w:hint="eastAsia"/>
+        </w:rPr>
+        <w:t>阶</w:t>
+      </w:r>
+      <w:r>
+        <w:t>B</w:t>
+      </w:r>
+      <w:r>
+        <w:rPr>
+          <w:rFonts w:hint="eastAsia"/>
+        </w:rPr>
+        <w:t>样条是关于</w:t>
+      </w:r>
+      <w:r>
+        <w:rPr>
+          <w:position w:val="-6"/>
+        </w:rPr>
+        <w:object w:dxaOrig="200" w:dyaOrig="220" w14:anchorId="579AD416">
+          <v:shape id="_x0000_i1052" type="#_x0000_t75" style="width:9.85pt;height:11.15pt" o:ole="">
+            <v:imagedata r:id="rId40" o:title=""/>
+          </v:shape>
+          <o:OLEObject Type="Embed" ProgID="Equation.DSMT4" ShapeID="_x0000_i1052" DrawAspect="Content" ObjectID="_1741615155" r:id="rId60"/>
+        </w:object>
+      </w:r>
+      <w:r>
+        <w:rPr>
+          <w:rFonts w:hint="eastAsia"/>
+        </w:rPr>
+        <w:t>的</w:t>
+      </w:r>
+      <w:r>
+        <w:t xml:space="preserve"> </w:t>
+      </w:r>
+      <w:r>
+        <w:rPr>
+          <w:position w:val="-6"/>
+        </w:rPr>
+        <w:object w:dxaOrig="480" w:dyaOrig="279" w14:anchorId="4C1840B1">
+          <v:shape id="_x0000_i1053" type="#_x0000_t75" style="width:24pt;height:14.15pt" o:ole="">
+            <v:imagedata r:id="rId61" o:title=""/>
+          </v:shape>
+          <o:OLEObject Type="Embed" ProgID="Equation.DSMT4" ShapeID="_x0000_i1053" DrawAspect="Content" ObjectID="_1741615156" r:id="rId62"/>
+        </w:object>
+      </w:r>
+      <w:r>
+        <w:rPr>
+          <w:rFonts w:hint="eastAsia"/>
+        </w:rPr>
+        <w:t>次曲线，</w:t>
+      </w:r>
+      <w:proofErr w:type="gramStart"/>
+      <w:r>
+        <w:rPr>
+          <w:rFonts w:hint="eastAsia"/>
+        </w:rPr>
+        <w:t>即基函数</w:t>
+      </w:r>
+      <w:proofErr w:type="gramEnd"/>
+      <w:r>
+        <w:rPr>
+          <w:rFonts w:hint="eastAsia"/>
+        </w:rPr>
+        <w:t>的次数为</w:t>
+      </w:r>
+      <w:r>
+        <w:rPr>
+          <w:position w:val="-6"/>
+        </w:rPr>
+        <w:object w:dxaOrig="480" w:dyaOrig="279" w14:anchorId="4FC860B0">
+          <v:shape id="_x0000_i1054" type="#_x0000_t75" style="width:24pt;height:14.15pt" o:ole="">
+            <v:imagedata r:id="rId61" o:title=""/>
+          </v:shape>
+          <o:OLEObject Type="Embed" ProgID="Equation.DSMT4" ShapeID="_x0000_i1054" DrawAspect="Content" ObjectID="_1741615157" r:id="rId63"/>
+        </w:object>
+      </w:r>
+      <w:r>
+        <w:rPr>
+          <w:rFonts w:hint="eastAsia"/>
+        </w:rPr>
+        <w:t>；</w:t>
+      </w:r>
+    </w:p>
+    <w:p>
+      <w:pPr>
+        <w:pStyle w:val="ae"/>
+      </w:pPr>
+      <w:r>
+        <w:rPr>
+          <w:rFonts w:hint="eastAsia"/>
+        </w:rPr>
+        <w:t>段数</w:t>
+      </w:r>
+      <w:r>
+        <w:rPr>
+          <w:rFonts w:hint="eastAsia"/>
+        </w:rPr>
+        <w:t>为</w:t>
+      </w:r>
+      <w:r>
+        <w:rPr>
+          <w:rFonts w:hint="eastAsia"/>
+        </w:rPr>
+        <w:t>控制点个数</w:t>
+      </w:r>
+      <w:r>
+        <w:rPr>
+          <w:rFonts w:hint="eastAsia"/>
+        </w:rPr>
+        <w:t>减去</w:t>
+      </w:r>
+      <w:r>
+        <w:rPr>
+          <w:rFonts w:hint="eastAsia"/>
+        </w:rPr>
+        <w:t>次数</w:t>
+      </w:r>
+      <w:r>
+        <w:rPr>
+          <w:rFonts w:hint="eastAsia"/>
+        </w:rPr>
+        <w:t>即</w:t>
       </w:r>
       <w:r>
         <w:rPr>
           <w:position w:val="-10"/>
         </w:rPr>
-        <w:object w:dxaOrig="480" w:dyaOrig="320" w14:anchorId="04300052">
-          <v:shape id="_x0000_i1219" type="#_x0000_t75" style="width:24pt;height:16.2pt" o:ole="">
-            <v:imagedata r:id="rId35" o:title=""/>
+        <w:object w:dxaOrig="2480" w:dyaOrig="320" w14:anchorId="655746EC">
+          <v:shape id="_x0000_i1055" type="#_x0000_t75" style="width:123.85pt;height:15.85pt" o:ole="">
+            <v:imagedata r:id="rId64" o:title=""/>
           </v:shape>
-          <o:OLEObject Type="Embed" ProgID="Equation.DSMT4" ShapeID="_x0000_i1219" DrawAspect="Content" ObjectID="_1741529358" r:id="rId36"/>
+          <o:OLEObject Type="Embed" ProgID="Equation.DSMT4" ShapeID="_x0000_i1055" DrawAspect="Content" ObjectID="_1741615158" r:id="rId65"/>
         </w:object>
       </w:r>
       <w:r>
-        <w:t>表示曲线上的点坐标向量</w:t>
-      </w:r>
-      <w:r>
-        <w:rPr>
-          <w:rFonts w:hint="eastAsia"/>
-        </w:rPr>
-        <w:t>，</w:t>
+        <w:rPr>
+          <w:rFonts w:hint="eastAsia"/>
+        </w:rPr>
+        <w:t>。</w:t>
+      </w:r>
+    </w:p>
+    <w:p>
+      <w:pPr>
+        <w:pStyle w:val="ae"/>
+      </w:pPr>
+      <w:r>
+        <w:rPr>
+          <w:position w:val="-14"/>
+          <w:highlight w:val="yellow"/>
+        </w:rPr>
+        <w:object w:dxaOrig="700" w:dyaOrig="380" w14:anchorId="69C5977A">
+          <v:shape id="_x0000_i1056" type="#_x0000_t75" style="width:35.15pt;height:18.85pt" o:ole="">
+            <v:imagedata r:id="rId66" o:title=""/>
+          </v:shape>
+          <o:OLEObject Type="Embed" ProgID="Equation.DSMT4" ShapeID="_x0000_i1056" DrawAspect="Content" ObjectID="_1741615159" r:id="rId67"/>
+        </w:object>
+      </w:r>
+      <w:r>
+        <w:rPr>
+          <w:rFonts w:hint="eastAsia"/>
+          <w:highlight w:val="yellow"/>
+        </w:rPr>
+        <w:t>涉及到的节点为</w:t>
       </w:r>
       <w:r>
         <w:rPr>
           <w:position w:val="-12"/>
-        </w:rPr>
-        <w:object w:dxaOrig="260" w:dyaOrig="360" w14:anchorId="3A1500C3">
-          <v:shape id="_x0000_i1220" type="#_x0000_t75" style="width:13.2pt;height:18pt" o:ole="">
-            <v:imagedata r:id="rId37" o:title=""/>
+          <w:highlight w:val="yellow"/>
+        </w:rPr>
+        <w:object w:dxaOrig="1320" w:dyaOrig="360" w14:anchorId="3C195391">
+          <v:shape id="_x0000_i1057" type="#_x0000_t75" style="width:66pt;height:18pt" o:ole="">
+            <v:imagedata r:id="rId68" o:title=""/>
           </v:shape>
-          <o:OLEObject Type="Embed" ProgID="Equation.DSMT4" ShapeID="_x0000_i1220" DrawAspect="Content" ObjectID="_1741529359" r:id="rId38"/>
+          <o:OLEObject Type="Embed" ProgID="Equation.DSMT4" ShapeID="_x0000_i1057" DrawAspect="Content" ObjectID="_1741615160" r:id="rId69"/>
         </w:object>
       </w:r>
       <w:r>
         <w:rPr>
           <w:rFonts w:hint="eastAsia"/>
-        </w:rPr>
-        <w:t>为控制点，</w:t>
+          <w:highlight w:val="yellow"/>
+        </w:rPr>
+        <w:t>共</w:t>
       </w:r>
       <w:r>
         <w:rPr>
           <w:position w:val="-6"/>
-        </w:rPr>
-        <w:object w:dxaOrig="200" w:dyaOrig="220" w14:anchorId="0CEB3E44">
-          <v:shape id="_x0000_i1223" type="#_x0000_t75" style="width:10.2pt;height:10.8pt" o:ole="">
-            <v:imagedata r:id="rId39" o:title=""/>
+          <w:highlight w:val="yellow"/>
+        </w:rPr>
+        <w:object w:dxaOrig="499" w:dyaOrig="279" w14:anchorId="16A9B607">
+          <v:shape id="_x0000_i1058" type="#_x0000_t75" style="width:24.85pt;height:14.15pt" o:ole="">
+            <v:imagedata r:id="rId70" o:title=""/>
           </v:shape>
-          <o:OLEObject Type="Embed" ProgID="Equation.DSMT4" ShapeID="_x0000_i1223" DrawAspect="Content" ObjectID="_1741529360" r:id="rId40"/>
+          <o:OLEObject Type="Embed" ProgID="Equation.DSMT4" ShapeID="_x0000_i1058" DrawAspect="Content" ObjectID="_1741615161" r:id="rId71"/>
         </w:object>
       </w:r>
-      <w:r>
-        <w:rPr>
-          <w:rFonts w:hint="eastAsia"/>
-        </w:rPr>
-        <w:t>为控制点的数量，</w:t>
+      <w:proofErr w:type="gramStart"/>
+      <w:r>
+        <w:rPr>
+          <w:rFonts w:hint="eastAsia"/>
+          <w:highlight w:val="yellow"/>
+        </w:rPr>
+        <w:t>个</w:t>
+      </w:r>
+      <w:proofErr w:type="gramEnd"/>
+      <w:r>
+        <w:rPr>
+          <w:rFonts w:hint="eastAsia"/>
+          <w:highlight w:val="yellow"/>
+        </w:rPr>
+        <w:t>节点，</w:t>
+      </w:r>
+      <w:r>
+        <w:rPr>
+          <w:position w:val="-6"/>
+          <w:highlight w:val="yellow"/>
+        </w:rPr>
+        <w:object w:dxaOrig="200" w:dyaOrig="279" w14:anchorId="6E381D0B">
+          <v:shape id="_x0000_i1059" type="#_x0000_t75" style="width:9.85pt;height:14.15pt" o:ole="">
+            <v:imagedata r:id="rId72" o:title=""/>
+          </v:shape>
+          <o:OLEObject Type="Embed" ProgID="Equation.DSMT4" ShapeID="_x0000_i1059" DrawAspect="Content" ObjectID="_1741615162" r:id="rId73"/>
+        </w:object>
+      </w:r>
+      <w:proofErr w:type="gramStart"/>
+      <w:r>
+        <w:rPr>
+          <w:rFonts w:hint="eastAsia"/>
+          <w:highlight w:val="yellow"/>
+        </w:rPr>
+        <w:t>个</w:t>
+      </w:r>
+      <w:proofErr w:type="gramEnd"/>
+      <w:r>
+        <w:rPr>
+          <w:rFonts w:hint="eastAsia"/>
+          <w:highlight w:val="yellow"/>
+        </w:rPr>
+        <w:t>区间，因</w:t>
+      </w:r>
+      <w:r>
+        <w:rPr>
+          <w:rFonts w:hint="eastAsia"/>
+          <w:highlight w:val="yellow"/>
+        </w:rPr>
+        <w:lastRenderedPageBreak/>
+        <w:t>此从</w:t>
       </w:r>
       <w:r>
         <w:rPr>
           <w:position w:val="-14"/>
-        </w:rPr>
-        <w:object w:dxaOrig="639" w:dyaOrig="380" w14:anchorId="6AD27BF6">
-          <v:shape id="_x0000_i1224" type="#_x0000_t75" style="width:31.8pt;height:19.2pt" o:ole="">
-            <v:imagedata r:id="rId41" o:title=""/>
+          <w:highlight w:val="yellow"/>
+        </w:rPr>
+        <w:object w:dxaOrig="780" w:dyaOrig="380" w14:anchorId="6CCA2EB2">
+          <v:shape id="_x0000_i1060" type="#_x0000_t75" style="width:39pt;height:18.85pt" o:ole="">
+            <v:imagedata r:id="rId74" o:title=""/>
           </v:shape>
-          <o:OLEObject Type="Embed" ProgID="Equation.DSMT4" ShapeID="_x0000_i1224" DrawAspect="Content" ObjectID="_1741529361" r:id="rId42"/>
+          <o:OLEObject Type="Embed" ProgID="Equation.DSMT4" ShapeID="_x0000_i1060" DrawAspect="Content" ObjectID="_1741615163" r:id="rId75"/>
         </w:object>
       </w:r>
       <w:r>
         <w:rPr>
           <w:rFonts w:hint="eastAsia"/>
-        </w:rPr>
-        <w:t>为控制点坐标影响权重的多项式系数</w:t>
-      </w:r>
-      <w:r>
-        <w:rPr>
-          <w:rFonts w:hint="eastAsia"/>
-        </w:rPr>
-        <w:t>，</w:t>
+          <w:highlight w:val="yellow"/>
+        </w:rPr>
+        <w:t>到</w:t>
+      </w:r>
+      <w:r>
+        <w:rPr>
+          <w:position w:val="-14"/>
+          <w:highlight w:val="yellow"/>
+        </w:rPr>
+        <w:object w:dxaOrig="780" w:dyaOrig="380" w14:anchorId="3AE720AB">
+          <v:shape id="_x0000_i1061" type="#_x0000_t75" style="width:39pt;height:18.85pt" o:ole="">
+            <v:imagedata r:id="rId76" o:title=""/>
+          </v:shape>
+          <o:OLEObject Type="Embed" ProgID="Equation.DSMT4" ShapeID="_x0000_i1061" DrawAspect="Content" ObjectID="_1741615164" r:id="rId77"/>
+        </w:object>
+      </w:r>
+      <w:r>
+        <w:rPr>
+          <w:rFonts w:hint="eastAsia"/>
+          <w:highlight w:val="yellow"/>
+        </w:rPr>
+        <w:t>共涉及</w:t>
       </w:r>
       <w:r>
         <w:rPr>
           <w:position w:val="-6"/>
-        </w:rPr>
-        <w:object w:dxaOrig="220" w:dyaOrig="279" w14:anchorId="386D8743">
-          <v:shape id="_x0000_i1227" type="#_x0000_t75" style="width:10.8pt;height:13.8pt" o:ole="">
-            <v:imagedata r:id="rId43" o:title=""/>
+          <w:highlight w:val="yellow"/>
+        </w:rPr>
+        <w:object w:dxaOrig="859" w:dyaOrig="279" w14:anchorId="062A84FF">
+          <v:shape id="_x0000_i1062" type="#_x0000_t75" style="width:42.85pt;height:14.15pt" o:ole="">
+            <v:imagedata r:id="rId78" o:title=""/>
           </v:shape>
-          <o:OLEObject Type="Embed" ProgID="Equation.DSMT4" ShapeID="_x0000_i1227" DrawAspect="Content" ObjectID="_1741529362" r:id="rId44"/>
+          <o:OLEObject Type="Embed" ProgID="Equation.DSMT4" ShapeID="_x0000_i1062" DrawAspect="Content" ObjectID="_1741615165" r:id="rId79"/>
         </w:object>
       </w:r>
-      <w:r>
-        <w:rPr>
-          <w:rFonts w:hint="eastAsia"/>
-        </w:rPr>
-        <w:t>影响</w:t>
-      </w:r>
-      <w:r>
-        <w:rPr>
-          <w:rFonts w:hint="eastAsia"/>
-        </w:rPr>
-        <w:t xml:space="preserve"> B </w:t>
-      </w:r>
-      <w:r>
-        <w:rPr>
-          <w:rFonts w:hint="eastAsia"/>
-        </w:rPr>
-        <w:t>样条曲线的次数</w:t>
-      </w:r>
-      <w:r>
-        <w:rPr>
-          <w:rFonts w:hint="eastAsia"/>
-        </w:rPr>
-        <w:t>，</w:t>
+      <w:proofErr w:type="gramStart"/>
+      <w:r>
+        <w:rPr>
+          <w:rFonts w:hint="eastAsia"/>
+          <w:highlight w:val="yellow"/>
+        </w:rPr>
+        <w:t>个</w:t>
+      </w:r>
+      <w:proofErr w:type="gramEnd"/>
+      <w:r>
+        <w:rPr>
+          <w:rFonts w:hint="eastAsia"/>
+          <w:highlight w:val="yellow"/>
+        </w:rPr>
+        <w:t>节点。</w:t>
+      </w:r>
+    </w:p>
+    <w:p>
+      <w:pPr>
+        <w:pStyle w:val="20"/>
+      </w:pPr>
+      <w:bookmarkStart w:id="10" w:name="_Toc131002258"/>
+      <w:r>
+        <w:rPr>
+          <w:rFonts w:hint="eastAsia"/>
+        </w:rPr>
+        <w:t>几何意义</w:t>
+      </w:r>
+      <w:bookmarkEnd w:id="10"/>
+    </w:p>
+    <w:p>
+      <w:pPr>
+        <w:pStyle w:val="ae"/>
+      </w:pPr>
+    </w:p>
+    <w:p>
+      <w:pPr>
+        <w:pStyle w:val="20"/>
+      </w:pPr>
+      <w:bookmarkStart w:id="11" w:name="_Toc131002259"/>
+      <w:r>
+        <w:rPr>
+          <w:rFonts w:hint="eastAsia"/>
+        </w:rPr>
+        <w:t>B</w:t>
+      </w:r>
+      <w:r>
+        <w:rPr>
+          <w:rFonts w:hint="eastAsia"/>
+        </w:rPr>
+        <w:t>样条分类</w:t>
+      </w:r>
+      <w:bookmarkEnd w:id="11"/>
+    </w:p>
+    <w:p>
+      <w:pPr>
+        <w:pStyle w:val="ae"/>
+      </w:pPr>
+      <w:r>
+        <w:rPr>
+          <w:rFonts w:hint="eastAsia"/>
+        </w:rPr>
+        <w:t>B</w:t>
+      </w:r>
+      <w:r>
+        <w:rPr>
+          <w:rFonts w:hint="eastAsia"/>
+        </w:rPr>
+        <w:t>样条分类</w:t>
+      </w:r>
+      <w:r>
+        <w:rPr>
+          <w:rFonts w:hint="eastAsia"/>
+        </w:rPr>
+        <w:t>可以</w:t>
+      </w:r>
+      <w:r>
+        <w:rPr>
+          <w:rFonts w:hint="eastAsia"/>
+        </w:rPr>
+        <w:t>根据节点</w:t>
       </w:r>
       <w:r>
         <w:rPr>
@@ -2921,41 +4211,327 @@
         <w:rPr>
           <w:position w:val="-6"/>
         </w:rPr>
-        <w:object w:dxaOrig="499" w:dyaOrig="279" w14:anchorId="390ECA1D">
-          <v:shape id="_x0000_i1230" type="#_x0000_t75" style="width:25.2pt;height:13.8pt" o:ole="">
-            <v:imagedata r:id="rId45" o:title=""/>
+        <w:object w:dxaOrig="220" w:dyaOrig="220" w14:anchorId="2F150941">
+          <v:shape id="_x0000_i1063" type="#_x0000_t75" style="width:11.15pt;height:11.15pt" o:ole="">
+            <v:imagedata r:id="rId80" o:title=""/>
           </v:shape>
-          <o:OLEObject Type="Embed" ProgID="Equation.DSMT4" ShapeID="_x0000_i1230" DrawAspect="Content" ObjectID="_1741529363" r:id="rId46"/>
+          <o:OLEObject Type="Embed" ProgID="Equation.DSMT4" ShapeID="_x0000_i1063" DrawAspect="Content" ObjectID="_1741615166" r:id="rId81"/>
         </w:object>
       </w:r>
       <w:r>
         <w:rPr>
           <w:rFonts w:hint="eastAsia"/>
         </w:rPr>
-        <w:t>就是曲线的次数</w:t>
-      </w:r>
-      <w:r>
-        <w:rPr>
-          <w:rFonts w:hint="eastAsia"/>
-        </w:rPr>
-        <w:t>，</w:t>
+        <w:t>的取值</w:t>
+      </w:r>
+      <w:r>
+        <w:rPr>
+          <w:rFonts w:hint="eastAsia"/>
+        </w:rPr>
+        <w:t>分为</w:t>
+      </w:r>
+      <w:r>
+        <w:rPr>
+          <w:rFonts w:hint="eastAsia"/>
+        </w:rPr>
+        <w:t>均匀</w:t>
+      </w:r>
+      <w:r>
+        <w:rPr>
+          <w:rFonts w:hint="eastAsia"/>
+        </w:rPr>
+        <w:t>B</w:t>
+      </w:r>
+      <w:r>
+        <w:rPr>
+          <w:rFonts w:hint="eastAsia"/>
+        </w:rPr>
+        <w:t>样条曲线</w:t>
+      </w:r>
+      <w:r>
+        <w:rPr>
+          <w:rFonts w:hint="eastAsia"/>
+        </w:rPr>
+        <w:t>、</w:t>
+      </w:r>
+      <w:r>
+        <w:rPr>
+          <w:rFonts w:hint="eastAsia"/>
+        </w:rPr>
+        <w:t>准均匀</w:t>
+      </w:r>
+      <w:r>
+        <w:rPr>
+          <w:rFonts w:hint="eastAsia"/>
+        </w:rPr>
+        <w:t>B</w:t>
+      </w:r>
+      <w:r>
+        <w:rPr>
+          <w:rFonts w:hint="eastAsia"/>
+        </w:rPr>
+        <w:t>样条曲线</w:t>
+      </w:r>
+      <w:r>
+        <w:rPr>
+          <w:rFonts w:hint="eastAsia"/>
+        </w:rPr>
+        <w:t>和</w:t>
+      </w:r>
+      <w:r>
+        <w:rPr>
+          <w:rFonts w:hint="eastAsia"/>
+        </w:rPr>
+        <w:t>分段</w:t>
+      </w:r>
+      <w:r>
+        <w:rPr>
+          <w:rFonts w:hint="eastAsia"/>
+        </w:rPr>
+        <w:t>B</w:t>
+      </w:r>
+      <w:r>
+        <w:rPr>
+          <w:rFonts w:hint="eastAsia"/>
+        </w:rPr>
+        <w:t>样条曲线</w:t>
+      </w:r>
+      <w:r>
+        <w:rPr>
+          <w:rFonts w:hint="eastAsia"/>
+        </w:rPr>
+        <w:t>。</w:t>
+      </w:r>
+    </w:p>
+    <w:p>
+      <w:pPr>
+        <w:pStyle w:val="30"/>
+      </w:pPr>
+      <w:bookmarkStart w:id="12" w:name="_Toc131002260"/>
+      <w:r>
+        <w:rPr>
+          <w:rFonts w:hint="eastAsia"/>
+        </w:rPr>
+        <w:t>均匀</w:t>
+      </w:r>
+      <w:r>
+        <w:rPr>
+          <w:rFonts w:hint="eastAsia"/>
+        </w:rPr>
+        <w:t>B</w:t>
+      </w:r>
+      <w:r>
+        <w:rPr>
+          <w:rFonts w:hint="eastAsia"/>
+        </w:rPr>
+        <w:t>样条曲线</w:t>
+      </w:r>
+      <w:bookmarkEnd w:id="12"/>
+    </w:p>
+    <w:p>
+      <w:pPr>
+        <w:pStyle w:val="ae"/>
+      </w:pPr>
+      <w:r>
+        <w:rPr>
+          <w:rFonts w:hint="eastAsia"/>
+        </w:rPr>
+        <w:t>当节点沿参数轴均匀等距分布，</w:t>
+      </w:r>
+      <w:r>
+        <w:rPr>
+          <w:rFonts w:hint="eastAsia"/>
+        </w:rPr>
+        <w:t xml:space="preserve"> </w:t>
+      </w:r>
+      <w:r>
+        <w:rPr>
+          <w:rFonts w:hint="eastAsia"/>
+        </w:rPr>
+        <w:t>为均匀</w:t>
+      </w:r>
+      <w:r>
+        <w:rPr>
+          <w:rFonts w:hint="eastAsia"/>
+        </w:rPr>
+        <w:t>B</w:t>
+      </w:r>
+      <w:r>
+        <w:rPr>
+          <w:rFonts w:hint="eastAsia"/>
+        </w:rPr>
+        <w:t>样条曲线，如</w:t>
+      </w:r>
+      <w:r>
+        <w:rPr>
+          <w:position w:val="-10"/>
+        </w:rPr>
+        <w:object w:dxaOrig="2320" w:dyaOrig="320" w14:anchorId="02C6065E">
+          <v:shape id="_x0000_i1064" type="#_x0000_t75" style="width:116.15pt;height:15.85pt" o:ole="">
+            <v:imagedata r:id="rId82" o:title=""/>
+          </v:shape>
+          <o:OLEObject Type="Embed" ProgID="Equation.DSMT4" ShapeID="_x0000_i1064" DrawAspect="Content" ObjectID="_1741615167" r:id="rId83"/>
+        </w:object>
+      </w:r>
+      <w:r>
+        <w:rPr>
+          <w:rFonts w:hint="eastAsia"/>
+        </w:rPr>
+        <w:t>。</w:t>
+      </w:r>
+      <w:r>
+        <w:rPr>
+          <w:rFonts w:hint="eastAsia"/>
+        </w:rPr>
+        <w:t>当</w:t>
       </w:r>
       <w:r>
         <w:rPr>
           <w:position w:val="-6"/>
         </w:rPr>
-        <w:object w:dxaOrig="139" w:dyaOrig="240" w14:anchorId="790EF937">
-          <v:shape id="_x0000_i1233" type="#_x0000_t75" style="width:7.2pt;height:12pt" o:ole="">
-            <v:imagedata r:id="rId47" o:title=""/>
+        <w:object w:dxaOrig="200" w:dyaOrig="220" w14:anchorId="52EF18C4">
+          <v:shape id="_x0000_i1065" type="#_x0000_t75" style="width:9.85pt;height:11.15pt" o:ole="">
+            <v:imagedata r:id="rId84" o:title=""/>
           </v:shape>
-          <o:OLEObject Type="Embed" ProgID="Equation.DSMT4" ShapeID="_x0000_i1233" DrawAspect="Content" ObjectID="_1741529364" r:id="rId48"/>
+          <o:OLEObject Type="Embed" ProgID="Equation.DSMT4" ShapeID="_x0000_i1065" DrawAspect="Content" ObjectID="_1741615168" r:id="rId85"/>
         </w:object>
       </w:r>
       <w:r>
         <w:rPr>
           <w:rFonts w:hint="eastAsia"/>
         </w:rPr>
-        <w:t>是绘制曲线时的取值</w:t>
+        <w:t>和</w:t>
+      </w:r>
+      <w:r>
+        <w:rPr>
+          <w:position w:val="-6"/>
+        </w:rPr>
+        <w:object w:dxaOrig="200" w:dyaOrig="279" w14:anchorId="69196B2D">
+          <v:shape id="_x0000_i1066" type="#_x0000_t75" style="width:9.85pt;height:14.15pt" o:ole="">
+            <v:imagedata r:id="rId86" o:title=""/>
+          </v:shape>
+          <o:OLEObject Type="Embed" ProgID="Equation.DSMT4" ShapeID="_x0000_i1066" DrawAspect="Content" ObjectID="_1741615169" r:id="rId87"/>
+        </w:object>
+      </w:r>
+      <w:r>
+        <w:rPr>
+          <w:rFonts w:hint="eastAsia"/>
+        </w:rPr>
+        <w:t>一定时，均匀</w:t>
+      </w:r>
+      <w:r>
+        <w:rPr>
+          <w:rFonts w:hint="eastAsia"/>
+        </w:rPr>
+        <w:t>B</w:t>
+      </w:r>
+      <w:r>
+        <w:rPr>
+          <w:rFonts w:hint="eastAsia"/>
+        </w:rPr>
+        <w:t>样条的基函数呈周期性，所有基函数有相同形状，每个后续基函数仅仅是</w:t>
+      </w:r>
+      <w:proofErr w:type="gramStart"/>
+      <w:r>
+        <w:rPr>
+          <w:rFonts w:hint="eastAsia"/>
+        </w:rPr>
+        <w:t>前面基</w:t>
+      </w:r>
+      <w:proofErr w:type="gramEnd"/>
+      <w:r>
+        <w:rPr>
+          <w:rFonts w:hint="eastAsia"/>
+        </w:rPr>
+        <w:t>函数在新位置上的重复。</w:t>
+      </w:r>
+    </w:p>
+    <w:p>
+      <w:pPr>
+        <w:pStyle w:val="30"/>
+      </w:pPr>
+      <w:bookmarkStart w:id="13" w:name="_Toc131002261"/>
+      <w:r>
+        <w:rPr>
+          <w:rFonts w:hint="eastAsia"/>
+        </w:rPr>
+        <w:t>准均匀</w:t>
+      </w:r>
+      <w:r>
+        <w:rPr>
+          <w:rFonts w:hint="eastAsia"/>
+        </w:rPr>
+        <w:t>B</w:t>
+      </w:r>
+      <w:r>
+        <w:rPr>
+          <w:rFonts w:hint="eastAsia"/>
+        </w:rPr>
+        <w:t>样条曲线</w:t>
+      </w:r>
+      <w:bookmarkEnd w:id="13"/>
+    </w:p>
+    <w:p>
+      <w:pPr>
+        <w:pStyle w:val="ae"/>
+      </w:pPr>
+      <w:r>
+        <w:rPr>
+          <w:rFonts w:hint="eastAsia"/>
+        </w:rPr>
+        <w:t>其节点矢量中两端节点具有重复度</w:t>
+      </w:r>
+      <w:r>
+        <w:rPr>
+          <w:position w:val="-6"/>
+        </w:rPr>
+        <w:object w:dxaOrig="200" w:dyaOrig="279" w14:anchorId="5C8ED0FD">
+          <v:shape id="_x0000_i1067" type="#_x0000_t75" style="width:9.85pt;height:14.15pt" o:ole="">
+            <v:imagedata r:id="rId86" o:title=""/>
+          </v:shape>
+          <o:OLEObject Type="Embed" ProgID="Equation.DSMT4" ShapeID="_x0000_i1067" DrawAspect="Content" ObjectID="_1741615170" r:id="rId88"/>
+        </w:object>
+      </w:r>
+      <w:r>
+        <w:rPr>
+          <w:rFonts w:hint="eastAsia"/>
+        </w:rPr>
+        <w:t>（即样条的阶数</w:t>
+      </w:r>
+      <w:r>
+        <w:rPr>
+          <w:rFonts w:hint="eastAsia"/>
+        </w:rPr>
+        <w:t>），</w:t>
+      </w:r>
+      <w:r>
+        <w:rPr>
+          <w:rFonts w:hint="eastAsia"/>
+        </w:rPr>
+        <w:t>所有的内节点均匀分布，具有重复度</w:t>
+      </w:r>
+      <w:r>
+        <w:rPr>
+          <w:rFonts w:hint="eastAsia"/>
+        </w:rPr>
+        <w:t>1</w:t>
+      </w:r>
+      <w:r>
+        <w:rPr>
+          <w:rFonts w:hint="eastAsia"/>
+        </w:rPr>
+        <w:t>，如</w:t>
+      </w:r>
+      <w:r>
+        <w:rPr>
+          <w:position w:val="-10"/>
+        </w:rPr>
+        <w:object w:dxaOrig="2540" w:dyaOrig="320" w14:anchorId="031BDB30">
+          <v:shape id="_x0000_i1068" type="#_x0000_t75" style="width:126.85pt;height:15.85pt" o:ole="">
+            <v:imagedata r:id="rId89" o:title=""/>
+          </v:shape>
+          <o:OLEObject Type="Embed" ProgID="Equation.DSMT4" ShapeID="_x0000_i1068" DrawAspect="Content" ObjectID="_1741615171" r:id="rId90"/>
+        </w:object>
       </w:r>
       <w:r>
         <w:rPr>
@@ -2967,27 +4543,119 @@
     <w:p>
       <w:pPr>
         <w:pStyle w:val="ae"/>
-        <w:rPr>
-          <w:rFonts w:hint="eastAsia"/>
-        </w:rPr>
-      </w:pPr>
-      <w:r>
-        <w:rPr>
-          <w:rFonts w:hint="eastAsia"/>
-        </w:rPr>
-        <w:t>贝塞尔曲线</w:t>
-      </w:r>
-      <w:r>
-        <w:rPr>
-          <w:rFonts w:hint="eastAsia"/>
-        </w:rPr>
-        <w:t>和</w:t>
-      </w:r>
-      <w:r>
-        <w:rPr>
-          <w:rFonts w:hint="eastAsia"/>
-        </w:rPr>
-        <w:t xml:space="preserve">B </w:t>
+      </w:pPr>
+      <w:r>
+        <w:rPr>
+          <w:rFonts w:hint="eastAsia"/>
+        </w:rPr>
+        <w:t>准均匀</w:t>
+      </w:r>
+      <w:r>
+        <w:rPr>
+          <w:rFonts w:hint="eastAsia"/>
+        </w:rPr>
+        <w:t>B</w:t>
+      </w:r>
+      <w:r>
+        <w:rPr>
+          <w:rFonts w:hint="eastAsia"/>
+        </w:rPr>
+        <w:t>样条曲线保留了贝塞尔曲线在两个端点处的性质：</w:t>
+      </w:r>
+      <w:r>
+        <w:rPr>
+          <w:rFonts w:hint="eastAsia"/>
+          <w:highlight w:val="yellow"/>
+        </w:rPr>
+        <w:t>样条曲线在端点处的切线即为倒数两个端点的连线。</w:t>
+      </w:r>
+      <w:r>
+        <w:rPr>
+          <w:rFonts w:hint="eastAsia"/>
+        </w:rPr>
+        <w:t xml:space="preserve"> </w:t>
+      </w:r>
+      <w:r>
+        <w:rPr>
+          <w:rFonts w:hint="eastAsia"/>
+        </w:rPr>
+        <w:t>准均匀</w:t>
+      </w:r>
+      <w:r>
+        <w:rPr>
+          <w:rFonts w:hint="eastAsia"/>
+        </w:rPr>
+        <w:t>B</w:t>
+      </w:r>
+      <w:r>
+        <w:rPr>
+          <w:rFonts w:hint="eastAsia"/>
+        </w:rPr>
+        <w:t>样条曲线用途最为广泛。</w:t>
+      </w:r>
+    </w:p>
+    <w:p>
+      <w:pPr>
+        <w:pStyle w:val="ae"/>
+      </w:pPr>
+      <w:r>
+        <w:rPr>
+          <w:rFonts w:hint="eastAsia"/>
+        </w:rPr>
+        <w:t>一般来说，次数越高，则曲线的导数次数也会较高，那么将会有很多零点存在，较多的导数零点就导致原曲线存在较多的极值，使曲线出现较多的峰谷值；次数越低，样条曲线逼近控制点效果越好。</w:t>
+      </w:r>
+    </w:p>
+    <w:p>
+      <w:pPr>
+        <w:pStyle w:val="ae"/>
+      </w:pPr>
+      <w:r>
+        <w:rPr>
+          <w:rFonts w:hint="eastAsia"/>
+        </w:rPr>
+        <w:t>另一方面，三次</w:t>
+      </w:r>
+      <w:r>
+        <w:rPr>
+          <w:rFonts w:hint="eastAsia"/>
+        </w:rPr>
+        <w:t>B</w:t>
+      </w:r>
+      <w:r>
+        <w:rPr>
+          <w:rFonts w:hint="eastAsia"/>
+        </w:rPr>
+        <w:t>样条曲线能够实现二阶导数连续，故最终选择准均匀三次</w:t>
+      </w:r>
+      <w:r>
+        <w:rPr>
+          <w:rFonts w:hint="eastAsia"/>
+        </w:rPr>
+        <w:t>B</w:t>
+      </w:r>
+      <w:r>
+        <w:rPr>
+          <w:rFonts w:hint="eastAsia"/>
+        </w:rPr>
+        <w:t>样条曲线作为轨迹规划的曲线比较合适。</w:t>
+      </w:r>
+    </w:p>
+    <w:p>
+      <w:pPr>
+        <w:pStyle w:val="30"/>
+      </w:pPr>
+      <w:bookmarkStart w:id="14" w:name="_Toc131002262"/>
+      <w:r>
+        <w:rPr>
+          <w:rFonts w:hint="eastAsia"/>
+        </w:rPr>
+        <w:t>分段</w:t>
+      </w:r>
+      <w:r>
+        <w:rPr>
+          <w:rFonts w:hint="eastAsia"/>
+        </w:rPr>
+        <w:t>B</w:t>
       </w:r>
       <w:r>
         <w:rPr>
@@ -2995,92 +4663,842 @@
         </w:rPr>
         <w:t>样条曲线</w:t>
       </w:r>
-      <w:r>
-        <w:rPr>
-          <w:rFonts w:hint="eastAsia"/>
-        </w:rPr>
-        <w:t>都是采用的求和公式，且都有</w:t>
-      </w:r>
-      <w:r>
-        <w:rPr>
-          <w:rFonts w:hint="eastAsia"/>
-        </w:rPr>
-        <w:t>一个</w:t>
+      <w:bookmarkEnd w:id="14"/>
+    </w:p>
+    <w:p>
+      <w:pPr>
+        <w:pStyle w:val="ae"/>
+      </w:pPr>
+      <w:r>
+        <w:rPr>
+          <w:rFonts w:hint="eastAsia"/>
+        </w:rPr>
+        <w:t>其节点矢量中两端节点的重复度与准均匀</w:t>
+      </w:r>
+      <w:r>
+        <w:rPr>
+          <w:rFonts w:hint="eastAsia"/>
+        </w:rPr>
+        <w:t>B</w:t>
+      </w:r>
+      <w:r>
+        <w:rPr>
+          <w:rFonts w:hint="eastAsia"/>
+        </w:rPr>
+        <w:t>样条曲线相同，为</w:t>
+      </w:r>
+      <w:r>
+        <w:rPr>
+          <w:position w:val="-6"/>
+        </w:rPr>
+        <w:object w:dxaOrig="200" w:dyaOrig="279" w14:anchorId="6E969D27">
+          <v:shape id="_x0000_i1069" type="#_x0000_t75" style="width:9.85pt;height:14.15pt" o:ole="">
+            <v:imagedata r:id="rId91" o:title=""/>
+          </v:shape>
+          <o:OLEObject Type="Embed" ProgID="Equation.DSMT4" ShapeID="_x0000_i1069" DrawAspect="Content" ObjectID="_1741615172" r:id="rId92"/>
+        </w:object>
+      </w:r>
+      <w:r>
+        <w:rPr>
+          <w:rFonts w:hint="eastAsia"/>
+        </w:rPr>
+        <w:t>。不同的是内节点（即除去两端节点后的剩余中间节点）重复度</w:t>
+      </w:r>
+      <w:r>
+        <w:rPr>
+          <w:rFonts w:hint="eastAsia"/>
+        </w:rPr>
+        <w:lastRenderedPageBreak/>
+        <w:t>为</w:t>
+      </w:r>
+      <w:r>
+        <w:rPr>
+          <w:position w:val="-6"/>
+        </w:rPr>
+        <w:object w:dxaOrig="480" w:dyaOrig="279" w14:anchorId="1D450ECB">
+          <v:shape id="_x0000_i1070" type="#_x0000_t75" style="width:24pt;height:14.15pt" o:ole="">
+            <v:imagedata r:id="rId93" o:title=""/>
+          </v:shape>
+          <o:OLEObject Type="Embed" ProgID="Equation.DSMT4" ShapeID="_x0000_i1070" DrawAspect="Content" ObjectID="_1741615173" r:id="rId94"/>
+        </w:object>
+      </w:r>
+      <w:r>
+        <w:rPr>
+          <w:rFonts w:hint="eastAsia"/>
+        </w:rPr>
+        <w:t>，该类型有限制条件，控制顶点</w:t>
+      </w:r>
+      <w:r>
+        <w:rPr>
+          <w:rFonts w:hint="eastAsia"/>
+        </w:rPr>
+        <w:t>点数</w:t>
+      </w:r>
+      <w:r>
+        <w:rPr>
+          <w:rFonts w:hint="eastAsia"/>
+        </w:rPr>
+        <w:t>减</w:t>
+      </w:r>
+      <w:r>
+        <w:rPr>
+          <w:rFonts w:hint="eastAsia"/>
+        </w:rPr>
+        <w:t>1</w:t>
+      </w:r>
+      <w:r>
+        <w:rPr>
+          <w:rFonts w:hint="eastAsia"/>
+        </w:rPr>
+        <w:t>等于次数的正整数</w:t>
+      </w:r>
+      <w:proofErr w:type="gramStart"/>
+      <w:r>
+        <w:rPr>
+          <w:rFonts w:hint="eastAsia"/>
+        </w:rPr>
+        <w:t>倍</w:t>
+      </w:r>
+      <w:proofErr w:type="gramEnd"/>
+      <w:r>
+        <w:rPr>
+          <w:rFonts w:hint="eastAsia"/>
+        </w:rPr>
+        <w:t>，即</w:t>
+      </w:r>
+      <w:r>
+        <w:rPr>
+          <w:position w:val="-10"/>
+        </w:rPr>
+        <w:object w:dxaOrig="940" w:dyaOrig="320" w14:anchorId="139774BB">
+          <v:shape id="_x0000_i1071" type="#_x0000_t75" style="width:47.15pt;height:15.85pt" o:ole="">
+            <v:imagedata r:id="rId95" o:title=""/>
+          </v:shape>
+          <o:OLEObject Type="Embed" ProgID="Equation.DSMT4" ShapeID="_x0000_i1071" DrawAspect="Content" ObjectID="_1741615174" r:id="rId96"/>
+        </w:object>
+      </w:r>
+      <w:r>
+        <w:rPr>
+          <w:rFonts w:hint="eastAsia"/>
+        </w:rPr>
+        <w:t>为正整数</w:t>
+      </w:r>
+      <w:r>
+        <w:rPr>
+          <w:rFonts w:hint="eastAsia"/>
+        </w:rPr>
+        <w:t>。</w:t>
+      </w:r>
+    </w:p>
+    <w:p>
+      <w:pPr>
+        <w:pStyle w:val="30"/>
+      </w:pPr>
+      <w:bookmarkStart w:id="15" w:name="_Toc131002263"/>
+      <w:r>
+        <w:rPr>
+          <w:rFonts w:hint="eastAsia"/>
+        </w:rPr>
+        <w:t>其他分类形式</w:t>
+      </w:r>
+      <w:bookmarkEnd w:id="15"/>
+    </w:p>
+    <w:p>
+      <w:pPr>
+        <w:pStyle w:val="ae"/>
+      </w:pPr>
+      <w:r>
+        <w:rPr>
+          <w:rFonts w:hint="eastAsia"/>
+        </w:rPr>
+        <w:t>许多论文中的分类是</w:t>
+      </w:r>
+      <w:r>
+        <w:rPr>
+          <w:rFonts w:hint="eastAsia"/>
+        </w:rPr>
+        <w:t xml:space="preserve">open </w:t>
+      </w:r>
+      <w:r>
+        <w:rPr>
+          <w:rFonts w:hint="eastAsia"/>
+        </w:rPr>
+        <w:t>、</w:t>
+      </w:r>
+      <w:r>
+        <w:rPr>
+          <w:rFonts w:hint="eastAsia"/>
+        </w:rPr>
+        <w:t>clamped</w:t>
+      </w:r>
+      <w:r>
+        <w:rPr>
+          <w:rFonts w:hint="eastAsia"/>
+        </w:rPr>
+        <w:t>、</w:t>
+      </w:r>
+      <w:r>
+        <w:rPr>
+          <w:rFonts w:hint="eastAsia"/>
+        </w:rPr>
+        <w:t>closed</w:t>
+      </w:r>
+      <w:r>
+        <w:rPr>
+          <w:rFonts w:hint="eastAsia"/>
+        </w:rPr>
+        <w:t>。</w:t>
+      </w:r>
+    </w:p>
+    <w:p>
+      <w:pPr>
+        <w:pStyle w:val="ae"/>
+      </w:pPr>
+      <w:r>
+        <w:rPr>
+          <w:rFonts w:hint="eastAsia"/>
+        </w:rPr>
+        <w:t>如果节点向量没有任何特别的结构，那么产生的曲线不会与控制曲线的</w:t>
+      </w:r>
+      <w:proofErr w:type="gramStart"/>
+      <w:r>
+        <w:rPr>
+          <w:rFonts w:hint="eastAsia"/>
+        </w:rPr>
+        <w:t>第一边</w:t>
+      </w:r>
+      <w:proofErr w:type="gramEnd"/>
+      <w:r>
+        <w:rPr>
+          <w:rFonts w:hint="eastAsia"/>
+        </w:rPr>
+        <w:t>和最后一边接触，曲线也不会分别与第一个控制点和最后一个控制点的</w:t>
+      </w:r>
+      <w:proofErr w:type="gramStart"/>
+      <w:r>
+        <w:rPr>
+          <w:rFonts w:hint="eastAsia"/>
+        </w:rPr>
+        <w:t>第一边</w:t>
+      </w:r>
+      <w:proofErr w:type="gramEnd"/>
+      <w:r>
+        <w:rPr>
+          <w:rFonts w:hint="eastAsia"/>
+        </w:rPr>
+        <w:t>和最后一边相切。如下面图</w:t>
+      </w:r>
+      <w:r>
+        <w:t>a</w:t>
+      </w:r>
+      <w:r>
+        <w:rPr>
+          <w:rFonts w:hint="eastAsia"/>
+        </w:rPr>
+        <w:t>所示。这种类型的</w:t>
+      </w:r>
+      <w:r>
+        <w:t>B</w:t>
+      </w:r>
+      <w:r>
+        <w:rPr>
+          <w:rFonts w:hint="eastAsia"/>
+        </w:rPr>
+        <w:t>样条曲线称为开</w:t>
+      </w:r>
+      <w:r>
+        <w:rPr>
+          <w:rFonts w:hint="eastAsia"/>
+        </w:rPr>
+        <w:t>(</w:t>
+      </w:r>
+      <w:r>
+        <w:t>open</w:t>
+      </w:r>
+      <w:r>
+        <w:t>)</w:t>
+      </w:r>
+      <w:r>
+        <w:t>B</w:t>
+      </w:r>
+      <w:r>
+        <w:rPr>
+          <w:rFonts w:hint="eastAsia"/>
+        </w:rPr>
+        <w:t>样条曲线。对于开</w:t>
+      </w:r>
+      <w:r>
+        <w:rPr>
+          <w:rFonts w:hint="eastAsia"/>
+        </w:rPr>
+        <w:t>(</w:t>
+      </w:r>
+      <w:r>
+        <w:t>open)</w:t>
+      </w:r>
+      <w:r>
+        <w:t>B</w:t>
+      </w:r>
+      <w:r>
+        <w:rPr>
+          <w:rFonts w:hint="eastAsia"/>
+        </w:rPr>
+        <w:t>样条曲线，</w:t>
+      </w:r>
+      <w:r>
+        <w:t xml:space="preserve"> u</w:t>
+      </w:r>
+      <w:r>
+        <w:rPr>
+          <w:rFonts w:hint="eastAsia"/>
+        </w:rPr>
+        <w:t>的定义域是</w:t>
       </w:r>
       <w:r>
         <w:rPr>
           <w:position w:val="-14"/>
         </w:rPr>
-        <w:object w:dxaOrig="639" w:dyaOrig="380" w14:anchorId="3F4F8092">
-          <v:shape id="_x0000_i1236" type="#_x0000_t75" style="width:31.8pt;height:19.2pt" o:ole="">
-            <v:imagedata r:id="rId49" o:title=""/>
+        <w:object w:dxaOrig="1120" w:dyaOrig="400" w14:anchorId="02FDA474">
+          <v:shape id="_x0000_i1072" type="#_x0000_t75" style="width:56.15pt;height:20.15pt" o:ole="">
+            <v:imagedata r:id="rId97" o:title=""/>
           </v:shape>
-          <o:OLEObject Type="Embed" ProgID="Equation.DSMT4" ShapeID="_x0000_i1236" DrawAspect="Content" ObjectID="_1741529365" r:id="rId50"/>
+          <o:OLEObject Type="Embed" ProgID="Equation.DSMT4" ShapeID="_x0000_i1072" DrawAspect="Content" ObjectID="_1741615175" r:id="rId98"/>
         </w:object>
       </w:r>
       <w:r>
         <w:rPr>
           <w:rFonts w:hint="eastAsia"/>
         </w:rPr>
-        <w:t>的多项式系数（式中贝塞尔曲线</w:t>
+        <w:t>。</w:t>
+      </w:r>
+    </w:p>
+    <w:p>
+      <w:pPr>
+        <w:pStyle w:val="ae"/>
+      </w:pPr>
+      <w:r>
+        <w:rPr>
+          <w:rFonts w:hint="eastAsia"/>
+        </w:rPr>
+        <w:t>clamped B-</w:t>
+      </w:r>
+      <w:r>
+        <w:rPr>
+          <w:rFonts w:hint="eastAsia"/>
+        </w:rPr>
+        <w:t>样条曲线即准均匀</w:t>
+      </w:r>
+      <w:r>
+        <w:rPr>
+          <w:rFonts w:hint="eastAsia"/>
+        </w:rPr>
+        <w:t>B</w:t>
+      </w:r>
+      <w:r>
+        <w:rPr>
+          <w:rFonts w:hint="eastAsia"/>
+        </w:rPr>
+        <w:t>样条曲线，如下图</w:t>
+      </w:r>
+      <w:r>
+        <w:rPr>
+          <w:rFonts w:hint="eastAsia"/>
+        </w:rPr>
+        <w:t>b</w:t>
+      </w:r>
+      <w:r>
+        <w:rPr>
+          <w:rFonts w:hint="eastAsia"/>
+        </w:rPr>
+        <w:t>。</w:t>
+      </w:r>
+    </w:p>
+    <w:p>
+      <w:pPr>
+        <w:pStyle w:val="ae"/>
+      </w:pPr>
+      <w:r>
+        <w:rPr>
+          <w:rFonts w:hint="eastAsia"/>
+        </w:rPr>
+        <w:t>通过重复某些节点和控制点，产生的曲线会是</w:t>
+      </w:r>
+      <w:r>
+        <w:rPr>
+          <w:rFonts w:hint="eastAsia"/>
+        </w:rPr>
+        <w:t xml:space="preserve"> </w:t>
+      </w:r>
+      <w:r>
+        <w:rPr>
+          <w:rFonts w:hint="eastAsia"/>
+        </w:rPr>
+        <w:t>闭</w:t>
+      </w:r>
+      <w:r>
+        <w:rPr>
+          <w:rFonts w:hint="eastAsia"/>
+        </w:rPr>
+        <w:t>(</w:t>
+      </w:r>
+      <w:r>
+        <w:rPr>
+          <w:rFonts w:hint="eastAsia"/>
+        </w:rPr>
+        <w:t>closed</w:t>
+      </w:r>
+      <w:r>
+        <w:rPr>
+          <w:rFonts w:hint="eastAsia"/>
+        </w:rPr>
+        <w:t>)</w:t>
+      </w:r>
+      <w:r>
+        <w:rPr>
+          <w:rFonts w:hint="eastAsia"/>
+        </w:rPr>
+        <w:t>曲线。</w:t>
+      </w:r>
+      <w:r>
+        <w:rPr>
+          <w:rFonts w:hint="eastAsia"/>
+        </w:rPr>
+        <w:t xml:space="preserve"> </w:t>
+      </w:r>
+      <w:r>
+        <w:rPr>
+          <w:rFonts w:hint="eastAsia"/>
+        </w:rPr>
+        <w:t>这种情况，产生的曲线的开始和结尾连接在一起形成了一个闭环如下边图</w:t>
+      </w:r>
+      <w:r>
+        <w:rPr>
+          <w:rFonts w:hint="eastAsia"/>
+        </w:rPr>
+        <w:t>c</w:t>
+      </w:r>
+      <w:r>
+        <w:rPr>
+          <w:rFonts w:hint="eastAsia"/>
+        </w:rPr>
+        <w:t>所示。</w:t>
+      </w:r>
+    </w:p>
+    <w:p>
+      <w:pPr>
+        <w:pStyle w:val="af2"/>
+      </w:pPr>
+      <w:r>
+        <w:rPr>
+          <w:noProof/>
+        </w:rPr>
+        <w:drawing>
+          <wp:inline distT="0" distB="0" distL="0" distR="0" wp14:anchorId="1CB57235" wp14:editId="400CDF2D">
+            <wp:extent cx="5274310" cy="1708150"/>
+            <wp:effectExtent l="0" t="0" r="0" b="0"/>
+            <wp:docPr id="1" name="图片 1"/>
+            <wp:cNvGraphicFramePr>
+              <a:graphicFrameLocks xmlns:a="http://schemas.openxmlformats.org/drawingml/2006/main" noChangeAspect="1"/>
+            </wp:cNvGraphicFramePr>
+            <a:graphic xmlns:a="http://schemas.openxmlformats.org/drawingml/2006/main">
+              <a:graphicData uri="http://schemas.openxmlformats.org/drawingml/2006/picture">
+                <pic:pic xmlns:pic="http://schemas.openxmlformats.org/drawingml/2006/picture">
+                  <pic:nvPicPr>
+                    <pic:cNvPr id="1" name=""/>
+                    <pic:cNvPicPr/>
+                  </pic:nvPicPr>
+                  <pic:blipFill>
+                    <a:blip r:embed="rId99"/>
+                    <a:stretch>
+                      <a:fillRect/>
+                    </a:stretch>
+                  </pic:blipFill>
+                  <pic:spPr>
+                    <a:xfrm>
+                      <a:off x="0" y="0"/>
+                      <a:ext cx="5274310" cy="1708150"/>
+                    </a:xfrm>
+                    <a:prstGeom prst="rect">
+                      <a:avLst/>
+                    </a:prstGeom>
+                  </pic:spPr>
+                </pic:pic>
+              </a:graphicData>
+            </a:graphic>
+          </wp:inline>
+        </w:drawing>
+      </w:r>
+    </w:p>
+    <w:p>
+      <w:pPr>
+        <w:pStyle w:val="20"/>
+      </w:pPr>
+      <w:bookmarkStart w:id="16" w:name="_Toc131002264"/>
+      <w:r>
+        <w:rPr>
+          <w:rFonts w:hint="eastAsia"/>
+        </w:rPr>
+        <w:t>重要性质</w:t>
+      </w:r>
+      <w:bookmarkEnd w:id="16"/>
+    </w:p>
+    <w:p>
+      <w:pPr>
+        <w:pStyle w:val="ae"/>
+      </w:pPr>
+      <w:r>
+        <w:rPr>
+          <w:rFonts w:hint="eastAsia"/>
+        </w:rPr>
+        <w:t>一个有</w:t>
       </w:r>
       <w:r>
         <w:rPr>
           <w:position w:val="-6"/>
         </w:rPr>
-        <w:object w:dxaOrig="580" w:dyaOrig="220" w14:anchorId="6FDB8DB0">
-          <v:shape id="_x0000_i1239" type="#_x0000_t75" style="width:28.8pt;height:10.8pt" o:ole="">
-            <v:imagedata r:id="rId51" o:title=""/>
+        <w:object w:dxaOrig="560" w:dyaOrig="279" w14:anchorId="143060CA">
+          <v:shape id="_x0000_i1073" type="#_x0000_t75" style="width:28.7pt;height:13.7pt" o:ole="">
+            <v:imagedata r:id="rId100" o:title=""/>
           </v:shape>
-          <o:OLEObject Type="Embed" ProgID="Equation.DSMT4" ShapeID="_x0000_i1239" DrawAspect="Content" ObjectID="_1741529366" r:id="rId52"/>
+          <o:OLEObject Type="Embed" ProgID="Equation.DSMT4" ShapeID="_x0000_i1073" DrawAspect="Content" ObjectID="_1741615176" r:id="rId101"/>
         </w:object>
       </w:r>
-      <w:r>
-        <w:rPr>
-          <w:rFonts w:hint="eastAsia"/>
-        </w:rPr>
-        <w:t>，</w:t>
-      </w:r>
-      <w:r>
-        <w:rPr>
-          <w:rFonts w:hint="eastAsia"/>
-        </w:rPr>
-        <w:t xml:space="preserve">B </w:t>
-      </w:r>
-      <w:r>
-        <w:rPr>
-          <w:rFonts w:hint="eastAsia"/>
-        </w:rPr>
-        <w:t>样条曲线</w:t>
-      </w:r>
-      <w:r>
-        <w:rPr>
-          <w:position w:val="-6"/>
-        </w:rPr>
-        <w:object w:dxaOrig="600" w:dyaOrig="279" w14:anchorId="540B23DF">
-          <v:shape id="_x0000_i1242" type="#_x0000_t75" style="width:30pt;height:13.8pt" o:ole="">
-            <v:imagedata r:id="rId53" o:title=""/>
+      <w:proofErr w:type="gramStart"/>
+      <w:r>
+        <w:rPr>
+          <w:rFonts w:hint="eastAsia"/>
+        </w:rPr>
+        <w:t>个</w:t>
+      </w:r>
+      <w:proofErr w:type="gramEnd"/>
+      <w:r>
+        <w:rPr>
+          <w:rFonts w:hint="eastAsia"/>
+        </w:rPr>
+        <w:t>控制点的</w:t>
+      </w:r>
+      <w:r>
+        <w:rPr>
+          <w:position w:val="-12"/>
+        </w:rPr>
+        <w:object w:dxaOrig="260" w:dyaOrig="360" w14:anchorId="77C1CFFD">
+          <v:shape id="_x0000_i1074" type="#_x0000_t75" style="width:13.3pt;height:18pt" o:ole="">
+            <v:imagedata r:id="rId102" o:title=""/>
           </v:shape>
-          <o:OLEObject Type="Embed" ProgID="Equation.DSMT4" ShapeID="_x0000_i1242" DrawAspect="Content" ObjectID="_1741529367" r:id="rId54"/>
+          <o:OLEObject Type="Embed" ProgID="Equation.DSMT4" ShapeID="_x0000_i1074" DrawAspect="Content" ObjectID="_1741615177" r:id="rId103"/>
         </w:object>
       </w:r>
       <w:r>
-        <w:rPr>
-          <w:rFonts w:hint="eastAsia"/>
-        </w:rPr>
-        <w:t>）。</w:t>
+        <w:t xml:space="preserve"> ​</w:t>
+      </w:r>
+      <w:r>
+        <w:rPr>
+          <w:rFonts w:hint="eastAsia"/>
+        </w:rPr>
+        <w:t>次</w:t>
+      </w:r>
+      <w:r>
+        <w:t>B</w:t>
+      </w:r>
+      <w:r>
+        <w:rPr>
+          <w:rFonts w:hint="eastAsia"/>
+        </w:rPr>
+        <w:t>样条曲线，则其一共有</w:t>
+      </w:r>
+      <w:r>
+        <w:rPr>
+          <w:position w:val="-14"/>
+        </w:rPr>
+        <w:object w:dxaOrig="1480" w:dyaOrig="380" w14:anchorId="2210A152">
+          <v:shape id="_x0000_i1075" type="#_x0000_t75" style="width:73.3pt;height:19.3pt" o:ole="">
+            <v:imagedata r:id="rId104" o:title=""/>
+          </v:shape>
+          <o:OLEObject Type="Embed" ProgID="Equation.DSMT4" ShapeID="_x0000_i1075" DrawAspect="Content" ObjectID="_1741615178" r:id="rId105"/>
+        </w:object>
+      </w:r>
+      <w:r>
+        <w:rPr>
+          <w:rFonts w:hint="eastAsia"/>
+        </w:rPr>
+        <w:t>时间节点，即</w:t>
+      </w:r>
+      <w:r>
+        <w:t xml:space="preserve"> </w:t>
+      </w:r>
+      <w:r>
+        <w:rPr>
+          <w:position w:val="-14"/>
+        </w:rPr>
+        <w:object w:dxaOrig="1320" w:dyaOrig="400" w14:anchorId="7467D943">
+          <v:shape id="_x0000_i1076" type="#_x0000_t75" style="width:66pt;height:19.7pt" o:ole="">
+            <v:imagedata r:id="rId106" o:title=""/>
+          </v:shape>
+          <o:OLEObject Type="Embed" ProgID="Equation.DSMT4" ShapeID="_x0000_i1076" DrawAspect="Content" ObjectID="_1741615179" r:id="rId107"/>
+        </w:object>
+      </w:r>
+      <w:r>
+        <w:rPr>
+          <w:rFonts w:hint="eastAsia"/>
+        </w:rPr>
+        <w:t>。同样的，假定希望设计一条</w:t>
+      </w:r>
+      <w:r>
+        <w:t xml:space="preserve"> </w:t>
+      </w:r>
+      <w:r>
+        <w:rPr>
+          <w:position w:val="-12"/>
+        </w:rPr>
+        <w:object w:dxaOrig="260" w:dyaOrig="360" w14:anchorId="01174AE9">
+          <v:shape id="_x0000_i1077" type="#_x0000_t75" style="width:13.3pt;height:18pt" o:ole="">
+            <v:imagedata r:id="rId108" o:title=""/>
+          </v:shape>
+          <o:OLEObject Type="Embed" ProgID="Equation.DSMT4" ShapeID="_x0000_i1077" DrawAspect="Content" ObjectID="_1741615180" r:id="rId109"/>
+        </w:object>
+      </w:r>
+      <w:r>
+        <w:t>​</w:t>
+      </w:r>
+      <w:r>
+        <w:rPr>
+          <w:rFonts w:hint="eastAsia"/>
+        </w:rPr>
+        <w:t>次</w:t>
+      </w:r>
+      <w:r>
+        <w:t>B</w:t>
+      </w:r>
+      <w:r>
+        <w:rPr>
+          <w:rFonts w:hint="eastAsia"/>
+        </w:rPr>
+        <w:t>样条曲线，且具备</w:t>
+      </w:r>
+      <w:r>
+        <w:rPr>
+          <w:position w:val="-4"/>
+        </w:rPr>
+        <w:object w:dxaOrig="320" w:dyaOrig="260" w14:anchorId="5072AD32">
+          <v:shape id="_x0000_i1078" type="#_x0000_t75" style="width:16.3pt;height:13.3pt" o:ole="">
+            <v:imagedata r:id="rId110" o:title=""/>
+          </v:shape>
+          <o:OLEObject Type="Embed" ProgID="Equation.DSMT4" ShapeID="_x0000_i1078" DrawAspect="Content" ObjectID="_1741615181" r:id="rId111"/>
+        </w:object>
+      </w:r>
+      <w:proofErr w:type="gramStart"/>
+      <w:r>
+        <w:rPr>
+          <w:rFonts w:hint="eastAsia"/>
+        </w:rPr>
+        <w:t>个</w:t>
+      </w:r>
+      <w:proofErr w:type="gramEnd"/>
+      <w:r>
+        <w:rPr>
+          <w:rFonts w:hint="eastAsia"/>
+        </w:rPr>
+        <w:t>时间节点，则相应的控制点数量应为：</w:t>
+      </w:r>
+      <w:r>
+        <w:rPr>
+          <w:position w:val="-12"/>
+        </w:rPr>
+        <w:object w:dxaOrig="1060" w:dyaOrig="360" w14:anchorId="3D3D66E5">
+          <v:shape id="_x0000_i1079" type="#_x0000_t75" style="width:52.7pt;height:18pt" o:ole="">
+            <v:imagedata r:id="rId112" o:title=""/>
+          </v:shape>
+          <o:OLEObject Type="Embed" ProgID="Equation.DSMT4" ShapeID="_x0000_i1079" DrawAspect="Content" ObjectID="_1741615182" r:id="rId113"/>
+        </w:object>
+      </w:r>
+      <w:r>
+        <w:rPr>
+          <w:rFonts w:hint="eastAsia"/>
+        </w:rPr>
+        <w:t>。</w:t>
       </w:r>
     </w:p>
     <w:p>
       <w:pPr>
         <w:pStyle w:val="ae"/>
       </w:pPr>
+      <w:r>
+        <w:rPr>
+          <w:rFonts w:hint="eastAsia"/>
+        </w:rPr>
+        <w:t>这样一条</w:t>
+      </w:r>
+      <w:r>
+        <w:t>B</w:t>
+      </w:r>
+      <w:r>
+        <w:rPr>
+          <w:rFonts w:hint="eastAsia"/>
+        </w:rPr>
+        <w:t>样条的定义域为</w:t>
+      </w:r>
+      <w:r>
+        <w:rPr>
+          <w:position w:val="-14"/>
+        </w:rPr>
+        <w:object w:dxaOrig="1280" w:dyaOrig="380" w14:anchorId="0BFA7850">
+          <v:shape id="_x0000_i1080" type="#_x0000_t75" style="width:64.7pt;height:19.3pt" o:ole="">
+            <v:imagedata r:id="rId114" o:title=""/>
+          </v:shape>
+          <o:OLEObject Type="Embed" ProgID="Equation.DSMT4" ShapeID="_x0000_i1080" DrawAspect="Content" ObjectID="_1741615183" r:id="rId115"/>
+        </w:object>
+      </w:r>
+      <w:r>
+        <w:rPr>
+          <w:rFonts w:hint="eastAsia"/>
+        </w:rPr>
+        <w:t>。</w:t>
+      </w:r>
+    </w:p>
+    <w:p>
+      <w:pPr>
+        <w:pStyle w:val="ae"/>
+      </w:pPr>
+      <w:r>
+        <w:rPr>
+          <w:rFonts w:hint="eastAsia"/>
+        </w:rPr>
+        <w:t>每一个控制点</w:t>
+      </w:r>
+      <w:r>
+        <w:rPr>
+          <w:position w:val="-12"/>
+        </w:rPr>
+        <w:object w:dxaOrig="240" w:dyaOrig="360" w14:anchorId="22367253">
+          <v:shape id="_x0000_i1081" type="#_x0000_t75" style="width:12pt;height:18pt" o:ole="">
+            <v:imagedata r:id="rId116" o:title=""/>
+          </v:shape>
+          <o:OLEObject Type="Embed" ProgID="Equation.DSMT4" ShapeID="_x0000_i1081" DrawAspect="Content" ObjectID="_1741615184" r:id="rId117"/>
+        </w:object>
+      </w:r>
+      <w:r>
+        <w:t>​</w:t>
+      </w:r>
+      <w:r>
+        <w:rPr>
+          <w:rFonts w:hint="eastAsia"/>
+        </w:rPr>
+        <w:t>的作用域为</w:t>
+      </w:r>
+      <w:r>
+        <w:t xml:space="preserve"> </w:t>
+      </w:r>
+      <w:r>
+        <w:rPr>
+          <w:position w:val="-14"/>
+        </w:rPr>
+        <w:object w:dxaOrig="1040" w:dyaOrig="380" w14:anchorId="2FA4F4CF">
+          <v:shape id="_x0000_i1082" type="#_x0000_t75" style="width:52.7pt;height:19.3pt" o:ole="">
+            <v:imagedata r:id="rId118" o:title=""/>
+          </v:shape>
+          <o:OLEObject Type="Embed" ProgID="Equation.DSMT4" ShapeID="_x0000_i1082" DrawAspect="Content" ObjectID="_1741615185" r:id="rId119"/>
+        </w:object>
+      </w:r>
+    </w:p>
+    <w:p>
+      <w:pPr>
+        <w:pStyle w:val="ae"/>
+      </w:pPr>
+      <w:r>
+        <w:rPr>
+          <w:rFonts w:hint="eastAsia"/>
+        </w:rPr>
+        <w:t>该</w:t>
+      </w:r>
+      <w:r>
+        <w:t>B</w:t>
+      </w:r>
+      <w:r>
+        <w:rPr>
+          <w:rFonts w:hint="eastAsia"/>
+        </w:rPr>
+        <w:t>样条曲线的重的一段曲线</w:t>
+      </w:r>
+      <w:r>
+        <w:t xml:space="preserve"> </w:t>
+      </w:r>
+      <w:r>
+        <w:rPr>
+          <w:position w:val="-14"/>
+        </w:rPr>
+        <w:object w:dxaOrig="780" w:dyaOrig="400" w14:anchorId="5FCA7C8A">
+          <v:shape id="_x0000_i1083" type="#_x0000_t75" style="width:39pt;height:19.7pt" o:ole="">
+            <v:imagedata r:id="rId120" o:title=""/>
+          </v:shape>
+          <o:OLEObject Type="Embed" ProgID="Equation.DSMT4" ShapeID="_x0000_i1083" DrawAspect="Content" ObjectID="_1741615186" r:id="rId121"/>
+        </w:object>
+      </w:r>
+      <w:r>
+        <w:rPr>
+          <w:rFonts w:hint="eastAsia"/>
+        </w:rPr>
+        <w:t>只被</w:t>
+      </w:r>
+      <w:r>
+        <w:rPr>
+          <w:position w:val="-16"/>
+        </w:rPr>
+        <w:object w:dxaOrig="1020" w:dyaOrig="440" w14:anchorId="00FF3F7F">
+          <v:shape id="_x0000_i1084" type="#_x0000_t75" style="width:51pt;height:22.7pt" o:ole="">
+            <v:imagedata r:id="rId122" o:title=""/>
+          </v:shape>
+          <o:OLEObject Type="Embed" ProgID="Equation.DSMT4" ShapeID="_x0000_i1084" DrawAspect="Content" ObjectID="_1741615187" r:id="rId123"/>
+        </w:object>
+      </w:r>
+      <w:r>
+        <w:rPr>
+          <w:rFonts w:hint="eastAsia"/>
+        </w:rPr>
+        <w:t>这</w:t>
+      </w:r>
+      <w:r>
+        <w:rPr>
+          <w:position w:val="-14"/>
+        </w:rPr>
+        <w:object w:dxaOrig="600" w:dyaOrig="380" w14:anchorId="1CE66DD3">
+          <v:shape id="_x0000_i1085" type="#_x0000_t75" style="width:30pt;height:19.3pt" o:ole="">
+            <v:imagedata r:id="rId124" o:title=""/>
+          </v:shape>
+          <o:OLEObject Type="Embed" ProgID="Equation.DSMT4" ShapeID="_x0000_i1085" DrawAspect="Content" ObjectID="_1741615188" r:id="rId125"/>
+        </w:object>
+      </w:r>
+      <w:proofErr w:type="gramStart"/>
+      <w:r>
+        <w:rPr>
+          <w:rFonts w:hint="eastAsia"/>
+        </w:rPr>
+        <w:t>个</w:t>
+      </w:r>
+      <w:proofErr w:type="gramEnd"/>
+      <w:r>
+        <w:rPr>
+          <w:rFonts w:hint="eastAsia"/>
+        </w:rPr>
+        <w:t>控</w:t>
+      </w:r>
+      <w:r>
+        <w:rPr>
+          <w:rFonts w:hint="eastAsia"/>
+        </w:rPr>
+        <w:lastRenderedPageBreak/>
+        <w:t>制点影响。</w:t>
+      </w:r>
+    </w:p>
+    <w:p>
+      <w:pPr>
+        <w:pStyle w:val="ae"/>
+      </w:pPr>
     </w:p>
     <w:p>
       <w:pPr>
         <w:pStyle w:val="10"/>
       </w:pPr>
-      <w:bookmarkStart w:id="9" w:name="_Toc130915645"/>
+      <w:bookmarkStart w:id="17" w:name="_Toc131002265"/>
       <w:r>
         <w:rPr>
           <w:rFonts w:hint="eastAsia"/>
@@ -3088,7 +5506,7 @@
         <w:lastRenderedPageBreak/>
         <w:t>视觉惯性导航</w:t>
       </w:r>
-      <w:bookmarkEnd w:id="9"/>
+      <w:bookmarkEnd w:id="17"/>
     </w:p>
     <w:p>
       <w:pPr>
@@ -3333,14 +5751,14 @@
       <w:pPr>
         <w:pStyle w:val="20"/>
       </w:pPr>
-      <w:bookmarkStart w:id="10" w:name="_Toc130915646"/>
+      <w:bookmarkStart w:id="18" w:name="_Toc131002266"/>
       <w:r>
         <w:rPr>
           <w:rFonts w:hint="eastAsia"/>
         </w:rPr>
         <w:t>符号说明</w:t>
       </w:r>
-      <w:bookmarkEnd w:id="10"/>
+      <w:bookmarkEnd w:id="18"/>
     </w:p>
     <w:tbl>
       <w:tblPr>
@@ -3436,10 +5854,10 @@
                 <w:position w:val="-6"/>
               </w:rPr>
               <w:object w:dxaOrig="200" w:dyaOrig="279" w14:anchorId="1AE4AFC5">
-                <v:shape id="_x0000_i1068" type="#_x0000_t75" style="width:9.6pt;height:14.4pt" o:ole="">
-                  <v:imagedata r:id="rId55" o:title=""/>
+                <v:shape id="_x0000_i1086" type="#_x0000_t75" style="width:9.85pt;height:14.15pt" o:ole="">
+                  <v:imagedata r:id="rId126" o:title=""/>
                 </v:shape>
-                <o:OLEObject Type="Embed" ProgID="Equation.DSMT4" ShapeID="_x0000_i1068" DrawAspect="Content" ObjectID="_1741529368" r:id="rId56"/>
+                <o:OLEObject Type="Embed" ProgID="Equation.DSMT4" ShapeID="_x0000_i1086" DrawAspect="Content" ObjectID="_1741615189" r:id="rId127"/>
               </w:object>
             </w:r>
           </w:p>
@@ -3484,10 +5902,10 @@
                 <w:position w:val="-6"/>
               </w:rPr>
               <w:object w:dxaOrig="200" w:dyaOrig="279" w14:anchorId="1114FEF2">
-                <v:shape id="_x0000_i1069" type="#_x0000_t75" style="width:9.6pt;height:14.4pt" o:ole="">
-                  <v:imagedata r:id="rId57" o:title=""/>
+                <v:shape id="_x0000_i1087" type="#_x0000_t75" style="width:9.85pt;height:14.15pt" o:ole="">
+                  <v:imagedata r:id="rId128" o:title=""/>
                 </v:shape>
-                <o:OLEObject Type="Embed" ProgID="Equation.DSMT4" ShapeID="_x0000_i1069" DrawAspect="Content" ObjectID="_1741529369" r:id="rId58"/>
+                <o:OLEObject Type="Embed" ProgID="Equation.DSMT4" ShapeID="_x0000_i1087" DrawAspect="Content" ObjectID="_1741615190" r:id="rId129"/>
               </w:object>
             </w:r>
           </w:p>
@@ -3529,10 +5947,10 @@
                 <w:position w:val="-6"/>
               </w:rPr>
               <w:object w:dxaOrig="200" w:dyaOrig="279" w14:anchorId="3D307F38">
-                <v:shape id="_x0000_i1070" type="#_x0000_t75" style="width:9.6pt;height:14.4pt" o:ole="">
-                  <v:imagedata r:id="rId59" o:title=""/>
+                <v:shape id="_x0000_i1088" type="#_x0000_t75" style="width:9.85pt;height:14.15pt" o:ole="">
+                  <v:imagedata r:id="rId130" o:title=""/>
                 </v:shape>
-                <o:OLEObject Type="Embed" ProgID="Equation.DSMT4" ShapeID="_x0000_i1070" DrawAspect="Content" ObjectID="_1741529370" r:id="rId60"/>
+                <o:OLEObject Type="Embed" ProgID="Equation.DSMT4" ShapeID="_x0000_i1088" DrawAspect="Content" ObjectID="_1741615191" r:id="rId131"/>
               </w:object>
             </w:r>
           </w:p>
@@ -3574,10 +5992,10 @@
                 <w:position w:val="-12"/>
               </w:rPr>
               <w:object w:dxaOrig="300" w:dyaOrig="360" w14:anchorId="6172F478">
-                <v:shape id="_x0000_i1071" type="#_x0000_t75" style="width:15pt;height:19.2pt" o:ole="">
-                  <v:imagedata r:id="rId61" o:title=""/>
+                <v:shape id="_x0000_i1089" type="#_x0000_t75" style="width:15pt;height:19.3pt" o:ole="">
+                  <v:imagedata r:id="rId132" o:title=""/>
                 </v:shape>
-                <o:OLEObject Type="Embed" ProgID="Equation.DSMT4" ShapeID="_x0000_i1071" DrawAspect="Content" ObjectID="_1741529371" r:id="rId62"/>
+                <o:OLEObject Type="Embed" ProgID="Equation.DSMT4" ShapeID="_x0000_i1089" DrawAspect="Content" ObjectID="_1741615192" r:id="rId133"/>
               </w:object>
             </w:r>
           </w:p>
@@ -3619,10 +6037,10 @@
                 <w:position w:val="-6"/>
               </w:rPr>
               <w:object w:dxaOrig="260" w:dyaOrig="279" w14:anchorId="08EB2E67">
-                <v:shape id="_x0000_i1072" type="#_x0000_t75" style="width:12.6pt;height:14.4pt" o:ole="">
-                  <v:imagedata r:id="rId63" o:title=""/>
+                <v:shape id="_x0000_i1090" type="#_x0000_t75" style="width:12.85pt;height:14.15pt" o:ole="">
+                  <v:imagedata r:id="rId134" o:title=""/>
                 </v:shape>
-                <o:OLEObject Type="Embed" ProgID="Equation.DSMT4" ShapeID="_x0000_i1072" DrawAspect="Content" ObjectID="_1741529372" r:id="rId64"/>
+                <o:OLEObject Type="Embed" ProgID="Equation.DSMT4" ShapeID="_x0000_i1090" DrawAspect="Content" ObjectID="_1741615193" r:id="rId135"/>
               </w:object>
             </w:r>
           </w:p>
@@ -3664,10 +6082,10 @@
                 <w:position w:val="-4"/>
               </w:rPr>
               <w:object w:dxaOrig="200" w:dyaOrig="260" w14:anchorId="31DB7FCC">
-                <v:shape id="_x0000_i1073" type="#_x0000_t75" style="width:9.6pt;height:12.6pt" o:ole="">
-                  <v:imagedata r:id="rId65" o:title=""/>
+                <v:shape id="_x0000_i1091" type="#_x0000_t75" style="width:9.85pt;height:12.85pt" o:ole="">
+                  <v:imagedata r:id="rId136" o:title=""/>
                 </v:shape>
-                <o:OLEObject Type="Embed" ProgID="Equation.DSMT4" ShapeID="_x0000_i1073" DrawAspect="Content" ObjectID="_1741529373" r:id="rId66"/>
+                <o:OLEObject Type="Embed" ProgID="Equation.DSMT4" ShapeID="_x0000_i1091" DrawAspect="Content" ObjectID="_1741615194" r:id="rId137"/>
               </w:object>
             </w:r>
           </w:p>
@@ -3715,10 +6133,10 @@
                 <w:position w:val="-10"/>
               </w:rPr>
               <w:object w:dxaOrig="340" w:dyaOrig="360" w14:anchorId="75E6501A">
-                <v:shape id="_x0000_i1074" type="#_x0000_t75" style="width:17.4pt;height:19.2pt" o:ole="">
-                  <v:imagedata r:id="rId67" o:title=""/>
+                <v:shape id="_x0000_i1092" type="#_x0000_t75" style="width:17.15pt;height:19.3pt" o:ole="">
+                  <v:imagedata r:id="rId138" o:title=""/>
                 </v:shape>
-                <o:OLEObject Type="Embed" ProgID="Equation.DSMT4" ShapeID="_x0000_i1074" DrawAspect="Content" ObjectID="_1741529374" r:id="rId68"/>
+                <o:OLEObject Type="Embed" ProgID="Equation.DSMT4" ShapeID="_x0000_i1092" DrawAspect="Content" ObjectID="_1741615195" r:id="rId139"/>
               </w:object>
             </w:r>
           </w:p>
@@ -3766,10 +6184,10 @@
                 <w:position w:val="-12"/>
               </w:rPr>
               <w:object w:dxaOrig="360" w:dyaOrig="380" w14:anchorId="291AC834">
-                <v:shape id="_x0000_i1075" type="#_x0000_t75" style="width:19.2pt;height:19.2pt" o:ole="">
-                  <v:imagedata r:id="rId69" o:title=""/>
+                <v:shape id="_x0000_i1093" type="#_x0000_t75" style="width:19.3pt;height:19.3pt" o:ole="">
+                  <v:imagedata r:id="rId140" o:title=""/>
                 </v:shape>
-                <o:OLEObject Type="Embed" ProgID="Equation.DSMT4" ShapeID="_x0000_i1075" DrawAspect="Content" ObjectID="_1741529375" r:id="rId70"/>
+                <o:OLEObject Type="Embed" ProgID="Equation.DSMT4" ShapeID="_x0000_i1093" DrawAspect="Content" ObjectID="_1741615196" r:id="rId141"/>
               </w:object>
             </w:r>
           </w:p>
@@ -3823,14 +6241,14 @@
       <w:pPr>
         <w:pStyle w:val="20"/>
       </w:pPr>
-      <w:bookmarkStart w:id="11" w:name="_Toc130915647"/>
+      <w:bookmarkStart w:id="19" w:name="_Toc131002267"/>
       <w:r>
         <w:rPr>
           <w:rFonts w:hint="eastAsia"/>
         </w:rPr>
         <w:t>IMU</w:t>
       </w:r>
-      <w:bookmarkEnd w:id="11"/>
+      <w:bookmarkEnd w:id="19"/>
     </w:p>
     <w:p>
       <w:pPr>
@@ -3858,10 +6276,10 @@
           <w:position w:val="-16"/>
         </w:rPr>
         <w:object w:dxaOrig="4959" w:dyaOrig="480" w14:anchorId="7771C02B">
-          <v:shape id="_x0000_i1076" type="#_x0000_t75" style="width:249pt;height:24pt" o:ole="">
-            <v:imagedata r:id="rId71" o:title=""/>
+          <v:shape id="_x0000_i1094" type="#_x0000_t75" style="width:249pt;height:24pt" o:ole="">
+            <v:imagedata r:id="rId142" o:title=""/>
           </v:shape>
-          <o:OLEObject Type="Embed" ProgID="Equation.DSMT4" ShapeID="_x0000_i1076" DrawAspect="Content" ObjectID="_1741529376" r:id="rId72"/>
+          <o:OLEObject Type="Embed" ProgID="Equation.DSMT4" ShapeID="_x0000_i1094" DrawAspect="Content" ObjectID="_1741615197" r:id="rId143"/>
         </w:object>
       </w:r>
     </w:p>
@@ -3880,10 +6298,10 @@
           <w:position w:val="-12"/>
         </w:rPr>
         <w:object w:dxaOrig="320" w:dyaOrig="380" w14:anchorId="26466C35">
-          <v:shape id="_x0000_i1077" type="#_x0000_t75" style="width:15.6pt;height:19.2pt" o:ole="">
-            <v:imagedata r:id="rId73" o:title=""/>
+          <v:shape id="_x0000_i1095" type="#_x0000_t75" style="width:15.85pt;height:19.3pt" o:ole="">
+            <v:imagedata r:id="rId144" o:title=""/>
           </v:shape>
-          <o:OLEObject Type="Embed" ProgID="Equation.DSMT4" ShapeID="_x0000_i1077" DrawAspect="Content" ObjectID="_1741529377" r:id="rId74"/>
+          <o:OLEObject Type="Embed" ProgID="Equation.DSMT4" ShapeID="_x0000_i1095" DrawAspect="Content" ObjectID="_1741615198" r:id="rId145"/>
         </w:object>
       </w:r>
       <w:r>
@@ -3915,10 +6333,10 @@
           <w:position w:val="-12"/>
         </w:rPr>
         <w:object w:dxaOrig="900" w:dyaOrig="380" w14:anchorId="20404DBE">
-          <v:shape id="_x0000_i1078" type="#_x0000_t75" style="width:45pt;height:19.2pt" o:ole="">
-            <v:imagedata r:id="rId75" o:title=""/>
+          <v:shape id="_x0000_i1096" type="#_x0000_t75" style="width:45pt;height:19.3pt" o:ole="">
+            <v:imagedata r:id="rId146" o:title=""/>
           </v:shape>
-          <o:OLEObject Type="Embed" ProgID="Equation.DSMT4" ShapeID="_x0000_i1078" DrawAspect="Content" ObjectID="_1741529378" r:id="rId76"/>
+          <o:OLEObject Type="Embed" ProgID="Equation.DSMT4" ShapeID="_x0000_i1096" DrawAspect="Content" ObjectID="_1741615199" r:id="rId147"/>
         </w:object>
       </w:r>
       <w:r>
@@ -3932,10 +6350,10 @@
           <w:position w:val="-12"/>
         </w:rPr>
         <w:object w:dxaOrig="940" w:dyaOrig="380" w14:anchorId="29C99651">
-          <v:shape id="_x0000_i1079" type="#_x0000_t75" style="width:47.4pt;height:19.2pt" o:ole="">
-            <v:imagedata r:id="rId77" o:title=""/>
+          <v:shape id="_x0000_i1097" type="#_x0000_t75" style="width:47.15pt;height:19.3pt" o:ole="">
+            <v:imagedata r:id="rId148" o:title=""/>
           </v:shape>
-          <o:OLEObject Type="Embed" ProgID="Equation.DSMT4" ShapeID="_x0000_i1079" DrawAspect="Content" ObjectID="_1741529379" r:id="rId78"/>
+          <o:OLEObject Type="Embed" ProgID="Equation.DSMT4" ShapeID="_x0000_i1097" DrawAspect="Content" ObjectID="_1741615200" r:id="rId149"/>
         </w:object>
       </w:r>
       <w:r>
@@ -3962,10 +6380,10 @@
           <w:position w:val="-14"/>
         </w:rPr>
         <w:object w:dxaOrig="760" w:dyaOrig="400" w14:anchorId="2C22B159">
-          <v:shape id="_x0000_i1080" type="#_x0000_t75" style="width:38.4pt;height:20.4pt" o:ole="">
-            <v:imagedata r:id="rId79" o:title=""/>
+          <v:shape id="_x0000_i1098" type="#_x0000_t75" style="width:38.15pt;height:20.15pt" o:ole="">
+            <v:imagedata r:id="rId150" o:title=""/>
           </v:shape>
-          <o:OLEObject Type="Embed" ProgID="Equation.DSMT4" ShapeID="_x0000_i1080" DrawAspect="Content" ObjectID="_1741529380" r:id="rId80"/>
+          <o:OLEObject Type="Embed" ProgID="Equation.DSMT4" ShapeID="_x0000_i1098" DrawAspect="Content" ObjectID="_1741615201" r:id="rId151"/>
         </w:object>
       </w:r>
       <w:r>
@@ -3979,10 +6397,10 @@
           <w:position w:val="-12"/>
         </w:rPr>
         <w:object w:dxaOrig="740" w:dyaOrig="380" w14:anchorId="1ED40391">
-          <v:shape id="_x0000_i1081" type="#_x0000_t75" style="width:36.6pt;height:19.2pt" o:ole="">
-            <v:imagedata r:id="rId81" o:title=""/>
+          <v:shape id="_x0000_i1099" type="#_x0000_t75" style="width:36.85pt;height:19.3pt" o:ole="">
+            <v:imagedata r:id="rId152" o:title=""/>
           </v:shape>
-          <o:OLEObject Type="Embed" ProgID="Equation.DSMT4" ShapeID="_x0000_i1081" DrawAspect="Content" ObjectID="_1741529381" r:id="rId82"/>
+          <o:OLEObject Type="Embed" ProgID="Equation.DSMT4" ShapeID="_x0000_i1099" DrawAspect="Content" ObjectID="_1741615202" r:id="rId153"/>
         </w:object>
       </w:r>
       <w:r>
@@ -4008,10 +6426,10 @@
           <w:position w:val="-12"/>
         </w:rPr>
         <w:object w:dxaOrig="340" w:dyaOrig="380" w14:anchorId="0CA7FEDA">
-          <v:shape id="_x0000_i1082" type="#_x0000_t75" style="width:17.4pt;height:19.2pt" o:ole="">
-            <v:imagedata r:id="rId83" o:title=""/>
+          <v:shape id="_x0000_i1100" type="#_x0000_t75" style="width:17.15pt;height:19.3pt" o:ole="">
+            <v:imagedata r:id="rId154" o:title=""/>
           </v:shape>
-          <o:OLEObject Type="Embed" ProgID="Equation.DSMT4" ShapeID="_x0000_i1082" DrawAspect="Content" ObjectID="_1741529382" r:id="rId84"/>
+          <o:OLEObject Type="Embed" ProgID="Equation.DSMT4" ShapeID="_x0000_i1100" DrawAspect="Content" ObjectID="_1741615203" r:id="rId155"/>
         </w:object>
       </w:r>
       <w:r>
@@ -4025,10 +6443,10 @@
           <w:position w:val="-12"/>
         </w:rPr>
         <w:object w:dxaOrig="900" w:dyaOrig="380" w14:anchorId="660E5B25">
-          <v:shape id="_x0000_i1083" type="#_x0000_t75" style="width:45pt;height:19.2pt" o:ole="">
-            <v:imagedata r:id="rId85" o:title=""/>
+          <v:shape id="_x0000_i1101" type="#_x0000_t75" style="width:45pt;height:19.3pt" o:ole="">
+            <v:imagedata r:id="rId156" o:title=""/>
           </v:shape>
-          <o:OLEObject Type="Embed" ProgID="Equation.DSMT4" ShapeID="_x0000_i1083" DrawAspect="Content" ObjectID="_1741529383" r:id="rId86"/>
+          <o:OLEObject Type="Embed" ProgID="Equation.DSMT4" ShapeID="_x0000_i1101" DrawAspect="Content" ObjectID="_1741615204" r:id="rId157"/>
         </w:object>
       </w:r>
       <w:r>
@@ -4172,10 +6590,10 @@
           <w:position w:val="-16"/>
         </w:rPr>
         <w:object w:dxaOrig="4740" w:dyaOrig="499" w14:anchorId="124FA90C">
-          <v:shape id="_x0000_i1084" type="#_x0000_t75" style="width:238.2pt;height:24.6pt" o:ole="">
-            <v:imagedata r:id="rId87" o:title=""/>
+          <v:shape id="_x0000_i1102" type="#_x0000_t75" style="width:238.3pt;height:24.85pt" o:ole="">
+            <v:imagedata r:id="rId158" o:title=""/>
           </v:shape>
-          <o:OLEObject Type="Embed" ProgID="Equation.DSMT4" ShapeID="_x0000_i1084" DrawAspect="Content" ObjectID="_1741529384" r:id="rId88"/>
+          <o:OLEObject Type="Embed" ProgID="Equation.DSMT4" ShapeID="_x0000_i1102" DrawAspect="Content" ObjectID="_1741615205" r:id="rId159"/>
         </w:object>
       </w:r>
     </w:p>
@@ -4231,10 +6649,10 @@
           <w:position w:val="-12"/>
         </w:rPr>
         <w:object w:dxaOrig="1640" w:dyaOrig="380" w14:anchorId="28399966">
-          <v:shape id="_x0000_i1085" type="#_x0000_t75" style="width:82.8pt;height:19.2pt" o:ole="">
-            <v:imagedata r:id="rId89" o:title=""/>
+          <v:shape id="_x0000_i1103" type="#_x0000_t75" style="width:82.3pt;height:19.3pt" o:ole="">
+            <v:imagedata r:id="rId160" o:title=""/>
           </v:shape>
-          <o:OLEObject Type="Embed" ProgID="Equation.DSMT4" ShapeID="_x0000_i1085" DrawAspect="Content" ObjectID="_1741529385" r:id="rId90"/>
+          <o:OLEObject Type="Embed" ProgID="Equation.DSMT4" ShapeID="_x0000_i1103" DrawAspect="Content" ObjectID="_1741615206" r:id="rId161"/>
         </w:object>
       </w:r>
     </w:p>
@@ -4270,10 +6688,10 @@
           <w:position w:val="-50"/>
         </w:rPr>
         <w:object w:dxaOrig="1480" w:dyaOrig="1120" w14:anchorId="3E80F6A4">
-          <v:shape id="_x0000_i1086" type="#_x0000_t75" style="width:74.4pt;height:56.4pt" o:ole="">
-            <v:imagedata r:id="rId91" o:title=""/>
+          <v:shape id="_x0000_i1104" type="#_x0000_t75" style="width:74.15pt;height:56.15pt" o:ole="">
+            <v:imagedata r:id="rId162" o:title=""/>
           </v:shape>
-          <o:OLEObject Type="Embed" ProgID="Equation.DSMT4" ShapeID="_x0000_i1086" DrawAspect="Content" ObjectID="_1741529386" r:id="rId92"/>
+          <o:OLEObject Type="Embed" ProgID="Equation.DSMT4" ShapeID="_x0000_i1104" DrawAspect="Content" ObjectID="_1741615207" r:id="rId163"/>
         </w:object>
       </w:r>
     </w:p>
@@ -4292,10 +6710,10 @@
           <w:position w:val="-12"/>
         </w:rPr>
         <w:object w:dxaOrig="780" w:dyaOrig="400" w14:anchorId="04A642F6">
-          <v:shape id="_x0000_i1087" type="#_x0000_t75" style="width:39pt;height:20.4pt" o:ole="">
-            <v:imagedata r:id="rId93" o:title=""/>
+          <v:shape id="_x0000_i1105" type="#_x0000_t75" style="width:39pt;height:20.15pt" o:ole="">
+            <v:imagedata r:id="rId164" o:title=""/>
           </v:shape>
-          <o:OLEObject Type="Embed" ProgID="Equation.DSMT4" ShapeID="_x0000_i1087" DrawAspect="Content" ObjectID="_1741529387" r:id="rId94"/>
+          <o:OLEObject Type="Embed" ProgID="Equation.DSMT4" ShapeID="_x0000_i1105" DrawAspect="Content" ObjectID="_1741615208" r:id="rId165"/>
         </w:object>
       </w:r>
       <w:r>
@@ -4369,10 +6787,10 @@
           <w:position w:val="-18"/>
         </w:rPr>
         <w:object w:dxaOrig="2500" w:dyaOrig="520" w14:anchorId="50553014">
-          <v:shape id="_x0000_i1088" type="#_x0000_t75" style="width:125.4pt;height:26.4pt" o:ole="">
-            <v:imagedata r:id="rId95" o:title=""/>
+          <v:shape id="_x0000_i1106" type="#_x0000_t75" style="width:125.15pt;height:26.15pt" o:ole="">
+            <v:imagedata r:id="rId166" o:title=""/>
           </v:shape>
-          <o:OLEObject Type="Embed" ProgID="Equation.DSMT4" ShapeID="_x0000_i1088" DrawAspect="Content" ObjectID="_1741529388" r:id="rId96"/>
+          <o:OLEObject Type="Embed" ProgID="Equation.DSMT4" ShapeID="_x0000_i1106" DrawAspect="Content" ObjectID="_1741615209" r:id="rId167"/>
         </w:object>
       </w:r>
     </w:p>
@@ -4396,10 +6814,10 @@
           <w:position w:val="-18"/>
         </w:rPr>
         <w:object w:dxaOrig="2000" w:dyaOrig="520" w14:anchorId="2CA7B99F">
-          <v:shape id="_x0000_i1089" type="#_x0000_t75" style="width:99.6pt;height:26.4pt" o:ole="">
-            <v:imagedata r:id="rId97" o:title=""/>
+          <v:shape id="_x0000_i1107" type="#_x0000_t75" style="width:99.85pt;height:26.15pt" o:ole="">
+            <v:imagedata r:id="rId168" o:title=""/>
           </v:shape>
-          <o:OLEObject Type="Embed" ProgID="Equation.DSMT4" ShapeID="_x0000_i1089" DrawAspect="Content" ObjectID="_1741529389" r:id="rId98"/>
+          <o:OLEObject Type="Embed" ProgID="Equation.DSMT4" ShapeID="_x0000_i1107" DrawAspect="Content" ObjectID="_1741615210" r:id="rId169"/>
         </w:object>
       </w:r>
     </w:p>
@@ -4407,14 +6825,14 @@
       <w:pPr>
         <w:pStyle w:val="20"/>
       </w:pPr>
-      <w:bookmarkStart w:id="12" w:name="_Toc130915648"/>
+      <w:bookmarkStart w:id="20" w:name="_Toc131002268"/>
       <w:r>
         <w:rPr>
           <w:rFonts w:hint="eastAsia"/>
         </w:rPr>
         <w:t>相机边缘化</w:t>
       </w:r>
-      <w:bookmarkEnd w:id="12"/>
+      <w:bookmarkEnd w:id="20"/>
     </w:p>
     <w:p>
       <w:pPr>
@@ -4441,14 +6859,14 @@
       <w:pPr>
         <w:pStyle w:val="20"/>
       </w:pPr>
-      <w:bookmarkStart w:id="13" w:name="_Toc130915649"/>
+      <w:bookmarkStart w:id="21" w:name="_Toc131002269"/>
       <w:r>
         <w:rPr>
           <w:rFonts w:hint="eastAsia"/>
         </w:rPr>
         <w:t>模型处理</w:t>
       </w:r>
-      <w:bookmarkEnd w:id="13"/>
+      <w:bookmarkEnd w:id="21"/>
     </w:p>
     <w:p>
       <w:pPr>
@@ -4500,10 +6918,10 @@
           <w:position w:val="-88"/>
         </w:rPr>
         <w:object w:dxaOrig="3040" w:dyaOrig="1880" w14:anchorId="0778E64B">
-          <v:shape id="_x0000_i1090" type="#_x0000_t75" style="width:152.4pt;height:93.6pt" o:ole="">
-            <v:imagedata r:id="rId99" o:title=""/>
+          <v:shape id="_x0000_i1108" type="#_x0000_t75" style="width:152.15pt;height:93.85pt" o:ole="">
+            <v:imagedata r:id="rId170" o:title=""/>
           </v:shape>
-          <o:OLEObject Type="Embed" ProgID="Equation.DSMT4" ShapeID="_x0000_i1090" DrawAspect="Content" ObjectID="_1741529390" r:id="rId100"/>
+          <o:OLEObject Type="Embed" ProgID="Equation.DSMT4" ShapeID="_x0000_i1108" DrawAspect="Content" ObjectID="_1741615211" r:id="rId171"/>
         </w:object>
       </w:r>
     </w:p>
@@ -4522,10 +6940,10 @@
           <w:position w:val="-10"/>
         </w:rPr>
         <w:object w:dxaOrig="460" w:dyaOrig="340" w14:anchorId="44278DEF">
-          <v:shape id="_x0000_i1091" type="#_x0000_t75" style="width:23.4pt;height:17.4pt" o:ole="">
-            <v:imagedata r:id="rId101" o:title=""/>
+          <v:shape id="_x0000_i1109" type="#_x0000_t75" style="width:23.15pt;height:17.15pt" o:ole="">
+            <v:imagedata r:id="rId172" o:title=""/>
           </v:shape>
-          <o:OLEObject Type="Embed" ProgID="Equation.DSMT4" ShapeID="_x0000_i1091" DrawAspect="Content" ObjectID="_1741529391" r:id="rId102"/>
+          <o:OLEObject Type="Embed" ProgID="Equation.DSMT4" ShapeID="_x0000_i1109" DrawAspect="Content" ObjectID="_1741615212" r:id="rId173"/>
         </w:object>
       </w:r>
       <w:r>
@@ -4580,10 +6998,10 @@
           <w:position w:val="-38"/>
         </w:rPr>
         <w:object w:dxaOrig="1320" w:dyaOrig="880" w14:anchorId="3C7CD6A0">
-          <v:shape id="_x0000_i1092" type="#_x0000_t75" style="width:66pt;height:44.4pt" o:ole="">
-            <v:imagedata r:id="rId103" o:title=""/>
+          <v:shape id="_x0000_i1110" type="#_x0000_t75" style="width:66pt;height:44.15pt" o:ole="">
+            <v:imagedata r:id="rId174" o:title=""/>
           </v:shape>
-          <o:OLEObject Type="Embed" ProgID="Equation.DSMT4" ShapeID="_x0000_i1092" DrawAspect="Content" ObjectID="_1741529392" r:id="rId104"/>
+          <o:OLEObject Type="Embed" ProgID="Equation.DSMT4" ShapeID="_x0000_i1110" DrawAspect="Content" ObjectID="_1741615213" r:id="rId175"/>
         </w:object>
       </w:r>
     </w:p>
@@ -4596,10 +7014,10 @@
           <w:position w:val="-30"/>
         </w:rPr>
         <w:object w:dxaOrig="2040" w:dyaOrig="720" w14:anchorId="1C4298EF">
-          <v:shape id="_x0000_i1093" type="#_x0000_t75" style="width:102pt;height:36pt" o:ole="">
-            <v:imagedata r:id="rId105" o:title=""/>
+          <v:shape id="_x0000_i1111" type="#_x0000_t75" style="width:102pt;height:36pt" o:ole="">
+            <v:imagedata r:id="rId176" o:title=""/>
           </v:shape>
-          <o:OLEObject Type="Embed" ProgID="Equation.DSMT4" ShapeID="_x0000_i1093" DrawAspect="Content" ObjectID="_1741529393" r:id="rId106"/>
+          <o:OLEObject Type="Embed" ProgID="Equation.DSMT4" ShapeID="_x0000_i1111" DrawAspect="Content" ObjectID="_1741615214" r:id="rId177"/>
         </w:object>
       </w:r>
     </w:p>
@@ -4618,10 +7036,10 @@
           <w:position w:val="-12"/>
         </w:rPr>
         <w:object w:dxaOrig="460" w:dyaOrig="360" w14:anchorId="41F1D660">
-          <v:shape id="_x0000_i1094" type="#_x0000_t75" style="width:23.4pt;height:19.2pt" o:ole="">
-            <v:imagedata r:id="rId107" o:title=""/>
+          <v:shape id="_x0000_i1112" type="#_x0000_t75" style="width:23.15pt;height:19.3pt" o:ole="">
+            <v:imagedata r:id="rId178" o:title=""/>
           </v:shape>
-          <o:OLEObject Type="Embed" ProgID="Equation.DSMT4" ShapeID="_x0000_i1094" DrawAspect="Content" ObjectID="_1741529394" r:id="rId108"/>
+          <o:OLEObject Type="Embed" ProgID="Equation.DSMT4" ShapeID="_x0000_i1112" DrawAspect="Content" ObjectID="_1741615215" r:id="rId179"/>
         </w:object>
       </w:r>
       <w:r>
@@ -4635,10 +7053,10 @@
           <w:position w:val="-6"/>
         </w:rPr>
         <w:object w:dxaOrig="240" w:dyaOrig="300" w14:anchorId="75B9FAA3">
-          <v:shape id="_x0000_i1095" type="#_x0000_t75" style="width:12pt;height:15pt" o:ole="">
-            <v:imagedata r:id="rId109" o:title=""/>
+          <v:shape id="_x0000_i1113" type="#_x0000_t75" style="width:12pt;height:15pt" o:ole="">
+            <v:imagedata r:id="rId180" o:title=""/>
           </v:shape>
-          <o:OLEObject Type="Embed" ProgID="Equation.DSMT4" ShapeID="_x0000_i1095" DrawAspect="Content" ObjectID="_1741529395" r:id="rId110"/>
+          <o:OLEObject Type="Embed" ProgID="Equation.DSMT4" ShapeID="_x0000_i1113" DrawAspect="Content" ObjectID="_1741615216" r:id="rId181"/>
         </w:object>
       </w:r>
       <w:r>
@@ -4652,10 +7070,10 @@
           <w:position w:val="-10"/>
         </w:rPr>
         <w:object w:dxaOrig="440" w:dyaOrig="320" w14:anchorId="7AD13047">
-          <v:shape id="_x0000_i1096" type="#_x0000_t75" style="width:21.6pt;height:15.6pt" o:ole="">
-            <v:imagedata r:id="rId111" o:title=""/>
+          <v:shape id="_x0000_i1114" type="#_x0000_t75" style="width:21.85pt;height:15.85pt" o:ole="">
+            <v:imagedata r:id="rId182" o:title=""/>
           </v:shape>
-          <o:OLEObject Type="Embed" ProgID="Equation.DSMT4" ShapeID="_x0000_i1096" DrawAspect="Content" ObjectID="_1741529396" r:id="rId112"/>
+          <o:OLEObject Type="Embed" ProgID="Equation.DSMT4" ShapeID="_x0000_i1114" DrawAspect="Content" ObjectID="_1741615217" r:id="rId183"/>
         </w:object>
       </w:r>
       <w:r>
@@ -4704,10 +7122,10 @@
           <w:position w:val="-12"/>
         </w:rPr>
         <w:object w:dxaOrig="1520" w:dyaOrig="400" w14:anchorId="463617BE">
-          <v:shape id="_x0000_i1097" type="#_x0000_t75" style="width:76.8pt;height:20.4pt" o:ole="">
-            <v:imagedata r:id="rId113" o:title=""/>
+          <v:shape id="_x0000_i1115" type="#_x0000_t75" style="width:76.7pt;height:20.15pt" o:ole="">
+            <v:imagedata r:id="rId184" o:title=""/>
           </v:shape>
-          <o:OLEObject Type="Embed" ProgID="Equation.DSMT4" ShapeID="_x0000_i1097" DrawAspect="Content" ObjectID="_1741529397" r:id="rId114"/>
+          <o:OLEObject Type="Embed" ProgID="Equation.DSMT4" ShapeID="_x0000_i1115" DrawAspect="Content" ObjectID="_1741615218" r:id="rId185"/>
         </w:object>
       </w:r>
     </w:p>
@@ -4726,10 +7144,10 @@
           <w:position w:val="-16"/>
         </w:rPr>
         <w:object w:dxaOrig="2640" w:dyaOrig="480" w14:anchorId="2439A8EB">
-          <v:shape id="_x0000_i1098" type="#_x0000_t75" style="width:132pt;height:24pt" o:ole="">
-            <v:imagedata r:id="rId115" o:title=""/>
+          <v:shape id="_x0000_i1116" type="#_x0000_t75" style="width:132pt;height:24pt" o:ole="">
+            <v:imagedata r:id="rId186" o:title=""/>
           </v:shape>
-          <o:OLEObject Type="Embed" ProgID="Equation.DSMT4" ShapeID="_x0000_i1098" DrawAspect="Content" ObjectID="_1741529398" r:id="rId116"/>
+          <o:OLEObject Type="Embed" ProgID="Equation.DSMT4" ShapeID="_x0000_i1116" DrawAspect="Content" ObjectID="_1741615219" r:id="rId187"/>
         </w:object>
       </w:r>
       <w:r>
@@ -4743,10 +7161,10 @@
           <w:position w:val="-14"/>
         </w:rPr>
         <w:object w:dxaOrig="279" w:dyaOrig="380" w14:anchorId="5312117E">
-          <v:shape id="_x0000_i1099" type="#_x0000_t75" style="width:14.4pt;height:19.2pt" o:ole="">
-            <v:imagedata r:id="rId117" o:title=""/>
+          <v:shape id="_x0000_i1117" type="#_x0000_t75" style="width:14.15pt;height:19.3pt" o:ole="">
+            <v:imagedata r:id="rId188" o:title=""/>
           </v:shape>
-          <o:OLEObject Type="Embed" ProgID="Equation.DSMT4" ShapeID="_x0000_i1099" DrawAspect="Content" ObjectID="_1741529399" r:id="rId118"/>
+          <o:OLEObject Type="Embed" ProgID="Equation.DSMT4" ShapeID="_x0000_i1117" DrawAspect="Content" ObjectID="_1741615220" r:id="rId189"/>
         </w:object>
       </w:r>
       <w:r>
@@ -4760,10 +7178,10 @@
           <w:position w:val="-12"/>
         </w:rPr>
         <w:object w:dxaOrig="260" w:dyaOrig="360" w14:anchorId="7735EB9B">
-          <v:shape id="_x0000_i1100" type="#_x0000_t75" style="width:12.6pt;height:19.2pt" o:ole="">
-            <v:imagedata r:id="rId119" o:title=""/>
+          <v:shape id="_x0000_i1118" type="#_x0000_t75" style="width:12.85pt;height:19.3pt" o:ole="">
+            <v:imagedata r:id="rId190" o:title=""/>
           </v:shape>
-          <o:OLEObject Type="Embed" ProgID="Equation.DSMT4" ShapeID="_x0000_i1100" DrawAspect="Content" ObjectID="_1741529400" r:id="rId120"/>
+          <o:OLEObject Type="Embed" ProgID="Equation.DSMT4" ShapeID="_x0000_i1118" DrawAspect="Content" ObjectID="_1741615221" r:id="rId191"/>
         </w:object>
       </w:r>
       <w:r>
@@ -4777,10 +7195,10 @@
           <w:position w:val="-14"/>
         </w:rPr>
         <w:object w:dxaOrig="380" w:dyaOrig="380" w14:anchorId="6A9C9B88">
-          <v:shape id="_x0000_i1101" type="#_x0000_t75" style="width:19.2pt;height:19.2pt" o:ole="">
-            <v:imagedata r:id="rId121" o:title=""/>
+          <v:shape id="_x0000_i1119" type="#_x0000_t75" style="width:19.3pt;height:19.3pt" o:ole="">
+            <v:imagedata r:id="rId192" o:title=""/>
           </v:shape>
-          <o:OLEObject Type="Embed" ProgID="Equation.DSMT4" ShapeID="_x0000_i1101" DrawAspect="Content" ObjectID="_1741529401" r:id="rId122"/>
+          <o:OLEObject Type="Embed" ProgID="Equation.DSMT4" ShapeID="_x0000_i1119" DrawAspect="Content" ObjectID="_1741615222" r:id="rId193"/>
         </w:object>
       </w:r>
       <w:r>
@@ -4794,10 +7212,10 @@
           <w:position w:val="-12"/>
         </w:rPr>
         <w:object w:dxaOrig="360" w:dyaOrig="360" w14:anchorId="1507A4EC">
-          <v:shape id="_x0000_i1102" type="#_x0000_t75" style="width:19.2pt;height:19.2pt" o:ole="">
-            <v:imagedata r:id="rId123" o:title=""/>
+          <v:shape id="_x0000_i1120" type="#_x0000_t75" style="width:19.3pt;height:19.3pt" o:ole="">
+            <v:imagedata r:id="rId194" o:title=""/>
           </v:shape>
-          <o:OLEObject Type="Embed" ProgID="Equation.DSMT4" ShapeID="_x0000_i1102" DrawAspect="Content" ObjectID="_1741529402" r:id="rId124"/>
+          <o:OLEObject Type="Embed" ProgID="Equation.DSMT4" ShapeID="_x0000_i1120" DrawAspect="Content" ObjectID="_1741615223" r:id="rId195"/>
         </w:object>
       </w:r>
       <w:r>
@@ -4823,10 +7241,10 @@
           <w:position w:val="-4"/>
         </w:rPr>
         <w:object w:dxaOrig="220" w:dyaOrig="260" w14:anchorId="614EB684">
-          <v:shape id="_x0000_i1103" type="#_x0000_t75" style="width:11.4pt;height:12.6pt" o:ole="">
-            <v:imagedata r:id="rId125" o:title=""/>
+          <v:shape id="_x0000_i1121" type="#_x0000_t75" style="width:11.15pt;height:12.85pt" o:ole="">
+            <v:imagedata r:id="rId196" o:title=""/>
           </v:shape>
-          <o:OLEObject Type="Embed" ProgID="Equation.DSMT4" ShapeID="_x0000_i1103" DrawAspect="Content" ObjectID="_1741529403" r:id="rId126"/>
+          <o:OLEObject Type="Embed" ProgID="Equation.DSMT4" ShapeID="_x0000_i1121" DrawAspect="Content" ObjectID="_1741615224" r:id="rId197"/>
         </w:object>
       </w:r>
       <w:r>
@@ -4840,10 +7258,10 @@
           <w:position w:val="-6"/>
         </w:rPr>
         <w:object w:dxaOrig="260" w:dyaOrig="279" w14:anchorId="23BCDC6B">
-          <v:shape id="_x0000_i1104" type="#_x0000_t75" style="width:12.6pt;height:14.4pt" o:ole="">
-            <v:imagedata r:id="rId127" o:title=""/>
+          <v:shape id="_x0000_i1122" type="#_x0000_t75" style="width:12.85pt;height:14.15pt" o:ole="">
+            <v:imagedata r:id="rId198" o:title=""/>
           </v:shape>
-          <o:OLEObject Type="Embed" ProgID="Equation.DSMT4" ShapeID="_x0000_i1104" DrawAspect="Content" ObjectID="_1741529404" r:id="rId128"/>
+          <o:OLEObject Type="Embed" ProgID="Equation.DSMT4" ShapeID="_x0000_i1122" DrawAspect="Content" ObjectID="_1741615225" r:id="rId199"/>
         </w:object>
       </w:r>
       <w:r>
@@ -4862,10 +7280,10 @@
           <w:position w:val="-122"/>
         </w:rPr>
         <w:object w:dxaOrig="4680" w:dyaOrig="2560" w14:anchorId="1F60AF05">
-          <v:shape id="_x0000_i1105" type="#_x0000_t75" style="width:234.6pt;height:128.4pt" o:ole="">
-            <v:imagedata r:id="rId129" o:title=""/>
+          <v:shape id="_x0000_i1123" type="#_x0000_t75" style="width:234.85pt;height:128.15pt" o:ole="">
+            <v:imagedata r:id="rId200" o:title=""/>
           </v:shape>
-          <o:OLEObject Type="Embed" ProgID="Equation.DSMT4" ShapeID="_x0000_i1105" DrawAspect="Content" ObjectID="_1741529405" r:id="rId130"/>
+          <o:OLEObject Type="Embed" ProgID="Equation.DSMT4" ShapeID="_x0000_i1123" DrawAspect="Content" ObjectID="_1741615226" r:id="rId201"/>
         </w:object>
       </w:r>
     </w:p>
@@ -4878,10 +7296,10 @@
           <w:position w:val="-122"/>
         </w:rPr>
         <w:object w:dxaOrig="3320" w:dyaOrig="2560" w14:anchorId="5B27047E">
-          <v:shape id="_x0000_i1106" type="#_x0000_t75" style="width:165.6pt;height:128.4pt" o:ole="">
-            <v:imagedata r:id="rId131" o:title=""/>
+          <v:shape id="_x0000_i1124" type="#_x0000_t75" style="width:165.85pt;height:128.15pt" o:ole="">
+            <v:imagedata r:id="rId202" o:title=""/>
           </v:shape>
-          <o:OLEObject Type="Embed" ProgID="Equation.DSMT4" ShapeID="_x0000_i1106" DrawAspect="Content" ObjectID="_1741529406" r:id="rId132"/>
+          <o:OLEObject Type="Embed" ProgID="Equation.DSMT4" ShapeID="_x0000_i1124" DrawAspect="Content" ObjectID="_1741615227" r:id="rId203"/>
         </w:object>
       </w:r>
     </w:p>
@@ -5054,10 +7472,10 @@
           <w:position w:val="-54"/>
         </w:rPr>
         <w:object w:dxaOrig="3760" w:dyaOrig="1200" w14:anchorId="02E44007">
-          <v:shape id="_x0000_i1107" type="#_x0000_t75" style="width:188.4pt;height:60pt" o:ole="">
-            <v:imagedata r:id="rId133" o:title=""/>
+          <v:shape id="_x0000_i1125" type="#_x0000_t75" style="width:188.15pt;height:60pt" o:ole="">
+            <v:imagedata r:id="rId204" o:title=""/>
           </v:shape>
-          <o:OLEObject Type="Embed" ProgID="Equation.DSMT4" ShapeID="_x0000_i1107" DrawAspect="Content" ObjectID="_1741529407" r:id="rId134"/>
+          <o:OLEObject Type="Embed" ProgID="Equation.DSMT4" ShapeID="_x0000_i1125" DrawAspect="Content" ObjectID="_1741615228" r:id="rId205"/>
         </w:object>
       </w:r>
     </w:p>
@@ -5076,10 +7494,10 @@
           <w:position w:val="-16"/>
         </w:rPr>
         <w:object w:dxaOrig="1400" w:dyaOrig="440" w14:anchorId="0978EF63">
-          <v:shape id="_x0000_i1108" type="#_x0000_t75" style="width:69.6pt;height:21.6pt" o:ole="">
-            <v:imagedata r:id="rId135" o:title=""/>
+          <v:shape id="_x0000_i1126" type="#_x0000_t75" style="width:69.85pt;height:21.85pt" o:ole="">
+            <v:imagedata r:id="rId206" o:title=""/>
           </v:shape>
-          <o:OLEObject Type="Embed" ProgID="Equation.DSMT4" ShapeID="_x0000_i1108" DrawAspect="Content" ObjectID="_1741529408" r:id="rId136"/>
+          <o:OLEObject Type="Embed" ProgID="Equation.DSMT4" ShapeID="_x0000_i1126" DrawAspect="Content" ObjectID="_1741615229" r:id="rId207"/>
         </w:object>
       </w:r>
       <w:r>
@@ -5116,14 +7534,14 @@
       <w:pPr>
         <w:pStyle w:val="20"/>
       </w:pPr>
-      <w:bookmarkStart w:id="14" w:name="_Toc130915650"/>
+      <w:bookmarkStart w:id="22" w:name="_Toc131002270"/>
       <w:r>
         <w:rPr>
           <w:rFonts w:hint="eastAsia"/>
         </w:rPr>
         <w:t>测量模块</w:t>
       </w:r>
-      <w:bookmarkEnd w:id="14"/>
+      <w:bookmarkEnd w:id="22"/>
     </w:p>
     <w:p>
       <w:pPr>
@@ -5152,10 +7570,10 @@
           <w:position w:val="-18"/>
         </w:rPr>
         <w:object w:dxaOrig="1100" w:dyaOrig="480" w14:anchorId="2802E7F8">
-          <v:shape id="_x0000_i1109" type="#_x0000_t75" style="width:54.6pt;height:24pt" o:ole="">
-            <v:imagedata r:id="rId137" o:title=""/>
+          <v:shape id="_x0000_i1127" type="#_x0000_t75" style="width:54.85pt;height:24pt" o:ole="">
+            <v:imagedata r:id="rId208" o:title=""/>
           </v:shape>
-          <o:OLEObject Type="Embed" ProgID="Equation.DSMT4" ShapeID="_x0000_i1109" DrawAspect="Content" ObjectID="_1741529409" r:id="rId138"/>
+          <o:OLEObject Type="Embed" ProgID="Equation.DSMT4" ShapeID="_x0000_i1127" DrawAspect="Content" ObjectID="_1741615230" r:id="rId209"/>
         </w:object>
       </w:r>
       <w:r>
@@ -5187,10 +7605,10 @@
           <w:position w:val="-14"/>
         </w:rPr>
         <w:object w:dxaOrig="279" w:dyaOrig="380" w14:anchorId="3DFBE01C">
-          <v:shape id="_x0000_i1110" type="#_x0000_t75" style="width:14.4pt;height:19.2pt" o:ole="">
-            <v:imagedata r:id="rId139" o:title=""/>
+          <v:shape id="_x0000_i1128" type="#_x0000_t75" style="width:14.15pt;height:19.3pt" o:ole="">
+            <v:imagedata r:id="rId210" o:title=""/>
           </v:shape>
-          <o:OLEObject Type="Embed" ProgID="Equation.DSMT4" ShapeID="_x0000_i1110" DrawAspect="Content" ObjectID="_1741529410" r:id="rId140"/>
+          <o:OLEObject Type="Embed" ProgID="Equation.DSMT4" ShapeID="_x0000_i1128" DrawAspect="Content" ObjectID="_1741615231" r:id="rId211"/>
         </w:object>
       </w:r>
       <w:r>
@@ -5210,10 +7628,10 @@
           <w:position w:val="-18"/>
         </w:rPr>
         <w:object w:dxaOrig="1240" w:dyaOrig="480" w14:anchorId="199D0275">
-          <v:shape id="_x0000_i1111" type="#_x0000_t75" style="width:62.4pt;height:24pt" o:ole="">
-            <v:imagedata r:id="rId141" o:title=""/>
+          <v:shape id="_x0000_i1129" type="#_x0000_t75" style="width:62.15pt;height:24pt" o:ole="">
+            <v:imagedata r:id="rId212" o:title=""/>
           </v:shape>
-          <o:OLEObject Type="Embed" ProgID="Equation.DSMT4" ShapeID="_x0000_i1111" DrawAspect="Content" ObjectID="_1741529411" r:id="rId142"/>
+          <o:OLEObject Type="Embed" ProgID="Equation.DSMT4" ShapeID="_x0000_i1129" DrawAspect="Content" ObjectID="_1741615232" r:id="rId213"/>
         </w:object>
       </w:r>
       <w:r>
@@ -5227,10 +7645,10 @@
           <w:position w:val="-18"/>
         </w:rPr>
         <w:object w:dxaOrig="1280" w:dyaOrig="480" w14:anchorId="09017E07">
-          <v:shape id="_x0000_i1112" type="#_x0000_t75" style="width:63.6pt;height:24pt" o:ole="">
-            <v:imagedata r:id="rId143" o:title=""/>
+          <v:shape id="_x0000_i1130" type="#_x0000_t75" style="width:63.85pt;height:24pt" o:ole="">
+            <v:imagedata r:id="rId214" o:title=""/>
           </v:shape>
-          <o:OLEObject Type="Embed" ProgID="Equation.DSMT4" ShapeID="_x0000_i1112" DrawAspect="Content" ObjectID="_1741529412" r:id="rId144"/>
+          <o:OLEObject Type="Embed" ProgID="Equation.DSMT4" ShapeID="_x0000_i1130" DrawAspect="Content" ObjectID="_1741615233" r:id="rId215"/>
         </w:object>
       </w:r>
       <w:r>
@@ -5323,10 +7741,10 @@
           <w:position w:val="-78"/>
         </w:rPr>
         <w:object w:dxaOrig="3620" w:dyaOrig="1680" w14:anchorId="1DC313DC">
-          <v:shape id="_x0000_i1113" type="#_x0000_t75" style="width:180.6pt;height:84pt" o:ole="">
-            <v:imagedata r:id="rId145" o:title=""/>
+          <v:shape id="_x0000_i1131" type="#_x0000_t75" style="width:180.85pt;height:84pt" o:ole="">
+            <v:imagedata r:id="rId216" o:title=""/>
           </v:shape>
-          <o:OLEObject Type="Embed" ProgID="Equation.DSMT4" ShapeID="_x0000_i1113" DrawAspect="Content" ObjectID="_1741529413" r:id="rId146"/>
+          <o:OLEObject Type="Embed" ProgID="Equation.DSMT4" ShapeID="_x0000_i1131" DrawAspect="Content" ObjectID="_1741615234" r:id="rId217"/>
         </w:object>
       </w:r>
     </w:p>
@@ -5351,10 +7769,10 @@
           <w:position w:val="-12"/>
         </w:rPr>
         <w:object w:dxaOrig="279" w:dyaOrig="380" w14:anchorId="7DBFF59C">
-          <v:shape id="_x0000_i1114" type="#_x0000_t75" style="width:14.4pt;height:19.2pt" o:ole="">
-            <v:imagedata r:id="rId147" o:title=""/>
+          <v:shape id="_x0000_i1132" type="#_x0000_t75" style="width:14.15pt;height:19.3pt" o:ole="">
+            <v:imagedata r:id="rId218" o:title=""/>
           </v:shape>
-          <o:OLEObject Type="Embed" ProgID="Equation.DSMT4" ShapeID="_x0000_i1114" DrawAspect="Content" ObjectID="_1741529414" r:id="rId148"/>
+          <o:OLEObject Type="Embed" ProgID="Equation.DSMT4" ShapeID="_x0000_i1132" DrawAspect="Content" ObjectID="_1741615235" r:id="rId219"/>
         </w:object>
       </w:r>
       <w:r>
@@ -5368,10 +7786,10 @@
           <w:position w:val="-4"/>
         </w:rPr>
         <w:object w:dxaOrig="300" w:dyaOrig="300" w14:anchorId="7BCC132A">
-          <v:shape id="_x0000_i1115" type="#_x0000_t75" style="width:15pt;height:15pt" o:ole="">
-            <v:imagedata r:id="rId149" o:title=""/>
+          <v:shape id="_x0000_i1133" type="#_x0000_t75" style="width:15pt;height:15pt" o:ole="">
+            <v:imagedata r:id="rId220" o:title=""/>
           </v:shape>
-          <o:OLEObject Type="Embed" ProgID="Equation.DSMT4" ShapeID="_x0000_i1115" DrawAspect="Content" ObjectID="_1741529415" r:id="rId150"/>
+          <o:OLEObject Type="Embed" ProgID="Equation.DSMT4" ShapeID="_x0000_i1133" DrawAspect="Content" ObjectID="_1741615236" r:id="rId221"/>
         </w:object>
       </w:r>
       <w:r>
@@ -5391,10 +7809,10 @@
           <w:position w:val="-4"/>
         </w:rPr>
         <w:object w:dxaOrig="320" w:dyaOrig="300" w14:anchorId="43D3E3D9">
-          <v:shape id="_x0000_i1116" type="#_x0000_t75" style="width:15.6pt;height:15pt" o:ole="">
-            <v:imagedata r:id="rId151" o:title=""/>
+          <v:shape id="_x0000_i1134" type="#_x0000_t75" style="width:15.85pt;height:15pt" o:ole="">
+            <v:imagedata r:id="rId222" o:title=""/>
           </v:shape>
-          <o:OLEObject Type="Embed" ProgID="Equation.DSMT4" ShapeID="_x0000_i1116" DrawAspect="Content" ObjectID="_1741529416" r:id="rId152"/>
+          <o:OLEObject Type="Embed" ProgID="Equation.DSMT4" ShapeID="_x0000_i1134" DrawAspect="Content" ObjectID="_1741615237" r:id="rId223"/>
         </w:object>
       </w:r>
       <w:r>
@@ -5408,10 +7826,10 @@
           <w:position w:val="-12"/>
         </w:rPr>
         <w:object w:dxaOrig="279" w:dyaOrig="380" w14:anchorId="627F46BD">
-          <v:shape id="_x0000_i1117" type="#_x0000_t75" style="width:14.4pt;height:19.2pt" o:ole="">
-            <v:imagedata r:id="rId153" o:title=""/>
+          <v:shape id="_x0000_i1135" type="#_x0000_t75" style="width:14.15pt;height:19.3pt" o:ole="">
+            <v:imagedata r:id="rId224" o:title=""/>
           </v:shape>
-          <o:OLEObject Type="Embed" ProgID="Equation.DSMT4" ShapeID="_x0000_i1117" DrawAspect="Content" ObjectID="_1741529417" r:id="rId154"/>
+          <o:OLEObject Type="Embed" ProgID="Equation.DSMT4" ShapeID="_x0000_i1135" DrawAspect="Content" ObjectID="_1741615238" r:id="rId225"/>
         </w:object>
       </w:r>
       <w:r>
@@ -5451,10 +7869,10 @@
           <w:position w:val="-18"/>
         </w:rPr>
         <w:object w:dxaOrig="1960" w:dyaOrig="520" w14:anchorId="56372442">
-          <v:shape id="_x0000_i1118" type="#_x0000_t75" style="width:98.4pt;height:26.4pt" o:ole="">
-            <v:imagedata r:id="rId155" o:title=""/>
+          <v:shape id="_x0000_i1136" type="#_x0000_t75" style="width:98.15pt;height:26.15pt" o:ole="">
+            <v:imagedata r:id="rId226" o:title=""/>
           </v:shape>
-          <o:OLEObject Type="Embed" ProgID="Equation.DSMT4" ShapeID="_x0000_i1118" DrawAspect="Content" ObjectID="_1741529418" r:id="rId156"/>
+          <o:OLEObject Type="Embed" ProgID="Equation.DSMT4" ShapeID="_x0000_i1136" DrawAspect="Content" ObjectID="_1741615239" r:id="rId227"/>
         </w:object>
       </w:r>
       <w:r>
@@ -5462,10 +7880,10 @@
           <w:position w:val="-10"/>
         </w:rPr>
         <w:object w:dxaOrig="900" w:dyaOrig="320" w14:anchorId="75B51994">
-          <v:shape id="_x0000_i1119" type="#_x0000_t75" style="width:45pt;height:15.6pt" o:ole="">
-            <v:imagedata r:id="rId157" o:title=""/>
+          <v:shape id="_x0000_i1137" type="#_x0000_t75" style="width:45pt;height:15.85pt" o:ole="">
+            <v:imagedata r:id="rId228" o:title=""/>
           </v:shape>
-          <o:OLEObject Type="Embed" ProgID="Equation.DSMT4" ShapeID="_x0000_i1119" DrawAspect="Content" ObjectID="_1741529419" r:id="rId158"/>
+          <o:OLEObject Type="Embed" ProgID="Equation.DSMT4" ShapeID="_x0000_i1137" DrawAspect="Content" ObjectID="_1741615240" r:id="rId229"/>
         </w:object>
       </w:r>
       <w:r>
@@ -5479,10 +7897,10 @@
           <w:position w:val="-14"/>
         </w:rPr>
         <w:object w:dxaOrig="279" w:dyaOrig="380" w14:anchorId="2547B54C">
-          <v:shape id="_x0000_i1120" type="#_x0000_t75" style="width:14.4pt;height:19.2pt" o:ole="">
-            <v:imagedata r:id="rId159" o:title=""/>
+          <v:shape id="_x0000_i1138" type="#_x0000_t75" style="width:14.15pt;height:19.3pt" o:ole="">
+            <v:imagedata r:id="rId230" o:title=""/>
           </v:shape>
-          <o:OLEObject Type="Embed" ProgID="Equation.DSMT4" ShapeID="_x0000_i1120" DrawAspect="Content" ObjectID="_1741529420" r:id="rId160"/>
+          <o:OLEObject Type="Embed" ProgID="Equation.DSMT4" ShapeID="_x0000_i1138" DrawAspect="Content" ObjectID="_1741615241" r:id="rId231"/>
         </w:object>
       </w:r>
       <w:r>
@@ -5496,10 +7914,10 @@
           <w:position w:val="-14"/>
         </w:rPr>
         <w:object w:dxaOrig="360" w:dyaOrig="380" w14:anchorId="1E834410">
-          <v:shape id="_x0000_i1121" type="#_x0000_t75" style="width:19.2pt;height:19.2pt" o:ole="">
-            <v:imagedata r:id="rId161" o:title=""/>
+          <v:shape id="_x0000_i1139" type="#_x0000_t75" style="width:19.3pt;height:19.3pt" o:ole="">
+            <v:imagedata r:id="rId232" o:title=""/>
           </v:shape>
-          <o:OLEObject Type="Embed" ProgID="Equation.DSMT4" ShapeID="_x0000_i1121" DrawAspect="Content" ObjectID="_1741529421" r:id="rId162"/>
+          <o:OLEObject Type="Embed" ProgID="Equation.DSMT4" ShapeID="_x0000_i1139" DrawAspect="Content" ObjectID="_1741615242" r:id="rId233"/>
         </w:object>
       </w:r>
       <w:r>
@@ -5513,10 +7931,10 @@
           <w:position w:val="-14"/>
         </w:rPr>
         <w:object w:dxaOrig="380" w:dyaOrig="380" w14:anchorId="250FFCC7">
-          <v:shape id="_x0000_i1122" type="#_x0000_t75" style="width:19.2pt;height:19.2pt" o:ole="">
-            <v:imagedata r:id="rId163" o:title=""/>
+          <v:shape id="_x0000_i1140" type="#_x0000_t75" style="width:19.3pt;height:19.3pt" o:ole="">
+            <v:imagedata r:id="rId234" o:title=""/>
           </v:shape>
-          <o:OLEObject Type="Embed" ProgID="Equation.DSMT4" ShapeID="_x0000_i1122" DrawAspect="Content" ObjectID="_1741529422" r:id="rId164"/>
+          <o:OLEObject Type="Embed" ProgID="Equation.DSMT4" ShapeID="_x0000_i1140" DrawAspect="Content" ObjectID="_1741615243" r:id="rId235"/>
         </w:object>
       </w:r>
       <w:r>
@@ -5535,10 +7953,10 @@
           <w:position w:val="-110"/>
         </w:rPr>
         <w:object w:dxaOrig="3960" w:dyaOrig="3120" w14:anchorId="71D4B302">
-          <v:shape id="_x0000_i1123" type="#_x0000_t75" style="width:198.6pt;height:156pt" o:ole="">
-            <v:imagedata r:id="rId165" o:title=""/>
+          <v:shape id="_x0000_i1141" type="#_x0000_t75" style="width:198.85pt;height:156pt" o:ole="">
+            <v:imagedata r:id="rId236" o:title=""/>
           </v:shape>
-          <o:OLEObject Type="Embed" ProgID="Equation.DSMT4" ShapeID="_x0000_i1123" DrawAspect="Content" ObjectID="_1741529423" r:id="rId166"/>
+          <o:OLEObject Type="Embed" ProgID="Equation.DSMT4" ShapeID="_x0000_i1141" DrawAspect="Content" ObjectID="_1741615244" r:id="rId237"/>
         </w:object>
       </w:r>
     </w:p>
@@ -5548,11 +7966,11 @@
       </w:pPr>
     </w:p>
     <w:sectPr>
-      <w:headerReference w:type="even" r:id="rId167"/>
-      <w:headerReference w:type="default" r:id="rId168"/>
-      <w:footerReference w:type="default" r:id="rId169"/>
-      <w:headerReference w:type="first" r:id="rId170"/>
-      <w:footerReference w:type="first" r:id="rId171"/>
+      <w:headerReference w:type="even" r:id="rId238"/>
+      <w:headerReference w:type="default" r:id="rId239"/>
+      <w:footerReference w:type="default" r:id="rId240"/>
+      <w:headerReference w:type="first" r:id="rId241"/>
+      <w:footerReference w:type="first" r:id="rId242"/>
       <w:pgSz w:w="11906" w:h="16838"/>
       <w:pgMar w:top="1440" w:right="1800" w:bottom="1440" w:left="1800" w:header="851" w:footer="992" w:gutter="0"/>
       <w:pgNumType w:start="1"/>
@@ -7009,6 +9427,21 @@
     <w:abstractNumId w:val="13"/>
   </w:num>
   <w:num w:numId="27" w16cid:durableId="1943566480">
+    <w:abstractNumId w:val="13"/>
+  </w:num>
+  <w:num w:numId="28" w16cid:durableId="1249660480">
+    <w:abstractNumId w:val="13"/>
+  </w:num>
+  <w:num w:numId="29" w16cid:durableId="694886313">
+    <w:abstractNumId w:val="13"/>
+  </w:num>
+  <w:num w:numId="30" w16cid:durableId="2096851913">
+    <w:abstractNumId w:val="13"/>
+  </w:num>
+  <w:num w:numId="31" w16cid:durableId="1358235036">
+    <w:abstractNumId w:val="13"/>
+  </w:num>
+  <w:num w:numId="32" w16cid:durableId="436950266">
     <w:abstractNumId w:val="13"/>
   </w:num>
   <w:numIdMacAtCleanup w:val="9"/>

--- a/Fast-Planner学习记录.docx
+++ b/Fast-Planner学习记录.docx
@@ -1048,19 +1048,7 @@
           <w:rPr>
             <w:rStyle w:val="af5"/>
           </w:rPr>
-          <w:t>其他</w:t>
-        </w:r>
-        <w:r>
-          <w:rPr>
-            <w:rStyle w:val="af5"/>
-          </w:rPr>
-          <w:t>分</w:t>
-        </w:r>
-        <w:r>
-          <w:rPr>
-            <w:rStyle w:val="af5"/>
-          </w:rPr>
-          <w:t>类形式</w:t>
+          <w:t>其他分类形式</w:t>
         </w:r>
         <w:r>
           <w:rPr>
@@ -1587,8 +1575,8 @@
       <w:pPr>
         <w:pStyle w:val="10"/>
       </w:pPr>
-      <w:bookmarkStart w:id="1" w:name="_Hlk65681058"/>
-      <w:bookmarkStart w:id="2" w:name="_Toc131002251"/>
+      <w:bookmarkStart w:id="1" w:name="_Toc131002251"/>
+      <w:bookmarkStart w:id="2" w:name="_Hlk65681058"/>
       <w:r>
         <w:rPr>
           <w:rFonts w:hint="eastAsia"/>
@@ -1596,7 +1584,7 @@
         <w:lastRenderedPageBreak/>
         <w:t>前端路径搜索</w:t>
       </w:r>
-      <w:bookmarkEnd w:id="2"/>
+      <w:bookmarkEnd w:id="1"/>
     </w:p>
     <w:p>
       <w:pPr>
@@ -1831,144 +1819,88 @@
           <w:rFonts w:hint="eastAsia"/>
         </w:rPr>
         <w:lastRenderedPageBreak/>
-        <w:t>Reeds-</w:t>
-      </w:r>
-      <w:proofErr w:type="spellStart"/>
-      <w:r>
-        <w:rPr>
-          <w:rFonts w:hint="eastAsia"/>
-        </w:rPr>
-        <w:t>Shepp</w:t>
-      </w:r>
-      <w:proofErr w:type="spellEnd"/>
-      <w:r>
-        <w:rPr>
-          <w:rFonts w:hint="eastAsia"/>
-        </w:rPr>
+        <w:t xml:space="preserve">Reeds-Shepp </w:t>
+      </w:r>
+      <w:r>
+        <w:rPr>
+          <w:rFonts w:hint="eastAsia"/>
+        </w:rPr>
+        <w:t>曲线</w:t>
+      </w:r>
+      <w:bookmarkEnd w:id="5"/>
+    </w:p>
+    <w:p>
+      <w:pPr>
+        <w:pStyle w:val="ae"/>
+      </w:pPr>
+      <w:r>
+        <w:rPr>
+          <w:rFonts w:hint="eastAsia"/>
+        </w:rPr>
+        <w:t xml:space="preserve">Reeds-Shepp </w:t>
+      </w:r>
+      <w:r>
+        <w:rPr>
+          <w:rFonts w:hint="eastAsia"/>
+        </w:rPr>
+        <w:t>曲线是一段由曲率相同的圆弧与直线组成的曲线。</w:t>
+      </w:r>
+      <w:r>
+        <w:rPr>
+          <w:rFonts w:hint="eastAsia"/>
+        </w:rPr>
+        <w:t>有关研究已经证明，对于位姿空间内任意的两个状态，都存在一条</w:t>
+      </w:r>
+      <w:r>
+        <w:rPr>
+          <w:rFonts w:hint="eastAsia"/>
+        </w:rPr>
+        <w:t xml:space="preserve">Reeds-Shepp </w:t>
+      </w:r>
+      <w:r>
+        <w:rPr>
+          <w:rFonts w:hint="eastAsia"/>
+        </w:rPr>
+        <w:t>曲线可以将两者连接起来，同时满足路径最短。</w:t>
+      </w:r>
+      <w:r>
+        <w:rPr>
+          <w:rFonts w:hint="eastAsia"/>
+        </w:rPr>
+        <w:t xml:space="preserve">Reeds-Shepp </w:t>
+      </w:r>
+      <w:r>
+        <w:rPr>
+          <w:rFonts w:hint="eastAsia"/>
+        </w:rPr>
+        <w:t>曲线允许车辆进行前进和后退的运动</w:t>
+      </w:r>
+      <w:r>
+        <w:rPr>
+          <w:rFonts w:hint="eastAsia"/>
+        </w:rPr>
+        <w:t>。</w:t>
+      </w:r>
+    </w:p>
+    <w:p>
+      <w:pPr>
+        <w:pStyle w:val="20"/>
+      </w:pPr>
+      <w:bookmarkStart w:id="6" w:name="_Toc131002255"/>
+      <w:bookmarkStart w:id="7" w:name="_Hlk65681044"/>
+      <w:r>
+        <w:rPr>
+          <w:rFonts w:hint="eastAsia"/>
+        </w:rPr>
+        <w:t>Hybrid</w:t>
+      </w:r>
+      <w:r>
         <w:t xml:space="preserve"> </w:t>
       </w:r>
       <w:r>
         <w:rPr>
           <w:rFonts w:hint="eastAsia"/>
         </w:rPr>
-        <w:t>曲线</w:t>
-      </w:r>
-      <w:bookmarkEnd w:id="5"/>
-    </w:p>
-    <w:p>
-      <w:pPr>
-        <w:pStyle w:val="ae"/>
-      </w:pPr>
-      <w:r>
-        <w:rPr>
-          <w:rFonts w:hint="eastAsia"/>
-        </w:rPr>
-        <w:t>Reeds-</w:t>
-      </w:r>
-      <w:proofErr w:type="spellStart"/>
-      <w:r>
-        <w:rPr>
-          <w:rFonts w:hint="eastAsia"/>
-        </w:rPr>
-        <w:t>Shepp</w:t>
-      </w:r>
-      <w:proofErr w:type="spellEnd"/>
-      <w:r>
-        <w:rPr>
-          <w:rFonts w:hint="eastAsia"/>
-        </w:rPr>
-        <w:t xml:space="preserve"> </w:t>
-      </w:r>
-      <w:r>
-        <w:rPr>
-          <w:rFonts w:hint="eastAsia"/>
-        </w:rPr>
-        <w:t>曲线是一段由曲率相同的圆弧与直线组成的曲线。</w:t>
-      </w:r>
-      <w:r>
-        <w:rPr>
-          <w:rFonts w:hint="eastAsia"/>
-        </w:rPr>
-        <w:t>有关研究已经证明，对于位姿空间内任意的两个状态，都存在一条</w:t>
-      </w:r>
-      <w:r>
-        <w:rPr>
-          <w:rFonts w:hint="eastAsia"/>
-        </w:rPr>
-        <w:t>Reeds-</w:t>
-      </w:r>
-      <w:proofErr w:type="spellStart"/>
-      <w:r>
-        <w:rPr>
-          <w:rFonts w:hint="eastAsia"/>
-        </w:rPr>
-        <w:t>Shepp</w:t>
-      </w:r>
-      <w:proofErr w:type="spellEnd"/>
-      <w:r>
-        <w:rPr>
-          <w:rFonts w:hint="eastAsia"/>
-        </w:rPr>
-        <w:t xml:space="preserve"> </w:t>
-      </w:r>
-      <w:r>
-        <w:rPr>
-          <w:rFonts w:hint="eastAsia"/>
-        </w:rPr>
-        <w:t>曲线可以将两者连接起来，同时满足路径最短。</w:t>
-      </w:r>
-      <w:r>
-        <w:rPr>
-          <w:rFonts w:hint="eastAsia"/>
-        </w:rPr>
-        <w:t>Reeds-</w:t>
-      </w:r>
-      <w:proofErr w:type="spellStart"/>
-      <w:r>
-        <w:rPr>
-          <w:rFonts w:hint="eastAsia"/>
-        </w:rPr>
-        <w:t>Shepp</w:t>
-      </w:r>
-      <w:proofErr w:type="spellEnd"/>
-      <w:r>
-        <w:rPr>
-          <w:rFonts w:hint="eastAsia"/>
-        </w:rPr>
-        <w:t xml:space="preserve"> </w:t>
-      </w:r>
-      <w:r>
-        <w:rPr>
-          <w:rFonts w:hint="eastAsia"/>
-        </w:rPr>
-        <w:t>曲线允许车辆进行前进和后退的运动</w:t>
-      </w:r>
-      <w:r>
-        <w:rPr>
-          <w:rFonts w:hint="eastAsia"/>
-        </w:rPr>
-        <w:t>。</w:t>
-      </w:r>
-    </w:p>
-    <w:p>
-      <w:pPr>
-        <w:pStyle w:val="20"/>
-      </w:pPr>
-      <w:bookmarkStart w:id="6" w:name="_Hlk65681044"/>
-      <w:bookmarkStart w:id="7" w:name="_Toc131002255"/>
-      <w:r>
-        <w:rPr>
-          <w:rFonts w:hint="eastAsia"/>
-        </w:rPr>
-        <w:t>Hybrid</w:t>
-      </w:r>
-      <w:r>
-        <w:t xml:space="preserve"> </w:t>
-      </w:r>
-      <w:r>
-        <w:rPr>
-          <w:rFonts w:hint="eastAsia"/>
-        </w:rPr>
         <w:t>A</w:t>
       </w:r>
       <w:r>
@@ -1980,7 +1912,7 @@
         </w:rPr>
         <w:t>的计算流程</w:t>
       </w:r>
-      <w:bookmarkEnd w:id="7"/>
+      <w:bookmarkEnd w:id="6"/>
     </w:p>
     <w:p>
       <w:pPr>
@@ -2228,10 +2160,10 @@
             <v:path o:extrusionok="f" gradientshapeok="t" o:connecttype="rect"/>
             <o:lock v:ext="edit" aspectratio="t"/>
           </v:shapetype>
-          <v:shape id="_x0000_i1025" type="#_x0000_t75" style="width:27pt;height:15.85pt" o:ole="">
+          <v:shape id="_x0000_i1025" type="#_x0000_t75" style="width:27.25pt;height:15.7pt" o:ole="">
             <v:imagedata r:id="rId10" o:title=""/>
           </v:shape>
-          <o:OLEObject Type="Embed" ProgID="Equation.DSMT4" ShapeID="_x0000_i1025" DrawAspect="Content" ObjectID="_1741615128" r:id="rId11"/>
+          <o:OLEObject Type="Embed" ProgID="Equation.DSMT4" ShapeID="_x0000_i1025" DrawAspect="Content" ObjectID="_1741707720" r:id="rId11"/>
         </w:object>
       </w:r>
       <w:r>
@@ -2256,10 +2188,10 @@
           <w:position w:val="-10"/>
         </w:rPr>
         <w:object w:dxaOrig="1980" w:dyaOrig="320" w14:anchorId="406F34B6">
-          <v:shape id="_x0000_i1026" type="#_x0000_t75" style="width:99pt;height:15.85pt" o:ole="">
+          <v:shape id="_x0000_i1026" type="#_x0000_t75" style="width:99.25pt;height:15.7pt" o:ole="">
             <v:imagedata r:id="rId12" o:title=""/>
           </v:shape>
-          <o:OLEObject Type="Embed" ProgID="Equation.DSMT4" ShapeID="_x0000_i1026" DrawAspect="Content" ObjectID="_1741615129" r:id="rId13"/>
+          <o:OLEObject Type="Embed" ProgID="Equation.DSMT4" ShapeID="_x0000_i1026" DrawAspect="Content" ObjectID="_1741707721" r:id="rId13"/>
         </w:object>
       </w:r>
     </w:p>
@@ -2287,10 +2219,10 @@
           <w:position w:val="-10"/>
         </w:rPr>
         <w:object w:dxaOrig="540" w:dyaOrig="320" w14:anchorId="5A953DCE">
-          <v:shape id="_x0000_i1027" type="#_x0000_t75" style="width:27pt;height:15.85pt" o:ole="">
+          <v:shape id="_x0000_i1027" type="#_x0000_t75" style="width:27.25pt;height:15.7pt" o:ole="">
             <v:imagedata r:id="rId10" o:title=""/>
           </v:shape>
-          <o:OLEObject Type="Embed" ProgID="Equation.DSMT4" ShapeID="_x0000_i1027" DrawAspect="Content" ObjectID="_1741615130" r:id="rId14"/>
+          <o:OLEObject Type="Embed" ProgID="Equation.DSMT4" ShapeID="_x0000_i1027" DrawAspect="Content" ObjectID="_1741707722" r:id="rId14"/>
         </w:object>
       </w:r>
       <w:r>
@@ -2325,10 +2257,10 @@
           <w:position w:val="-10"/>
         </w:rPr>
         <w:object w:dxaOrig="540" w:dyaOrig="320" w14:anchorId="5A4288D4">
-          <v:shape id="_x0000_i1028" type="#_x0000_t75" style="width:27pt;height:15.85pt" o:ole="">
+          <v:shape id="_x0000_i1028" type="#_x0000_t75" style="width:27.25pt;height:15.7pt" o:ole="">
             <v:imagedata r:id="rId15" o:title=""/>
           </v:shape>
-          <o:OLEObject Type="Embed" ProgID="Equation.DSMT4" ShapeID="_x0000_i1028" DrawAspect="Content" ObjectID="_1741615131" r:id="rId16"/>
+          <o:OLEObject Type="Embed" ProgID="Equation.DSMT4" ShapeID="_x0000_i1028" DrawAspect="Content" ObjectID="_1741707723" r:id="rId16"/>
         </w:object>
       </w:r>
       <w:r>
@@ -2375,10 +2307,10 @@
           <w:position w:val="-10"/>
         </w:rPr>
         <w:object w:dxaOrig="580" w:dyaOrig="320" w14:anchorId="23ED65DF">
-          <v:shape id="_x0000_i1029" type="#_x0000_t75" style="width:29.15pt;height:15.85pt" o:ole="">
+          <v:shape id="_x0000_i1029" type="#_x0000_t75" style="width:29.1pt;height:15.7pt" o:ole="">
             <v:imagedata r:id="rId17" o:title=""/>
           </v:shape>
-          <o:OLEObject Type="Embed" ProgID="Equation.DSMT4" ShapeID="_x0000_i1029" DrawAspect="Content" ObjectID="_1741615132" r:id="rId18"/>
+          <o:OLEObject Type="Embed" ProgID="Equation.DSMT4" ShapeID="_x0000_i1029" DrawAspect="Content" ObjectID="_1741707724" r:id="rId18"/>
         </w:object>
       </w:r>
       <w:r>
@@ -2451,10 +2383,10 @@
           <w:position w:val="-10"/>
         </w:rPr>
         <w:object w:dxaOrig="580" w:dyaOrig="320" w14:anchorId="5118BEEF">
-          <v:shape id="_x0000_i1030" type="#_x0000_t75" style="width:29.15pt;height:15.85pt" o:ole="">
+          <v:shape id="_x0000_i1030" type="#_x0000_t75" style="width:29.1pt;height:15.7pt" o:ole="">
             <v:imagedata r:id="rId17" o:title=""/>
           </v:shape>
-          <o:OLEObject Type="Embed" ProgID="Equation.DSMT4" ShapeID="_x0000_i1030" DrawAspect="Content" ObjectID="_1741615133" r:id="rId19"/>
+          <o:OLEObject Type="Embed" ProgID="Equation.DSMT4" ShapeID="_x0000_i1030" DrawAspect="Content" ObjectID="_1741707725" r:id="rId19"/>
         </w:object>
       </w:r>
       <w:r>
@@ -2479,10 +2411,10 @@
           <w:position w:val="-14"/>
         </w:rPr>
         <w:object w:dxaOrig="2700" w:dyaOrig="400" w14:anchorId="43576D43">
-          <v:shape id="_x0000_i1031" type="#_x0000_t75" style="width:135pt;height:19.7pt" o:ole="">
+          <v:shape id="_x0000_i1031" type="#_x0000_t75" style="width:135.25pt;height:19.85pt" o:ole="">
             <v:imagedata r:id="rId20" o:title=""/>
           </v:shape>
-          <o:OLEObject Type="Embed" ProgID="Equation.DSMT4" ShapeID="_x0000_i1031" DrawAspect="Content" ObjectID="_1741615134" r:id="rId21"/>
+          <o:OLEObject Type="Embed" ProgID="Equation.DSMT4" ShapeID="_x0000_i1031" DrawAspect="Content" ObjectID="_1741707726" r:id="rId21"/>
         </w:object>
       </w:r>
     </w:p>
@@ -2510,10 +2442,10 @@
           <w:position w:val="-12"/>
         </w:rPr>
         <w:object w:dxaOrig="639" w:dyaOrig="360" w14:anchorId="1AC5B5D6">
-          <v:shape id="_x0000_i1032" type="#_x0000_t75" style="width:32.15pt;height:18pt" o:ole="">
+          <v:shape id="_x0000_i1032" type="#_x0000_t75" style="width:32.3pt;height:18pt" o:ole="">
             <v:imagedata r:id="rId22" o:title=""/>
           </v:shape>
-          <o:OLEObject Type="Embed" ProgID="Equation.DSMT4" ShapeID="_x0000_i1032" DrawAspect="Content" ObjectID="_1741615135" r:id="rId23"/>
+          <o:OLEObject Type="Embed" ProgID="Equation.DSMT4" ShapeID="_x0000_i1032" DrawAspect="Content" ObjectID="_1741707727" r:id="rId23"/>
         </w:object>
       </w:r>
       <w:r>
@@ -2562,16 +2494,8 @@
         <w:rPr>
           <w:rFonts w:hint="eastAsia"/>
         </w:rPr>
-        <w:t>Reeds-</w:t>
-      </w:r>
-      <w:proofErr w:type="spellStart"/>
-      <w:r>
-        <w:rPr>
-          <w:rFonts w:hint="eastAsia"/>
-        </w:rPr>
-        <w:t>Shepp</w:t>
-      </w:r>
-      <w:proofErr w:type="spellEnd"/>
+        <w:t>Reeds-Shepp</w:t>
+      </w:r>
       <w:r>
         <w:rPr>
           <w:rFonts w:hint="eastAsia"/>
@@ -2595,10 +2519,10 @@
           <w:position w:val="-12"/>
         </w:rPr>
         <w:object w:dxaOrig="639" w:dyaOrig="360" w14:anchorId="7B286A65">
-          <v:shape id="_x0000_i1033" type="#_x0000_t75" style="width:32.15pt;height:18pt" o:ole="">
+          <v:shape id="_x0000_i1033" type="#_x0000_t75" style="width:32.3pt;height:18pt" o:ole="">
             <v:imagedata r:id="rId24" o:title=""/>
           </v:shape>
-          <o:OLEObject Type="Embed" ProgID="Equation.DSMT4" ShapeID="_x0000_i1033" DrawAspect="Content" ObjectID="_1741615136" r:id="rId25"/>
+          <o:OLEObject Type="Embed" ProgID="Equation.DSMT4" ShapeID="_x0000_i1033" DrawAspect="Content" ObjectID="_1741707728" r:id="rId25"/>
         </w:object>
       </w:r>
       <w:r>
@@ -2612,10 +2536,10 @@
           <w:position w:val="-12"/>
         </w:rPr>
         <w:object w:dxaOrig="660" w:dyaOrig="360" w14:anchorId="0579527D">
-          <v:shape id="_x0000_i1034" type="#_x0000_t75" style="width:33pt;height:18pt" o:ole="">
+          <v:shape id="_x0000_i1034" type="#_x0000_t75" style="width:33.25pt;height:18pt" o:ole="">
             <v:imagedata r:id="rId26" o:title=""/>
           </v:shape>
-          <o:OLEObject Type="Embed" ProgID="Equation.DSMT4" ShapeID="_x0000_i1034" DrawAspect="Content" ObjectID="_1741615137" r:id="rId27"/>
+          <o:OLEObject Type="Embed" ProgID="Equation.DSMT4" ShapeID="_x0000_i1034" DrawAspect="Content" ObjectID="_1741707729" r:id="rId27"/>
         </w:object>
       </w:r>
       <w:r>
@@ -2629,10 +2553,10 @@
           <w:position w:val="-12"/>
         </w:rPr>
         <w:object w:dxaOrig="639" w:dyaOrig="360" w14:anchorId="292849D9">
-          <v:shape id="_x0000_i1035" type="#_x0000_t75" style="width:32.15pt;height:18pt" o:ole="">
+          <v:shape id="_x0000_i1035" type="#_x0000_t75" style="width:32.3pt;height:18pt" o:ole="">
             <v:imagedata r:id="rId24" o:title=""/>
           </v:shape>
-          <o:OLEObject Type="Embed" ProgID="Equation.DSMT4" ShapeID="_x0000_i1035" DrawAspect="Content" ObjectID="_1741615138" r:id="rId28"/>
+          <o:OLEObject Type="Embed" ProgID="Equation.DSMT4" ShapeID="_x0000_i1035" DrawAspect="Content" ObjectID="_1741707730" r:id="rId28"/>
         </w:object>
       </w:r>
       <w:r>
@@ -2670,10 +2594,10 @@
           <w:position w:val="-12"/>
         </w:rPr>
         <w:object w:dxaOrig="660" w:dyaOrig="360" w14:anchorId="751B6881">
-          <v:shape id="_x0000_i1036" type="#_x0000_t75" style="width:33pt;height:18pt" o:ole="">
+          <v:shape id="_x0000_i1036" type="#_x0000_t75" style="width:33.25pt;height:18pt" o:ole="">
             <v:imagedata r:id="rId26" o:title=""/>
           </v:shape>
-          <o:OLEObject Type="Embed" ProgID="Equation.DSMT4" ShapeID="_x0000_i1036" DrawAspect="Content" ObjectID="_1741615139" r:id="rId29"/>
+          <o:OLEObject Type="Embed" ProgID="Equation.DSMT4" ShapeID="_x0000_i1036" DrawAspect="Content" ObjectID="_1741707731" r:id="rId29"/>
         </w:object>
       </w:r>
       <w:r>
@@ -2852,30 +2776,20 @@
         <w:rPr>
           <w:rFonts w:hint="eastAsia"/>
         </w:rPr>
-        <w:t xml:space="preserve"> </w:t>
-      </w:r>
-      <w:proofErr w:type="spellStart"/>
-      <w:r>
-        <w:rPr>
-          <w:rFonts w:hint="eastAsia"/>
-        </w:rPr>
-        <w:t>OpenList</w:t>
-      </w:r>
-      <w:proofErr w:type="spellEnd"/>
+        <w:t xml:space="preserve"> OpenList</w:t>
+      </w:r>
       <w:r>
         <w:rPr>
           <w:rFonts w:hint="eastAsia"/>
         </w:rPr>
         <w:t>、</w:t>
       </w:r>
-      <w:proofErr w:type="spellStart"/>
       <w:r>
         <w:rPr>
           <w:rFonts w:hint="eastAsia"/>
         </w:rPr>
         <w:t>CloseList</w:t>
       </w:r>
-      <w:proofErr w:type="spellEnd"/>
       <w:r>
         <w:rPr>
           <w:rFonts w:hint="eastAsia"/>
@@ -2910,16 +2824,84 @@
         <w:rPr>
           <w:rFonts w:hint="eastAsia"/>
         </w:rPr>
+        <w:t xml:space="preserve"> OpenList </w:t>
+      </w:r>
+      <w:r>
+        <w:rPr>
+          <w:rFonts w:hint="eastAsia"/>
+        </w:rPr>
+        <w:t>中选取具有最小花费的节点，并计算该节点到目标点的</w:t>
+      </w:r>
+      <w:r>
+        <w:rPr>
+          <w:rFonts w:hint="eastAsia"/>
+        </w:rPr>
+        <w:t xml:space="preserve"> Reeds-</w:t>
+      </w:r>
+      <w:r>
+        <w:rPr>
+          <w:rFonts w:hint="eastAsia"/>
+        </w:rPr>
+        <w:t xml:space="preserve">Shepp </w:t>
+      </w:r>
+      <w:r>
+        <w:rPr>
+          <w:rFonts w:hint="eastAsia"/>
+        </w:rPr>
+        <w:t>曲线；</w:t>
+      </w:r>
+    </w:p>
+    <w:p>
+      <w:pPr>
+        <w:pStyle w:val="ae"/>
+      </w:pPr>
+      <w:r>
+        <w:rPr>
+          <w:rFonts w:hint="eastAsia"/>
+        </w:rPr>
+        <w:t xml:space="preserve">3) </w:t>
+      </w:r>
+      <w:r>
+        <w:rPr>
+          <w:rFonts w:hint="eastAsia"/>
+        </w:rPr>
+        <w:t>若</w:t>
+      </w:r>
+      <w:r>
+        <w:rPr>
+          <w:rFonts w:hint="eastAsia"/>
+        </w:rPr>
+        <w:t xml:space="preserve">Reeds-Shepp </w:t>
+      </w:r>
+      <w:r>
+        <w:rPr>
+          <w:rFonts w:hint="eastAsia"/>
+        </w:rPr>
+        <w:t>曲线不予任何障碍物相交，即满足障碍物约束，则将该曲线作为当前节点与目标点之间的路径，输出连接起始点与目标点的整条路径，算法结束；否则，继续；</w:t>
+      </w:r>
+      <w:r>
+        <w:rPr>
+          <w:rFonts w:hint="eastAsia"/>
+        </w:rPr>
         <w:t xml:space="preserve"> </w:t>
       </w:r>
-      <w:proofErr w:type="spellStart"/>
-      <w:r>
-        <w:rPr>
-          <w:rFonts w:hint="eastAsia"/>
-        </w:rPr>
-        <w:t>OpenList</w:t>
-      </w:r>
-      <w:proofErr w:type="spellEnd"/>
+    </w:p>
+    <w:p>
+      <w:pPr>
+        <w:pStyle w:val="ae"/>
+      </w:pPr>
+      <w:r>
+        <w:rPr>
+          <w:rFonts w:hint="eastAsia"/>
+        </w:rPr>
+        <w:t xml:space="preserve">4) </w:t>
+      </w:r>
+      <w:r>
+        <w:rPr>
+          <w:rFonts w:hint="eastAsia"/>
+        </w:rPr>
+        <w:t>对</w:t>
+      </w:r>
       <w:r>
         <w:rPr>
           <w:rFonts w:hint="eastAsia"/>
@@ -2928,24 +2910,22 @@
       </w:r>
       <w:r>
         <w:rPr>
-          <w:rFonts w:hint="eastAsia"/>
-        </w:rPr>
-        <w:t>中选取具有最小花费的节点，并计算该节点到目标点的</w:t>
-      </w:r>
-      <w:r>
-        <w:rPr>
-          <w:rFonts w:hint="eastAsia"/>
-        </w:rPr>
-        <w:t xml:space="preserve"> Reeds-</w:t>
-      </w:r>
-      <w:proofErr w:type="spellStart"/>
-      <w:r>
-        <w:rPr>
-          <w:rFonts w:hint="eastAsia"/>
-        </w:rPr>
-        <w:t>Shepp</w:t>
-      </w:r>
-      <w:proofErr w:type="spellEnd"/>
+          <w:rFonts w:ascii="Cambria Math" w:hAnsi="Cambria Math" w:cs="Cambria Math"/>
+        </w:rPr>
+        <w:t>𝑣𝑙</w:t>
+      </w:r>
+      <w:r>
+        <w:rPr>
+          <w:rFonts w:hint="eastAsia"/>
+        </w:rPr>
+        <w:t>，</w:t>
+      </w:r>
+      <w:r>
+        <w:rPr>
+          <w:rFonts w:ascii="Cambria Math" w:hAnsi="Cambria Math" w:cs="Cambria Math"/>
+        </w:rPr>
+        <w:t>𝑣𝑟</w:t>
+      </w:r>
       <w:r>
         <w:rPr>
           <w:rFonts w:hint="eastAsia"/>
@@ -2956,7 +2936,19 @@
         <w:rPr>
           <w:rFonts w:hint="eastAsia"/>
         </w:rPr>
-        <w:t>曲线；</w:t>
+        <w:t>进行采样，得到该节点不在</w:t>
+      </w:r>
+      <w:r>
+        <w:rPr>
+          <w:rFonts w:hint="eastAsia"/>
+        </w:rPr>
+        <w:t xml:space="preserve"> CloseList </w:t>
+      </w:r>
+      <w:r>
+        <w:rPr>
+          <w:rFonts w:hint="eastAsia"/>
+        </w:rPr>
+        <w:t>中且满足障碍物约束的子节点。</w:t>
       </w:r>
     </w:p>
     <w:p>
@@ -2964,47 +2956,56 @@
         <w:pStyle w:val="ae"/>
       </w:pPr>
       <w:r>
-        <w:rPr>
-          <w:rFonts w:hint="eastAsia"/>
-        </w:rPr>
-        <w:t xml:space="preserve">3) </w:t>
-      </w:r>
-      <w:r>
-        <w:rPr>
-          <w:rFonts w:hint="eastAsia"/>
-        </w:rPr>
-        <w:t>若</w:t>
-      </w:r>
-      <w:r>
-        <w:rPr>
-          <w:rFonts w:hint="eastAsia"/>
-        </w:rPr>
-        <w:t>Reeds-</w:t>
-      </w:r>
-      <w:proofErr w:type="spellStart"/>
-      <w:r>
-        <w:rPr>
-          <w:rFonts w:hint="eastAsia"/>
-        </w:rPr>
-        <w:t>Shepp</w:t>
-      </w:r>
-      <w:proofErr w:type="spellEnd"/>
-      <w:r>
-        <w:rPr>
-          <w:rFonts w:hint="eastAsia"/>
-        </w:rPr>
+        <w:t xml:space="preserve">5) </w:t>
+      </w:r>
+      <w:r>
+        <w:rPr>
+          <w:rFonts w:hint="eastAsia"/>
+        </w:rPr>
+        <w:t>计算子节点的花费</w:t>
+      </w:r>
+      <w:r>
         <w:t xml:space="preserve"> </w:t>
       </w:r>
       <w:r>
         <w:rPr>
-          <w:rFonts w:hint="eastAsia"/>
-        </w:rPr>
-        <w:t>曲线不予任何障碍物相交，即满足障碍物约束，则将该曲线作为当前节点与目标点之间的路径，输出连接起始点与目标点的整条路径，算法结束；否则，继续；</w:t>
-      </w:r>
-      <w:r>
-        <w:rPr>
-          <w:rFonts w:hint="eastAsia"/>
-        </w:rPr>
+          <w:rFonts w:ascii="Cambria Math" w:hAnsi="Cambria Math" w:cs="Cambria Math"/>
+        </w:rPr>
+        <w:t>𝑓</w:t>
+      </w:r>
+      <w:r>
+        <w:t xml:space="preserve"> = </w:t>
+      </w:r>
+      <w:r>
+        <w:rPr>
+          <w:rFonts w:ascii="Cambria Math" w:hAnsi="Cambria Math" w:cs="Cambria Math"/>
+        </w:rPr>
+        <w:t>𝑔</w:t>
+      </w:r>
+      <w:r>
+        <w:t xml:space="preserve"> + ℎ</w:t>
+      </w:r>
+      <w:r>
+        <w:rPr>
+          <w:rFonts w:hint="eastAsia"/>
+        </w:rPr>
+        <w:t>，并调整节点间的连接顺序。</w:t>
+      </w:r>
+    </w:p>
+    <w:p>
+      <w:pPr>
+        <w:pStyle w:val="ae"/>
+      </w:pPr>
+      <w:r>
+        <w:t xml:space="preserve"> 6) </w:t>
+      </w:r>
+      <w:r>
+        <w:rPr>
+          <w:rFonts w:hint="eastAsia"/>
+        </w:rPr>
+        <w:t>若子结点中包含目标点，则输出路径，结束算法；否则，继续。</w:t>
+      </w:r>
+      <w:r>
         <w:t xml:space="preserve"> </w:t>
       </w:r>
     </w:p>
@@ -3013,200 +3014,50 @@
         <w:pStyle w:val="ae"/>
       </w:pPr>
       <w:r>
-        <w:rPr>
-          <w:rFonts w:hint="eastAsia"/>
-        </w:rPr>
-        <w:t xml:space="preserve">4) </w:t>
-      </w:r>
-      <w:r>
-        <w:rPr>
-          <w:rFonts w:hint="eastAsia"/>
-        </w:rPr>
-        <w:t>对</w:t>
-      </w:r>
-      <w:r>
-        <w:rPr>
-          <w:rFonts w:hint="eastAsia"/>
-        </w:rPr>
+        <w:t xml:space="preserve">7) </w:t>
+      </w:r>
+      <w:r>
+        <w:rPr>
+          <w:rFonts w:hint="eastAsia"/>
+        </w:rPr>
+        <w:t>将该节点加入</w:t>
+      </w:r>
+      <w:r>
+        <w:t xml:space="preserve"> CloseList </w:t>
+      </w:r>
+      <w:r>
+        <w:rPr>
+          <w:rFonts w:hint="eastAsia"/>
+        </w:rPr>
+        <w:t>中，将所有子节点加入</w:t>
+      </w:r>
+      <w:r>
+        <w:t xml:space="preserve"> OpenList</w:t>
+      </w:r>
+      <w:r>
+        <w:rPr>
+          <w:rFonts w:hint="eastAsia"/>
+        </w:rPr>
+        <w:t>，回到步骤</w:t>
+      </w:r>
+      <w:r>
+        <w:t xml:space="preserve"> 2</w:t>
+      </w:r>
+      <w:r>
+        <w:rPr>
+          <w:rFonts w:hint="eastAsia"/>
+        </w:rPr>
+        <w:t>。</w:t>
+      </w:r>
+      <w:r>
         <w:t xml:space="preserve"> </w:t>
       </w:r>
-      <w:r>
-        <w:rPr>
-          <w:rFonts w:ascii="Cambria Math" w:hAnsi="Cambria Math" w:cs="Cambria Math"/>
-        </w:rPr>
-        <w:t>𝑣𝑙</w:t>
-      </w:r>
-      <w:r>
-        <w:rPr>
-          <w:rFonts w:hint="eastAsia"/>
-        </w:rPr>
-        <w:t>，</w:t>
-      </w:r>
-      <w:r>
-        <w:rPr>
-          <w:rFonts w:ascii="Cambria Math" w:hAnsi="Cambria Math" w:cs="Cambria Math"/>
-        </w:rPr>
-        <w:t>𝑣𝑟</w:t>
-      </w:r>
-      <w:r>
-        <w:rPr>
-          <w:rFonts w:hint="eastAsia"/>
-        </w:rPr>
-        <w:t xml:space="preserve"> </w:t>
-      </w:r>
-      <w:r>
-        <w:rPr>
-          <w:rFonts w:hint="eastAsia"/>
-        </w:rPr>
-        <w:t>进行采样，得到该节点不在</w:t>
-      </w:r>
-      <w:r>
-        <w:rPr>
-          <w:rFonts w:hint="eastAsia"/>
-        </w:rPr>
-        <w:t xml:space="preserve"> </w:t>
-      </w:r>
-      <w:proofErr w:type="spellStart"/>
-      <w:r>
-        <w:rPr>
-          <w:rFonts w:hint="eastAsia"/>
-        </w:rPr>
-        <w:t>CloseList</w:t>
-      </w:r>
-      <w:proofErr w:type="spellEnd"/>
-      <w:r>
-        <w:rPr>
-          <w:rFonts w:hint="eastAsia"/>
-        </w:rPr>
-        <w:t xml:space="preserve"> </w:t>
-      </w:r>
-      <w:r>
-        <w:rPr>
-          <w:rFonts w:hint="eastAsia"/>
-        </w:rPr>
-        <w:t>中且满足障碍物约束的子节点。</w:t>
-      </w:r>
     </w:p>
     <w:p>
       <w:pPr>
         <w:pStyle w:val="ae"/>
       </w:pPr>
       <w:r>
-        <w:t xml:space="preserve">5) </w:t>
-      </w:r>
-      <w:r>
-        <w:rPr>
-          <w:rFonts w:hint="eastAsia"/>
-        </w:rPr>
-        <w:t>计算子节点的花费</w:t>
-      </w:r>
-      <w:r>
-        <w:t xml:space="preserve"> </w:t>
-      </w:r>
-      <w:r>
-        <w:rPr>
-          <w:rFonts w:ascii="Cambria Math" w:hAnsi="Cambria Math" w:cs="Cambria Math"/>
-        </w:rPr>
-        <w:t>𝑓</w:t>
-      </w:r>
-      <w:r>
-        <w:t xml:space="preserve"> = </w:t>
-      </w:r>
-      <w:r>
-        <w:rPr>
-          <w:rFonts w:ascii="Cambria Math" w:hAnsi="Cambria Math" w:cs="Cambria Math"/>
-        </w:rPr>
-        <w:t>𝑔</w:t>
-      </w:r>
-      <w:r>
-        <w:t xml:space="preserve"> + ℎ</w:t>
-      </w:r>
-      <w:r>
-        <w:rPr>
-          <w:rFonts w:hint="eastAsia"/>
-        </w:rPr>
-        <w:t>，并调整节点间的连接顺序。</w:t>
-      </w:r>
-    </w:p>
-    <w:p>
-      <w:pPr>
-        <w:pStyle w:val="ae"/>
-      </w:pPr>
-      <w:r>
-        <w:t xml:space="preserve"> 6) </w:t>
-      </w:r>
-      <w:r>
-        <w:rPr>
-          <w:rFonts w:hint="eastAsia"/>
-        </w:rPr>
-        <w:t>若子结点中包含目标点，则输出路径，结束算法；否则，继续。</w:t>
-      </w:r>
-      <w:r>
-        <w:t xml:space="preserve"> </w:t>
-      </w:r>
-    </w:p>
-    <w:p>
-      <w:pPr>
-        <w:pStyle w:val="ae"/>
-      </w:pPr>
-      <w:r>
-        <w:t xml:space="preserve">7) </w:t>
-      </w:r>
-      <w:r>
-        <w:rPr>
-          <w:rFonts w:hint="eastAsia"/>
-        </w:rPr>
-        <w:t>将该节点加入</w:t>
-      </w:r>
-      <w:r>
-        <w:t xml:space="preserve"> </w:t>
-      </w:r>
-      <w:proofErr w:type="spellStart"/>
-      <w:r>
-        <w:t>CloseList</w:t>
-      </w:r>
-      <w:proofErr w:type="spellEnd"/>
-      <w:r>
-        <w:t xml:space="preserve"> </w:t>
-      </w:r>
-      <w:r>
-        <w:rPr>
-          <w:rFonts w:hint="eastAsia"/>
-        </w:rPr>
-        <w:t>中，将所有子节点加入</w:t>
-      </w:r>
-      <w:r>
-        <w:t xml:space="preserve"> </w:t>
-      </w:r>
-      <w:proofErr w:type="spellStart"/>
-      <w:r>
-        <w:t>OpenList</w:t>
-      </w:r>
-      <w:proofErr w:type="spellEnd"/>
-      <w:r>
-        <w:rPr>
-          <w:rFonts w:hint="eastAsia"/>
-        </w:rPr>
-        <w:t>，回到步骤</w:t>
-      </w:r>
-      <w:r>
-        <w:t xml:space="preserve"> 2</w:t>
-      </w:r>
-      <w:r>
-        <w:rPr>
-          <w:rFonts w:hint="eastAsia"/>
-        </w:rPr>
-        <w:t>。</w:t>
-      </w:r>
-      <w:r>
-        <w:t xml:space="preserve"> </w:t>
-      </w:r>
-    </w:p>
-    <w:p>
-      <w:pPr>
-        <w:pStyle w:val="ae"/>
-      </w:pPr>
-      <w:r>
         <w:rPr>
           <w:rFonts w:hint="eastAsia"/>
         </w:rPr>
@@ -3227,8 +3078,8 @@
         <w:pStyle w:val="10"/>
       </w:pPr>
       <w:bookmarkStart w:id="8" w:name="_Toc131002256"/>
-      <w:bookmarkEnd w:id="1"/>
-      <w:bookmarkEnd w:id="6"/>
+      <w:bookmarkEnd w:id="2"/>
+      <w:bookmarkEnd w:id="7"/>
       <w:r>
         <w:rPr>
           <w:rFonts w:hint="eastAsia"/>
@@ -3254,7 +3105,6 @@
         </w:rPr>
         <w:t>样条是通过一组指定</w:t>
       </w:r>
-      <w:proofErr w:type="gramStart"/>
       <w:r>
         <w:rPr>
           <w:rFonts w:hint="eastAsia"/>
@@ -3265,14 +3115,7 @@
         <w:rPr>
           <w:rFonts w:hint="eastAsia"/>
         </w:rPr>
-        <w:t>点集而</w:t>
-      </w:r>
-      <w:proofErr w:type="gramEnd"/>
-      <w:r>
-        <w:rPr>
-          <w:rFonts w:hint="eastAsia"/>
-        </w:rPr>
-        <w:t>生成平滑曲线的柔性带。</w:t>
+        <w:t>点集而生成平滑曲线的柔性带。</w:t>
       </w:r>
       <w:r>
         <w:rPr>
@@ -3351,10 +3194,10 @@
           <w:position w:val="-12"/>
         </w:rPr>
         <w:object w:dxaOrig="1400" w:dyaOrig="360" w14:anchorId="5120662D">
-          <v:shape id="_x0000_i1037" type="#_x0000_t75" style="width:69.85pt;height:18pt" o:ole="">
+          <v:shape id="_x0000_i1037" type="#_x0000_t75" style="width:69.7pt;height:18pt" o:ole="">
             <v:imagedata r:id="rId31" o:title=""/>
           </v:shape>
-          <o:OLEObject Type="Embed" ProgID="Equation.DSMT4" ShapeID="_x0000_i1037" DrawAspect="Content" ObjectID="_1741615140" r:id="rId32"/>
+          <o:OLEObject Type="Embed" ProgID="Equation.DSMT4" ShapeID="_x0000_i1037" DrawAspect="Content" ObjectID="_1741707732" r:id="rId32"/>
         </w:object>
       </w:r>
       <w:r>
@@ -3371,175 +3214,157 @@
           <w:position w:val="-6"/>
         </w:rPr>
         <w:object w:dxaOrig="480" w:dyaOrig="279" w14:anchorId="48FB5A49">
-          <v:shape id="_x0000_i1038" type="#_x0000_t75" style="width:24pt;height:14.15pt" o:ole="">
+          <v:shape id="_x0000_i1038" type="#_x0000_t75" style="width:24pt;height:14.3pt" o:ole="">
             <v:imagedata r:id="rId33" o:title=""/>
           </v:shape>
-          <o:OLEObject Type="Embed" ProgID="Equation.DSMT4" ShapeID="_x0000_i1038" DrawAspect="Content" ObjectID="_1741615141" r:id="rId34"/>
-        </w:object>
-      </w:r>
-      <w:proofErr w:type="gramStart"/>
+          <o:OLEObject Type="Embed" ProgID="Equation.DSMT4" ShapeID="_x0000_i1038" DrawAspect="Content" ObjectID="_1741707733" r:id="rId34"/>
+        </w:object>
+      </w:r>
+      <w:r>
+        <w:rPr>
+          <w:rFonts w:hint="eastAsia"/>
+        </w:rPr>
+        <w:t>个控制点，这些控制点用于定义样条曲线的走向、界限范围，则具有</w:t>
+      </w:r>
+      <w:r>
+        <w:rPr>
+          <w:position w:val="-6"/>
+        </w:rPr>
+        <w:object w:dxaOrig="480" w:dyaOrig="279" w14:anchorId="4D427499">
+          <v:shape id="_x0000_i1039" type="#_x0000_t75" style="width:24pt;height:14.3pt" o:ole="">
+            <v:imagedata r:id="rId33" o:title=""/>
+          </v:shape>
+          <o:OLEObject Type="Embed" ProgID="Equation.DSMT4" ShapeID="_x0000_i1039" DrawAspect="Content" ObjectID="_1741707734" r:id="rId35"/>
+        </w:object>
+      </w:r>
+      <w:r>
+        <w:rPr>
+          <w:rFonts w:hint="eastAsia"/>
+        </w:rPr>
+        <w:t>个控制点的</w:t>
+      </w:r>
+      <w:r>
+        <w:rPr>
+          <w:position w:val="-6"/>
+        </w:rPr>
+        <w:object w:dxaOrig="200" w:dyaOrig="279" w14:anchorId="096C3772">
+          <v:shape id="_x0000_i1040" type="#_x0000_t75" style="width:9.7pt;height:14.3pt" o:ole="">
+            <v:imagedata r:id="rId36" o:title=""/>
+          </v:shape>
+          <o:OLEObject Type="Embed" ProgID="Equation.DSMT4" ShapeID="_x0000_i1040" DrawAspect="Content" ObjectID="_1741707735" r:id="rId37"/>
+        </w:object>
+      </w:r>
+      <w:r>
+        <w:t xml:space="preserve"> </w:t>
+      </w:r>
+      <w:r>
+        <w:rPr>
+          <w:rFonts w:hint="eastAsia"/>
+        </w:rPr>
+        <w:t>阶</w:t>
+      </w:r>
+      <w:r>
+        <w:t>B</w:t>
+      </w:r>
+      <w:r>
+        <w:rPr>
+          <w:rFonts w:hint="eastAsia"/>
+        </w:rPr>
+        <w:t>样条曲线的定义为</w:t>
+      </w:r>
+      <w:r>
+        <w:t>:</w:t>
+      </w:r>
+    </w:p>
+    <w:p>
+      <w:pPr>
+        <w:pStyle w:val="aff1"/>
+      </w:pPr>
+      <w:r>
+        <w:rPr>
+          <w:position w:val="-68"/>
+        </w:rPr>
+        <w:object w:dxaOrig="4560" w:dyaOrig="1480" w14:anchorId="014BF845">
+          <v:shape id="_x0000_i1041" type="#_x0000_t75" style="width:228pt;height:74.3pt" o:ole="">
+            <v:imagedata r:id="rId38" o:title=""/>
+          </v:shape>
+          <o:OLEObject Type="Embed" ProgID="Equation.DSMT4" ShapeID="_x0000_i1041" DrawAspect="Content" ObjectID="_1741707736" r:id="rId39"/>
+        </w:object>
+      </w:r>
+    </w:p>
+    <w:p>
+      <w:pPr>
+        <w:pStyle w:val="ae"/>
+      </w:pPr>
+      <w:r>
+        <w:rPr>
+          <w:rFonts w:hint="eastAsia"/>
+        </w:rPr>
+        <w:t>式中，</w:t>
+      </w:r>
+      <w:r>
+        <w:rPr>
+          <w:position w:val="-6"/>
+        </w:rPr>
+        <w:object w:dxaOrig="200" w:dyaOrig="220" w14:anchorId="5B7B6DBA">
+          <v:shape id="_x0000_i1042" type="#_x0000_t75" style="width:9.7pt;height:11.1pt" o:ole="">
+            <v:imagedata r:id="rId40" o:title=""/>
+          </v:shape>
+          <o:OLEObject Type="Embed" ProgID="Equation.DSMT4" ShapeID="_x0000_i1042" DrawAspect="Content" ObjectID="_1741707737" r:id="rId41"/>
+        </w:object>
+      </w:r>
+      <w:r>
+        <w:rPr>
+          <w:rFonts w:hint="eastAsia"/>
+        </w:rPr>
+        <w:t>是自变量，</w:t>
+      </w:r>
+      <w:r>
+        <w:rPr>
+          <w:position w:val="-14"/>
+        </w:rPr>
+        <w:object w:dxaOrig="700" w:dyaOrig="380" w14:anchorId="1509143B">
+          <v:shape id="_x0000_i1043" type="#_x0000_t75" style="width:35.1pt;height:18.9pt" o:ole="">
+            <v:imagedata r:id="rId42" o:title=""/>
+          </v:shape>
+          <o:OLEObject Type="Embed" ProgID="Equation.DSMT4" ShapeID="_x0000_i1043" DrawAspect="Content" ObjectID="_1741707738" r:id="rId43"/>
+        </w:object>
+      </w:r>
+      <w:r>
+        <w:rPr>
+          <w:rFonts w:hint="eastAsia"/>
+        </w:rPr>
+        <w:t>是第</w:t>
+      </w:r>
+      <w:r>
+        <w:t xml:space="preserve"> </w:t>
+      </w:r>
+      <w:r>
+        <w:rPr>
+          <w:position w:val="-6"/>
+        </w:rPr>
+        <w:object w:dxaOrig="139" w:dyaOrig="260" w14:anchorId="0B3E85D1">
+          <v:shape id="_x0000_i1044" type="#_x0000_t75" style="width:6.9pt;height:12.9pt" o:ole="">
+            <v:imagedata r:id="rId44" o:title=""/>
+          </v:shape>
+          <o:OLEObject Type="Embed" ProgID="Equation.DSMT4" ShapeID="_x0000_i1044" DrawAspect="Content" ObjectID="_1741707739" r:id="rId45"/>
+        </w:object>
+      </w:r>
       <w:r>
         <w:rPr>
           <w:rFonts w:hint="eastAsia"/>
         </w:rPr>
         <w:t>个</w:t>
       </w:r>
-      <w:proofErr w:type="gramEnd"/>
-      <w:r>
-        <w:rPr>
-          <w:rFonts w:hint="eastAsia"/>
-        </w:rPr>
-        <w:t>控制点，这些控制点用于定义样条曲线的走向、界限范围，则具有</w:t>
-      </w:r>
       <w:r>
         <w:rPr>
           <w:position w:val="-6"/>
         </w:rPr>
-        <w:object w:dxaOrig="480" w:dyaOrig="279" w14:anchorId="4D427499">
-          <v:shape id="_x0000_i1039" type="#_x0000_t75" style="width:24pt;height:14.15pt" o:ole="">
-            <v:imagedata r:id="rId33" o:title=""/>
-          </v:shape>
-          <o:OLEObject Type="Embed" ProgID="Equation.DSMT4" ShapeID="_x0000_i1039" DrawAspect="Content" ObjectID="_1741615142" r:id="rId35"/>
-        </w:object>
-      </w:r>
-      <w:proofErr w:type="gramStart"/>
-      <w:r>
-        <w:rPr>
-          <w:rFonts w:hint="eastAsia"/>
-        </w:rPr>
-        <w:t>个</w:t>
-      </w:r>
-      <w:proofErr w:type="gramEnd"/>
-      <w:r>
-        <w:rPr>
-          <w:rFonts w:hint="eastAsia"/>
-        </w:rPr>
-        <w:t>控制点的</w:t>
-      </w:r>
-      <w:r>
-        <w:rPr>
-          <w:position w:val="-6"/>
-        </w:rPr>
-        <w:object w:dxaOrig="200" w:dyaOrig="279" w14:anchorId="096C3772">
-          <v:shape id="_x0000_i1040" type="#_x0000_t75" style="width:9.85pt;height:14.15pt" o:ole="">
-            <v:imagedata r:id="rId36" o:title=""/>
-          </v:shape>
-          <o:OLEObject Type="Embed" ProgID="Equation.DSMT4" ShapeID="_x0000_i1040" DrawAspect="Content" ObjectID="_1741615143" r:id="rId37"/>
-        </w:object>
-      </w:r>
-      <w:r>
-        <w:t xml:space="preserve"> </w:t>
-      </w:r>
-      <w:r>
-        <w:rPr>
-          <w:rFonts w:hint="eastAsia"/>
-        </w:rPr>
-        <w:t>阶</w:t>
-      </w:r>
-      <w:r>
-        <w:t>B</w:t>
-      </w:r>
-      <w:r>
-        <w:rPr>
-          <w:rFonts w:hint="eastAsia"/>
-        </w:rPr>
-        <w:t>样条曲线的定义为</w:t>
-      </w:r>
-      <w:r>
-        <w:t>:</w:t>
-      </w:r>
-    </w:p>
-    <w:p>
-      <w:pPr>
-        <w:pStyle w:val="aff1"/>
-      </w:pPr>
-      <w:r>
-        <w:rPr>
-          <w:position w:val="-68"/>
-        </w:rPr>
-        <w:object w:dxaOrig="4560" w:dyaOrig="1480" w14:anchorId="014BF845">
-          <v:shape id="_x0000_i1041" type="#_x0000_t75" style="width:228pt;height:74.15pt" o:ole="">
-            <v:imagedata r:id="rId38" o:title=""/>
-          </v:shape>
-          <o:OLEObject Type="Embed" ProgID="Equation.DSMT4" ShapeID="_x0000_i1041" DrawAspect="Content" ObjectID="_1741615144" r:id="rId39"/>
-        </w:object>
-      </w:r>
-    </w:p>
-    <w:p>
-      <w:pPr>
-        <w:pStyle w:val="ae"/>
-      </w:pPr>
-      <w:r>
-        <w:rPr>
-          <w:rFonts w:hint="eastAsia"/>
-        </w:rPr>
-        <w:t>式中，</w:t>
-      </w:r>
-      <w:r>
-        <w:rPr>
-          <w:position w:val="-6"/>
-        </w:rPr>
-        <w:object w:dxaOrig="200" w:dyaOrig="220" w14:anchorId="5B7B6DBA">
-          <v:shape id="_x0000_i1042" type="#_x0000_t75" style="width:9.85pt;height:11.15pt" o:ole="">
-            <v:imagedata r:id="rId40" o:title=""/>
-          </v:shape>
-          <o:OLEObject Type="Embed" ProgID="Equation.DSMT4" ShapeID="_x0000_i1042" DrawAspect="Content" ObjectID="_1741615145" r:id="rId41"/>
-        </w:object>
-      </w:r>
-      <w:r>
-        <w:rPr>
-          <w:rFonts w:hint="eastAsia"/>
-        </w:rPr>
-        <w:t>是自变量，</w:t>
-      </w:r>
-      <w:r>
-        <w:rPr>
-          <w:position w:val="-14"/>
-        </w:rPr>
-        <w:object w:dxaOrig="700" w:dyaOrig="380" w14:anchorId="1509143B">
-          <v:shape id="_x0000_i1043" type="#_x0000_t75" style="width:35.15pt;height:18.85pt" o:ole="">
-            <v:imagedata r:id="rId42" o:title=""/>
-          </v:shape>
-          <o:OLEObject Type="Embed" ProgID="Equation.DSMT4" ShapeID="_x0000_i1043" DrawAspect="Content" ObjectID="_1741615146" r:id="rId43"/>
-        </w:object>
-      </w:r>
-      <w:r>
-        <w:rPr>
-          <w:rFonts w:hint="eastAsia"/>
-        </w:rPr>
-        <w:t>是第</w:t>
-      </w:r>
-      <w:r>
-        <w:t xml:space="preserve"> </w:t>
-      </w:r>
-      <w:r>
-        <w:rPr>
-          <w:position w:val="-6"/>
-        </w:rPr>
-        <w:object w:dxaOrig="139" w:dyaOrig="260" w14:anchorId="0B3E85D1">
-          <v:shape id="_x0000_i1044" type="#_x0000_t75" style="width:6.85pt;height:12.85pt" o:ole="">
-            <v:imagedata r:id="rId44" o:title=""/>
-          </v:shape>
-          <o:OLEObject Type="Embed" ProgID="Equation.DSMT4" ShapeID="_x0000_i1044" DrawAspect="Content" ObjectID="_1741615147" r:id="rId45"/>
-        </w:object>
-      </w:r>
-      <w:proofErr w:type="gramStart"/>
-      <w:r>
-        <w:rPr>
-          <w:rFonts w:hint="eastAsia"/>
-        </w:rPr>
-        <w:t>个</w:t>
-      </w:r>
-      <w:proofErr w:type="gramEnd"/>
-      <w:r>
-        <w:rPr>
-          <w:position w:val="-6"/>
-        </w:rPr>
         <w:object w:dxaOrig="200" w:dyaOrig="279" w14:anchorId="5A3BCF4C">
-          <v:shape id="_x0000_i1045" type="#_x0000_t75" style="width:9.85pt;height:14.15pt" o:ole="">
+          <v:shape id="_x0000_i1045" type="#_x0000_t75" style="width:9.7pt;height:14.3pt" o:ole="">
             <v:imagedata r:id="rId46" o:title=""/>
           </v:shape>
-          <o:OLEObject Type="Embed" ProgID="Equation.DSMT4" ShapeID="_x0000_i1045" DrawAspect="Content" ObjectID="_1741615148" r:id="rId47"/>
+          <o:OLEObject Type="Embed" ProgID="Equation.DSMT4" ShapeID="_x0000_i1045" DrawAspect="Content" ObjectID="_1741707740" r:id="rId47"/>
         </w:object>
       </w:r>
       <w:r>
@@ -3565,7 +3390,7 @@
           <v:shape id="_x0000_i1046" type="#_x0000_t75" style="width:12pt;height:18pt" o:ole="">
             <v:imagedata r:id="rId48" o:title=""/>
           </v:shape>
-          <o:OLEObject Type="Embed" ProgID="Equation.DSMT4" ShapeID="_x0000_i1046" DrawAspect="Content" ObjectID="_1741615149" r:id="rId49"/>
+          <o:OLEObject Type="Embed" ProgID="Equation.DSMT4" ShapeID="_x0000_i1046" DrawAspect="Content" ObjectID="_1741707741" r:id="rId49"/>
         </w:object>
       </w:r>
       <w:r>
@@ -3582,10 +3407,10 @@
           <w:position w:val="-6"/>
         </w:rPr>
         <w:object w:dxaOrig="520" w:dyaOrig="279" w14:anchorId="7B450078">
-          <v:shape id="_x0000_i1047" type="#_x0000_t75" style="width:26.15pt;height:14.15pt" o:ole="">
+          <v:shape id="_x0000_i1047" type="#_x0000_t75" style="width:26.3pt;height:14.3pt" o:ole="">
             <v:imagedata r:id="rId50" o:title=""/>
           </v:shape>
-          <o:OLEObject Type="Embed" ProgID="Equation.DSMT4" ShapeID="_x0000_i1047" DrawAspect="Content" ObjectID="_1741615150" r:id="rId51"/>
+          <o:OLEObject Type="Embed" ProgID="Equation.DSMT4" ShapeID="_x0000_i1047" DrawAspect="Content" ObjectID="_1741707742" r:id="rId51"/>
         </w:object>
       </w:r>
       <w:r>
@@ -3645,10 +3470,10 @@
           <w:position w:val="-70"/>
         </w:rPr>
         <w:object w:dxaOrig="4720" w:dyaOrig="1520" w14:anchorId="1D79B50B">
-          <v:shape id="_x0000_i1048" type="#_x0000_t75" style="width:235.7pt;height:76.7pt" o:ole="">
+          <v:shape id="_x0000_i1048" type="#_x0000_t75" style="width:235.85pt;height:76.6pt" o:ole="">
             <v:imagedata r:id="rId52" o:title=""/>
           </v:shape>
-          <o:OLEObject Type="Embed" ProgID="Equation.DSMT4" ShapeID="_x0000_i1048" DrawAspect="Content" ObjectID="_1741615151" r:id="rId53"/>
+          <o:OLEObject Type="Embed" ProgID="Equation.DSMT4" ShapeID="_x0000_i1048" DrawAspect="Content" ObjectID="_1741707743" r:id="rId53"/>
         </w:object>
       </w:r>
     </w:p>
@@ -3742,7 +3567,7 @@
           <v:shape id="_x0000_i1049" type="#_x0000_t75" style="width:12pt;height:18pt" o:ole="">
             <v:imagedata r:id="rId54" o:title=""/>
           </v:shape>
-          <o:OLEObject Type="Embed" ProgID="Equation.DSMT4" ShapeID="_x0000_i1049" DrawAspect="Content" ObjectID="_1741615152" r:id="rId55"/>
+          <o:OLEObject Type="Embed" ProgID="Equation.DSMT4" ShapeID="_x0000_i1049" DrawAspect="Content" ObjectID="_1741707744" r:id="rId55"/>
         </w:object>
       </w:r>
       <w:r>
@@ -3752,21 +3577,7 @@
         <w:rPr>
           <w:rFonts w:hint="eastAsia"/>
         </w:rPr>
-        <w:t>是一组被称为节点矢量的非递减序列的连续变化值，</w:t>
-      </w:r>
-      <w:proofErr w:type="gramStart"/>
-      <w:r>
-        <w:rPr>
-          <w:rFonts w:hint="eastAsia"/>
-        </w:rPr>
-        <w:t>首末值一般</w:t>
-      </w:r>
-      <w:proofErr w:type="gramEnd"/>
-      <w:r>
-        <w:rPr>
-          <w:rFonts w:hint="eastAsia"/>
-        </w:rPr>
-        <w:t>定义为</w:t>
+        <w:t>是一组被称为节点矢量的非递减序列的连续变化值，首末值一般定义为</w:t>
       </w:r>
       <w:r>
         <w:t xml:space="preserve"> 0 </w:t>
@@ -3799,10 +3610,10 @@
           <w:position w:val="-14"/>
         </w:rPr>
         <w:object w:dxaOrig="3420" w:dyaOrig="400" w14:anchorId="428A898B">
-          <v:shape id="_x0000_i1050" type="#_x0000_t75" style="width:171pt;height:20.15pt" o:ole="">
+          <v:shape id="_x0000_i1050" type="#_x0000_t75" style="width:171.25pt;height:20.3pt" o:ole="">
             <v:imagedata r:id="rId56" o:title=""/>
           </v:shape>
-          <o:OLEObject Type="Embed" ProgID="Equation.DSMT4" ShapeID="_x0000_i1050" DrawAspect="Content" ObjectID="_1741615153" r:id="rId57"/>
+          <o:OLEObject Type="Embed" ProgID="Equation.DSMT4" ShapeID="_x0000_i1050" DrawAspect="Content" ObjectID="_1741707745" r:id="rId57"/>
         </w:object>
       </w:r>
     </w:p>
@@ -3815,10 +3626,10 @@
           <w:position w:val="-6"/>
         </w:rPr>
         <w:object w:dxaOrig="200" w:dyaOrig="279" w14:anchorId="0AE85C69">
-          <v:shape id="_x0000_i1051" type="#_x0000_t75" style="width:9.85pt;height:14.15pt" o:ole="">
+          <v:shape id="_x0000_i1051" type="#_x0000_t75" style="width:9.7pt;height:14.3pt" o:ole="">
             <v:imagedata r:id="rId58" o:title=""/>
           </v:shape>
-          <o:OLEObject Type="Embed" ProgID="Equation.DSMT4" ShapeID="_x0000_i1051" DrawAspect="Content" ObjectID="_1741615154" r:id="rId59"/>
+          <o:OLEObject Type="Embed" ProgID="Equation.DSMT4" ShapeID="_x0000_i1051" DrawAspect="Content" ObjectID="_1741707746" r:id="rId59"/>
         </w:object>
       </w:r>
       <w:r>
@@ -3841,10 +3652,10 @@
           <w:position w:val="-6"/>
         </w:rPr>
         <w:object w:dxaOrig="200" w:dyaOrig="220" w14:anchorId="579AD416">
-          <v:shape id="_x0000_i1052" type="#_x0000_t75" style="width:9.85pt;height:11.15pt" o:ole="">
+          <v:shape id="_x0000_i1052" type="#_x0000_t75" style="width:9.7pt;height:11.1pt" o:ole="">
             <v:imagedata r:id="rId40" o:title=""/>
           </v:shape>
-          <o:OLEObject Type="Embed" ProgID="Equation.DSMT4" ShapeID="_x0000_i1052" DrawAspect="Content" ObjectID="_1741615155" r:id="rId60"/>
+          <o:OLEObject Type="Embed" ProgID="Equation.DSMT4" ShapeID="_x0000_i1052" DrawAspect="Content" ObjectID="_1741707747" r:id="rId60"/>
         </w:object>
       </w:r>
       <w:r>
@@ -3861,41 +3672,27 @@
           <w:position w:val="-6"/>
         </w:rPr>
         <w:object w:dxaOrig="480" w:dyaOrig="279" w14:anchorId="4C1840B1">
-          <v:shape id="_x0000_i1053" type="#_x0000_t75" style="width:24pt;height:14.15pt" o:ole="">
+          <v:shape id="_x0000_i1053" type="#_x0000_t75" style="width:24pt;height:14.3pt" o:ole="">
             <v:imagedata r:id="rId61" o:title=""/>
           </v:shape>
-          <o:OLEObject Type="Embed" ProgID="Equation.DSMT4" ShapeID="_x0000_i1053" DrawAspect="Content" ObjectID="_1741615156" r:id="rId62"/>
-        </w:object>
-      </w:r>
-      <w:r>
-        <w:rPr>
-          <w:rFonts w:hint="eastAsia"/>
-        </w:rPr>
-        <w:t>次曲线，</w:t>
-      </w:r>
-      <w:proofErr w:type="gramStart"/>
-      <w:r>
-        <w:rPr>
-          <w:rFonts w:hint="eastAsia"/>
-        </w:rPr>
-        <w:t>即基函数</w:t>
-      </w:r>
-      <w:proofErr w:type="gramEnd"/>
-      <w:r>
-        <w:rPr>
-          <w:rFonts w:hint="eastAsia"/>
-        </w:rPr>
-        <w:t>的次数为</w:t>
+          <o:OLEObject Type="Embed" ProgID="Equation.DSMT4" ShapeID="_x0000_i1053" DrawAspect="Content" ObjectID="_1741707748" r:id="rId62"/>
+        </w:object>
+      </w:r>
+      <w:r>
+        <w:rPr>
+          <w:rFonts w:hint="eastAsia"/>
+        </w:rPr>
+        <w:t>次曲线，即基函数的次数为</w:t>
       </w:r>
       <w:r>
         <w:rPr>
           <w:position w:val="-6"/>
         </w:rPr>
         <w:object w:dxaOrig="480" w:dyaOrig="279" w14:anchorId="4FC860B0">
-          <v:shape id="_x0000_i1054" type="#_x0000_t75" style="width:24pt;height:14.15pt" o:ole="">
+          <v:shape id="_x0000_i1054" type="#_x0000_t75" style="width:24pt;height:14.3pt" o:ole="">
             <v:imagedata r:id="rId61" o:title=""/>
           </v:shape>
-          <o:OLEObject Type="Embed" ProgID="Equation.DSMT4" ShapeID="_x0000_i1054" DrawAspect="Content" ObjectID="_1741615157" r:id="rId63"/>
+          <o:OLEObject Type="Embed" ProgID="Equation.DSMT4" ShapeID="_x0000_i1054" DrawAspect="Content" ObjectID="_1741707749" r:id="rId63"/>
         </w:object>
       </w:r>
       <w:r>
@@ -3950,10 +3747,10 @@
           <w:position w:val="-10"/>
         </w:rPr>
         <w:object w:dxaOrig="2480" w:dyaOrig="320" w14:anchorId="655746EC">
-          <v:shape id="_x0000_i1055" type="#_x0000_t75" style="width:123.85pt;height:15.85pt" o:ole="">
+          <v:shape id="_x0000_i1055" type="#_x0000_t75" style="width:123.7pt;height:15.7pt" o:ole="">
             <v:imagedata r:id="rId64" o:title=""/>
           </v:shape>
-          <o:OLEObject Type="Embed" ProgID="Equation.DSMT4" ShapeID="_x0000_i1055" DrawAspect="Content" ObjectID="_1741615158" r:id="rId65"/>
+          <o:OLEObject Type="Embed" ProgID="Equation.DSMT4" ShapeID="_x0000_i1055" DrawAspect="Content" ObjectID="_1741707750" r:id="rId65"/>
         </w:object>
       </w:r>
       <w:r>
@@ -3973,10 +3770,10 @@
           <w:highlight w:val="yellow"/>
         </w:rPr>
         <w:object w:dxaOrig="700" w:dyaOrig="380" w14:anchorId="69C5977A">
-          <v:shape id="_x0000_i1056" type="#_x0000_t75" style="width:35.15pt;height:18.85pt" o:ole="">
+          <v:shape id="_x0000_i1056" type="#_x0000_t75" style="width:35.1pt;height:18.9pt" o:ole="">
             <v:imagedata r:id="rId66" o:title=""/>
           </v:shape>
-          <o:OLEObject Type="Embed" ProgID="Equation.DSMT4" ShapeID="_x0000_i1056" DrawAspect="Content" ObjectID="_1741615159" r:id="rId67"/>
+          <o:OLEObject Type="Embed" ProgID="Equation.DSMT4" ShapeID="_x0000_i1056" DrawAspect="Content" ObjectID="_1741707751" r:id="rId67"/>
         </w:object>
       </w:r>
       <w:r>
@@ -3995,7 +3792,7 @@
           <v:shape id="_x0000_i1057" type="#_x0000_t75" style="width:66pt;height:18pt" o:ole="">
             <v:imagedata r:id="rId68" o:title=""/>
           </v:shape>
-          <o:OLEObject Type="Embed" ProgID="Equation.DSMT4" ShapeID="_x0000_i1057" DrawAspect="Content" ObjectID="_1741615160" r:id="rId69"/>
+          <o:OLEObject Type="Embed" ProgID="Equation.DSMT4" ShapeID="_x0000_i1057" DrawAspect="Content" ObjectID="_1741707752" r:id="rId69"/>
         </w:object>
       </w:r>
       <w:r>
@@ -4011,27 +3808,18 @@
           <w:highlight w:val="yellow"/>
         </w:rPr>
         <w:object w:dxaOrig="499" w:dyaOrig="279" w14:anchorId="16A9B607">
-          <v:shape id="_x0000_i1058" type="#_x0000_t75" style="width:24.85pt;height:14.15pt" o:ole="">
+          <v:shape id="_x0000_i1058" type="#_x0000_t75" style="width:24.9pt;height:14.3pt" o:ole="">
             <v:imagedata r:id="rId70" o:title=""/>
           </v:shape>
-          <o:OLEObject Type="Embed" ProgID="Equation.DSMT4" ShapeID="_x0000_i1058" DrawAspect="Content" ObjectID="_1741615161" r:id="rId71"/>
-        </w:object>
-      </w:r>
-      <w:proofErr w:type="gramStart"/>
+          <o:OLEObject Type="Embed" ProgID="Equation.DSMT4" ShapeID="_x0000_i1058" DrawAspect="Content" ObjectID="_1741707753" r:id="rId71"/>
+        </w:object>
+      </w:r>
       <w:r>
         <w:rPr>
           <w:rFonts w:hint="eastAsia"/>
           <w:highlight w:val="yellow"/>
         </w:rPr>
-        <w:t>个</w:t>
-      </w:r>
-      <w:proofErr w:type="gramEnd"/>
-      <w:r>
-        <w:rPr>
-          <w:rFonts w:hint="eastAsia"/>
-          <w:highlight w:val="yellow"/>
-        </w:rPr>
-        <w:t>节点，</w:t>
+        <w:t>个节点，</w:t>
       </w:r>
       <w:r>
         <w:rPr>
@@ -4039,27 +3827,18 @@
           <w:highlight w:val="yellow"/>
         </w:rPr>
         <w:object w:dxaOrig="200" w:dyaOrig="279" w14:anchorId="6E381D0B">
-          <v:shape id="_x0000_i1059" type="#_x0000_t75" style="width:9.85pt;height:14.15pt" o:ole="">
+          <v:shape id="_x0000_i1059" type="#_x0000_t75" style="width:9.7pt;height:14.3pt" o:ole="">
             <v:imagedata r:id="rId72" o:title=""/>
           </v:shape>
-          <o:OLEObject Type="Embed" ProgID="Equation.DSMT4" ShapeID="_x0000_i1059" DrawAspect="Content" ObjectID="_1741615162" r:id="rId73"/>
-        </w:object>
-      </w:r>
-      <w:proofErr w:type="gramStart"/>
+          <o:OLEObject Type="Embed" ProgID="Equation.DSMT4" ShapeID="_x0000_i1059" DrawAspect="Content" ObjectID="_1741707754" r:id="rId73"/>
+        </w:object>
+      </w:r>
       <w:r>
         <w:rPr>
           <w:rFonts w:hint="eastAsia"/>
           <w:highlight w:val="yellow"/>
         </w:rPr>
-        <w:t>个</w:t>
-      </w:r>
-      <w:proofErr w:type="gramEnd"/>
-      <w:r>
-        <w:rPr>
-          <w:rFonts w:hint="eastAsia"/>
-          <w:highlight w:val="yellow"/>
-        </w:rPr>
-        <w:t>区间，因</w:t>
+        <w:t>个区间，因</w:t>
       </w:r>
       <w:r>
         <w:rPr>
@@ -4075,10 +3854,10 @@
           <w:highlight w:val="yellow"/>
         </w:rPr>
         <w:object w:dxaOrig="780" w:dyaOrig="380" w14:anchorId="6CCA2EB2">
-          <v:shape id="_x0000_i1060" type="#_x0000_t75" style="width:39pt;height:18.85pt" o:ole="">
+          <v:shape id="_x0000_i1060" type="#_x0000_t75" style="width:39.25pt;height:18.9pt" o:ole="">
             <v:imagedata r:id="rId74" o:title=""/>
           </v:shape>
-          <o:OLEObject Type="Embed" ProgID="Equation.DSMT4" ShapeID="_x0000_i1060" DrawAspect="Content" ObjectID="_1741615163" r:id="rId75"/>
+          <o:OLEObject Type="Embed" ProgID="Equation.DSMT4" ShapeID="_x0000_i1060" DrawAspect="Content" ObjectID="_1741707755" r:id="rId75"/>
         </w:object>
       </w:r>
       <w:r>
@@ -4094,10 +3873,10 @@
           <w:highlight w:val="yellow"/>
         </w:rPr>
         <w:object w:dxaOrig="780" w:dyaOrig="380" w14:anchorId="3AE720AB">
-          <v:shape id="_x0000_i1061" type="#_x0000_t75" style="width:39pt;height:18.85pt" o:ole="">
+          <v:shape id="_x0000_i1061" type="#_x0000_t75" style="width:39.25pt;height:18.9pt" o:ole="">
             <v:imagedata r:id="rId76" o:title=""/>
           </v:shape>
-          <o:OLEObject Type="Embed" ProgID="Equation.DSMT4" ShapeID="_x0000_i1061" DrawAspect="Content" ObjectID="_1741615164" r:id="rId77"/>
+          <o:OLEObject Type="Embed" ProgID="Equation.DSMT4" ShapeID="_x0000_i1061" DrawAspect="Content" ObjectID="_1741707756" r:id="rId77"/>
         </w:object>
       </w:r>
       <w:r>
@@ -4113,52 +3892,485 @@
           <w:highlight w:val="yellow"/>
         </w:rPr>
         <w:object w:dxaOrig="859" w:dyaOrig="279" w14:anchorId="062A84FF">
-          <v:shape id="_x0000_i1062" type="#_x0000_t75" style="width:42.85pt;height:14.15pt" o:ole="">
+          <v:shape id="_x0000_i1062" type="#_x0000_t75" style="width:42.9pt;height:14.3pt" o:ole="">
             <v:imagedata r:id="rId78" o:title=""/>
           </v:shape>
-          <o:OLEObject Type="Embed" ProgID="Equation.DSMT4" ShapeID="_x0000_i1062" DrawAspect="Content" ObjectID="_1741615165" r:id="rId79"/>
-        </w:object>
-      </w:r>
-      <w:proofErr w:type="gramStart"/>
+          <o:OLEObject Type="Embed" ProgID="Equation.DSMT4" ShapeID="_x0000_i1062" DrawAspect="Content" ObjectID="_1741707757" r:id="rId79"/>
+        </w:object>
+      </w:r>
       <w:r>
         <w:rPr>
           <w:rFonts w:hint="eastAsia"/>
           <w:highlight w:val="yellow"/>
         </w:rPr>
-        <w:t>个</w:t>
-      </w:r>
-      <w:proofErr w:type="gramEnd"/>
+        <w:t>个节点。</w:t>
+      </w:r>
+    </w:p>
+    <w:p>
+      <w:pPr>
+        <w:pStyle w:val="20"/>
+      </w:pPr>
+      <w:bookmarkStart w:id="10" w:name="_Toc131002258"/>
+      <w:r>
+        <w:rPr>
+          <w:rFonts w:hint="eastAsia"/>
+        </w:rPr>
+        <w:t>几何意义</w:t>
+      </w:r>
+      <w:bookmarkEnd w:id="10"/>
+    </w:p>
+    <w:p>
+      <w:pPr>
+        <w:pStyle w:val="ae"/>
+      </w:pPr>
+    </w:p>
+    <w:p>
+      <w:pPr>
+        <w:pStyle w:val="20"/>
+      </w:pPr>
+      <w:bookmarkStart w:id="11" w:name="_Toc131002259"/>
+      <w:r>
+        <w:rPr>
+          <w:rFonts w:hint="eastAsia"/>
+        </w:rPr>
+        <w:t>B</w:t>
+      </w:r>
+      <w:r>
+        <w:rPr>
+          <w:rFonts w:hint="eastAsia"/>
+        </w:rPr>
+        <w:t>样条分类</w:t>
+      </w:r>
+      <w:bookmarkEnd w:id="11"/>
+    </w:p>
+    <w:p>
+      <w:pPr>
+        <w:pStyle w:val="ae"/>
+      </w:pPr>
+      <w:r>
+        <w:rPr>
+          <w:rFonts w:hint="eastAsia"/>
+        </w:rPr>
+        <w:t>B</w:t>
+      </w:r>
+      <w:r>
+        <w:rPr>
+          <w:rFonts w:hint="eastAsia"/>
+        </w:rPr>
+        <w:t>样条分类</w:t>
+      </w:r>
+      <w:r>
+        <w:rPr>
+          <w:rFonts w:hint="eastAsia"/>
+        </w:rPr>
+        <w:t>可以</w:t>
+      </w:r>
+      <w:r>
+        <w:rPr>
+          <w:rFonts w:hint="eastAsia"/>
+        </w:rPr>
+        <w:t>根据节点</w:t>
+      </w:r>
+      <w:r>
+        <w:rPr>
+          <w:rFonts w:hint="eastAsia"/>
+        </w:rPr>
+        <w:t xml:space="preserve"> </w:t>
+      </w:r>
+      <w:r>
+        <w:rPr>
+          <w:position w:val="-6"/>
+        </w:rPr>
+        <w:object w:dxaOrig="220" w:dyaOrig="220" w14:anchorId="2F150941">
+          <v:shape id="_x0000_i1063" type="#_x0000_t75" style="width:11.1pt;height:11.1pt" o:ole="">
+            <v:imagedata r:id="rId80" o:title=""/>
+          </v:shape>
+          <o:OLEObject Type="Embed" ProgID="Equation.DSMT4" ShapeID="_x0000_i1063" DrawAspect="Content" ObjectID="_1741707758" r:id="rId81"/>
+        </w:object>
+      </w:r>
+      <w:r>
+        <w:rPr>
+          <w:rFonts w:hint="eastAsia"/>
+        </w:rPr>
+        <w:t>的取值</w:t>
+      </w:r>
+      <w:r>
+        <w:rPr>
+          <w:rFonts w:hint="eastAsia"/>
+        </w:rPr>
+        <w:t>分为</w:t>
+      </w:r>
+      <w:r>
+        <w:rPr>
+          <w:rFonts w:hint="eastAsia"/>
+        </w:rPr>
+        <w:t>均匀</w:t>
+      </w:r>
+      <w:r>
+        <w:rPr>
+          <w:rFonts w:hint="eastAsia"/>
+        </w:rPr>
+        <w:t>B</w:t>
+      </w:r>
+      <w:r>
+        <w:rPr>
+          <w:rFonts w:hint="eastAsia"/>
+        </w:rPr>
+        <w:t>样条曲线</w:t>
+      </w:r>
+      <w:r>
+        <w:rPr>
+          <w:rFonts w:hint="eastAsia"/>
+        </w:rPr>
+        <w:t>、</w:t>
+      </w:r>
+      <w:r>
+        <w:rPr>
+          <w:rFonts w:hint="eastAsia"/>
+        </w:rPr>
+        <w:t>准均匀</w:t>
+      </w:r>
+      <w:r>
+        <w:rPr>
+          <w:rFonts w:hint="eastAsia"/>
+        </w:rPr>
+        <w:t>B</w:t>
+      </w:r>
+      <w:r>
+        <w:rPr>
+          <w:rFonts w:hint="eastAsia"/>
+        </w:rPr>
+        <w:t>样条曲线</w:t>
+      </w:r>
+      <w:r>
+        <w:rPr>
+          <w:rFonts w:hint="eastAsia"/>
+        </w:rPr>
+        <w:t>和</w:t>
+      </w:r>
+      <w:r>
+        <w:rPr>
+          <w:rFonts w:hint="eastAsia"/>
+        </w:rPr>
+        <w:t>分段</w:t>
+      </w:r>
+      <w:r>
+        <w:rPr>
+          <w:rFonts w:hint="eastAsia"/>
+        </w:rPr>
+        <w:t>B</w:t>
+      </w:r>
+      <w:r>
+        <w:rPr>
+          <w:rFonts w:hint="eastAsia"/>
+        </w:rPr>
+        <w:t>样条曲线</w:t>
+      </w:r>
+      <w:r>
+        <w:rPr>
+          <w:rFonts w:hint="eastAsia"/>
+        </w:rPr>
+        <w:t>。</w:t>
+      </w:r>
+    </w:p>
+    <w:p>
+      <w:pPr>
+        <w:pStyle w:val="30"/>
+      </w:pPr>
+      <w:bookmarkStart w:id="12" w:name="_Toc131002260"/>
+      <w:r>
+        <w:rPr>
+          <w:rFonts w:hint="eastAsia"/>
+        </w:rPr>
+        <w:t>均匀</w:t>
+      </w:r>
+      <w:r>
+        <w:rPr>
+          <w:rFonts w:hint="eastAsia"/>
+        </w:rPr>
+        <w:t>B</w:t>
+      </w:r>
+      <w:r>
+        <w:rPr>
+          <w:rFonts w:hint="eastAsia"/>
+        </w:rPr>
+        <w:t>样条曲线</w:t>
+      </w:r>
+      <w:bookmarkEnd w:id="12"/>
+    </w:p>
+    <w:p>
+      <w:pPr>
+        <w:pStyle w:val="ae"/>
+      </w:pPr>
+      <w:r>
+        <w:rPr>
+          <w:rFonts w:hint="eastAsia"/>
+        </w:rPr>
+        <w:t>当节点沿参数轴均匀等距分布，</w:t>
+      </w:r>
+      <w:r>
+        <w:rPr>
+          <w:rFonts w:hint="eastAsia"/>
+        </w:rPr>
+        <w:t xml:space="preserve"> </w:t>
+      </w:r>
+      <w:r>
+        <w:rPr>
+          <w:rFonts w:hint="eastAsia"/>
+        </w:rPr>
+        <w:t>为均匀</w:t>
+      </w:r>
+      <w:r>
+        <w:rPr>
+          <w:rFonts w:hint="eastAsia"/>
+        </w:rPr>
+        <w:t>B</w:t>
+      </w:r>
+      <w:r>
+        <w:rPr>
+          <w:rFonts w:hint="eastAsia"/>
+        </w:rPr>
+        <w:t>样条曲线，如</w:t>
+      </w:r>
+      <w:r>
+        <w:rPr>
+          <w:position w:val="-10"/>
+        </w:rPr>
+        <w:object w:dxaOrig="2320" w:dyaOrig="320" w14:anchorId="02C6065E">
+          <v:shape id="_x0000_i1064" type="#_x0000_t75" style="width:116.3pt;height:15.7pt" o:ole="">
+            <v:imagedata r:id="rId82" o:title=""/>
+          </v:shape>
+          <o:OLEObject Type="Embed" ProgID="Equation.DSMT4" ShapeID="_x0000_i1064" DrawAspect="Content" ObjectID="_1741707759" r:id="rId83"/>
+        </w:object>
+      </w:r>
+      <w:r>
+        <w:rPr>
+          <w:rFonts w:hint="eastAsia"/>
+        </w:rPr>
+        <w:t>。</w:t>
+      </w:r>
+      <w:r>
+        <w:rPr>
+          <w:rFonts w:hint="eastAsia"/>
+        </w:rPr>
+        <w:t>当</w:t>
+      </w:r>
+      <w:r>
+        <w:rPr>
+          <w:position w:val="-6"/>
+        </w:rPr>
+        <w:object w:dxaOrig="200" w:dyaOrig="220" w14:anchorId="52EF18C4">
+          <v:shape id="_x0000_i1065" type="#_x0000_t75" style="width:9.7pt;height:11.1pt" o:ole="">
+            <v:imagedata r:id="rId84" o:title=""/>
+          </v:shape>
+          <o:OLEObject Type="Embed" ProgID="Equation.DSMT4" ShapeID="_x0000_i1065" DrawAspect="Content" ObjectID="_1741707760" r:id="rId85"/>
+        </w:object>
+      </w:r>
+      <w:r>
+        <w:rPr>
+          <w:rFonts w:hint="eastAsia"/>
+        </w:rPr>
+        <w:t>和</w:t>
+      </w:r>
+      <w:r>
+        <w:rPr>
+          <w:position w:val="-6"/>
+        </w:rPr>
+        <w:object w:dxaOrig="200" w:dyaOrig="279" w14:anchorId="69196B2D">
+          <v:shape id="_x0000_i1066" type="#_x0000_t75" style="width:9.7pt;height:14.3pt" o:ole="">
+            <v:imagedata r:id="rId86" o:title=""/>
+          </v:shape>
+          <o:OLEObject Type="Embed" ProgID="Equation.DSMT4" ShapeID="_x0000_i1066" DrawAspect="Content" ObjectID="_1741707761" r:id="rId87"/>
+        </w:object>
+      </w:r>
+      <w:r>
+        <w:rPr>
+          <w:rFonts w:hint="eastAsia"/>
+        </w:rPr>
+        <w:t>一定时，均匀</w:t>
+      </w:r>
+      <w:r>
+        <w:rPr>
+          <w:rFonts w:hint="eastAsia"/>
+        </w:rPr>
+        <w:t>B</w:t>
+      </w:r>
+      <w:r>
+        <w:rPr>
+          <w:rFonts w:hint="eastAsia"/>
+        </w:rPr>
+        <w:t>样条的基函数呈周期性，所有基函数有相同形状，每个后续基函数仅仅是前面基函数在新位置上的重复。</w:t>
+      </w:r>
+    </w:p>
+    <w:p>
+      <w:pPr>
+        <w:pStyle w:val="30"/>
+      </w:pPr>
+      <w:bookmarkStart w:id="13" w:name="_Toc131002261"/>
+      <w:r>
+        <w:rPr>
+          <w:rFonts w:hint="eastAsia"/>
+        </w:rPr>
+        <w:t>准均匀</w:t>
+      </w:r>
+      <w:r>
+        <w:rPr>
+          <w:rFonts w:hint="eastAsia"/>
+        </w:rPr>
+        <w:t>B</w:t>
+      </w:r>
+      <w:r>
+        <w:rPr>
+          <w:rFonts w:hint="eastAsia"/>
+        </w:rPr>
+        <w:t>样条曲线</w:t>
+      </w:r>
+      <w:bookmarkEnd w:id="13"/>
+    </w:p>
+    <w:p>
+      <w:pPr>
+        <w:pStyle w:val="ae"/>
+      </w:pPr>
+      <w:r>
+        <w:rPr>
+          <w:rFonts w:hint="eastAsia"/>
+        </w:rPr>
+        <w:t>其节点矢量中两端节点具有重复度</w:t>
+      </w:r>
+      <w:r>
+        <w:rPr>
+          <w:position w:val="-6"/>
+        </w:rPr>
+        <w:object w:dxaOrig="200" w:dyaOrig="279" w14:anchorId="5C8ED0FD">
+          <v:shape id="_x0000_i1067" type="#_x0000_t75" style="width:9.7pt;height:14.3pt" o:ole="">
+            <v:imagedata r:id="rId86" o:title=""/>
+          </v:shape>
+          <o:OLEObject Type="Embed" ProgID="Equation.DSMT4" ShapeID="_x0000_i1067" DrawAspect="Content" ObjectID="_1741707762" r:id="rId88"/>
+        </w:object>
+      </w:r>
+      <w:r>
+        <w:rPr>
+          <w:rFonts w:hint="eastAsia"/>
+        </w:rPr>
+        <w:t>（即样条的阶数</w:t>
+      </w:r>
+      <w:r>
+        <w:rPr>
+          <w:rFonts w:hint="eastAsia"/>
+        </w:rPr>
+        <w:t>），</w:t>
+      </w:r>
+      <w:r>
+        <w:rPr>
+          <w:rFonts w:hint="eastAsia"/>
+        </w:rPr>
+        <w:t>所有的内节点均匀分布，具有重复度</w:t>
+      </w:r>
+      <w:r>
+        <w:rPr>
+          <w:rFonts w:hint="eastAsia"/>
+        </w:rPr>
+        <w:t>1</w:t>
+      </w:r>
+      <w:r>
+        <w:rPr>
+          <w:rFonts w:hint="eastAsia"/>
+        </w:rPr>
+        <w:t>，如</w:t>
+      </w:r>
+      <w:r>
+        <w:rPr>
+          <w:position w:val="-10"/>
+        </w:rPr>
+        <w:object w:dxaOrig="2540" w:dyaOrig="320" w14:anchorId="031BDB30">
+          <v:shape id="_x0000_i1068" type="#_x0000_t75" style="width:126.9pt;height:15.7pt" o:ole="">
+            <v:imagedata r:id="rId89" o:title=""/>
+          </v:shape>
+          <o:OLEObject Type="Embed" ProgID="Equation.DSMT4" ShapeID="_x0000_i1068" DrawAspect="Content" ObjectID="_1741707763" r:id="rId90"/>
+        </w:object>
+      </w:r>
+      <w:r>
+        <w:rPr>
+          <w:rFonts w:hint="eastAsia"/>
+        </w:rPr>
+        <w:t>。</w:t>
+      </w:r>
+    </w:p>
+    <w:p>
+      <w:pPr>
+        <w:pStyle w:val="ae"/>
+      </w:pPr>
+      <w:r>
+        <w:rPr>
+          <w:rFonts w:hint="eastAsia"/>
+        </w:rPr>
+        <w:t>准均匀</w:t>
+      </w:r>
+      <w:r>
+        <w:rPr>
+          <w:rFonts w:hint="eastAsia"/>
+        </w:rPr>
+        <w:t>B</w:t>
+      </w:r>
+      <w:r>
+        <w:rPr>
+          <w:rFonts w:hint="eastAsia"/>
+        </w:rPr>
+        <w:t>样条曲线保留了贝塞尔曲线在两个端点处的性质：</w:t>
+      </w:r>
       <w:r>
         <w:rPr>
           <w:rFonts w:hint="eastAsia"/>
           <w:highlight w:val="yellow"/>
         </w:rPr>
-        <w:t>节点。</w:t>
-      </w:r>
-    </w:p>
-    <w:p>
-      <w:pPr>
-        <w:pStyle w:val="20"/>
-      </w:pPr>
-      <w:bookmarkStart w:id="10" w:name="_Toc131002258"/>
-      <w:r>
-        <w:rPr>
-          <w:rFonts w:hint="eastAsia"/>
-        </w:rPr>
-        <w:t>几何意义</w:t>
-      </w:r>
-      <w:bookmarkEnd w:id="10"/>
+        <w:t>样条曲线在端点处的切线即为倒数两个端点的连线。</w:t>
+      </w:r>
+      <w:r>
+        <w:rPr>
+          <w:rFonts w:hint="eastAsia"/>
+        </w:rPr>
+        <w:t xml:space="preserve"> </w:t>
+      </w:r>
+      <w:r>
+        <w:rPr>
+          <w:rFonts w:hint="eastAsia"/>
+        </w:rPr>
+        <w:t>准均匀</w:t>
+      </w:r>
+      <w:r>
+        <w:rPr>
+          <w:rFonts w:hint="eastAsia"/>
+        </w:rPr>
+        <w:t>B</w:t>
+      </w:r>
+      <w:r>
+        <w:rPr>
+          <w:rFonts w:hint="eastAsia"/>
+        </w:rPr>
+        <w:t>样条曲线用途最为广泛。</w:t>
+      </w:r>
     </w:p>
     <w:p>
       <w:pPr>
         <w:pStyle w:val="ae"/>
       </w:pPr>
-    </w:p>
-    <w:p>
-      <w:pPr>
-        <w:pStyle w:val="20"/>
-      </w:pPr>
-      <w:bookmarkStart w:id="11" w:name="_Toc131002259"/>
+      <w:r>
+        <w:rPr>
+          <w:rFonts w:hint="eastAsia"/>
+        </w:rPr>
+        <w:t>一般来说，次数越高，则曲线的导数次数也会较高，那么将会有很多零点存在，较多的导数零点就导致原曲线存在较多的极值，使曲线出现较多的峰谷值；次数越低，样条曲线逼近控制点效果越好。</w:t>
+      </w:r>
+    </w:p>
+    <w:p>
+      <w:pPr>
+        <w:pStyle w:val="ae"/>
+      </w:pPr>
+      <w:r>
+        <w:rPr>
+          <w:rFonts w:hint="eastAsia"/>
+        </w:rPr>
+        <w:t>另一方面，三次</w:t>
+      </w:r>
       <w:r>
         <w:rPr>
           <w:rFonts w:hint="eastAsia"/>
@@ -4169,9 +4381,45 @@
         <w:rPr>
           <w:rFonts w:hint="eastAsia"/>
         </w:rPr>
-        <w:t>样条分类</w:t>
-      </w:r>
-      <w:bookmarkEnd w:id="11"/>
+        <w:t>样条曲线能够实现二阶导数连续，故最终选择准均匀三次</w:t>
+      </w:r>
+      <w:r>
+        <w:rPr>
+          <w:rFonts w:hint="eastAsia"/>
+        </w:rPr>
+        <w:t>B</w:t>
+      </w:r>
+      <w:r>
+        <w:rPr>
+          <w:rFonts w:hint="eastAsia"/>
+        </w:rPr>
+        <w:t>样条曲线作为轨迹规划的曲线比较合适。</w:t>
+      </w:r>
+    </w:p>
+    <w:p>
+      <w:pPr>
+        <w:pStyle w:val="30"/>
+      </w:pPr>
+      <w:bookmarkStart w:id="14" w:name="_Toc131002262"/>
+      <w:r>
+        <w:rPr>
+          <w:rFonts w:hint="eastAsia"/>
+        </w:rPr>
+        <w:t>分段</w:t>
+      </w:r>
+      <w:r>
+        <w:rPr>
+          <w:rFonts w:hint="eastAsia"/>
+        </w:rPr>
+        <w:t>B</w:t>
+      </w:r>
+      <w:r>
+        <w:rPr>
+          <w:rFonts w:hint="eastAsia"/>
+        </w:rPr>
+        <w:t>样条曲线</w:t>
+      </w:r>
+      <w:bookmarkEnd w:id="14"/>
     </w:p>
     <w:p>
       <w:pPr>
@@ -4181,521 +4429,29 @@
         <w:rPr>
           <w:rFonts w:hint="eastAsia"/>
         </w:rPr>
+        <w:t>其节点矢量中两端节点的重复度与准均匀</w:t>
+      </w:r>
+      <w:r>
+        <w:rPr>
+          <w:rFonts w:hint="eastAsia"/>
+        </w:rPr>
         <w:t>B</w:t>
       </w:r>
       <w:r>
         <w:rPr>
           <w:rFonts w:hint="eastAsia"/>
         </w:rPr>
-        <w:t>样条分类</w:t>
-      </w:r>
-      <w:r>
-        <w:rPr>
-          <w:rFonts w:hint="eastAsia"/>
-        </w:rPr>
-        <w:t>可以</w:t>
-      </w:r>
-      <w:r>
-        <w:rPr>
-          <w:rFonts w:hint="eastAsia"/>
-        </w:rPr>
-        <w:t>根据节点</w:t>
-      </w:r>
-      <w:r>
-        <w:rPr>
-          <w:rFonts w:hint="eastAsia"/>
-        </w:rPr>
-        <w:t xml:space="preserve"> </w:t>
+        <w:t>样条曲线相同，为</w:t>
       </w:r>
       <w:r>
         <w:rPr>
           <w:position w:val="-6"/>
         </w:rPr>
-        <w:object w:dxaOrig="220" w:dyaOrig="220" w14:anchorId="2F150941">
-          <v:shape id="_x0000_i1063" type="#_x0000_t75" style="width:11.15pt;height:11.15pt" o:ole="">
-            <v:imagedata r:id="rId80" o:title=""/>
-          </v:shape>
-          <o:OLEObject Type="Embed" ProgID="Equation.DSMT4" ShapeID="_x0000_i1063" DrawAspect="Content" ObjectID="_1741615166" r:id="rId81"/>
-        </w:object>
-      </w:r>
-      <w:r>
-        <w:rPr>
-          <w:rFonts w:hint="eastAsia"/>
-        </w:rPr>
-        <w:t>的取值</w:t>
-      </w:r>
-      <w:r>
-        <w:rPr>
-          <w:rFonts w:hint="eastAsia"/>
-        </w:rPr>
-        <w:t>分为</w:t>
-      </w:r>
-      <w:r>
-        <w:rPr>
-          <w:rFonts w:hint="eastAsia"/>
-        </w:rPr>
-        <w:t>均匀</w:t>
-      </w:r>
-      <w:r>
-        <w:rPr>
-          <w:rFonts w:hint="eastAsia"/>
-        </w:rPr>
-        <w:t>B</w:t>
-      </w:r>
-      <w:r>
-        <w:rPr>
-          <w:rFonts w:hint="eastAsia"/>
-        </w:rPr>
-        <w:t>样条曲线</w:t>
-      </w:r>
-      <w:r>
-        <w:rPr>
-          <w:rFonts w:hint="eastAsia"/>
-        </w:rPr>
-        <w:t>、</w:t>
-      </w:r>
-      <w:r>
-        <w:rPr>
-          <w:rFonts w:hint="eastAsia"/>
-        </w:rPr>
-        <w:t>准均匀</w:t>
-      </w:r>
-      <w:r>
-        <w:rPr>
-          <w:rFonts w:hint="eastAsia"/>
-        </w:rPr>
-        <w:t>B</w:t>
-      </w:r>
-      <w:r>
-        <w:rPr>
-          <w:rFonts w:hint="eastAsia"/>
-        </w:rPr>
-        <w:t>样条曲线</w:t>
-      </w:r>
-      <w:r>
-        <w:rPr>
-          <w:rFonts w:hint="eastAsia"/>
-        </w:rPr>
-        <w:t>和</w:t>
-      </w:r>
-      <w:r>
-        <w:rPr>
-          <w:rFonts w:hint="eastAsia"/>
-        </w:rPr>
-        <w:t>分段</w:t>
-      </w:r>
-      <w:r>
-        <w:rPr>
-          <w:rFonts w:hint="eastAsia"/>
-        </w:rPr>
-        <w:t>B</w:t>
-      </w:r>
-      <w:r>
-        <w:rPr>
-          <w:rFonts w:hint="eastAsia"/>
-        </w:rPr>
-        <w:t>样条曲线</w:t>
-      </w:r>
-      <w:r>
-        <w:rPr>
-          <w:rFonts w:hint="eastAsia"/>
-        </w:rPr>
-        <w:t>。</w:t>
-      </w:r>
-    </w:p>
-    <w:p>
-      <w:pPr>
-        <w:pStyle w:val="30"/>
-      </w:pPr>
-      <w:bookmarkStart w:id="12" w:name="_Toc131002260"/>
-      <w:r>
-        <w:rPr>
-          <w:rFonts w:hint="eastAsia"/>
-        </w:rPr>
-        <w:t>均匀</w:t>
-      </w:r>
-      <w:r>
-        <w:rPr>
-          <w:rFonts w:hint="eastAsia"/>
-        </w:rPr>
-        <w:t>B</w:t>
-      </w:r>
-      <w:r>
-        <w:rPr>
-          <w:rFonts w:hint="eastAsia"/>
-        </w:rPr>
-        <w:t>样条曲线</w:t>
-      </w:r>
-      <w:bookmarkEnd w:id="12"/>
-    </w:p>
-    <w:p>
-      <w:pPr>
-        <w:pStyle w:val="ae"/>
-      </w:pPr>
-      <w:r>
-        <w:rPr>
-          <w:rFonts w:hint="eastAsia"/>
-        </w:rPr>
-        <w:t>当节点沿参数轴均匀等距分布，</w:t>
-      </w:r>
-      <w:r>
-        <w:rPr>
-          <w:rFonts w:hint="eastAsia"/>
-        </w:rPr>
-        <w:t xml:space="preserve"> </w:t>
-      </w:r>
-      <w:r>
-        <w:rPr>
-          <w:rFonts w:hint="eastAsia"/>
-        </w:rPr>
-        <w:t>为均匀</w:t>
-      </w:r>
-      <w:r>
-        <w:rPr>
-          <w:rFonts w:hint="eastAsia"/>
-        </w:rPr>
-        <w:t>B</w:t>
-      </w:r>
-      <w:r>
-        <w:rPr>
-          <w:rFonts w:hint="eastAsia"/>
-        </w:rPr>
-        <w:t>样条曲线，如</w:t>
-      </w:r>
-      <w:r>
-        <w:rPr>
-          <w:position w:val="-10"/>
-        </w:rPr>
-        <w:object w:dxaOrig="2320" w:dyaOrig="320" w14:anchorId="02C6065E">
-          <v:shape id="_x0000_i1064" type="#_x0000_t75" style="width:116.15pt;height:15.85pt" o:ole="">
-            <v:imagedata r:id="rId82" o:title=""/>
-          </v:shape>
-          <o:OLEObject Type="Embed" ProgID="Equation.DSMT4" ShapeID="_x0000_i1064" DrawAspect="Content" ObjectID="_1741615167" r:id="rId83"/>
-        </w:object>
-      </w:r>
-      <w:r>
-        <w:rPr>
-          <w:rFonts w:hint="eastAsia"/>
-        </w:rPr>
-        <w:t>。</w:t>
-      </w:r>
-      <w:r>
-        <w:rPr>
-          <w:rFonts w:hint="eastAsia"/>
-        </w:rPr>
-        <w:t>当</w:t>
-      </w:r>
-      <w:r>
-        <w:rPr>
-          <w:position w:val="-6"/>
-        </w:rPr>
-        <w:object w:dxaOrig="200" w:dyaOrig="220" w14:anchorId="52EF18C4">
-          <v:shape id="_x0000_i1065" type="#_x0000_t75" style="width:9.85pt;height:11.15pt" o:ole="">
-            <v:imagedata r:id="rId84" o:title=""/>
-          </v:shape>
-          <o:OLEObject Type="Embed" ProgID="Equation.DSMT4" ShapeID="_x0000_i1065" DrawAspect="Content" ObjectID="_1741615168" r:id="rId85"/>
-        </w:object>
-      </w:r>
-      <w:r>
-        <w:rPr>
-          <w:rFonts w:hint="eastAsia"/>
-        </w:rPr>
-        <w:t>和</w:t>
-      </w:r>
-      <w:r>
-        <w:rPr>
-          <w:position w:val="-6"/>
-        </w:rPr>
-        <w:object w:dxaOrig="200" w:dyaOrig="279" w14:anchorId="69196B2D">
-          <v:shape id="_x0000_i1066" type="#_x0000_t75" style="width:9.85pt;height:14.15pt" o:ole="">
-            <v:imagedata r:id="rId86" o:title=""/>
-          </v:shape>
-          <o:OLEObject Type="Embed" ProgID="Equation.DSMT4" ShapeID="_x0000_i1066" DrawAspect="Content" ObjectID="_1741615169" r:id="rId87"/>
-        </w:object>
-      </w:r>
-      <w:r>
-        <w:rPr>
-          <w:rFonts w:hint="eastAsia"/>
-        </w:rPr>
-        <w:t>一定时，均匀</w:t>
-      </w:r>
-      <w:r>
-        <w:rPr>
-          <w:rFonts w:hint="eastAsia"/>
-        </w:rPr>
-        <w:t>B</w:t>
-      </w:r>
-      <w:r>
-        <w:rPr>
-          <w:rFonts w:hint="eastAsia"/>
-        </w:rPr>
-        <w:t>样条的基函数呈周期性，所有基函数有相同形状，每个后续基函数仅仅是</w:t>
-      </w:r>
-      <w:proofErr w:type="gramStart"/>
-      <w:r>
-        <w:rPr>
-          <w:rFonts w:hint="eastAsia"/>
-        </w:rPr>
-        <w:t>前面基</w:t>
-      </w:r>
-      <w:proofErr w:type="gramEnd"/>
-      <w:r>
-        <w:rPr>
-          <w:rFonts w:hint="eastAsia"/>
-        </w:rPr>
-        <w:t>函数在新位置上的重复。</w:t>
-      </w:r>
-    </w:p>
-    <w:p>
-      <w:pPr>
-        <w:pStyle w:val="30"/>
-      </w:pPr>
-      <w:bookmarkStart w:id="13" w:name="_Toc131002261"/>
-      <w:r>
-        <w:rPr>
-          <w:rFonts w:hint="eastAsia"/>
-        </w:rPr>
-        <w:t>准均匀</w:t>
-      </w:r>
-      <w:r>
-        <w:rPr>
-          <w:rFonts w:hint="eastAsia"/>
-        </w:rPr>
-        <w:t>B</w:t>
-      </w:r>
-      <w:r>
-        <w:rPr>
-          <w:rFonts w:hint="eastAsia"/>
-        </w:rPr>
-        <w:t>样条曲线</w:t>
-      </w:r>
-      <w:bookmarkEnd w:id="13"/>
-    </w:p>
-    <w:p>
-      <w:pPr>
-        <w:pStyle w:val="ae"/>
-      </w:pPr>
-      <w:r>
-        <w:rPr>
-          <w:rFonts w:hint="eastAsia"/>
-        </w:rPr>
-        <w:t>其节点矢量中两端节点具有重复度</w:t>
-      </w:r>
-      <w:r>
-        <w:rPr>
-          <w:position w:val="-6"/>
-        </w:rPr>
-        <w:object w:dxaOrig="200" w:dyaOrig="279" w14:anchorId="5C8ED0FD">
-          <v:shape id="_x0000_i1067" type="#_x0000_t75" style="width:9.85pt;height:14.15pt" o:ole="">
-            <v:imagedata r:id="rId86" o:title=""/>
-          </v:shape>
-          <o:OLEObject Type="Embed" ProgID="Equation.DSMT4" ShapeID="_x0000_i1067" DrawAspect="Content" ObjectID="_1741615170" r:id="rId88"/>
-        </w:object>
-      </w:r>
-      <w:r>
-        <w:rPr>
-          <w:rFonts w:hint="eastAsia"/>
-        </w:rPr>
-        <w:t>（即样条的阶数</w:t>
-      </w:r>
-      <w:r>
-        <w:rPr>
-          <w:rFonts w:hint="eastAsia"/>
-        </w:rPr>
-        <w:t>），</w:t>
-      </w:r>
-      <w:r>
-        <w:rPr>
-          <w:rFonts w:hint="eastAsia"/>
-        </w:rPr>
-        <w:t>所有的内节点均匀分布，具有重复度</w:t>
-      </w:r>
-      <w:r>
-        <w:rPr>
-          <w:rFonts w:hint="eastAsia"/>
-        </w:rPr>
-        <w:t>1</w:t>
-      </w:r>
-      <w:r>
-        <w:rPr>
-          <w:rFonts w:hint="eastAsia"/>
-        </w:rPr>
-        <w:t>，如</w:t>
-      </w:r>
-      <w:r>
-        <w:rPr>
-          <w:position w:val="-10"/>
-        </w:rPr>
-        <w:object w:dxaOrig="2540" w:dyaOrig="320" w14:anchorId="031BDB30">
-          <v:shape id="_x0000_i1068" type="#_x0000_t75" style="width:126.85pt;height:15.85pt" o:ole="">
-            <v:imagedata r:id="rId89" o:title=""/>
-          </v:shape>
-          <o:OLEObject Type="Embed" ProgID="Equation.DSMT4" ShapeID="_x0000_i1068" DrawAspect="Content" ObjectID="_1741615171" r:id="rId90"/>
-        </w:object>
-      </w:r>
-      <w:r>
-        <w:rPr>
-          <w:rFonts w:hint="eastAsia"/>
-        </w:rPr>
-        <w:t>。</w:t>
-      </w:r>
-    </w:p>
-    <w:p>
-      <w:pPr>
-        <w:pStyle w:val="ae"/>
-      </w:pPr>
-      <w:r>
-        <w:rPr>
-          <w:rFonts w:hint="eastAsia"/>
-        </w:rPr>
-        <w:t>准均匀</w:t>
-      </w:r>
-      <w:r>
-        <w:rPr>
-          <w:rFonts w:hint="eastAsia"/>
-        </w:rPr>
-        <w:t>B</w:t>
-      </w:r>
-      <w:r>
-        <w:rPr>
-          <w:rFonts w:hint="eastAsia"/>
-        </w:rPr>
-        <w:t>样条曲线保留了贝塞尔曲线在两个端点处的性质：</w:t>
-      </w:r>
-      <w:r>
-        <w:rPr>
-          <w:rFonts w:hint="eastAsia"/>
-          <w:highlight w:val="yellow"/>
-        </w:rPr>
-        <w:t>样条曲线在端点处的切线即为倒数两个端点的连线。</w:t>
-      </w:r>
-      <w:r>
-        <w:rPr>
-          <w:rFonts w:hint="eastAsia"/>
-        </w:rPr>
-        <w:t xml:space="preserve"> </w:t>
-      </w:r>
-      <w:r>
-        <w:rPr>
-          <w:rFonts w:hint="eastAsia"/>
-        </w:rPr>
-        <w:t>准均匀</w:t>
-      </w:r>
-      <w:r>
-        <w:rPr>
-          <w:rFonts w:hint="eastAsia"/>
-        </w:rPr>
-        <w:t>B</w:t>
-      </w:r>
-      <w:r>
-        <w:rPr>
-          <w:rFonts w:hint="eastAsia"/>
-        </w:rPr>
-        <w:t>样条曲线用途最为广泛。</w:t>
-      </w:r>
-    </w:p>
-    <w:p>
-      <w:pPr>
-        <w:pStyle w:val="ae"/>
-      </w:pPr>
-      <w:r>
-        <w:rPr>
-          <w:rFonts w:hint="eastAsia"/>
-        </w:rPr>
-        <w:t>一般来说，次数越高，则曲线的导数次数也会较高，那么将会有很多零点存在，较多的导数零点就导致原曲线存在较多的极值，使曲线出现较多的峰谷值；次数越低，样条曲线逼近控制点效果越好。</w:t>
-      </w:r>
-    </w:p>
-    <w:p>
-      <w:pPr>
-        <w:pStyle w:val="ae"/>
-      </w:pPr>
-      <w:r>
-        <w:rPr>
-          <w:rFonts w:hint="eastAsia"/>
-        </w:rPr>
-        <w:t>另一方面，三次</w:t>
-      </w:r>
-      <w:r>
-        <w:rPr>
-          <w:rFonts w:hint="eastAsia"/>
-        </w:rPr>
-        <w:t>B</w:t>
-      </w:r>
-      <w:r>
-        <w:rPr>
-          <w:rFonts w:hint="eastAsia"/>
-        </w:rPr>
-        <w:t>样条曲线能够实现二阶导数连续，故最终选择准均匀三次</w:t>
-      </w:r>
-      <w:r>
-        <w:rPr>
-          <w:rFonts w:hint="eastAsia"/>
-        </w:rPr>
-        <w:t>B</w:t>
-      </w:r>
-      <w:r>
-        <w:rPr>
-          <w:rFonts w:hint="eastAsia"/>
-        </w:rPr>
-        <w:t>样条曲线作为轨迹规划的曲线比较合适。</w:t>
-      </w:r>
-    </w:p>
-    <w:p>
-      <w:pPr>
-        <w:pStyle w:val="30"/>
-      </w:pPr>
-      <w:bookmarkStart w:id="14" w:name="_Toc131002262"/>
-      <w:r>
-        <w:rPr>
-          <w:rFonts w:hint="eastAsia"/>
-        </w:rPr>
-        <w:t>分段</w:t>
-      </w:r>
-      <w:r>
-        <w:rPr>
-          <w:rFonts w:hint="eastAsia"/>
-        </w:rPr>
-        <w:t>B</w:t>
-      </w:r>
-      <w:r>
-        <w:rPr>
-          <w:rFonts w:hint="eastAsia"/>
-        </w:rPr>
-        <w:t>样条曲线</w:t>
-      </w:r>
-      <w:bookmarkEnd w:id="14"/>
-    </w:p>
-    <w:p>
-      <w:pPr>
-        <w:pStyle w:val="ae"/>
-      </w:pPr>
-      <w:r>
-        <w:rPr>
-          <w:rFonts w:hint="eastAsia"/>
-        </w:rPr>
-        <w:t>其节点矢量中两端节点的重复度与准均匀</w:t>
-      </w:r>
-      <w:r>
-        <w:rPr>
-          <w:rFonts w:hint="eastAsia"/>
-        </w:rPr>
-        <w:t>B</w:t>
-      </w:r>
-      <w:r>
-        <w:rPr>
-          <w:rFonts w:hint="eastAsia"/>
-        </w:rPr>
-        <w:t>样条曲线相同，为</w:t>
-      </w:r>
-      <w:r>
-        <w:rPr>
-          <w:position w:val="-6"/>
-        </w:rPr>
         <w:object w:dxaOrig="200" w:dyaOrig="279" w14:anchorId="6E969D27">
-          <v:shape id="_x0000_i1069" type="#_x0000_t75" style="width:9.85pt;height:14.15pt" o:ole="">
+          <v:shape id="_x0000_i1069" type="#_x0000_t75" style="width:9.7pt;height:14.3pt" o:ole="">
             <v:imagedata r:id="rId91" o:title=""/>
           </v:shape>
-          <o:OLEObject Type="Embed" ProgID="Equation.DSMT4" ShapeID="_x0000_i1069" DrawAspect="Content" ObjectID="_1741615172" r:id="rId92"/>
+          <o:OLEObject Type="Embed" ProgID="Equation.DSMT4" ShapeID="_x0000_i1069" DrawAspect="Content" ObjectID="_1741707764" r:id="rId92"/>
         </w:object>
       </w:r>
       <w:r>
@@ -4716,10 +4472,10 @@
           <w:position w:val="-6"/>
         </w:rPr>
         <w:object w:dxaOrig="480" w:dyaOrig="279" w14:anchorId="1D450ECB">
-          <v:shape id="_x0000_i1070" type="#_x0000_t75" style="width:24pt;height:14.15pt" o:ole="">
+          <v:shape id="_x0000_i1070" type="#_x0000_t75" style="width:24pt;height:14.3pt" o:ole="">
             <v:imagedata r:id="rId93" o:title=""/>
           </v:shape>
-          <o:OLEObject Type="Embed" ProgID="Equation.DSMT4" ShapeID="_x0000_i1070" DrawAspect="Content" ObjectID="_1741615173" r:id="rId94"/>
+          <o:OLEObject Type="Embed" ProgID="Equation.DSMT4" ShapeID="_x0000_i1070" DrawAspect="Content" ObjectID="_1741707765" r:id="rId94"/>
         </w:object>
       </w:r>
       <w:r>
@@ -4750,31 +4506,17 @@
         <w:rPr>
           <w:rFonts w:hint="eastAsia"/>
         </w:rPr>
-        <w:t>等于次数的正整数</w:t>
-      </w:r>
-      <w:proofErr w:type="gramStart"/>
-      <w:r>
-        <w:rPr>
-          <w:rFonts w:hint="eastAsia"/>
-        </w:rPr>
-        <w:t>倍</w:t>
-      </w:r>
-      <w:proofErr w:type="gramEnd"/>
-      <w:r>
-        <w:rPr>
-          <w:rFonts w:hint="eastAsia"/>
-        </w:rPr>
-        <w:t>，即</w:t>
+        <w:t>等于次数的正整数倍，即</w:t>
       </w:r>
       <w:r>
         <w:rPr>
           <w:position w:val="-10"/>
         </w:rPr>
         <w:object w:dxaOrig="940" w:dyaOrig="320" w14:anchorId="139774BB">
-          <v:shape id="_x0000_i1071" type="#_x0000_t75" style="width:47.15pt;height:15.85pt" o:ole="">
+          <v:shape id="_x0000_i1071" type="#_x0000_t75" style="width:47.1pt;height:15.7pt" o:ole="">
             <v:imagedata r:id="rId95" o:title=""/>
           </v:shape>
-          <o:OLEObject Type="Embed" ProgID="Equation.DSMT4" ShapeID="_x0000_i1071" DrawAspect="Content" ObjectID="_1741615174" r:id="rId96"/>
+          <o:OLEObject Type="Embed" ProgID="Equation.DSMT4" ShapeID="_x0000_i1071" DrawAspect="Content" ObjectID="_1741707766" r:id="rId96"/>
         </w:object>
       </w:r>
       <w:r>
@@ -4858,35 +4600,7 @@
         <w:rPr>
           <w:rFonts w:hint="eastAsia"/>
         </w:rPr>
-        <w:t>如果节点向量没有任何特别的结构，那么产生的曲线不会与控制曲线的</w:t>
-      </w:r>
-      <w:proofErr w:type="gramStart"/>
-      <w:r>
-        <w:rPr>
-          <w:rFonts w:hint="eastAsia"/>
-        </w:rPr>
-        <w:t>第一边</w:t>
-      </w:r>
-      <w:proofErr w:type="gramEnd"/>
-      <w:r>
-        <w:rPr>
-          <w:rFonts w:hint="eastAsia"/>
-        </w:rPr>
-        <w:t>和最后一边接触，曲线也不会分别与第一个控制点和最后一个控制点的</w:t>
-      </w:r>
-      <w:proofErr w:type="gramStart"/>
-      <w:r>
-        <w:rPr>
-          <w:rFonts w:hint="eastAsia"/>
-        </w:rPr>
-        <w:t>第一边</w:t>
-      </w:r>
-      <w:proofErr w:type="gramEnd"/>
-      <w:r>
-        <w:rPr>
-          <w:rFonts w:hint="eastAsia"/>
-        </w:rPr>
-        <w:t>和最后一边相切。如下面图</w:t>
+        <w:t>如果节点向量没有任何特别的结构，那么产生的曲线不会与控制曲线的第一边和最后一边接触，曲线也不会分别与第一个控制点和最后一个控制点的第一边和最后一边相切。如下面图</w:t>
       </w:r>
       <w:r>
         <w:t>a</w:t>
@@ -4959,10 +4673,10 @@
           <w:position w:val="-14"/>
         </w:rPr>
         <w:object w:dxaOrig="1120" w:dyaOrig="400" w14:anchorId="02FDA474">
-          <v:shape id="_x0000_i1072" type="#_x0000_t75" style="width:56.15pt;height:20.15pt" o:ole="">
+          <v:shape id="_x0000_i1072" type="#_x0000_t75" style="width:56.3pt;height:20.3pt" o:ole="">
             <v:imagedata r:id="rId97" o:title=""/>
           </v:shape>
-          <o:OLEObject Type="Embed" ProgID="Equation.DSMT4" ShapeID="_x0000_i1072" DrawAspect="Content" ObjectID="_1741615175" r:id="rId98"/>
+          <o:OLEObject Type="Embed" ProgID="Equation.DSMT4" ShapeID="_x0000_i1072" DrawAspect="Content" ObjectID="_1741707767" r:id="rId98"/>
         </w:object>
       </w:r>
       <w:r>
@@ -5157,35 +4871,27 @@
           <w:position w:val="-6"/>
         </w:rPr>
         <w:object w:dxaOrig="560" w:dyaOrig="279" w14:anchorId="143060CA">
-          <v:shape id="_x0000_i1073" type="#_x0000_t75" style="width:28.7pt;height:13.7pt" o:ole="">
+          <v:shape id="_x0000_i1073" type="#_x0000_t75" style="width:28.6pt;height:13.85pt" o:ole="">
             <v:imagedata r:id="rId100" o:title=""/>
           </v:shape>
-          <o:OLEObject Type="Embed" ProgID="Equation.DSMT4" ShapeID="_x0000_i1073" DrawAspect="Content" ObjectID="_1741615176" r:id="rId101"/>
-        </w:object>
-      </w:r>
-      <w:proofErr w:type="gramStart"/>
-      <w:r>
-        <w:rPr>
-          <w:rFonts w:hint="eastAsia"/>
-        </w:rPr>
-        <w:t>个</w:t>
-      </w:r>
-      <w:proofErr w:type="gramEnd"/>
-      <w:r>
-        <w:rPr>
-          <w:rFonts w:hint="eastAsia"/>
-        </w:rPr>
-        <w:t>控制点的</w:t>
+          <o:OLEObject Type="Embed" ProgID="Equation.DSMT4" ShapeID="_x0000_i1073" DrawAspect="Content" ObjectID="_1741707768" r:id="rId101"/>
+        </w:object>
+      </w:r>
+      <w:r>
+        <w:rPr>
+          <w:rFonts w:hint="eastAsia"/>
+        </w:rPr>
+        <w:t>个控制点的</w:t>
       </w:r>
       <w:r>
         <w:rPr>
           <w:position w:val="-12"/>
         </w:rPr>
         <w:object w:dxaOrig="260" w:dyaOrig="360" w14:anchorId="77C1CFFD">
-          <v:shape id="_x0000_i1074" type="#_x0000_t75" style="width:13.3pt;height:18pt" o:ole="">
+          <v:shape id="_x0000_i1074" type="#_x0000_t75" style="width:13.4pt;height:18pt" o:ole="">
             <v:imagedata r:id="rId102" o:title=""/>
           </v:shape>
-          <o:OLEObject Type="Embed" ProgID="Equation.DSMT4" ShapeID="_x0000_i1074" DrawAspect="Content" ObjectID="_1741615177" r:id="rId103"/>
+          <o:OLEObject Type="Embed" ProgID="Equation.DSMT4" ShapeID="_x0000_i1074" DrawAspect="Content" ObjectID="_1741707769" r:id="rId103"/>
         </w:object>
       </w:r>
       <w:r>
@@ -5211,10 +4917,10 @@
           <w:position w:val="-14"/>
         </w:rPr>
         <w:object w:dxaOrig="1480" w:dyaOrig="380" w14:anchorId="2210A152">
-          <v:shape id="_x0000_i1075" type="#_x0000_t75" style="width:73.3pt;height:19.3pt" o:ole="">
+          <v:shape id="_x0000_i1075" type="#_x0000_t75" style="width:73.4pt;height:19.4pt" o:ole="">
             <v:imagedata r:id="rId104" o:title=""/>
           </v:shape>
-          <o:OLEObject Type="Embed" ProgID="Equation.DSMT4" ShapeID="_x0000_i1075" DrawAspect="Content" ObjectID="_1741615178" r:id="rId105"/>
+          <o:OLEObject Type="Embed" ProgID="Equation.DSMT4" ShapeID="_x0000_i1075" DrawAspect="Content" ObjectID="_1741707770" r:id="rId105"/>
         </w:object>
       </w:r>
       <w:r>
@@ -5231,10 +4937,10 @@
           <w:position w:val="-14"/>
         </w:rPr>
         <w:object w:dxaOrig="1320" w:dyaOrig="400" w14:anchorId="7467D943">
-          <v:shape id="_x0000_i1076" type="#_x0000_t75" style="width:66pt;height:19.7pt" o:ole="">
+          <v:shape id="_x0000_i1076" type="#_x0000_t75" style="width:66pt;height:19.85pt" o:ole="">
             <v:imagedata r:id="rId106" o:title=""/>
           </v:shape>
-          <o:OLEObject Type="Embed" ProgID="Equation.DSMT4" ShapeID="_x0000_i1076" DrawAspect="Content" ObjectID="_1741615179" r:id="rId107"/>
+          <o:OLEObject Type="Embed" ProgID="Equation.DSMT4" ShapeID="_x0000_i1076" DrawAspect="Content" ObjectID="_1741707771" r:id="rId107"/>
         </w:object>
       </w:r>
       <w:r>
@@ -5251,10 +4957,10 @@
           <w:position w:val="-12"/>
         </w:rPr>
         <w:object w:dxaOrig="260" w:dyaOrig="360" w14:anchorId="01174AE9">
-          <v:shape id="_x0000_i1077" type="#_x0000_t75" style="width:13.3pt;height:18pt" o:ole="">
+          <v:shape id="_x0000_i1077" type="#_x0000_t75" style="width:13.4pt;height:18pt" o:ole="">
             <v:imagedata r:id="rId108" o:title=""/>
           </v:shape>
-          <o:OLEObject Type="Embed" ProgID="Equation.DSMT4" ShapeID="_x0000_i1077" DrawAspect="Content" ObjectID="_1741615180" r:id="rId109"/>
+          <o:OLEObject Type="Embed" ProgID="Equation.DSMT4" ShapeID="_x0000_i1077" DrawAspect="Content" ObjectID="_1741707772" r:id="rId109"/>
         </w:object>
       </w:r>
       <w:r>
@@ -5280,35 +4986,27 @@
           <w:position w:val="-4"/>
         </w:rPr>
         <w:object w:dxaOrig="320" w:dyaOrig="260" w14:anchorId="5072AD32">
-          <v:shape id="_x0000_i1078" type="#_x0000_t75" style="width:16.3pt;height:13.3pt" o:ole="">
+          <v:shape id="_x0000_i1078" type="#_x0000_t75" style="width:16.15pt;height:13.4pt" o:ole="">
             <v:imagedata r:id="rId110" o:title=""/>
           </v:shape>
-          <o:OLEObject Type="Embed" ProgID="Equation.DSMT4" ShapeID="_x0000_i1078" DrawAspect="Content" ObjectID="_1741615181" r:id="rId111"/>
-        </w:object>
-      </w:r>
-      <w:proofErr w:type="gramStart"/>
-      <w:r>
-        <w:rPr>
-          <w:rFonts w:hint="eastAsia"/>
-        </w:rPr>
-        <w:t>个</w:t>
-      </w:r>
-      <w:proofErr w:type="gramEnd"/>
-      <w:r>
-        <w:rPr>
-          <w:rFonts w:hint="eastAsia"/>
-        </w:rPr>
-        <w:t>时间节点，则相应的控制点数量应为：</w:t>
+          <o:OLEObject Type="Embed" ProgID="Equation.DSMT4" ShapeID="_x0000_i1078" DrawAspect="Content" ObjectID="_1741707773" r:id="rId111"/>
+        </w:object>
+      </w:r>
+      <w:r>
+        <w:rPr>
+          <w:rFonts w:hint="eastAsia"/>
+        </w:rPr>
+        <w:t>个时间节点，则相应的控制点数量应为：</w:t>
       </w:r>
       <w:r>
         <w:rPr>
           <w:position w:val="-12"/>
         </w:rPr>
         <w:object w:dxaOrig="1060" w:dyaOrig="360" w14:anchorId="3D3D66E5">
-          <v:shape id="_x0000_i1079" type="#_x0000_t75" style="width:52.7pt;height:18pt" o:ole="">
+          <v:shape id="_x0000_i1079" type="#_x0000_t75" style="width:52.6pt;height:18pt" o:ole="">
             <v:imagedata r:id="rId112" o:title=""/>
           </v:shape>
-          <o:OLEObject Type="Embed" ProgID="Equation.DSMT4" ShapeID="_x0000_i1079" DrawAspect="Content" ObjectID="_1741615182" r:id="rId113"/>
+          <o:OLEObject Type="Embed" ProgID="Equation.DSMT4" ShapeID="_x0000_i1079" DrawAspect="Content" ObjectID="_1741707774" r:id="rId113"/>
         </w:object>
       </w:r>
       <w:r>
@@ -5342,10 +5040,10 @@
           <w:position w:val="-14"/>
         </w:rPr>
         <w:object w:dxaOrig="1280" w:dyaOrig="380" w14:anchorId="0BFA7850">
-          <v:shape id="_x0000_i1080" type="#_x0000_t75" style="width:64.7pt;height:19.3pt" o:ole="">
+          <v:shape id="_x0000_i1080" type="#_x0000_t75" style="width:64.6pt;height:19.4pt" o:ole="">
             <v:imagedata r:id="rId114" o:title=""/>
           </v:shape>
-          <o:OLEObject Type="Embed" ProgID="Equation.DSMT4" ShapeID="_x0000_i1080" DrawAspect="Content" ObjectID="_1741615183" r:id="rId115"/>
+          <o:OLEObject Type="Embed" ProgID="Equation.DSMT4" ShapeID="_x0000_i1080" DrawAspect="Content" ObjectID="_1741707775" r:id="rId115"/>
         </w:object>
       </w:r>
       <w:r>
@@ -5373,7 +5071,7 @@
           <v:shape id="_x0000_i1081" type="#_x0000_t75" style="width:12pt;height:18pt" o:ole="">
             <v:imagedata r:id="rId116" o:title=""/>
           </v:shape>
-          <o:OLEObject Type="Embed" ProgID="Equation.DSMT4" ShapeID="_x0000_i1081" DrawAspect="Content" ObjectID="_1741615184" r:id="rId117"/>
+          <o:OLEObject Type="Embed" ProgID="Equation.DSMT4" ShapeID="_x0000_i1081" DrawAspect="Content" ObjectID="_1741707776" r:id="rId117"/>
         </w:object>
       </w:r>
       <w:r>
@@ -5393,10 +5091,10 @@
           <w:position w:val="-14"/>
         </w:rPr>
         <w:object w:dxaOrig="1040" w:dyaOrig="380" w14:anchorId="2FA4F4CF">
-          <v:shape id="_x0000_i1082" type="#_x0000_t75" style="width:52.7pt;height:19.3pt" o:ole="">
+          <v:shape id="_x0000_i1082" type="#_x0000_t75" style="width:52.6pt;height:19.4pt" o:ole="">
             <v:imagedata r:id="rId118" o:title=""/>
           </v:shape>
-          <o:OLEObject Type="Embed" ProgID="Equation.DSMT4" ShapeID="_x0000_i1082" DrawAspect="Content" ObjectID="_1741615185" r:id="rId119"/>
+          <o:OLEObject Type="Embed" ProgID="Equation.DSMT4" ShapeID="_x0000_i1082" DrawAspect="Content" ObjectID="_1741707777" r:id="rId119"/>
         </w:object>
       </w:r>
     </w:p>
@@ -5427,10 +5125,10 @@
           <w:position w:val="-14"/>
         </w:rPr>
         <w:object w:dxaOrig="780" w:dyaOrig="400" w14:anchorId="5FCA7C8A">
-          <v:shape id="_x0000_i1083" type="#_x0000_t75" style="width:39pt;height:19.7pt" o:ole="">
+          <v:shape id="_x0000_i1083" type="#_x0000_t75" style="width:39.25pt;height:19.85pt" o:ole="">
             <v:imagedata r:id="rId120" o:title=""/>
           </v:shape>
-          <o:OLEObject Type="Embed" ProgID="Equation.DSMT4" ShapeID="_x0000_i1083" DrawAspect="Content" ObjectID="_1741615186" r:id="rId121"/>
+          <o:OLEObject Type="Embed" ProgID="Equation.DSMT4" ShapeID="_x0000_i1083" DrawAspect="Content" ObjectID="_1741707778" r:id="rId121"/>
         </w:object>
       </w:r>
       <w:r>
@@ -5444,10 +5142,10 @@
           <w:position w:val="-16"/>
         </w:rPr>
         <w:object w:dxaOrig="1020" w:dyaOrig="440" w14:anchorId="00FF3F7F">
-          <v:shape id="_x0000_i1084" type="#_x0000_t75" style="width:51pt;height:22.7pt" o:ole="">
+          <v:shape id="_x0000_i1084" type="#_x0000_t75" style="width:51.25pt;height:22.6pt" o:ole="">
             <v:imagedata r:id="rId122" o:title=""/>
           </v:shape>
-          <o:OLEObject Type="Embed" ProgID="Equation.DSMT4" ShapeID="_x0000_i1084" DrawAspect="Content" ObjectID="_1741615187" r:id="rId123"/>
+          <o:OLEObject Type="Embed" ProgID="Equation.DSMT4" ShapeID="_x0000_i1084" DrawAspect="Content" ObjectID="_1741707779" r:id="rId123"/>
         </w:object>
       </w:r>
       <w:r>
@@ -5461,25 +5159,17 @@
           <w:position w:val="-14"/>
         </w:rPr>
         <w:object w:dxaOrig="600" w:dyaOrig="380" w14:anchorId="1CE66DD3">
-          <v:shape id="_x0000_i1085" type="#_x0000_t75" style="width:30pt;height:19.3pt" o:ole="">
+          <v:shape id="_x0000_i1085" type="#_x0000_t75" style="width:30pt;height:19.4pt" o:ole="">
             <v:imagedata r:id="rId124" o:title=""/>
           </v:shape>
-          <o:OLEObject Type="Embed" ProgID="Equation.DSMT4" ShapeID="_x0000_i1085" DrawAspect="Content" ObjectID="_1741615188" r:id="rId125"/>
-        </w:object>
-      </w:r>
-      <w:proofErr w:type="gramStart"/>
-      <w:r>
-        <w:rPr>
-          <w:rFonts w:hint="eastAsia"/>
-        </w:rPr>
-        <w:t>个</w:t>
-      </w:r>
-      <w:proofErr w:type="gramEnd"/>
-      <w:r>
-        <w:rPr>
-          <w:rFonts w:hint="eastAsia"/>
-        </w:rPr>
-        <w:t>控</w:t>
+          <o:OLEObject Type="Embed" ProgID="Equation.DSMT4" ShapeID="_x0000_i1085" DrawAspect="Content" ObjectID="_1741707780" r:id="rId125"/>
+        </w:object>
+      </w:r>
+      <w:r>
+        <w:rPr>
+          <w:rFonts w:hint="eastAsia"/>
+        </w:rPr>
+        <w:t>个控</w:t>
       </w:r>
       <w:r>
         <w:rPr>
@@ -5491,7 +5181,205 @@
     </w:p>
     <w:p>
       <w:pPr>
+        <w:pStyle w:val="10"/>
+      </w:pPr>
+      <w:r>
+        <w:rPr>
+          <w:rFonts w:hint="eastAsia"/>
+        </w:rPr>
+        <w:lastRenderedPageBreak/>
+        <w:t>控制点获得</w:t>
+      </w:r>
+      <w:r>
+        <w:rPr>
+          <w:rFonts w:hint="eastAsia"/>
+        </w:rPr>
+        <w:t>-</w:t>
+      </w:r>
+      <w:r>
+        <w:rPr>
+          <w:rFonts w:hint="eastAsia"/>
+        </w:rPr>
+        <w:t>前端路径拟合</w:t>
+      </w:r>
+    </w:p>
+    <w:p>
+      <w:pPr>
         <w:pStyle w:val="ae"/>
+      </w:pPr>
+      <w:r>
+        <w:rPr>
+          <w:rFonts w:hint="eastAsia"/>
+        </w:rPr>
+        <w:t>首先假设获得的离散轨迹点一共有</w:t>
+      </w:r>
+      <w:r>
+        <w:t>K</w:t>
+      </w:r>
+      <w:r>
+        <w:rPr>
+          <w:rFonts w:hint="eastAsia"/>
+        </w:rPr>
+        <w:t>个，则有</w:t>
+      </w:r>
+      <w:r>
+        <w:t>K-1</w:t>
+      </w:r>
+      <w:r>
+        <w:rPr>
+          <w:rFonts w:hint="eastAsia"/>
+        </w:rPr>
+        <w:t>段轨迹，根据</w:t>
+      </w:r>
+      <w:r>
+        <w:t>B</w:t>
+      </w:r>
+      <w:r>
+        <w:rPr>
+          <w:rFonts w:hint="eastAsia"/>
+        </w:rPr>
+        <w:t>样条性质，这</w:t>
+      </w:r>
+      <w:r>
+        <w:t>K-1</w:t>
+      </w:r>
+      <w:r>
+        <w:rPr>
+          <w:rFonts w:hint="eastAsia"/>
+        </w:rPr>
+        <w:t>段</w:t>
+      </w:r>
+      <w:r>
+        <w:t>3</w:t>
+      </w:r>
+      <w:r>
+        <w:rPr>
+          <w:rFonts w:hint="eastAsia"/>
+        </w:rPr>
+        <w:t>次</w:t>
+      </w:r>
+      <w:r>
+        <w:t>B</w:t>
+      </w:r>
+      <w:r>
+        <w:rPr>
+          <w:rFonts w:hint="eastAsia"/>
+        </w:rPr>
+        <w:t>样条曲线的定义域是</w:t>
+      </w:r>
+      <w:r>
+        <w:rPr>
+          <w:position w:val="-12"/>
+        </w:rPr>
+        <w:object w:dxaOrig="1020" w:dyaOrig="360" w14:anchorId="2068D4DD">
+          <v:shape id="_x0000_i1151" type="#_x0000_t75" style="width:51.25pt;height:18pt" o:ole="">
+            <v:imagedata r:id="rId126" o:title=""/>
+          </v:shape>
+          <o:OLEObject Type="Embed" ProgID="Equation.DSMT4" ShapeID="_x0000_i1151" DrawAspect="Content" ObjectID="_1741707781" r:id="rId127"/>
+        </w:object>
+      </w:r>
+      <w:r>
+        <w:rPr>
+          <w:rFonts w:hint="eastAsia"/>
+        </w:rPr>
+        <w:t>。</w:t>
+      </w:r>
+      <w:r>
+        <w:rPr>
+          <w:rFonts w:hint="eastAsia"/>
+        </w:rPr>
+        <w:t>则一共有</w:t>
+      </w:r>
+      <w:r>
+        <w:t>K+5</w:t>
+      </w:r>
+      <w:r>
+        <w:rPr>
+          <w:rFonts w:hint="eastAsia"/>
+        </w:rPr>
+        <w:t>个</w:t>
+      </w:r>
+      <w:r>
+        <w:t>knot vector</w:t>
+      </w:r>
+      <w:r>
+        <w:rPr>
+          <w:rFonts w:hint="eastAsia"/>
+        </w:rPr>
+        <w:t>，即</w:t>
+      </w:r>
+      <w:r>
+        <w:t xml:space="preserve"> </w:t>
+      </w:r>
+      <w:r>
+        <w:rPr>
+          <w:position w:val="-6"/>
+        </w:rPr>
+        <w:object w:dxaOrig="1680" w:dyaOrig="279" w14:anchorId="15042CCF">
+          <v:shape id="_x0000_i1155" type="#_x0000_t75" style="width:84pt;height:13.85pt" o:ole="">
+            <v:imagedata r:id="rId128" o:title=""/>
+          </v:shape>
+          <o:OLEObject Type="Embed" ProgID="Equation.DSMT4" ShapeID="_x0000_i1155" DrawAspect="Content" ObjectID="_1741707782" r:id="rId129"/>
+        </w:object>
+      </w:r>
+      <w:r>
+        <w:rPr>
+          <w:rFonts w:hint="eastAsia"/>
+        </w:rPr>
+        <w:t>，</w:t>
+      </w:r>
+      <w:r>
+        <w:rPr>
+          <w:rFonts w:hint="eastAsia"/>
+        </w:rPr>
+        <w:t>所以应该有</w:t>
+      </w:r>
+      <w:r>
+        <w:rPr>
+          <w:position w:val="-6"/>
+        </w:rPr>
+        <w:object w:dxaOrig="639" w:dyaOrig="279" w14:anchorId="4536F514">
+          <v:shape id="_x0000_i1158" type="#_x0000_t75" style="width:31.85pt;height:13.85pt" o:ole="">
+            <v:imagedata r:id="rId130" o:title=""/>
+          </v:shape>
+          <o:OLEObject Type="Embed" ProgID="Equation.DSMT4" ShapeID="_x0000_i1158" DrawAspect="Content" ObjectID="_1741707783" r:id="rId131"/>
+        </w:object>
+      </w:r>
+      <w:r>
+        <w:rPr>
+          <w:rFonts w:hint="eastAsia"/>
+        </w:rPr>
+        <w:t>即</w:t>
+      </w:r>
+      <w:r>
+        <w:rPr>
+          <w:position w:val="-4"/>
+        </w:rPr>
+        <w:object w:dxaOrig="600" w:dyaOrig="260" w14:anchorId="5A28B7B2">
+          <v:shape id="_x0000_i1161" type="#_x0000_t75" style="width:30pt;height:12.9pt" o:ole="">
+            <v:imagedata r:id="rId132" o:title=""/>
+          </v:shape>
+          <o:OLEObject Type="Embed" ProgID="Equation.DSMT4" ShapeID="_x0000_i1161" DrawAspect="Content" ObjectID="_1741707784" r:id="rId133"/>
+        </w:object>
+      </w:r>
+      <w:r>
+        <w:rPr>
+          <w:rFonts w:hint="eastAsia"/>
+        </w:rPr>
+        <w:t>个控制点。</w:t>
+      </w:r>
+    </w:p>
+    <w:p>
+      <w:pPr>
+        <w:pStyle w:val="ae"/>
+      </w:pPr>
+    </w:p>
+    <w:p>
+      <w:pPr>
+        <w:pStyle w:val="ae"/>
+        <w:rPr>
+          <w:rFonts w:hint="eastAsia"/>
+        </w:rPr>
       </w:pPr>
     </w:p>
     <w:p>
@@ -5546,21 +5434,7 @@
         <w:rPr>
           <w:rFonts w:hint="eastAsia"/>
         </w:rPr>
-        <w:t>将特征</w:t>
-      </w:r>
-      <w:proofErr w:type="gramStart"/>
-      <w:r>
-        <w:rPr>
-          <w:rFonts w:hint="eastAsia"/>
-        </w:rPr>
-        <w:t>点加入</w:t>
-      </w:r>
-      <w:proofErr w:type="gramEnd"/>
-      <w:r>
-        <w:rPr>
-          <w:rFonts w:hint="eastAsia"/>
-        </w:rPr>
-        <w:t>到状态向量中与</w:t>
+        <w:t>将特征点加入到状态向量中与</w:t>
       </w:r>
       <w:r>
         <w:rPr>
@@ -5584,21 +5458,7 @@
         <w:rPr>
           <w:rFonts w:hint="eastAsia"/>
         </w:rPr>
-        <w:t>不是将特征</w:t>
-      </w:r>
-      <w:proofErr w:type="gramStart"/>
-      <w:r>
-        <w:rPr>
-          <w:rFonts w:hint="eastAsia"/>
-        </w:rPr>
-        <w:t>点加入</w:t>
-      </w:r>
-      <w:proofErr w:type="gramEnd"/>
-      <w:r>
-        <w:rPr>
-          <w:rFonts w:hint="eastAsia"/>
-        </w:rPr>
-        <w:t>到状态向量，而是将不同时刻的相机位姿</w:t>
+        <w:t>不是将特征点加入到状态向量，而是将不同时刻的相机位姿</w:t>
       </w:r>
       <w:r>
         <w:rPr>
@@ -5706,21 +5566,7 @@
         <w:rPr>
           <w:rFonts w:hint="eastAsia"/>
         </w:rPr>
-        <w:t>大大降低，历史的相机状态会不断移除，只维持固定个数的</w:t>
-      </w:r>
-      <w:proofErr w:type="gramStart"/>
-      <w:r>
-        <w:rPr>
-          <w:rFonts w:hint="eastAsia"/>
-        </w:rPr>
-        <w:t>的</w:t>
-      </w:r>
-      <w:proofErr w:type="gramEnd"/>
-      <w:r>
-        <w:rPr>
-          <w:rFonts w:hint="eastAsia"/>
-        </w:rPr>
-        <w:t>相机位姿（</w:t>
+        <w:t>大大降低，历史的相机状态会不断移除，只维持固定个数的的相机位姿（</w:t>
       </w:r>
       <w:r>
         <w:rPr>
@@ -5854,10 +5700,10 @@
                 <w:position w:val="-6"/>
               </w:rPr>
               <w:object w:dxaOrig="200" w:dyaOrig="279" w14:anchorId="1AE4AFC5">
-                <v:shape id="_x0000_i1086" type="#_x0000_t75" style="width:9.85pt;height:14.15pt" o:ole="">
-                  <v:imagedata r:id="rId126" o:title=""/>
+                <v:shape id="_x0000_i1086" type="#_x0000_t75" style="width:9.7pt;height:14.3pt" o:ole="">
+                  <v:imagedata r:id="rId134" o:title=""/>
                 </v:shape>
-                <o:OLEObject Type="Embed" ProgID="Equation.DSMT4" ShapeID="_x0000_i1086" DrawAspect="Content" ObjectID="_1741615189" r:id="rId127"/>
+                <o:OLEObject Type="Embed" ProgID="Equation.DSMT4" ShapeID="_x0000_i1086" DrawAspect="Content" ObjectID="_1741707785" r:id="rId135"/>
               </w:object>
             </w:r>
           </w:p>
@@ -5902,10 +5748,10 @@
                 <w:position w:val="-6"/>
               </w:rPr>
               <w:object w:dxaOrig="200" w:dyaOrig="279" w14:anchorId="1114FEF2">
-                <v:shape id="_x0000_i1087" type="#_x0000_t75" style="width:9.85pt;height:14.15pt" o:ole="">
-                  <v:imagedata r:id="rId128" o:title=""/>
+                <v:shape id="_x0000_i1087" type="#_x0000_t75" style="width:9.7pt;height:14.3pt" o:ole="">
+                  <v:imagedata r:id="rId136" o:title=""/>
                 </v:shape>
-                <o:OLEObject Type="Embed" ProgID="Equation.DSMT4" ShapeID="_x0000_i1087" DrawAspect="Content" ObjectID="_1741615190" r:id="rId129"/>
+                <o:OLEObject Type="Embed" ProgID="Equation.DSMT4" ShapeID="_x0000_i1087" DrawAspect="Content" ObjectID="_1741707786" r:id="rId137"/>
               </w:object>
             </w:r>
           </w:p>
@@ -5947,10 +5793,10 @@
                 <w:position w:val="-6"/>
               </w:rPr>
               <w:object w:dxaOrig="200" w:dyaOrig="279" w14:anchorId="3D307F38">
-                <v:shape id="_x0000_i1088" type="#_x0000_t75" style="width:9.85pt;height:14.15pt" o:ole="">
-                  <v:imagedata r:id="rId130" o:title=""/>
+                <v:shape id="_x0000_i1088" type="#_x0000_t75" style="width:9.7pt;height:14.3pt" o:ole="">
+                  <v:imagedata r:id="rId138" o:title=""/>
                 </v:shape>
-                <o:OLEObject Type="Embed" ProgID="Equation.DSMT4" ShapeID="_x0000_i1088" DrawAspect="Content" ObjectID="_1741615191" r:id="rId131"/>
+                <o:OLEObject Type="Embed" ProgID="Equation.DSMT4" ShapeID="_x0000_i1088" DrawAspect="Content" ObjectID="_1741707787" r:id="rId139"/>
               </w:object>
             </w:r>
           </w:p>
@@ -5992,10 +5838,10 @@
                 <w:position w:val="-12"/>
               </w:rPr>
               <w:object w:dxaOrig="300" w:dyaOrig="360" w14:anchorId="6172F478">
-                <v:shape id="_x0000_i1089" type="#_x0000_t75" style="width:15pt;height:19.3pt" o:ole="">
-                  <v:imagedata r:id="rId132" o:title=""/>
+                <v:shape id="_x0000_i1089" type="#_x0000_t75" style="width:15.25pt;height:19.4pt" o:ole="">
+                  <v:imagedata r:id="rId140" o:title=""/>
                 </v:shape>
-                <o:OLEObject Type="Embed" ProgID="Equation.DSMT4" ShapeID="_x0000_i1089" DrawAspect="Content" ObjectID="_1741615192" r:id="rId133"/>
+                <o:OLEObject Type="Embed" ProgID="Equation.DSMT4" ShapeID="_x0000_i1089" DrawAspect="Content" ObjectID="_1741707788" r:id="rId141"/>
               </w:object>
             </w:r>
           </w:p>
@@ -6037,10 +5883,10 @@
                 <w:position w:val="-6"/>
               </w:rPr>
               <w:object w:dxaOrig="260" w:dyaOrig="279" w14:anchorId="08EB2E67">
-                <v:shape id="_x0000_i1090" type="#_x0000_t75" style="width:12.85pt;height:14.15pt" o:ole="">
-                  <v:imagedata r:id="rId134" o:title=""/>
+                <v:shape id="_x0000_i1090" type="#_x0000_t75" style="width:12.9pt;height:14.3pt" o:ole="">
+                  <v:imagedata r:id="rId142" o:title=""/>
                 </v:shape>
-                <o:OLEObject Type="Embed" ProgID="Equation.DSMT4" ShapeID="_x0000_i1090" DrawAspect="Content" ObjectID="_1741615193" r:id="rId135"/>
+                <o:OLEObject Type="Embed" ProgID="Equation.DSMT4" ShapeID="_x0000_i1090" DrawAspect="Content" ObjectID="_1741707789" r:id="rId143"/>
               </w:object>
             </w:r>
           </w:p>
@@ -6082,10 +5928,10 @@
                 <w:position w:val="-4"/>
               </w:rPr>
               <w:object w:dxaOrig="200" w:dyaOrig="260" w14:anchorId="31DB7FCC">
-                <v:shape id="_x0000_i1091" type="#_x0000_t75" style="width:9.85pt;height:12.85pt" o:ole="">
-                  <v:imagedata r:id="rId136" o:title=""/>
+                <v:shape id="_x0000_i1091" type="#_x0000_t75" style="width:9.7pt;height:12.9pt" o:ole="">
+                  <v:imagedata r:id="rId144" o:title=""/>
                 </v:shape>
-                <o:OLEObject Type="Embed" ProgID="Equation.DSMT4" ShapeID="_x0000_i1091" DrawAspect="Content" ObjectID="_1741615194" r:id="rId137"/>
+                <o:OLEObject Type="Embed" ProgID="Equation.DSMT4" ShapeID="_x0000_i1091" DrawAspect="Content" ObjectID="_1741707790" r:id="rId145"/>
               </w:object>
             </w:r>
           </w:p>
@@ -6133,10 +5979,10 @@
                 <w:position w:val="-10"/>
               </w:rPr>
               <w:object w:dxaOrig="340" w:dyaOrig="360" w14:anchorId="75E6501A">
-                <v:shape id="_x0000_i1092" type="#_x0000_t75" style="width:17.15pt;height:19.3pt" o:ole="">
-                  <v:imagedata r:id="rId138" o:title=""/>
+                <v:shape id="_x0000_i1092" type="#_x0000_t75" style="width:17.1pt;height:19.4pt" o:ole="">
+                  <v:imagedata r:id="rId146" o:title=""/>
                 </v:shape>
-                <o:OLEObject Type="Embed" ProgID="Equation.DSMT4" ShapeID="_x0000_i1092" DrawAspect="Content" ObjectID="_1741615195" r:id="rId139"/>
+                <o:OLEObject Type="Embed" ProgID="Equation.DSMT4" ShapeID="_x0000_i1092" DrawAspect="Content" ObjectID="_1741707791" r:id="rId147"/>
               </w:object>
             </w:r>
           </w:p>
@@ -6184,10 +6030,10 @@
                 <w:position w:val="-12"/>
               </w:rPr>
               <w:object w:dxaOrig="360" w:dyaOrig="380" w14:anchorId="291AC834">
-                <v:shape id="_x0000_i1093" type="#_x0000_t75" style="width:19.3pt;height:19.3pt" o:ole="">
-                  <v:imagedata r:id="rId140" o:title=""/>
+                <v:shape id="_x0000_i1093" type="#_x0000_t75" style="width:19.4pt;height:19.4pt" o:ole="">
+                  <v:imagedata r:id="rId148" o:title=""/>
                 </v:shape>
-                <o:OLEObject Type="Embed" ProgID="Equation.DSMT4" ShapeID="_x0000_i1093" DrawAspect="Content" ObjectID="_1741615196" r:id="rId141"/>
+                <o:OLEObject Type="Embed" ProgID="Equation.DSMT4" ShapeID="_x0000_i1093" DrawAspect="Content" ObjectID="_1741707792" r:id="rId149"/>
               </w:object>
             </w:r>
           </w:p>
@@ -6276,10 +6122,10 @@
           <w:position w:val="-16"/>
         </w:rPr>
         <w:object w:dxaOrig="4959" w:dyaOrig="480" w14:anchorId="7771C02B">
-          <v:shape id="_x0000_i1094" type="#_x0000_t75" style="width:249pt;height:24pt" o:ole="">
-            <v:imagedata r:id="rId142" o:title=""/>
-          </v:shape>
-          <o:OLEObject Type="Embed" ProgID="Equation.DSMT4" ShapeID="_x0000_i1094" DrawAspect="Content" ObjectID="_1741615197" r:id="rId143"/>
+          <v:shape id="_x0000_i1094" type="#_x0000_t75" style="width:248.75pt;height:24pt" o:ole="">
+            <v:imagedata r:id="rId150" o:title=""/>
+          </v:shape>
+          <o:OLEObject Type="Embed" ProgID="Equation.DSMT4" ShapeID="_x0000_i1094" DrawAspect="Content" ObjectID="_1741707793" r:id="rId151"/>
         </w:object>
       </w:r>
     </w:p>
@@ -6298,10 +6144,10 @@
           <w:position w:val="-12"/>
         </w:rPr>
         <w:object w:dxaOrig="320" w:dyaOrig="380" w14:anchorId="26466C35">
-          <v:shape id="_x0000_i1095" type="#_x0000_t75" style="width:15.85pt;height:19.3pt" o:ole="">
-            <v:imagedata r:id="rId144" o:title=""/>
-          </v:shape>
-          <o:OLEObject Type="Embed" ProgID="Equation.DSMT4" ShapeID="_x0000_i1095" DrawAspect="Content" ObjectID="_1741615198" r:id="rId145"/>
+          <v:shape id="_x0000_i1095" type="#_x0000_t75" style="width:15.7pt;height:19.4pt" o:ole="">
+            <v:imagedata r:id="rId152" o:title=""/>
+          </v:shape>
+          <o:OLEObject Type="Embed" ProgID="Equation.DSMT4" ShapeID="_x0000_i1095" DrawAspect="Content" ObjectID="_1741707794" r:id="rId153"/>
         </w:object>
       </w:r>
       <w:r>
@@ -6333,10 +6179,10 @@
           <w:position w:val="-12"/>
         </w:rPr>
         <w:object w:dxaOrig="900" w:dyaOrig="380" w14:anchorId="20404DBE">
-          <v:shape id="_x0000_i1096" type="#_x0000_t75" style="width:45pt;height:19.3pt" o:ole="">
-            <v:imagedata r:id="rId146" o:title=""/>
-          </v:shape>
-          <o:OLEObject Type="Embed" ProgID="Equation.DSMT4" ShapeID="_x0000_i1096" DrawAspect="Content" ObjectID="_1741615199" r:id="rId147"/>
+          <v:shape id="_x0000_i1096" type="#_x0000_t75" style="width:45.25pt;height:19.4pt" o:ole="">
+            <v:imagedata r:id="rId154" o:title=""/>
+          </v:shape>
+          <o:OLEObject Type="Embed" ProgID="Equation.DSMT4" ShapeID="_x0000_i1096" DrawAspect="Content" ObjectID="_1741707795" r:id="rId155"/>
         </w:object>
       </w:r>
       <w:r>
@@ -6350,10 +6196,10 @@
           <w:position w:val="-12"/>
         </w:rPr>
         <w:object w:dxaOrig="940" w:dyaOrig="380" w14:anchorId="29C99651">
-          <v:shape id="_x0000_i1097" type="#_x0000_t75" style="width:47.15pt;height:19.3pt" o:ole="">
-            <v:imagedata r:id="rId148" o:title=""/>
-          </v:shape>
-          <o:OLEObject Type="Embed" ProgID="Equation.DSMT4" ShapeID="_x0000_i1097" DrawAspect="Content" ObjectID="_1741615200" r:id="rId149"/>
+          <v:shape id="_x0000_i1097" type="#_x0000_t75" style="width:47.1pt;height:19.4pt" o:ole="">
+            <v:imagedata r:id="rId156" o:title=""/>
+          </v:shape>
+          <o:OLEObject Type="Embed" ProgID="Equation.DSMT4" ShapeID="_x0000_i1097" DrawAspect="Content" ObjectID="_1741707796" r:id="rId157"/>
         </w:object>
       </w:r>
       <w:r>
@@ -6380,10 +6226,10 @@
           <w:position w:val="-14"/>
         </w:rPr>
         <w:object w:dxaOrig="760" w:dyaOrig="400" w14:anchorId="2C22B159">
-          <v:shape id="_x0000_i1098" type="#_x0000_t75" style="width:38.15pt;height:20.15pt" o:ole="">
-            <v:imagedata r:id="rId150" o:title=""/>
-          </v:shape>
-          <o:OLEObject Type="Embed" ProgID="Equation.DSMT4" ShapeID="_x0000_i1098" DrawAspect="Content" ObjectID="_1741615201" r:id="rId151"/>
+          <v:shape id="_x0000_i1098" type="#_x0000_t75" style="width:38.3pt;height:20.3pt" o:ole="">
+            <v:imagedata r:id="rId158" o:title=""/>
+          </v:shape>
+          <o:OLEObject Type="Embed" ProgID="Equation.DSMT4" ShapeID="_x0000_i1098" DrawAspect="Content" ObjectID="_1741707797" r:id="rId159"/>
         </w:object>
       </w:r>
       <w:r>
@@ -6397,10 +6243,10 @@
           <w:position w:val="-12"/>
         </w:rPr>
         <w:object w:dxaOrig="740" w:dyaOrig="380" w14:anchorId="1ED40391">
-          <v:shape id="_x0000_i1099" type="#_x0000_t75" style="width:36.85pt;height:19.3pt" o:ole="">
-            <v:imagedata r:id="rId152" o:title=""/>
-          </v:shape>
-          <o:OLEObject Type="Embed" ProgID="Equation.DSMT4" ShapeID="_x0000_i1099" DrawAspect="Content" ObjectID="_1741615202" r:id="rId153"/>
+          <v:shape id="_x0000_i1099" type="#_x0000_t75" style="width:36.9pt;height:19.4pt" o:ole="">
+            <v:imagedata r:id="rId160" o:title=""/>
+          </v:shape>
+          <o:OLEObject Type="Embed" ProgID="Equation.DSMT4" ShapeID="_x0000_i1099" DrawAspect="Content" ObjectID="_1741707798" r:id="rId161"/>
         </w:object>
       </w:r>
       <w:r>
@@ -6426,10 +6272,10 @@
           <w:position w:val="-12"/>
         </w:rPr>
         <w:object w:dxaOrig="340" w:dyaOrig="380" w14:anchorId="0CA7FEDA">
-          <v:shape id="_x0000_i1100" type="#_x0000_t75" style="width:17.15pt;height:19.3pt" o:ole="">
-            <v:imagedata r:id="rId154" o:title=""/>
-          </v:shape>
-          <o:OLEObject Type="Embed" ProgID="Equation.DSMT4" ShapeID="_x0000_i1100" DrawAspect="Content" ObjectID="_1741615203" r:id="rId155"/>
+          <v:shape id="_x0000_i1100" type="#_x0000_t75" style="width:17.1pt;height:19.4pt" o:ole="">
+            <v:imagedata r:id="rId162" o:title=""/>
+          </v:shape>
+          <o:OLEObject Type="Embed" ProgID="Equation.DSMT4" ShapeID="_x0000_i1100" DrawAspect="Content" ObjectID="_1741707799" r:id="rId163"/>
         </w:object>
       </w:r>
       <w:r>
@@ -6443,10 +6289,10 @@
           <w:position w:val="-12"/>
         </w:rPr>
         <w:object w:dxaOrig="900" w:dyaOrig="380" w14:anchorId="660E5B25">
-          <v:shape id="_x0000_i1101" type="#_x0000_t75" style="width:45pt;height:19.3pt" o:ole="">
-            <v:imagedata r:id="rId156" o:title=""/>
-          </v:shape>
-          <o:OLEObject Type="Embed" ProgID="Equation.DSMT4" ShapeID="_x0000_i1101" DrawAspect="Content" ObjectID="_1741615204" r:id="rId157"/>
+          <v:shape id="_x0000_i1101" type="#_x0000_t75" style="width:45.25pt;height:19.4pt" o:ole="">
+            <v:imagedata r:id="rId164" o:title=""/>
+          </v:shape>
+          <o:OLEObject Type="Embed" ProgID="Equation.DSMT4" ShapeID="_x0000_i1101" DrawAspect="Content" ObjectID="_1741707800" r:id="rId165"/>
         </w:object>
       </w:r>
       <w:r>
@@ -6590,10 +6436,10 @@
           <w:position w:val="-16"/>
         </w:rPr>
         <w:object w:dxaOrig="4740" w:dyaOrig="499" w14:anchorId="124FA90C">
-          <v:shape id="_x0000_i1102" type="#_x0000_t75" style="width:238.3pt;height:24.85pt" o:ole="">
-            <v:imagedata r:id="rId158" o:title=""/>
-          </v:shape>
-          <o:OLEObject Type="Embed" ProgID="Equation.DSMT4" ShapeID="_x0000_i1102" DrawAspect="Content" ObjectID="_1741615205" r:id="rId159"/>
+          <v:shape id="_x0000_i1102" type="#_x0000_t75" style="width:238.15pt;height:24.9pt" o:ole="">
+            <v:imagedata r:id="rId166" o:title=""/>
+          </v:shape>
+          <o:OLEObject Type="Embed" ProgID="Equation.DSMT4" ShapeID="_x0000_i1102" DrawAspect="Content" ObjectID="_1741707801" r:id="rId167"/>
         </w:object>
       </w:r>
     </w:p>
@@ -6605,16 +6451,8 @@
         <w:rPr>
           <w:rFonts w:hint="eastAsia"/>
         </w:rPr>
-        <w:t>上</w:t>
-      </w:r>
-      <w:proofErr w:type="gramStart"/>
-      <w:r>
-        <w:rPr>
-          <w:rFonts w:hint="eastAsia"/>
-        </w:rPr>
-        <w:t>式用于</w:t>
-      </w:r>
-      <w:proofErr w:type="gramEnd"/>
+        <w:t>上式用于</w:t>
+      </w:r>
       <w:r>
         <w:rPr>
           <w:rFonts w:hint="eastAsia"/>
@@ -6649,10 +6487,10 @@
           <w:position w:val="-12"/>
         </w:rPr>
         <w:object w:dxaOrig="1640" w:dyaOrig="380" w14:anchorId="28399966">
-          <v:shape id="_x0000_i1103" type="#_x0000_t75" style="width:82.3pt;height:19.3pt" o:ole="">
-            <v:imagedata r:id="rId160" o:title=""/>
-          </v:shape>
-          <o:OLEObject Type="Embed" ProgID="Equation.DSMT4" ShapeID="_x0000_i1103" DrawAspect="Content" ObjectID="_1741615206" r:id="rId161"/>
+          <v:shape id="_x0000_i1103" type="#_x0000_t75" style="width:82.15pt;height:19.4pt" o:ole="">
+            <v:imagedata r:id="rId168" o:title=""/>
+          </v:shape>
+          <o:OLEObject Type="Embed" ProgID="Equation.DSMT4" ShapeID="_x0000_i1103" DrawAspect="Content" ObjectID="_1741707802" r:id="rId169"/>
         </w:object>
       </w:r>
     </w:p>
@@ -6688,10 +6526,10 @@
           <w:position w:val="-50"/>
         </w:rPr>
         <w:object w:dxaOrig="1480" w:dyaOrig="1120" w14:anchorId="3E80F6A4">
-          <v:shape id="_x0000_i1104" type="#_x0000_t75" style="width:74.15pt;height:56.15pt" o:ole="">
-            <v:imagedata r:id="rId162" o:title=""/>
-          </v:shape>
-          <o:OLEObject Type="Embed" ProgID="Equation.DSMT4" ShapeID="_x0000_i1104" DrawAspect="Content" ObjectID="_1741615207" r:id="rId163"/>
+          <v:shape id="_x0000_i1104" type="#_x0000_t75" style="width:74.3pt;height:56.3pt" o:ole="">
+            <v:imagedata r:id="rId170" o:title=""/>
+          </v:shape>
+          <o:OLEObject Type="Embed" ProgID="Equation.DSMT4" ShapeID="_x0000_i1104" DrawAspect="Content" ObjectID="_1741707803" r:id="rId171"/>
         </w:object>
       </w:r>
     </w:p>
@@ -6710,10 +6548,10 @@
           <w:position w:val="-12"/>
         </w:rPr>
         <w:object w:dxaOrig="780" w:dyaOrig="400" w14:anchorId="04A642F6">
-          <v:shape id="_x0000_i1105" type="#_x0000_t75" style="width:39pt;height:20.15pt" o:ole="">
-            <v:imagedata r:id="rId164" o:title=""/>
-          </v:shape>
-          <o:OLEObject Type="Embed" ProgID="Equation.DSMT4" ShapeID="_x0000_i1105" DrawAspect="Content" ObjectID="_1741615208" r:id="rId165"/>
+          <v:shape id="_x0000_i1105" type="#_x0000_t75" style="width:39.25pt;height:20.3pt" o:ole="">
+            <v:imagedata r:id="rId172" o:title=""/>
+          </v:shape>
+          <o:OLEObject Type="Embed" ProgID="Equation.DSMT4" ShapeID="_x0000_i1105" DrawAspect="Content" ObjectID="_1741707804" r:id="rId173"/>
         </w:object>
       </w:r>
       <w:r>
@@ -6763,19 +6601,11 @@
         </w:rPr>
         <w:t>N</w:t>
       </w:r>
-      <w:proofErr w:type="gramStart"/>
-      <w:r>
-        <w:rPr>
-          <w:rFonts w:hint="eastAsia"/>
-        </w:rPr>
-        <w:t>个</w:t>
-      </w:r>
-      <w:proofErr w:type="gramEnd"/>
-      <w:r>
-        <w:rPr>
-          <w:rFonts w:hint="eastAsia"/>
-        </w:rPr>
-        <w:t>相机的状态，因此完整的状态误差为</w:t>
+      <w:r>
+        <w:rPr>
+          <w:rFonts w:hint="eastAsia"/>
+        </w:rPr>
+        <w:t>个相机的状态，因此完整的状态误差为</w:t>
       </w:r>
     </w:p>
     <w:p>
@@ -6787,10 +6617,10 @@
           <w:position w:val="-18"/>
         </w:rPr>
         <w:object w:dxaOrig="2500" w:dyaOrig="520" w14:anchorId="50553014">
-          <v:shape id="_x0000_i1106" type="#_x0000_t75" style="width:125.15pt;height:26.15pt" o:ole="">
-            <v:imagedata r:id="rId166" o:title=""/>
-          </v:shape>
-          <o:OLEObject Type="Embed" ProgID="Equation.DSMT4" ShapeID="_x0000_i1106" DrawAspect="Content" ObjectID="_1741615209" r:id="rId167"/>
+          <v:shape id="_x0000_i1106" type="#_x0000_t75" style="width:125.1pt;height:26.3pt" o:ole="">
+            <v:imagedata r:id="rId174" o:title=""/>
+          </v:shape>
+          <o:OLEObject Type="Embed" ProgID="Equation.DSMT4" ShapeID="_x0000_i1106" DrawAspect="Content" ObjectID="_1741707805" r:id="rId175"/>
         </w:object>
       </w:r>
     </w:p>
@@ -6814,10 +6644,10 @@
           <w:position w:val="-18"/>
         </w:rPr>
         <w:object w:dxaOrig="2000" w:dyaOrig="520" w14:anchorId="2CA7B99F">
-          <v:shape id="_x0000_i1107" type="#_x0000_t75" style="width:99.85pt;height:26.15pt" o:ole="">
-            <v:imagedata r:id="rId168" o:title=""/>
-          </v:shape>
-          <o:OLEObject Type="Embed" ProgID="Equation.DSMT4" ShapeID="_x0000_i1107" DrawAspect="Content" ObjectID="_1741615210" r:id="rId169"/>
+          <v:shape id="_x0000_i1107" type="#_x0000_t75" style="width:99.7pt;height:26.3pt" o:ole="">
+            <v:imagedata r:id="rId176" o:title=""/>
+          </v:shape>
+          <o:OLEObject Type="Embed" ProgID="Equation.DSMT4" ShapeID="_x0000_i1107" DrawAspect="Content" ObjectID="_1741707806" r:id="rId177"/>
         </w:object>
       </w:r>
     </w:p>
@@ -6918,10 +6748,10 @@
           <w:position w:val="-88"/>
         </w:rPr>
         <w:object w:dxaOrig="3040" w:dyaOrig="1880" w14:anchorId="0778E64B">
-          <v:shape id="_x0000_i1108" type="#_x0000_t75" style="width:152.15pt;height:93.85pt" o:ole="">
-            <v:imagedata r:id="rId170" o:title=""/>
-          </v:shape>
-          <o:OLEObject Type="Embed" ProgID="Equation.DSMT4" ShapeID="_x0000_i1108" DrawAspect="Content" ObjectID="_1741615211" r:id="rId171"/>
+          <v:shape id="_x0000_i1108" type="#_x0000_t75" style="width:152.3pt;height:93.7pt" o:ole="">
+            <v:imagedata r:id="rId178" o:title=""/>
+          </v:shape>
+          <o:OLEObject Type="Embed" ProgID="Equation.DSMT4" ShapeID="_x0000_i1108" DrawAspect="Content" ObjectID="_1741707807" r:id="rId179"/>
         </w:object>
       </w:r>
     </w:p>
@@ -6940,10 +6770,10 @@
           <w:position w:val="-10"/>
         </w:rPr>
         <w:object w:dxaOrig="460" w:dyaOrig="340" w14:anchorId="44278DEF">
-          <v:shape id="_x0000_i1109" type="#_x0000_t75" style="width:23.15pt;height:17.15pt" o:ole="">
-            <v:imagedata r:id="rId172" o:title=""/>
-          </v:shape>
-          <o:OLEObject Type="Embed" ProgID="Equation.DSMT4" ShapeID="_x0000_i1109" DrawAspect="Content" ObjectID="_1741615212" r:id="rId173"/>
+          <v:shape id="_x0000_i1109" type="#_x0000_t75" style="width:23.1pt;height:17.1pt" o:ole="">
+            <v:imagedata r:id="rId180" o:title=""/>
+          </v:shape>
+          <o:OLEObject Type="Embed" ProgID="Equation.DSMT4" ShapeID="_x0000_i1109" DrawAspect="Content" ObjectID="_1741707808" r:id="rId181"/>
         </w:object>
       </w:r>
       <w:r>
@@ -6998,10 +6828,10 @@
           <w:position w:val="-38"/>
         </w:rPr>
         <w:object w:dxaOrig="1320" w:dyaOrig="880" w14:anchorId="3C7CD6A0">
-          <v:shape id="_x0000_i1110" type="#_x0000_t75" style="width:66pt;height:44.15pt" o:ole="">
-            <v:imagedata r:id="rId174" o:title=""/>
-          </v:shape>
-          <o:OLEObject Type="Embed" ProgID="Equation.DSMT4" ShapeID="_x0000_i1110" DrawAspect="Content" ObjectID="_1741615213" r:id="rId175"/>
+          <v:shape id="_x0000_i1110" type="#_x0000_t75" style="width:66pt;height:44.3pt" o:ole="">
+            <v:imagedata r:id="rId182" o:title=""/>
+          </v:shape>
+          <o:OLEObject Type="Embed" ProgID="Equation.DSMT4" ShapeID="_x0000_i1110" DrawAspect="Content" ObjectID="_1741707809" r:id="rId183"/>
         </w:object>
       </w:r>
     </w:p>
@@ -7015,9 +6845,9 @@
         </w:rPr>
         <w:object w:dxaOrig="2040" w:dyaOrig="720" w14:anchorId="1C4298EF">
           <v:shape id="_x0000_i1111" type="#_x0000_t75" style="width:102pt;height:36pt" o:ole="">
-            <v:imagedata r:id="rId176" o:title=""/>
-          </v:shape>
-          <o:OLEObject Type="Embed" ProgID="Equation.DSMT4" ShapeID="_x0000_i1111" DrawAspect="Content" ObjectID="_1741615214" r:id="rId177"/>
+            <v:imagedata r:id="rId184" o:title=""/>
+          </v:shape>
+          <o:OLEObject Type="Embed" ProgID="Equation.DSMT4" ShapeID="_x0000_i1111" DrawAspect="Content" ObjectID="_1741707810" r:id="rId185"/>
         </w:object>
       </w:r>
     </w:p>
@@ -7036,10 +6866,10 @@
           <w:position w:val="-12"/>
         </w:rPr>
         <w:object w:dxaOrig="460" w:dyaOrig="360" w14:anchorId="41F1D660">
-          <v:shape id="_x0000_i1112" type="#_x0000_t75" style="width:23.15pt;height:19.3pt" o:ole="">
-            <v:imagedata r:id="rId178" o:title=""/>
-          </v:shape>
-          <o:OLEObject Type="Embed" ProgID="Equation.DSMT4" ShapeID="_x0000_i1112" DrawAspect="Content" ObjectID="_1741615215" r:id="rId179"/>
+          <v:shape id="_x0000_i1112" type="#_x0000_t75" style="width:23.1pt;height:19.4pt" o:ole="">
+            <v:imagedata r:id="rId186" o:title=""/>
+          </v:shape>
+          <o:OLEObject Type="Embed" ProgID="Equation.DSMT4" ShapeID="_x0000_i1112" DrawAspect="Content" ObjectID="_1741707811" r:id="rId187"/>
         </w:object>
       </w:r>
       <w:r>
@@ -7053,10 +6883,10 @@
           <w:position w:val="-6"/>
         </w:rPr>
         <w:object w:dxaOrig="240" w:dyaOrig="300" w14:anchorId="75B9FAA3">
-          <v:shape id="_x0000_i1113" type="#_x0000_t75" style="width:12pt;height:15pt" o:ole="">
-            <v:imagedata r:id="rId180" o:title=""/>
-          </v:shape>
-          <o:OLEObject Type="Embed" ProgID="Equation.DSMT4" ShapeID="_x0000_i1113" DrawAspect="Content" ObjectID="_1741615216" r:id="rId181"/>
+          <v:shape id="_x0000_i1113" type="#_x0000_t75" style="width:12pt;height:15.25pt" o:ole="">
+            <v:imagedata r:id="rId188" o:title=""/>
+          </v:shape>
+          <o:OLEObject Type="Embed" ProgID="Equation.DSMT4" ShapeID="_x0000_i1113" DrawAspect="Content" ObjectID="_1741707812" r:id="rId189"/>
         </w:object>
       </w:r>
       <w:r>
@@ -7070,10 +6900,10 @@
           <w:position w:val="-10"/>
         </w:rPr>
         <w:object w:dxaOrig="440" w:dyaOrig="320" w14:anchorId="7AD13047">
-          <v:shape id="_x0000_i1114" type="#_x0000_t75" style="width:21.85pt;height:15.85pt" o:ole="">
-            <v:imagedata r:id="rId182" o:title=""/>
-          </v:shape>
-          <o:OLEObject Type="Embed" ProgID="Equation.DSMT4" ShapeID="_x0000_i1114" DrawAspect="Content" ObjectID="_1741615217" r:id="rId183"/>
+          <v:shape id="_x0000_i1114" type="#_x0000_t75" style="width:21.7pt;height:15.7pt" o:ole="">
+            <v:imagedata r:id="rId190" o:title=""/>
+          </v:shape>
+          <o:OLEObject Type="Embed" ProgID="Equation.DSMT4" ShapeID="_x0000_i1114" DrawAspect="Content" ObjectID="_1741707813" r:id="rId191"/>
         </w:object>
       </w:r>
       <w:r>
@@ -7122,10 +6952,10 @@
           <w:position w:val="-12"/>
         </w:rPr>
         <w:object w:dxaOrig="1520" w:dyaOrig="400" w14:anchorId="463617BE">
-          <v:shape id="_x0000_i1115" type="#_x0000_t75" style="width:76.7pt;height:20.15pt" o:ole="">
-            <v:imagedata r:id="rId184" o:title=""/>
-          </v:shape>
-          <o:OLEObject Type="Embed" ProgID="Equation.DSMT4" ShapeID="_x0000_i1115" DrawAspect="Content" ObjectID="_1741615218" r:id="rId185"/>
+          <v:shape id="_x0000_i1115" type="#_x0000_t75" style="width:76.6pt;height:20.3pt" o:ole="">
+            <v:imagedata r:id="rId192" o:title=""/>
+          </v:shape>
+          <o:OLEObject Type="Embed" ProgID="Equation.DSMT4" ShapeID="_x0000_i1115" DrawAspect="Content" ObjectID="_1741707814" r:id="rId193"/>
         </w:object>
       </w:r>
     </w:p>
@@ -7145,9 +6975,9 @@
         </w:rPr>
         <w:object w:dxaOrig="2640" w:dyaOrig="480" w14:anchorId="2439A8EB">
           <v:shape id="_x0000_i1116" type="#_x0000_t75" style="width:132pt;height:24pt" o:ole="">
-            <v:imagedata r:id="rId186" o:title=""/>
-          </v:shape>
-          <o:OLEObject Type="Embed" ProgID="Equation.DSMT4" ShapeID="_x0000_i1116" DrawAspect="Content" ObjectID="_1741615219" r:id="rId187"/>
+            <v:imagedata r:id="rId194" o:title=""/>
+          </v:shape>
+          <o:OLEObject Type="Embed" ProgID="Equation.DSMT4" ShapeID="_x0000_i1116" DrawAspect="Content" ObjectID="_1741707815" r:id="rId195"/>
         </w:object>
       </w:r>
       <w:r>
@@ -7161,10 +6991,10 @@
           <w:position w:val="-14"/>
         </w:rPr>
         <w:object w:dxaOrig="279" w:dyaOrig="380" w14:anchorId="5312117E">
-          <v:shape id="_x0000_i1117" type="#_x0000_t75" style="width:14.15pt;height:19.3pt" o:ole="">
-            <v:imagedata r:id="rId188" o:title=""/>
-          </v:shape>
-          <o:OLEObject Type="Embed" ProgID="Equation.DSMT4" ShapeID="_x0000_i1117" DrawAspect="Content" ObjectID="_1741615220" r:id="rId189"/>
+          <v:shape id="_x0000_i1117" type="#_x0000_t75" style="width:14.3pt;height:19.4pt" o:ole="">
+            <v:imagedata r:id="rId196" o:title=""/>
+          </v:shape>
+          <o:OLEObject Type="Embed" ProgID="Equation.DSMT4" ShapeID="_x0000_i1117" DrawAspect="Content" ObjectID="_1741707816" r:id="rId197"/>
         </w:object>
       </w:r>
       <w:r>
@@ -7178,10 +7008,10 @@
           <w:position w:val="-12"/>
         </w:rPr>
         <w:object w:dxaOrig="260" w:dyaOrig="360" w14:anchorId="7735EB9B">
-          <v:shape id="_x0000_i1118" type="#_x0000_t75" style="width:12.85pt;height:19.3pt" o:ole="">
-            <v:imagedata r:id="rId190" o:title=""/>
-          </v:shape>
-          <o:OLEObject Type="Embed" ProgID="Equation.DSMT4" ShapeID="_x0000_i1118" DrawAspect="Content" ObjectID="_1741615221" r:id="rId191"/>
+          <v:shape id="_x0000_i1118" type="#_x0000_t75" style="width:12.9pt;height:19.4pt" o:ole="">
+            <v:imagedata r:id="rId198" o:title=""/>
+          </v:shape>
+          <o:OLEObject Type="Embed" ProgID="Equation.DSMT4" ShapeID="_x0000_i1118" DrawAspect="Content" ObjectID="_1741707817" r:id="rId199"/>
         </w:object>
       </w:r>
       <w:r>
@@ -7195,10 +7025,10 @@
           <w:position w:val="-14"/>
         </w:rPr>
         <w:object w:dxaOrig="380" w:dyaOrig="380" w14:anchorId="6A9C9B88">
-          <v:shape id="_x0000_i1119" type="#_x0000_t75" style="width:19.3pt;height:19.3pt" o:ole="">
-            <v:imagedata r:id="rId192" o:title=""/>
-          </v:shape>
-          <o:OLEObject Type="Embed" ProgID="Equation.DSMT4" ShapeID="_x0000_i1119" DrawAspect="Content" ObjectID="_1741615222" r:id="rId193"/>
+          <v:shape id="_x0000_i1119" type="#_x0000_t75" style="width:19.4pt;height:19.4pt" o:ole="">
+            <v:imagedata r:id="rId200" o:title=""/>
+          </v:shape>
+          <o:OLEObject Type="Embed" ProgID="Equation.DSMT4" ShapeID="_x0000_i1119" DrawAspect="Content" ObjectID="_1741707818" r:id="rId201"/>
         </w:object>
       </w:r>
       <w:r>
@@ -7212,10 +7042,10 @@
           <w:position w:val="-12"/>
         </w:rPr>
         <w:object w:dxaOrig="360" w:dyaOrig="360" w14:anchorId="1507A4EC">
-          <v:shape id="_x0000_i1120" type="#_x0000_t75" style="width:19.3pt;height:19.3pt" o:ole="">
-            <v:imagedata r:id="rId194" o:title=""/>
-          </v:shape>
-          <o:OLEObject Type="Embed" ProgID="Equation.DSMT4" ShapeID="_x0000_i1120" DrawAspect="Content" ObjectID="_1741615223" r:id="rId195"/>
+          <v:shape id="_x0000_i1120" type="#_x0000_t75" style="width:19.4pt;height:19.4pt" o:ole="">
+            <v:imagedata r:id="rId202" o:title=""/>
+          </v:shape>
+          <o:OLEObject Type="Embed" ProgID="Equation.DSMT4" ShapeID="_x0000_i1120" DrawAspect="Content" ObjectID="_1741707819" r:id="rId203"/>
         </w:object>
       </w:r>
       <w:r>
@@ -7241,10 +7071,10 @@
           <w:position w:val="-4"/>
         </w:rPr>
         <w:object w:dxaOrig="220" w:dyaOrig="260" w14:anchorId="614EB684">
-          <v:shape id="_x0000_i1121" type="#_x0000_t75" style="width:11.15pt;height:12.85pt" o:ole="">
-            <v:imagedata r:id="rId196" o:title=""/>
-          </v:shape>
-          <o:OLEObject Type="Embed" ProgID="Equation.DSMT4" ShapeID="_x0000_i1121" DrawAspect="Content" ObjectID="_1741615224" r:id="rId197"/>
+          <v:shape id="_x0000_i1121" type="#_x0000_t75" style="width:11.1pt;height:12.9pt" o:ole="">
+            <v:imagedata r:id="rId204" o:title=""/>
+          </v:shape>
+          <o:OLEObject Type="Embed" ProgID="Equation.DSMT4" ShapeID="_x0000_i1121" DrawAspect="Content" ObjectID="_1741707820" r:id="rId205"/>
         </w:object>
       </w:r>
       <w:r>
@@ -7258,10 +7088,10 @@
           <w:position w:val="-6"/>
         </w:rPr>
         <w:object w:dxaOrig="260" w:dyaOrig="279" w14:anchorId="23BCDC6B">
-          <v:shape id="_x0000_i1122" type="#_x0000_t75" style="width:12.85pt;height:14.15pt" o:ole="">
-            <v:imagedata r:id="rId198" o:title=""/>
-          </v:shape>
-          <o:OLEObject Type="Embed" ProgID="Equation.DSMT4" ShapeID="_x0000_i1122" DrawAspect="Content" ObjectID="_1741615225" r:id="rId199"/>
+          <v:shape id="_x0000_i1122" type="#_x0000_t75" style="width:12.9pt;height:14.3pt" o:ole="">
+            <v:imagedata r:id="rId206" o:title=""/>
+          </v:shape>
+          <o:OLEObject Type="Embed" ProgID="Equation.DSMT4" ShapeID="_x0000_i1122" DrawAspect="Content" ObjectID="_1741707821" r:id="rId207"/>
         </w:object>
       </w:r>
       <w:r>
@@ -7280,10 +7110,10 @@
           <w:position w:val="-122"/>
         </w:rPr>
         <w:object w:dxaOrig="4680" w:dyaOrig="2560" w14:anchorId="1F60AF05">
-          <v:shape id="_x0000_i1123" type="#_x0000_t75" style="width:234.85pt;height:128.15pt" o:ole="">
-            <v:imagedata r:id="rId200" o:title=""/>
-          </v:shape>
-          <o:OLEObject Type="Embed" ProgID="Equation.DSMT4" ShapeID="_x0000_i1123" DrawAspect="Content" ObjectID="_1741615226" r:id="rId201"/>
+          <v:shape id="_x0000_i1123" type="#_x0000_t75" style="width:234.9pt;height:128.3pt" o:ole="">
+            <v:imagedata r:id="rId208" o:title=""/>
+          </v:shape>
+          <o:OLEObject Type="Embed" ProgID="Equation.DSMT4" ShapeID="_x0000_i1123" DrawAspect="Content" ObjectID="_1741707822" r:id="rId209"/>
         </w:object>
       </w:r>
     </w:p>
@@ -7296,10 +7126,10 @@
           <w:position w:val="-122"/>
         </w:rPr>
         <w:object w:dxaOrig="3320" w:dyaOrig="2560" w14:anchorId="5B27047E">
-          <v:shape id="_x0000_i1124" type="#_x0000_t75" style="width:165.85pt;height:128.15pt" o:ole="">
-            <v:imagedata r:id="rId202" o:title=""/>
-          </v:shape>
-          <o:OLEObject Type="Embed" ProgID="Equation.DSMT4" ShapeID="_x0000_i1124" DrawAspect="Content" ObjectID="_1741615227" r:id="rId203"/>
+          <v:shape id="_x0000_i1124" type="#_x0000_t75" style="width:165.7pt;height:128.3pt" o:ole="">
+            <v:imagedata r:id="rId210" o:title=""/>
+          </v:shape>
+          <o:OLEObject Type="Embed" ProgID="Equation.DSMT4" ShapeID="_x0000_i1124" DrawAspect="Content" ObjectID="_1741707823" r:id="rId211"/>
         </w:object>
       </w:r>
     </w:p>
@@ -7377,14 +7207,7 @@
         <w:rPr>
           <w:rFonts w:hint="eastAsia"/>
         </w:rPr>
-        <w:t>的</w:t>
-      </w:r>
-      <w:proofErr w:type="gramStart"/>
-      <w:r>
-        <w:rPr>
-          <w:rFonts w:hint="eastAsia"/>
-        </w:rPr>
-        <w:t>四</w:t>
+        <w:t>的四</w:t>
       </w:r>
       <w:r>
         <w:rPr>
@@ -7393,21 +7216,18 @@
         <w:lastRenderedPageBreak/>
         <w:t>阶龙格</w:t>
       </w:r>
-      <w:proofErr w:type="gramEnd"/>
       <w:r>
         <w:rPr>
           <w:rFonts w:hint="eastAsia"/>
         </w:rPr>
         <w:t>-</w:t>
       </w:r>
-      <w:proofErr w:type="gramStart"/>
       <w:r>
         <w:rPr>
           <w:rFonts w:hint="eastAsia"/>
         </w:rPr>
         <w:t>库塔数值积分</w:t>
       </w:r>
-      <w:proofErr w:type="gramEnd"/>
       <w:r>
         <w:rPr>
           <w:rFonts w:hint="eastAsia"/>
@@ -7472,10 +7292,10 @@
           <w:position w:val="-54"/>
         </w:rPr>
         <w:object w:dxaOrig="3760" w:dyaOrig="1200" w14:anchorId="02E44007">
-          <v:shape id="_x0000_i1125" type="#_x0000_t75" style="width:188.15pt;height:60pt" o:ole="">
-            <v:imagedata r:id="rId204" o:title=""/>
-          </v:shape>
-          <o:OLEObject Type="Embed" ProgID="Equation.DSMT4" ShapeID="_x0000_i1125" DrawAspect="Content" ObjectID="_1741615228" r:id="rId205"/>
+          <v:shape id="_x0000_i1125" type="#_x0000_t75" style="width:188.3pt;height:60pt" o:ole="">
+            <v:imagedata r:id="rId212" o:title=""/>
+          </v:shape>
+          <o:OLEObject Type="Embed" ProgID="Equation.DSMT4" ShapeID="_x0000_i1125" DrawAspect="Content" ObjectID="_1741707824" r:id="rId213"/>
         </w:object>
       </w:r>
     </w:p>
@@ -7494,10 +7314,10 @@
           <w:position w:val="-16"/>
         </w:rPr>
         <w:object w:dxaOrig="1400" w:dyaOrig="440" w14:anchorId="0978EF63">
-          <v:shape id="_x0000_i1126" type="#_x0000_t75" style="width:69.85pt;height:21.85pt" o:ole="">
-            <v:imagedata r:id="rId206" o:title=""/>
-          </v:shape>
-          <o:OLEObject Type="Embed" ProgID="Equation.DSMT4" ShapeID="_x0000_i1126" DrawAspect="Content" ObjectID="_1741615229" r:id="rId207"/>
+          <v:shape id="_x0000_i1126" type="#_x0000_t75" style="width:69.7pt;height:21.7pt" o:ole="">
+            <v:imagedata r:id="rId214" o:title=""/>
+          </v:shape>
+          <o:OLEObject Type="Embed" ProgID="Equation.DSMT4" ShapeID="_x0000_i1126" DrawAspect="Content" ObjectID="_1741707825" r:id="rId215"/>
         </w:object>
       </w:r>
       <w:r>
@@ -7570,10 +7390,10 @@
           <w:position w:val="-18"/>
         </w:rPr>
         <w:object w:dxaOrig="1100" w:dyaOrig="480" w14:anchorId="2802E7F8">
-          <v:shape id="_x0000_i1127" type="#_x0000_t75" style="width:54.85pt;height:24pt" o:ole="">
-            <v:imagedata r:id="rId208" o:title=""/>
-          </v:shape>
-          <o:OLEObject Type="Embed" ProgID="Equation.DSMT4" ShapeID="_x0000_i1127" DrawAspect="Content" ObjectID="_1741615230" r:id="rId209"/>
+          <v:shape id="_x0000_i1127" type="#_x0000_t75" style="width:54.9pt;height:24pt" o:ole="">
+            <v:imagedata r:id="rId216" o:title=""/>
+          </v:shape>
+          <o:OLEObject Type="Embed" ProgID="Equation.DSMT4" ShapeID="_x0000_i1127" DrawAspect="Content" ObjectID="_1741707826" r:id="rId217"/>
         </w:object>
       </w:r>
       <w:r>
@@ -7605,10 +7425,10 @@
           <w:position w:val="-14"/>
         </w:rPr>
         <w:object w:dxaOrig="279" w:dyaOrig="380" w14:anchorId="3DFBE01C">
-          <v:shape id="_x0000_i1128" type="#_x0000_t75" style="width:14.15pt;height:19.3pt" o:ole="">
-            <v:imagedata r:id="rId210" o:title=""/>
-          </v:shape>
-          <o:OLEObject Type="Embed" ProgID="Equation.DSMT4" ShapeID="_x0000_i1128" DrawAspect="Content" ObjectID="_1741615231" r:id="rId211"/>
+          <v:shape id="_x0000_i1128" type="#_x0000_t75" style="width:14.3pt;height:19.4pt" o:ole="">
+            <v:imagedata r:id="rId218" o:title=""/>
+          </v:shape>
+          <o:OLEObject Type="Embed" ProgID="Equation.DSMT4" ShapeID="_x0000_i1128" DrawAspect="Content" ObjectID="_1741707827" r:id="rId219"/>
         </w:object>
       </w:r>
       <w:r>
@@ -7628,10 +7448,10 @@
           <w:position w:val="-18"/>
         </w:rPr>
         <w:object w:dxaOrig="1240" w:dyaOrig="480" w14:anchorId="199D0275">
-          <v:shape id="_x0000_i1129" type="#_x0000_t75" style="width:62.15pt;height:24pt" o:ole="">
-            <v:imagedata r:id="rId212" o:title=""/>
-          </v:shape>
-          <o:OLEObject Type="Embed" ProgID="Equation.DSMT4" ShapeID="_x0000_i1129" DrawAspect="Content" ObjectID="_1741615232" r:id="rId213"/>
+          <v:shape id="_x0000_i1129" type="#_x0000_t75" style="width:62.3pt;height:24pt" o:ole="">
+            <v:imagedata r:id="rId220" o:title=""/>
+          </v:shape>
+          <o:OLEObject Type="Embed" ProgID="Equation.DSMT4" ShapeID="_x0000_i1129" DrawAspect="Content" ObjectID="_1741707828" r:id="rId221"/>
         </w:object>
       </w:r>
       <w:r>
@@ -7645,10 +7465,10 @@
           <w:position w:val="-18"/>
         </w:rPr>
         <w:object w:dxaOrig="1280" w:dyaOrig="480" w14:anchorId="09017E07">
-          <v:shape id="_x0000_i1130" type="#_x0000_t75" style="width:63.85pt;height:24pt" o:ole="">
-            <v:imagedata r:id="rId214" o:title=""/>
-          </v:shape>
-          <o:OLEObject Type="Embed" ProgID="Equation.DSMT4" ShapeID="_x0000_i1130" DrawAspect="Content" ObjectID="_1741615233" r:id="rId215"/>
+          <v:shape id="_x0000_i1130" type="#_x0000_t75" style="width:63.7pt;height:24pt" o:ole="">
+            <v:imagedata r:id="rId222" o:title=""/>
+          </v:shape>
+          <o:OLEObject Type="Embed" ProgID="Equation.DSMT4" ShapeID="_x0000_i1130" DrawAspect="Content" ObjectID="_1741707829" r:id="rId223"/>
         </w:object>
       </w:r>
       <w:r>
@@ -7715,21 +7535,7 @@
         <w:rPr>
           <w:rFonts w:hint="eastAsia"/>
         </w:rPr>
-        <w:t>相机测量</w:t>
-      </w:r>
-      <w:proofErr w:type="gramStart"/>
-      <w:r>
-        <w:rPr>
-          <w:rFonts w:hint="eastAsia"/>
-        </w:rPr>
-        <w:t>量</w:t>
-      </w:r>
-      <w:proofErr w:type="gramEnd"/>
-      <w:r>
-        <w:rPr>
-          <w:rFonts w:hint="eastAsia"/>
-        </w:rPr>
-        <w:t>为</w:t>
+        <w:t>相机测量量为</w:t>
       </w:r>
     </w:p>
     <w:p>
@@ -7741,10 +7547,10 @@
           <w:position w:val="-78"/>
         </w:rPr>
         <w:object w:dxaOrig="3620" w:dyaOrig="1680" w14:anchorId="1DC313DC">
-          <v:shape id="_x0000_i1131" type="#_x0000_t75" style="width:180.85pt;height:84pt" o:ole="">
-            <v:imagedata r:id="rId216" o:title=""/>
-          </v:shape>
-          <o:OLEObject Type="Embed" ProgID="Equation.DSMT4" ShapeID="_x0000_i1131" DrawAspect="Content" ObjectID="_1741615234" r:id="rId217"/>
+          <v:shape id="_x0000_i1131" type="#_x0000_t75" style="width:180.9pt;height:84pt" o:ole="">
+            <v:imagedata r:id="rId224" o:title=""/>
+          </v:shape>
+          <o:OLEObject Type="Embed" ProgID="Equation.DSMT4" ShapeID="_x0000_i1131" DrawAspect="Content" ObjectID="_1741707830" r:id="rId225"/>
         </w:object>
       </w:r>
     </w:p>
@@ -7769,10 +7575,10 @@
           <w:position w:val="-12"/>
         </w:rPr>
         <w:object w:dxaOrig="279" w:dyaOrig="380" w14:anchorId="7DBFF59C">
-          <v:shape id="_x0000_i1132" type="#_x0000_t75" style="width:14.15pt;height:19.3pt" o:ole="">
-            <v:imagedata r:id="rId218" o:title=""/>
-          </v:shape>
-          <o:OLEObject Type="Embed" ProgID="Equation.DSMT4" ShapeID="_x0000_i1132" DrawAspect="Content" ObjectID="_1741615235" r:id="rId219"/>
+          <v:shape id="_x0000_i1132" type="#_x0000_t75" style="width:14.3pt;height:19.4pt" o:ole="">
+            <v:imagedata r:id="rId226" o:title=""/>
+          </v:shape>
+          <o:OLEObject Type="Embed" ProgID="Equation.DSMT4" ShapeID="_x0000_i1132" DrawAspect="Content" ObjectID="_1741707831" r:id="rId227"/>
         </w:object>
       </w:r>
       <w:r>
@@ -7786,10 +7592,10 @@
           <w:position w:val="-4"/>
         </w:rPr>
         <w:object w:dxaOrig="300" w:dyaOrig="300" w14:anchorId="7BCC132A">
-          <v:shape id="_x0000_i1133" type="#_x0000_t75" style="width:15pt;height:15pt" o:ole="">
-            <v:imagedata r:id="rId220" o:title=""/>
-          </v:shape>
-          <o:OLEObject Type="Embed" ProgID="Equation.DSMT4" ShapeID="_x0000_i1133" DrawAspect="Content" ObjectID="_1741615236" r:id="rId221"/>
+          <v:shape id="_x0000_i1133" type="#_x0000_t75" style="width:15.25pt;height:15.25pt" o:ole="">
+            <v:imagedata r:id="rId228" o:title=""/>
+          </v:shape>
+          <o:OLEObject Type="Embed" ProgID="Equation.DSMT4" ShapeID="_x0000_i1133" DrawAspect="Content" ObjectID="_1741707832" r:id="rId229"/>
         </w:object>
       </w:r>
       <w:r>
@@ -7809,10 +7615,10 @@
           <w:position w:val="-4"/>
         </w:rPr>
         <w:object w:dxaOrig="320" w:dyaOrig="300" w14:anchorId="43D3E3D9">
-          <v:shape id="_x0000_i1134" type="#_x0000_t75" style="width:15.85pt;height:15pt" o:ole="">
-            <v:imagedata r:id="rId222" o:title=""/>
-          </v:shape>
-          <o:OLEObject Type="Embed" ProgID="Equation.DSMT4" ShapeID="_x0000_i1134" DrawAspect="Content" ObjectID="_1741615237" r:id="rId223"/>
+          <v:shape id="_x0000_i1134" type="#_x0000_t75" style="width:15.7pt;height:15.25pt" o:ole="">
+            <v:imagedata r:id="rId230" o:title=""/>
+          </v:shape>
+          <o:OLEObject Type="Embed" ProgID="Equation.DSMT4" ShapeID="_x0000_i1134" DrawAspect="Content" ObjectID="_1741707833" r:id="rId231"/>
         </w:object>
       </w:r>
       <w:r>
@@ -7826,31 +7632,17 @@
           <w:position w:val="-12"/>
         </w:rPr>
         <w:object w:dxaOrig="279" w:dyaOrig="380" w14:anchorId="627F46BD">
-          <v:shape id="_x0000_i1135" type="#_x0000_t75" style="width:14.15pt;height:19.3pt" o:ole="">
-            <v:imagedata r:id="rId224" o:title=""/>
-          </v:shape>
-          <o:OLEObject Type="Embed" ProgID="Equation.DSMT4" ShapeID="_x0000_i1135" DrawAspect="Content" ObjectID="_1741615238" r:id="rId225"/>
-        </w:object>
-      </w:r>
-      <w:r>
-        <w:rPr>
-          <w:rFonts w:hint="eastAsia"/>
-        </w:rPr>
-        <w:t>不再要求同一特征在立体图像上的观测值在</w:t>
-      </w:r>
-      <w:proofErr w:type="gramStart"/>
-      <w:r>
-        <w:rPr>
-          <w:rFonts w:hint="eastAsia"/>
-        </w:rPr>
-        <w:t>同一像面上</w:t>
-      </w:r>
-      <w:proofErr w:type="gramEnd"/>
-      <w:r>
-        <w:rPr>
-          <w:rFonts w:hint="eastAsia"/>
-        </w:rPr>
-        <w:t>，</w:t>
+          <v:shape id="_x0000_i1135" type="#_x0000_t75" style="width:14.3pt;height:19.4pt" o:ole="">
+            <v:imagedata r:id="rId232" o:title=""/>
+          </v:shape>
+          <o:OLEObject Type="Embed" ProgID="Equation.DSMT4" ShapeID="_x0000_i1135" DrawAspect="Content" ObjectID="_1741707834" r:id="rId233"/>
+        </w:object>
+      </w:r>
+      <w:r>
+        <w:rPr>
+          <w:rFonts w:hint="eastAsia"/>
+        </w:rPr>
+        <w:t>不再要求同一特征在立体图像上的观测值在同一像面上，</w:t>
       </w:r>
       <w:r>
         <w:rPr>
@@ -7869,10 +7661,10 @@
           <w:position w:val="-18"/>
         </w:rPr>
         <w:object w:dxaOrig="1960" w:dyaOrig="520" w14:anchorId="56372442">
-          <v:shape id="_x0000_i1136" type="#_x0000_t75" style="width:98.15pt;height:26.15pt" o:ole="">
-            <v:imagedata r:id="rId226" o:title=""/>
-          </v:shape>
-          <o:OLEObject Type="Embed" ProgID="Equation.DSMT4" ShapeID="_x0000_i1136" DrawAspect="Content" ObjectID="_1741615239" r:id="rId227"/>
+          <v:shape id="_x0000_i1136" type="#_x0000_t75" style="width:98.3pt;height:26.3pt" o:ole="">
+            <v:imagedata r:id="rId234" o:title=""/>
+          </v:shape>
+          <o:OLEObject Type="Embed" ProgID="Equation.DSMT4" ShapeID="_x0000_i1136" DrawAspect="Content" ObjectID="_1741707835" r:id="rId235"/>
         </w:object>
       </w:r>
       <w:r>
@@ -7880,10 +7672,10 @@
           <w:position w:val="-10"/>
         </w:rPr>
         <w:object w:dxaOrig="900" w:dyaOrig="320" w14:anchorId="75B51994">
-          <v:shape id="_x0000_i1137" type="#_x0000_t75" style="width:45pt;height:15.85pt" o:ole="">
-            <v:imagedata r:id="rId228" o:title=""/>
-          </v:shape>
-          <o:OLEObject Type="Embed" ProgID="Equation.DSMT4" ShapeID="_x0000_i1137" DrawAspect="Content" ObjectID="_1741615240" r:id="rId229"/>
+          <v:shape id="_x0000_i1137" type="#_x0000_t75" style="width:45.25pt;height:15.7pt" o:ole="">
+            <v:imagedata r:id="rId236" o:title=""/>
+          </v:shape>
+          <o:OLEObject Type="Embed" ProgID="Equation.DSMT4" ShapeID="_x0000_i1137" DrawAspect="Content" ObjectID="_1741707836" r:id="rId237"/>
         </w:object>
       </w:r>
       <w:r>
@@ -7897,10 +7689,10 @@
           <w:position w:val="-14"/>
         </w:rPr>
         <w:object w:dxaOrig="279" w:dyaOrig="380" w14:anchorId="2547B54C">
-          <v:shape id="_x0000_i1138" type="#_x0000_t75" style="width:14.15pt;height:19.3pt" o:ole="">
-            <v:imagedata r:id="rId230" o:title=""/>
-          </v:shape>
-          <o:OLEObject Type="Embed" ProgID="Equation.DSMT4" ShapeID="_x0000_i1138" DrawAspect="Content" ObjectID="_1741615241" r:id="rId231"/>
+          <v:shape id="_x0000_i1138" type="#_x0000_t75" style="width:14.3pt;height:19.4pt" o:ole="">
+            <v:imagedata r:id="rId238" o:title=""/>
+          </v:shape>
+          <o:OLEObject Type="Embed" ProgID="Equation.DSMT4" ShapeID="_x0000_i1138" DrawAspect="Content" ObjectID="_1741707837" r:id="rId239"/>
         </w:object>
       </w:r>
       <w:r>
@@ -7914,10 +7706,10 @@
           <w:position w:val="-14"/>
         </w:rPr>
         <w:object w:dxaOrig="360" w:dyaOrig="380" w14:anchorId="1E834410">
-          <v:shape id="_x0000_i1139" type="#_x0000_t75" style="width:19.3pt;height:19.3pt" o:ole="">
-            <v:imagedata r:id="rId232" o:title=""/>
-          </v:shape>
-          <o:OLEObject Type="Embed" ProgID="Equation.DSMT4" ShapeID="_x0000_i1139" DrawAspect="Content" ObjectID="_1741615242" r:id="rId233"/>
+          <v:shape id="_x0000_i1139" type="#_x0000_t75" style="width:19.4pt;height:19.4pt" o:ole="">
+            <v:imagedata r:id="rId240" o:title=""/>
+          </v:shape>
+          <o:OLEObject Type="Embed" ProgID="Equation.DSMT4" ShapeID="_x0000_i1139" DrawAspect="Content" ObjectID="_1741707838" r:id="rId241"/>
         </w:object>
       </w:r>
       <w:r>
@@ -7931,10 +7723,10 @@
           <w:position w:val="-14"/>
         </w:rPr>
         <w:object w:dxaOrig="380" w:dyaOrig="380" w14:anchorId="250FFCC7">
-          <v:shape id="_x0000_i1140" type="#_x0000_t75" style="width:19.3pt;height:19.3pt" o:ole="">
-            <v:imagedata r:id="rId234" o:title=""/>
-          </v:shape>
-          <o:OLEObject Type="Embed" ProgID="Equation.DSMT4" ShapeID="_x0000_i1140" DrawAspect="Content" ObjectID="_1741615243" r:id="rId235"/>
+          <v:shape id="_x0000_i1140" type="#_x0000_t75" style="width:19.4pt;height:19.4pt" o:ole="">
+            <v:imagedata r:id="rId242" o:title=""/>
+          </v:shape>
+          <o:OLEObject Type="Embed" ProgID="Equation.DSMT4" ShapeID="_x0000_i1140" DrawAspect="Content" ObjectID="_1741707839" r:id="rId243"/>
         </w:object>
       </w:r>
       <w:r>
@@ -7953,10 +7745,10 @@
           <w:position w:val="-110"/>
         </w:rPr>
         <w:object w:dxaOrig="3960" w:dyaOrig="3120" w14:anchorId="71D4B302">
-          <v:shape id="_x0000_i1141" type="#_x0000_t75" style="width:198.85pt;height:156pt" o:ole="">
-            <v:imagedata r:id="rId236" o:title=""/>
-          </v:shape>
-          <o:OLEObject Type="Embed" ProgID="Equation.DSMT4" ShapeID="_x0000_i1141" DrawAspect="Content" ObjectID="_1741615244" r:id="rId237"/>
+          <v:shape id="_x0000_i1141" type="#_x0000_t75" style="width:198.9pt;height:156pt" o:ole="">
+            <v:imagedata r:id="rId244" o:title=""/>
+          </v:shape>
+          <o:OLEObject Type="Embed" ProgID="Equation.DSMT4" ShapeID="_x0000_i1141" DrawAspect="Content" ObjectID="_1741707840" r:id="rId245"/>
         </w:object>
       </w:r>
     </w:p>
@@ -7966,11 +7758,11 @@
       </w:pPr>
     </w:p>
     <w:sectPr>
-      <w:headerReference w:type="even" r:id="rId238"/>
-      <w:headerReference w:type="default" r:id="rId239"/>
-      <w:footerReference w:type="default" r:id="rId240"/>
-      <w:headerReference w:type="first" r:id="rId241"/>
-      <w:footerReference w:type="first" r:id="rId242"/>
+      <w:headerReference w:type="even" r:id="rId246"/>
+      <w:headerReference w:type="default" r:id="rId247"/>
+      <w:footerReference w:type="default" r:id="rId248"/>
+      <w:headerReference w:type="first" r:id="rId249"/>
+      <w:footerReference w:type="first" r:id="rId250"/>
       <w:pgSz w:w="11906" w:h="16838"/>
       <w:pgMar w:top="1440" w:right="1800" w:bottom="1440" w:left="1800" w:header="851" w:footer="992" w:gutter="0"/>
       <w:pgNumType w:start="1"/>

--- a/Fast-Planner学习记录.docx
+++ b/Fast-Planner学习记录.docx
@@ -2160,10 +2160,10 @@
             <v:path o:extrusionok="f" gradientshapeok="t" o:connecttype="rect"/>
             <o:lock v:ext="edit" aspectratio="t"/>
           </v:shapetype>
-          <v:shape id="_x0000_i1025" type="#_x0000_t75" style="width:27.25pt;height:15.7pt" o:ole="">
+          <v:shape id="_x0000_i1025" type="#_x0000_t75" style="width:27pt;height:15.75pt" o:ole="">
             <v:imagedata r:id="rId10" o:title=""/>
           </v:shape>
-          <o:OLEObject Type="Embed" ProgID="Equation.DSMT4" ShapeID="_x0000_i1025" DrawAspect="Content" ObjectID="_1741707720" r:id="rId11"/>
+          <o:OLEObject Type="Embed" ProgID="Equation.DSMT4" ShapeID="_x0000_i1025" DrawAspect="Content" ObjectID="_1741849985" r:id="rId11"/>
         </w:object>
       </w:r>
       <w:r>
@@ -2188,10 +2188,10 @@
           <w:position w:val="-10"/>
         </w:rPr>
         <w:object w:dxaOrig="1980" w:dyaOrig="320" w14:anchorId="406F34B6">
-          <v:shape id="_x0000_i1026" type="#_x0000_t75" style="width:99.25pt;height:15.7pt" o:ole="">
+          <v:shape id="_x0000_i1026" type="#_x0000_t75" style="width:99.75pt;height:15.75pt" o:ole="">
             <v:imagedata r:id="rId12" o:title=""/>
           </v:shape>
-          <o:OLEObject Type="Embed" ProgID="Equation.DSMT4" ShapeID="_x0000_i1026" DrawAspect="Content" ObjectID="_1741707721" r:id="rId13"/>
+          <o:OLEObject Type="Embed" ProgID="Equation.DSMT4" ShapeID="_x0000_i1026" DrawAspect="Content" ObjectID="_1741849986" r:id="rId13"/>
         </w:object>
       </w:r>
     </w:p>
@@ -2219,10 +2219,10 @@
           <w:position w:val="-10"/>
         </w:rPr>
         <w:object w:dxaOrig="540" w:dyaOrig="320" w14:anchorId="5A953DCE">
-          <v:shape id="_x0000_i1027" type="#_x0000_t75" style="width:27.25pt;height:15.7pt" o:ole="">
+          <v:shape id="_x0000_i1027" type="#_x0000_t75" style="width:27pt;height:15.75pt" o:ole="">
             <v:imagedata r:id="rId10" o:title=""/>
           </v:shape>
-          <o:OLEObject Type="Embed" ProgID="Equation.DSMT4" ShapeID="_x0000_i1027" DrawAspect="Content" ObjectID="_1741707722" r:id="rId14"/>
+          <o:OLEObject Type="Embed" ProgID="Equation.DSMT4" ShapeID="_x0000_i1027" DrawAspect="Content" ObjectID="_1741849987" r:id="rId14"/>
         </w:object>
       </w:r>
       <w:r>
@@ -2257,10 +2257,10 @@
           <w:position w:val="-10"/>
         </w:rPr>
         <w:object w:dxaOrig="540" w:dyaOrig="320" w14:anchorId="5A4288D4">
-          <v:shape id="_x0000_i1028" type="#_x0000_t75" style="width:27.25pt;height:15.7pt" o:ole="">
+          <v:shape id="_x0000_i1028" type="#_x0000_t75" style="width:27pt;height:15.75pt" o:ole="">
             <v:imagedata r:id="rId15" o:title=""/>
           </v:shape>
-          <o:OLEObject Type="Embed" ProgID="Equation.DSMT4" ShapeID="_x0000_i1028" DrawAspect="Content" ObjectID="_1741707723" r:id="rId16"/>
+          <o:OLEObject Type="Embed" ProgID="Equation.DSMT4" ShapeID="_x0000_i1028" DrawAspect="Content" ObjectID="_1741849988" r:id="rId16"/>
         </w:object>
       </w:r>
       <w:r>
@@ -2307,10 +2307,10 @@
           <w:position w:val="-10"/>
         </w:rPr>
         <w:object w:dxaOrig="580" w:dyaOrig="320" w14:anchorId="23ED65DF">
-          <v:shape id="_x0000_i1029" type="#_x0000_t75" style="width:29.1pt;height:15.7pt" o:ole="">
+          <v:shape id="_x0000_i1029" type="#_x0000_t75" style="width:29.25pt;height:15.75pt" o:ole="">
             <v:imagedata r:id="rId17" o:title=""/>
           </v:shape>
-          <o:OLEObject Type="Embed" ProgID="Equation.DSMT4" ShapeID="_x0000_i1029" DrawAspect="Content" ObjectID="_1741707724" r:id="rId18"/>
+          <o:OLEObject Type="Embed" ProgID="Equation.DSMT4" ShapeID="_x0000_i1029" DrawAspect="Content" ObjectID="_1741849989" r:id="rId18"/>
         </w:object>
       </w:r>
       <w:r>
@@ -2383,10 +2383,10 @@
           <w:position w:val="-10"/>
         </w:rPr>
         <w:object w:dxaOrig="580" w:dyaOrig="320" w14:anchorId="5118BEEF">
-          <v:shape id="_x0000_i1030" type="#_x0000_t75" style="width:29.1pt;height:15.7pt" o:ole="">
+          <v:shape id="_x0000_i1030" type="#_x0000_t75" style="width:29.25pt;height:15.75pt" o:ole="">
             <v:imagedata r:id="rId17" o:title=""/>
           </v:shape>
-          <o:OLEObject Type="Embed" ProgID="Equation.DSMT4" ShapeID="_x0000_i1030" DrawAspect="Content" ObjectID="_1741707725" r:id="rId19"/>
+          <o:OLEObject Type="Embed" ProgID="Equation.DSMT4" ShapeID="_x0000_i1030" DrawAspect="Content" ObjectID="_1741849990" r:id="rId19"/>
         </w:object>
       </w:r>
       <w:r>
@@ -2411,10 +2411,10 @@
           <w:position w:val="-14"/>
         </w:rPr>
         <w:object w:dxaOrig="2700" w:dyaOrig="400" w14:anchorId="43576D43">
-          <v:shape id="_x0000_i1031" type="#_x0000_t75" style="width:135.25pt;height:19.85pt" o:ole="">
+          <v:shape id="_x0000_i1031" type="#_x0000_t75" style="width:135.75pt;height:20.25pt" o:ole="">
             <v:imagedata r:id="rId20" o:title=""/>
           </v:shape>
-          <o:OLEObject Type="Embed" ProgID="Equation.DSMT4" ShapeID="_x0000_i1031" DrawAspect="Content" ObjectID="_1741707726" r:id="rId21"/>
+          <o:OLEObject Type="Embed" ProgID="Equation.DSMT4" ShapeID="_x0000_i1031" DrawAspect="Content" ObjectID="_1741849991" r:id="rId21"/>
         </w:object>
       </w:r>
     </w:p>
@@ -2442,10 +2442,10 @@
           <w:position w:val="-12"/>
         </w:rPr>
         <w:object w:dxaOrig="639" w:dyaOrig="360" w14:anchorId="1AC5B5D6">
-          <v:shape id="_x0000_i1032" type="#_x0000_t75" style="width:32.3pt;height:18pt" o:ole="">
+          <v:shape id="_x0000_i1032" type="#_x0000_t75" style="width:32.25pt;height:18pt" o:ole="">
             <v:imagedata r:id="rId22" o:title=""/>
           </v:shape>
-          <o:OLEObject Type="Embed" ProgID="Equation.DSMT4" ShapeID="_x0000_i1032" DrawAspect="Content" ObjectID="_1741707727" r:id="rId23"/>
+          <o:OLEObject Type="Embed" ProgID="Equation.DSMT4" ShapeID="_x0000_i1032" DrawAspect="Content" ObjectID="_1741849992" r:id="rId23"/>
         </w:object>
       </w:r>
       <w:r>
@@ -2519,10 +2519,10 @@
           <w:position w:val="-12"/>
         </w:rPr>
         <w:object w:dxaOrig="639" w:dyaOrig="360" w14:anchorId="7B286A65">
-          <v:shape id="_x0000_i1033" type="#_x0000_t75" style="width:32.3pt;height:18pt" o:ole="">
+          <v:shape id="_x0000_i1033" type="#_x0000_t75" style="width:32.25pt;height:18pt" o:ole="">
             <v:imagedata r:id="rId24" o:title=""/>
           </v:shape>
-          <o:OLEObject Type="Embed" ProgID="Equation.DSMT4" ShapeID="_x0000_i1033" DrawAspect="Content" ObjectID="_1741707728" r:id="rId25"/>
+          <o:OLEObject Type="Embed" ProgID="Equation.DSMT4" ShapeID="_x0000_i1033" DrawAspect="Content" ObjectID="_1741849993" r:id="rId25"/>
         </w:object>
       </w:r>
       <w:r>
@@ -2536,10 +2536,10 @@
           <w:position w:val="-12"/>
         </w:rPr>
         <w:object w:dxaOrig="660" w:dyaOrig="360" w14:anchorId="0579527D">
-          <v:shape id="_x0000_i1034" type="#_x0000_t75" style="width:33.25pt;height:18pt" o:ole="">
+          <v:shape id="_x0000_i1034" type="#_x0000_t75" style="width:33pt;height:18pt" o:ole="">
             <v:imagedata r:id="rId26" o:title=""/>
           </v:shape>
-          <o:OLEObject Type="Embed" ProgID="Equation.DSMT4" ShapeID="_x0000_i1034" DrawAspect="Content" ObjectID="_1741707729" r:id="rId27"/>
+          <o:OLEObject Type="Embed" ProgID="Equation.DSMT4" ShapeID="_x0000_i1034" DrawAspect="Content" ObjectID="_1741849994" r:id="rId27"/>
         </w:object>
       </w:r>
       <w:r>
@@ -2553,10 +2553,10 @@
           <w:position w:val="-12"/>
         </w:rPr>
         <w:object w:dxaOrig="639" w:dyaOrig="360" w14:anchorId="292849D9">
-          <v:shape id="_x0000_i1035" type="#_x0000_t75" style="width:32.3pt;height:18pt" o:ole="">
+          <v:shape id="_x0000_i1035" type="#_x0000_t75" style="width:32.25pt;height:18pt" o:ole="">
             <v:imagedata r:id="rId24" o:title=""/>
           </v:shape>
-          <o:OLEObject Type="Embed" ProgID="Equation.DSMT4" ShapeID="_x0000_i1035" DrawAspect="Content" ObjectID="_1741707730" r:id="rId28"/>
+          <o:OLEObject Type="Embed" ProgID="Equation.DSMT4" ShapeID="_x0000_i1035" DrawAspect="Content" ObjectID="_1741849995" r:id="rId28"/>
         </w:object>
       </w:r>
       <w:r>
@@ -2594,10 +2594,10 @@
           <w:position w:val="-12"/>
         </w:rPr>
         <w:object w:dxaOrig="660" w:dyaOrig="360" w14:anchorId="751B6881">
-          <v:shape id="_x0000_i1036" type="#_x0000_t75" style="width:33.25pt;height:18pt" o:ole="">
+          <v:shape id="_x0000_i1036" type="#_x0000_t75" style="width:33pt;height:18pt" o:ole="">
             <v:imagedata r:id="rId26" o:title=""/>
           </v:shape>
-          <o:OLEObject Type="Embed" ProgID="Equation.DSMT4" ShapeID="_x0000_i1036" DrawAspect="Content" ObjectID="_1741707731" r:id="rId29"/>
+          <o:OLEObject Type="Embed" ProgID="Equation.DSMT4" ShapeID="_x0000_i1036" DrawAspect="Content" ObjectID="_1741849996" r:id="rId29"/>
         </w:object>
       </w:r>
       <w:r>
@@ -3168,6 +3168,176 @@
     </w:p>
     <w:p>
       <w:pPr>
+        <w:pStyle w:val="ae"/>
+        <w:rPr>
+          <w:rFonts w:hint="eastAsia"/>
+        </w:rPr>
+      </w:pPr>
+      <w:r>
+        <w:rPr>
+          <w:rFonts w:hint="eastAsia"/>
+          <w:highlight w:val="yellow"/>
+        </w:rPr>
+        <w:t>3</w:t>
+      </w:r>
+      <w:r>
+        <w:rPr>
+          <w:rFonts w:hint="eastAsia"/>
+          <w:highlight w:val="yellow"/>
+        </w:rPr>
+        <w:t>阶</w:t>
+      </w:r>
+      <w:r>
+        <w:rPr>
+          <w:rFonts w:hint="eastAsia"/>
+          <w:highlight w:val="yellow"/>
+        </w:rPr>
+        <w:t>B</w:t>
+      </w:r>
+      <w:r>
+        <w:rPr>
+          <w:rFonts w:hint="eastAsia"/>
+          <w:highlight w:val="yellow"/>
+        </w:rPr>
+        <w:t>样条每一段轨迹需要</w:t>
+      </w:r>
+      <w:r>
+        <w:rPr>
+          <w:rFonts w:hint="eastAsia"/>
+          <w:highlight w:val="yellow"/>
+        </w:rPr>
+        <w:t>4</w:t>
+      </w:r>
+      <w:r>
+        <w:rPr>
+          <w:rFonts w:hint="eastAsia"/>
+          <w:highlight w:val="yellow"/>
+        </w:rPr>
+        <w:t>个控制点，第一段轨迹需要控制点</w:t>
+      </w:r>
+      <w:r>
+        <w:rPr>
+          <w:position w:val="-12"/>
+          <w:highlight w:val="yellow"/>
+        </w:rPr>
+        <w:object w:dxaOrig="1280" w:dyaOrig="360" w14:anchorId="1D45761B">
+          <v:shape id="_x0000_i1166" type="#_x0000_t75" style="width:63.75pt;height:18pt" o:ole="">
+            <v:imagedata r:id="rId31" o:title=""/>
+          </v:shape>
+          <o:OLEObject Type="Embed" ProgID="Equation.DSMT4" ShapeID="_x0000_i1166" DrawAspect="Content" ObjectID="_1741849997" r:id="rId32"/>
+        </w:object>
+      </w:r>
+      <w:r>
+        <w:rPr>
+          <w:rFonts w:hint="eastAsia"/>
+          <w:highlight w:val="yellow"/>
+        </w:rPr>
+        <w:t>以及时间为</w:t>
+      </w:r>
+      <w:r>
+        <w:rPr>
+          <w:position w:val="-12"/>
+          <w:highlight w:val="yellow"/>
+        </w:rPr>
+        <w:object w:dxaOrig="440" w:dyaOrig="360" w14:anchorId="0CD0AB00">
+          <v:shape id="_x0000_i1167" type="#_x0000_t75" style="width:21.75pt;height:18pt" o:ole="">
+            <v:imagedata r:id="rId33" o:title=""/>
+          </v:shape>
+          <o:OLEObject Type="Embed" ProgID="Equation.DSMT4" ShapeID="_x0000_i1167" DrawAspect="Content" ObjectID="_1741849998" r:id="rId34"/>
+        </w:object>
+      </w:r>
+      <w:r>
+        <w:rPr>
+          <w:rFonts w:hint="eastAsia"/>
+          <w:highlight w:val="yellow"/>
+        </w:rPr>
+        <w:t>，每增加一段轨迹就需要增加一个控制点</w:t>
+      </w:r>
+      <w:r>
+        <w:rPr>
+          <w:position w:val="-10"/>
+          <w:highlight w:val="yellow"/>
+        </w:rPr>
+        <w:object w:dxaOrig="240" w:dyaOrig="320" w14:anchorId="3C3CD386">
+          <v:shape id="_x0000_i1168" type="#_x0000_t75" style="width:12pt;height:15.75pt" o:ole="">
+            <v:imagedata r:id="rId35" o:title=""/>
+          </v:shape>
+          <o:OLEObject Type="Embed" ProgID="Equation.DSMT4" ShapeID="_x0000_i1168" DrawAspect="Content" ObjectID="_1741849999" r:id="rId36"/>
+        </w:object>
+      </w:r>
+      <w:r>
+        <w:rPr>
+          <w:rFonts w:hint="eastAsia"/>
+          <w:highlight w:val="yellow"/>
+        </w:rPr>
+        <w:t>和时间</w:t>
+      </w:r>
+      <w:r>
+        <w:rPr>
+          <w:position w:val="-6"/>
+          <w:highlight w:val="yellow"/>
+        </w:rPr>
+        <w:object w:dxaOrig="139" w:dyaOrig="240" w14:anchorId="048BA22F">
+          <v:shape id="_x0000_i1169" type="#_x0000_t75" style="width:6.75pt;height:12pt" o:ole="">
+            <v:imagedata r:id="rId37" o:title=""/>
+          </v:shape>
+          <o:OLEObject Type="Embed" ProgID="Equation.DSMT4" ShapeID="_x0000_i1169" DrawAspect="Content" ObjectID="_1741850000" r:id="rId38"/>
+        </w:object>
+      </w:r>
+      <w:r>
+        <w:rPr>
+          <w:rFonts w:hint="eastAsia"/>
+          <w:highlight w:val="yellow"/>
+        </w:rPr>
+        <w:t>，且改变</w:t>
+      </w:r>
+      <w:r>
+        <w:rPr>
+          <w:position w:val="-10"/>
+          <w:highlight w:val="yellow"/>
+        </w:rPr>
+        <w:object w:dxaOrig="240" w:dyaOrig="320" w14:anchorId="7BD9AB21">
+          <v:shape id="_x0000_i1170" type="#_x0000_t75" style="width:12pt;height:15.75pt" o:ole="">
+            <v:imagedata r:id="rId35" o:title=""/>
+          </v:shape>
+          <o:OLEObject Type="Embed" ProgID="Equation.DSMT4" ShapeID="_x0000_i1170" DrawAspect="Content" ObjectID="_1741850001" r:id="rId39"/>
+        </w:object>
+      </w:r>
+      <w:r>
+        <w:rPr>
+          <w:rFonts w:hint="eastAsia"/>
+          <w:highlight w:val="yellow"/>
+        </w:rPr>
+        <w:t>和</w:t>
+      </w:r>
+      <w:r>
+        <w:rPr>
+          <w:position w:val="-6"/>
+          <w:highlight w:val="yellow"/>
+        </w:rPr>
+        <w:object w:dxaOrig="139" w:dyaOrig="240" w14:anchorId="68870AD2">
+          <v:shape id="_x0000_i1171" type="#_x0000_t75" style="width:6.75pt;height:12pt" o:ole="">
+            <v:imagedata r:id="rId37" o:title=""/>
+          </v:shape>
+          <o:OLEObject Type="Embed" ProgID="Equation.DSMT4" ShapeID="_x0000_i1171" DrawAspect="Content" ObjectID="_1741850002" r:id="rId40"/>
+        </w:object>
+      </w:r>
+      <w:r>
+        <w:rPr>
+          <w:rFonts w:hint="eastAsia"/>
+          <w:highlight w:val="yellow"/>
+        </w:rPr>
+        <w:t>只改变最后一段轨迹</w:t>
+      </w:r>
+      <w:r>
+        <w:rPr>
+          <w:rFonts w:hint="eastAsia"/>
+        </w:rPr>
+        <w:t>。</w:t>
+      </w:r>
+    </w:p>
+    <w:p>
+      <w:pPr>
         <w:pStyle w:val="20"/>
       </w:pPr>
       <w:bookmarkStart w:id="9" w:name="_Toc131002257"/>
@@ -3181,6 +3351,20 @@
     </w:p>
     <w:p>
       <w:pPr>
+        <w:pStyle w:val="30"/>
+        <w:rPr>
+          <w:rFonts w:hint="eastAsia"/>
+        </w:rPr>
+      </w:pPr>
+      <w:r>
+        <w:rPr>
+          <w:rFonts w:hint="eastAsia"/>
+        </w:rPr>
+        <w:t>形式一</w:t>
+      </w:r>
+    </w:p>
+    <w:p>
+      <w:pPr>
         <w:pStyle w:val="ae"/>
       </w:pPr>
       <w:r>
@@ -3194,10 +3378,10 @@
           <w:position w:val="-12"/>
         </w:rPr>
         <w:object w:dxaOrig="1400" w:dyaOrig="360" w14:anchorId="5120662D">
-          <v:shape id="_x0000_i1037" type="#_x0000_t75" style="width:69.7pt;height:18pt" o:ole="">
-            <v:imagedata r:id="rId31" o:title=""/>
-          </v:shape>
-          <o:OLEObject Type="Embed" ProgID="Equation.DSMT4" ShapeID="_x0000_i1037" DrawAspect="Content" ObjectID="_1741707732" r:id="rId32"/>
+          <v:shape id="_x0000_i1050" type="#_x0000_t75" style="width:69.75pt;height:18pt" o:ole="">
+            <v:imagedata r:id="rId41" o:title=""/>
+          </v:shape>
+          <o:OLEObject Type="Embed" ProgID="Equation.DSMT4" ShapeID="_x0000_i1050" DrawAspect="Content" ObjectID="_1741850003" r:id="rId42"/>
         </w:object>
       </w:r>
       <w:r>
@@ -3214,27 +3398,56 @@
           <w:position w:val="-6"/>
         </w:rPr>
         <w:object w:dxaOrig="480" w:dyaOrig="279" w14:anchorId="48FB5A49">
-          <v:shape id="_x0000_i1038" type="#_x0000_t75" style="width:24pt;height:14.3pt" o:ole="">
-            <v:imagedata r:id="rId33" o:title=""/>
-          </v:shape>
-          <o:OLEObject Type="Embed" ProgID="Equation.DSMT4" ShapeID="_x0000_i1038" DrawAspect="Content" ObjectID="_1741707733" r:id="rId34"/>
-        </w:object>
-      </w:r>
-      <w:r>
-        <w:rPr>
-          <w:rFonts w:hint="eastAsia"/>
-        </w:rPr>
-        <w:t>个控制点，这些控制点用于定义样条曲线的走向、界限范围，则具有</w:t>
+          <v:shape id="_x0000_i1051" type="#_x0000_t75" style="width:24pt;height:14.25pt" o:ole="">
+            <v:imagedata r:id="rId43" o:title=""/>
+          </v:shape>
+          <o:OLEObject Type="Embed" ProgID="Equation.DSMT4" ShapeID="_x0000_i1051" DrawAspect="Content" ObjectID="_1741850004" r:id="rId44"/>
+        </w:object>
+      </w:r>
+      <w:r>
+        <w:rPr>
+          <w:rFonts w:hint="eastAsia"/>
+        </w:rPr>
+        <w:t>个控制点</w:t>
+      </w:r>
+      <w:r>
+        <w:rPr>
+          <w:rFonts w:hint="eastAsia"/>
+        </w:rPr>
+        <w:t>用来生成</w:t>
       </w:r>
       <w:r>
         <w:rPr>
           <w:position w:val="-6"/>
         </w:rPr>
+        <w:object w:dxaOrig="200" w:dyaOrig="220" w14:anchorId="147747C6">
+          <v:shape id="_x0000_i1052" type="#_x0000_t75" style="width:9.75pt;height:11.25pt" o:ole="">
+            <v:imagedata r:id="rId45" o:title=""/>
+          </v:shape>
+          <o:OLEObject Type="Embed" ProgID="Equation.DSMT4" ShapeID="_x0000_i1052" DrawAspect="Content" ObjectID="_1741850005" r:id="rId46"/>
+        </w:object>
+      </w:r>
+      <w:r>
+        <w:rPr>
+          <w:rFonts w:hint="eastAsia"/>
+        </w:rPr>
+        <w:t>段轨迹</w:t>
+      </w:r>
+      <w:r>
+        <w:rPr>
+          <w:rFonts w:hint="eastAsia"/>
+        </w:rPr>
+        <w:t>，这些控制点用于定义样条曲线的走向、界限范围，则具有</w:t>
+      </w:r>
+      <w:r>
+        <w:rPr>
+          <w:position w:val="-6"/>
+        </w:rPr>
         <w:object w:dxaOrig="480" w:dyaOrig="279" w14:anchorId="4D427499">
-          <v:shape id="_x0000_i1039" type="#_x0000_t75" style="width:24pt;height:14.3pt" o:ole="">
-            <v:imagedata r:id="rId33" o:title=""/>
-          </v:shape>
-          <o:OLEObject Type="Embed" ProgID="Equation.DSMT4" ShapeID="_x0000_i1039" DrawAspect="Content" ObjectID="_1741707734" r:id="rId35"/>
+          <v:shape id="_x0000_i1053" type="#_x0000_t75" style="width:24pt;height:14.25pt" o:ole="">
+            <v:imagedata r:id="rId43" o:title=""/>
+          </v:shape>
+          <o:OLEObject Type="Embed" ProgID="Equation.DSMT4" ShapeID="_x0000_i1053" DrawAspect="Content" ObjectID="_1741850006" r:id="rId47"/>
         </w:object>
       </w:r>
       <w:r>
@@ -3248,10 +3461,10 @@
           <w:position w:val="-6"/>
         </w:rPr>
         <w:object w:dxaOrig="200" w:dyaOrig="279" w14:anchorId="096C3772">
-          <v:shape id="_x0000_i1040" type="#_x0000_t75" style="width:9.7pt;height:14.3pt" o:ole="">
-            <v:imagedata r:id="rId36" o:title=""/>
-          </v:shape>
-          <o:OLEObject Type="Embed" ProgID="Equation.DSMT4" ShapeID="_x0000_i1040" DrawAspect="Content" ObjectID="_1741707735" r:id="rId37"/>
+          <v:shape id="_x0000_i1054" type="#_x0000_t75" style="width:9.75pt;height:14.25pt" o:ole="">
+            <v:imagedata r:id="rId48" o:title=""/>
+          </v:shape>
+          <o:OLEObject Type="Embed" ProgID="Equation.DSMT4" ShapeID="_x0000_i1054" DrawAspect="Content" ObjectID="_1741850007" r:id="rId49"/>
         </w:object>
       </w:r>
       <w:r>
@@ -3285,10 +3498,10 @@
           <w:position w:val="-68"/>
         </w:rPr>
         <w:object w:dxaOrig="4560" w:dyaOrig="1480" w14:anchorId="014BF845">
-          <v:shape id="_x0000_i1041" type="#_x0000_t75" style="width:228pt;height:74.3pt" o:ole="">
-            <v:imagedata r:id="rId38" o:title=""/>
-          </v:shape>
-          <o:OLEObject Type="Embed" ProgID="Equation.DSMT4" ShapeID="_x0000_i1041" DrawAspect="Content" ObjectID="_1741707736" r:id="rId39"/>
+          <v:shape id="_x0000_i1055" type="#_x0000_t75" style="width:228pt;height:74.25pt" o:ole="">
+            <v:imagedata r:id="rId50" o:title=""/>
+          </v:shape>
+          <o:OLEObject Type="Embed" ProgID="Equation.DSMT4" ShapeID="_x0000_i1055" DrawAspect="Content" ObjectID="_1741850008" r:id="rId51"/>
         </w:object>
       </w:r>
     </w:p>
@@ -3307,10 +3520,10 @@
           <w:position w:val="-6"/>
         </w:rPr>
         <w:object w:dxaOrig="200" w:dyaOrig="220" w14:anchorId="5B7B6DBA">
-          <v:shape id="_x0000_i1042" type="#_x0000_t75" style="width:9.7pt;height:11.1pt" o:ole="">
-            <v:imagedata r:id="rId40" o:title=""/>
-          </v:shape>
-          <o:OLEObject Type="Embed" ProgID="Equation.DSMT4" ShapeID="_x0000_i1042" DrawAspect="Content" ObjectID="_1741707737" r:id="rId41"/>
+          <v:shape id="_x0000_i1056" type="#_x0000_t75" style="width:9.75pt;height:11.25pt" o:ole="">
+            <v:imagedata r:id="rId52" o:title=""/>
+          </v:shape>
+          <o:OLEObject Type="Embed" ProgID="Equation.DSMT4" ShapeID="_x0000_i1056" DrawAspect="Content" ObjectID="_1741850009" r:id="rId53"/>
         </w:object>
       </w:r>
       <w:r>
@@ -3324,10 +3537,10 @@
           <w:position w:val="-14"/>
         </w:rPr>
         <w:object w:dxaOrig="700" w:dyaOrig="380" w14:anchorId="1509143B">
-          <v:shape id="_x0000_i1043" type="#_x0000_t75" style="width:35.1pt;height:18.9pt" o:ole="">
-            <v:imagedata r:id="rId42" o:title=""/>
-          </v:shape>
-          <o:OLEObject Type="Embed" ProgID="Equation.DSMT4" ShapeID="_x0000_i1043" DrawAspect="Content" ObjectID="_1741707738" r:id="rId43"/>
+          <v:shape id="_x0000_i1057" type="#_x0000_t75" style="width:35.25pt;height:18.75pt" o:ole="">
+            <v:imagedata r:id="rId54" o:title=""/>
+          </v:shape>
+          <o:OLEObject Type="Embed" ProgID="Equation.DSMT4" ShapeID="_x0000_i1057" DrawAspect="Content" ObjectID="_1741850010" r:id="rId55"/>
         </w:object>
       </w:r>
       <w:r>
@@ -3344,10 +3557,10 @@
           <w:position w:val="-6"/>
         </w:rPr>
         <w:object w:dxaOrig="139" w:dyaOrig="260" w14:anchorId="0B3E85D1">
-          <v:shape id="_x0000_i1044" type="#_x0000_t75" style="width:6.9pt;height:12.9pt" o:ole="">
-            <v:imagedata r:id="rId44" o:title=""/>
-          </v:shape>
-          <o:OLEObject Type="Embed" ProgID="Equation.DSMT4" ShapeID="_x0000_i1044" DrawAspect="Content" ObjectID="_1741707739" r:id="rId45"/>
+          <v:shape id="_x0000_i1058" type="#_x0000_t75" style="width:6.75pt;height:12.75pt" o:ole="">
+            <v:imagedata r:id="rId56" o:title=""/>
+          </v:shape>
+          <o:OLEObject Type="Embed" ProgID="Equation.DSMT4" ShapeID="_x0000_i1058" DrawAspect="Content" ObjectID="_1741850011" r:id="rId57"/>
         </w:object>
       </w:r>
       <w:r>
@@ -3361,10 +3574,10 @@
           <w:position w:val="-6"/>
         </w:rPr>
         <w:object w:dxaOrig="200" w:dyaOrig="279" w14:anchorId="5A3BCF4C">
-          <v:shape id="_x0000_i1045" type="#_x0000_t75" style="width:9.7pt;height:14.3pt" o:ole="">
-            <v:imagedata r:id="rId46" o:title=""/>
-          </v:shape>
-          <o:OLEObject Type="Embed" ProgID="Equation.DSMT4" ShapeID="_x0000_i1045" DrawAspect="Content" ObjectID="_1741707740" r:id="rId47"/>
+          <v:shape id="_x0000_i1059" type="#_x0000_t75" style="width:9.75pt;height:14.25pt" o:ole="">
+            <v:imagedata r:id="rId58" o:title=""/>
+          </v:shape>
+          <o:OLEObject Type="Embed" ProgID="Equation.DSMT4" ShapeID="_x0000_i1059" DrawAspect="Content" ObjectID="_1741850012" r:id="rId59"/>
         </w:object>
       </w:r>
       <w:r>
@@ -3387,10 +3600,10 @@
           <w:position w:val="-12"/>
         </w:rPr>
         <w:object w:dxaOrig="240" w:dyaOrig="360" w14:anchorId="475D9FFE">
-          <v:shape id="_x0000_i1046" type="#_x0000_t75" style="width:12pt;height:18pt" o:ole="">
-            <v:imagedata r:id="rId48" o:title=""/>
-          </v:shape>
-          <o:OLEObject Type="Embed" ProgID="Equation.DSMT4" ShapeID="_x0000_i1046" DrawAspect="Content" ObjectID="_1741707741" r:id="rId49"/>
+          <v:shape id="_x0000_i1060" type="#_x0000_t75" style="width:12pt;height:18pt" o:ole="">
+            <v:imagedata r:id="rId60" o:title=""/>
+          </v:shape>
+          <o:OLEObject Type="Embed" ProgID="Equation.DSMT4" ShapeID="_x0000_i1060" DrawAspect="Content" ObjectID="_1741850013" r:id="rId61"/>
         </w:object>
       </w:r>
       <w:r>
@@ -3407,10 +3620,10 @@
           <w:position w:val="-6"/>
         </w:rPr>
         <w:object w:dxaOrig="520" w:dyaOrig="279" w14:anchorId="7B450078">
-          <v:shape id="_x0000_i1047" type="#_x0000_t75" style="width:26.3pt;height:14.3pt" o:ole="">
-            <v:imagedata r:id="rId50" o:title=""/>
-          </v:shape>
-          <o:OLEObject Type="Embed" ProgID="Equation.DSMT4" ShapeID="_x0000_i1047" DrawAspect="Content" ObjectID="_1741707742" r:id="rId51"/>
+          <v:shape id="_x0000_i1061" type="#_x0000_t75" style="width:26.25pt;height:14.25pt" o:ole="">
+            <v:imagedata r:id="rId62" o:title=""/>
+          </v:shape>
+          <o:OLEObject Type="Embed" ProgID="Equation.DSMT4" ShapeID="_x0000_i1061" DrawAspect="Content" ObjectID="_1741850014" r:id="rId63"/>
         </w:object>
       </w:r>
       <w:r>
@@ -3470,11 +3683,236 @@
           <w:position w:val="-70"/>
         </w:rPr>
         <w:object w:dxaOrig="4720" w:dyaOrig="1520" w14:anchorId="1D79B50B">
-          <v:shape id="_x0000_i1048" type="#_x0000_t75" style="width:235.85pt;height:76.6pt" o:ole="">
+          <v:shape id="_x0000_i1062" type="#_x0000_t75" style="width:236.25pt;height:76.5pt" o:ole="">
+            <v:imagedata r:id="rId64" o:title=""/>
+          </v:shape>
+          <o:OLEObject Type="Embed" ProgID="Equation.DSMT4" ShapeID="_x0000_i1062" DrawAspect="Content" ObjectID="_1741850015" r:id="rId65"/>
+        </w:object>
+      </w:r>
+    </w:p>
+    <w:p>
+      <w:pPr>
+        <w:pStyle w:val="ae"/>
+      </w:pPr>
+      <w:r>
+        <w:rPr>
+          <w:rFonts w:hint="eastAsia"/>
+        </w:rPr>
+        <w:t>式中，</w:t>
+      </w:r>
+      <w:r>
+        <w:rPr>
+          <w:rFonts w:hint="eastAsia"/>
+        </w:rPr>
+        <w:t>如果遇到分母为</w:t>
+      </w:r>
+      <w:r>
+        <w:rPr>
+          <w:rFonts w:hint="eastAsia"/>
+        </w:rPr>
+        <w:t xml:space="preserve"> 0</w:t>
+      </w:r>
+      <w:r>
+        <w:rPr>
+          <w:rFonts w:hint="eastAsia"/>
+        </w:rPr>
+        <w:t>且</w:t>
+      </w:r>
+      <w:r>
+        <w:rPr>
+          <w:rFonts w:hint="eastAsia"/>
+        </w:rPr>
+        <w:t>分子也为</w:t>
+      </w:r>
+      <w:r>
+        <w:rPr>
+          <w:rFonts w:hint="eastAsia"/>
+        </w:rPr>
+        <w:t>0</w:t>
+      </w:r>
+      <w:r>
+        <w:rPr>
+          <w:rFonts w:hint="eastAsia"/>
+        </w:rPr>
+        <w:t>的情况，约定这一项整体为</w:t>
+      </w:r>
+      <w:r>
+        <w:rPr>
+          <w:rFonts w:hint="eastAsia"/>
+        </w:rPr>
+        <w:t>0</w:t>
+      </w:r>
+      <w:r>
+        <w:rPr>
+          <w:rFonts w:hint="eastAsia"/>
+        </w:rPr>
+        <w:t>；如果此时分子不为</w:t>
+      </w:r>
+      <w:r>
+        <w:rPr>
+          <w:rFonts w:hint="eastAsia"/>
+        </w:rPr>
+        <w:t>0</w:t>
+      </w:r>
+      <w:r>
+        <w:rPr>
+          <w:rFonts w:hint="eastAsia"/>
+        </w:rPr>
+        <w:t>，则约定分母为</w:t>
+      </w:r>
+      <w:r>
+        <w:rPr>
+          <w:rFonts w:hint="eastAsia"/>
+        </w:rPr>
+        <w:t xml:space="preserve">1 </w:t>
+      </w:r>
+      <w:r>
+        <w:rPr>
+          <w:rFonts w:hint="eastAsia"/>
+        </w:rPr>
+        <w:t>。</w:t>
+      </w:r>
+      <w:r>
+        <w:rPr>
+          <w:position w:val="-12"/>
+        </w:rPr>
+        <w:object w:dxaOrig="240" w:dyaOrig="360" w14:anchorId="1C9152E4">
+          <v:shape id="_x0000_i1063" type="#_x0000_t75" style="width:12pt;height:18pt" o:ole="">
+            <v:imagedata r:id="rId66" o:title=""/>
+          </v:shape>
+          <o:OLEObject Type="Embed" ProgID="Equation.DSMT4" ShapeID="_x0000_i1063" DrawAspect="Content" ObjectID="_1741850016" r:id="rId67"/>
+        </w:object>
+      </w:r>
+      <w:r>
+        <w:t>​</w:t>
+      </w:r>
+      <w:r>
+        <w:rPr>
+          <w:rFonts w:hint="eastAsia"/>
+        </w:rPr>
+        <w:t>是一组被称为节点矢量的非递减序列的连续变化值，首末值一般定义为</w:t>
+      </w:r>
+      <w:r>
+        <w:t xml:space="preserve"> 0 </w:t>
+      </w:r>
+      <w:r>
+        <w:rPr>
+          <w:rFonts w:hint="eastAsia"/>
+        </w:rPr>
+        <w:t>和</w:t>
+      </w:r>
+      <w:r>
+        <w:t xml:space="preserve"> 1 </w:t>
+      </w:r>
+      <w:r>
+        <w:rPr>
+          <w:rFonts w:hint="eastAsia"/>
+        </w:rPr>
+        <w:t>，该序列如下</w:t>
+      </w:r>
+      <w:r>
+        <w:t>:</w:t>
+      </w:r>
+    </w:p>
+    <w:p>
+      <w:pPr>
+        <w:pStyle w:val="aff1"/>
+      </w:pPr>
+      <w:r>
+        <w:rPr>
+          <w:position w:val="-14"/>
+        </w:rPr>
+        <w:object w:dxaOrig="3420" w:dyaOrig="400" w14:anchorId="428A898B">
+          <v:shape id="_x0000_i1064" type="#_x0000_t75" style="width:171pt;height:20.25pt" o:ole="">
+            <v:imagedata r:id="rId68" o:title=""/>
+          </v:shape>
+          <o:OLEObject Type="Embed" ProgID="Equation.DSMT4" ShapeID="_x0000_i1064" DrawAspect="Content" ObjectID="_1741850017" r:id="rId69"/>
+        </w:object>
+      </w:r>
+    </w:p>
+    <w:p>
+      <w:pPr>
+        <w:pStyle w:val="ae"/>
+      </w:pPr>
+      <w:r>
+        <w:rPr>
+          <w:position w:val="-6"/>
+        </w:rPr>
+        <w:object w:dxaOrig="200" w:dyaOrig="279" w14:anchorId="0AE85C69">
+          <v:shape id="_x0000_i1065" type="#_x0000_t75" style="width:9.75pt;height:14.25pt" o:ole="">
+            <v:imagedata r:id="rId70" o:title=""/>
+          </v:shape>
+          <o:OLEObject Type="Embed" ProgID="Equation.DSMT4" ShapeID="_x0000_i1065" DrawAspect="Content" ObjectID="_1741850018" r:id="rId71"/>
+        </w:object>
+      </w:r>
+      <w:r>
+        <w:rPr>
+          <w:rFonts w:hint="eastAsia"/>
+        </w:rPr>
+        <w:t>阶</w:t>
+      </w:r>
+      <w:r>
+        <w:t>B</w:t>
+      </w:r>
+      <w:r>
+        <w:rPr>
+          <w:rFonts w:hint="eastAsia"/>
+        </w:rPr>
+        <w:t>样条是关于</w:t>
+      </w:r>
+      <w:r>
+        <w:rPr>
+          <w:position w:val="-6"/>
+        </w:rPr>
+        <w:object w:dxaOrig="200" w:dyaOrig="220" w14:anchorId="579AD416">
+          <v:shape id="_x0000_i1066" type="#_x0000_t75" style="width:9.75pt;height:11.25pt" o:ole="">
             <v:imagedata r:id="rId52" o:title=""/>
           </v:shape>
-          <o:OLEObject Type="Embed" ProgID="Equation.DSMT4" ShapeID="_x0000_i1048" DrawAspect="Content" ObjectID="_1741707743" r:id="rId53"/>
-        </w:object>
+          <o:OLEObject Type="Embed" ProgID="Equation.DSMT4" ShapeID="_x0000_i1066" DrawAspect="Content" ObjectID="_1741850019" r:id="rId72"/>
+        </w:object>
+      </w:r>
+      <w:r>
+        <w:rPr>
+          <w:rFonts w:hint="eastAsia"/>
+        </w:rPr>
+        <w:t>的</w:t>
+      </w:r>
+      <w:r>
+        <w:t xml:space="preserve"> </w:t>
+      </w:r>
+      <w:r>
+        <w:rPr>
+          <w:position w:val="-6"/>
+        </w:rPr>
+        <w:object w:dxaOrig="480" w:dyaOrig="279" w14:anchorId="4C1840B1">
+          <v:shape id="_x0000_i1067" type="#_x0000_t75" style="width:24pt;height:14.25pt" o:ole="">
+            <v:imagedata r:id="rId73" o:title=""/>
+          </v:shape>
+          <o:OLEObject Type="Embed" ProgID="Equation.DSMT4" ShapeID="_x0000_i1067" DrawAspect="Content" ObjectID="_1741850020" r:id="rId74"/>
+        </w:object>
+      </w:r>
+      <w:r>
+        <w:rPr>
+          <w:rFonts w:hint="eastAsia"/>
+        </w:rPr>
+        <w:t>次曲线，即基函数的次数为</w:t>
+      </w:r>
+      <w:r>
+        <w:rPr>
+          <w:position w:val="-6"/>
+        </w:rPr>
+        <w:object w:dxaOrig="480" w:dyaOrig="279" w14:anchorId="4FC860B0">
+          <v:shape id="_x0000_i1068" type="#_x0000_t75" style="width:24pt;height:14.25pt" o:ole="">
+            <v:imagedata r:id="rId73" o:title=""/>
+          </v:shape>
+          <o:OLEObject Type="Embed" ProgID="Equation.DSMT4" ShapeID="_x0000_i1068" DrawAspect="Content" ObjectID="_1741850021" r:id="rId75"/>
+        </w:object>
+      </w:r>
+      <w:r>
+        <w:rPr>
+          <w:rFonts w:hint="eastAsia"/>
+        </w:rPr>
+        <w:t>；</w:t>
       </w:r>
     </w:p>
     <w:p>
@@ -3485,231 +3923,6 @@
         <w:rPr>
           <w:rFonts w:hint="eastAsia"/>
         </w:rPr>
-        <w:t>式中，</w:t>
-      </w:r>
-      <w:r>
-        <w:rPr>
-          <w:rFonts w:hint="eastAsia"/>
-        </w:rPr>
-        <w:t>如果遇到分母为</w:t>
-      </w:r>
-      <w:r>
-        <w:rPr>
-          <w:rFonts w:hint="eastAsia"/>
-        </w:rPr>
-        <w:t xml:space="preserve"> 0</w:t>
-      </w:r>
-      <w:r>
-        <w:rPr>
-          <w:rFonts w:hint="eastAsia"/>
-        </w:rPr>
-        <w:t>且</w:t>
-      </w:r>
-      <w:r>
-        <w:rPr>
-          <w:rFonts w:hint="eastAsia"/>
-        </w:rPr>
-        <w:t>分子也为</w:t>
-      </w:r>
-      <w:r>
-        <w:rPr>
-          <w:rFonts w:hint="eastAsia"/>
-        </w:rPr>
-        <w:t>0</w:t>
-      </w:r>
-      <w:r>
-        <w:rPr>
-          <w:rFonts w:hint="eastAsia"/>
-        </w:rPr>
-        <w:t>的情况，约定这一项整体为</w:t>
-      </w:r>
-      <w:r>
-        <w:rPr>
-          <w:rFonts w:hint="eastAsia"/>
-        </w:rPr>
-        <w:t>0</w:t>
-      </w:r>
-      <w:r>
-        <w:rPr>
-          <w:rFonts w:hint="eastAsia"/>
-        </w:rPr>
-        <w:t>；如果此时分子不为</w:t>
-      </w:r>
-      <w:r>
-        <w:rPr>
-          <w:rFonts w:hint="eastAsia"/>
-        </w:rPr>
-        <w:t>0</w:t>
-      </w:r>
-      <w:r>
-        <w:rPr>
-          <w:rFonts w:hint="eastAsia"/>
-        </w:rPr>
-        <w:t>，则约定分母为</w:t>
-      </w:r>
-      <w:r>
-        <w:rPr>
-          <w:rFonts w:hint="eastAsia"/>
-        </w:rPr>
-        <w:t xml:space="preserve">1 </w:t>
-      </w:r>
-      <w:r>
-        <w:rPr>
-          <w:rFonts w:hint="eastAsia"/>
-        </w:rPr>
-        <w:t>。</w:t>
-      </w:r>
-      <w:r>
-        <w:rPr>
-          <w:position w:val="-12"/>
-        </w:rPr>
-        <w:object w:dxaOrig="240" w:dyaOrig="360" w14:anchorId="1C9152E4">
-          <v:shape id="_x0000_i1049" type="#_x0000_t75" style="width:12pt;height:18pt" o:ole="">
-            <v:imagedata r:id="rId54" o:title=""/>
-          </v:shape>
-          <o:OLEObject Type="Embed" ProgID="Equation.DSMT4" ShapeID="_x0000_i1049" DrawAspect="Content" ObjectID="_1741707744" r:id="rId55"/>
-        </w:object>
-      </w:r>
-      <w:r>
-        <w:t>​</w:t>
-      </w:r>
-      <w:r>
-        <w:rPr>
-          <w:rFonts w:hint="eastAsia"/>
-        </w:rPr>
-        <w:t>是一组被称为节点矢量的非递减序列的连续变化值，首末值一般定义为</w:t>
-      </w:r>
-      <w:r>
-        <w:t xml:space="preserve"> 0 </w:t>
-      </w:r>
-      <w:r>
-        <w:rPr>
-          <w:rFonts w:hint="eastAsia"/>
-        </w:rPr>
-        <w:t>和</w:t>
-      </w:r>
-      <w:r>
-        <w:t xml:space="preserve"> 1 </w:t>
-      </w:r>
-      <w:r>
-        <w:rPr>
-          <w:rFonts w:hint="eastAsia"/>
-        </w:rPr>
-        <w:t>，该序列如下</w:t>
-      </w:r>
-      <w:r>
-        <w:t>:</w:t>
-      </w:r>
-    </w:p>
-    <w:p>
-      <w:pPr>
-        <w:pStyle w:val="aff1"/>
-      </w:pPr>
-      <w:r>
-        <w:rPr>
-          <w:position w:val="-14"/>
-        </w:rPr>
-        <w:object w:dxaOrig="3420" w:dyaOrig="400" w14:anchorId="428A898B">
-          <v:shape id="_x0000_i1050" type="#_x0000_t75" style="width:171.25pt;height:20.3pt" o:ole="">
-            <v:imagedata r:id="rId56" o:title=""/>
-          </v:shape>
-          <o:OLEObject Type="Embed" ProgID="Equation.DSMT4" ShapeID="_x0000_i1050" DrawAspect="Content" ObjectID="_1741707745" r:id="rId57"/>
-        </w:object>
-      </w:r>
-    </w:p>
-    <w:p>
-      <w:pPr>
-        <w:pStyle w:val="ae"/>
-      </w:pPr>
-      <w:r>
-        <w:rPr>
-          <w:position w:val="-6"/>
-        </w:rPr>
-        <w:object w:dxaOrig="200" w:dyaOrig="279" w14:anchorId="0AE85C69">
-          <v:shape id="_x0000_i1051" type="#_x0000_t75" style="width:9.7pt;height:14.3pt" o:ole="">
-            <v:imagedata r:id="rId58" o:title=""/>
-          </v:shape>
-          <o:OLEObject Type="Embed" ProgID="Equation.DSMT4" ShapeID="_x0000_i1051" DrawAspect="Content" ObjectID="_1741707746" r:id="rId59"/>
-        </w:object>
-      </w:r>
-      <w:r>
-        <w:rPr>
-          <w:rFonts w:hint="eastAsia"/>
-        </w:rPr>
-        <w:t>阶</w:t>
-      </w:r>
-      <w:r>
-        <w:t>B</w:t>
-      </w:r>
-      <w:r>
-        <w:rPr>
-          <w:rFonts w:hint="eastAsia"/>
-        </w:rPr>
-        <w:t>样条是关于</w:t>
-      </w:r>
-      <w:r>
-        <w:rPr>
-          <w:position w:val="-6"/>
-        </w:rPr>
-        <w:object w:dxaOrig="200" w:dyaOrig="220" w14:anchorId="579AD416">
-          <v:shape id="_x0000_i1052" type="#_x0000_t75" style="width:9.7pt;height:11.1pt" o:ole="">
-            <v:imagedata r:id="rId40" o:title=""/>
-          </v:shape>
-          <o:OLEObject Type="Embed" ProgID="Equation.DSMT4" ShapeID="_x0000_i1052" DrawAspect="Content" ObjectID="_1741707747" r:id="rId60"/>
-        </w:object>
-      </w:r>
-      <w:r>
-        <w:rPr>
-          <w:rFonts w:hint="eastAsia"/>
-        </w:rPr>
-        <w:t>的</w:t>
-      </w:r>
-      <w:r>
-        <w:t xml:space="preserve"> </w:t>
-      </w:r>
-      <w:r>
-        <w:rPr>
-          <w:position w:val="-6"/>
-        </w:rPr>
-        <w:object w:dxaOrig="480" w:dyaOrig="279" w14:anchorId="4C1840B1">
-          <v:shape id="_x0000_i1053" type="#_x0000_t75" style="width:24pt;height:14.3pt" o:ole="">
-            <v:imagedata r:id="rId61" o:title=""/>
-          </v:shape>
-          <o:OLEObject Type="Embed" ProgID="Equation.DSMT4" ShapeID="_x0000_i1053" DrawAspect="Content" ObjectID="_1741707748" r:id="rId62"/>
-        </w:object>
-      </w:r>
-      <w:r>
-        <w:rPr>
-          <w:rFonts w:hint="eastAsia"/>
-        </w:rPr>
-        <w:t>次曲线，即基函数的次数为</w:t>
-      </w:r>
-      <w:r>
-        <w:rPr>
-          <w:position w:val="-6"/>
-        </w:rPr>
-        <w:object w:dxaOrig="480" w:dyaOrig="279" w14:anchorId="4FC860B0">
-          <v:shape id="_x0000_i1054" type="#_x0000_t75" style="width:24pt;height:14.3pt" o:ole="">
-            <v:imagedata r:id="rId61" o:title=""/>
-          </v:shape>
-          <o:OLEObject Type="Embed" ProgID="Equation.DSMT4" ShapeID="_x0000_i1054" DrawAspect="Content" ObjectID="_1741707749" r:id="rId63"/>
-        </w:object>
-      </w:r>
-      <w:r>
-        <w:rPr>
-          <w:rFonts w:hint="eastAsia"/>
-        </w:rPr>
-        <w:t>；</w:t>
-      </w:r>
-    </w:p>
-    <w:p>
-      <w:pPr>
-        <w:pStyle w:val="ae"/>
-      </w:pPr>
-      <w:r>
-        <w:rPr>
-          <w:rFonts w:hint="eastAsia"/>
-        </w:rPr>
         <w:t>段数</w:t>
       </w:r>
       <w:r>
@@ -3747,10 +3960,10 @@
           <w:position w:val="-10"/>
         </w:rPr>
         <w:object w:dxaOrig="2480" w:dyaOrig="320" w14:anchorId="655746EC">
-          <v:shape id="_x0000_i1055" type="#_x0000_t75" style="width:123.7pt;height:15.7pt" o:ole="">
-            <v:imagedata r:id="rId64" o:title=""/>
-          </v:shape>
-          <o:OLEObject Type="Embed" ProgID="Equation.DSMT4" ShapeID="_x0000_i1055" DrawAspect="Content" ObjectID="_1741707750" r:id="rId65"/>
+          <v:shape id="_x0000_i1069" type="#_x0000_t75" style="width:123.75pt;height:15.75pt" o:ole="">
+            <v:imagedata r:id="rId76" o:title=""/>
+          </v:shape>
+          <o:OLEObject Type="Embed" ProgID="Equation.DSMT4" ShapeID="_x0000_i1069" DrawAspect="Content" ObjectID="_1741850022" r:id="rId77"/>
         </w:object>
       </w:r>
       <w:r>
@@ -3770,10 +3983,10 @@
           <w:highlight w:val="yellow"/>
         </w:rPr>
         <w:object w:dxaOrig="700" w:dyaOrig="380" w14:anchorId="69C5977A">
-          <v:shape id="_x0000_i1056" type="#_x0000_t75" style="width:35.1pt;height:18.9pt" o:ole="">
-            <v:imagedata r:id="rId66" o:title=""/>
-          </v:shape>
-          <o:OLEObject Type="Embed" ProgID="Equation.DSMT4" ShapeID="_x0000_i1056" DrawAspect="Content" ObjectID="_1741707751" r:id="rId67"/>
+          <v:shape id="_x0000_i1070" type="#_x0000_t75" style="width:35.25pt;height:18.75pt" o:ole="">
+            <v:imagedata r:id="rId78" o:title=""/>
+          </v:shape>
+          <o:OLEObject Type="Embed" ProgID="Equation.DSMT4" ShapeID="_x0000_i1070" DrawAspect="Content" ObjectID="_1741850023" r:id="rId79"/>
         </w:object>
       </w:r>
       <w:r>
@@ -3789,10 +4002,10 @@
           <w:highlight w:val="yellow"/>
         </w:rPr>
         <w:object w:dxaOrig="1320" w:dyaOrig="360" w14:anchorId="3C195391">
-          <v:shape id="_x0000_i1057" type="#_x0000_t75" style="width:66pt;height:18pt" o:ole="">
-            <v:imagedata r:id="rId68" o:title=""/>
-          </v:shape>
-          <o:OLEObject Type="Embed" ProgID="Equation.DSMT4" ShapeID="_x0000_i1057" DrawAspect="Content" ObjectID="_1741707752" r:id="rId69"/>
+          <v:shape id="_x0000_i1071" type="#_x0000_t75" style="width:66pt;height:18pt" o:ole="">
+            <v:imagedata r:id="rId80" o:title=""/>
+          </v:shape>
+          <o:OLEObject Type="Embed" ProgID="Equation.DSMT4" ShapeID="_x0000_i1071" DrawAspect="Content" ObjectID="_1741850024" r:id="rId81"/>
         </w:object>
       </w:r>
       <w:r>
@@ -3808,10 +4021,10 @@
           <w:highlight w:val="yellow"/>
         </w:rPr>
         <w:object w:dxaOrig="499" w:dyaOrig="279" w14:anchorId="16A9B607">
-          <v:shape id="_x0000_i1058" type="#_x0000_t75" style="width:24.9pt;height:14.3pt" o:ole="">
-            <v:imagedata r:id="rId70" o:title=""/>
-          </v:shape>
-          <o:OLEObject Type="Embed" ProgID="Equation.DSMT4" ShapeID="_x0000_i1058" DrawAspect="Content" ObjectID="_1741707753" r:id="rId71"/>
+          <v:shape id="_x0000_i1072" type="#_x0000_t75" style="width:24.75pt;height:14.25pt" o:ole="">
+            <v:imagedata r:id="rId82" o:title=""/>
+          </v:shape>
+          <o:OLEObject Type="Embed" ProgID="Equation.DSMT4" ShapeID="_x0000_i1072" DrawAspect="Content" ObjectID="_1741850025" r:id="rId83"/>
         </w:object>
       </w:r>
       <w:r>
@@ -3827,10 +4040,10 @@
           <w:highlight w:val="yellow"/>
         </w:rPr>
         <w:object w:dxaOrig="200" w:dyaOrig="279" w14:anchorId="6E381D0B">
-          <v:shape id="_x0000_i1059" type="#_x0000_t75" style="width:9.7pt;height:14.3pt" o:ole="">
-            <v:imagedata r:id="rId72" o:title=""/>
-          </v:shape>
-          <o:OLEObject Type="Embed" ProgID="Equation.DSMT4" ShapeID="_x0000_i1059" DrawAspect="Content" ObjectID="_1741707754" r:id="rId73"/>
+          <v:shape id="_x0000_i1073" type="#_x0000_t75" style="width:9.75pt;height:14.25pt" o:ole="">
+            <v:imagedata r:id="rId84" o:title=""/>
+          </v:shape>
+          <o:OLEObject Type="Embed" ProgID="Equation.DSMT4" ShapeID="_x0000_i1073" DrawAspect="Content" ObjectID="_1741850026" r:id="rId85"/>
         </w:object>
       </w:r>
       <w:r>
@@ -3838,15 +4051,7 @@
           <w:rFonts w:hint="eastAsia"/>
           <w:highlight w:val="yellow"/>
         </w:rPr>
-        <w:t>个区间，因</w:t>
-      </w:r>
-      <w:r>
-        <w:rPr>
-          <w:rFonts w:hint="eastAsia"/>
-          <w:highlight w:val="yellow"/>
-        </w:rPr>
-        <w:lastRenderedPageBreak/>
-        <w:t>此从</w:t>
+        <w:t>个区间，因此从</w:t>
       </w:r>
       <w:r>
         <w:rPr>
@@ -3854,10 +4059,10 @@
           <w:highlight w:val="yellow"/>
         </w:rPr>
         <w:object w:dxaOrig="780" w:dyaOrig="380" w14:anchorId="6CCA2EB2">
-          <v:shape id="_x0000_i1060" type="#_x0000_t75" style="width:39.25pt;height:18.9pt" o:ole="">
-            <v:imagedata r:id="rId74" o:title=""/>
-          </v:shape>
-          <o:OLEObject Type="Embed" ProgID="Equation.DSMT4" ShapeID="_x0000_i1060" DrawAspect="Content" ObjectID="_1741707755" r:id="rId75"/>
+          <v:shape id="_x0000_i1074" type="#_x0000_t75" style="width:39pt;height:18.75pt" o:ole="">
+            <v:imagedata r:id="rId86" o:title=""/>
+          </v:shape>
+          <o:OLEObject Type="Embed" ProgID="Equation.DSMT4" ShapeID="_x0000_i1074" DrawAspect="Content" ObjectID="_1741850027" r:id="rId87"/>
         </w:object>
       </w:r>
       <w:r>
@@ -3873,10 +4078,10 @@
           <w:highlight w:val="yellow"/>
         </w:rPr>
         <w:object w:dxaOrig="780" w:dyaOrig="380" w14:anchorId="3AE720AB">
-          <v:shape id="_x0000_i1061" type="#_x0000_t75" style="width:39.25pt;height:18.9pt" o:ole="">
-            <v:imagedata r:id="rId76" o:title=""/>
-          </v:shape>
-          <o:OLEObject Type="Embed" ProgID="Equation.DSMT4" ShapeID="_x0000_i1061" DrawAspect="Content" ObjectID="_1741707756" r:id="rId77"/>
+          <v:shape id="_x0000_i1075" type="#_x0000_t75" style="width:39pt;height:18.75pt" o:ole="">
+            <v:imagedata r:id="rId88" o:title=""/>
+          </v:shape>
+          <o:OLEObject Type="Embed" ProgID="Equation.DSMT4" ShapeID="_x0000_i1075" DrawAspect="Content" ObjectID="_1741850028" r:id="rId89"/>
         </w:object>
       </w:r>
       <w:r>
@@ -3892,10 +4097,10 @@
           <w:highlight w:val="yellow"/>
         </w:rPr>
         <w:object w:dxaOrig="859" w:dyaOrig="279" w14:anchorId="062A84FF">
-          <v:shape id="_x0000_i1062" type="#_x0000_t75" style="width:42.9pt;height:14.3pt" o:ole="">
-            <v:imagedata r:id="rId78" o:title=""/>
-          </v:shape>
-          <o:OLEObject Type="Embed" ProgID="Equation.DSMT4" ShapeID="_x0000_i1062" DrawAspect="Content" ObjectID="_1741707757" r:id="rId79"/>
+          <v:shape id="_x0000_i1076" type="#_x0000_t75" style="width:42.75pt;height:14.25pt" o:ole="">
+            <v:imagedata r:id="rId90" o:title=""/>
+          </v:shape>
+          <o:OLEObject Type="Embed" ProgID="Equation.DSMT4" ShapeID="_x0000_i1076" DrawAspect="Content" ObjectID="_1741850029" r:id="rId91"/>
         </w:object>
       </w:r>
       <w:r>
@@ -3908,6 +4113,294 @@
     </w:p>
     <w:p>
       <w:pPr>
+        <w:pStyle w:val="30"/>
+      </w:pPr>
+      <w:r>
+        <w:rPr>
+          <w:rFonts w:hint="eastAsia"/>
+        </w:rPr>
+        <w:t>形式二（高飞讲解）</w:t>
+      </w:r>
+    </w:p>
+    <w:p>
+      <w:pPr>
+        <w:pStyle w:val="ae"/>
+      </w:pPr>
+      <w:r>
+        <w:rPr>
+          <w:rFonts w:hint="eastAsia"/>
+        </w:rPr>
+        <w:t>B</w:t>
+      </w:r>
+      <w:r>
+        <w:rPr>
+          <w:rFonts w:hint="eastAsia"/>
+        </w:rPr>
+        <w:t>样条曲线是一条多项式曲线，阶数</w:t>
+      </w:r>
+      <w:r>
+        <w:rPr>
+          <w:position w:val="-12"/>
+        </w:rPr>
+        <w:object w:dxaOrig="300" w:dyaOrig="360" w14:anchorId="09E90C05">
+          <v:shape id="_x0000_i1191" type="#_x0000_t75" style="width:15pt;height:18pt" o:ole="">
+            <v:imagedata r:id="rId92" o:title=""/>
+          </v:shape>
+          <o:OLEObject Type="Embed" ProgID="Equation.DSMT4" ShapeID="_x0000_i1191" DrawAspect="Content" ObjectID="_1741850030" r:id="rId93"/>
+        </w:object>
+      </w:r>
+      <w:r>
+        <w:rPr>
+          <w:rFonts w:hint="eastAsia"/>
+        </w:rPr>
+        <w:t>、</w:t>
+      </w:r>
+      <w:r>
+        <w:rPr>
+          <w:position w:val="-6"/>
+        </w:rPr>
+        <w:object w:dxaOrig="560" w:dyaOrig="279" w14:anchorId="4C7ECB65">
+          <v:shape id="_x0000_i1192" type="#_x0000_t75" style="width:27.75pt;height:14.25pt" o:ole="">
+            <v:imagedata r:id="rId94" o:title=""/>
+          </v:shape>
+          <o:OLEObject Type="Embed" ProgID="Equation.DSMT4" ShapeID="_x0000_i1192" DrawAspect="Content" ObjectID="_1741850031" r:id="rId95"/>
+        </w:object>
+      </w:r>
+      <w:r>
+        <w:rPr>
+          <w:rFonts w:hint="eastAsia"/>
+        </w:rPr>
+        <w:t>个控制点</w:t>
+      </w:r>
+      <w:r>
+        <w:rPr>
+          <w:position w:val="-14"/>
+        </w:rPr>
+        <w:object w:dxaOrig="2940" w:dyaOrig="400" w14:anchorId="374DC8A5">
+          <v:shape id="_x0000_i1196" type="#_x0000_t75" style="width:146.25pt;height:20.25pt" o:ole="">
+            <v:imagedata r:id="rId96" o:title=""/>
+          </v:shape>
+          <o:OLEObject Type="Embed" ProgID="Equation.DSMT4" ShapeID="_x0000_i1196" DrawAspect="Content" ObjectID="_1741850032" r:id="rId97"/>
+        </w:object>
+      </w:r>
+      <w:r>
+        <w:rPr>
+          <w:rFonts w:hint="eastAsia"/>
+        </w:rPr>
+        <w:t>以及节点向量</w:t>
+      </w:r>
+      <w:r>
+        <w:rPr>
+          <w:position w:val="-12"/>
+        </w:rPr>
+        <w:object w:dxaOrig="2000" w:dyaOrig="360" w14:anchorId="3E172B72">
+          <v:shape id="_x0000_i1193" type="#_x0000_t75" style="width:99.75pt;height:18pt" o:ole="">
+            <v:imagedata r:id="rId98" o:title=""/>
+          </v:shape>
+          <o:OLEObject Type="Embed" ProgID="Equation.DSMT4" ShapeID="_x0000_i1193" DrawAspect="Content" ObjectID="_1741850033" r:id="rId99"/>
+        </w:object>
+      </w:r>
+      <w:r>
+        <w:rPr>
+          <w:rFonts w:hint="eastAsia"/>
+        </w:rPr>
+        <w:t>，并且定义</w:t>
+      </w:r>
+      <w:r>
+        <w:rPr>
+          <w:position w:val="-12"/>
+        </w:rPr>
+        <w:object w:dxaOrig="1500" w:dyaOrig="360" w14:anchorId="19EA9586">
+          <v:shape id="_x0000_i1197" type="#_x0000_t75" style="width:74.25pt;height:18pt" o:ole="">
+            <v:imagedata r:id="rId100" o:title=""/>
+          </v:shape>
+          <o:OLEObject Type="Embed" ProgID="Equation.DSMT4" ShapeID="_x0000_i1197" DrawAspect="Content" ObjectID="_1741850034" r:id="rId101"/>
+        </w:object>
+      </w:r>
+      <w:r>
+        <w:rPr>
+          <w:rFonts w:hint="eastAsia"/>
+        </w:rPr>
+        <w:t>，一个</w:t>
+      </w:r>
+      <w:r>
+        <w:rPr>
+          <w:rFonts w:hint="eastAsia"/>
+        </w:rPr>
+        <w:t>B</w:t>
+      </w:r>
+      <w:r>
+        <w:rPr>
+          <w:rFonts w:hint="eastAsia"/>
+        </w:rPr>
+        <w:t>样条曲线的时间为</w:t>
+      </w:r>
+      <w:r>
+        <w:rPr>
+          <w:position w:val="-16"/>
+        </w:rPr>
+        <w:object w:dxaOrig="1340" w:dyaOrig="440" w14:anchorId="5776F8BD">
+          <v:shape id="_x0000_i1194" type="#_x0000_t75" style="width:66.75pt;height:21.75pt" o:ole="">
+            <v:imagedata r:id="rId102" o:title=""/>
+          </v:shape>
+          <o:OLEObject Type="Embed" ProgID="Equation.DSMT4" ShapeID="_x0000_i1194" DrawAspect="Content" ObjectID="_1741850035" r:id="rId103"/>
+        </w:object>
+      </w:r>
+      <w:r>
+        <w:rPr>
+          <w:rFonts w:hint="eastAsia"/>
+        </w:rPr>
+        <w:t>，而不是</w:t>
+      </w:r>
+      <w:r>
+        <w:rPr>
+          <w:position w:val="-12"/>
+        </w:rPr>
+        <w:object w:dxaOrig="1160" w:dyaOrig="360" w14:anchorId="0A315A4F">
+          <v:shape id="_x0000_i1195" type="#_x0000_t75" style="width:57.75pt;height:18pt" o:ole="">
+            <v:imagedata r:id="rId104" o:title=""/>
+          </v:shape>
+          <o:OLEObject Type="Embed" ProgID="Equation.DSMT4" ShapeID="_x0000_i1195" DrawAspect="Content" ObjectID="_1741850036" r:id="rId105"/>
+        </w:object>
+      </w:r>
+      <w:r>
+        <w:rPr>
+          <w:rFonts w:hint="eastAsia"/>
+        </w:rPr>
+        <w:t>内。</w:t>
+      </w:r>
+    </w:p>
+    <w:p>
+      <w:pPr>
+        <w:pStyle w:val="30"/>
+      </w:pPr>
+      <w:r>
+        <w:rPr>
+          <w:rFonts w:hint="eastAsia"/>
+        </w:rPr>
+        <w:t>用</w:t>
+      </w:r>
+      <w:r>
+        <w:rPr>
+          <w:rFonts w:hint="eastAsia"/>
+        </w:rPr>
+        <w:t>Toeplitz</w:t>
+      </w:r>
+      <w:r>
+        <w:rPr>
+          <w:rFonts w:hint="eastAsia"/>
+        </w:rPr>
+        <w:t>矩阵表示</w:t>
+      </w:r>
+      <w:r>
+        <w:rPr>
+          <w:rFonts w:hint="eastAsia"/>
+        </w:rPr>
+        <w:t>de Boor-Cox</w:t>
+      </w:r>
+      <w:r>
+        <w:rPr>
+          <w:rFonts w:hint="eastAsia"/>
+        </w:rPr>
+        <w:t>公式</w:t>
+      </w:r>
+    </w:p>
+    <w:p>
+      <w:pPr>
+        <w:pStyle w:val="ae"/>
+      </w:pPr>
+      <w:r>
+        <w:rPr>
+          <w:rFonts w:hint="eastAsia"/>
+        </w:rPr>
+        <w:t>Toeplitz</w:t>
+      </w:r>
+      <w:r>
+        <w:rPr>
+          <w:rFonts w:hint="eastAsia"/>
+        </w:rPr>
+        <w:t>矩阵是其在平行于主对角线的任何线上的元素全部相等的矩阵。</w:t>
+      </w:r>
+      <w:r>
+        <w:rPr>
+          <w:rFonts w:hint="eastAsia"/>
+        </w:rPr>
+        <w:t>Toeplitz</w:t>
+      </w:r>
+      <w:r>
+        <w:rPr>
+          <w:rFonts w:hint="eastAsia"/>
+        </w:rPr>
+        <w:t>矩阵定义如下：</w:t>
+      </w:r>
+    </w:p>
+    <w:p>
+      <w:pPr>
+        <w:pStyle w:val="aff1"/>
+        <w:rPr>
+          <w:noProof/>
+        </w:rPr>
+      </w:pPr>
+      <w:r>
+        <w:rPr>
+          <w:position w:val="-4"/>
+        </w:rPr>
+        <w:object w:dxaOrig="180" w:dyaOrig="279" w14:anchorId="71BD6F8B">
+          <v:shape id="_x0000_i1200" type="#_x0000_t75" style="width:9pt;height:14.25pt" o:ole="">
+            <v:imagedata r:id="rId106" o:title=""/>
+          </v:shape>
+          <o:OLEObject Type="Embed" ProgID="Equation.DSMT4" ShapeID="_x0000_i1200" DrawAspect="Content" ObjectID="_1741850037" r:id="rId107"/>
+        </w:object>
+      </w:r>
+      <w:r>
+        <w:rPr>
+          <w:noProof/>
+        </w:rPr>
+        <w:t xml:space="preserve"> </w:t>
+      </w:r>
+      <w:r>
+        <w:rPr>
+          <w:noProof/>
+        </w:rPr>
+        <w:drawing>
+          <wp:inline distT="0" distB="0" distL="0" distR="0" wp14:anchorId="5D866E51" wp14:editId="377925E0">
+            <wp:extent cx="2820390" cy="1397016"/>
+            <wp:effectExtent l="0" t="0" r="0" b="0"/>
+            <wp:docPr id="1100907296" name="图片 1"/>
+            <wp:cNvGraphicFramePr>
+              <a:graphicFrameLocks xmlns:a="http://schemas.openxmlformats.org/drawingml/2006/main" noChangeAspect="1"/>
+            </wp:cNvGraphicFramePr>
+            <a:graphic xmlns:a="http://schemas.openxmlformats.org/drawingml/2006/main">
+              <a:graphicData uri="http://schemas.openxmlformats.org/drawingml/2006/picture">
+                <pic:pic xmlns:pic="http://schemas.openxmlformats.org/drawingml/2006/picture">
+                  <pic:nvPicPr>
+                    <pic:cNvPr id="1100907296" name=""/>
+                    <pic:cNvPicPr/>
+                  </pic:nvPicPr>
+                  <pic:blipFill>
+                    <a:blip r:embed="rId108"/>
+                    <a:stretch>
+                      <a:fillRect/>
+                    </a:stretch>
+                  </pic:blipFill>
+                  <pic:spPr>
+                    <a:xfrm>
+                      <a:off x="0" y="0"/>
+                      <a:ext cx="2832134" cy="1402833"/>
+                    </a:xfrm>
+                    <a:prstGeom prst="rect">
+                      <a:avLst/>
+                    </a:prstGeom>
+                  </pic:spPr>
+                </pic:pic>
+              </a:graphicData>
+            </a:graphic>
+          </wp:inline>
+        </w:drawing>
+      </w:r>
+    </w:p>
+    <w:p>
+      <w:pPr>
         <w:pStyle w:val="20"/>
       </w:pPr>
       <w:bookmarkStart w:id="10" w:name="_Toc131002258"/>
@@ -3982,10 +4475,10 @@
           <w:position w:val="-6"/>
         </w:rPr>
         <w:object w:dxaOrig="220" w:dyaOrig="220" w14:anchorId="2F150941">
-          <v:shape id="_x0000_i1063" type="#_x0000_t75" style="width:11.1pt;height:11.1pt" o:ole="">
-            <v:imagedata r:id="rId80" o:title=""/>
-          </v:shape>
-          <o:OLEObject Type="Embed" ProgID="Equation.DSMT4" ShapeID="_x0000_i1063" DrawAspect="Content" ObjectID="_1741707758" r:id="rId81"/>
+          <v:shape id="_x0000_i1077" type="#_x0000_t75" style="width:11.25pt;height:11.25pt" o:ole="">
+            <v:imagedata r:id="rId109" o:title=""/>
+          </v:shape>
+          <o:OLEObject Type="Embed" ProgID="Equation.DSMT4" ShapeID="_x0000_i1077" DrawAspect="Content" ObjectID="_1741850038" r:id="rId110"/>
         </w:object>
       </w:r>
       <w:r>
@@ -4137,10 +4630,10 @@
           <w:position w:val="-10"/>
         </w:rPr>
         <w:object w:dxaOrig="2320" w:dyaOrig="320" w14:anchorId="02C6065E">
-          <v:shape id="_x0000_i1064" type="#_x0000_t75" style="width:116.3pt;height:15.7pt" o:ole="">
-            <v:imagedata r:id="rId82" o:title=""/>
-          </v:shape>
-          <o:OLEObject Type="Embed" ProgID="Equation.DSMT4" ShapeID="_x0000_i1064" DrawAspect="Content" ObjectID="_1741707759" r:id="rId83"/>
+          <v:shape id="_x0000_i1078" type="#_x0000_t75" style="width:117pt;height:15.75pt" o:ole="">
+            <v:imagedata r:id="rId111" o:title=""/>
+          </v:shape>
+          <o:OLEObject Type="Embed" ProgID="Equation.DSMT4" ShapeID="_x0000_i1078" DrawAspect="Content" ObjectID="_1741850039" r:id="rId112"/>
         </w:object>
       </w:r>
       <w:r>
@@ -4160,10 +4653,10 @@
           <w:position w:val="-6"/>
         </w:rPr>
         <w:object w:dxaOrig="200" w:dyaOrig="220" w14:anchorId="52EF18C4">
-          <v:shape id="_x0000_i1065" type="#_x0000_t75" style="width:9.7pt;height:11.1pt" o:ole="">
-            <v:imagedata r:id="rId84" o:title=""/>
-          </v:shape>
-          <o:OLEObject Type="Embed" ProgID="Equation.DSMT4" ShapeID="_x0000_i1065" DrawAspect="Content" ObjectID="_1741707760" r:id="rId85"/>
+          <v:shape id="_x0000_i1079" type="#_x0000_t75" style="width:9.75pt;height:11.25pt" o:ole="">
+            <v:imagedata r:id="rId113" o:title=""/>
+          </v:shape>
+          <o:OLEObject Type="Embed" ProgID="Equation.DSMT4" ShapeID="_x0000_i1079" DrawAspect="Content" ObjectID="_1741850040" r:id="rId114"/>
         </w:object>
       </w:r>
       <w:r>
@@ -4177,10 +4670,10 @@
           <w:position w:val="-6"/>
         </w:rPr>
         <w:object w:dxaOrig="200" w:dyaOrig="279" w14:anchorId="69196B2D">
-          <v:shape id="_x0000_i1066" type="#_x0000_t75" style="width:9.7pt;height:14.3pt" o:ole="">
-            <v:imagedata r:id="rId86" o:title=""/>
-          </v:shape>
-          <o:OLEObject Type="Embed" ProgID="Equation.DSMT4" ShapeID="_x0000_i1066" DrawAspect="Content" ObjectID="_1741707761" r:id="rId87"/>
+          <v:shape id="_x0000_i1080" type="#_x0000_t75" style="width:9.75pt;height:14.25pt" o:ole="">
+            <v:imagedata r:id="rId115" o:title=""/>
+          </v:shape>
+          <o:OLEObject Type="Embed" ProgID="Equation.DSMT4" ShapeID="_x0000_i1080" DrawAspect="Content" ObjectID="_1741850041" r:id="rId116"/>
         </w:object>
       </w:r>
       <w:r>
@@ -4242,10 +4735,10 @@
           <w:position w:val="-6"/>
         </w:rPr>
         <w:object w:dxaOrig="200" w:dyaOrig="279" w14:anchorId="5C8ED0FD">
-          <v:shape id="_x0000_i1067" type="#_x0000_t75" style="width:9.7pt;height:14.3pt" o:ole="">
-            <v:imagedata r:id="rId86" o:title=""/>
-          </v:shape>
-          <o:OLEObject Type="Embed" ProgID="Equation.DSMT4" ShapeID="_x0000_i1067" DrawAspect="Content" ObjectID="_1741707762" r:id="rId88"/>
+          <v:shape id="_x0000_i1081" type="#_x0000_t75" style="width:9.75pt;height:14.25pt" o:ole="">
+            <v:imagedata r:id="rId115" o:title=""/>
+          </v:shape>
+          <o:OLEObject Type="Embed" ProgID="Equation.DSMT4" ShapeID="_x0000_i1081" DrawAspect="Content" ObjectID="_1741850042" r:id="rId117"/>
         </w:object>
       </w:r>
       <w:r>
@@ -4283,10 +4776,10 @@
           <w:position w:val="-10"/>
         </w:rPr>
         <w:object w:dxaOrig="2540" w:dyaOrig="320" w14:anchorId="031BDB30">
-          <v:shape id="_x0000_i1068" type="#_x0000_t75" style="width:126.9pt;height:15.7pt" o:ole="">
-            <v:imagedata r:id="rId89" o:title=""/>
-          </v:shape>
-          <o:OLEObject Type="Embed" ProgID="Equation.DSMT4" ShapeID="_x0000_i1068" DrawAspect="Content" ObjectID="_1741707763" r:id="rId90"/>
+          <v:shape id="_x0000_i1082" type="#_x0000_t75" style="width:126.75pt;height:15.75pt" o:ole="">
+            <v:imagedata r:id="rId118" o:title=""/>
+          </v:shape>
+          <o:OLEObject Type="Embed" ProgID="Equation.DSMT4" ShapeID="_x0000_i1082" DrawAspect="Content" ObjectID="_1741850043" r:id="rId119"/>
         </w:object>
       </w:r>
       <w:r>
@@ -4448,252 +4941,246 @@
           <w:position w:val="-6"/>
         </w:rPr>
         <w:object w:dxaOrig="200" w:dyaOrig="279" w14:anchorId="6E969D27">
-          <v:shape id="_x0000_i1069" type="#_x0000_t75" style="width:9.7pt;height:14.3pt" o:ole="">
-            <v:imagedata r:id="rId91" o:title=""/>
-          </v:shape>
-          <o:OLEObject Type="Embed" ProgID="Equation.DSMT4" ShapeID="_x0000_i1069" DrawAspect="Content" ObjectID="_1741707764" r:id="rId92"/>
-        </w:object>
-      </w:r>
-      <w:r>
-        <w:rPr>
-          <w:rFonts w:hint="eastAsia"/>
-        </w:rPr>
-        <w:t>。不同的是内节点（即除去两端节点后的剩余中间节点）重复度</w:t>
-      </w:r>
+          <v:shape id="_x0000_i1083" type="#_x0000_t75" style="width:9.75pt;height:14.25pt" o:ole="">
+            <v:imagedata r:id="rId120" o:title=""/>
+          </v:shape>
+          <o:OLEObject Type="Embed" ProgID="Equation.DSMT4" ShapeID="_x0000_i1083" DrawAspect="Content" ObjectID="_1741850044" r:id="rId121"/>
+        </w:object>
+      </w:r>
+      <w:r>
+        <w:rPr>
+          <w:rFonts w:hint="eastAsia"/>
+        </w:rPr>
+        <w:t>。不同的是内节点（即除去两端节点后的剩余中间节点）重复度为</w:t>
+      </w:r>
+      <w:r>
+        <w:rPr>
+          <w:position w:val="-6"/>
+        </w:rPr>
+        <w:object w:dxaOrig="480" w:dyaOrig="279" w14:anchorId="1D450ECB">
+          <v:shape id="_x0000_i1084" type="#_x0000_t75" style="width:24pt;height:14.25pt" o:ole="">
+            <v:imagedata r:id="rId122" o:title=""/>
+          </v:shape>
+          <o:OLEObject Type="Embed" ProgID="Equation.DSMT4" ShapeID="_x0000_i1084" DrawAspect="Content" ObjectID="_1741850045" r:id="rId123"/>
+        </w:object>
+      </w:r>
+      <w:r>
+        <w:rPr>
+          <w:rFonts w:hint="eastAsia"/>
+        </w:rPr>
+        <w:t>，该类型有限制条件，控制顶点</w:t>
+      </w:r>
+      <w:r>
+        <w:rPr>
+          <w:rFonts w:hint="eastAsia"/>
+        </w:rPr>
+        <w:t>点数</w:t>
+      </w:r>
+      <w:r>
+        <w:rPr>
+          <w:rFonts w:hint="eastAsia"/>
+        </w:rPr>
+        <w:t>减</w:t>
+      </w:r>
+      <w:r>
+        <w:rPr>
+          <w:rFonts w:hint="eastAsia"/>
+        </w:rPr>
+        <w:t>1</w:t>
+      </w:r>
+      <w:r>
+        <w:rPr>
+          <w:rFonts w:hint="eastAsia"/>
+        </w:rPr>
+        <w:t>等于次数的正整数倍，即</w:t>
+      </w:r>
+      <w:r>
+        <w:rPr>
+          <w:position w:val="-10"/>
+        </w:rPr>
+        <w:object w:dxaOrig="940" w:dyaOrig="320" w14:anchorId="139774BB">
+          <v:shape id="_x0000_i1085" type="#_x0000_t75" style="width:47.25pt;height:15.75pt" o:ole="">
+            <v:imagedata r:id="rId124" o:title=""/>
+          </v:shape>
+          <o:OLEObject Type="Embed" ProgID="Equation.DSMT4" ShapeID="_x0000_i1085" DrawAspect="Content" ObjectID="_1741850046" r:id="rId125"/>
+        </w:object>
+      </w:r>
+      <w:r>
+        <w:rPr>
+          <w:rFonts w:hint="eastAsia"/>
+        </w:rPr>
+        <w:t>为正整数</w:t>
+      </w:r>
+      <w:r>
+        <w:rPr>
+          <w:rFonts w:hint="eastAsia"/>
+        </w:rPr>
+        <w:t>。</w:t>
+      </w:r>
+    </w:p>
+    <w:p>
+      <w:pPr>
+        <w:pStyle w:val="30"/>
+      </w:pPr>
+      <w:bookmarkStart w:id="15" w:name="_Toc131002263"/>
+      <w:r>
+        <w:rPr>
+          <w:rFonts w:hint="eastAsia"/>
+        </w:rPr>
+        <w:t>其他分类形式</w:t>
+      </w:r>
+      <w:bookmarkEnd w:id="15"/>
+    </w:p>
+    <w:p>
+      <w:pPr>
+        <w:pStyle w:val="ae"/>
+      </w:pPr>
+      <w:r>
+        <w:rPr>
+          <w:rFonts w:hint="eastAsia"/>
+        </w:rPr>
+        <w:t>许多论文中的分类是</w:t>
+      </w:r>
+      <w:r>
+        <w:rPr>
+          <w:rFonts w:hint="eastAsia"/>
+        </w:rPr>
+        <w:t xml:space="preserve">open </w:t>
+      </w:r>
+      <w:r>
+        <w:rPr>
+          <w:rFonts w:hint="eastAsia"/>
+        </w:rPr>
+        <w:t>、</w:t>
+      </w:r>
+      <w:r>
+        <w:rPr>
+          <w:rFonts w:hint="eastAsia"/>
+        </w:rPr>
+        <w:t>clamped</w:t>
+      </w:r>
+      <w:r>
+        <w:rPr>
+          <w:rFonts w:hint="eastAsia"/>
+        </w:rPr>
+        <w:t>、</w:t>
+      </w:r>
+      <w:r>
+        <w:rPr>
+          <w:rFonts w:hint="eastAsia"/>
+        </w:rPr>
+        <w:t>closed</w:t>
+      </w:r>
+      <w:r>
+        <w:rPr>
+          <w:rFonts w:hint="eastAsia"/>
+        </w:rPr>
+        <w:t>。</w:t>
+      </w:r>
+    </w:p>
+    <w:p>
+      <w:pPr>
+        <w:pStyle w:val="ae"/>
+      </w:pPr>
+      <w:r>
+        <w:rPr>
+          <w:rFonts w:hint="eastAsia"/>
+        </w:rPr>
+        <w:t>如果节点向量没有任何特别的结构，那么产生的曲线不会与控制曲线的第一边和最后一边接触，曲线也不会分别与第一个控制点和最后一个控制点的第一边和最后一边相切。如下面图</w:t>
+      </w:r>
+      <w:r>
+        <w:t>a</w:t>
+      </w:r>
+      <w:r>
+        <w:rPr>
+          <w:rFonts w:hint="eastAsia"/>
+        </w:rPr>
+        <w:t>所示。这种类型的</w:t>
+      </w:r>
+      <w:r>
+        <w:t>B</w:t>
+      </w:r>
+      <w:r>
+        <w:rPr>
+          <w:rFonts w:hint="eastAsia"/>
+        </w:rPr>
+        <w:t>样条曲线称为开</w:t>
+      </w:r>
+      <w:r>
+        <w:rPr>
+          <w:rFonts w:hint="eastAsia"/>
+        </w:rPr>
+        <w:t>(</w:t>
+      </w:r>
+      <w:r>
+        <w:t>open</w:t>
+      </w:r>
+      <w:r>
+        <w:t>)</w:t>
+      </w:r>
+      <w:r>
+        <w:t>B</w:t>
+      </w:r>
+      <w:r>
+        <w:rPr>
+          <w:rFonts w:hint="eastAsia"/>
+        </w:rPr>
+        <w:t>样条曲线。对于开</w:t>
+      </w:r>
+      <w:r>
+        <w:rPr>
+          <w:rFonts w:hint="eastAsia"/>
+        </w:rPr>
+        <w:t>(</w:t>
+      </w:r>
+      <w:r>
+        <w:t>open)</w:t>
+      </w:r>
+      <w:r>
+        <w:t>B</w:t>
+      </w:r>
+      <w:r>
+        <w:rPr>
+          <w:rFonts w:hint="eastAsia"/>
+        </w:rPr>
+        <w:t>样条曲线，</w:t>
+      </w:r>
+      <w:r>
+        <w:t xml:space="preserve"> u</w:t>
+      </w:r>
+      <w:r>
+        <w:rPr>
+          <w:rFonts w:hint="eastAsia"/>
+        </w:rPr>
+        <w:t>的定义域是</w:t>
+      </w:r>
+      <w:r>
+        <w:rPr>
+          <w:position w:val="-14"/>
+        </w:rPr>
+        <w:object w:dxaOrig="1120" w:dyaOrig="400" w14:anchorId="02FDA474">
+          <v:shape id="_x0000_i1086" type="#_x0000_t75" style="width:56.25pt;height:20.25pt" o:ole="">
+            <v:imagedata r:id="rId126" o:title=""/>
+          </v:shape>
+          <o:OLEObject Type="Embed" ProgID="Equation.DSMT4" ShapeID="_x0000_i1086" DrawAspect="Content" ObjectID="_1741850047" r:id="rId127"/>
+        </w:object>
+      </w:r>
+      <w:r>
+        <w:rPr>
+          <w:rFonts w:hint="eastAsia"/>
+        </w:rPr>
+        <w:t>。</w:t>
+      </w:r>
+    </w:p>
+    <w:p>
+      <w:pPr>
+        <w:pStyle w:val="ae"/>
+      </w:pPr>
       <w:r>
         <w:rPr>
           <w:rFonts w:hint="eastAsia"/>
         </w:rPr>
         <w:lastRenderedPageBreak/>
-        <w:t>为</w:t>
-      </w:r>
-      <w:r>
-        <w:rPr>
-          <w:position w:val="-6"/>
-        </w:rPr>
-        <w:object w:dxaOrig="480" w:dyaOrig="279" w14:anchorId="1D450ECB">
-          <v:shape id="_x0000_i1070" type="#_x0000_t75" style="width:24pt;height:14.3pt" o:ole="">
-            <v:imagedata r:id="rId93" o:title=""/>
-          </v:shape>
-          <o:OLEObject Type="Embed" ProgID="Equation.DSMT4" ShapeID="_x0000_i1070" DrawAspect="Content" ObjectID="_1741707765" r:id="rId94"/>
-        </w:object>
-      </w:r>
-      <w:r>
-        <w:rPr>
-          <w:rFonts w:hint="eastAsia"/>
-        </w:rPr>
-        <w:t>，该类型有限制条件，控制顶点</w:t>
-      </w:r>
-      <w:r>
-        <w:rPr>
-          <w:rFonts w:hint="eastAsia"/>
-        </w:rPr>
-        <w:t>点数</w:t>
-      </w:r>
-      <w:r>
-        <w:rPr>
-          <w:rFonts w:hint="eastAsia"/>
-        </w:rPr>
-        <w:t>减</w:t>
-      </w:r>
-      <w:r>
-        <w:rPr>
-          <w:rFonts w:hint="eastAsia"/>
-        </w:rPr>
-        <w:t>1</w:t>
-      </w:r>
-      <w:r>
-        <w:rPr>
-          <w:rFonts w:hint="eastAsia"/>
-        </w:rPr>
-        <w:t>等于次数的正整数倍，即</w:t>
-      </w:r>
-      <w:r>
-        <w:rPr>
-          <w:position w:val="-10"/>
-        </w:rPr>
-        <w:object w:dxaOrig="940" w:dyaOrig="320" w14:anchorId="139774BB">
-          <v:shape id="_x0000_i1071" type="#_x0000_t75" style="width:47.1pt;height:15.7pt" o:ole="">
-            <v:imagedata r:id="rId95" o:title=""/>
-          </v:shape>
-          <o:OLEObject Type="Embed" ProgID="Equation.DSMT4" ShapeID="_x0000_i1071" DrawAspect="Content" ObjectID="_1741707766" r:id="rId96"/>
-        </w:object>
-      </w:r>
-      <w:r>
-        <w:rPr>
-          <w:rFonts w:hint="eastAsia"/>
-        </w:rPr>
-        <w:t>为正整数</w:t>
-      </w:r>
-      <w:r>
-        <w:rPr>
-          <w:rFonts w:hint="eastAsia"/>
-        </w:rPr>
-        <w:t>。</w:t>
-      </w:r>
-    </w:p>
-    <w:p>
-      <w:pPr>
-        <w:pStyle w:val="30"/>
-      </w:pPr>
-      <w:bookmarkStart w:id="15" w:name="_Toc131002263"/>
-      <w:r>
-        <w:rPr>
-          <w:rFonts w:hint="eastAsia"/>
-        </w:rPr>
-        <w:t>其他分类形式</w:t>
-      </w:r>
-      <w:bookmarkEnd w:id="15"/>
-    </w:p>
-    <w:p>
-      <w:pPr>
-        <w:pStyle w:val="ae"/>
-      </w:pPr>
-      <w:r>
-        <w:rPr>
-          <w:rFonts w:hint="eastAsia"/>
-        </w:rPr>
-        <w:t>许多论文中的分类是</w:t>
-      </w:r>
-      <w:r>
-        <w:rPr>
-          <w:rFonts w:hint="eastAsia"/>
-        </w:rPr>
-        <w:t xml:space="preserve">open </w:t>
-      </w:r>
-      <w:r>
-        <w:rPr>
-          <w:rFonts w:hint="eastAsia"/>
-        </w:rPr>
-        <w:t>、</w:t>
-      </w:r>
-      <w:r>
-        <w:rPr>
-          <w:rFonts w:hint="eastAsia"/>
-        </w:rPr>
-        <w:t>clamped</w:t>
-      </w:r>
-      <w:r>
-        <w:rPr>
-          <w:rFonts w:hint="eastAsia"/>
-        </w:rPr>
-        <w:t>、</w:t>
-      </w:r>
-      <w:r>
-        <w:rPr>
-          <w:rFonts w:hint="eastAsia"/>
-        </w:rPr>
-        <w:t>closed</w:t>
-      </w:r>
-      <w:r>
-        <w:rPr>
-          <w:rFonts w:hint="eastAsia"/>
-        </w:rPr>
-        <w:t>。</w:t>
-      </w:r>
-    </w:p>
-    <w:p>
-      <w:pPr>
-        <w:pStyle w:val="ae"/>
-      </w:pPr>
-      <w:r>
-        <w:rPr>
-          <w:rFonts w:hint="eastAsia"/>
-        </w:rPr>
-        <w:t>如果节点向量没有任何特别的结构，那么产生的曲线不会与控制曲线的第一边和最后一边接触，曲线也不会分别与第一个控制点和最后一个控制点的第一边和最后一边相切。如下面图</w:t>
-      </w:r>
-      <w:r>
-        <w:t>a</w:t>
-      </w:r>
-      <w:r>
-        <w:rPr>
-          <w:rFonts w:hint="eastAsia"/>
-        </w:rPr>
-        <w:t>所示。这种类型的</w:t>
-      </w:r>
-      <w:r>
-        <w:t>B</w:t>
-      </w:r>
-      <w:r>
-        <w:rPr>
-          <w:rFonts w:hint="eastAsia"/>
-        </w:rPr>
-        <w:t>样条曲线称为开</w:t>
-      </w:r>
-      <w:r>
-        <w:rPr>
-          <w:rFonts w:hint="eastAsia"/>
-        </w:rPr>
-        <w:t>(</w:t>
-      </w:r>
-      <w:r>
-        <w:t>open</w:t>
-      </w:r>
-      <w:r>
-        <w:t>)</w:t>
-      </w:r>
-      <w:r>
-        <w:t>B</w:t>
-      </w:r>
-      <w:r>
-        <w:rPr>
-          <w:rFonts w:hint="eastAsia"/>
-        </w:rPr>
-        <w:t>样条曲线。对于开</w:t>
-      </w:r>
-      <w:r>
-        <w:rPr>
-          <w:rFonts w:hint="eastAsia"/>
-        </w:rPr>
-        <w:t>(</w:t>
-      </w:r>
-      <w:r>
-        <w:t>open)</w:t>
-      </w:r>
-      <w:r>
-        <w:t>B</w:t>
-      </w:r>
-      <w:r>
-        <w:rPr>
-          <w:rFonts w:hint="eastAsia"/>
-        </w:rPr>
-        <w:t>样条曲线，</w:t>
-      </w:r>
-      <w:r>
-        <w:t xml:space="preserve"> u</w:t>
-      </w:r>
-      <w:r>
-        <w:rPr>
-          <w:rFonts w:hint="eastAsia"/>
-        </w:rPr>
-        <w:t>的定义域是</w:t>
-      </w:r>
-      <w:r>
-        <w:rPr>
-          <w:position w:val="-14"/>
-        </w:rPr>
-        <w:object w:dxaOrig="1120" w:dyaOrig="400" w14:anchorId="02FDA474">
-          <v:shape id="_x0000_i1072" type="#_x0000_t75" style="width:56.3pt;height:20.3pt" o:ole="">
-            <v:imagedata r:id="rId97" o:title=""/>
-          </v:shape>
-          <o:OLEObject Type="Embed" ProgID="Equation.DSMT4" ShapeID="_x0000_i1072" DrawAspect="Content" ObjectID="_1741707767" r:id="rId98"/>
-        </w:object>
-      </w:r>
-      <w:r>
-        <w:rPr>
-          <w:rFonts w:hint="eastAsia"/>
-        </w:rPr>
-        <w:t>。</w:t>
-      </w:r>
-    </w:p>
-    <w:p>
-      <w:pPr>
-        <w:pStyle w:val="ae"/>
-      </w:pPr>
-      <w:r>
-        <w:rPr>
-          <w:rFonts w:hint="eastAsia"/>
-        </w:rPr>
         <w:t>clamped B-</w:t>
       </w:r>
       <w:r>
@@ -4822,7 +5309,7 @@
                     <pic:cNvPicPr/>
                   </pic:nvPicPr>
                   <pic:blipFill>
-                    <a:blip r:embed="rId99"/>
+                    <a:blip r:embed="rId128"/>
                     <a:stretch>
                       <a:fillRect/>
                     </a:stretch>
@@ -4871,10 +5358,10 @@
           <w:position w:val="-6"/>
         </w:rPr>
         <w:object w:dxaOrig="560" w:dyaOrig="279" w14:anchorId="143060CA">
-          <v:shape id="_x0000_i1073" type="#_x0000_t75" style="width:28.6pt;height:13.85pt" o:ole="">
-            <v:imagedata r:id="rId100" o:title=""/>
-          </v:shape>
-          <o:OLEObject Type="Embed" ProgID="Equation.DSMT4" ShapeID="_x0000_i1073" DrawAspect="Content" ObjectID="_1741707768" r:id="rId101"/>
+          <v:shape id="_x0000_i1087" type="#_x0000_t75" style="width:28.5pt;height:14.25pt" o:ole="">
+            <v:imagedata r:id="rId129" o:title=""/>
+          </v:shape>
+          <o:OLEObject Type="Embed" ProgID="Equation.DSMT4" ShapeID="_x0000_i1087" DrawAspect="Content" ObjectID="_1741850048" r:id="rId130"/>
         </w:object>
       </w:r>
       <w:r>
@@ -4888,10 +5375,10 @@
           <w:position w:val="-12"/>
         </w:rPr>
         <w:object w:dxaOrig="260" w:dyaOrig="360" w14:anchorId="77C1CFFD">
-          <v:shape id="_x0000_i1074" type="#_x0000_t75" style="width:13.4pt;height:18pt" o:ole="">
-            <v:imagedata r:id="rId102" o:title=""/>
-          </v:shape>
-          <o:OLEObject Type="Embed" ProgID="Equation.DSMT4" ShapeID="_x0000_i1074" DrawAspect="Content" ObjectID="_1741707769" r:id="rId103"/>
+          <v:shape id="_x0000_i1088" type="#_x0000_t75" style="width:13.5pt;height:18pt" o:ole="">
+            <v:imagedata r:id="rId131" o:title=""/>
+          </v:shape>
+          <o:OLEObject Type="Embed" ProgID="Equation.DSMT4" ShapeID="_x0000_i1088" DrawAspect="Content" ObjectID="_1741850049" r:id="rId132"/>
         </w:object>
       </w:r>
       <w:r>
@@ -4917,10 +5404,10 @@
           <w:position w:val="-14"/>
         </w:rPr>
         <w:object w:dxaOrig="1480" w:dyaOrig="380" w14:anchorId="2210A152">
-          <v:shape id="_x0000_i1075" type="#_x0000_t75" style="width:73.4pt;height:19.4pt" o:ole="">
-            <v:imagedata r:id="rId104" o:title=""/>
-          </v:shape>
-          <o:OLEObject Type="Embed" ProgID="Equation.DSMT4" ShapeID="_x0000_i1075" DrawAspect="Content" ObjectID="_1741707770" r:id="rId105"/>
+          <v:shape id="_x0000_i1089" type="#_x0000_t75" style="width:73.5pt;height:19.5pt" o:ole="">
+            <v:imagedata r:id="rId133" o:title=""/>
+          </v:shape>
+          <o:OLEObject Type="Embed" ProgID="Equation.DSMT4" ShapeID="_x0000_i1089" DrawAspect="Content" ObjectID="_1741850050" r:id="rId134"/>
         </w:object>
       </w:r>
       <w:r>
@@ -4937,10 +5424,10 @@
           <w:position w:val="-14"/>
         </w:rPr>
         <w:object w:dxaOrig="1320" w:dyaOrig="400" w14:anchorId="7467D943">
-          <v:shape id="_x0000_i1076" type="#_x0000_t75" style="width:66pt;height:19.85pt" o:ole="">
-            <v:imagedata r:id="rId106" o:title=""/>
-          </v:shape>
-          <o:OLEObject Type="Embed" ProgID="Equation.DSMT4" ShapeID="_x0000_i1076" DrawAspect="Content" ObjectID="_1741707771" r:id="rId107"/>
+          <v:shape id="_x0000_i1090" type="#_x0000_t75" style="width:66pt;height:20.25pt" o:ole="">
+            <v:imagedata r:id="rId135" o:title=""/>
+          </v:shape>
+          <o:OLEObject Type="Embed" ProgID="Equation.DSMT4" ShapeID="_x0000_i1090" DrawAspect="Content" ObjectID="_1741850051" r:id="rId136"/>
         </w:object>
       </w:r>
       <w:r>
@@ -4957,10 +5444,10 @@
           <w:position w:val="-12"/>
         </w:rPr>
         <w:object w:dxaOrig="260" w:dyaOrig="360" w14:anchorId="01174AE9">
-          <v:shape id="_x0000_i1077" type="#_x0000_t75" style="width:13.4pt;height:18pt" o:ole="">
-            <v:imagedata r:id="rId108" o:title=""/>
-          </v:shape>
-          <o:OLEObject Type="Embed" ProgID="Equation.DSMT4" ShapeID="_x0000_i1077" DrawAspect="Content" ObjectID="_1741707772" r:id="rId109"/>
+          <v:shape id="_x0000_i1091" type="#_x0000_t75" style="width:13.5pt;height:18pt" o:ole="">
+            <v:imagedata r:id="rId137" o:title=""/>
+          </v:shape>
+          <o:OLEObject Type="Embed" ProgID="Equation.DSMT4" ShapeID="_x0000_i1091" DrawAspect="Content" ObjectID="_1741850052" r:id="rId138"/>
         </w:object>
       </w:r>
       <w:r>
@@ -4986,10 +5473,10 @@
           <w:position w:val="-4"/>
         </w:rPr>
         <w:object w:dxaOrig="320" w:dyaOrig="260" w14:anchorId="5072AD32">
-          <v:shape id="_x0000_i1078" type="#_x0000_t75" style="width:16.15pt;height:13.4pt" o:ole="">
-            <v:imagedata r:id="rId110" o:title=""/>
-          </v:shape>
-          <o:OLEObject Type="Embed" ProgID="Equation.DSMT4" ShapeID="_x0000_i1078" DrawAspect="Content" ObjectID="_1741707773" r:id="rId111"/>
+          <v:shape id="_x0000_i1092" type="#_x0000_t75" style="width:15.75pt;height:13.5pt" o:ole="">
+            <v:imagedata r:id="rId139" o:title=""/>
+          </v:shape>
+          <o:OLEObject Type="Embed" ProgID="Equation.DSMT4" ShapeID="_x0000_i1092" DrawAspect="Content" ObjectID="_1741850053" r:id="rId140"/>
         </w:object>
       </w:r>
       <w:r>
@@ -5003,10 +5490,10 @@
           <w:position w:val="-12"/>
         </w:rPr>
         <w:object w:dxaOrig="1060" w:dyaOrig="360" w14:anchorId="3D3D66E5">
-          <v:shape id="_x0000_i1079" type="#_x0000_t75" style="width:52.6pt;height:18pt" o:ole="">
-            <v:imagedata r:id="rId112" o:title=""/>
-          </v:shape>
-          <o:OLEObject Type="Embed" ProgID="Equation.DSMT4" ShapeID="_x0000_i1079" DrawAspect="Content" ObjectID="_1741707774" r:id="rId113"/>
+          <v:shape id="_x0000_i1093" type="#_x0000_t75" style="width:52.5pt;height:18pt" o:ole="">
+            <v:imagedata r:id="rId141" o:title=""/>
+          </v:shape>
+          <o:OLEObject Type="Embed" ProgID="Equation.DSMT4" ShapeID="_x0000_i1093" DrawAspect="Content" ObjectID="_1741850054" r:id="rId142"/>
         </w:object>
       </w:r>
       <w:r>
@@ -5040,10 +5527,10 @@
           <w:position w:val="-14"/>
         </w:rPr>
         <w:object w:dxaOrig="1280" w:dyaOrig="380" w14:anchorId="0BFA7850">
-          <v:shape id="_x0000_i1080" type="#_x0000_t75" style="width:64.6pt;height:19.4pt" o:ole="">
-            <v:imagedata r:id="rId114" o:title=""/>
-          </v:shape>
-          <o:OLEObject Type="Embed" ProgID="Equation.DSMT4" ShapeID="_x0000_i1080" DrawAspect="Content" ObjectID="_1741707775" r:id="rId115"/>
+          <v:shape id="_x0000_i1094" type="#_x0000_t75" style="width:64.5pt;height:19.5pt" o:ole="">
+            <v:imagedata r:id="rId143" o:title=""/>
+          </v:shape>
+          <o:OLEObject Type="Embed" ProgID="Equation.DSMT4" ShapeID="_x0000_i1094" DrawAspect="Content" ObjectID="_1741850055" r:id="rId144"/>
         </w:object>
       </w:r>
       <w:r>
@@ -5068,10 +5555,10 @@
           <w:position w:val="-12"/>
         </w:rPr>
         <w:object w:dxaOrig="240" w:dyaOrig="360" w14:anchorId="22367253">
-          <v:shape id="_x0000_i1081" type="#_x0000_t75" style="width:12pt;height:18pt" o:ole="">
-            <v:imagedata r:id="rId116" o:title=""/>
-          </v:shape>
-          <o:OLEObject Type="Embed" ProgID="Equation.DSMT4" ShapeID="_x0000_i1081" DrawAspect="Content" ObjectID="_1741707776" r:id="rId117"/>
+          <v:shape id="_x0000_i1095" type="#_x0000_t75" style="width:12pt;height:18pt" o:ole="">
+            <v:imagedata r:id="rId145" o:title=""/>
+          </v:shape>
+          <o:OLEObject Type="Embed" ProgID="Equation.DSMT4" ShapeID="_x0000_i1095" DrawAspect="Content" ObjectID="_1741850056" r:id="rId146"/>
         </w:object>
       </w:r>
       <w:r>
@@ -5091,10 +5578,10 @@
           <w:position w:val="-14"/>
         </w:rPr>
         <w:object w:dxaOrig="1040" w:dyaOrig="380" w14:anchorId="2FA4F4CF">
-          <v:shape id="_x0000_i1082" type="#_x0000_t75" style="width:52.6pt;height:19.4pt" o:ole="">
-            <v:imagedata r:id="rId118" o:title=""/>
-          </v:shape>
-          <o:OLEObject Type="Embed" ProgID="Equation.DSMT4" ShapeID="_x0000_i1082" DrawAspect="Content" ObjectID="_1741707777" r:id="rId119"/>
+          <v:shape id="_x0000_i1096" type="#_x0000_t75" style="width:52.5pt;height:19.5pt" o:ole="">
+            <v:imagedata r:id="rId147" o:title=""/>
+          </v:shape>
+          <o:OLEObject Type="Embed" ProgID="Equation.DSMT4" ShapeID="_x0000_i1096" DrawAspect="Content" ObjectID="_1741850057" r:id="rId148"/>
         </w:object>
       </w:r>
     </w:p>
@@ -5125,10 +5612,10 @@
           <w:position w:val="-14"/>
         </w:rPr>
         <w:object w:dxaOrig="780" w:dyaOrig="400" w14:anchorId="5FCA7C8A">
-          <v:shape id="_x0000_i1083" type="#_x0000_t75" style="width:39.25pt;height:19.85pt" o:ole="">
-            <v:imagedata r:id="rId120" o:title=""/>
-          </v:shape>
-          <o:OLEObject Type="Embed" ProgID="Equation.DSMT4" ShapeID="_x0000_i1083" DrawAspect="Content" ObjectID="_1741707778" r:id="rId121"/>
+          <v:shape id="_x0000_i1097" type="#_x0000_t75" style="width:39pt;height:20.25pt" o:ole="">
+            <v:imagedata r:id="rId149" o:title=""/>
+          </v:shape>
+          <o:OLEObject Type="Embed" ProgID="Equation.DSMT4" ShapeID="_x0000_i1097" DrawAspect="Content" ObjectID="_1741850058" r:id="rId150"/>
         </w:object>
       </w:r>
       <w:r>
@@ -5142,10 +5629,10 @@
           <w:position w:val="-16"/>
         </w:rPr>
         <w:object w:dxaOrig="1020" w:dyaOrig="440" w14:anchorId="00FF3F7F">
-          <v:shape id="_x0000_i1084" type="#_x0000_t75" style="width:51.25pt;height:22.6pt" o:ole="">
-            <v:imagedata r:id="rId122" o:title=""/>
-          </v:shape>
-          <o:OLEObject Type="Embed" ProgID="Equation.DSMT4" ShapeID="_x0000_i1084" DrawAspect="Content" ObjectID="_1741707779" r:id="rId123"/>
+          <v:shape id="_x0000_i1098" type="#_x0000_t75" style="width:51pt;height:22.5pt" o:ole="">
+            <v:imagedata r:id="rId151" o:title=""/>
+          </v:shape>
+          <o:OLEObject Type="Embed" ProgID="Equation.DSMT4" ShapeID="_x0000_i1098" DrawAspect="Content" ObjectID="_1741850059" r:id="rId152"/>
         </w:object>
       </w:r>
       <w:r>
@@ -5159,25 +5646,55 @@
           <w:position w:val="-14"/>
         </w:rPr>
         <w:object w:dxaOrig="600" w:dyaOrig="380" w14:anchorId="1CE66DD3">
-          <v:shape id="_x0000_i1085" type="#_x0000_t75" style="width:30pt;height:19.4pt" o:ole="">
-            <v:imagedata r:id="rId124" o:title=""/>
-          </v:shape>
-          <o:OLEObject Type="Embed" ProgID="Equation.DSMT4" ShapeID="_x0000_i1085" DrawAspect="Content" ObjectID="_1741707780" r:id="rId125"/>
-        </w:object>
-      </w:r>
-      <w:r>
-        <w:rPr>
-          <w:rFonts w:hint="eastAsia"/>
-        </w:rPr>
-        <w:t>个控</w:t>
-      </w:r>
-      <w:r>
-        <w:rPr>
-          <w:rFonts w:hint="eastAsia"/>
-        </w:rPr>
-        <w:lastRenderedPageBreak/>
-        <w:t>制点影响。</w:t>
-      </w:r>
+          <v:shape id="_x0000_i1099" type="#_x0000_t75" style="width:30pt;height:19.5pt" o:ole="">
+            <v:imagedata r:id="rId153" o:title=""/>
+          </v:shape>
+          <o:OLEObject Type="Embed" ProgID="Equation.DSMT4" ShapeID="_x0000_i1099" DrawAspect="Content" ObjectID="_1741850060" r:id="rId154"/>
+        </w:object>
+      </w:r>
+      <w:r>
+        <w:rPr>
+          <w:rFonts w:hint="eastAsia"/>
+        </w:rPr>
+        <w:t>个控制点影响。</w:t>
+      </w:r>
+    </w:p>
+    <w:p>
+      <w:pPr>
+        <w:pStyle w:val="20"/>
+      </w:pPr>
+      <w:r>
+        <w:rPr>
+          <w:rFonts w:hint="eastAsia"/>
+        </w:rPr>
+        <w:t>用矩阵形式表示</w:t>
+      </w:r>
+      <w:r>
+        <w:rPr>
+          <w:rFonts w:hint="eastAsia"/>
+        </w:rPr>
+        <w:t>德布尔</w:t>
+      </w:r>
+      <w:r>
+        <w:rPr>
+          <w:rFonts w:hint="eastAsia"/>
+        </w:rPr>
+        <w:t>-</w:t>
+      </w:r>
+      <w:r>
+        <w:rPr>
+          <w:rFonts w:hint="eastAsia"/>
+        </w:rPr>
+        <w:t>考克斯递推式</w:t>
+      </w:r>
+    </w:p>
+    <w:p>
+      <w:pPr>
+        <w:pStyle w:val="ae"/>
+        <w:rPr>
+          <w:rFonts w:hint="eastAsia"/>
+        </w:rPr>
+      </w:pPr>
     </w:p>
     <w:p>
       <w:pPr>
@@ -5272,23 +5789,17 @@
           <w:position w:val="-12"/>
         </w:rPr>
         <w:object w:dxaOrig="1020" w:dyaOrig="360" w14:anchorId="2068D4DD">
-          <v:shape id="_x0000_i1151" type="#_x0000_t75" style="width:51.25pt;height:18pt" o:ole="">
-            <v:imagedata r:id="rId126" o:title=""/>
-          </v:shape>
-          <o:OLEObject Type="Embed" ProgID="Equation.DSMT4" ShapeID="_x0000_i1151" DrawAspect="Content" ObjectID="_1741707781" r:id="rId127"/>
-        </w:object>
-      </w:r>
-      <w:r>
-        <w:rPr>
-          <w:rFonts w:hint="eastAsia"/>
-        </w:rPr>
-        <w:t>。</w:t>
-      </w:r>
-      <w:r>
-        <w:rPr>
-          <w:rFonts w:hint="eastAsia"/>
-        </w:rPr>
-        <w:t>则一共有</w:t>
+          <v:shape id="_x0000_i1100" type="#_x0000_t75" style="width:51pt;height:18pt" o:ole="">
+            <v:imagedata r:id="rId155" o:title=""/>
+          </v:shape>
+          <o:OLEObject Type="Embed" ProgID="Equation.DSMT4" ShapeID="_x0000_i1100" DrawAspect="Content" ObjectID="_1741850061" r:id="rId156"/>
+        </w:object>
+      </w:r>
+      <w:r>
+        <w:rPr>
+          <w:rFonts w:hint="eastAsia"/>
+        </w:rPr>
+        <w:t>。则一共有</w:t>
       </w:r>
       <w:r>
         <w:t>K+5</w:t>
@@ -5316,10 +5827,10 @@
           <w:position w:val="-6"/>
         </w:rPr>
         <w:object w:dxaOrig="1680" w:dyaOrig="279" w14:anchorId="15042CCF">
-          <v:shape id="_x0000_i1155" type="#_x0000_t75" style="width:84pt;height:13.85pt" o:ole="">
-            <v:imagedata r:id="rId128" o:title=""/>
-          </v:shape>
-          <o:OLEObject Type="Embed" ProgID="Equation.DSMT4" ShapeID="_x0000_i1155" DrawAspect="Content" ObjectID="_1741707782" r:id="rId129"/>
+          <v:shape id="_x0000_i1101" type="#_x0000_t75" style="width:84pt;height:14.25pt" o:ole="">
+            <v:imagedata r:id="rId157" o:title=""/>
+          </v:shape>
+          <o:OLEObject Type="Embed" ProgID="Equation.DSMT4" ShapeID="_x0000_i1101" DrawAspect="Content" ObjectID="_1741850062" r:id="rId158"/>
         </w:object>
       </w:r>
       <w:r>
@@ -5339,10 +5850,10 @@
           <w:position w:val="-6"/>
         </w:rPr>
         <w:object w:dxaOrig="639" w:dyaOrig="279" w14:anchorId="4536F514">
-          <v:shape id="_x0000_i1158" type="#_x0000_t75" style="width:31.85pt;height:13.85pt" o:ole="">
-            <v:imagedata r:id="rId130" o:title=""/>
-          </v:shape>
-          <o:OLEObject Type="Embed" ProgID="Equation.DSMT4" ShapeID="_x0000_i1158" DrawAspect="Content" ObjectID="_1741707783" r:id="rId131"/>
+          <v:shape id="_x0000_i1102" type="#_x0000_t75" style="width:32.25pt;height:14.25pt" o:ole="">
+            <v:imagedata r:id="rId159" o:title=""/>
+          </v:shape>
+          <o:OLEObject Type="Embed" ProgID="Equation.DSMT4" ShapeID="_x0000_i1102" DrawAspect="Content" ObjectID="_1741850063" r:id="rId160"/>
         </w:object>
       </w:r>
       <w:r>
@@ -5356,10 +5867,10 @@
           <w:position w:val="-4"/>
         </w:rPr>
         <w:object w:dxaOrig="600" w:dyaOrig="260" w14:anchorId="5A28B7B2">
-          <v:shape id="_x0000_i1161" type="#_x0000_t75" style="width:30pt;height:12.9pt" o:ole="">
-            <v:imagedata r:id="rId132" o:title=""/>
-          </v:shape>
-          <o:OLEObject Type="Embed" ProgID="Equation.DSMT4" ShapeID="_x0000_i1161" DrawAspect="Content" ObjectID="_1741707784" r:id="rId133"/>
+          <v:shape id="_x0000_i1103" type="#_x0000_t75" style="width:30pt;height:12.75pt" o:ole="">
+            <v:imagedata r:id="rId161" o:title=""/>
+          </v:shape>
+          <o:OLEObject Type="Embed" ProgID="Equation.DSMT4" ShapeID="_x0000_i1103" DrawAspect="Content" ObjectID="_1741850064" r:id="rId162"/>
         </w:object>
       </w:r>
       <w:r>
@@ -5377,9 +5888,6 @@
     <w:p>
       <w:pPr>
         <w:pStyle w:val="ae"/>
-        <w:rPr>
-          <w:rFonts w:hint="eastAsia"/>
-        </w:rPr>
       </w:pPr>
     </w:p>
     <w:p>
@@ -5700,10 +6208,10 @@
                 <w:position w:val="-6"/>
               </w:rPr>
               <w:object w:dxaOrig="200" w:dyaOrig="279" w14:anchorId="1AE4AFC5">
-                <v:shape id="_x0000_i1086" type="#_x0000_t75" style="width:9.7pt;height:14.3pt" o:ole="">
-                  <v:imagedata r:id="rId134" o:title=""/>
+                <v:shape id="_x0000_i1104" type="#_x0000_t75" style="width:9.75pt;height:14.25pt" o:ole="">
+                  <v:imagedata r:id="rId163" o:title=""/>
                 </v:shape>
-                <o:OLEObject Type="Embed" ProgID="Equation.DSMT4" ShapeID="_x0000_i1086" DrawAspect="Content" ObjectID="_1741707785" r:id="rId135"/>
+                <o:OLEObject Type="Embed" ProgID="Equation.DSMT4" ShapeID="_x0000_i1104" DrawAspect="Content" ObjectID="_1741850065" r:id="rId164"/>
               </w:object>
             </w:r>
           </w:p>
@@ -5748,10 +6256,10 @@
                 <w:position w:val="-6"/>
               </w:rPr>
               <w:object w:dxaOrig="200" w:dyaOrig="279" w14:anchorId="1114FEF2">
-                <v:shape id="_x0000_i1087" type="#_x0000_t75" style="width:9.7pt;height:14.3pt" o:ole="">
-                  <v:imagedata r:id="rId136" o:title=""/>
+                <v:shape id="_x0000_i1105" type="#_x0000_t75" style="width:9.75pt;height:14.25pt" o:ole="">
+                  <v:imagedata r:id="rId165" o:title=""/>
                 </v:shape>
-                <o:OLEObject Type="Embed" ProgID="Equation.DSMT4" ShapeID="_x0000_i1087" DrawAspect="Content" ObjectID="_1741707786" r:id="rId137"/>
+                <o:OLEObject Type="Embed" ProgID="Equation.DSMT4" ShapeID="_x0000_i1105" DrawAspect="Content" ObjectID="_1741850066" r:id="rId166"/>
               </w:object>
             </w:r>
           </w:p>
@@ -5793,10 +6301,10 @@
                 <w:position w:val="-6"/>
               </w:rPr>
               <w:object w:dxaOrig="200" w:dyaOrig="279" w14:anchorId="3D307F38">
-                <v:shape id="_x0000_i1088" type="#_x0000_t75" style="width:9.7pt;height:14.3pt" o:ole="">
-                  <v:imagedata r:id="rId138" o:title=""/>
+                <v:shape id="_x0000_i1106" type="#_x0000_t75" style="width:9.75pt;height:14.25pt" o:ole="">
+                  <v:imagedata r:id="rId167" o:title=""/>
                 </v:shape>
-                <o:OLEObject Type="Embed" ProgID="Equation.DSMT4" ShapeID="_x0000_i1088" DrawAspect="Content" ObjectID="_1741707787" r:id="rId139"/>
+                <o:OLEObject Type="Embed" ProgID="Equation.DSMT4" ShapeID="_x0000_i1106" DrawAspect="Content" ObjectID="_1741850067" r:id="rId168"/>
               </w:object>
             </w:r>
           </w:p>
@@ -5838,10 +6346,10 @@
                 <w:position w:val="-12"/>
               </w:rPr>
               <w:object w:dxaOrig="300" w:dyaOrig="360" w14:anchorId="6172F478">
-                <v:shape id="_x0000_i1089" type="#_x0000_t75" style="width:15.25pt;height:19.4pt" o:ole="">
-                  <v:imagedata r:id="rId140" o:title=""/>
+                <v:shape id="_x0000_i1107" type="#_x0000_t75" style="width:15pt;height:19.5pt" o:ole="">
+                  <v:imagedata r:id="rId169" o:title=""/>
                 </v:shape>
-                <o:OLEObject Type="Embed" ProgID="Equation.DSMT4" ShapeID="_x0000_i1089" DrawAspect="Content" ObjectID="_1741707788" r:id="rId141"/>
+                <o:OLEObject Type="Embed" ProgID="Equation.DSMT4" ShapeID="_x0000_i1107" DrawAspect="Content" ObjectID="_1741850068" r:id="rId170"/>
               </w:object>
             </w:r>
           </w:p>
@@ -5883,10 +6391,10 @@
                 <w:position w:val="-6"/>
               </w:rPr>
               <w:object w:dxaOrig="260" w:dyaOrig="279" w14:anchorId="08EB2E67">
-                <v:shape id="_x0000_i1090" type="#_x0000_t75" style="width:12.9pt;height:14.3pt" o:ole="">
-                  <v:imagedata r:id="rId142" o:title=""/>
+                <v:shape id="_x0000_i1108" type="#_x0000_t75" style="width:12.75pt;height:14.25pt" o:ole="">
+                  <v:imagedata r:id="rId171" o:title=""/>
                 </v:shape>
-                <o:OLEObject Type="Embed" ProgID="Equation.DSMT4" ShapeID="_x0000_i1090" DrawAspect="Content" ObjectID="_1741707789" r:id="rId143"/>
+                <o:OLEObject Type="Embed" ProgID="Equation.DSMT4" ShapeID="_x0000_i1108" DrawAspect="Content" ObjectID="_1741850069" r:id="rId172"/>
               </w:object>
             </w:r>
           </w:p>
@@ -5928,10 +6436,10 @@
                 <w:position w:val="-4"/>
               </w:rPr>
               <w:object w:dxaOrig="200" w:dyaOrig="260" w14:anchorId="31DB7FCC">
-                <v:shape id="_x0000_i1091" type="#_x0000_t75" style="width:9.7pt;height:12.9pt" o:ole="">
-                  <v:imagedata r:id="rId144" o:title=""/>
+                <v:shape id="_x0000_i1109" type="#_x0000_t75" style="width:9.75pt;height:12.75pt" o:ole="">
+                  <v:imagedata r:id="rId173" o:title=""/>
                 </v:shape>
-                <o:OLEObject Type="Embed" ProgID="Equation.DSMT4" ShapeID="_x0000_i1091" DrawAspect="Content" ObjectID="_1741707790" r:id="rId145"/>
+                <o:OLEObject Type="Embed" ProgID="Equation.DSMT4" ShapeID="_x0000_i1109" DrawAspect="Content" ObjectID="_1741850070" r:id="rId174"/>
               </w:object>
             </w:r>
           </w:p>
@@ -5979,10 +6487,10 @@
                 <w:position w:val="-10"/>
               </w:rPr>
               <w:object w:dxaOrig="340" w:dyaOrig="360" w14:anchorId="75E6501A">
-                <v:shape id="_x0000_i1092" type="#_x0000_t75" style="width:17.1pt;height:19.4pt" o:ole="">
-                  <v:imagedata r:id="rId146" o:title=""/>
+                <v:shape id="_x0000_i1110" type="#_x0000_t75" style="width:17.25pt;height:19.5pt" o:ole="">
+                  <v:imagedata r:id="rId175" o:title=""/>
                 </v:shape>
-                <o:OLEObject Type="Embed" ProgID="Equation.DSMT4" ShapeID="_x0000_i1092" DrawAspect="Content" ObjectID="_1741707791" r:id="rId147"/>
+                <o:OLEObject Type="Embed" ProgID="Equation.DSMT4" ShapeID="_x0000_i1110" DrawAspect="Content" ObjectID="_1741850071" r:id="rId176"/>
               </w:object>
             </w:r>
           </w:p>
@@ -6030,10 +6538,10 @@
                 <w:position w:val="-12"/>
               </w:rPr>
               <w:object w:dxaOrig="360" w:dyaOrig="380" w14:anchorId="291AC834">
-                <v:shape id="_x0000_i1093" type="#_x0000_t75" style="width:19.4pt;height:19.4pt" o:ole="">
-                  <v:imagedata r:id="rId148" o:title=""/>
+                <v:shape id="_x0000_i1111" type="#_x0000_t75" style="width:19.5pt;height:19.5pt" o:ole="">
+                  <v:imagedata r:id="rId177" o:title=""/>
                 </v:shape>
-                <o:OLEObject Type="Embed" ProgID="Equation.DSMT4" ShapeID="_x0000_i1093" DrawAspect="Content" ObjectID="_1741707792" r:id="rId149"/>
+                <o:OLEObject Type="Embed" ProgID="Equation.DSMT4" ShapeID="_x0000_i1111" DrawAspect="Content" ObjectID="_1741850072" r:id="rId178"/>
               </w:object>
             </w:r>
           </w:p>
@@ -6122,10 +6630,10 @@
           <w:position w:val="-16"/>
         </w:rPr>
         <w:object w:dxaOrig="4959" w:dyaOrig="480" w14:anchorId="7771C02B">
-          <v:shape id="_x0000_i1094" type="#_x0000_t75" style="width:248.75pt;height:24pt" o:ole="">
-            <v:imagedata r:id="rId150" o:title=""/>
-          </v:shape>
-          <o:OLEObject Type="Embed" ProgID="Equation.DSMT4" ShapeID="_x0000_i1094" DrawAspect="Content" ObjectID="_1741707793" r:id="rId151"/>
+          <v:shape id="_x0000_i1112" type="#_x0000_t75" style="width:249pt;height:24pt" o:ole="">
+            <v:imagedata r:id="rId179" o:title=""/>
+          </v:shape>
+          <o:OLEObject Type="Embed" ProgID="Equation.DSMT4" ShapeID="_x0000_i1112" DrawAspect="Content" ObjectID="_1741850073" r:id="rId180"/>
         </w:object>
       </w:r>
     </w:p>
@@ -6144,10 +6652,10 @@
           <w:position w:val="-12"/>
         </w:rPr>
         <w:object w:dxaOrig="320" w:dyaOrig="380" w14:anchorId="26466C35">
-          <v:shape id="_x0000_i1095" type="#_x0000_t75" style="width:15.7pt;height:19.4pt" o:ole="">
-            <v:imagedata r:id="rId152" o:title=""/>
-          </v:shape>
-          <o:OLEObject Type="Embed" ProgID="Equation.DSMT4" ShapeID="_x0000_i1095" DrawAspect="Content" ObjectID="_1741707794" r:id="rId153"/>
+          <v:shape id="_x0000_i1113" type="#_x0000_t75" style="width:15.75pt;height:19.5pt" o:ole="">
+            <v:imagedata r:id="rId181" o:title=""/>
+          </v:shape>
+          <o:OLEObject Type="Embed" ProgID="Equation.DSMT4" ShapeID="_x0000_i1113" DrawAspect="Content" ObjectID="_1741850074" r:id="rId182"/>
         </w:object>
       </w:r>
       <w:r>
@@ -6179,10 +6687,10 @@
           <w:position w:val="-12"/>
         </w:rPr>
         <w:object w:dxaOrig="900" w:dyaOrig="380" w14:anchorId="20404DBE">
-          <v:shape id="_x0000_i1096" type="#_x0000_t75" style="width:45.25pt;height:19.4pt" o:ole="">
-            <v:imagedata r:id="rId154" o:title=""/>
-          </v:shape>
-          <o:OLEObject Type="Embed" ProgID="Equation.DSMT4" ShapeID="_x0000_i1096" DrawAspect="Content" ObjectID="_1741707795" r:id="rId155"/>
+          <v:shape id="_x0000_i1114" type="#_x0000_t75" style="width:45pt;height:19.5pt" o:ole="">
+            <v:imagedata r:id="rId183" o:title=""/>
+          </v:shape>
+          <o:OLEObject Type="Embed" ProgID="Equation.DSMT4" ShapeID="_x0000_i1114" DrawAspect="Content" ObjectID="_1741850075" r:id="rId184"/>
         </w:object>
       </w:r>
       <w:r>
@@ -6196,10 +6704,10 @@
           <w:position w:val="-12"/>
         </w:rPr>
         <w:object w:dxaOrig="940" w:dyaOrig="380" w14:anchorId="29C99651">
-          <v:shape id="_x0000_i1097" type="#_x0000_t75" style="width:47.1pt;height:19.4pt" o:ole="">
-            <v:imagedata r:id="rId156" o:title=""/>
-          </v:shape>
-          <o:OLEObject Type="Embed" ProgID="Equation.DSMT4" ShapeID="_x0000_i1097" DrawAspect="Content" ObjectID="_1741707796" r:id="rId157"/>
+          <v:shape id="_x0000_i1115" type="#_x0000_t75" style="width:47.25pt;height:19.5pt" o:ole="">
+            <v:imagedata r:id="rId185" o:title=""/>
+          </v:shape>
+          <o:OLEObject Type="Embed" ProgID="Equation.DSMT4" ShapeID="_x0000_i1115" DrawAspect="Content" ObjectID="_1741850076" r:id="rId186"/>
         </w:object>
       </w:r>
       <w:r>
@@ -6226,10 +6734,10 @@
           <w:position w:val="-14"/>
         </w:rPr>
         <w:object w:dxaOrig="760" w:dyaOrig="400" w14:anchorId="2C22B159">
-          <v:shape id="_x0000_i1098" type="#_x0000_t75" style="width:38.3pt;height:20.3pt" o:ole="">
-            <v:imagedata r:id="rId158" o:title=""/>
-          </v:shape>
-          <o:OLEObject Type="Embed" ProgID="Equation.DSMT4" ShapeID="_x0000_i1098" DrawAspect="Content" ObjectID="_1741707797" r:id="rId159"/>
+          <v:shape id="_x0000_i1116" type="#_x0000_t75" style="width:38.25pt;height:20.25pt" o:ole="">
+            <v:imagedata r:id="rId187" o:title=""/>
+          </v:shape>
+          <o:OLEObject Type="Embed" ProgID="Equation.DSMT4" ShapeID="_x0000_i1116" DrawAspect="Content" ObjectID="_1741850077" r:id="rId188"/>
         </w:object>
       </w:r>
       <w:r>
@@ -6243,10 +6751,10 @@
           <w:position w:val="-12"/>
         </w:rPr>
         <w:object w:dxaOrig="740" w:dyaOrig="380" w14:anchorId="1ED40391">
-          <v:shape id="_x0000_i1099" type="#_x0000_t75" style="width:36.9pt;height:19.4pt" o:ole="">
-            <v:imagedata r:id="rId160" o:title=""/>
-          </v:shape>
-          <o:OLEObject Type="Embed" ProgID="Equation.DSMT4" ShapeID="_x0000_i1099" DrawAspect="Content" ObjectID="_1741707798" r:id="rId161"/>
+          <v:shape id="_x0000_i1117" type="#_x0000_t75" style="width:36.75pt;height:19.5pt" o:ole="">
+            <v:imagedata r:id="rId189" o:title=""/>
+          </v:shape>
+          <o:OLEObject Type="Embed" ProgID="Equation.DSMT4" ShapeID="_x0000_i1117" DrawAspect="Content" ObjectID="_1741850078" r:id="rId190"/>
         </w:object>
       </w:r>
       <w:r>
@@ -6272,10 +6780,10 @@
           <w:position w:val="-12"/>
         </w:rPr>
         <w:object w:dxaOrig="340" w:dyaOrig="380" w14:anchorId="0CA7FEDA">
-          <v:shape id="_x0000_i1100" type="#_x0000_t75" style="width:17.1pt;height:19.4pt" o:ole="">
-            <v:imagedata r:id="rId162" o:title=""/>
-          </v:shape>
-          <o:OLEObject Type="Embed" ProgID="Equation.DSMT4" ShapeID="_x0000_i1100" DrawAspect="Content" ObjectID="_1741707799" r:id="rId163"/>
+          <v:shape id="_x0000_i1118" type="#_x0000_t75" style="width:17.25pt;height:19.5pt" o:ole="">
+            <v:imagedata r:id="rId191" o:title=""/>
+          </v:shape>
+          <o:OLEObject Type="Embed" ProgID="Equation.DSMT4" ShapeID="_x0000_i1118" DrawAspect="Content" ObjectID="_1741850079" r:id="rId192"/>
         </w:object>
       </w:r>
       <w:r>
@@ -6289,10 +6797,10 @@
           <w:position w:val="-12"/>
         </w:rPr>
         <w:object w:dxaOrig="900" w:dyaOrig="380" w14:anchorId="660E5B25">
-          <v:shape id="_x0000_i1101" type="#_x0000_t75" style="width:45.25pt;height:19.4pt" o:ole="">
-            <v:imagedata r:id="rId164" o:title=""/>
-          </v:shape>
-          <o:OLEObject Type="Embed" ProgID="Equation.DSMT4" ShapeID="_x0000_i1101" DrawAspect="Content" ObjectID="_1741707800" r:id="rId165"/>
+          <v:shape id="_x0000_i1119" type="#_x0000_t75" style="width:45pt;height:19.5pt" o:ole="">
+            <v:imagedata r:id="rId193" o:title=""/>
+          </v:shape>
+          <o:OLEObject Type="Embed" ProgID="Equation.DSMT4" ShapeID="_x0000_i1119" DrawAspect="Content" ObjectID="_1741850080" r:id="rId194"/>
         </w:object>
       </w:r>
       <w:r>
@@ -6436,10 +6944,10 @@
           <w:position w:val="-16"/>
         </w:rPr>
         <w:object w:dxaOrig="4740" w:dyaOrig="499" w14:anchorId="124FA90C">
-          <v:shape id="_x0000_i1102" type="#_x0000_t75" style="width:238.15pt;height:24.9pt" o:ole="">
-            <v:imagedata r:id="rId166" o:title=""/>
-          </v:shape>
-          <o:OLEObject Type="Embed" ProgID="Equation.DSMT4" ShapeID="_x0000_i1102" DrawAspect="Content" ObjectID="_1741707801" r:id="rId167"/>
+          <v:shape id="_x0000_i1120" type="#_x0000_t75" style="width:237.75pt;height:24.75pt" o:ole="">
+            <v:imagedata r:id="rId195" o:title=""/>
+          </v:shape>
+          <o:OLEObject Type="Embed" ProgID="Equation.DSMT4" ShapeID="_x0000_i1120" DrawAspect="Content" ObjectID="_1741850081" r:id="rId196"/>
         </w:object>
       </w:r>
     </w:p>
@@ -6487,10 +6995,10 @@
           <w:position w:val="-12"/>
         </w:rPr>
         <w:object w:dxaOrig="1640" w:dyaOrig="380" w14:anchorId="28399966">
-          <v:shape id="_x0000_i1103" type="#_x0000_t75" style="width:82.15pt;height:19.4pt" o:ole="">
-            <v:imagedata r:id="rId168" o:title=""/>
-          </v:shape>
-          <o:OLEObject Type="Embed" ProgID="Equation.DSMT4" ShapeID="_x0000_i1103" DrawAspect="Content" ObjectID="_1741707802" r:id="rId169"/>
+          <v:shape id="_x0000_i1121" type="#_x0000_t75" style="width:81.75pt;height:19.5pt" o:ole="">
+            <v:imagedata r:id="rId197" o:title=""/>
+          </v:shape>
+          <o:OLEObject Type="Embed" ProgID="Equation.DSMT4" ShapeID="_x0000_i1121" DrawAspect="Content" ObjectID="_1741850082" r:id="rId198"/>
         </w:object>
       </w:r>
     </w:p>
@@ -6526,10 +7034,10 @@
           <w:position w:val="-50"/>
         </w:rPr>
         <w:object w:dxaOrig="1480" w:dyaOrig="1120" w14:anchorId="3E80F6A4">
-          <v:shape id="_x0000_i1104" type="#_x0000_t75" style="width:74.3pt;height:56.3pt" o:ole="">
-            <v:imagedata r:id="rId170" o:title=""/>
-          </v:shape>
-          <o:OLEObject Type="Embed" ProgID="Equation.DSMT4" ShapeID="_x0000_i1104" DrawAspect="Content" ObjectID="_1741707803" r:id="rId171"/>
+          <v:shape id="_x0000_i1122" type="#_x0000_t75" style="width:74.25pt;height:56.25pt" o:ole="">
+            <v:imagedata r:id="rId199" o:title=""/>
+          </v:shape>
+          <o:OLEObject Type="Embed" ProgID="Equation.DSMT4" ShapeID="_x0000_i1122" DrawAspect="Content" ObjectID="_1741850083" r:id="rId200"/>
         </w:object>
       </w:r>
     </w:p>
@@ -6548,10 +7056,10 @@
           <w:position w:val="-12"/>
         </w:rPr>
         <w:object w:dxaOrig="780" w:dyaOrig="400" w14:anchorId="04A642F6">
-          <v:shape id="_x0000_i1105" type="#_x0000_t75" style="width:39.25pt;height:20.3pt" o:ole="">
-            <v:imagedata r:id="rId172" o:title=""/>
-          </v:shape>
-          <o:OLEObject Type="Embed" ProgID="Equation.DSMT4" ShapeID="_x0000_i1105" DrawAspect="Content" ObjectID="_1741707804" r:id="rId173"/>
+          <v:shape id="_x0000_i1123" type="#_x0000_t75" style="width:39pt;height:20.25pt" o:ole="">
+            <v:imagedata r:id="rId201" o:title=""/>
+          </v:shape>
+          <o:OLEObject Type="Embed" ProgID="Equation.DSMT4" ShapeID="_x0000_i1123" DrawAspect="Content" ObjectID="_1741850084" r:id="rId202"/>
         </w:object>
       </w:r>
       <w:r>
@@ -6617,10 +7125,10 @@
           <w:position w:val="-18"/>
         </w:rPr>
         <w:object w:dxaOrig="2500" w:dyaOrig="520" w14:anchorId="50553014">
-          <v:shape id="_x0000_i1106" type="#_x0000_t75" style="width:125.1pt;height:26.3pt" o:ole="">
-            <v:imagedata r:id="rId174" o:title=""/>
-          </v:shape>
-          <o:OLEObject Type="Embed" ProgID="Equation.DSMT4" ShapeID="_x0000_i1106" DrawAspect="Content" ObjectID="_1741707805" r:id="rId175"/>
+          <v:shape id="_x0000_i1124" type="#_x0000_t75" style="width:125.25pt;height:26.25pt" o:ole="">
+            <v:imagedata r:id="rId203" o:title=""/>
+          </v:shape>
+          <o:OLEObject Type="Embed" ProgID="Equation.DSMT4" ShapeID="_x0000_i1124" DrawAspect="Content" ObjectID="_1741850085" r:id="rId204"/>
         </w:object>
       </w:r>
     </w:p>
@@ -6644,10 +7152,10 @@
           <w:position w:val="-18"/>
         </w:rPr>
         <w:object w:dxaOrig="2000" w:dyaOrig="520" w14:anchorId="2CA7B99F">
-          <v:shape id="_x0000_i1107" type="#_x0000_t75" style="width:99.7pt;height:26.3pt" o:ole="">
-            <v:imagedata r:id="rId176" o:title=""/>
-          </v:shape>
-          <o:OLEObject Type="Embed" ProgID="Equation.DSMT4" ShapeID="_x0000_i1107" DrawAspect="Content" ObjectID="_1741707806" r:id="rId177"/>
+          <v:shape id="_x0000_i1125" type="#_x0000_t75" style="width:99.75pt;height:26.25pt" o:ole="">
+            <v:imagedata r:id="rId205" o:title=""/>
+          </v:shape>
+          <o:OLEObject Type="Embed" ProgID="Equation.DSMT4" ShapeID="_x0000_i1125" DrawAspect="Content" ObjectID="_1741850086" r:id="rId206"/>
         </w:object>
       </w:r>
     </w:p>
@@ -6748,10 +7256,10 @@
           <w:position w:val="-88"/>
         </w:rPr>
         <w:object w:dxaOrig="3040" w:dyaOrig="1880" w14:anchorId="0778E64B">
-          <v:shape id="_x0000_i1108" type="#_x0000_t75" style="width:152.3pt;height:93.7pt" o:ole="">
-            <v:imagedata r:id="rId178" o:title=""/>
-          </v:shape>
-          <o:OLEObject Type="Embed" ProgID="Equation.DSMT4" ShapeID="_x0000_i1108" DrawAspect="Content" ObjectID="_1741707807" r:id="rId179"/>
+          <v:shape id="_x0000_i1126" type="#_x0000_t75" style="width:152.25pt;height:93.75pt" o:ole="">
+            <v:imagedata r:id="rId207" o:title=""/>
+          </v:shape>
+          <o:OLEObject Type="Embed" ProgID="Equation.DSMT4" ShapeID="_x0000_i1126" DrawAspect="Content" ObjectID="_1741850087" r:id="rId208"/>
         </w:object>
       </w:r>
     </w:p>
@@ -6770,10 +7278,10 @@
           <w:position w:val="-10"/>
         </w:rPr>
         <w:object w:dxaOrig="460" w:dyaOrig="340" w14:anchorId="44278DEF">
-          <v:shape id="_x0000_i1109" type="#_x0000_t75" style="width:23.1pt;height:17.1pt" o:ole="">
-            <v:imagedata r:id="rId180" o:title=""/>
-          </v:shape>
-          <o:OLEObject Type="Embed" ProgID="Equation.DSMT4" ShapeID="_x0000_i1109" DrawAspect="Content" ObjectID="_1741707808" r:id="rId181"/>
+          <v:shape id="_x0000_i1127" type="#_x0000_t75" style="width:23.25pt;height:17.25pt" o:ole="">
+            <v:imagedata r:id="rId209" o:title=""/>
+          </v:shape>
+          <o:OLEObject Type="Embed" ProgID="Equation.DSMT4" ShapeID="_x0000_i1127" DrawAspect="Content" ObjectID="_1741850088" r:id="rId210"/>
         </w:object>
       </w:r>
       <w:r>
@@ -6828,10 +7336,10 @@
           <w:position w:val="-38"/>
         </w:rPr>
         <w:object w:dxaOrig="1320" w:dyaOrig="880" w14:anchorId="3C7CD6A0">
-          <v:shape id="_x0000_i1110" type="#_x0000_t75" style="width:66pt;height:44.3pt" o:ole="">
-            <v:imagedata r:id="rId182" o:title=""/>
-          </v:shape>
-          <o:OLEObject Type="Embed" ProgID="Equation.DSMT4" ShapeID="_x0000_i1110" DrawAspect="Content" ObjectID="_1741707809" r:id="rId183"/>
+          <v:shape id="_x0000_i1128" type="#_x0000_t75" style="width:66pt;height:44.25pt" o:ole="">
+            <v:imagedata r:id="rId211" o:title=""/>
+          </v:shape>
+          <o:OLEObject Type="Embed" ProgID="Equation.DSMT4" ShapeID="_x0000_i1128" DrawAspect="Content" ObjectID="_1741850089" r:id="rId212"/>
         </w:object>
       </w:r>
     </w:p>
@@ -6844,10 +7352,10 @@
           <w:position w:val="-30"/>
         </w:rPr>
         <w:object w:dxaOrig="2040" w:dyaOrig="720" w14:anchorId="1C4298EF">
-          <v:shape id="_x0000_i1111" type="#_x0000_t75" style="width:102pt;height:36pt" o:ole="">
-            <v:imagedata r:id="rId184" o:title=""/>
-          </v:shape>
-          <o:OLEObject Type="Embed" ProgID="Equation.DSMT4" ShapeID="_x0000_i1111" DrawAspect="Content" ObjectID="_1741707810" r:id="rId185"/>
+          <v:shape id="_x0000_i1129" type="#_x0000_t75" style="width:102pt;height:36pt" o:ole="">
+            <v:imagedata r:id="rId213" o:title=""/>
+          </v:shape>
+          <o:OLEObject Type="Embed" ProgID="Equation.DSMT4" ShapeID="_x0000_i1129" DrawAspect="Content" ObjectID="_1741850090" r:id="rId214"/>
         </w:object>
       </w:r>
     </w:p>
@@ -6866,10 +7374,10 @@
           <w:position w:val="-12"/>
         </w:rPr>
         <w:object w:dxaOrig="460" w:dyaOrig="360" w14:anchorId="41F1D660">
-          <v:shape id="_x0000_i1112" type="#_x0000_t75" style="width:23.1pt;height:19.4pt" o:ole="">
-            <v:imagedata r:id="rId186" o:title=""/>
-          </v:shape>
-          <o:OLEObject Type="Embed" ProgID="Equation.DSMT4" ShapeID="_x0000_i1112" DrawAspect="Content" ObjectID="_1741707811" r:id="rId187"/>
+          <v:shape id="_x0000_i1130" type="#_x0000_t75" style="width:23.25pt;height:19.5pt" o:ole="">
+            <v:imagedata r:id="rId215" o:title=""/>
+          </v:shape>
+          <o:OLEObject Type="Embed" ProgID="Equation.DSMT4" ShapeID="_x0000_i1130" DrawAspect="Content" ObjectID="_1741850091" r:id="rId216"/>
         </w:object>
       </w:r>
       <w:r>
@@ -6883,10 +7391,10 @@
           <w:position w:val="-6"/>
         </w:rPr>
         <w:object w:dxaOrig="240" w:dyaOrig="300" w14:anchorId="75B9FAA3">
-          <v:shape id="_x0000_i1113" type="#_x0000_t75" style="width:12pt;height:15.25pt" o:ole="">
-            <v:imagedata r:id="rId188" o:title=""/>
-          </v:shape>
-          <o:OLEObject Type="Embed" ProgID="Equation.DSMT4" ShapeID="_x0000_i1113" DrawAspect="Content" ObjectID="_1741707812" r:id="rId189"/>
+          <v:shape id="_x0000_i1131" type="#_x0000_t75" style="width:12pt;height:15pt" o:ole="">
+            <v:imagedata r:id="rId217" o:title=""/>
+          </v:shape>
+          <o:OLEObject Type="Embed" ProgID="Equation.DSMT4" ShapeID="_x0000_i1131" DrawAspect="Content" ObjectID="_1741850092" r:id="rId218"/>
         </w:object>
       </w:r>
       <w:r>
@@ -6900,10 +7408,10 @@
           <w:position w:val="-10"/>
         </w:rPr>
         <w:object w:dxaOrig="440" w:dyaOrig="320" w14:anchorId="7AD13047">
-          <v:shape id="_x0000_i1114" type="#_x0000_t75" style="width:21.7pt;height:15.7pt" o:ole="">
-            <v:imagedata r:id="rId190" o:title=""/>
-          </v:shape>
-          <o:OLEObject Type="Embed" ProgID="Equation.DSMT4" ShapeID="_x0000_i1114" DrawAspect="Content" ObjectID="_1741707813" r:id="rId191"/>
+          <v:shape id="_x0000_i1132" type="#_x0000_t75" style="width:21.75pt;height:15.75pt" o:ole="">
+            <v:imagedata r:id="rId219" o:title=""/>
+          </v:shape>
+          <o:OLEObject Type="Embed" ProgID="Equation.DSMT4" ShapeID="_x0000_i1132" DrawAspect="Content" ObjectID="_1741850093" r:id="rId220"/>
         </w:object>
       </w:r>
       <w:r>
@@ -6952,10 +7460,10 @@
           <w:position w:val="-12"/>
         </w:rPr>
         <w:object w:dxaOrig="1520" w:dyaOrig="400" w14:anchorId="463617BE">
-          <v:shape id="_x0000_i1115" type="#_x0000_t75" style="width:76.6pt;height:20.3pt" o:ole="">
-            <v:imagedata r:id="rId192" o:title=""/>
-          </v:shape>
-          <o:OLEObject Type="Embed" ProgID="Equation.DSMT4" ShapeID="_x0000_i1115" DrawAspect="Content" ObjectID="_1741707814" r:id="rId193"/>
+          <v:shape id="_x0000_i1133" type="#_x0000_t75" style="width:76.5pt;height:20.25pt" o:ole="">
+            <v:imagedata r:id="rId221" o:title=""/>
+          </v:shape>
+          <o:OLEObject Type="Embed" ProgID="Equation.DSMT4" ShapeID="_x0000_i1133" DrawAspect="Content" ObjectID="_1741850094" r:id="rId222"/>
         </w:object>
       </w:r>
     </w:p>
@@ -6974,10 +7482,10 @@
           <w:position w:val="-16"/>
         </w:rPr>
         <w:object w:dxaOrig="2640" w:dyaOrig="480" w14:anchorId="2439A8EB">
-          <v:shape id="_x0000_i1116" type="#_x0000_t75" style="width:132pt;height:24pt" o:ole="">
-            <v:imagedata r:id="rId194" o:title=""/>
-          </v:shape>
-          <o:OLEObject Type="Embed" ProgID="Equation.DSMT4" ShapeID="_x0000_i1116" DrawAspect="Content" ObjectID="_1741707815" r:id="rId195"/>
+          <v:shape id="_x0000_i1134" type="#_x0000_t75" style="width:132pt;height:24pt" o:ole="">
+            <v:imagedata r:id="rId223" o:title=""/>
+          </v:shape>
+          <o:OLEObject Type="Embed" ProgID="Equation.DSMT4" ShapeID="_x0000_i1134" DrawAspect="Content" ObjectID="_1741850095" r:id="rId224"/>
         </w:object>
       </w:r>
       <w:r>
@@ -6991,10 +7499,10 @@
           <w:position w:val="-14"/>
         </w:rPr>
         <w:object w:dxaOrig="279" w:dyaOrig="380" w14:anchorId="5312117E">
-          <v:shape id="_x0000_i1117" type="#_x0000_t75" style="width:14.3pt;height:19.4pt" o:ole="">
-            <v:imagedata r:id="rId196" o:title=""/>
-          </v:shape>
-          <o:OLEObject Type="Embed" ProgID="Equation.DSMT4" ShapeID="_x0000_i1117" DrawAspect="Content" ObjectID="_1741707816" r:id="rId197"/>
+          <v:shape id="_x0000_i1135" type="#_x0000_t75" style="width:14.25pt;height:19.5pt" o:ole="">
+            <v:imagedata r:id="rId225" o:title=""/>
+          </v:shape>
+          <o:OLEObject Type="Embed" ProgID="Equation.DSMT4" ShapeID="_x0000_i1135" DrawAspect="Content" ObjectID="_1741850096" r:id="rId226"/>
         </w:object>
       </w:r>
       <w:r>
@@ -7008,10 +7516,10 @@
           <w:position w:val="-12"/>
         </w:rPr>
         <w:object w:dxaOrig="260" w:dyaOrig="360" w14:anchorId="7735EB9B">
-          <v:shape id="_x0000_i1118" type="#_x0000_t75" style="width:12.9pt;height:19.4pt" o:ole="">
-            <v:imagedata r:id="rId198" o:title=""/>
-          </v:shape>
-          <o:OLEObject Type="Embed" ProgID="Equation.DSMT4" ShapeID="_x0000_i1118" DrawAspect="Content" ObjectID="_1741707817" r:id="rId199"/>
+          <v:shape id="_x0000_i1136" type="#_x0000_t75" style="width:12.75pt;height:19.5pt" o:ole="">
+            <v:imagedata r:id="rId227" o:title=""/>
+          </v:shape>
+          <o:OLEObject Type="Embed" ProgID="Equation.DSMT4" ShapeID="_x0000_i1136" DrawAspect="Content" ObjectID="_1741850097" r:id="rId228"/>
         </w:object>
       </w:r>
       <w:r>
@@ -7025,10 +7533,10 @@
           <w:position w:val="-14"/>
         </w:rPr>
         <w:object w:dxaOrig="380" w:dyaOrig="380" w14:anchorId="6A9C9B88">
-          <v:shape id="_x0000_i1119" type="#_x0000_t75" style="width:19.4pt;height:19.4pt" o:ole="">
-            <v:imagedata r:id="rId200" o:title=""/>
-          </v:shape>
-          <o:OLEObject Type="Embed" ProgID="Equation.DSMT4" ShapeID="_x0000_i1119" DrawAspect="Content" ObjectID="_1741707818" r:id="rId201"/>
+          <v:shape id="_x0000_i1137" type="#_x0000_t75" style="width:19.5pt;height:19.5pt" o:ole="">
+            <v:imagedata r:id="rId229" o:title=""/>
+          </v:shape>
+          <o:OLEObject Type="Embed" ProgID="Equation.DSMT4" ShapeID="_x0000_i1137" DrawAspect="Content" ObjectID="_1741850098" r:id="rId230"/>
         </w:object>
       </w:r>
       <w:r>
@@ -7042,10 +7550,10 @@
           <w:position w:val="-12"/>
         </w:rPr>
         <w:object w:dxaOrig="360" w:dyaOrig="360" w14:anchorId="1507A4EC">
-          <v:shape id="_x0000_i1120" type="#_x0000_t75" style="width:19.4pt;height:19.4pt" o:ole="">
-            <v:imagedata r:id="rId202" o:title=""/>
-          </v:shape>
-          <o:OLEObject Type="Embed" ProgID="Equation.DSMT4" ShapeID="_x0000_i1120" DrawAspect="Content" ObjectID="_1741707819" r:id="rId203"/>
+          <v:shape id="_x0000_i1138" type="#_x0000_t75" style="width:19.5pt;height:19.5pt" o:ole="">
+            <v:imagedata r:id="rId231" o:title=""/>
+          </v:shape>
+          <o:OLEObject Type="Embed" ProgID="Equation.DSMT4" ShapeID="_x0000_i1138" DrawAspect="Content" ObjectID="_1741850099" r:id="rId232"/>
         </w:object>
       </w:r>
       <w:r>
@@ -7071,10 +7579,10 @@
           <w:position w:val="-4"/>
         </w:rPr>
         <w:object w:dxaOrig="220" w:dyaOrig="260" w14:anchorId="614EB684">
-          <v:shape id="_x0000_i1121" type="#_x0000_t75" style="width:11.1pt;height:12.9pt" o:ole="">
-            <v:imagedata r:id="rId204" o:title=""/>
-          </v:shape>
-          <o:OLEObject Type="Embed" ProgID="Equation.DSMT4" ShapeID="_x0000_i1121" DrawAspect="Content" ObjectID="_1741707820" r:id="rId205"/>
+          <v:shape id="_x0000_i1139" type="#_x0000_t75" style="width:11.25pt;height:12.75pt" o:ole="">
+            <v:imagedata r:id="rId233" o:title=""/>
+          </v:shape>
+          <o:OLEObject Type="Embed" ProgID="Equation.DSMT4" ShapeID="_x0000_i1139" DrawAspect="Content" ObjectID="_1741850100" r:id="rId234"/>
         </w:object>
       </w:r>
       <w:r>
@@ -7088,10 +7596,10 @@
           <w:position w:val="-6"/>
         </w:rPr>
         <w:object w:dxaOrig="260" w:dyaOrig="279" w14:anchorId="23BCDC6B">
-          <v:shape id="_x0000_i1122" type="#_x0000_t75" style="width:12.9pt;height:14.3pt" o:ole="">
-            <v:imagedata r:id="rId206" o:title=""/>
-          </v:shape>
-          <o:OLEObject Type="Embed" ProgID="Equation.DSMT4" ShapeID="_x0000_i1122" DrawAspect="Content" ObjectID="_1741707821" r:id="rId207"/>
+          <v:shape id="_x0000_i1140" type="#_x0000_t75" style="width:12.75pt;height:14.25pt" o:ole="">
+            <v:imagedata r:id="rId235" o:title=""/>
+          </v:shape>
+          <o:OLEObject Type="Embed" ProgID="Equation.DSMT4" ShapeID="_x0000_i1140" DrawAspect="Content" ObjectID="_1741850101" r:id="rId236"/>
         </w:object>
       </w:r>
       <w:r>
@@ -7110,10 +7618,10 @@
           <w:position w:val="-122"/>
         </w:rPr>
         <w:object w:dxaOrig="4680" w:dyaOrig="2560" w14:anchorId="1F60AF05">
-          <v:shape id="_x0000_i1123" type="#_x0000_t75" style="width:234.9pt;height:128.3pt" o:ole="">
-            <v:imagedata r:id="rId208" o:title=""/>
-          </v:shape>
-          <o:OLEObject Type="Embed" ProgID="Equation.DSMT4" ShapeID="_x0000_i1123" DrawAspect="Content" ObjectID="_1741707822" r:id="rId209"/>
+          <v:shape id="_x0000_i1141" type="#_x0000_t75" style="width:234.75pt;height:128.25pt" o:ole="">
+            <v:imagedata r:id="rId237" o:title=""/>
+          </v:shape>
+          <o:OLEObject Type="Embed" ProgID="Equation.DSMT4" ShapeID="_x0000_i1141" DrawAspect="Content" ObjectID="_1741850102" r:id="rId238"/>
         </w:object>
       </w:r>
     </w:p>
@@ -7126,10 +7634,10 @@
           <w:position w:val="-122"/>
         </w:rPr>
         <w:object w:dxaOrig="3320" w:dyaOrig="2560" w14:anchorId="5B27047E">
-          <v:shape id="_x0000_i1124" type="#_x0000_t75" style="width:165.7pt;height:128.3pt" o:ole="">
-            <v:imagedata r:id="rId210" o:title=""/>
-          </v:shape>
-          <o:OLEObject Type="Embed" ProgID="Equation.DSMT4" ShapeID="_x0000_i1124" DrawAspect="Content" ObjectID="_1741707823" r:id="rId211"/>
+          <v:shape id="_x0000_i1142" type="#_x0000_t75" style="width:165.75pt;height:128.25pt" o:ole="">
+            <v:imagedata r:id="rId239" o:title=""/>
+          </v:shape>
+          <o:OLEObject Type="Embed" ProgID="Equation.DSMT4" ShapeID="_x0000_i1142" DrawAspect="Content" ObjectID="_1741850103" r:id="rId240"/>
         </w:object>
       </w:r>
     </w:p>
@@ -7292,10 +7800,10 @@
           <w:position w:val="-54"/>
         </w:rPr>
         <w:object w:dxaOrig="3760" w:dyaOrig="1200" w14:anchorId="02E44007">
-          <v:shape id="_x0000_i1125" type="#_x0000_t75" style="width:188.3pt;height:60pt" o:ole="">
-            <v:imagedata r:id="rId212" o:title=""/>
-          </v:shape>
-          <o:OLEObject Type="Embed" ProgID="Equation.DSMT4" ShapeID="_x0000_i1125" DrawAspect="Content" ObjectID="_1741707824" r:id="rId213"/>
+          <v:shape id="_x0000_i1143" type="#_x0000_t75" style="width:188.25pt;height:60pt" o:ole="">
+            <v:imagedata r:id="rId241" o:title=""/>
+          </v:shape>
+          <o:OLEObject Type="Embed" ProgID="Equation.DSMT4" ShapeID="_x0000_i1143" DrawAspect="Content" ObjectID="_1741850104" r:id="rId242"/>
         </w:object>
       </w:r>
     </w:p>
@@ -7314,10 +7822,10 @@
           <w:position w:val="-16"/>
         </w:rPr>
         <w:object w:dxaOrig="1400" w:dyaOrig="440" w14:anchorId="0978EF63">
-          <v:shape id="_x0000_i1126" type="#_x0000_t75" style="width:69.7pt;height:21.7pt" o:ole="">
-            <v:imagedata r:id="rId214" o:title=""/>
-          </v:shape>
-          <o:OLEObject Type="Embed" ProgID="Equation.DSMT4" ShapeID="_x0000_i1126" DrawAspect="Content" ObjectID="_1741707825" r:id="rId215"/>
+          <v:shape id="_x0000_i1144" type="#_x0000_t75" style="width:69.75pt;height:21.75pt" o:ole="">
+            <v:imagedata r:id="rId243" o:title=""/>
+          </v:shape>
+          <o:OLEObject Type="Embed" ProgID="Equation.DSMT4" ShapeID="_x0000_i1144" DrawAspect="Content" ObjectID="_1741850105" r:id="rId244"/>
         </w:object>
       </w:r>
       <w:r>
@@ -7390,10 +7898,10 @@
           <w:position w:val="-18"/>
         </w:rPr>
         <w:object w:dxaOrig="1100" w:dyaOrig="480" w14:anchorId="2802E7F8">
-          <v:shape id="_x0000_i1127" type="#_x0000_t75" style="width:54.9pt;height:24pt" o:ole="">
-            <v:imagedata r:id="rId216" o:title=""/>
-          </v:shape>
-          <o:OLEObject Type="Embed" ProgID="Equation.DSMT4" ShapeID="_x0000_i1127" DrawAspect="Content" ObjectID="_1741707826" r:id="rId217"/>
+          <v:shape id="_x0000_i1145" type="#_x0000_t75" style="width:54.75pt;height:24pt" o:ole="">
+            <v:imagedata r:id="rId245" o:title=""/>
+          </v:shape>
+          <o:OLEObject Type="Embed" ProgID="Equation.DSMT4" ShapeID="_x0000_i1145" DrawAspect="Content" ObjectID="_1741850106" r:id="rId246"/>
         </w:object>
       </w:r>
       <w:r>
@@ -7425,10 +7933,10 @@
           <w:position w:val="-14"/>
         </w:rPr>
         <w:object w:dxaOrig="279" w:dyaOrig="380" w14:anchorId="3DFBE01C">
-          <v:shape id="_x0000_i1128" type="#_x0000_t75" style="width:14.3pt;height:19.4pt" o:ole="">
-            <v:imagedata r:id="rId218" o:title=""/>
-          </v:shape>
-          <o:OLEObject Type="Embed" ProgID="Equation.DSMT4" ShapeID="_x0000_i1128" DrawAspect="Content" ObjectID="_1741707827" r:id="rId219"/>
+          <v:shape id="_x0000_i1146" type="#_x0000_t75" style="width:14.25pt;height:19.5pt" o:ole="">
+            <v:imagedata r:id="rId247" o:title=""/>
+          </v:shape>
+          <o:OLEObject Type="Embed" ProgID="Equation.DSMT4" ShapeID="_x0000_i1146" DrawAspect="Content" ObjectID="_1741850107" r:id="rId248"/>
         </w:object>
       </w:r>
       <w:r>
@@ -7448,10 +7956,10 @@
           <w:position w:val="-18"/>
         </w:rPr>
         <w:object w:dxaOrig="1240" w:dyaOrig="480" w14:anchorId="199D0275">
-          <v:shape id="_x0000_i1129" type="#_x0000_t75" style="width:62.3pt;height:24pt" o:ole="">
-            <v:imagedata r:id="rId220" o:title=""/>
-          </v:shape>
-          <o:OLEObject Type="Embed" ProgID="Equation.DSMT4" ShapeID="_x0000_i1129" DrawAspect="Content" ObjectID="_1741707828" r:id="rId221"/>
+          <v:shape id="_x0000_i1147" type="#_x0000_t75" style="width:62.25pt;height:24pt" o:ole="">
+            <v:imagedata r:id="rId249" o:title=""/>
+          </v:shape>
+          <o:OLEObject Type="Embed" ProgID="Equation.DSMT4" ShapeID="_x0000_i1147" DrawAspect="Content" ObjectID="_1741850108" r:id="rId250"/>
         </w:object>
       </w:r>
       <w:r>
@@ -7465,10 +7973,10 @@
           <w:position w:val="-18"/>
         </w:rPr>
         <w:object w:dxaOrig="1280" w:dyaOrig="480" w14:anchorId="09017E07">
-          <v:shape id="_x0000_i1130" type="#_x0000_t75" style="width:63.7pt;height:24pt" o:ole="">
-            <v:imagedata r:id="rId222" o:title=""/>
-          </v:shape>
-          <o:OLEObject Type="Embed" ProgID="Equation.DSMT4" ShapeID="_x0000_i1130" DrawAspect="Content" ObjectID="_1741707829" r:id="rId223"/>
+          <v:shape id="_x0000_i1148" type="#_x0000_t75" style="width:63.75pt;height:24pt" o:ole="">
+            <v:imagedata r:id="rId251" o:title=""/>
+          </v:shape>
+          <o:OLEObject Type="Embed" ProgID="Equation.DSMT4" ShapeID="_x0000_i1148" DrawAspect="Content" ObjectID="_1741850109" r:id="rId252"/>
         </w:object>
       </w:r>
       <w:r>
@@ -7547,10 +8055,10 @@
           <w:position w:val="-78"/>
         </w:rPr>
         <w:object w:dxaOrig="3620" w:dyaOrig="1680" w14:anchorId="1DC313DC">
-          <v:shape id="_x0000_i1131" type="#_x0000_t75" style="width:180.9pt;height:84pt" o:ole="">
-            <v:imagedata r:id="rId224" o:title=""/>
-          </v:shape>
-          <o:OLEObject Type="Embed" ProgID="Equation.DSMT4" ShapeID="_x0000_i1131" DrawAspect="Content" ObjectID="_1741707830" r:id="rId225"/>
+          <v:shape id="_x0000_i1149" type="#_x0000_t75" style="width:180.75pt;height:84pt" o:ole="">
+            <v:imagedata r:id="rId253" o:title=""/>
+          </v:shape>
+          <o:OLEObject Type="Embed" ProgID="Equation.DSMT4" ShapeID="_x0000_i1149" DrawAspect="Content" ObjectID="_1741850110" r:id="rId254"/>
         </w:object>
       </w:r>
     </w:p>
@@ -7575,10 +8083,10 @@
           <w:position w:val="-12"/>
         </w:rPr>
         <w:object w:dxaOrig="279" w:dyaOrig="380" w14:anchorId="7DBFF59C">
-          <v:shape id="_x0000_i1132" type="#_x0000_t75" style="width:14.3pt;height:19.4pt" o:ole="">
-            <v:imagedata r:id="rId226" o:title=""/>
-          </v:shape>
-          <o:OLEObject Type="Embed" ProgID="Equation.DSMT4" ShapeID="_x0000_i1132" DrawAspect="Content" ObjectID="_1741707831" r:id="rId227"/>
+          <v:shape id="_x0000_i1150" type="#_x0000_t75" style="width:14.25pt;height:19.5pt" o:ole="">
+            <v:imagedata r:id="rId255" o:title=""/>
+          </v:shape>
+          <o:OLEObject Type="Embed" ProgID="Equation.DSMT4" ShapeID="_x0000_i1150" DrawAspect="Content" ObjectID="_1741850111" r:id="rId256"/>
         </w:object>
       </w:r>
       <w:r>
@@ -7592,10 +8100,10 @@
           <w:position w:val="-4"/>
         </w:rPr>
         <w:object w:dxaOrig="300" w:dyaOrig="300" w14:anchorId="7BCC132A">
-          <v:shape id="_x0000_i1133" type="#_x0000_t75" style="width:15.25pt;height:15.25pt" o:ole="">
-            <v:imagedata r:id="rId228" o:title=""/>
-          </v:shape>
-          <o:OLEObject Type="Embed" ProgID="Equation.DSMT4" ShapeID="_x0000_i1133" DrawAspect="Content" ObjectID="_1741707832" r:id="rId229"/>
+          <v:shape id="_x0000_i1151" type="#_x0000_t75" style="width:15pt;height:15pt" o:ole="">
+            <v:imagedata r:id="rId257" o:title=""/>
+          </v:shape>
+          <o:OLEObject Type="Embed" ProgID="Equation.DSMT4" ShapeID="_x0000_i1151" DrawAspect="Content" ObjectID="_1741850112" r:id="rId258"/>
         </w:object>
       </w:r>
       <w:r>
@@ -7615,10 +8123,10 @@
           <w:position w:val="-4"/>
         </w:rPr>
         <w:object w:dxaOrig="320" w:dyaOrig="300" w14:anchorId="43D3E3D9">
-          <v:shape id="_x0000_i1134" type="#_x0000_t75" style="width:15.7pt;height:15.25pt" o:ole="">
-            <v:imagedata r:id="rId230" o:title=""/>
-          </v:shape>
-          <o:OLEObject Type="Embed" ProgID="Equation.DSMT4" ShapeID="_x0000_i1134" DrawAspect="Content" ObjectID="_1741707833" r:id="rId231"/>
+          <v:shape id="_x0000_i1152" type="#_x0000_t75" style="width:15.75pt;height:15pt" o:ole="">
+            <v:imagedata r:id="rId259" o:title=""/>
+          </v:shape>
+          <o:OLEObject Type="Embed" ProgID="Equation.DSMT4" ShapeID="_x0000_i1152" DrawAspect="Content" ObjectID="_1741850113" r:id="rId260"/>
         </w:object>
       </w:r>
       <w:r>
@@ -7632,10 +8140,10 @@
           <w:position w:val="-12"/>
         </w:rPr>
         <w:object w:dxaOrig="279" w:dyaOrig="380" w14:anchorId="627F46BD">
-          <v:shape id="_x0000_i1135" type="#_x0000_t75" style="width:14.3pt;height:19.4pt" o:ole="">
-            <v:imagedata r:id="rId232" o:title=""/>
-          </v:shape>
-          <o:OLEObject Type="Embed" ProgID="Equation.DSMT4" ShapeID="_x0000_i1135" DrawAspect="Content" ObjectID="_1741707834" r:id="rId233"/>
+          <v:shape id="_x0000_i1153" type="#_x0000_t75" style="width:14.25pt;height:19.5pt" o:ole="">
+            <v:imagedata r:id="rId261" o:title=""/>
+          </v:shape>
+          <o:OLEObject Type="Embed" ProgID="Equation.DSMT4" ShapeID="_x0000_i1153" DrawAspect="Content" ObjectID="_1741850114" r:id="rId262"/>
         </w:object>
       </w:r>
       <w:r>
@@ -7661,10 +8169,10 @@
           <w:position w:val="-18"/>
         </w:rPr>
         <w:object w:dxaOrig="1960" w:dyaOrig="520" w14:anchorId="56372442">
-          <v:shape id="_x0000_i1136" type="#_x0000_t75" style="width:98.3pt;height:26.3pt" o:ole="">
-            <v:imagedata r:id="rId234" o:title=""/>
-          </v:shape>
-          <o:OLEObject Type="Embed" ProgID="Equation.DSMT4" ShapeID="_x0000_i1136" DrawAspect="Content" ObjectID="_1741707835" r:id="rId235"/>
+          <v:shape id="_x0000_i1154" type="#_x0000_t75" style="width:98.25pt;height:26.25pt" o:ole="">
+            <v:imagedata r:id="rId263" o:title=""/>
+          </v:shape>
+          <o:OLEObject Type="Embed" ProgID="Equation.DSMT4" ShapeID="_x0000_i1154" DrawAspect="Content" ObjectID="_1741850115" r:id="rId264"/>
         </w:object>
       </w:r>
       <w:r>
@@ -7672,10 +8180,10 @@
           <w:position w:val="-10"/>
         </w:rPr>
         <w:object w:dxaOrig="900" w:dyaOrig="320" w14:anchorId="75B51994">
-          <v:shape id="_x0000_i1137" type="#_x0000_t75" style="width:45.25pt;height:15.7pt" o:ole="">
-            <v:imagedata r:id="rId236" o:title=""/>
-          </v:shape>
-          <o:OLEObject Type="Embed" ProgID="Equation.DSMT4" ShapeID="_x0000_i1137" DrawAspect="Content" ObjectID="_1741707836" r:id="rId237"/>
+          <v:shape id="_x0000_i1155" type="#_x0000_t75" style="width:45pt;height:15.75pt" o:ole="">
+            <v:imagedata r:id="rId265" o:title=""/>
+          </v:shape>
+          <o:OLEObject Type="Embed" ProgID="Equation.DSMT4" ShapeID="_x0000_i1155" DrawAspect="Content" ObjectID="_1741850116" r:id="rId266"/>
         </w:object>
       </w:r>
       <w:r>
@@ -7689,10 +8197,10 @@
           <w:position w:val="-14"/>
         </w:rPr>
         <w:object w:dxaOrig="279" w:dyaOrig="380" w14:anchorId="2547B54C">
-          <v:shape id="_x0000_i1138" type="#_x0000_t75" style="width:14.3pt;height:19.4pt" o:ole="">
-            <v:imagedata r:id="rId238" o:title=""/>
-          </v:shape>
-          <o:OLEObject Type="Embed" ProgID="Equation.DSMT4" ShapeID="_x0000_i1138" DrawAspect="Content" ObjectID="_1741707837" r:id="rId239"/>
+          <v:shape id="_x0000_i1156" type="#_x0000_t75" style="width:14.25pt;height:19.5pt" o:ole="">
+            <v:imagedata r:id="rId267" o:title=""/>
+          </v:shape>
+          <o:OLEObject Type="Embed" ProgID="Equation.DSMT4" ShapeID="_x0000_i1156" DrawAspect="Content" ObjectID="_1741850117" r:id="rId268"/>
         </w:object>
       </w:r>
       <w:r>
@@ -7706,10 +8214,10 @@
           <w:position w:val="-14"/>
         </w:rPr>
         <w:object w:dxaOrig="360" w:dyaOrig="380" w14:anchorId="1E834410">
-          <v:shape id="_x0000_i1139" type="#_x0000_t75" style="width:19.4pt;height:19.4pt" o:ole="">
-            <v:imagedata r:id="rId240" o:title=""/>
-          </v:shape>
-          <o:OLEObject Type="Embed" ProgID="Equation.DSMT4" ShapeID="_x0000_i1139" DrawAspect="Content" ObjectID="_1741707838" r:id="rId241"/>
+          <v:shape id="_x0000_i1157" type="#_x0000_t75" style="width:19.5pt;height:19.5pt" o:ole="">
+            <v:imagedata r:id="rId269" o:title=""/>
+          </v:shape>
+          <o:OLEObject Type="Embed" ProgID="Equation.DSMT4" ShapeID="_x0000_i1157" DrawAspect="Content" ObjectID="_1741850118" r:id="rId270"/>
         </w:object>
       </w:r>
       <w:r>
@@ -7723,10 +8231,10 @@
           <w:position w:val="-14"/>
         </w:rPr>
         <w:object w:dxaOrig="380" w:dyaOrig="380" w14:anchorId="250FFCC7">
-          <v:shape id="_x0000_i1140" type="#_x0000_t75" style="width:19.4pt;height:19.4pt" o:ole="">
-            <v:imagedata r:id="rId242" o:title=""/>
-          </v:shape>
-          <o:OLEObject Type="Embed" ProgID="Equation.DSMT4" ShapeID="_x0000_i1140" DrawAspect="Content" ObjectID="_1741707839" r:id="rId243"/>
+          <v:shape id="_x0000_i1158" type="#_x0000_t75" style="width:19.5pt;height:19.5pt" o:ole="">
+            <v:imagedata r:id="rId271" o:title=""/>
+          </v:shape>
+          <o:OLEObject Type="Embed" ProgID="Equation.DSMT4" ShapeID="_x0000_i1158" DrawAspect="Content" ObjectID="_1741850119" r:id="rId272"/>
         </w:object>
       </w:r>
       <w:r>
@@ -7745,10 +8253,10 @@
           <w:position w:val="-110"/>
         </w:rPr>
         <w:object w:dxaOrig="3960" w:dyaOrig="3120" w14:anchorId="71D4B302">
-          <v:shape id="_x0000_i1141" type="#_x0000_t75" style="width:198.9pt;height:156pt" o:ole="">
-            <v:imagedata r:id="rId244" o:title=""/>
-          </v:shape>
-          <o:OLEObject Type="Embed" ProgID="Equation.DSMT4" ShapeID="_x0000_i1141" DrawAspect="Content" ObjectID="_1741707840" r:id="rId245"/>
+          <v:shape id="_x0000_i1159" type="#_x0000_t75" style="width:198.75pt;height:156pt" o:ole="">
+            <v:imagedata r:id="rId273" o:title=""/>
+          </v:shape>
+          <o:OLEObject Type="Embed" ProgID="Equation.DSMT4" ShapeID="_x0000_i1159" DrawAspect="Content" ObjectID="_1741850120" r:id="rId274"/>
         </w:object>
       </w:r>
     </w:p>
@@ -7758,11 +8266,11 @@
       </w:pPr>
     </w:p>
     <w:sectPr>
-      <w:headerReference w:type="even" r:id="rId246"/>
-      <w:headerReference w:type="default" r:id="rId247"/>
-      <w:footerReference w:type="default" r:id="rId248"/>
-      <w:headerReference w:type="first" r:id="rId249"/>
-      <w:footerReference w:type="first" r:id="rId250"/>
+      <w:headerReference w:type="even" r:id="rId275"/>
+      <w:headerReference w:type="default" r:id="rId276"/>
+      <w:footerReference w:type="default" r:id="rId277"/>
+      <w:headerReference w:type="first" r:id="rId278"/>
+      <w:footerReference w:type="first" r:id="rId279"/>
       <w:pgSz w:w="11906" w:h="16838"/>
       <w:pgMar w:top="1440" w:right="1800" w:bottom="1440" w:left="1800" w:header="851" w:footer="992" w:gutter="0"/>
       <w:pgNumType w:start="1"/>
@@ -9234,6 +9742,9 @@
     <w:abstractNumId w:val="13"/>
   </w:num>
   <w:num w:numId="32" w16cid:durableId="436950266">
+    <w:abstractNumId w:val="13"/>
+  </w:num>
+  <w:num w:numId="33" w16cid:durableId="1005745660">
     <w:abstractNumId w:val="13"/>
   </w:num>
   <w:numIdMacAtCleanup w:val="9"/>

--- a/Fast-Planner学习记录.docx
+++ b/Fast-Planner学习记录.docx
@@ -1,6 +1,6 @@
 
 <file path=word/document.xml><?xml version="1.0" encoding="utf-8"?>
-<w:document xmlns:wpc="http://schemas.microsoft.com/office/word/2010/wordprocessingCanvas" xmlns:cx="http://schemas.microsoft.com/office/drawing/2014/chartex" xmlns:cx1="http://schemas.microsoft.com/office/drawing/2015/9/8/chartex" xmlns:cx2="http://schemas.microsoft.com/office/drawing/2015/10/21/chartex" xmlns:cx3="http://schemas.microsoft.com/office/drawing/2016/5/9/chartex" xmlns:cx4="http://schemas.microsoft.com/office/drawing/2016/5/10/chartex" xmlns:cx5="http://schemas.microsoft.com/office/drawing/2016/5/11/chartex" xmlns:cx6="http://schemas.microsoft.com/office/drawing/2016/5/12/chartex" xmlns:cx7="http://schemas.microsoft.com/office/drawing/2016/5/13/chartex" xmlns:cx8="http://schemas.microsoft.com/office/drawing/2016/5/14/chartex" xmlns:mc="http://schemas.openxmlformats.org/markup-compatibility/2006" xmlns:aink="http://schemas.microsoft.com/office/drawing/2016/ink" xmlns:am3d="http://schemas.microsoft.com/office/drawing/2017/model3d" xmlns:o="urn:schemas-microsoft-com:office:office" xmlns:oel="http://schemas.microsoft.com/office/2019/extlst" xmlns:r="http://schemas.openxmlformats.org/officeDocument/2006/relationships" xmlns:m="http://schemas.openxmlformats.org/officeDocument/2006/math" xmlns:v="urn:schemas-microsoft-com:vml" xmlns:wp14="http://schemas.microsoft.com/office/word/2010/wordprocessingDrawing" xmlns:wp="http://schemas.openxmlformats.org/drawingml/2006/wordprocessingDrawing" xmlns:w10="urn:schemas-microsoft-com:office:word" xmlns:w="http://schemas.openxmlformats.org/wordprocessingml/2006/main" xmlns:w14="http://schemas.microsoft.com/office/word/2010/wordml" xmlns:w15="http://schemas.microsoft.com/office/word/2012/wordml" xmlns:w16cex="http://schemas.microsoft.com/office/word/2018/wordml/cex" xmlns:w16cid="http://schemas.microsoft.com/office/word/2016/wordml/cid" xmlns:w16="http://schemas.microsoft.com/office/word/2018/wordml" xmlns:w16sdtdh="http://schemas.microsoft.com/office/word/2020/wordml/sdtdatahash" xmlns:w16se="http://schemas.microsoft.com/office/word/2015/wordml/symex" xmlns:wpg="http://schemas.microsoft.com/office/word/2010/wordprocessingGroup" xmlns:wpi="http://schemas.microsoft.com/office/word/2010/wordprocessingInk" xmlns:wne="http://schemas.microsoft.com/office/word/2006/wordml" xmlns:wps="http://schemas.microsoft.com/office/word/2010/wordprocessingShape" mc:Ignorable="w14 w15 w16se w16cid w16 w16cex w16sdtdh wp14">
+<w:document xmlns:wpc="http://schemas.microsoft.com/office/word/2010/wordprocessingCanvas" xmlns:cx="http://schemas.microsoft.com/office/drawing/2014/chartex" xmlns:cx1="http://schemas.microsoft.com/office/drawing/2015/9/8/chartex" xmlns:cx2="http://schemas.microsoft.com/office/drawing/2015/10/21/chartex" xmlns:cx3="http://schemas.microsoft.com/office/drawing/2016/5/9/chartex" xmlns:cx4="http://schemas.microsoft.com/office/drawing/2016/5/10/chartex" xmlns:cx5="http://schemas.microsoft.com/office/drawing/2016/5/11/chartex" xmlns:cx6="http://schemas.microsoft.com/office/drawing/2016/5/12/chartex" xmlns:cx7="http://schemas.microsoft.com/office/drawing/2016/5/13/chartex" xmlns:cx8="http://schemas.microsoft.com/office/drawing/2016/5/14/chartex" xmlns:mc="http://schemas.openxmlformats.org/markup-compatibility/2006" xmlns:aink="http://schemas.microsoft.com/office/drawing/2016/ink" xmlns:am3d="http://schemas.microsoft.com/office/drawing/2017/model3d" xmlns:o="urn:schemas-microsoft-com:office:office" xmlns:oel="http://schemas.microsoft.com/office/2019/extlst" xmlns:r="http://schemas.openxmlformats.org/officeDocument/2006/relationships" xmlns:m="http://schemas.openxmlformats.org/officeDocument/2006/math" xmlns:v="urn:schemas-microsoft-com:vml" xmlns:wp14="http://schemas.microsoft.com/office/word/2010/wordprocessingDrawing" xmlns:wp="http://schemas.openxmlformats.org/drawingml/2006/wordprocessingDrawing" xmlns:w10="urn:schemas-microsoft-com:office:word" xmlns:w="http://schemas.openxmlformats.org/wordprocessingml/2006/main" xmlns:w14="http://schemas.microsoft.com/office/word/2010/wordml" xmlns:w15="http://schemas.microsoft.com/office/word/2012/wordml" xmlns:w16cex="http://schemas.microsoft.com/office/word/2018/wordml/cex" xmlns:w16cid="http://schemas.microsoft.com/office/word/2016/wordml/cid" xmlns:w16="http://schemas.microsoft.com/office/word/2018/wordml" xmlns:w16du="http://schemas.microsoft.com/office/word/2023/wordml/word16du" xmlns:w16sdtdh="http://schemas.microsoft.com/office/word/2020/wordml/sdtdatahash" xmlns:w16se="http://schemas.microsoft.com/office/word/2015/wordml/symex" xmlns:wpg="http://schemas.microsoft.com/office/word/2010/wordprocessingGroup" xmlns:wpi="http://schemas.microsoft.com/office/word/2010/wordprocessingInk" xmlns:wne="http://schemas.microsoft.com/office/word/2006/wordml" xmlns:wps="http://schemas.microsoft.com/office/word/2010/wordprocessingShape" mc:Ignorable="w14 w15 w16se w16cid w16 w16cex w16sdtdh wp14">
   <w:body>
     <w:p>
       <w:pPr>
@@ -198,7 +198,7 @@
       <w:r>
         <w:fldChar w:fldCharType="separate"/>
       </w:r>
-      <w:hyperlink w:anchor="_Toc131002251" w:history="1">
+      <w:hyperlink w:anchor="_Toc132362160" w:history="1">
         <w:r>
           <w:rPr>
             <w:rStyle w:val="af5"/>
@@ -227,7 +227,7 @@
           <w:rPr>
             <w:webHidden/>
           </w:rPr>
-          <w:instrText xml:space="preserve"> PAGEREF _Toc131002251 \h </w:instrText>
+          <w:instrText xml:space="preserve"> PAGEREF _Toc132362160 \h </w:instrText>
         </w:r>
         <w:r>
           <w:rPr>
@@ -264,7 +264,7 @@
           <w:szCs w:val="22"/>
         </w:rPr>
       </w:pPr>
-      <w:hyperlink w:anchor="_Toc131002252" w:history="1">
+      <w:hyperlink w:anchor="_Toc132362161" w:history="1">
         <w:r>
           <w:rPr>
             <w:rStyle w:val="af5"/>
@@ -293,7 +293,7 @@
           <w:rPr>
             <w:webHidden/>
           </w:rPr>
-          <w:instrText xml:space="preserve"> PAGEREF _Toc131002252 \h </w:instrText>
+          <w:instrText xml:space="preserve"> PAGEREF _Toc132362161 \h </w:instrText>
         </w:r>
         <w:r>
           <w:rPr>
@@ -330,7 +330,7 @@
           <w:szCs w:val="22"/>
         </w:rPr>
       </w:pPr>
-      <w:hyperlink w:anchor="_Toc131002253" w:history="1">
+      <w:hyperlink w:anchor="_Toc132362162" w:history="1">
         <w:r>
           <w:rPr>
             <w:rStyle w:val="af5"/>
@@ -371,7 +371,7 @@
           <w:rPr>
             <w:webHidden/>
           </w:rPr>
-          <w:instrText xml:space="preserve"> PAGEREF _Toc131002253 \h </w:instrText>
+          <w:instrText xml:space="preserve"> PAGEREF _Toc132362162 \h </w:instrText>
         </w:r>
         <w:r>
           <w:rPr>
@@ -408,7 +408,7 @@
           <w:szCs w:val="22"/>
         </w:rPr>
       </w:pPr>
-      <w:hyperlink w:anchor="_Toc131002254" w:history="1">
+      <w:hyperlink w:anchor="_Toc132362163" w:history="1">
         <w:r>
           <w:rPr>
             <w:rStyle w:val="af5"/>
@@ -437,7 +437,7 @@
           <w:rPr>
             <w:webHidden/>
           </w:rPr>
-          <w:instrText xml:space="preserve"> PAGEREF _Toc131002254 \h </w:instrText>
+          <w:instrText xml:space="preserve"> PAGEREF _Toc132362163 \h </w:instrText>
         </w:r>
         <w:r>
           <w:rPr>
@@ -474,7 +474,7 @@
           <w:szCs w:val="22"/>
         </w:rPr>
       </w:pPr>
-      <w:hyperlink w:anchor="_Toc131002255" w:history="1">
+      <w:hyperlink w:anchor="_Toc132362164" w:history="1">
         <w:r>
           <w:rPr>
             <w:rStyle w:val="af5"/>
@@ -503,7 +503,7 @@
           <w:rPr>
             <w:webHidden/>
           </w:rPr>
-          <w:instrText xml:space="preserve"> PAGEREF _Toc131002255 \h </w:instrText>
+          <w:instrText xml:space="preserve"> PAGEREF _Toc132362164 \h </w:instrText>
         </w:r>
         <w:r>
           <w:rPr>
@@ -539,7 +539,7 @@
           <w:szCs w:val="22"/>
         </w:rPr>
       </w:pPr>
-      <w:hyperlink w:anchor="_Toc131002256" w:history="1">
+      <w:hyperlink w:anchor="_Toc132362165" w:history="1">
         <w:r>
           <w:rPr>
             <w:rStyle w:val="af5"/>
@@ -568,7 +568,7 @@
           <w:rPr>
             <w:webHidden/>
           </w:rPr>
-          <w:instrText xml:space="preserve"> PAGEREF _Toc131002256 \h </w:instrText>
+          <w:instrText xml:space="preserve"> PAGEREF _Toc132362165 \h </w:instrText>
         </w:r>
         <w:r>
           <w:rPr>
@@ -605,7 +605,7 @@
           <w:szCs w:val="22"/>
         </w:rPr>
       </w:pPr>
-      <w:hyperlink w:anchor="_Toc131002257" w:history="1">
+      <w:hyperlink w:anchor="_Toc132362166" w:history="1">
         <w:r>
           <w:rPr>
             <w:rStyle w:val="af5"/>
@@ -634,7 +634,7 @@
           <w:rPr>
             <w:webHidden/>
           </w:rPr>
-          <w:instrText xml:space="preserve"> PAGEREF _Toc131002257 \h </w:instrText>
+          <w:instrText xml:space="preserve"> PAGEREF _Toc132362166 \h </w:instrText>
         </w:r>
         <w:r>
           <w:rPr>
@@ -652,6 +652,228 @@
             <w:webHidden/>
           </w:rPr>
           <w:t>5</w:t>
+        </w:r>
+        <w:r>
+          <w:rPr>
+            <w:webHidden/>
+          </w:rPr>
+          <w:fldChar w:fldCharType="end"/>
+        </w:r>
+      </w:hyperlink>
+    </w:p>
+    <w:p>
+      <w:pPr>
+        <w:pStyle w:val="TOC3"/>
+        <w:rPr>
+          <w:rFonts w:asciiTheme="minorHAnsi" w:eastAsiaTheme="minorEastAsia" w:hAnsiTheme="minorHAnsi" w:cstheme="minorBidi"/>
+          <w:iCs w:val="0"/>
+          <w:sz w:val="21"/>
+          <w:szCs w:val="22"/>
+        </w:rPr>
+      </w:pPr>
+      <w:hyperlink w:anchor="_Toc132362167" w:history="1">
+        <w:r>
+          <w:rPr>
+            <w:rStyle w:val="af5"/>
+          </w:rPr>
+          <w:t xml:space="preserve">2.1.1 </w:t>
+        </w:r>
+        <w:r>
+          <w:rPr>
+            <w:rStyle w:val="af5"/>
+          </w:rPr>
+          <w:t>形式一</w:t>
+        </w:r>
+        <w:r>
+          <w:rPr>
+            <w:webHidden/>
+          </w:rPr>
+          <w:tab/>
+        </w:r>
+        <w:r>
+          <w:rPr>
+            <w:webHidden/>
+          </w:rPr>
+          <w:fldChar w:fldCharType="begin"/>
+        </w:r>
+        <w:r>
+          <w:rPr>
+            <w:webHidden/>
+          </w:rPr>
+          <w:instrText xml:space="preserve"> PAGEREF _Toc132362167 \h </w:instrText>
+        </w:r>
+        <w:r>
+          <w:rPr>
+            <w:webHidden/>
+          </w:rPr>
+        </w:r>
+        <w:r>
+          <w:rPr>
+            <w:webHidden/>
+          </w:rPr>
+          <w:fldChar w:fldCharType="separate"/>
+        </w:r>
+        <w:r>
+          <w:rPr>
+            <w:webHidden/>
+          </w:rPr>
+          <w:t>5</w:t>
+        </w:r>
+        <w:r>
+          <w:rPr>
+            <w:webHidden/>
+          </w:rPr>
+          <w:fldChar w:fldCharType="end"/>
+        </w:r>
+      </w:hyperlink>
+    </w:p>
+    <w:p>
+      <w:pPr>
+        <w:pStyle w:val="TOC3"/>
+        <w:rPr>
+          <w:rFonts w:asciiTheme="minorHAnsi" w:eastAsiaTheme="minorEastAsia" w:hAnsiTheme="minorHAnsi" w:cstheme="minorBidi"/>
+          <w:iCs w:val="0"/>
+          <w:sz w:val="21"/>
+          <w:szCs w:val="22"/>
+        </w:rPr>
+      </w:pPr>
+      <w:hyperlink w:anchor="_Toc132362168" w:history="1">
+        <w:r>
+          <w:rPr>
+            <w:rStyle w:val="af5"/>
+          </w:rPr>
+          <w:t xml:space="preserve">2.1.2 </w:t>
+        </w:r>
+        <w:r>
+          <w:rPr>
+            <w:rStyle w:val="af5"/>
+          </w:rPr>
+          <w:t>形式二（高飞讲解）</w:t>
+        </w:r>
+        <w:r>
+          <w:rPr>
+            <w:webHidden/>
+          </w:rPr>
+          <w:tab/>
+        </w:r>
+        <w:r>
+          <w:rPr>
+            <w:webHidden/>
+          </w:rPr>
+          <w:fldChar w:fldCharType="begin"/>
+        </w:r>
+        <w:r>
+          <w:rPr>
+            <w:webHidden/>
+          </w:rPr>
+          <w:instrText xml:space="preserve"> PAGEREF _Toc132362168 \h </w:instrText>
+        </w:r>
+        <w:r>
+          <w:rPr>
+            <w:webHidden/>
+          </w:rPr>
+        </w:r>
+        <w:r>
+          <w:rPr>
+            <w:webHidden/>
+          </w:rPr>
+          <w:fldChar w:fldCharType="separate"/>
+        </w:r>
+        <w:r>
+          <w:rPr>
+            <w:webHidden/>
+          </w:rPr>
+          <w:t>6</w:t>
+        </w:r>
+        <w:r>
+          <w:rPr>
+            <w:webHidden/>
+          </w:rPr>
+          <w:fldChar w:fldCharType="end"/>
+        </w:r>
+      </w:hyperlink>
+    </w:p>
+    <w:p>
+      <w:pPr>
+        <w:pStyle w:val="TOC3"/>
+        <w:rPr>
+          <w:rFonts w:asciiTheme="minorHAnsi" w:eastAsiaTheme="minorEastAsia" w:hAnsiTheme="minorHAnsi" w:cstheme="minorBidi"/>
+          <w:iCs w:val="0"/>
+          <w:sz w:val="21"/>
+          <w:szCs w:val="22"/>
+        </w:rPr>
+      </w:pPr>
+      <w:hyperlink w:anchor="_Toc132362169" w:history="1">
+        <w:r>
+          <w:rPr>
+            <w:rStyle w:val="af5"/>
+          </w:rPr>
+          <w:t xml:space="preserve">2.1.3 </w:t>
+        </w:r>
+        <w:r>
+          <w:rPr>
+            <w:rStyle w:val="af5"/>
+          </w:rPr>
+          <w:t>用</w:t>
+        </w:r>
+        <w:r>
+          <w:rPr>
+            <w:rStyle w:val="af5"/>
+          </w:rPr>
+          <w:t>Toeplitz</w:t>
+        </w:r>
+        <w:r>
+          <w:rPr>
+            <w:rStyle w:val="af5"/>
+          </w:rPr>
+          <w:t>矩阵表示</w:t>
+        </w:r>
+        <w:r>
+          <w:rPr>
+            <w:rStyle w:val="af5"/>
+          </w:rPr>
+          <w:t>de Boor-Cox</w:t>
+        </w:r>
+        <w:r>
+          <w:rPr>
+            <w:rStyle w:val="af5"/>
+          </w:rPr>
+          <w:t>公式</w:t>
+        </w:r>
+        <w:r>
+          <w:rPr>
+            <w:webHidden/>
+          </w:rPr>
+          <w:tab/>
+        </w:r>
+        <w:r>
+          <w:rPr>
+            <w:webHidden/>
+          </w:rPr>
+          <w:fldChar w:fldCharType="begin"/>
+        </w:r>
+        <w:r>
+          <w:rPr>
+            <w:webHidden/>
+          </w:rPr>
+          <w:instrText xml:space="preserve"> PAGEREF _Toc132362169 \h </w:instrText>
+        </w:r>
+        <w:r>
+          <w:rPr>
+            <w:webHidden/>
+          </w:rPr>
+        </w:r>
+        <w:r>
+          <w:rPr>
+            <w:webHidden/>
+          </w:rPr>
+          <w:fldChar w:fldCharType="separate"/>
+        </w:r>
+        <w:r>
+          <w:rPr>
+            <w:webHidden/>
+          </w:rPr>
+          <w:t>6</w:t>
         </w:r>
         <w:r>
           <w:rPr>
@@ -671,7 +893,7 @@
           <w:szCs w:val="22"/>
         </w:rPr>
       </w:pPr>
-      <w:hyperlink w:anchor="_Toc131002258" w:history="1">
+      <w:hyperlink w:anchor="_Toc132362170" w:history="1">
         <w:r>
           <w:rPr>
             <w:rStyle w:val="af5"/>
@@ -700,7 +922,7 @@
           <w:rPr>
             <w:webHidden/>
           </w:rPr>
-          <w:instrText xml:space="preserve"> PAGEREF _Toc131002258 \h </w:instrText>
+          <w:instrText xml:space="preserve"> PAGEREF _Toc132362170 \h </w:instrText>
         </w:r>
         <w:r>
           <w:rPr>
@@ -737,7 +959,7 @@
           <w:szCs w:val="22"/>
         </w:rPr>
       </w:pPr>
-      <w:hyperlink w:anchor="_Toc131002259" w:history="1">
+      <w:hyperlink w:anchor="_Toc132362171" w:history="1">
         <w:r>
           <w:rPr>
             <w:rStyle w:val="af5"/>
@@ -766,7 +988,7 @@
           <w:rPr>
             <w:webHidden/>
           </w:rPr>
-          <w:instrText xml:space="preserve"> PAGEREF _Toc131002259 \h </w:instrText>
+          <w:instrText xml:space="preserve"> PAGEREF _Toc132362171 \h </w:instrText>
         </w:r>
         <w:r>
           <w:rPr>
@@ -803,7 +1025,7 @@
           <w:szCs w:val="22"/>
         </w:rPr>
       </w:pPr>
-      <w:hyperlink w:anchor="_Toc131002260" w:history="1">
+      <w:hyperlink w:anchor="_Toc132362172" w:history="1">
         <w:r>
           <w:rPr>
             <w:rStyle w:val="af5"/>
@@ -844,7 +1066,7 @@
           <w:rPr>
             <w:webHidden/>
           </w:rPr>
-          <w:instrText xml:space="preserve"> PAGEREF _Toc131002260 \h </w:instrText>
+          <w:instrText xml:space="preserve"> PAGEREF _Toc132362172 \h </w:instrText>
         </w:r>
         <w:r>
           <w:rPr>
@@ -881,7 +1103,7 @@
           <w:szCs w:val="22"/>
         </w:rPr>
       </w:pPr>
-      <w:hyperlink w:anchor="_Toc131002261" w:history="1">
+      <w:hyperlink w:anchor="_Toc132362173" w:history="1">
         <w:r>
           <w:rPr>
             <w:rStyle w:val="af5"/>
@@ -922,7 +1144,7 @@
           <w:rPr>
             <w:webHidden/>
           </w:rPr>
-          <w:instrText xml:space="preserve"> PAGEREF _Toc131002261 \h </w:instrText>
+          <w:instrText xml:space="preserve"> PAGEREF _Toc132362173 \h </w:instrText>
         </w:r>
         <w:r>
           <w:rPr>
@@ -939,7 +1161,7 @@
           <w:rPr>
             <w:webHidden/>
           </w:rPr>
-          <w:t>6</w:t>
+          <w:t>7</w:t>
         </w:r>
         <w:r>
           <w:rPr>
@@ -959,7 +1181,7 @@
           <w:szCs w:val="22"/>
         </w:rPr>
       </w:pPr>
-      <w:hyperlink w:anchor="_Toc131002262" w:history="1">
+      <w:hyperlink w:anchor="_Toc132362174" w:history="1">
         <w:r>
           <w:rPr>
             <w:rStyle w:val="af5"/>
@@ -1000,7 +1222,7 @@
           <w:rPr>
             <w:webHidden/>
           </w:rPr>
-          <w:instrText xml:space="preserve"> PAGEREF _Toc131002262 \h </w:instrText>
+          <w:instrText xml:space="preserve"> PAGEREF _Toc132362174 \h </w:instrText>
         </w:r>
         <w:r>
           <w:rPr>
@@ -1017,7 +1239,7 @@
           <w:rPr>
             <w:webHidden/>
           </w:rPr>
-          <w:t>6</w:t>
+          <w:t>7</w:t>
         </w:r>
         <w:r>
           <w:rPr>
@@ -1037,7 +1259,7 @@
           <w:szCs w:val="22"/>
         </w:rPr>
       </w:pPr>
-      <w:hyperlink w:anchor="_Toc131002263" w:history="1">
+      <w:hyperlink w:anchor="_Toc132362175" w:history="1">
         <w:r>
           <w:rPr>
             <w:rStyle w:val="af5"/>
@@ -1066,7 +1288,7 @@
           <w:rPr>
             <w:webHidden/>
           </w:rPr>
-          <w:instrText xml:space="preserve"> PAGEREF _Toc131002263 \h </w:instrText>
+          <w:instrText xml:space="preserve"> PAGEREF _Toc132362175 \h </w:instrText>
         </w:r>
         <w:r>
           <w:rPr>
@@ -1103,7 +1325,7 @@
           <w:szCs w:val="22"/>
         </w:rPr>
       </w:pPr>
-      <w:hyperlink w:anchor="_Toc131002264" w:history="1">
+      <w:hyperlink w:anchor="_Toc132362176" w:history="1">
         <w:r>
           <w:rPr>
             <w:rStyle w:val="af5"/>
@@ -1132,7 +1354,7 @@
           <w:rPr>
             <w:webHidden/>
           </w:rPr>
-          <w:instrText xml:space="preserve"> PAGEREF _Toc131002264 \h </w:instrText>
+          <w:instrText xml:space="preserve"> PAGEREF _Toc132362176 \h </w:instrText>
         </w:r>
         <w:r>
           <w:rPr>
@@ -1149,72 +1371,7 @@
           <w:rPr>
             <w:webHidden/>
           </w:rPr>
-          <w:t>7</w:t>
-        </w:r>
-        <w:r>
-          <w:rPr>
-            <w:webHidden/>
-          </w:rPr>
-          <w:fldChar w:fldCharType="end"/>
-        </w:r>
-      </w:hyperlink>
-    </w:p>
-    <w:p>
-      <w:pPr>
-        <w:pStyle w:val="TOC1"/>
-        <w:rPr>
-          <w:rFonts w:asciiTheme="minorHAnsi" w:eastAsiaTheme="minorEastAsia" w:hAnsiTheme="minorHAnsi" w:cstheme="minorBidi"/>
-          <w:sz w:val="21"/>
-          <w:szCs w:val="22"/>
-        </w:rPr>
-      </w:pPr>
-      <w:hyperlink w:anchor="_Toc131002265" w:history="1">
-        <w:r>
-          <w:rPr>
-            <w:rStyle w:val="af5"/>
-          </w:rPr>
-          <w:t xml:space="preserve">3 </w:t>
-        </w:r>
-        <w:r>
-          <w:rPr>
-            <w:rStyle w:val="af5"/>
-          </w:rPr>
-          <w:t>视觉惯性导航</w:t>
-        </w:r>
-        <w:r>
-          <w:rPr>
-            <w:webHidden/>
-          </w:rPr>
-          <w:tab/>
-        </w:r>
-        <w:r>
-          <w:rPr>
-            <w:webHidden/>
-          </w:rPr>
-          <w:fldChar w:fldCharType="begin"/>
-        </w:r>
-        <w:r>
-          <w:rPr>
-            <w:webHidden/>
-          </w:rPr>
-          <w:instrText xml:space="preserve"> PAGEREF _Toc131002265 \h </w:instrText>
-        </w:r>
-        <w:r>
-          <w:rPr>
-            <w:webHidden/>
-          </w:rPr>
-        </w:r>
-        <w:r>
-          <w:rPr>
-            <w:webHidden/>
-          </w:rPr>
-          <w:fldChar w:fldCharType="separate"/>
-        </w:r>
-        <w:r>
-          <w:rPr>
-            <w:webHidden/>
-          </w:rPr>
-          <w:t>9</w:t>
+          <w:t>8</w:t>
         </w:r>
         <w:r>
           <w:rPr>
@@ -1234,18 +1391,30 @@
           <w:szCs w:val="22"/>
         </w:rPr>
       </w:pPr>
-      <w:hyperlink w:anchor="_Toc131002266" w:history="1">
+      <w:hyperlink w:anchor="_Toc132362177" w:history="1">
         <w:r>
           <w:rPr>
             <w:rStyle w:val="af5"/>
           </w:rPr>
-          <w:t xml:space="preserve">3.1 </w:t>
+          <w:t xml:space="preserve">2.5 </w:t>
         </w:r>
         <w:r>
           <w:rPr>
             <w:rStyle w:val="af5"/>
           </w:rPr>
-          <w:t>符号说明</w:t>
+          <w:t>用矩阵形式表示德布尔</w:t>
+        </w:r>
+        <w:r>
+          <w:rPr>
+            <w:rStyle w:val="af5"/>
+          </w:rPr>
+          <w:t>-</w:t>
+        </w:r>
+        <w:r>
+          <w:rPr>
+            <w:rStyle w:val="af5"/>
+          </w:rPr>
+          <w:t>考克斯递推式</w:t>
         </w:r>
         <w:r>
           <w:rPr>
@@ -1263,7 +1432,7 @@
           <w:rPr>
             <w:webHidden/>
           </w:rPr>
-          <w:instrText xml:space="preserve"> PAGEREF _Toc131002266 \h </w:instrText>
+          <w:instrText xml:space="preserve"> PAGEREF _Toc132362177 \h </w:instrText>
         </w:r>
         <w:r>
           <w:rPr>
@@ -1280,7 +1449,143 @@
           <w:rPr>
             <w:webHidden/>
           </w:rPr>
+          <w:t>8</w:t>
+        </w:r>
+        <w:r>
+          <w:rPr>
+            <w:webHidden/>
+          </w:rPr>
+          <w:fldChar w:fldCharType="end"/>
+        </w:r>
+      </w:hyperlink>
+    </w:p>
+    <w:p>
+      <w:pPr>
+        <w:pStyle w:val="TOC1"/>
+        <w:rPr>
+          <w:rFonts w:asciiTheme="minorHAnsi" w:eastAsiaTheme="minorEastAsia" w:hAnsiTheme="minorHAnsi" w:cstheme="minorBidi"/>
+          <w:sz w:val="21"/>
+          <w:szCs w:val="22"/>
+        </w:rPr>
+      </w:pPr>
+      <w:hyperlink w:anchor="_Toc132362178" w:history="1">
+        <w:r>
+          <w:rPr>
+            <w:rStyle w:val="af5"/>
+          </w:rPr>
+          <w:t xml:space="preserve">3 </w:t>
+        </w:r>
+        <w:r>
+          <w:rPr>
+            <w:rStyle w:val="af5"/>
+          </w:rPr>
+          <w:t>控制点获得</w:t>
+        </w:r>
+        <w:r>
+          <w:rPr>
+            <w:rStyle w:val="af5"/>
+          </w:rPr>
+          <w:t>-</w:t>
+        </w:r>
+        <w:r>
+          <w:rPr>
+            <w:rStyle w:val="af5"/>
+          </w:rPr>
+          <w:t>前端路径拟合</w:t>
+        </w:r>
+        <w:r>
+          <w:rPr>
+            <w:webHidden/>
+          </w:rPr>
+          <w:tab/>
+        </w:r>
+        <w:r>
+          <w:rPr>
+            <w:webHidden/>
+          </w:rPr>
+          <w:fldChar w:fldCharType="begin"/>
+        </w:r>
+        <w:r>
+          <w:rPr>
+            <w:webHidden/>
+          </w:rPr>
+          <w:instrText xml:space="preserve"> PAGEREF _Toc132362178 \h </w:instrText>
+        </w:r>
+        <w:r>
+          <w:rPr>
+            <w:webHidden/>
+          </w:rPr>
+        </w:r>
+        <w:r>
+          <w:rPr>
+            <w:webHidden/>
+          </w:rPr>
+          <w:fldChar w:fldCharType="separate"/>
+        </w:r>
+        <w:r>
+          <w:rPr>
+            <w:webHidden/>
+          </w:rPr>
           <w:t>9</w:t>
+        </w:r>
+        <w:r>
+          <w:rPr>
+            <w:webHidden/>
+          </w:rPr>
+          <w:fldChar w:fldCharType="end"/>
+        </w:r>
+      </w:hyperlink>
+    </w:p>
+    <w:p>
+      <w:pPr>
+        <w:pStyle w:val="TOC1"/>
+        <w:rPr>
+          <w:rFonts w:asciiTheme="minorHAnsi" w:eastAsiaTheme="minorEastAsia" w:hAnsiTheme="minorHAnsi" w:cstheme="minorBidi"/>
+          <w:sz w:val="21"/>
+          <w:szCs w:val="22"/>
+        </w:rPr>
+      </w:pPr>
+      <w:hyperlink w:anchor="_Toc132362179" w:history="1">
+        <w:r>
+          <w:rPr>
+            <w:rStyle w:val="af5"/>
+          </w:rPr>
+          <w:t>4 Lattice Planner</w:t>
+        </w:r>
+        <w:r>
+          <w:rPr>
+            <w:webHidden/>
+          </w:rPr>
+          <w:tab/>
+        </w:r>
+        <w:r>
+          <w:rPr>
+            <w:webHidden/>
+          </w:rPr>
+          <w:fldChar w:fldCharType="begin"/>
+        </w:r>
+        <w:r>
+          <w:rPr>
+            <w:webHidden/>
+          </w:rPr>
+          <w:instrText xml:space="preserve"> PAGEREF _Toc132362179 \h </w:instrText>
+        </w:r>
+        <w:r>
+          <w:rPr>
+            <w:webHidden/>
+          </w:rPr>
+        </w:r>
+        <w:r>
+          <w:rPr>
+            <w:webHidden/>
+          </w:rPr>
+          <w:fldChar w:fldCharType="separate"/>
+        </w:r>
+        <w:r>
+          <w:rPr>
+            <w:webHidden/>
+          </w:rPr>
+          <w:t>10</w:t>
         </w:r>
         <w:r>
           <w:rPr>
@@ -1300,12 +1605,12 @@
           <w:szCs w:val="22"/>
         </w:rPr>
       </w:pPr>
-      <w:hyperlink w:anchor="_Toc131002267" w:history="1">
+      <w:hyperlink w:anchor="_Toc132362180" w:history="1">
         <w:r>
           <w:rPr>
             <w:rStyle w:val="af5"/>
           </w:rPr>
-          <w:t>3.2 IMU</w:t>
+          <w:t>4.1 Control Lattice Planning</w:t>
         </w:r>
         <w:r>
           <w:rPr>
@@ -1323,7 +1628,7 @@
           <w:rPr>
             <w:webHidden/>
           </w:rPr>
-          <w:instrText xml:space="preserve"> PAGEREF _Toc131002267 \h </w:instrText>
+          <w:instrText xml:space="preserve"> PAGEREF _Toc132362180 \h </w:instrText>
         </w:r>
         <w:r>
           <w:rPr>
@@ -1340,7 +1645,7 @@
           <w:rPr>
             <w:webHidden/>
           </w:rPr>
-          <w:t>9</w:t>
+          <w:t>10</w:t>
         </w:r>
         <w:r>
           <w:rPr>
@@ -1360,18 +1665,24 @@
           <w:szCs w:val="22"/>
         </w:rPr>
       </w:pPr>
-      <w:hyperlink w:anchor="_Toc131002268" w:history="1">
+      <w:hyperlink w:anchor="_Toc132362181" w:history="1">
         <w:r>
           <w:rPr>
             <w:rStyle w:val="af5"/>
           </w:rPr>
-          <w:t xml:space="preserve">3.3 </w:t>
+          <w:t>4.2 state lattice pla</w:t>
         </w:r>
         <w:r>
           <w:rPr>
             <w:rStyle w:val="af5"/>
           </w:rPr>
-          <w:t>相机边缘化</w:t>
+          <w:t>n</w:t>
+        </w:r>
+        <w:r>
+          <w:rPr>
+            <w:rStyle w:val="af5"/>
+          </w:rPr>
+          <w:t>ner</w:t>
         </w:r>
         <w:r>
           <w:rPr>
@@ -1389,7 +1700,7 @@
           <w:rPr>
             <w:webHidden/>
           </w:rPr>
-          <w:instrText xml:space="preserve"> PAGEREF _Toc131002268 \h </w:instrText>
+          <w:instrText xml:space="preserve"> PAGEREF _Toc132362181 \h </w:instrText>
         </w:r>
         <w:r>
           <w:rPr>
@@ -1406,7 +1717,7 @@
           <w:rPr>
             <w:webHidden/>
           </w:rPr>
-          <w:t>10</w:t>
+          <w:t>11</w:t>
         </w:r>
         <w:r>
           <w:rPr>
@@ -1418,26 +1729,26 @@
     </w:p>
     <w:p>
       <w:pPr>
-        <w:pStyle w:val="TOC2"/>
+        <w:pStyle w:val="TOC3"/>
         <w:rPr>
           <w:rFonts w:asciiTheme="minorHAnsi" w:eastAsiaTheme="minorEastAsia" w:hAnsiTheme="minorHAnsi" w:cstheme="minorBidi"/>
-          <w:smallCaps w:val="0"/>
+          <w:iCs w:val="0"/>
           <w:sz w:val="21"/>
           <w:szCs w:val="22"/>
         </w:rPr>
       </w:pPr>
-      <w:hyperlink w:anchor="_Toc131002269" w:history="1">
+      <w:hyperlink w:anchor="_Toc132362182" w:history="1">
         <w:r>
           <w:rPr>
             <w:rStyle w:val="af5"/>
           </w:rPr>
-          <w:t xml:space="preserve">3.4 </w:t>
+          <w:t xml:space="preserve">4.2.1 </w:t>
         </w:r>
         <w:r>
           <w:rPr>
             <w:rStyle w:val="af5"/>
           </w:rPr>
-          <w:t>模型处理</w:t>
+          <w:t>逆路径生成器</w:t>
         </w:r>
         <w:r>
           <w:rPr>
@@ -1455,7 +1766,7 @@
           <w:rPr>
             <w:webHidden/>
           </w:rPr>
-          <w:instrText xml:space="preserve"> PAGEREF _Toc131002269 \h </w:instrText>
+          <w:instrText xml:space="preserve"> PAGEREF _Toc132362182 \h </w:instrText>
         </w:r>
         <w:r>
           <w:rPr>
@@ -1472,7 +1783,7 @@
           <w:rPr>
             <w:webHidden/>
           </w:rPr>
-          <w:t>10</w:t>
+          <w:t>11</w:t>
         </w:r>
         <w:r>
           <w:rPr>
@@ -1484,26 +1795,26 @@
     </w:p>
     <w:p>
       <w:pPr>
-        <w:pStyle w:val="TOC2"/>
+        <w:pStyle w:val="TOC3"/>
         <w:rPr>
           <w:rFonts w:asciiTheme="minorHAnsi" w:eastAsiaTheme="minorEastAsia" w:hAnsiTheme="minorHAnsi" w:cstheme="minorBidi"/>
-          <w:smallCaps w:val="0"/>
+          <w:iCs w:val="0"/>
           <w:sz w:val="21"/>
           <w:szCs w:val="22"/>
         </w:rPr>
       </w:pPr>
-      <w:hyperlink w:anchor="_Toc131002270" w:history="1">
+      <w:hyperlink w:anchor="_Toc132362183" w:history="1">
         <w:r>
           <w:rPr>
             <w:rStyle w:val="af5"/>
           </w:rPr>
-          <w:t xml:space="preserve">3.5 </w:t>
+          <w:t xml:space="preserve">4.2.2 </w:t>
         </w:r>
         <w:r>
           <w:rPr>
             <w:rStyle w:val="af5"/>
           </w:rPr>
-          <w:t>测量模块</w:t>
+          <w:t>样条插值法</w:t>
         </w:r>
         <w:r>
           <w:rPr>
@@ -1521,7 +1832,7 @@
           <w:rPr>
             <w:webHidden/>
           </w:rPr>
-          <w:instrText xml:space="preserve"> PAGEREF _Toc131002270 \h </w:instrText>
+          <w:instrText xml:space="preserve"> PAGEREF _Toc132362183 \h </w:instrText>
         </w:r>
         <w:r>
           <w:rPr>
@@ -1538,7 +1849,144 @@
           <w:rPr>
             <w:webHidden/>
           </w:rPr>
+          <w:t>11</w:t>
+        </w:r>
+        <w:r>
+          <w:rPr>
+            <w:webHidden/>
+          </w:rPr>
+          <w:fldChar w:fldCharType="end"/>
+        </w:r>
+      </w:hyperlink>
+    </w:p>
+    <w:p>
+      <w:pPr>
+        <w:pStyle w:val="TOC3"/>
+        <w:rPr>
+          <w:rFonts w:asciiTheme="minorHAnsi" w:eastAsiaTheme="minorEastAsia" w:hAnsiTheme="minorHAnsi" w:cstheme="minorBidi"/>
+          <w:iCs w:val="0"/>
+          <w:sz w:val="21"/>
+          <w:szCs w:val="22"/>
+        </w:rPr>
+      </w:pPr>
+      <w:hyperlink w:anchor="_Toc132362184" w:history="1">
+        <w:r>
+          <w:rPr>
+            <w:rStyle w:val="af5"/>
+          </w:rPr>
+          <w:t xml:space="preserve">4.2.3 </w:t>
+        </w:r>
+        <w:r>
+          <w:rPr>
+            <w:rStyle w:val="af5"/>
+          </w:rPr>
+          <w:t>最优边界求解</w:t>
+        </w:r>
+        <w:r>
+          <w:rPr>
+            <w:rStyle w:val="af5"/>
+          </w:rPr>
+          <w:t>OBVP</w:t>
+        </w:r>
+        <w:r>
+          <w:rPr>
+            <w:webHidden/>
+          </w:rPr>
+          <w:tab/>
+        </w:r>
+        <w:r>
+          <w:rPr>
+            <w:webHidden/>
+          </w:rPr>
+          <w:fldChar w:fldCharType="begin"/>
+        </w:r>
+        <w:r>
+          <w:rPr>
+            <w:webHidden/>
+          </w:rPr>
+          <w:instrText xml:space="preserve"> PAGEREF _Toc132362184 \h </w:instrText>
+        </w:r>
+        <w:r>
+          <w:rPr>
+            <w:webHidden/>
+          </w:rPr>
+        </w:r>
+        <w:r>
+          <w:rPr>
+            <w:webHidden/>
+          </w:rPr>
+          <w:fldChar w:fldCharType="separate"/>
+        </w:r>
+        <w:r>
+          <w:rPr>
+            <w:webHidden/>
+          </w:rPr>
           <w:t>12</w:t>
+        </w:r>
+        <w:r>
+          <w:rPr>
+            <w:webHidden/>
+          </w:rPr>
+          <w:fldChar w:fldCharType="end"/>
+        </w:r>
+      </w:hyperlink>
+    </w:p>
+    <w:p>
+      <w:pPr>
+        <w:pStyle w:val="TOC1"/>
+        <w:rPr>
+          <w:rFonts w:asciiTheme="minorHAnsi" w:eastAsiaTheme="minorEastAsia" w:hAnsiTheme="minorHAnsi" w:cstheme="minorBidi"/>
+          <w:sz w:val="21"/>
+          <w:szCs w:val="22"/>
+        </w:rPr>
+      </w:pPr>
+      <w:hyperlink w:anchor="_Toc132362185" w:history="1">
+        <w:r>
+          <w:rPr>
+            <w:rStyle w:val="af5"/>
+          </w:rPr>
+          <w:t xml:space="preserve">5 </w:t>
+        </w:r>
+        <w:r>
+          <w:rPr>
+            <w:rStyle w:val="af5"/>
+          </w:rPr>
+          <w:t>庞特里亚金原理求解两点边值问题</w:t>
+        </w:r>
+        <w:r>
+          <w:rPr>
+            <w:webHidden/>
+          </w:rPr>
+          <w:tab/>
+        </w:r>
+        <w:r>
+          <w:rPr>
+            <w:webHidden/>
+          </w:rPr>
+          <w:fldChar w:fldCharType="begin"/>
+        </w:r>
+        <w:r>
+          <w:rPr>
+            <w:webHidden/>
+          </w:rPr>
+          <w:instrText xml:space="preserve"> PAGEREF _Toc132362185 \h </w:instrText>
+        </w:r>
+        <w:r>
+          <w:rPr>
+            <w:webHidden/>
+          </w:rPr>
+        </w:r>
+        <w:r>
+          <w:rPr>
+            <w:webHidden/>
+          </w:rPr>
+          <w:fldChar w:fldCharType="separate"/>
+        </w:r>
+        <w:r>
+          <w:rPr>
+            <w:webHidden/>
+          </w:rPr>
+          <w:t>13</w:t>
         </w:r>
         <w:r>
           <w:rPr>
@@ -1575,8 +2023,8 @@
       <w:pPr>
         <w:pStyle w:val="10"/>
       </w:pPr>
-      <w:bookmarkStart w:id="1" w:name="_Toc131002251"/>
-      <w:bookmarkStart w:id="2" w:name="_Hlk65681058"/>
+      <w:bookmarkStart w:id="1" w:name="_Hlk65681058"/>
+      <w:bookmarkStart w:id="2" w:name="_Toc132362160"/>
       <w:r>
         <w:rPr>
           <w:rFonts w:hint="eastAsia"/>
@@ -1584,13 +2032,13 @@
         <w:lastRenderedPageBreak/>
         <w:t>前端路径搜索</w:t>
       </w:r>
-      <w:bookmarkEnd w:id="1"/>
+      <w:bookmarkEnd w:id="2"/>
     </w:p>
     <w:p>
       <w:pPr>
         <w:pStyle w:val="20"/>
       </w:pPr>
-      <w:bookmarkStart w:id="3" w:name="_Toc131002252"/>
+      <w:bookmarkStart w:id="3" w:name="_Toc132362161"/>
       <w:r>
         <w:rPr>
           <w:rFonts w:hint="eastAsia"/>
@@ -1617,7 +2065,7 @@
       <w:pPr>
         <w:pStyle w:val="20"/>
       </w:pPr>
-      <w:bookmarkStart w:id="4" w:name="_Toc131002253"/>
+      <w:bookmarkStart w:id="4" w:name="_Toc132362162"/>
       <w:r>
         <w:rPr>
           <w:rFonts w:hint="eastAsia"/>
@@ -1813,13 +2261,27 @@
       <w:pPr>
         <w:pStyle w:val="20"/>
       </w:pPr>
-      <w:bookmarkStart w:id="5" w:name="_Toc131002254"/>
+      <w:bookmarkStart w:id="5" w:name="_Toc132362163"/>
       <w:r>
         <w:rPr>
           <w:rFonts w:hint="eastAsia"/>
         </w:rPr>
         <w:lastRenderedPageBreak/>
-        <w:t xml:space="preserve">Reeds-Shepp </w:t>
+        <w:t>Reeds-</w:t>
+      </w:r>
+      <w:proofErr w:type="spellStart"/>
+      <w:r>
+        <w:rPr>
+          <w:rFonts w:hint="eastAsia"/>
+        </w:rPr>
+        <w:t>Shepp</w:t>
+      </w:r>
+      <w:proofErr w:type="spellEnd"/>
+      <w:r>
+        <w:rPr>
+          <w:rFonts w:hint="eastAsia"/>
+        </w:rPr>
+        <w:t xml:space="preserve"> </w:t>
       </w:r>
       <w:r>
         <w:rPr>
@@ -1837,7 +2299,21 @@
         <w:rPr>
           <w:rFonts w:hint="eastAsia"/>
         </w:rPr>
-        <w:t xml:space="preserve">Reeds-Shepp </w:t>
+        <w:t>Reeds-</w:t>
+      </w:r>
+      <w:proofErr w:type="spellStart"/>
+      <w:r>
+        <w:rPr>
+          <w:rFonts w:hint="eastAsia"/>
+        </w:rPr>
+        <w:t>Shepp</w:t>
+      </w:r>
+      <w:proofErr w:type="spellEnd"/>
+      <w:r>
+        <w:rPr>
+          <w:rFonts w:hint="eastAsia"/>
+        </w:rPr>
+        <w:t xml:space="preserve"> </w:t>
       </w:r>
       <w:r>
         <w:rPr>
@@ -1855,7 +2331,21 @@
         <w:rPr>
           <w:rFonts w:hint="eastAsia"/>
         </w:rPr>
-        <w:t xml:space="preserve">Reeds-Shepp </w:t>
+        <w:t>Reeds-</w:t>
+      </w:r>
+      <w:proofErr w:type="spellStart"/>
+      <w:r>
+        <w:rPr>
+          <w:rFonts w:hint="eastAsia"/>
+        </w:rPr>
+        <w:t>Shepp</w:t>
+      </w:r>
+      <w:proofErr w:type="spellEnd"/>
+      <w:r>
+        <w:rPr>
+          <w:rFonts w:hint="eastAsia"/>
+        </w:rPr>
+        <w:t xml:space="preserve"> </w:t>
       </w:r>
       <w:r>
         <w:rPr>
@@ -1867,7 +2357,21 @@
         <w:rPr>
           <w:rFonts w:hint="eastAsia"/>
         </w:rPr>
-        <w:t xml:space="preserve">Reeds-Shepp </w:t>
+        <w:t>Reeds-</w:t>
+      </w:r>
+      <w:proofErr w:type="spellStart"/>
+      <w:r>
+        <w:rPr>
+          <w:rFonts w:hint="eastAsia"/>
+        </w:rPr>
+        <w:t>Shepp</w:t>
+      </w:r>
+      <w:proofErr w:type="spellEnd"/>
+      <w:r>
+        <w:rPr>
+          <w:rFonts w:hint="eastAsia"/>
+        </w:rPr>
+        <w:t xml:space="preserve"> </w:t>
       </w:r>
       <w:r>
         <w:rPr>
@@ -1884,10 +2388,15 @@
     </w:p>
     <w:p>
       <w:pPr>
+        <w:pStyle w:val="ae"/>
+      </w:pPr>
+    </w:p>
+    <w:p>
+      <w:pPr>
         <w:pStyle w:val="20"/>
       </w:pPr>
-      <w:bookmarkStart w:id="6" w:name="_Toc131002255"/>
-      <w:bookmarkStart w:id="7" w:name="_Hlk65681044"/>
+      <w:bookmarkStart w:id="6" w:name="_Hlk65681044"/>
+      <w:bookmarkStart w:id="7" w:name="_Toc132362164"/>
       <w:r>
         <w:rPr>
           <w:rFonts w:hint="eastAsia"/>
@@ -1912,7 +2421,7 @@
         </w:rPr>
         <w:t>的计算流程</w:t>
       </w:r>
-      <w:bookmarkEnd w:id="6"/>
+      <w:bookmarkEnd w:id="7"/>
     </w:p>
     <w:p>
       <w:pPr>
@@ -2160,10 +2669,10 @@
             <v:path o:extrusionok="f" gradientshapeok="t" o:connecttype="rect"/>
             <o:lock v:ext="edit" aspectratio="t"/>
           </v:shapetype>
-          <v:shape id="_x0000_i1025" type="#_x0000_t75" style="width:27pt;height:15.75pt" o:ole="">
+          <v:shape id="_x0000_i1025" type="#_x0000_t75" style="width:27.25pt;height:15.8pt" o:ole="">
             <v:imagedata r:id="rId10" o:title=""/>
           </v:shape>
-          <o:OLEObject Type="Embed" ProgID="Equation.DSMT4" ShapeID="_x0000_i1025" DrawAspect="Content" ObjectID="_1741849985" r:id="rId11"/>
+          <o:OLEObject Type="Embed" ProgID="Equation.DSMT4" ShapeID="_x0000_i1025" DrawAspect="Content" ObjectID="_1742975025" r:id="rId11"/>
         </w:object>
       </w:r>
       <w:r>
@@ -2188,10 +2697,10 @@
           <w:position w:val="-10"/>
         </w:rPr>
         <w:object w:dxaOrig="1980" w:dyaOrig="320" w14:anchorId="406F34B6">
-          <v:shape id="_x0000_i1026" type="#_x0000_t75" style="width:99.75pt;height:15.75pt" o:ole="">
+          <v:shape id="_x0000_i1026" type="#_x0000_t75" style="width:99.8pt;height:15.8pt" o:ole="">
             <v:imagedata r:id="rId12" o:title=""/>
           </v:shape>
-          <o:OLEObject Type="Embed" ProgID="Equation.DSMT4" ShapeID="_x0000_i1026" DrawAspect="Content" ObjectID="_1741849986" r:id="rId13"/>
+          <o:OLEObject Type="Embed" ProgID="Equation.DSMT4" ShapeID="_x0000_i1026" DrawAspect="Content" ObjectID="_1742975026" r:id="rId13"/>
         </w:object>
       </w:r>
     </w:p>
@@ -2219,10 +2728,10 @@
           <w:position w:val="-10"/>
         </w:rPr>
         <w:object w:dxaOrig="540" w:dyaOrig="320" w14:anchorId="5A953DCE">
-          <v:shape id="_x0000_i1027" type="#_x0000_t75" style="width:27pt;height:15.75pt" o:ole="">
+          <v:shape id="_x0000_i1027" type="#_x0000_t75" style="width:27.25pt;height:15.8pt" o:ole="">
             <v:imagedata r:id="rId10" o:title=""/>
           </v:shape>
-          <o:OLEObject Type="Embed" ProgID="Equation.DSMT4" ShapeID="_x0000_i1027" DrawAspect="Content" ObjectID="_1741849987" r:id="rId14"/>
+          <o:OLEObject Type="Embed" ProgID="Equation.DSMT4" ShapeID="_x0000_i1027" DrawAspect="Content" ObjectID="_1742975027" r:id="rId14"/>
         </w:object>
       </w:r>
       <w:r>
@@ -2257,10 +2766,10 @@
           <w:position w:val="-10"/>
         </w:rPr>
         <w:object w:dxaOrig="540" w:dyaOrig="320" w14:anchorId="5A4288D4">
-          <v:shape id="_x0000_i1028" type="#_x0000_t75" style="width:27pt;height:15.75pt" o:ole="">
+          <v:shape id="_x0000_i1028" type="#_x0000_t75" style="width:27.25pt;height:15.8pt" o:ole="">
             <v:imagedata r:id="rId15" o:title=""/>
           </v:shape>
-          <o:OLEObject Type="Embed" ProgID="Equation.DSMT4" ShapeID="_x0000_i1028" DrawAspect="Content" ObjectID="_1741849988" r:id="rId16"/>
+          <o:OLEObject Type="Embed" ProgID="Equation.DSMT4" ShapeID="_x0000_i1028" DrawAspect="Content" ObjectID="_1742975028" r:id="rId16"/>
         </w:object>
       </w:r>
       <w:r>
@@ -2307,10 +2816,10 @@
           <w:position w:val="-10"/>
         </w:rPr>
         <w:object w:dxaOrig="580" w:dyaOrig="320" w14:anchorId="23ED65DF">
-          <v:shape id="_x0000_i1029" type="#_x0000_t75" style="width:29.25pt;height:15.75pt" o:ole="">
+          <v:shape id="_x0000_i1029" type="#_x0000_t75" style="width:29.45pt;height:15.8pt" o:ole="">
             <v:imagedata r:id="rId17" o:title=""/>
           </v:shape>
-          <o:OLEObject Type="Embed" ProgID="Equation.DSMT4" ShapeID="_x0000_i1029" DrawAspect="Content" ObjectID="_1741849989" r:id="rId18"/>
+          <o:OLEObject Type="Embed" ProgID="Equation.DSMT4" ShapeID="_x0000_i1029" DrawAspect="Content" ObjectID="_1742975029" r:id="rId18"/>
         </w:object>
       </w:r>
       <w:r>
@@ -2383,10 +2892,10 @@
           <w:position w:val="-10"/>
         </w:rPr>
         <w:object w:dxaOrig="580" w:dyaOrig="320" w14:anchorId="5118BEEF">
-          <v:shape id="_x0000_i1030" type="#_x0000_t75" style="width:29.25pt;height:15.75pt" o:ole="">
+          <v:shape id="_x0000_i1030" type="#_x0000_t75" style="width:29.45pt;height:15.8pt" o:ole="">
             <v:imagedata r:id="rId17" o:title=""/>
           </v:shape>
-          <o:OLEObject Type="Embed" ProgID="Equation.DSMT4" ShapeID="_x0000_i1030" DrawAspect="Content" ObjectID="_1741849990" r:id="rId19"/>
+          <o:OLEObject Type="Embed" ProgID="Equation.DSMT4" ShapeID="_x0000_i1030" DrawAspect="Content" ObjectID="_1742975030" r:id="rId19"/>
         </w:object>
       </w:r>
       <w:r>
@@ -2411,10 +2920,10 @@
           <w:position w:val="-14"/>
         </w:rPr>
         <w:object w:dxaOrig="2700" w:dyaOrig="400" w14:anchorId="43576D43">
-          <v:shape id="_x0000_i1031" type="#_x0000_t75" style="width:135.75pt;height:20.25pt" o:ole="">
+          <v:shape id="_x0000_i1031" type="#_x0000_t75" style="width:135.8pt;height:20.2pt" o:ole="">
             <v:imagedata r:id="rId20" o:title=""/>
           </v:shape>
-          <o:OLEObject Type="Embed" ProgID="Equation.DSMT4" ShapeID="_x0000_i1031" DrawAspect="Content" ObjectID="_1741849991" r:id="rId21"/>
+          <o:OLEObject Type="Embed" ProgID="Equation.DSMT4" ShapeID="_x0000_i1031" DrawAspect="Content" ObjectID="_1742975031" r:id="rId21"/>
         </w:object>
       </w:r>
     </w:p>
@@ -2442,10 +2951,10 @@
           <w:position w:val="-12"/>
         </w:rPr>
         <w:object w:dxaOrig="639" w:dyaOrig="360" w14:anchorId="1AC5B5D6">
-          <v:shape id="_x0000_i1032" type="#_x0000_t75" style="width:32.25pt;height:18pt" o:ole="">
+          <v:shape id="_x0000_i1032" type="#_x0000_t75" style="width:32.2pt;height:18pt" o:ole="">
             <v:imagedata r:id="rId22" o:title=""/>
           </v:shape>
-          <o:OLEObject Type="Embed" ProgID="Equation.DSMT4" ShapeID="_x0000_i1032" DrawAspect="Content" ObjectID="_1741849992" r:id="rId23"/>
+          <o:OLEObject Type="Embed" ProgID="Equation.DSMT4" ShapeID="_x0000_i1032" DrawAspect="Content" ObjectID="_1742975032" r:id="rId23"/>
         </w:object>
       </w:r>
       <w:r>
@@ -2494,13 +3003,28 @@
         <w:rPr>
           <w:rFonts w:hint="eastAsia"/>
         </w:rPr>
-        <w:t>Reeds-Shepp</w:t>
-      </w:r>
-      <w:r>
-        <w:rPr>
-          <w:rFonts w:hint="eastAsia"/>
-        </w:rPr>
-        <w:t>曲线获取一条从当前节点到目标节点的最短路径</w:t>
+        <w:t>Reeds-</w:t>
+      </w:r>
+      <w:proofErr w:type="spellStart"/>
+      <w:r>
+        <w:rPr>
+          <w:rFonts w:hint="eastAsia"/>
+        </w:rPr>
+        <w:t>Shepp</w:t>
+      </w:r>
+      <w:proofErr w:type="spellEnd"/>
+      <w:r>
+        <w:rPr>
+          <w:rFonts w:hint="eastAsia"/>
+        </w:rPr>
+        <w:t>曲线获取一条从当前节点到目标节点的最短</w:t>
+      </w:r>
+      <w:r>
+        <w:rPr>
+          <w:rFonts w:hint="eastAsia"/>
+        </w:rPr>
+        <w:lastRenderedPageBreak/>
+        <w:t>路径</w:t>
       </w:r>
       <w:r>
         <w:rPr>
@@ -2519,10 +3043,10 @@
           <w:position w:val="-12"/>
         </w:rPr>
         <w:object w:dxaOrig="639" w:dyaOrig="360" w14:anchorId="7B286A65">
-          <v:shape id="_x0000_i1033" type="#_x0000_t75" style="width:32.25pt;height:18pt" o:ole="">
+          <v:shape id="_x0000_i1033" type="#_x0000_t75" style="width:32.2pt;height:18pt" o:ole="">
             <v:imagedata r:id="rId24" o:title=""/>
           </v:shape>
-          <o:OLEObject Type="Embed" ProgID="Equation.DSMT4" ShapeID="_x0000_i1033" DrawAspect="Content" ObjectID="_1741849993" r:id="rId25"/>
+          <o:OLEObject Type="Embed" ProgID="Equation.DSMT4" ShapeID="_x0000_i1033" DrawAspect="Content" ObjectID="_1742975033" r:id="rId25"/>
         </w:object>
       </w:r>
       <w:r>
@@ -2536,10 +3060,10 @@
           <w:position w:val="-12"/>
         </w:rPr>
         <w:object w:dxaOrig="660" w:dyaOrig="360" w14:anchorId="0579527D">
-          <v:shape id="_x0000_i1034" type="#_x0000_t75" style="width:33pt;height:18pt" o:ole="">
+          <v:shape id="_x0000_i1034" type="#_x0000_t75" style="width:33.25pt;height:18pt" o:ole="">
             <v:imagedata r:id="rId26" o:title=""/>
           </v:shape>
-          <o:OLEObject Type="Embed" ProgID="Equation.DSMT4" ShapeID="_x0000_i1034" DrawAspect="Content" ObjectID="_1741849994" r:id="rId27"/>
+          <o:OLEObject Type="Embed" ProgID="Equation.DSMT4" ShapeID="_x0000_i1034" DrawAspect="Content" ObjectID="_1742975034" r:id="rId27"/>
         </w:object>
       </w:r>
       <w:r>
@@ -2553,10 +3077,10 @@
           <w:position w:val="-12"/>
         </w:rPr>
         <w:object w:dxaOrig="639" w:dyaOrig="360" w14:anchorId="292849D9">
-          <v:shape id="_x0000_i1035" type="#_x0000_t75" style="width:32.25pt;height:18pt" o:ole="">
+          <v:shape id="_x0000_i1035" type="#_x0000_t75" style="width:32.2pt;height:18pt" o:ole="">
             <v:imagedata r:id="rId24" o:title=""/>
           </v:shape>
-          <o:OLEObject Type="Embed" ProgID="Equation.DSMT4" ShapeID="_x0000_i1035" DrawAspect="Content" ObjectID="_1741849995" r:id="rId28"/>
+          <o:OLEObject Type="Embed" ProgID="Equation.DSMT4" ShapeID="_x0000_i1035" DrawAspect="Content" ObjectID="_1742975035" r:id="rId28"/>
         </w:object>
       </w:r>
       <w:r>
@@ -2594,10 +3118,10 @@
           <w:position w:val="-12"/>
         </w:rPr>
         <w:object w:dxaOrig="660" w:dyaOrig="360" w14:anchorId="751B6881">
-          <v:shape id="_x0000_i1036" type="#_x0000_t75" style="width:33pt;height:18pt" o:ole="">
+          <v:shape id="_x0000_i1036" type="#_x0000_t75" style="width:33.25pt;height:18pt" o:ole="">
             <v:imagedata r:id="rId26" o:title=""/>
           </v:shape>
-          <o:OLEObject Type="Embed" ProgID="Equation.DSMT4" ShapeID="_x0000_i1036" DrawAspect="Content" ObjectID="_1741849996" r:id="rId29"/>
+          <o:OLEObject Type="Embed" ProgID="Equation.DSMT4" ShapeID="_x0000_i1036" DrawAspect="Content" ObjectID="_1742975036" r:id="rId29"/>
         </w:object>
       </w:r>
       <w:r>
@@ -2764,6 +3288,7 @@
         <w:rPr>
           <w:rFonts w:hint="eastAsia"/>
         </w:rPr>
+        <w:lastRenderedPageBreak/>
         <w:t xml:space="preserve">1) </w:t>
       </w:r>
       <w:r>
@@ -2776,32 +3301,35 @@
         <w:rPr>
           <w:rFonts w:hint="eastAsia"/>
         </w:rPr>
-        <w:t xml:space="preserve"> OpenList</w:t>
-      </w:r>
+        <w:t xml:space="preserve"> </w:t>
+      </w:r>
+      <w:proofErr w:type="spellStart"/>
+      <w:r>
+        <w:rPr>
+          <w:rFonts w:hint="eastAsia"/>
+        </w:rPr>
+        <w:t>OpenList</w:t>
+      </w:r>
+      <w:proofErr w:type="spellEnd"/>
       <w:r>
         <w:rPr>
           <w:rFonts w:hint="eastAsia"/>
         </w:rPr>
         <w:t>、</w:t>
       </w:r>
+      <w:proofErr w:type="spellStart"/>
       <w:r>
         <w:rPr>
           <w:rFonts w:hint="eastAsia"/>
         </w:rPr>
         <w:t>CloseList</w:t>
       </w:r>
-      <w:r>
-        <w:rPr>
-          <w:rFonts w:hint="eastAsia"/>
-        </w:rPr>
-        <w:t>，获得起始点位姿、目标点位姿、</w:t>
-      </w:r>
-      <w:r>
-        <w:rPr>
-          <w:rFonts w:hint="eastAsia"/>
-        </w:rPr>
-        <w:lastRenderedPageBreak/>
-        <w:t>车辆运动学模型；</w:t>
+      <w:proofErr w:type="spellEnd"/>
+      <w:r>
+        <w:rPr>
+          <w:rFonts w:hint="eastAsia"/>
+        </w:rPr>
+        <w:t>，获得起始点位姿、目标点位姿、车辆运动学模型；</w:t>
       </w:r>
     </w:p>
     <w:p>
@@ -2824,7 +3352,21 @@
         <w:rPr>
           <w:rFonts w:hint="eastAsia"/>
         </w:rPr>
-        <w:t xml:space="preserve"> OpenList </w:t>
+        <w:t xml:space="preserve"> </w:t>
+      </w:r>
+      <w:proofErr w:type="spellStart"/>
+      <w:r>
+        <w:rPr>
+          <w:rFonts w:hint="eastAsia"/>
+        </w:rPr>
+        <w:t>OpenList</w:t>
+      </w:r>
+      <w:proofErr w:type="spellEnd"/>
+      <w:r>
+        <w:rPr>
+          <w:rFonts w:hint="eastAsia"/>
+        </w:rPr>
+        <w:t xml:space="preserve"> </w:t>
       </w:r>
       <w:r>
         <w:rPr>
@@ -2838,11 +3380,19 @@
         </w:rPr>
         <w:t xml:space="preserve"> Reeds-</w:t>
       </w:r>
-      <w:r>
-        <w:rPr>
-          <w:rFonts w:hint="eastAsia"/>
-        </w:rPr>
-        <w:t xml:space="preserve">Shepp </w:t>
+      <w:proofErr w:type="spellStart"/>
+      <w:r>
+        <w:rPr>
+          <w:rFonts w:hint="eastAsia"/>
+        </w:rPr>
+        <w:t>Shepp</w:t>
+      </w:r>
+      <w:proofErr w:type="spellEnd"/>
+      <w:r>
+        <w:rPr>
+          <w:rFonts w:hint="eastAsia"/>
+        </w:rPr>
+        <w:t xml:space="preserve"> </w:t>
       </w:r>
       <w:r>
         <w:rPr>
@@ -2871,7 +3421,21 @@
         <w:rPr>
           <w:rFonts w:hint="eastAsia"/>
         </w:rPr>
-        <w:t xml:space="preserve">Reeds-Shepp </w:t>
+        <w:t>Reeds-</w:t>
+      </w:r>
+      <w:proofErr w:type="spellStart"/>
+      <w:r>
+        <w:rPr>
+          <w:rFonts w:hint="eastAsia"/>
+        </w:rPr>
+        <w:t>Shepp</w:t>
+      </w:r>
+      <w:proofErr w:type="spellEnd"/>
+      <w:r>
+        <w:rPr>
+          <w:rFonts w:hint="eastAsia"/>
+        </w:rPr>
+        <w:t xml:space="preserve"> </w:t>
       </w:r>
       <w:r>
         <w:rPr>
@@ -2942,7 +3506,21 @@
         <w:rPr>
           <w:rFonts w:hint="eastAsia"/>
         </w:rPr>
-        <w:t xml:space="preserve"> CloseList </w:t>
+        <w:t xml:space="preserve"> </w:t>
+      </w:r>
+      <w:proofErr w:type="spellStart"/>
+      <w:r>
+        <w:rPr>
+          <w:rFonts w:hint="eastAsia"/>
+        </w:rPr>
+        <w:t>CloseList</w:t>
+      </w:r>
+      <w:proofErr w:type="spellEnd"/>
+      <w:r>
+        <w:rPr>
+          <w:rFonts w:hint="eastAsia"/>
+        </w:rPr>
+        <w:t xml:space="preserve"> </w:t>
       </w:r>
       <w:r>
         <w:rPr>
@@ -3023,7 +3601,15 @@
         <w:t>将该节点加入</w:t>
       </w:r>
       <w:r>
-        <w:t xml:space="preserve"> CloseList </w:t>
+        <w:t xml:space="preserve"> </w:t>
+      </w:r>
+      <w:proofErr w:type="spellStart"/>
+      <w:r>
+        <w:t>CloseList</w:t>
+      </w:r>
+      <w:proofErr w:type="spellEnd"/>
+      <w:r>
+        <w:t xml:space="preserve"> </w:t>
       </w:r>
       <w:r>
         <w:rPr>
@@ -3032,8 +3618,13 @@
         <w:t>中，将所有子节点加入</w:t>
       </w:r>
       <w:r>
-        <w:t xml:space="preserve"> OpenList</w:t>
-      </w:r>
+        <w:t xml:space="preserve"> </w:t>
+      </w:r>
+      <w:proofErr w:type="spellStart"/>
+      <w:r>
+        <w:t>OpenList</w:t>
+      </w:r>
+      <w:proofErr w:type="spellEnd"/>
       <w:r>
         <w:rPr>
           <w:rFonts w:hint="eastAsia"/>
@@ -3077,9 +3668,9 @@
       <w:pPr>
         <w:pStyle w:val="10"/>
       </w:pPr>
-      <w:bookmarkStart w:id="8" w:name="_Toc131002256"/>
-      <w:bookmarkEnd w:id="2"/>
-      <w:bookmarkEnd w:id="7"/>
+      <w:bookmarkStart w:id="8" w:name="_Toc132362165"/>
+      <w:bookmarkEnd w:id="1"/>
+      <w:bookmarkEnd w:id="6"/>
       <w:r>
         <w:rPr>
           <w:rFonts w:hint="eastAsia"/>
@@ -3105,6 +3696,7 @@
         </w:rPr>
         <w:t>样条是通过一组指定</w:t>
       </w:r>
+      <w:proofErr w:type="gramStart"/>
       <w:r>
         <w:rPr>
           <w:rFonts w:hint="eastAsia"/>
@@ -3115,7 +3707,14 @@
         <w:rPr>
           <w:rFonts w:hint="eastAsia"/>
         </w:rPr>
-        <w:t>点集而生成平滑曲线的柔性带。</w:t>
+        <w:t>点集而</w:t>
+      </w:r>
+      <w:proofErr w:type="gramEnd"/>
+      <w:r>
+        <w:rPr>
+          <w:rFonts w:hint="eastAsia"/>
+        </w:rPr>
+        <w:t>生成平滑曲线的柔性带。</w:t>
       </w:r>
       <w:r>
         <w:rPr>
@@ -3169,9 +3768,6 @@
     <w:p>
       <w:pPr>
         <w:pStyle w:val="ae"/>
-        <w:rPr>
-          <w:rFonts w:hint="eastAsia"/>
-        </w:rPr>
       </w:pPr>
       <w:r>
         <w:rPr>
@@ -3221,10 +3817,10 @@
           <w:highlight w:val="yellow"/>
         </w:rPr>
         <w:object w:dxaOrig="1280" w:dyaOrig="360" w14:anchorId="1D45761B">
-          <v:shape id="_x0000_i1166" type="#_x0000_t75" style="width:63.75pt;height:18pt" o:ole="">
+          <v:shape id="_x0000_i1037" type="#_x0000_t75" style="width:63.8pt;height:18pt" o:ole="">
             <v:imagedata r:id="rId31" o:title=""/>
           </v:shape>
-          <o:OLEObject Type="Embed" ProgID="Equation.DSMT4" ShapeID="_x0000_i1166" DrawAspect="Content" ObjectID="_1741849997" r:id="rId32"/>
+          <o:OLEObject Type="Embed" ProgID="Equation.DSMT4" ShapeID="_x0000_i1037" DrawAspect="Content" ObjectID="_1742975037" r:id="rId32"/>
         </w:object>
       </w:r>
       <w:r>
@@ -3240,10 +3836,10 @@
           <w:highlight w:val="yellow"/>
         </w:rPr>
         <w:object w:dxaOrig="440" w:dyaOrig="360" w14:anchorId="0CD0AB00">
-          <v:shape id="_x0000_i1167" type="#_x0000_t75" style="width:21.75pt;height:18pt" o:ole="">
+          <v:shape id="_x0000_i1038" type="#_x0000_t75" style="width:21.8pt;height:18pt" o:ole="">
             <v:imagedata r:id="rId33" o:title=""/>
           </v:shape>
-          <o:OLEObject Type="Embed" ProgID="Equation.DSMT4" ShapeID="_x0000_i1167" DrawAspect="Content" ObjectID="_1741849998" r:id="rId34"/>
+          <o:OLEObject Type="Embed" ProgID="Equation.DSMT4" ShapeID="_x0000_i1038" DrawAspect="Content" ObjectID="_1742975038" r:id="rId34"/>
         </w:object>
       </w:r>
       <w:r>
@@ -3259,10 +3855,10 @@
           <w:highlight w:val="yellow"/>
         </w:rPr>
         <w:object w:dxaOrig="240" w:dyaOrig="320" w14:anchorId="3C3CD386">
-          <v:shape id="_x0000_i1168" type="#_x0000_t75" style="width:12pt;height:15.75pt" o:ole="">
+          <v:shape id="_x0000_i1039" type="#_x0000_t75" style="width:12pt;height:15.8pt" o:ole="">
             <v:imagedata r:id="rId35" o:title=""/>
           </v:shape>
-          <o:OLEObject Type="Embed" ProgID="Equation.DSMT4" ShapeID="_x0000_i1168" DrawAspect="Content" ObjectID="_1741849999" r:id="rId36"/>
+          <o:OLEObject Type="Embed" ProgID="Equation.DSMT4" ShapeID="_x0000_i1039" DrawAspect="Content" ObjectID="_1742975039" r:id="rId36"/>
         </w:object>
       </w:r>
       <w:r>
@@ -3278,10 +3874,10 @@
           <w:highlight w:val="yellow"/>
         </w:rPr>
         <w:object w:dxaOrig="139" w:dyaOrig="240" w14:anchorId="048BA22F">
-          <v:shape id="_x0000_i1169" type="#_x0000_t75" style="width:6.75pt;height:12pt" o:ole="">
+          <v:shape id="_x0000_i1040" type="#_x0000_t75" style="width:6.55pt;height:12pt" o:ole="">
             <v:imagedata r:id="rId37" o:title=""/>
           </v:shape>
-          <o:OLEObject Type="Embed" ProgID="Equation.DSMT4" ShapeID="_x0000_i1169" DrawAspect="Content" ObjectID="_1741850000" r:id="rId38"/>
+          <o:OLEObject Type="Embed" ProgID="Equation.DSMT4" ShapeID="_x0000_i1040" DrawAspect="Content" ObjectID="_1742975040" r:id="rId38"/>
         </w:object>
       </w:r>
       <w:r>
@@ -3297,10 +3893,10 @@
           <w:highlight w:val="yellow"/>
         </w:rPr>
         <w:object w:dxaOrig="240" w:dyaOrig="320" w14:anchorId="7BD9AB21">
-          <v:shape id="_x0000_i1170" type="#_x0000_t75" style="width:12pt;height:15.75pt" o:ole="">
+          <v:shape id="_x0000_i1041" type="#_x0000_t75" style="width:12pt;height:15.8pt" o:ole="">
             <v:imagedata r:id="rId35" o:title=""/>
           </v:shape>
-          <o:OLEObject Type="Embed" ProgID="Equation.DSMT4" ShapeID="_x0000_i1170" DrawAspect="Content" ObjectID="_1741850001" r:id="rId39"/>
+          <o:OLEObject Type="Embed" ProgID="Equation.DSMT4" ShapeID="_x0000_i1041" DrawAspect="Content" ObjectID="_1742975041" r:id="rId39"/>
         </w:object>
       </w:r>
       <w:r>
@@ -3316,10 +3912,10 @@
           <w:highlight w:val="yellow"/>
         </w:rPr>
         <w:object w:dxaOrig="139" w:dyaOrig="240" w14:anchorId="68870AD2">
-          <v:shape id="_x0000_i1171" type="#_x0000_t75" style="width:6.75pt;height:12pt" o:ole="">
+          <v:shape id="_x0000_i1042" type="#_x0000_t75" style="width:6.55pt;height:12pt" o:ole="">
             <v:imagedata r:id="rId37" o:title=""/>
           </v:shape>
-          <o:OLEObject Type="Embed" ProgID="Equation.DSMT4" ShapeID="_x0000_i1171" DrawAspect="Content" ObjectID="_1741850002" r:id="rId40"/>
+          <o:OLEObject Type="Embed" ProgID="Equation.DSMT4" ShapeID="_x0000_i1042" DrawAspect="Content" ObjectID="_1742975042" r:id="rId40"/>
         </w:object>
       </w:r>
       <w:r>
@@ -3340,7 +3936,7 @@
       <w:pPr>
         <w:pStyle w:val="20"/>
       </w:pPr>
-      <w:bookmarkStart w:id="9" w:name="_Toc131002257"/>
+      <w:bookmarkStart w:id="9" w:name="_Toc132362166"/>
       <w:r>
         <w:rPr>
           <w:rFonts w:hint="eastAsia"/>
@@ -3352,16 +3948,15 @@
     <w:p>
       <w:pPr>
         <w:pStyle w:val="30"/>
-        <w:rPr>
-          <w:rFonts w:hint="eastAsia"/>
-        </w:rPr>
-      </w:pPr>
+      </w:pPr>
+      <w:bookmarkStart w:id="10" w:name="_Toc132362167"/>
       <w:r>
         <w:rPr>
           <w:rFonts w:hint="eastAsia"/>
         </w:rPr>
         <w:t>形式一</w:t>
       </w:r>
+      <w:bookmarkEnd w:id="10"/>
     </w:p>
     <w:p>
       <w:pPr>
@@ -3378,10 +3973,10 @@
           <w:position w:val="-12"/>
         </w:rPr>
         <w:object w:dxaOrig="1400" w:dyaOrig="360" w14:anchorId="5120662D">
-          <v:shape id="_x0000_i1050" type="#_x0000_t75" style="width:69.75pt;height:18pt" o:ole="">
+          <v:shape id="_x0000_i1043" type="#_x0000_t75" style="width:69.8pt;height:18pt" o:ole="">
             <v:imagedata r:id="rId41" o:title=""/>
           </v:shape>
-          <o:OLEObject Type="Embed" ProgID="Equation.DSMT4" ShapeID="_x0000_i1050" DrawAspect="Content" ObjectID="_1741850003" r:id="rId42"/>
+          <o:OLEObject Type="Embed" ProgID="Equation.DSMT4" ShapeID="_x0000_i1043" DrawAspect="Content" ObjectID="_1742975043" r:id="rId42"/>
         </w:object>
       </w:r>
       <w:r>
@@ -3398,17 +3993,25 @@
           <w:position w:val="-6"/>
         </w:rPr>
         <w:object w:dxaOrig="480" w:dyaOrig="279" w14:anchorId="48FB5A49">
-          <v:shape id="_x0000_i1051" type="#_x0000_t75" style="width:24pt;height:14.25pt" o:ole="">
+          <v:shape id="_x0000_i1044" type="#_x0000_t75" style="width:24pt;height:14.2pt" o:ole="">
             <v:imagedata r:id="rId43" o:title=""/>
           </v:shape>
-          <o:OLEObject Type="Embed" ProgID="Equation.DSMT4" ShapeID="_x0000_i1051" DrawAspect="Content" ObjectID="_1741850004" r:id="rId44"/>
+          <o:OLEObject Type="Embed" ProgID="Equation.DSMT4" ShapeID="_x0000_i1044" DrawAspect="Content" ObjectID="_1742975044" r:id="rId44"/>
         </w:object>
       </w:r>
-      <w:r>
-        <w:rPr>
-          <w:rFonts w:hint="eastAsia"/>
-        </w:rPr>
-        <w:t>个控制点</w:t>
+      <w:proofErr w:type="gramStart"/>
+      <w:r>
+        <w:rPr>
+          <w:rFonts w:hint="eastAsia"/>
+        </w:rPr>
+        <w:t>个</w:t>
+      </w:r>
+      <w:proofErr w:type="gramEnd"/>
+      <w:r>
+        <w:rPr>
+          <w:rFonts w:hint="eastAsia"/>
+        </w:rPr>
+        <w:t>控制点</w:t>
       </w:r>
       <w:r>
         <w:rPr>
@@ -3421,10 +4024,10 @@
           <w:position w:val="-6"/>
         </w:rPr>
         <w:object w:dxaOrig="200" w:dyaOrig="220" w14:anchorId="147747C6">
-          <v:shape id="_x0000_i1052" type="#_x0000_t75" style="width:9.75pt;height:11.25pt" o:ole="">
+          <v:shape id="_x0000_i1045" type="#_x0000_t75" style="width:9.8pt;height:11.45pt" o:ole="">
             <v:imagedata r:id="rId45" o:title=""/>
           </v:shape>
-          <o:OLEObject Type="Embed" ProgID="Equation.DSMT4" ShapeID="_x0000_i1052" DrawAspect="Content" ObjectID="_1741850005" r:id="rId46"/>
+          <o:OLEObject Type="Embed" ProgID="Equation.DSMT4" ShapeID="_x0000_i1045" DrawAspect="Content" ObjectID="_1742975045" r:id="rId46"/>
         </w:object>
       </w:r>
       <w:r>
@@ -3444,27 +4047,35 @@
           <w:position w:val="-6"/>
         </w:rPr>
         <w:object w:dxaOrig="480" w:dyaOrig="279" w14:anchorId="4D427499">
-          <v:shape id="_x0000_i1053" type="#_x0000_t75" style="width:24pt;height:14.25pt" o:ole="">
+          <v:shape id="_x0000_i1046" type="#_x0000_t75" style="width:24pt;height:14.2pt" o:ole="">
             <v:imagedata r:id="rId43" o:title=""/>
           </v:shape>
-          <o:OLEObject Type="Embed" ProgID="Equation.DSMT4" ShapeID="_x0000_i1053" DrawAspect="Content" ObjectID="_1741850006" r:id="rId47"/>
+          <o:OLEObject Type="Embed" ProgID="Equation.DSMT4" ShapeID="_x0000_i1046" DrawAspect="Content" ObjectID="_1742975046" r:id="rId47"/>
         </w:object>
       </w:r>
-      <w:r>
-        <w:rPr>
-          <w:rFonts w:hint="eastAsia"/>
-        </w:rPr>
-        <w:t>个控制点的</w:t>
+      <w:proofErr w:type="gramStart"/>
+      <w:r>
+        <w:rPr>
+          <w:rFonts w:hint="eastAsia"/>
+        </w:rPr>
+        <w:t>个</w:t>
+      </w:r>
+      <w:proofErr w:type="gramEnd"/>
+      <w:r>
+        <w:rPr>
+          <w:rFonts w:hint="eastAsia"/>
+        </w:rPr>
+        <w:t>控制点的</w:t>
       </w:r>
       <w:r>
         <w:rPr>
           <w:position w:val="-6"/>
         </w:rPr>
         <w:object w:dxaOrig="200" w:dyaOrig="279" w14:anchorId="096C3772">
-          <v:shape id="_x0000_i1054" type="#_x0000_t75" style="width:9.75pt;height:14.25pt" o:ole="">
+          <v:shape id="_x0000_i1047" type="#_x0000_t75" style="width:9.8pt;height:14.2pt" o:ole="">
             <v:imagedata r:id="rId48" o:title=""/>
           </v:shape>
-          <o:OLEObject Type="Embed" ProgID="Equation.DSMT4" ShapeID="_x0000_i1054" DrawAspect="Content" ObjectID="_1741850007" r:id="rId49"/>
+          <o:OLEObject Type="Embed" ProgID="Equation.DSMT4" ShapeID="_x0000_i1047" DrawAspect="Content" ObjectID="_1742975047" r:id="rId49"/>
         </w:object>
       </w:r>
       <w:r>
@@ -3498,10 +4109,10 @@
           <w:position w:val="-68"/>
         </w:rPr>
         <w:object w:dxaOrig="4560" w:dyaOrig="1480" w14:anchorId="014BF845">
-          <v:shape id="_x0000_i1055" type="#_x0000_t75" style="width:228pt;height:74.25pt" o:ole="">
+          <v:shape id="_x0000_i1048" type="#_x0000_t75" style="width:228pt;height:74.2pt" o:ole="">
             <v:imagedata r:id="rId50" o:title=""/>
           </v:shape>
-          <o:OLEObject Type="Embed" ProgID="Equation.DSMT4" ShapeID="_x0000_i1055" DrawAspect="Content" ObjectID="_1741850008" r:id="rId51"/>
+          <o:OLEObject Type="Embed" ProgID="Equation.DSMT4" ShapeID="_x0000_i1048" DrawAspect="Content" ObjectID="_1742975048" r:id="rId51"/>
         </w:object>
       </w:r>
     </w:p>
@@ -3520,10 +4131,10 @@
           <w:position w:val="-6"/>
         </w:rPr>
         <w:object w:dxaOrig="200" w:dyaOrig="220" w14:anchorId="5B7B6DBA">
-          <v:shape id="_x0000_i1056" type="#_x0000_t75" style="width:9.75pt;height:11.25pt" o:ole="">
+          <v:shape id="_x0000_i1049" type="#_x0000_t75" style="width:9.8pt;height:11.45pt" o:ole="">
             <v:imagedata r:id="rId52" o:title=""/>
           </v:shape>
-          <o:OLEObject Type="Embed" ProgID="Equation.DSMT4" ShapeID="_x0000_i1056" DrawAspect="Content" ObjectID="_1741850009" r:id="rId53"/>
+          <o:OLEObject Type="Embed" ProgID="Equation.DSMT4" ShapeID="_x0000_i1049" DrawAspect="Content" ObjectID="_1742975049" r:id="rId53"/>
         </w:object>
       </w:r>
       <w:r>
@@ -3537,10 +4148,10 @@
           <w:position w:val="-14"/>
         </w:rPr>
         <w:object w:dxaOrig="700" w:dyaOrig="380" w14:anchorId="1509143B">
-          <v:shape id="_x0000_i1057" type="#_x0000_t75" style="width:35.25pt;height:18.75pt" o:ole="">
+          <v:shape id="_x0000_i1050" type="#_x0000_t75" style="width:35.45pt;height:18.55pt" o:ole="">
             <v:imagedata r:id="rId54" o:title=""/>
           </v:shape>
-          <o:OLEObject Type="Embed" ProgID="Equation.DSMT4" ShapeID="_x0000_i1057" DrawAspect="Content" ObjectID="_1741850010" r:id="rId55"/>
+          <o:OLEObject Type="Embed" ProgID="Equation.DSMT4" ShapeID="_x0000_i1050" DrawAspect="Content" ObjectID="_1742975050" r:id="rId55"/>
         </w:object>
       </w:r>
       <w:r>
@@ -3557,27 +4168,29 @@
           <w:position w:val="-6"/>
         </w:rPr>
         <w:object w:dxaOrig="139" w:dyaOrig="260" w14:anchorId="0B3E85D1">
-          <v:shape id="_x0000_i1058" type="#_x0000_t75" style="width:6.75pt;height:12.75pt" o:ole="">
+          <v:shape id="_x0000_i1051" type="#_x0000_t75" style="width:6.55pt;height:12.55pt" o:ole="">
             <v:imagedata r:id="rId56" o:title=""/>
           </v:shape>
-          <o:OLEObject Type="Embed" ProgID="Equation.DSMT4" ShapeID="_x0000_i1058" DrawAspect="Content" ObjectID="_1741850011" r:id="rId57"/>
+          <o:OLEObject Type="Embed" ProgID="Equation.DSMT4" ShapeID="_x0000_i1051" DrawAspect="Content" ObjectID="_1742975051" r:id="rId57"/>
         </w:object>
       </w:r>
+      <w:proofErr w:type="gramStart"/>
       <w:r>
         <w:rPr>
           <w:rFonts w:hint="eastAsia"/>
         </w:rPr>
         <w:t>个</w:t>
       </w:r>
+      <w:proofErr w:type="gramEnd"/>
       <w:r>
         <w:rPr>
           <w:position w:val="-6"/>
         </w:rPr>
         <w:object w:dxaOrig="200" w:dyaOrig="279" w14:anchorId="5A3BCF4C">
-          <v:shape id="_x0000_i1059" type="#_x0000_t75" style="width:9.75pt;height:14.25pt" o:ole="">
+          <v:shape id="_x0000_i1052" type="#_x0000_t75" style="width:9.8pt;height:14.2pt" o:ole="">
             <v:imagedata r:id="rId58" o:title=""/>
           </v:shape>
-          <o:OLEObject Type="Embed" ProgID="Equation.DSMT4" ShapeID="_x0000_i1059" DrawAspect="Content" ObjectID="_1741850012" r:id="rId59"/>
+          <o:OLEObject Type="Embed" ProgID="Equation.DSMT4" ShapeID="_x0000_i1052" DrawAspect="Content" ObjectID="_1742975052" r:id="rId59"/>
         </w:object>
       </w:r>
       <w:r>
@@ -3600,10 +4213,10 @@
           <w:position w:val="-12"/>
         </w:rPr>
         <w:object w:dxaOrig="240" w:dyaOrig="360" w14:anchorId="475D9FFE">
-          <v:shape id="_x0000_i1060" type="#_x0000_t75" style="width:12pt;height:18pt" o:ole="">
+          <v:shape id="_x0000_i1053" type="#_x0000_t75" style="width:12pt;height:18pt" o:ole="">
             <v:imagedata r:id="rId60" o:title=""/>
           </v:shape>
-          <o:OLEObject Type="Embed" ProgID="Equation.DSMT4" ShapeID="_x0000_i1060" DrawAspect="Content" ObjectID="_1741850013" r:id="rId61"/>
+          <o:OLEObject Type="Embed" ProgID="Equation.DSMT4" ShapeID="_x0000_i1053" DrawAspect="Content" ObjectID="_1742975053" r:id="rId61"/>
         </w:object>
       </w:r>
       <w:r>
@@ -3620,10 +4233,10 @@
           <w:position w:val="-6"/>
         </w:rPr>
         <w:object w:dxaOrig="520" w:dyaOrig="279" w14:anchorId="7B450078">
-          <v:shape id="_x0000_i1061" type="#_x0000_t75" style="width:26.25pt;height:14.25pt" o:ole="">
+          <v:shape id="_x0000_i1054" type="#_x0000_t75" style="width:26.2pt;height:14.2pt" o:ole="">
             <v:imagedata r:id="rId62" o:title=""/>
           </v:shape>
-          <o:OLEObject Type="Embed" ProgID="Equation.DSMT4" ShapeID="_x0000_i1061" DrawAspect="Content" ObjectID="_1741850014" r:id="rId63"/>
+          <o:OLEObject Type="Embed" ProgID="Equation.DSMT4" ShapeID="_x0000_i1054" DrawAspect="Content" ObjectID="_1742975054" r:id="rId63"/>
         </w:object>
       </w:r>
       <w:r>
@@ -3683,10 +4296,10 @@
           <w:position w:val="-70"/>
         </w:rPr>
         <w:object w:dxaOrig="4720" w:dyaOrig="1520" w14:anchorId="1D79B50B">
-          <v:shape id="_x0000_i1062" type="#_x0000_t75" style="width:236.25pt;height:76.5pt" o:ole="">
+          <v:shape id="_x0000_i1055" type="#_x0000_t75" style="width:236.2pt;height:76.35pt" o:ole="">
             <v:imagedata r:id="rId64" o:title=""/>
           </v:shape>
-          <o:OLEObject Type="Embed" ProgID="Equation.DSMT4" ShapeID="_x0000_i1062" DrawAspect="Content" ObjectID="_1741850015" r:id="rId65"/>
+          <o:OLEObject Type="Embed" ProgID="Equation.DSMT4" ShapeID="_x0000_i1055" DrawAspect="Content" ObjectID="_1742975055" r:id="rId65"/>
         </w:object>
       </w:r>
     </w:p>
@@ -3777,10 +4390,10 @@
           <w:position w:val="-12"/>
         </w:rPr>
         <w:object w:dxaOrig="240" w:dyaOrig="360" w14:anchorId="1C9152E4">
-          <v:shape id="_x0000_i1063" type="#_x0000_t75" style="width:12pt;height:18pt" o:ole="">
+          <v:shape id="_x0000_i1056" type="#_x0000_t75" style="width:12pt;height:18pt" o:ole="">
             <v:imagedata r:id="rId66" o:title=""/>
           </v:shape>
-          <o:OLEObject Type="Embed" ProgID="Equation.DSMT4" ShapeID="_x0000_i1063" DrawAspect="Content" ObjectID="_1741850016" r:id="rId67"/>
+          <o:OLEObject Type="Embed" ProgID="Equation.DSMT4" ShapeID="_x0000_i1056" DrawAspect="Content" ObjectID="_1742975056" r:id="rId67"/>
         </w:object>
       </w:r>
       <w:r>
@@ -3790,7 +4403,21 @@
         <w:rPr>
           <w:rFonts w:hint="eastAsia"/>
         </w:rPr>
-        <w:t>是一组被称为节点矢量的非递减序列的连续变化值，首末值一般定义为</w:t>
+        <w:t>是一组被称为节点矢量的非递减序列的连续变化值，</w:t>
+      </w:r>
+      <w:proofErr w:type="gramStart"/>
+      <w:r>
+        <w:rPr>
+          <w:rFonts w:hint="eastAsia"/>
+        </w:rPr>
+        <w:t>首末值一般</w:t>
+      </w:r>
+      <w:proofErr w:type="gramEnd"/>
+      <w:r>
+        <w:rPr>
+          <w:rFonts w:hint="eastAsia"/>
+        </w:rPr>
+        <w:t>定义为</w:t>
       </w:r>
       <w:r>
         <w:t xml:space="preserve"> 0 </w:t>
@@ -3823,10 +4450,10 @@
           <w:position w:val="-14"/>
         </w:rPr>
         <w:object w:dxaOrig="3420" w:dyaOrig="400" w14:anchorId="428A898B">
-          <v:shape id="_x0000_i1064" type="#_x0000_t75" style="width:171pt;height:20.25pt" o:ole="">
+          <v:shape id="_x0000_i1057" type="#_x0000_t75" style="width:171.25pt;height:20.2pt" o:ole="">
             <v:imagedata r:id="rId68" o:title=""/>
           </v:shape>
-          <o:OLEObject Type="Embed" ProgID="Equation.DSMT4" ShapeID="_x0000_i1064" DrawAspect="Content" ObjectID="_1741850017" r:id="rId69"/>
+          <o:OLEObject Type="Embed" ProgID="Equation.DSMT4" ShapeID="_x0000_i1057" DrawAspect="Content" ObjectID="_1742975057" r:id="rId69"/>
         </w:object>
       </w:r>
     </w:p>
@@ -3839,10 +4466,10 @@
           <w:position w:val="-6"/>
         </w:rPr>
         <w:object w:dxaOrig="200" w:dyaOrig="279" w14:anchorId="0AE85C69">
-          <v:shape id="_x0000_i1065" type="#_x0000_t75" style="width:9.75pt;height:14.25pt" o:ole="">
+          <v:shape id="_x0000_i1058" type="#_x0000_t75" style="width:9.8pt;height:14.2pt" o:ole="">
             <v:imagedata r:id="rId70" o:title=""/>
           </v:shape>
-          <o:OLEObject Type="Embed" ProgID="Equation.DSMT4" ShapeID="_x0000_i1065" DrawAspect="Content" ObjectID="_1741850018" r:id="rId71"/>
+          <o:OLEObject Type="Embed" ProgID="Equation.DSMT4" ShapeID="_x0000_i1058" DrawAspect="Content" ObjectID="_1742975058" r:id="rId71"/>
         </w:object>
       </w:r>
       <w:r>
@@ -3865,10 +4492,10 @@
           <w:position w:val="-6"/>
         </w:rPr>
         <w:object w:dxaOrig="200" w:dyaOrig="220" w14:anchorId="579AD416">
-          <v:shape id="_x0000_i1066" type="#_x0000_t75" style="width:9.75pt;height:11.25pt" o:ole="">
+          <v:shape id="_x0000_i1059" type="#_x0000_t75" style="width:9.8pt;height:11.45pt" o:ole="">
             <v:imagedata r:id="rId52" o:title=""/>
           </v:shape>
-          <o:OLEObject Type="Embed" ProgID="Equation.DSMT4" ShapeID="_x0000_i1066" DrawAspect="Content" ObjectID="_1741850019" r:id="rId72"/>
+          <o:OLEObject Type="Embed" ProgID="Equation.DSMT4" ShapeID="_x0000_i1059" DrawAspect="Content" ObjectID="_1742975059" r:id="rId72"/>
         </w:object>
       </w:r>
       <w:r>
@@ -3885,27 +4512,41 @@
           <w:position w:val="-6"/>
         </w:rPr>
         <w:object w:dxaOrig="480" w:dyaOrig="279" w14:anchorId="4C1840B1">
-          <v:shape id="_x0000_i1067" type="#_x0000_t75" style="width:24pt;height:14.25pt" o:ole="">
+          <v:shape id="_x0000_i1060" type="#_x0000_t75" style="width:24pt;height:14.2pt" o:ole="">
             <v:imagedata r:id="rId73" o:title=""/>
           </v:shape>
-          <o:OLEObject Type="Embed" ProgID="Equation.DSMT4" ShapeID="_x0000_i1067" DrawAspect="Content" ObjectID="_1741850020" r:id="rId74"/>
+          <o:OLEObject Type="Embed" ProgID="Equation.DSMT4" ShapeID="_x0000_i1060" DrawAspect="Content" ObjectID="_1742975060" r:id="rId74"/>
         </w:object>
       </w:r>
       <w:r>
         <w:rPr>
           <w:rFonts w:hint="eastAsia"/>
         </w:rPr>
-        <w:t>次曲线，即基函数的次数为</w:t>
+        <w:t>次曲线，</w:t>
+      </w:r>
+      <w:proofErr w:type="gramStart"/>
+      <w:r>
+        <w:rPr>
+          <w:rFonts w:hint="eastAsia"/>
+        </w:rPr>
+        <w:t>即基函数</w:t>
+      </w:r>
+      <w:proofErr w:type="gramEnd"/>
+      <w:r>
+        <w:rPr>
+          <w:rFonts w:hint="eastAsia"/>
+        </w:rPr>
+        <w:t>的次数为</w:t>
       </w:r>
       <w:r>
         <w:rPr>
           <w:position w:val="-6"/>
         </w:rPr>
         <w:object w:dxaOrig="480" w:dyaOrig="279" w14:anchorId="4FC860B0">
-          <v:shape id="_x0000_i1068" type="#_x0000_t75" style="width:24pt;height:14.25pt" o:ole="">
+          <v:shape id="_x0000_i1061" type="#_x0000_t75" style="width:24pt;height:14.2pt" o:ole="">
             <v:imagedata r:id="rId73" o:title=""/>
           </v:shape>
-          <o:OLEObject Type="Embed" ProgID="Equation.DSMT4" ShapeID="_x0000_i1068" DrawAspect="Content" ObjectID="_1741850021" r:id="rId75"/>
+          <o:OLEObject Type="Embed" ProgID="Equation.DSMT4" ShapeID="_x0000_i1061" DrawAspect="Content" ObjectID="_1742975061" r:id="rId75"/>
         </w:object>
       </w:r>
       <w:r>
@@ -3960,10 +4601,10 @@
           <w:position w:val="-10"/>
         </w:rPr>
         <w:object w:dxaOrig="2480" w:dyaOrig="320" w14:anchorId="655746EC">
-          <v:shape id="_x0000_i1069" type="#_x0000_t75" style="width:123.75pt;height:15.75pt" o:ole="">
+          <v:shape id="_x0000_i1062" type="#_x0000_t75" style="width:123.8pt;height:15.8pt" o:ole="">
             <v:imagedata r:id="rId76" o:title=""/>
           </v:shape>
-          <o:OLEObject Type="Embed" ProgID="Equation.DSMT4" ShapeID="_x0000_i1069" DrawAspect="Content" ObjectID="_1741850022" r:id="rId77"/>
+          <o:OLEObject Type="Embed" ProgID="Equation.DSMT4" ShapeID="_x0000_i1062" DrawAspect="Content" ObjectID="_1742975062" r:id="rId77"/>
         </w:object>
       </w:r>
       <w:r>
@@ -3983,10 +4624,10 @@
           <w:highlight w:val="yellow"/>
         </w:rPr>
         <w:object w:dxaOrig="700" w:dyaOrig="380" w14:anchorId="69C5977A">
-          <v:shape id="_x0000_i1070" type="#_x0000_t75" style="width:35.25pt;height:18.75pt" o:ole="">
+          <v:shape id="_x0000_i1063" type="#_x0000_t75" style="width:35.45pt;height:18.55pt" o:ole="">
             <v:imagedata r:id="rId78" o:title=""/>
           </v:shape>
-          <o:OLEObject Type="Embed" ProgID="Equation.DSMT4" ShapeID="_x0000_i1070" DrawAspect="Content" ObjectID="_1741850023" r:id="rId79"/>
+          <o:OLEObject Type="Embed" ProgID="Equation.DSMT4" ShapeID="_x0000_i1063" DrawAspect="Content" ObjectID="_1742975063" r:id="rId79"/>
         </w:object>
       </w:r>
       <w:r>
@@ -4002,10 +4643,10 @@
           <w:highlight w:val="yellow"/>
         </w:rPr>
         <w:object w:dxaOrig="1320" w:dyaOrig="360" w14:anchorId="3C195391">
-          <v:shape id="_x0000_i1071" type="#_x0000_t75" style="width:66pt;height:18pt" o:ole="">
+          <v:shape id="_x0000_i1064" type="#_x0000_t75" style="width:66pt;height:18pt" o:ole="">
             <v:imagedata r:id="rId80" o:title=""/>
           </v:shape>
-          <o:OLEObject Type="Embed" ProgID="Equation.DSMT4" ShapeID="_x0000_i1071" DrawAspect="Content" ObjectID="_1741850024" r:id="rId81"/>
+          <o:OLEObject Type="Embed" ProgID="Equation.DSMT4" ShapeID="_x0000_i1064" DrawAspect="Content" ObjectID="_1742975064" r:id="rId81"/>
         </w:object>
       </w:r>
       <w:r>
@@ -4021,18 +4662,27 @@
           <w:highlight w:val="yellow"/>
         </w:rPr>
         <w:object w:dxaOrig="499" w:dyaOrig="279" w14:anchorId="16A9B607">
-          <v:shape id="_x0000_i1072" type="#_x0000_t75" style="width:24.75pt;height:14.25pt" o:ole="">
+          <v:shape id="_x0000_i1065" type="#_x0000_t75" style="width:24.55pt;height:14.2pt" o:ole="">
             <v:imagedata r:id="rId82" o:title=""/>
           </v:shape>
-          <o:OLEObject Type="Embed" ProgID="Equation.DSMT4" ShapeID="_x0000_i1072" DrawAspect="Content" ObjectID="_1741850025" r:id="rId83"/>
+          <o:OLEObject Type="Embed" ProgID="Equation.DSMT4" ShapeID="_x0000_i1065" DrawAspect="Content" ObjectID="_1742975065" r:id="rId83"/>
         </w:object>
       </w:r>
+      <w:proofErr w:type="gramStart"/>
       <w:r>
         <w:rPr>
           <w:rFonts w:hint="eastAsia"/>
           <w:highlight w:val="yellow"/>
         </w:rPr>
-        <w:t>个节点，</w:t>
+        <w:t>个</w:t>
+      </w:r>
+      <w:proofErr w:type="gramEnd"/>
+      <w:r>
+        <w:rPr>
+          <w:rFonts w:hint="eastAsia"/>
+          <w:highlight w:val="yellow"/>
+        </w:rPr>
+        <w:t>节点，</w:t>
       </w:r>
       <w:r>
         <w:rPr>
@@ -4040,18 +4690,27 @@
           <w:highlight w:val="yellow"/>
         </w:rPr>
         <w:object w:dxaOrig="200" w:dyaOrig="279" w14:anchorId="6E381D0B">
-          <v:shape id="_x0000_i1073" type="#_x0000_t75" style="width:9.75pt;height:14.25pt" o:ole="">
+          <v:shape id="_x0000_i1066" type="#_x0000_t75" style="width:9.8pt;height:14.2pt" o:ole="">
             <v:imagedata r:id="rId84" o:title=""/>
           </v:shape>
-          <o:OLEObject Type="Embed" ProgID="Equation.DSMT4" ShapeID="_x0000_i1073" DrawAspect="Content" ObjectID="_1741850026" r:id="rId85"/>
+          <o:OLEObject Type="Embed" ProgID="Equation.DSMT4" ShapeID="_x0000_i1066" DrawAspect="Content" ObjectID="_1742975066" r:id="rId85"/>
         </w:object>
       </w:r>
+      <w:proofErr w:type="gramStart"/>
       <w:r>
         <w:rPr>
           <w:rFonts w:hint="eastAsia"/>
           <w:highlight w:val="yellow"/>
         </w:rPr>
-        <w:t>个区间，因此从</w:t>
+        <w:t>个</w:t>
+      </w:r>
+      <w:proofErr w:type="gramEnd"/>
+      <w:r>
+        <w:rPr>
+          <w:rFonts w:hint="eastAsia"/>
+          <w:highlight w:val="yellow"/>
+        </w:rPr>
+        <w:t>区间，因此从</w:t>
       </w:r>
       <w:r>
         <w:rPr>
@@ -4059,10 +4718,10 @@
           <w:highlight w:val="yellow"/>
         </w:rPr>
         <w:object w:dxaOrig="780" w:dyaOrig="380" w14:anchorId="6CCA2EB2">
-          <v:shape id="_x0000_i1074" type="#_x0000_t75" style="width:39pt;height:18.75pt" o:ole="">
+          <v:shape id="_x0000_i1067" type="#_x0000_t75" style="width:39.25pt;height:18.55pt" o:ole="">
             <v:imagedata r:id="rId86" o:title=""/>
           </v:shape>
-          <o:OLEObject Type="Embed" ProgID="Equation.DSMT4" ShapeID="_x0000_i1074" DrawAspect="Content" ObjectID="_1741850027" r:id="rId87"/>
+          <o:OLEObject Type="Embed" ProgID="Equation.DSMT4" ShapeID="_x0000_i1067" DrawAspect="Content" ObjectID="_1742975067" r:id="rId87"/>
         </w:object>
       </w:r>
       <w:r>
@@ -4078,10 +4737,10 @@
           <w:highlight w:val="yellow"/>
         </w:rPr>
         <w:object w:dxaOrig="780" w:dyaOrig="380" w14:anchorId="3AE720AB">
-          <v:shape id="_x0000_i1075" type="#_x0000_t75" style="width:39pt;height:18.75pt" o:ole="">
+          <v:shape id="_x0000_i1068" type="#_x0000_t75" style="width:39.25pt;height:18.55pt" o:ole="">
             <v:imagedata r:id="rId88" o:title=""/>
           </v:shape>
-          <o:OLEObject Type="Embed" ProgID="Equation.DSMT4" ShapeID="_x0000_i1075" DrawAspect="Content" ObjectID="_1741850028" r:id="rId89"/>
+          <o:OLEObject Type="Embed" ProgID="Equation.DSMT4" ShapeID="_x0000_i1068" DrawAspect="Content" ObjectID="_1742975068" r:id="rId89"/>
         </w:object>
       </w:r>
       <w:r>
@@ -4097,30 +4756,41 @@
           <w:highlight w:val="yellow"/>
         </w:rPr>
         <w:object w:dxaOrig="859" w:dyaOrig="279" w14:anchorId="062A84FF">
-          <v:shape id="_x0000_i1076" type="#_x0000_t75" style="width:42.75pt;height:14.25pt" o:ole="">
+          <v:shape id="_x0000_i1069" type="#_x0000_t75" style="width:42.55pt;height:14.2pt" o:ole="">
             <v:imagedata r:id="rId90" o:title=""/>
           </v:shape>
-          <o:OLEObject Type="Embed" ProgID="Equation.DSMT4" ShapeID="_x0000_i1076" DrawAspect="Content" ObjectID="_1741850029" r:id="rId91"/>
+          <o:OLEObject Type="Embed" ProgID="Equation.DSMT4" ShapeID="_x0000_i1069" DrawAspect="Content" ObjectID="_1742975069" r:id="rId91"/>
         </w:object>
       </w:r>
+      <w:proofErr w:type="gramStart"/>
       <w:r>
         <w:rPr>
           <w:rFonts w:hint="eastAsia"/>
           <w:highlight w:val="yellow"/>
         </w:rPr>
-        <w:t>个节点。</w:t>
+        <w:t>个</w:t>
+      </w:r>
+      <w:proofErr w:type="gramEnd"/>
+      <w:r>
+        <w:rPr>
+          <w:rFonts w:hint="eastAsia"/>
+          <w:highlight w:val="yellow"/>
+        </w:rPr>
+        <w:t>节点。</w:t>
       </w:r>
     </w:p>
     <w:p>
       <w:pPr>
         <w:pStyle w:val="30"/>
       </w:pPr>
+      <w:bookmarkStart w:id="11" w:name="_Toc132362168"/>
       <w:r>
         <w:rPr>
           <w:rFonts w:hint="eastAsia"/>
         </w:rPr>
         <w:t>形式二（高飞讲解）</w:t>
       </w:r>
+      <w:bookmarkEnd w:id="11"/>
     </w:p>
     <w:p>
       <w:pPr>
@@ -4136,17 +4806,25 @@
         <w:rPr>
           <w:rFonts w:hint="eastAsia"/>
         </w:rPr>
-        <w:t>样条曲线是一条多项式曲线，阶数</w:t>
-      </w:r>
+        <w:t>样条曲线是一条多项式曲线，</w:t>
+      </w:r>
+      <w:proofErr w:type="gramStart"/>
+      <w:r>
+        <w:rPr>
+          <w:rFonts w:hint="eastAsia"/>
+        </w:rPr>
+        <w:t>阶数</w:t>
+      </w:r>
+      <w:proofErr w:type="gramEnd"/>
       <w:r>
         <w:rPr>
           <w:position w:val="-12"/>
         </w:rPr>
         <w:object w:dxaOrig="300" w:dyaOrig="360" w14:anchorId="09E90C05">
-          <v:shape id="_x0000_i1191" type="#_x0000_t75" style="width:15pt;height:18pt" o:ole="">
+          <v:shape id="_x0000_i1070" type="#_x0000_t75" style="width:15.25pt;height:18pt" o:ole="">
             <v:imagedata r:id="rId92" o:title=""/>
           </v:shape>
-          <o:OLEObject Type="Embed" ProgID="Equation.DSMT4" ShapeID="_x0000_i1191" DrawAspect="Content" ObjectID="_1741850030" r:id="rId93"/>
+          <o:OLEObject Type="Embed" ProgID="Equation.DSMT4" ShapeID="_x0000_i1070" DrawAspect="Content" ObjectID="_1742975070" r:id="rId93"/>
         </w:object>
       </w:r>
       <w:r>
@@ -4160,27 +4838,35 @@
           <w:position w:val="-6"/>
         </w:rPr>
         <w:object w:dxaOrig="560" w:dyaOrig="279" w14:anchorId="4C7ECB65">
-          <v:shape id="_x0000_i1192" type="#_x0000_t75" style="width:27.75pt;height:14.25pt" o:ole="">
+          <v:shape id="_x0000_i1071" type="#_x0000_t75" style="width:27.8pt;height:14.2pt" o:ole="">
             <v:imagedata r:id="rId94" o:title=""/>
           </v:shape>
-          <o:OLEObject Type="Embed" ProgID="Equation.DSMT4" ShapeID="_x0000_i1192" DrawAspect="Content" ObjectID="_1741850031" r:id="rId95"/>
+          <o:OLEObject Type="Embed" ProgID="Equation.DSMT4" ShapeID="_x0000_i1071" DrawAspect="Content" ObjectID="_1742975071" r:id="rId95"/>
         </w:object>
       </w:r>
-      <w:r>
-        <w:rPr>
-          <w:rFonts w:hint="eastAsia"/>
-        </w:rPr>
-        <w:t>个控制点</w:t>
+      <w:proofErr w:type="gramStart"/>
+      <w:r>
+        <w:rPr>
+          <w:rFonts w:hint="eastAsia"/>
+        </w:rPr>
+        <w:t>个</w:t>
+      </w:r>
+      <w:proofErr w:type="gramEnd"/>
+      <w:r>
+        <w:rPr>
+          <w:rFonts w:hint="eastAsia"/>
+        </w:rPr>
+        <w:t>控制点</w:t>
       </w:r>
       <w:r>
         <w:rPr>
           <w:position w:val="-14"/>
         </w:rPr>
         <w:object w:dxaOrig="2940" w:dyaOrig="400" w14:anchorId="374DC8A5">
-          <v:shape id="_x0000_i1196" type="#_x0000_t75" style="width:146.25pt;height:20.25pt" o:ole="">
+          <v:shape id="_x0000_i1072" type="#_x0000_t75" style="width:146.2pt;height:20.2pt" o:ole="">
             <v:imagedata r:id="rId96" o:title=""/>
           </v:shape>
-          <o:OLEObject Type="Embed" ProgID="Equation.DSMT4" ShapeID="_x0000_i1196" DrawAspect="Content" ObjectID="_1741850032" r:id="rId97"/>
+          <o:OLEObject Type="Embed" ProgID="Equation.DSMT4" ShapeID="_x0000_i1072" DrawAspect="Content" ObjectID="_1742975072" r:id="rId97"/>
         </w:object>
       </w:r>
       <w:r>
@@ -4194,10 +4880,10 @@
           <w:position w:val="-12"/>
         </w:rPr>
         <w:object w:dxaOrig="2000" w:dyaOrig="360" w14:anchorId="3E172B72">
-          <v:shape id="_x0000_i1193" type="#_x0000_t75" style="width:99.75pt;height:18pt" o:ole="">
+          <v:shape id="_x0000_i1073" type="#_x0000_t75" style="width:99.8pt;height:18pt" o:ole="">
             <v:imagedata r:id="rId98" o:title=""/>
           </v:shape>
-          <o:OLEObject Type="Embed" ProgID="Equation.DSMT4" ShapeID="_x0000_i1193" DrawAspect="Content" ObjectID="_1741850033" r:id="rId99"/>
+          <o:OLEObject Type="Embed" ProgID="Equation.DSMT4" ShapeID="_x0000_i1073" DrawAspect="Content" ObjectID="_1742975073" r:id="rId99"/>
         </w:object>
       </w:r>
       <w:r>
@@ -4211,10 +4897,10 @@
           <w:position w:val="-12"/>
         </w:rPr>
         <w:object w:dxaOrig="1500" w:dyaOrig="360" w14:anchorId="19EA9586">
-          <v:shape id="_x0000_i1197" type="#_x0000_t75" style="width:74.25pt;height:18pt" o:ole="">
+          <v:shape id="_x0000_i1074" type="#_x0000_t75" style="width:74.2pt;height:18pt" o:ole="">
             <v:imagedata r:id="rId100" o:title=""/>
           </v:shape>
-          <o:OLEObject Type="Embed" ProgID="Equation.DSMT4" ShapeID="_x0000_i1197" DrawAspect="Content" ObjectID="_1741850034" r:id="rId101"/>
+          <o:OLEObject Type="Embed" ProgID="Equation.DSMT4" ShapeID="_x0000_i1074" DrawAspect="Content" ObjectID="_1742975074" r:id="rId101"/>
         </w:object>
       </w:r>
       <w:r>
@@ -4240,10 +4926,10 @@
           <w:position w:val="-16"/>
         </w:rPr>
         <w:object w:dxaOrig="1340" w:dyaOrig="440" w14:anchorId="5776F8BD">
-          <v:shape id="_x0000_i1194" type="#_x0000_t75" style="width:66.75pt;height:21.75pt" o:ole="">
+          <v:shape id="_x0000_i1075" type="#_x0000_t75" style="width:66.55pt;height:21.8pt" o:ole="">
             <v:imagedata r:id="rId102" o:title=""/>
           </v:shape>
-          <o:OLEObject Type="Embed" ProgID="Equation.DSMT4" ShapeID="_x0000_i1194" DrawAspect="Content" ObjectID="_1741850035" r:id="rId103"/>
+          <o:OLEObject Type="Embed" ProgID="Equation.DSMT4" ShapeID="_x0000_i1075" DrawAspect="Content" ObjectID="_1742975075" r:id="rId103"/>
         </w:object>
       </w:r>
       <w:r>
@@ -4257,10 +4943,10 @@
           <w:position w:val="-12"/>
         </w:rPr>
         <w:object w:dxaOrig="1160" w:dyaOrig="360" w14:anchorId="0A315A4F">
-          <v:shape id="_x0000_i1195" type="#_x0000_t75" style="width:57.75pt;height:18pt" o:ole="">
+          <v:shape id="_x0000_i1076" type="#_x0000_t75" style="width:57.8pt;height:18pt" o:ole="">
             <v:imagedata r:id="rId104" o:title=""/>
           </v:shape>
-          <o:OLEObject Type="Embed" ProgID="Equation.DSMT4" ShapeID="_x0000_i1195" DrawAspect="Content" ObjectID="_1741850036" r:id="rId105"/>
+          <o:OLEObject Type="Embed" ProgID="Equation.DSMT4" ShapeID="_x0000_i1076" DrawAspect="Content" ObjectID="_1742975076" r:id="rId105"/>
         </w:object>
       </w:r>
       <w:r>
@@ -4274,6 +4960,7 @@
       <w:pPr>
         <w:pStyle w:val="30"/>
       </w:pPr>
+      <w:bookmarkStart w:id="12" w:name="_Toc132362169"/>
       <w:r>
         <w:rPr>
           <w:rFonts w:hint="eastAsia"/>
@@ -4304,6 +4991,7 @@
         </w:rPr>
         <w:t>公式</w:t>
       </w:r>
+      <w:bookmarkEnd w:id="12"/>
     </w:p>
     <w:p>
       <w:pPr>
@@ -4346,10 +5034,10 @@
           <w:position w:val="-4"/>
         </w:rPr>
         <w:object w:dxaOrig="180" w:dyaOrig="279" w14:anchorId="71BD6F8B">
-          <v:shape id="_x0000_i1200" type="#_x0000_t75" style="width:9pt;height:14.25pt" o:ole="">
+          <v:shape id="_x0000_i1077" type="#_x0000_t75" style="width:9.25pt;height:14.2pt" o:ole="">
             <v:imagedata r:id="rId106" o:title=""/>
           </v:shape>
-          <o:OLEObject Type="Embed" ProgID="Equation.DSMT4" ShapeID="_x0000_i1200" DrawAspect="Content" ObjectID="_1741850037" r:id="rId107"/>
+          <o:OLEObject Type="Embed" ProgID="Equation.DSMT4" ShapeID="_x0000_i1077" DrawAspect="Content" ObjectID="_1742975077" r:id="rId107"/>
         </w:object>
       </w:r>
       <w:r>
@@ -4403,14 +5091,14 @@
       <w:pPr>
         <w:pStyle w:val="20"/>
       </w:pPr>
-      <w:bookmarkStart w:id="10" w:name="_Toc131002258"/>
+      <w:bookmarkStart w:id="13" w:name="_Toc132362170"/>
       <w:r>
         <w:rPr>
           <w:rFonts w:hint="eastAsia"/>
         </w:rPr>
         <w:t>几何意义</w:t>
       </w:r>
-      <w:bookmarkEnd w:id="10"/>
+      <w:bookmarkEnd w:id="13"/>
     </w:p>
     <w:p>
       <w:pPr>
@@ -4421,7 +5109,7 @@
       <w:pPr>
         <w:pStyle w:val="20"/>
       </w:pPr>
-      <w:bookmarkStart w:id="11" w:name="_Toc131002259"/>
+      <w:bookmarkStart w:id="14" w:name="_Toc132362171"/>
       <w:r>
         <w:rPr>
           <w:rFonts w:hint="eastAsia"/>
@@ -4434,7 +5122,7 @@
         </w:rPr>
         <w:t>样条分类</w:t>
       </w:r>
-      <w:bookmarkEnd w:id="11"/>
+      <w:bookmarkEnd w:id="14"/>
     </w:p>
     <w:p>
       <w:pPr>
@@ -4475,10 +5163,10 @@
           <w:position w:val="-6"/>
         </w:rPr>
         <w:object w:dxaOrig="220" w:dyaOrig="220" w14:anchorId="2F150941">
-          <v:shape id="_x0000_i1077" type="#_x0000_t75" style="width:11.25pt;height:11.25pt" o:ole="">
+          <v:shape id="_x0000_i1078" type="#_x0000_t75" style="width:11.45pt;height:11.45pt" o:ole="">
             <v:imagedata r:id="rId109" o:title=""/>
           </v:shape>
-          <o:OLEObject Type="Embed" ProgID="Equation.DSMT4" ShapeID="_x0000_i1077" DrawAspect="Content" ObjectID="_1741850038" r:id="rId110"/>
+          <o:OLEObject Type="Embed" ProgID="Equation.DSMT4" ShapeID="_x0000_i1078" DrawAspect="Content" ObjectID="_1742975078" r:id="rId110"/>
         </w:object>
       </w:r>
       <w:r>
@@ -4570,7 +5258,7 @@
       <w:pPr>
         <w:pStyle w:val="30"/>
       </w:pPr>
-      <w:bookmarkStart w:id="12" w:name="_Toc131002260"/>
+      <w:bookmarkStart w:id="15" w:name="_Toc132362172"/>
       <w:r>
         <w:rPr>
           <w:rFonts w:hint="eastAsia"/>
@@ -4589,7 +5277,7 @@
         </w:rPr>
         <w:t>样条曲线</w:t>
       </w:r>
-      <w:bookmarkEnd w:id="12"/>
+      <w:bookmarkEnd w:id="15"/>
     </w:p>
     <w:p>
       <w:pPr>
@@ -4630,10 +5318,10 @@
           <w:position w:val="-10"/>
         </w:rPr>
         <w:object w:dxaOrig="2320" w:dyaOrig="320" w14:anchorId="02C6065E">
-          <v:shape id="_x0000_i1078" type="#_x0000_t75" style="width:117pt;height:15.75pt" o:ole="">
+          <v:shape id="_x0000_i1079" type="#_x0000_t75" style="width:117.25pt;height:15.8pt" o:ole="">
             <v:imagedata r:id="rId111" o:title=""/>
           </v:shape>
-          <o:OLEObject Type="Embed" ProgID="Equation.DSMT4" ShapeID="_x0000_i1078" DrawAspect="Content" ObjectID="_1741850039" r:id="rId112"/>
+          <o:OLEObject Type="Embed" ProgID="Equation.DSMT4" ShapeID="_x0000_i1079" DrawAspect="Content" ObjectID="_1742975079" r:id="rId112"/>
         </w:object>
       </w:r>
       <w:r>
@@ -4653,10 +5341,10 @@
           <w:position w:val="-6"/>
         </w:rPr>
         <w:object w:dxaOrig="200" w:dyaOrig="220" w14:anchorId="52EF18C4">
-          <v:shape id="_x0000_i1079" type="#_x0000_t75" style="width:9.75pt;height:11.25pt" o:ole="">
+          <v:shape id="_x0000_i1080" type="#_x0000_t75" style="width:9.8pt;height:11.45pt" o:ole="">
             <v:imagedata r:id="rId113" o:title=""/>
           </v:shape>
-          <o:OLEObject Type="Embed" ProgID="Equation.DSMT4" ShapeID="_x0000_i1079" DrawAspect="Content" ObjectID="_1741850040" r:id="rId114"/>
+          <o:OLEObject Type="Embed" ProgID="Equation.DSMT4" ShapeID="_x0000_i1080" DrawAspect="Content" ObjectID="_1742975080" r:id="rId114"/>
         </w:object>
       </w:r>
       <w:r>
@@ -4670,10 +5358,10 @@
           <w:position w:val="-6"/>
         </w:rPr>
         <w:object w:dxaOrig="200" w:dyaOrig="279" w14:anchorId="69196B2D">
-          <v:shape id="_x0000_i1080" type="#_x0000_t75" style="width:9.75pt;height:14.25pt" o:ole="">
+          <v:shape id="_x0000_i1081" type="#_x0000_t75" style="width:9.8pt;height:14.2pt" o:ole="">
             <v:imagedata r:id="rId115" o:title=""/>
           </v:shape>
-          <o:OLEObject Type="Embed" ProgID="Equation.DSMT4" ShapeID="_x0000_i1080" DrawAspect="Content" ObjectID="_1741850041" r:id="rId116"/>
+          <o:OLEObject Type="Embed" ProgID="Equation.DSMT4" ShapeID="_x0000_i1081" DrawAspect="Content" ObjectID="_1742975081" r:id="rId116"/>
         </w:object>
       </w:r>
       <w:r>
@@ -4692,14 +5380,28 @@
         <w:rPr>
           <w:rFonts w:hint="eastAsia"/>
         </w:rPr>
-        <w:t>样条的基函数呈周期性，所有基函数有相同形状，每个后续基函数仅仅是前面基函数在新位置上的重复。</w:t>
+        <w:t>样条的基函数呈周期性，所有基函数有相同形状，每个后续基函数仅仅是</w:t>
+      </w:r>
+      <w:proofErr w:type="gramStart"/>
+      <w:r>
+        <w:rPr>
+          <w:rFonts w:hint="eastAsia"/>
+        </w:rPr>
+        <w:t>前面基</w:t>
+      </w:r>
+      <w:proofErr w:type="gramEnd"/>
+      <w:r>
+        <w:rPr>
+          <w:rFonts w:hint="eastAsia"/>
+        </w:rPr>
+        <w:t>函数在新位置上的重复。</w:t>
       </w:r>
     </w:p>
     <w:p>
       <w:pPr>
         <w:pStyle w:val="30"/>
       </w:pPr>
-      <w:bookmarkStart w:id="13" w:name="_Toc131002261"/>
+      <w:bookmarkStart w:id="16" w:name="_Toc132362173"/>
       <w:r>
         <w:rPr>
           <w:rFonts w:hint="eastAsia"/>
@@ -4718,7 +5420,7 @@
         </w:rPr>
         <w:t>样条曲线</w:t>
       </w:r>
-      <w:bookmarkEnd w:id="13"/>
+      <w:bookmarkEnd w:id="16"/>
     </w:p>
     <w:p>
       <w:pPr>
@@ -4735,10 +5437,10 @@
           <w:position w:val="-6"/>
         </w:rPr>
         <w:object w:dxaOrig="200" w:dyaOrig="279" w14:anchorId="5C8ED0FD">
-          <v:shape id="_x0000_i1081" type="#_x0000_t75" style="width:9.75pt;height:14.25pt" o:ole="">
+          <v:shape id="_x0000_i1082" type="#_x0000_t75" style="width:9.8pt;height:14.2pt" o:ole="">
             <v:imagedata r:id="rId115" o:title=""/>
           </v:shape>
-          <o:OLEObject Type="Embed" ProgID="Equation.DSMT4" ShapeID="_x0000_i1081" DrawAspect="Content" ObjectID="_1741850042" r:id="rId117"/>
+          <o:OLEObject Type="Embed" ProgID="Equation.DSMT4" ShapeID="_x0000_i1082" DrawAspect="Content" ObjectID="_1742975082" r:id="rId117"/>
         </w:object>
       </w:r>
       <w:r>
@@ -4776,10 +5478,10 @@
           <w:position w:val="-10"/>
         </w:rPr>
         <w:object w:dxaOrig="2540" w:dyaOrig="320" w14:anchorId="031BDB30">
-          <v:shape id="_x0000_i1082" type="#_x0000_t75" style="width:126.75pt;height:15.75pt" o:ole="">
+          <v:shape id="_x0000_i1083" type="#_x0000_t75" style="width:126.55pt;height:15.8pt" o:ole="">
             <v:imagedata r:id="rId118" o:title=""/>
           </v:shape>
-          <o:OLEObject Type="Embed" ProgID="Equation.DSMT4" ShapeID="_x0000_i1082" DrawAspect="Content" ObjectID="_1741850043" r:id="rId119"/>
+          <o:OLEObject Type="Embed" ProgID="Equation.DSMT4" ShapeID="_x0000_i1083" DrawAspect="Content" ObjectID="_1742975083" r:id="rId119"/>
         </w:object>
       </w:r>
       <w:r>
@@ -4893,7 +5595,7 @@
       <w:pPr>
         <w:pStyle w:val="30"/>
       </w:pPr>
-      <w:bookmarkStart w:id="14" w:name="_Toc131002262"/>
+      <w:bookmarkStart w:id="17" w:name="_Toc132362174"/>
       <w:r>
         <w:rPr>
           <w:rFonts w:hint="eastAsia"/>
@@ -4912,7 +5614,7 @@
         </w:rPr>
         <w:t>样条曲线</w:t>
       </w:r>
-      <w:bookmarkEnd w:id="14"/>
+      <w:bookmarkEnd w:id="17"/>
     </w:p>
     <w:p>
       <w:pPr>
@@ -4941,10 +5643,10 @@
           <w:position w:val="-6"/>
         </w:rPr>
         <w:object w:dxaOrig="200" w:dyaOrig="279" w14:anchorId="6E969D27">
-          <v:shape id="_x0000_i1083" type="#_x0000_t75" style="width:9.75pt;height:14.25pt" o:ole="">
+          <v:shape id="_x0000_i1084" type="#_x0000_t75" style="width:9.8pt;height:14.2pt" o:ole="">
             <v:imagedata r:id="rId120" o:title=""/>
           </v:shape>
-          <o:OLEObject Type="Embed" ProgID="Equation.DSMT4" ShapeID="_x0000_i1083" DrawAspect="Content" ObjectID="_1741850044" r:id="rId121"/>
+          <o:OLEObject Type="Embed" ProgID="Equation.DSMT4" ShapeID="_x0000_i1084" DrawAspect="Content" ObjectID="_1742975084" r:id="rId121"/>
         </w:object>
       </w:r>
       <w:r>
@@ -4958,10 +5660,10 @@
           <w:position w:val="-6"/>
         </w:rPr>
         <w:object w:dxaOrig="480" w:dyaOrig="279" w14:anchorId="1D450ECB">
-          <v:shape id="_x0000_i1084" type="#_x0000_t75" style="width:24pt;height:14.25pt" o:ole="">
+          <v:shape id="_x0000_i1085" type="#_x0000_t75" style="width:24pt;height:14.2pt" o:ole="">
             <v:imagedata r:id="rId122" o:title=""/>
           </v:shape>
-          <o:OLEObject Type="Embed" ProgID="Equation.DSMT4" ShapeID="_x0000_i1084" DrawAspect="Content" ObjectID="_1741850045" r:id="rId123"/>
+          <o:OLEObject Type="Embed" ProgID="Equation.DSMT4" ShapeID="_x0000_i1085" DrawAspect="Content" ObjectID="_1742975085" r:id="rId123"/>
         </w:object>
       </w:r>
       <w:r>
@@ -4992,17 +5694,31 @@
         <w:rPr>
           <w:rFonts w:hint="eastAsia"/>
         </w:rPr>
-        <w:t>等于次数的正整数倍，即</w:t>
+        <w:t>等于次数的正整数</w:t>
+      </w:r>
+      <w:proofErr w:type="gramStart"/>
+      <w:r>
+        <w:rPr>
+          <w:rFonts w:hint="eastAsia"/>
+        </w:rPr>
+        <w:t>倍</w:t>
+      </w:r>
+      <w:proofErr w:type="gramEnd"/>
+      <w:r>
+        <w:rPr>
+          <w:rFonts w:hint="eastAsia"/>
+        </w:rPr>
+        <w:t>，即</w:t>
       </w:r>
       <w:r>
         <w:rPr>
           <w:position w:val="-10"/>
         </w:rPr>
         <w:object w:dxaOrig="940" w:dyaOrig="320" w14:anchorId="139774BB">
-          <v:shape id="_x0000_i1085" type="#_x0000_t75" style="width:47.25pt;height:15.75pt" o:ole="">
+          <v:shape id="_x0000_i1086" type="#_x0000_t75" style="width:47.45pt;height:15.8pt" o:ole="">
             <v:imagedata r:id="rId124" o:title=""/>
           </v:shape>
-          <o:OLEObject Type="Embed" ProgID="Equation.DSMT4" ShapeID="_x0000_i1085" DrawAspect="Content" ObjectID="_1741850046" r:id="rId125"/>
+          <o:OLEObject Type="Embed" ProgID="Equation.DSMT4" ShapeID="_x0000_i1086" DrawAspect="Content" ObjectID="_1742975086" r:id="rId125"/>
         </w:object>
       </w:r>
       <w:r>
@@ -5022,14 +5738,14 @@
       <w:pPr>
         <w:pStyle w:val="30"/>
       </w:pPr>
-      <w:bookmarkStart w:id="15" w:name="_Toc131002263"/>
+      <w:bookmarkStart w:id="18" w:name="_Toc132362175"/>
       <w:r>
         <w:rPr>
           <w:rFonts w:hint="eastAsia"/>
         </w:rPr>
         <w:t>其他分类形式</w:t>
       </w:r>
-      <w:bookmarkEnd w:id="15"/>
+      <w:bookmarkEnd w:id="18"/>
     </w:p>
     <w:p>
       <w:pPr>
@@ -5086,7 +5802,35 @@
         <w:rPr>
           <w:rFonts w:hint="eastAsia"/>
         </w:rPr>
-        <w:t>如果节点向量没有任何特别的结构，那么产生的曲线不会与控制曲线的第一边和最后一边接触，曲线也不会分别与第一个控制点和最后一个控制点的第一边和最后一边相切。如下面图</w:t>
+        <w:t>如果节点向量没有任何特别的结构，那么产生的曲线不会与控制曲线的</w:t>
+      </w:r>
+      <w:proofErr w:type="gramStart"/>
+      <w:r>
+        <w:rPr>
+          <w:rFonts w:hint="eastAsia"/>
+        </w:rPr>
+        <w:t>第一边</w:t>
+      </w:r>
+      <w:proofErr w:type="gramEnd"/>
+      <w:r>
+        <w:rPr>
+          <w:rFonts w:hint="eastAsia"/>
+        </w:rPr>
+        <w:t>和最后一边接触，曲线也不会分别与第一个控制点和最后一个控制点的</w:t>
+      </w:r>
+      <w:proofErr w:type="gramStart"/>
+      <w:r>
+        <w:rPr>
+          <w:rFonts w:hint="eastAsia"/>
+        </w:rPr>
+        <w:t>第一边</w:t>
+      </w:r>
+      <w:proofErr w:type="gramEnd"/>
+      <w:r>
+        <w:rPr>
+          <w:rFonts w:hint="eastAsia"/>
+        </w:rPr>
+        <w:t>和最后一边相切。如下面图</w:t>
       </w:r>
       <w:r>
         <w:t>a</w:t>
@@ -5159,10 +5903,10 @@
           <w:position w:val="-14"/>
         </w:rPr>
         <w:object w:dxaOrig="1120" w:dyaOrig="400" w14:anchorId="02FDA474">
-          <v:shape id="_x0000_i1086" type="#_x0000_t75" style="width:56.25pt;height:20.25pt" o:ole="">
+          <v:shape id="_x0000_i1087" type="#_x0000_t75" style="width:56.2pt;height:20.2pt" o:ole="">
             <v:imagedata r:id="rId126" o:title=""/>
           </v:shape>
-          <o:OLEObject Type="Embed" ProgID="Equation.DSMT4" ShapeID="_x0000_i1086" DrawAspect="Content" ObjectID="_1741850047" r:id="rId127"/>
+          <o:OLEObject Type="Embed" ProgID="Equation.DSMT4" ShapeID="_x0000_i1087" DrawAspect="Content" ObjectID="_1742975087" r:id="rId127"/>
         </w:object>
       </w:r>
       <w:r>
@@ -5334,14 +6078,14 @@
       <w:pPr>
         <w:pStyle w:val="20"/>
       </w:pPr>
-      <w:bookmarkStart w:id="16" w:name="_Toc131002264"/>
+      <w:bookmarkStart w:id="19" w:name="_Toc132362176"/>
       <w:r>
         <w:rPr>
           <w:rFonts w:hint="eastAsia"/>
         </w:rPr>
         <w:t>重要性质</w:t>
       </w:r>
-      <w:bookmarkEnd w:id="16"/>
+      <w:bookmarkEnd w:id="19"/>
     </w:p>
     <w:p>
       <w:pPr>
@@ -5358,27 +6102,35 @@
           <w:position w:val="-6"/>
         </w:rPr>
         <w:object w:dxaOrig="560" w:dyaOrig="279" w14:anchorId="143060CA">
-          <v:shape id="_x0000_i1087" type="#_x0000_t75" style="width:28.5pt;height:14.25pt" o:ole="">
+          <v:shape id="_x0000_i1088" type="#_x0000_t75" style="width:28.35pt;height:14.2pt" o:ole="">
             <v:imagedata r:id="rId129" o:title=""/>
           </v:shape>
-          <o:OLEObject Type="Embed" ProgID="Equation.DSMT4" ShapeID="_x0000_i1087" DrawAspect="Content" ObjectID="_1741850048" r:id="rId130"/>
+          <o:OLEObject Type="Embed" ProgID="Equation.DSMT4" ShapeID="_x0000_i1088" DrawAspect="Content" ObjectID="_1742975088" r:id="rId130"/>
         </w:object>
       </w:r>
-      <w:r>
-        <w:rPr>
-          <w:rFonts w:hint="eastAsia"/>
-        </w:rPr>
-        <w:t>个控制点的</w:t>
+      <w:proofErr w:type="gramStart"/>
+      <w:r>
+        <w:rPr>
+          <w:rFonts w:hint="eastAsia"/>
+        </w:rPr>
+        <w:t>个</w:t>
+      </w:r>
+      <w:proofErr w:type="gramEnd"/>
+      <w:r>
+        <w:rPr>
+          <w:rFonts w:hint="eastAsia"/>
+        </w:rPr>
+        <w:t>控制点的</w:t>
       </w:r>
       <w:r>
         <w:rPr>
           <w:position w:val="-12"/>
         </w:rPr>
         <w:object w:dxaOrig="260" w:dyaOrig="360" w14:anchorId="77C1CFFD">
-          <v:shape id="_x0000_i1088" type="#_x0000_t75" style="width:13.5pt;height:18pt" o:ole="">
+          <v:shape id="_x0000_i1089" type="#_x0000_t75" style="width:13.65pt;height:18pt" o:ole="">
             <v:imagedata r:id="rId131" o:title=""/>
           </v:shape>
-          <o:OLEObject Type="Embed" ProgID="Equation.DSMT4" ShapeID="_x0000_i1088" DrawAspect="Content" ObjectID="_1741850049" r:id="rId132"/>
+          <o:OLEObject Type="Embed" ProgID="Equation.DSMT4" ShapeID="_x0000_i1089" DrawAspect="Content" ObjectID="_1742975089" r:id="rId132"/>
         </w:object>
       </w:r>
       <w:r>
@@ -5404,10 +6156,10 @@
           <w:position w:val="-14"/>
         </w:rPr>
         <w:object w:dxaOrig="1480" w:dyaOrig="380" w14:anchorId="2210A152">
-          <v:shape id="_x0000_i1089" type="#_x0000_t75" style="width:73.5pt;height:19.5pt" o:ole="">
+          <v:shape id="_x0000_i1090" type="#_x0000_t75" style="width:73.65pt;height:19.65pt" o:ole="">
             <v:imagedata r:id="rId133" o:title=""/>
           </v:shape>
-          <o:OLEObject Type="Embed" ProgID="Equation.DSMT4" ShapeID="_x0000_i1089" DrawAspect="Content" ObjectID="_1741850050" r:id="rId134"/>
+          <o:OLEObject Type="Embed" ProgID="Equation.DSMT4" ShapeID="_x0000_i1090" DrawAspect="Content" ObjectID="_1742975090" r:id="rId134"/>
         </w:object>
       </w:r>
       <w:r>
@@ -5424,10 +6176,10 @@
           <w:position w:val="-14"/>
         </w:rPr>
         <w:object w:dxaOrig="1320" w:dyaOrig="400" w14:anchorId="7467D943">
-          <v:shape id="_x0000_i1090" type="#_x0000_t75" style="width:66pt;height:20.25pt" o:ole="">
+          <v:shape id="_x0000_i1091" type="#_x0000_t75" style="width:66pt;height:20.2pt" o:ole="">
             <v:imagedata r:id="rId135" o:title=""/>
           </v:shape>
-          <o:OLEObject Type="Embed" ProgID="Equation.DSMT4" ShapeID="_x0000_i1090" DrawAspect="Content" ObjectID="_1741850051" r:id="rId136"/>
+          <o:OLEObject Type="Embed" ProgID="Equation.DSMT4" ShapeID="_x0000_i1091" DrawAspect="Content" ObjectID="_1742975091" r:id="rId136"/>
         </w:object>
       </w:r>
       <w:r>
@@ -5444,10 +6196,10 @@
           <w:position w:val="-12"/>
         </w:rPr>
         <w:object w:dxaOrig="260" w:dyaOrig="360" w14:anchorId="01174AE9">
-          <v:shape id="_x0000_i1091" type="#_x0000_t75" style="width:13.5pt;height:18pt" o:ole="">
+          <v:shape id="_x0000_i1092" type="#_x0000_t75" style="width:13.65pt;height:18pt" o:ole="">
             <v:imagedata r:id="rId137" o:title=""/>
           </v:shape>
-          <o:OLEObject Type="Embed" ProgID="Equation.DSMT4" ShapeID="_x0000_i1091" DrawAspect="Content" ObjectID="_1741850052" r:id="rId138"/>
+          <o:OLEObject Type="Embed" ProgID="Equation.DSMT4" ShapeID="_x0000_i1092" DrawAspect="Content" ObjectID="_1742975092" r:id="rId138"/>
         </w:object>
       </w:r>
       <w:r>
@@ -5473,27 +6225,35 @@
           <w:position w:val="-4"/>
         </w:rPr>
         <w:object w:dxaOrig="320" w:dyaOrig="260" w14:anchorId="5072AD32">
-          <v:shape id="_x0000_i1092" type="#_x0000_t75" style="width:15.75pt;height:13.5pt" o:ole="">
+          <v:shape id="_x0000_i1093" type="#_x0000_t75" style="width:15.8pt;height:13.65pt" o:ole="">
             <v:imagedata r:id="rId139" o:title=""/>
           </v:shape>
-          <o:OLEObject Type="Embed" ProgID="Equation.DSMT4" ShapeID="_x0000_i1092" DrawAspect="Content" ObjectID="_1741850053" r:id="rId140"/>
+          <o:OLEObject Type="Embed" ProgID="Equation.DSMT4" ShapeID="_x0000_i1093" DrawAspect="Content" ObjectID="_1742975093" r:id="rId140"/>
         </w:object>
       </w:r>
-      <w:r>
-        <w:rPr>
-          <w:rFonts w:hint="eastAsia"/>
-        </w:rPr>
-        <w:t>个时间节点，则相应的控制点数量应为：</w:t>
+      <w:proofErr w:type="gramStart"/>
+      <w:r>
+        <w:rPr>
+          <w:rFonts w:hint="eastAsia"/>
+        </w:rPr>
+        <w:t>个</w:t>
+      </w:r>
+      <w:proofErr w:type="gramEnd"/>
+      <w:r>
+        <w:rPr>
+          <w:rFonts w:hint="eastAsia"/>
+        </w:rPr>
+        <w:t>时间节点，则相应的控制点数量应为：</w:t>
       </w:r>
       <w:r>
         <w:rPr>
           <w:position w:val="-12"/>
         </w:rPr>
         <w:object w:dxaOrig="1060" w:dyaOrig="360" w14:anchorId="3D3D66E5">
-          <v:shape id="_x0000_i1093" type="#_x0000_t75" style="width:52.5pt;height:18pt" o:ole="">
+          <v:shape id="_x0000_i1094" type="#_x0000_t75" style="width:52.35pt;height:18pt" o:ole="">
             <v:imagedata r:id="rId141" o:title=""/>
           </v:shape>
-          <o:OLEObject Type="Embed" ProgID="Equation.DSMT4" ShapeID="_x0000_i1093" DrawAspect="Content" ObjectID="_1741850054" r:id="rId142"/>
+          <o:OLEObject Type="Embed" ProgID="Equation.DSMT4" ShapeID="_x0000_i1094" DrawAspect="Content" ObjectID="_1742975094" r:id="rId142"/>
         </w:object>
       </w:r>
       <w:r>
@@ -5527,10 +6287,10 @@
           <w:position w:val="-14"/>
         </w:rPr>
         <w:object w:dxaOrig="1280" w:dyaOrig="380" w14:anchorId="0BFA7850">
-          <v:shape id="_x0000_i1094" type="#_x0000_t75" style="width:64.5pt;height:19.5pt" o:ole="">
+          <v:shape id="_x0000_i1095" type="#_x0000_t75" style="width:64.35pt;height:19.65pt" o:ole="">
             <v:imagedata r:id="rId143" o:title=""/>
           </v:shape>
-          <o:OLEObject Type="Embed" ProgID="Equation.DSMT4" ShapeID="_x0000_i1094" DrawAspect="Content" ObjectID="_1741850055" r:id="rId144"/>
+          <o:OLEObject Type="Embed" ProgID="Equation.DSMT4" ShapeID="_x0000_i1095" DrawAspect="Content" ObjectID="_1742975095" r:id="rId144"/>
         </w:object>
       </w:r>
       <w:r>
@@ -5555,10 +6315,10 @@
           <w:position w:val="-12"/>
         </w:rPr>
         <w:object w:dxaOrig="240" w:dyaOrig="360" w14:anchorId="22367253">
-          <v:shape id="_x0000_i1095" type="#_x0000_t75" style="width:12pt;height:18pt" o:ole="">
+          <v:shape id="_x0000_i1096" type="#_x0000_t75" style="width:12pt;height:18pt" o:ole="">
             <v:imagedata r:id="rId145" o:title=""/>
           </v:shape>
-          <o:OLEObject Type="Embed" ProgID="Equation.DSMT4" ShapeID="_x0000_i1095" DrawAspect="Content" ObjectID="_1741850056" r:id="rId146"/>
+          <o:OLEObject Type="Embed" ProgID="Equation.DSMT4" ShapeID="_x0000_i1096" DrawAspect="Content" ObjectID="_1742975096" r:id="rId146"/>
         </w:object>
       </w:r>
       <w:r>
@@ -5578,10 +6338,10 @@
           <w:position w:val="-14"/>
         </w:rPr>
         <w:object w:dxaOrig="1040" w:dyaOrig="380" w14:anchorId="2FA4F4CF">
-          <v:shape id="_x0000_i1096" type="#_x0000_t75" style="width:52.5pt;height:19.5pt" o:ole="">
+          <v:shape id="_x0000_i1097" type="#_x0000_t75" style="width:52.35pt;height:19.65pt" o:ole="">
             <v:imagedata r:id="rId147" o:title=""/>
           </v:shape>
-          <o:OLEObject Type="Embed" ProgID="Equation.DSMT4" ShapeID="_x0000_i1096" DrawAspect="Content" ObjectID="_1741850057" r:id="rId148"/>
+          <o:OLEObject Type="Embed" ProgID="Equation.DSMT4" ShapeID="_x0000_i1097" DrawAspect="Content" ObjectID="_1742975097" r:id="rId148"/>
         </w:object>
       </w:r>
     </w:p>
@@ -5612,10 +6372,10 @@
           <w:position w:val="-14"/>
         </w:rPr>
         <w:object w:dxaOrig="780" w:dyaOrig="400" w14:anchorId="5FCA7C8A">
-          <v:shape id="_x0000_i1097" type="#_x0000_t75" style="width:39pt;height:20.25pt" o:ole="">
+          <v:shape id="_x0000_i1098" type="#_x0000_t75" style="width:39.25pt;height:20.2pt" o:ole="">
             <v:imagedata r:id="rId149" o:title=""/>
           </v:shape>
-          <o:OLEObject Type="Embed" ProgID="Equation.DSMT4" ShapeID="_x0000_i1097" DrawAspect="Content" ObjectID="_1741850058" r:id="rId150"/>
+          <o:OLEObject Type="Embed" ProgID="Equation.DSMT4" ShapeID="_x0000_i1098" DrawAspect="Content" ObjectID="_1742975098" r:id="rId150"/>
         </w:object>
       </w:r>
       <w:r>
@@ -5629,10 +6389,10 @@
           <w:position w:val="-16"/>
         </w:rPr>
         <w:object w:dxaOrig="1020" w:dyaOrig="440" w14:anchorId="00FF3F7F">
-          <v:shape id="_x0000_i1098" type="#_x0000_t75" style="width:51pt;height:22.5pt" o:ole="">
+          <v:shape id="_x0000_i1099" type="#_x0000_t75" style="width:51.25pt;height:22.35pt" o:ole="">
             <v:imagedata r:id="rId151" o:title=""/>
           </v:shape>
-          <o:OLEObject Type="Embed" ProgID="Equation.DSMT4" ShapeID="_x0000_i1098" DrawAspect="Content" ObjectID="_1741850059" r:id="rId152"/>
+          <o:OLEObject Type="Embed" ProgID="Equation.DSMT4" ShapeID="_x0000_i1099" DrawAspect="Content" ObjectID="_1742975099" r:id="rId152"/>
         </w:object>
       </w:r>
       <w:r>
@@ -5646,23 +6406,32 @@
           <w:position w:val="-14"/>
         </w:rPr>
         <w:object w:dxaOrig="600" w:dyaOrig="380" w14:anchorId="1CE66DD3">
-          <v:shape id="_x0000_i1099" type="#_x0000_t75" style="width:30pt;height:19.5pt" o:ole="">
+          <v:shape id="_x0000_i1100" type="#_x0000_t75" style="width:30pt;height:19.65pt" o:ole="">
             <v:imagedata r:id="rId153" o:title=""/>
           </v:shape>
-          <o:OLEObject Type="Embed" ProgID="Equation.DSMT4" ShapeID="_x0000_i1099" DrawAspect="Content" ObjectID="_1741850060" r:id="rId154"/>
+          <o:OLEObject Type="Embed" ProgID="Equation.DSMT4" ShapeID="_x0000_i1100" DrawAspect="Content" ObjectID="_1742975100" r:id="rId154"/>
         </w:object>
       </w:r>
-      <w:r>
-        <w:rPr>
-          <w:rFonts w:hint="eastAsia"/>
-        </w:rPr>
-        <w:t>个控制点影响。</w:t>
+      <w:proofErr w:type="gramStart"/>
+      <w:r>
+        <w:rPr>
+          <w:rFonts w:hint="eastAsia"/>
+        </w:rPr>
+        <w:t>个</w:t>
+      </w:r>
+      <w:proofErr w:type="gramEnd"/>
+      <w:r>
+        <w:rPr>
+          <w:rFonts w:hint="eastAsia"/>
+        </w:rPr>
+        <w:t>控制点影响。</w:t>
       </w:r>
     </w:p>
     <w:p>
       <w:pPr>
         <w:pStyle w:val="20"/>
       </w:pPr>
+      <w:bookmarkStart w:id="20" w:name="_Toc132362177"/>
       <w:r>
         <w:rPr>
           <w:rFonts w:hint="eastAsia"/>
@@ -5687,19 +6456,18 @@
         </w:rPr>
         <w:t>考克斯递推式</w:t>
       </w:r>
+      <w:bookmarkEnd w:id="20"/>
     </w:p>
     <w:p>
       <w:pPr>
         <w:pStyle w:val="ae"/>
-        <w:rPr>
-          <w:rFonts w:hint="eastAsia"/>
-        </w:rPr>
       </w:pPr>
     </w:p>
     <w:p>
       <w:pPr>
         <w:pStyle w:val="10"/>
       </w:pPr>
+      <w:bookmarkStart w:id="21" w:name="_Toc132362178"/>
       <w:r>
         <w:rPr>
           <w:rFonts w:hint="eastAsia"/>
@@ -5719,6 +6487,7 @@
         </w:rPr>
         <w:t>前端路径拟合</w:t>
       </w:r>
+      <w:bookmarkEnd w:id="21"/>
     </w:p>
     <w:p>
       <w:pPr>
@@ -5733,11 +6502,19 @@
       <w:r>
         <w:t>K</w:t>
       </w:r>
-      <w:r>
-        <w:rPr>
-          <w:rFonts w:hint="eastAsia"/>
-        </w:rPr>
-        <w:t>个，则有</w:t>
+      <w:proofErr w:type="gramStart"/>
+      <w:r>
+        <w:rPr>
+          <w:rFonts w:hint="eastAsia"/>
+        </w:rPr>
+        <w:t>个</w:t>
+      </w:r>
+      <w:proofErr w:type="gramEnd"/>
+      <w:r>
+        <w:rPr>
+          <w:rFonts w:hint="eastAsia"/>
+        </w:rPr>
+        <w:t>，则有</w:t>
       </w:r>
       <w:r>
         <w:t>K-1</w:t>
@@ -5789,10 +6566,10 @@
           <w:position w:val="-12"/>
         </w:rPr>
         <w:object w:dxaOrig="1020" w:dyaOrig="360" w14:anchorId="2068D4DD">
-          <v:shape id="_x0000_i1100" type="#_x0000_t75" style="width:51pt;height:18pt" o:ole="">
+          <v:shape id="_x0000_i1101" type="#_x0000_t75" style="width:51.25pt;height:18pt" o:ole="">
             <v:imagedata r:id="rId155" o:title=""/>
           </v:shape>
-          <o:OLEObject Type="Embed" ProgID="Equation.DSMT4" ShapeID="_x0000_i1100" DrawAspect="Content" ObjectID="_1741850061" r:id="rId156"/>
+          <o:OLEObject Type="Embed" ProgID="Equation.DSMT4" ShapeID="_x0000_i1101" DrawAspect="Content" ObjectID="_1742975101" r:id="rId156"/>
         </w:object>
       </w:r>
       <w:r>
@@ -5827,10 +6604,10 @@
           <w:position w:val="-6"/>
         </w:rPr>
         <w:object w:dxaOrig="1680" w:dyaOrig="279" w14:anchorId="15042CCF">
-          <v:shape id="_x0000_i1101" type="#_x0000_t75" style="width:84pt;height:14.25pt" o:ole="">
+          <v:shape id="_x0000_i1102" type="#_x0000_t75" style="width:84pt;height:14.2pt" o:ole="">
             <v:imagedata r:id="rId157" o:title=""/>
           </v:shape>
-          <o:OLEObject Type="Embed" ProgID="Equation.DSMT4" ShapeID="_x0000_i1101" DrawAspect="Content" ObjectID="_1741850062" r:id="rId158"/>
+          <o:OLEObject Type="Embed" ProgID="Equation.DSMT4" ShapeID="_x0000_i1102" DrawAspect="Content" ObjectID="_1742975102" r:id="rId158"/>
         </w:object>
       </w:r>
       <w:r>
@@ -5850,10 +6627,10 @@
           <w:position w:val="-6"/>
         </w:rPr>
         <w:object w:dxaOrig="639" w:dyaOrig="279" w14:anchorId="4536F514">
-          <v:shape id="_x0000_i1102" type="#_x0000_t75" style="width:32.25pt;height:14.25pt" o:ole="">
+          <v:shape id="_x0000_i1103" type="#_x0000_t75" style="width:32.2pt;height:14.2pt" o:ole="">
             <v:imagedata r:id="rId159" o:title=""/>
           </v:shape>
-          <o:OLEObject Type="Embed" ProgID="Equation.DSMT4" ShapeID="_x0000_i1102" DrawAspect="Content" ObjectID="_1741850063" r:id="rId160"/>
+          <o:OLEObject Type="Embed" ProgID="Equation.DSMT4" ShapeID="_x0000_i1103" DrawAspect="Content" ObjectID="_1742975103" r:id="rId160"/>
         </w:object>
       </w:r>
       <w:r>
@@ -5867,17 +6644,25 @@
           <w:position w:val="-4"/>
         </w:rPr>
         <w:object w:dxaOrig="600" w:dyaOrig="260" w14:anchorId="5A28B7B2">
-          <v:shape id="_x0000_i1103" type="#_x0000_t75" style="width:30pt;height:12.75pt" o:ole="">
+          <v:shape id="_x0000_i1104" type="#_x0000_t75" style="width:30pt;height:12.55pt" o:ole="">
             <v:imagedata r:id="rId161" o:title=""/>
           </v:shape>
-          <o:OLEObject Type="Embed" ProgID="Equation.DSMT4" ShapeID="_x0000_i1103" DrawAspect="Content" ObjectID="_1741850064" r:id="rId162"/>
+          <o:OLEObject Type="Embed" ProgID="Equation.DSMT4" ShapeID="_x0000_i1104" DrawAspect="Content" ObjectID="_1742975104" r:id="rId162"/>
         </w:object>
       </w:r>
-      <w:r>
-        <w:rPr>
-          <w:rFonts w:hint="eastAsia"/>
-        </w:rPr>
-        <w:t>个控制点。</w:t>
+      <w:proofErr w:type="gramStart"/>
+      <w:r>
+        <w:rPr>
+          <w:rFonts w:hint="eastAsia"/>
+        </w:rPr>
+        <w:t>个</w:t>
+      </w:r>
+      <w:proofErr w:type="gramEnd"/>
+      <w:r>
+        <w:rPr>
+          <w:rFonts w:hint="eastAsia"/>
+        </w:rPr>
+        <w:t>控制点。</w:t>
       </w:r>
     </w:p>
     <w:p>
@@ -5892,17 +6677,24 @@
     </w:p>
     <w:p>
       <w:pPr>
+        <w:pStyle w:val="ae"/>
+      </w:pPr>
+    </w:p>
+    <w:p>
+      <w:pPr>
+        <w:pStyle w:val="ae"/>
+      </w:pPr>
+    </w:p>
+    <w:p>
+      <w:pPr>
         <w:pStyle w:val="10"/>
       </w:pPr>
-      <w:bookmarkStart w:id="17" w:name="_Toc131002265"/>
-      <w:r>
-        <w:rPr>
-          <w:rFonts w:hint="eastAsia"/>
-        </w:rPr>
+      <w:bookmarkStart w:id="22" w:name="_Toc132362179"/>
+      <w:r>
         <w:lastRenderedPageBreak/>
-        <w:t>视觉惯性导航</w:t>
-      </w:r>
-      <w:bookmarkEnd w:id="17"/>
+        <w:t>Lattice Planner</w:t>
+      </w:r>
+      <w:bookmarkEnd w:id="22"/>
     </w:p>
     <w:p>
       <w:pPr>
@@ -5912,697 +6704,493 @@
         <w:rPr>
           <w:rFonts w:hint="eastAsia"/>
         </w:rPr>
-        <w:t>MSCKF</w:t>
-      </w:r>
-      <w:r>
-        <w:rPr>
-          <w:rFonts w:hint="eastAsia"/>
-        </w:rPr>
-        <w:t>的目标是解决</w:t>
-      </w:r>
-      <w:r>
-        <w:rPr>
-          <w:rFonts w:hint="eastAsia"/>
-        </w:rPr>
-        <w:t>EKF-SLAM</w:t>
-      </w:r>
-      <w:r>
-        <w:rPr>
-          <w:rFonts w:hint="eastAsia"/>
-        </w:rPr>
-        <w:t>的维数爆炸问题。传统</w:t>
-      </w:r>
-      <w:r>
-        <w:rPr>
-          <w:rFonts w:hint="eastAsia"/>
-        </w:rPr>
-        <w:t>EKF-SLAM</w:t>
-      </w:r>
-      <w:r>
-        <w:rPr>
-          <w:rFonts w:hint="eastAsia"/>
-        </w:rPr>
-        <w:t>将特征点加入到状态向量中与</w:t>
-      </w:r>
-      <w:r>
-        <w:rPr>
-          <w:rFonts w:hint="eastAsia"/>
-        </w:rPr>
-        <w:t>IMU</w:t>
-      </w:r>
-      <w:r>
-        <w:rPr>
-          <w:rFonts w:hint="eastAsia"/>
-        </w:rPr>
-        <w:t>状态一起估计，当环境很大时，特征点会非常多，状态向量维数会变得非常大。</w:t>
-      </w:r>
-      <w:r>
-        <w:rPr>
-          <w:rFonts w:hint="eastAsia"/>
-        </w:rPr>
-        <w:t>MSCKF</w:t>
-      </w:r>
-      <w:r>
-        <w:rPr>
-          <w:rFonts w:hint="eastAsia"/>
-        </w:rPr>
-        <w:t>不是将特征点加入到状态向量，而是将不同时刻的相机位姿</w:t>
-      </w:r>
-      <w:r>
-        <w:rPr>
-          <w:rFonts w:hint="eastAsia"/>
-        </w:rPr>
-        <w:t>(</w:t>
-      </w:r>
-      <w:r>
-        <w:rPr>
-          <w:rFonts w:hint="eastAsia"/>
-        </w:rPr>
-        <w:t>位置</w:t>
-      </w:r>
-      <w:r>
-        <w:rPr>
-          <w:rFonts w:hint="eastAsia"/>
-        </w:rPr>
+        <w:t>使用晶格</w:t>
+      </w:r>
+      <w:r>
+        <w:rPr>
+          <w:rFonts w:hint="eastAsia"/>
+        </w:rPr>
+        <w:t xml:space="preserve">(lattice) </w:t>
+      </w:r>
+      <w:r>
+        <w:rPr>
+          <w:rFonts w:hint="eastAsia"/>
+        </w:rPr>
+        <w:t>的目的就是为了简化多个网格</w:t>
+      </w:r>
+      <w:r>
+        <w:rPr>
+          <w:rFonts w:hint="eastAsia"/>
+        </w:rPr>
+        <w:t>(grid)</w:t>
+      </w:r>
+      <w:r>
+        <w:rPr>
+          <w:rFonts w:hint="eastAsia"/>
+        </w:rPr>
+        <w:t>，</w:t>
+      </w:r>
+      <w:r>
+        <w:rPr>
+          <w:rFonts w:hint="eastAsia"/>
+        </w:rPr>
+        <w:t>晶格是网格的一般化，</w:t>
+      </w:r>
+      <w:r>
+        <w:rPr>
+          <w:rFonts w:hint="eastAsia"/>
+        </w:rPr>
+        <w:t>使得原来的网格图演化成一个新的晶格图，如</w:t>
+      </w:r>
+      <w:r>
+        <w:rPr>
+          <w:rFonts w:hint="eastAsia"/>
+        </w:rPr>
+        <w:t>Fig.1[2]</w:t>
+      </w:r>
+      <w:r>
+        <w:rPr>
+          <w:rFonts w:hint="eastAsia"/>
+        </w:rPr>
+        <w:t>所示，</w:t>
+      </w:r>
+      <w:proofErr w:type="gramStart"/>
+      <w:r>
+        <w:rPr>
+          <w:rFonts w:hint="eastAsia"/>
+        </w:rPr>
+        <w:t>红色点标出来</w:t>
+      </w:r>
+      <w:proofErr w:type="gramEnd"/>
+      <w:r>
+        <w:rPr>
+          <w:rFonts w:hint="eastAsia"/>
+        </w:rPr>
+        <w:t>的就是晶格，而连接他们之间的边则表示一个状态到另一个状态的转移，</w:t>
+      </w:r>
+      <w:r>
+        <w:rPr>
+          <w:rFonts w:hint="eastAsia"/>
+        </w:rPr>
+        <w:t>Fig.2</w:t>
+      </w:r>
+      <w:r>
+        <w:rPr>
+          <w:rFonts w:hint="eastAsia"/>
+        </w:rPr>
+        <w:t>中最浅的灰色部分就是我们建立完毕的</w:t>
+      </w:r>
+      <w:r>
+        <w:rPr>
+          <w:rFonts w:hint="eastAsia"/>
+        </w:rPr>
+        <w:t xml:space="preserve"> Lattice </w:t>
+      </w:r>
+      <w:r>
+        <w:rPr>
+          <w:rFonts w:hint="eastAsia"/>
+        </w:rPr>
+        <w:t>地图。黑色实线和黑色加粗线代表什么，以及这个地图是如何生成的，详看后文，这里只需要记住</w:t>
+      </w:r>
+      <w:r>
+        <w:rPr>
+          <w:rFonts w:hint="eastAsia"/>
+        </w:rPr>
+        <w:t xml:space="preserve"> Lattice planning </w:t>
+      </w:r>
+      <w:r>
+        <w:rPr>
+          <w:rFonts w:hint="eastAsia"/>
+        </w:rPr>
+        <w:t>就是在自己建立的新的</w:t>
+      </w:r>
+      <w:r>
+        <w:rPr>
+          <w:rFonts w:hint="eastAsia"/>
+        </w:rPr>
+        <w:t xml:space="preserve"> Lattice </w:t>
+      </w:r>
+      <w:r>
+        <w:rPr>
+          <w:rFonts w:hint="eastAsia"/>
+        </w:rPr>
+        <w:t>地图上进行路径规划。</w:t>
+      </w:r>
+      <w:r>
+        <w:rPr>
+          <w:rFonts w:hint="eastAsia"/>
+        </w:rPr>
+        <w:t>Lattice Planner</w:t>
+      </w:r>
+      <w:r>
+        <w:rPr>
+          <w:rFonts w:hint="eastAsia"/>
+        </w:rPr>
+        <w:t>主要分为在控制空间上进行晶格生成和在状态空间上进行晶格生成，称为</w:t>
+      </w:r>
+      <w:r>
+        <w:rPr>
+          <w:rFonts w:hint="eastAsia"/>
+        </w:rPr>
+        <w:t xml:space="preserve"> Control Lattice Planner(CLP), State Lattice Planner(SLP)</w:t>
+      </w:r>
+      <w:r>
+        <w:rPr>
+          <w:rFonts w:hint="eastAsia"/>
+        </w:rPr>
+        <w:t>。</w:t>
+      </w:r>
+    </w:p>
+    <w:p>
+      <w:pPr>
+        <w:pStyle w:val="af2"/>
+      </w:pPr>
+      <w:r>
+        <w:rPr>
+          <w:noProof/>
+        </w:rPr>
+        <w:drawing>
+          <wp:inline distT="0" distB="0" distL="0" distR="0" wp14:anchorId="27446065" wp14:editId="0532D6B1">
+            <wp:extent cx="2476500" cy="2488725"/>
+            <wp:effectExtent l="0" t="0" r="0" b="0"/>
+            <wp:docPr id="1119372156" name="图片 1"/>
+            <wp:cNvGraphicFramePr>
+              <a:graphicFrameLocks xmlns:a="http://schemas.openxmlformats.org/drawingml/2006/main" noChangeAspect="1"/>
+            </wp:cNvGraphicFramePr>
+            <a:graphic xmlns:a="http://schemas.openxmlformats.org/drawingml/2006/main">
+              <a:graphicData uri="http://schemas.openxmlformats.org/drawingml/2006/picture">
+                <pic:pic xmlns:pic="http://schemas.openxmlformats.org/drawingml/2006/picture">
+                  <pic:nvPicPr>
+                    <pic:cNvPr id="0" name="Picture 380"/>
+                    <pic:cNvPicPr>
+                      <a:picLocks noChangeAspect="1" noChangeArrowheads="1"/>
+                    </pic:cNvPicPr>
+                  </pic:nvPicPr>
+                  <pic:blipFill>
+                    <a:blip r:embed="rId163" cstate="print">
+                      <a:extLst>
+                        <a:ext uri="{28A0092B-C50C-407E-A947-70E740481C1C}">
+                          <a14:useLocalDpi xmlns:a14="http://schemas.microsoft.com/office/drawing/2010/main" val="0"/>
+                        </a:ext>
+                      </a:extLst>
+                    </a:blip>
+                    <a:srcRect/>
+                    <a:stretch>
+                      <a:fillRect/>
+                    </a:stretch>
+                  </pic:blipFill>
+                  <pic:spPr bwMode="auto">
+                    <a:xfrm>
+                      <a:off x="0" y="0"/>
+                      <a:ext cx="2485794" cy="2498065"/>
+                    </a:xfrm>
+                    <a:prstGeom prst="rect">
+                      <a:avLst/>
+                    </a:prstGeom>
+                    <a:noFill/>
+                    <a:ln>
+                      <a:noFill/>
+                    </a:ln>
+                  </pic:spPr>
+                </pic:pic>
+              </a:graphicData>
+            </a:graphic>
+          </wp:inline>
+        </w:drawing>
+      </w:r>
+    </w:p>
+    <w:p>
+      <w:pPr>
+        <w:pStyle w:val="20"/>
+      </w:pPr>
+      <w:bookmarkStart w:id="23" w:name="_Toc132362180"/>
+      <w:r>
+        <w:t>Control Lattice Planning</w:t>
+      </w:r>
+      <w:bookmarkEnd w:id="23"/>
+    </w:p>
+    <w:p>
+      <w:pPr>
+        <w:pStyle w:val="ae"/>
+      </w:pPr>
+      <w:r>
+        <w:rPr>
+          <w:rFonts w:hint="eastAsia"/>
+        </w:rPr>
+        <w:t>由于控制空间的</w:t>
+      </w:r>
+      <w:r>
+        <w:rPr>
+          <w:rFonts w:hint="eastAsia"/>
+        </w:rPr>
+        <w:t xml:space="preserve"> Lattice Plan </w:t>
+      </w:r>
+      <w:r>
+        <w:rPr>
+          <w:rFonts w:hint="eastAsia"/>
+        </w:rPr>
+        <w:t>比较简单，本文就简要带过，主要讲述</w:t>
+      </w:r>
+      <w:r>
+        <w:rPr>
+          <w:rFonts w:hint="eastAsia"/>
+        </w:rPr>
+        <w:t xml:space="preserve"> State Lattice Planning.</w:t>
+      </w:r>
+    </w:p>
+    <w:p>
+      <w:pPr>
+        <w:pStyle w:val="ae"/>
+      </w:pPr>
+      <w:r>
+        <w:rPr>
+          <w:rFonts w:hint="eastAsia"/>
+        </w:rPr>
+        <w:t>设机器人状态方程如下：</w:t>
+      </w:r>
+    </w:p>
+    <w:p>
+      <w:pPr>
+        <w:pStyle w:val="aff1"/>
+      </w:pPr>
+      <w:r>
+        <w:rPr>
+          <w:position w:val="-6"/>
+        </w:rPr>
+        <w:object w:dxaOrig="1180" w:dyaOrig="279" w14:anchorId="16536B22">
+          <v:shape id="_x0000_i1105" type="#_x0000_t75" style="width:58.9pt;height:14.2pt" o:ole="">
+            <v:imagedata r:id="rId164" o:title=""/>
+          </v:shape>
+          <o:OLEObject Type="Embed" ProgID="Equation.DSMT4" ShapeID="_x0000_i1105" DrawAspect="Content" ObjectID="_1742975105" r:id="rId165"/>
+        </w:object>
+      </w:r>
+    </w:p>
+    <w:p>
+      <w:pPr>
+        <w:pStyle w:val="ae"/>
+      </w:pPr>
+      <w:r>
+        <w:rPr>
+          <w:rFonts w:hint="eastAsia"/>
+        </w:rPr>
+        <w:t>其中，</w:t>
+      </w:r>
+      <w:r>
         <w:t xml:space="preserve"> </w:t>
       </w:r>
       <w:r>
         <w:rPr>
-          <w:rFonts w:hint="eastAsia"/>
-        </w:rPr>
-        <w:t>和姿态四元数</w:t>
-      </w:r>
-      <w:r>
-        <w:rPr>
-          <w:rFonts w:hint="eastAsia"/>
-        </w:rPr>
-        <w:t xml:space="preserve"> )</w:t>
-      </w:r>
-      <w:r>
-        <w:rPr>
-          <w:rFonts w:hint="eastAsia"/>
-        </w:rPr>
-        <w:t>加入到状态向量，特征点会被多个相机看到，从而在多个相机状态（</w:t>
-      </w:r>
-      <w:r>
-        <w:rPr>
-          <w:rFonts w:hint="eastAsia"/>
-        </w:rPr>
-        <w:t>Multi-State</w:t>
-      </w:r>
-      <w:r>
-        <w:rPr>
-          <w:rFonts w:hint="eastAsia"/>
-        </w:rPr>
-        <w:t>）之间形成几何约束（</w:t>
-      </w:r>
-      <w:r>
-        <w:rPr>
-          <w:rFonts w:hint="eastAsia"/>
-        </w:rPr>
-        <w:t>Constraint</w:t>
-      </w:r>
-      <w:r>
-        <w:rPr>
-          <w:rFonts w:hint="eastAsia"/>
-        </w:rPr>
-        <w:t>），进而利用几何约束构建观测模型对</w:t>
-      </w:r>
-      <w:r>
-        <w:rPr>
-          <w:rFonts w:hint="eastAsia"/>
-        </w:rPr>
-        <w:t>EKF</w:t>
-      </w:r>
-      <w:r>
-        <w:rPr>
-          <w:rFonts w:hint="eastAsia"/>
-        </w:rPr>
-        <w:t>进行</w:t>
-      </w:r>
-      <w:r>
-        <w:rPr>
-          <w:rFonts w:hint="eastAsia"/>
-        </w:rPr>
-        <w:t>update</w:t>
-      </w:r>
-      <w:r>
-        <w:rPr>
-          <w:rFonts w:hint="eastAsia"/>
-        </w:rPr>
-        <w:t>。由于相机位姿的个数会远小于特征点的个数，</w:t>
-      </w:r>
-      <w:r>
-        <w:rPr>
-          <w:rFonts w:hint="eastAsia"/>
-        </w:rPr>
-        <w:t>MSCKF</w:t>
-      </w:r>
-      <w:r>
-        <w:rPr>
-          <w:rFonts w:hint="eastAsia"/>
-        </w:rPr>
-        <w:t>状态向量的维度相较</w:t>
-      </w:r>
-      <w:r>
-        <w:rPr>
-          <w:rFonts w:hint="eastAsia"/>
-        </w:rPr>
-        <w:t>EKF-SLAM</w:t>
-      </w:r>
-      <w:r>
-        <w:rPr>
-          <w:rFonts w:hint="eastAsia"/>
-        </w:rPr>
-        <w:t>大大降低，历史的相机状态会不断移除，只维持固定个数的的相机位姿（</w:t>
-      </w:r>
-      <w:r>
-        <w:rPr>
-          <w:rFonts w:hint="eastAsia"/>
-        </w:rPr>
-        <w:t>Sliding Window</w:t>
-      </w:r>
-      <w:r>
-        <w:rPr>
-          <w:rFonts w:hint="eastAsia"/>
-        </w:rPr>
-        <w:t>），从而对</w:t>
-      </w:r>
-      <w:r>
-        <w:rPr>
-          <w:rFonts w:hint="eastAsia"/>
-        </w:rPr>
-        <w:t>MSCKF</w:t>
-      </w:r>
-      <w:r>
-        <w:rPr>
-          <w:rFonts w:hint="eastAsia"/>
-        </w:rPr>
-        <w:t>后端的计算量进行限定。</w:t>
-      </w:r>
-    </w:p>
-    <w:p>
-      <w:pPr>
-        <w:pStyle w:val="20"/>
-      </w:pPr>
-      <w:bookmarkStart w:id="18" w:name="_Toc131002266"/>
-      <w:r>
-        <w:rPr>
-          <w:rFonts w:hint="eastAsia"/>
-        </w:rPr>
-        <w:t>符号说明</w:t>
-      </w:r>
-      <w:bookmarkEnd w:id="18"/>
-    </w:p>
-    <w:tbl>
-      <w:tblPr>
-        <w:tblStyle w:val="af"/>
-        <w:tblW w:w="0" w:type="auto"/>
-        <w:tblBorders>
-          <w:left w:val="none" w:sz="0" w:space="0" w:color="auto"/>
-          <w:right w:val="none" w:sz="0" w:space="0" w:color="auto"/>
-          <w:insideH w:val="none" w:sz="0" w:space="0" w:color="auto"/>
-          <w:insideV w:val="none" w:sz="0" w:space="0" w:color="auto"/>
-        </w:tblBorders>
-        <w:tblLook w:val="04A0" w:firstRow="1" w:lastRow="0" w:firstColumn="1" w:lastColumn="0" w:noHBand="0" w:noVBand="1"/>
-      </w:tblPr>
-      <w:tblGrid>
-        <w:gridCol w:w="817"/>
-        <w:gridCol w:w="7705"/>
-      </w:tblGrid>
-      <w:tr>
-        <w:tc>
-          <w:tcPr>
-            <w:tcW w:w="817" w:type="dxa"/>
-            <w:tcBorders>
-              <w:bottom w:val="single" w:sz="4" w:space="0" w:color="auto"/>
-            </w:tcBorders>
-            <w:vAlign w:val="center"/>
-          </w:tcPr>
-          <w:p>
-            <w:pPr>
-              <w:pStyle w:val="ae"/>
-              <w:ind w:firstLineChars="0" w:firstLine="0"/>
-              <w:jc w:val="center"/>
-              <w:rPr>
-                <w:b/>
-                <w:bCs/>
-              </w:rPr>
-            </w:pPr>
-            <w:r>
-              <w:rPr>
-                <w:rFonts w:hint="eastAsia"/>
-                <w:b/>
-                <w:bCs/>
-              </w:rPr>
-              <w:t>符号</w:t>
-            </w:r>
-          </w:p>
-        </w:tc>
-        <w:tc>
-          <w:tcPr>
-            <w:tcW w:w="7705" w:type="dxa"/>
-            <w:tcBorders>
-              <w:bottom w:val="single" w:sz="4" w:space="0" w:color="auto"/>
-            </w:tcBorders>
-            <w:vAlign w:val="center"/>
-          </w:tcPr>
-          <w:p>
-            <w:pPr>
-              <w:pStyle w:val="ae"/>
-              <w:ind w:firstLineChars="0" w:firstLine="0"/>
-              <w:jc w:val="center"/>
-              <w:rPr>
-                <w:b/>
-                <w:bCs/>
-              </w:rPr>
-            </w:pPr>
-            <w:r>
-              <w:rPr>
-                <w:rFonts w:hint="eastAsia"/>
-                <w:b/>
-                <w:bCs/>
-              </w:rPr>
-              <w:t>物理意义</w:t>
-            </w:r>
-          </w:p>
-        </w:tc>
-      </w:tr>
-      <w:tr>
-        <w:tc>
-          <w:tcPr>
-            <w:tcW w:w="817" w:type="dxa"/>
-            <w:tcBorders>
-              <w:top w:val="single" w:sz="4" w:space="0" w:color="auto"/>
-            </w:tcBorders>
-            <w:vAlign w:val="center"/>
-          </w:tcPr>
-          <w:p>
-            <w:pPr>
-              <w:pStyle w:val="ae"/>
-              <w:ind w:firstLineChars="0" w:firstLine="0"/>
-              <w:jc w:val="center"/>
-            </w:pPr>
-            <w:r>
-              <w:rPr>
-                <w:position w:val="-6"/>
-              </w:rPr>
-              <w:object w:dxaOrig="200" w:dyaOrig="279" w14:anchorId="1AE4AFC5">
-                <v:shape id="_x0000_i1104" type="#_x0000_t75" style="width:9.75pt;height:14.25pt" o:ole="">
-                  <v:imagedata r:id="rId163" o:title=""/>
-                </v:shape>
-                <o:OLEObject Type="Embed" ProgID="Equation.DSMT4" ShapeID="_x0000_i1104" DrawAspect="Content" ObjectID="_1741850065" r:id="rId164"/>
-              </w:object>
-            </w:r>
-          </w:p>
-        </w:tc>
-        <w:tc>
-          <w:tcPr>
-            <w:tcW w:w="7705" w:type="dxa"/>
-            <w:tcBorders>
-              <w:top w:val="single" w:sz="4" w:space="0" w:color="auto"/>
-            </w:tcBorders>
-            <w:vAlign w:val="center"/>
-          </w:tcPr>
-          <w:p>
-            <w:pPr>
-              <w:pStyle w:val="ae"/>
-              <w:ind w:firstLineChars="0" w:firstLine="0"/>
-              <w:jc w:val="center"/>
-            </w:pPr>
-            <w:r>
-              <w:rPr>
-                <w:rFonts w:hint="eastAsia"/>
-              </w:rPr>
-              <w:t>微分</w:t>
-            </w:r>
-          </w:p>
-        </w:tc>
-      </w:tr>
-      <w:tr>
-        <w:tc>
-          <w:tcPr>
-            <w:tcW w:w="817" w:type="dxa"/>
-            <w:vAlign w:val="center"/>
-          </w:tcPr>
-          <w:p>
-            <w:pPr>
-              <w:pStyle w:val="ae"/>
-              <w:ind w:firstLineChars="0" w:firstLine="0"/>
-              <w:jc w:val="center"/>
-            </w:pPr>
-            <w:r>
-              <w:rPr>
-                <w:position w:val="-6"/>
-              </w:rPr>
-              <w:object w:dxaOrig="200" w:dyaOrig="279" w14:anchorId="1114FEF2">
-                <v:shape id="_x0000_i1105" type="#_x0000_t75" style="width:9.75pt;height:14.25pt" o:ole="">
-                  <v:imagedata r:id="rId165" o:title=""/>
-                </v:shape>
-                <o:OLEObject Type="Embed" ProgID="Equation.DSMT4" ShapeID="_x0000_i1105" DrawAspect="Content" ObjectID="_1741850066" r:id="rId166"/>
-              </w:object>
-            </w:r>
-          </w:p>
-        </w:tc>
-        <w:tc>
-          <w:tcPr>
-            <w:tcW w:w="7705" w:type="dxa"/>
-            <w:vAlign w:val="center"/>
-          </w:tcPr>
-          <w:p>
-            <w:pPr>
-              <w:pStyle w:val="ae"/>
-              <w:ind w:firstLineChars="0" w:firstLine="0"/>
-              <w:jc w:val="center"/>
-            </w:pPr>
-            <w:r>
-              <w:rPr>
-                <w:rFonts w:hint="eastAsia"/>
-              </w:rPr>
-              <w:t>误差</w:t>
-            </w:r>
-          </w:p>
-        </w:tc>
-      </w:tr>
-      <w:tr>
-        <w:tc>
-          <w:tcPr>
-            <w:tcW w:w="817" w:type="dxa"/>
-            <w:vAlign w:val="center"/>
-          </w:tcPr>
-          <w:p>
-            <w:pPr>
-              <w:pStyle w:val="ae"/>
-              <w:ind w:firstLineChars="0" w:firstLine="0"/>
-              <w:jc w:val="center"/>
-            </w:pPr>
-            <w:r>
-              <w:rPr>
-                <w:position w:val="-6"/>
-              </w:rPr>
-              <w:object w:dxaOrig="200" w:dyaOrig="279" w14:anchorId="3D307F38">
-                <v:shape id="_x0000_i1106" type="#_x0000_t75" style="width:9.75pt;height:14.25pt" o:ole="">
-                  <v:imagedata r:id="rId167" o:title=""/>
-                </v:shape>
-                <o:OLEObject Type="Embed" ProgID="Equation.DSMT4" ShapeID="_x0000_i1106" DrawAspect="Content" ObjectID="_1741850067" r:id="rId168"/>
-              </w:object>
-            </w:r>
-          </w:p>
-        </w:tc>
-        <w:tc>
-          <w:tcPr>
-            <w:tcW w:w="7705" w:type="dxa"/>
-            <w:vAlign w:val="center"/>
-          </w:tcPr>
-          <w:p>
-            <w:pPr>
-              <w:pStyle w:val="ae"/>
-              <w:ind w:firstLineChars="0" w:firstLine="0"/>
-              <w:jc w:val="center"/>
-            </w:pPr>
-            <w:r>
-              <w:rPr>
-                <w:rFonts w:hint="eastAsia"/>
-              </w:rPr>
-              <w:t>估计值</w:t>
-            </w:r>
-          </w:p>
-        </w:tc>
-      </w:tr>
-      <w:tr>
-        <w:tc>
-          <w:tcPr>
-            <w:tcW w:w="817" w:type="dxa"/>
-            <w:vAlign w:val="center"/>
-          </w:tcPr>
-          <w:p>
-            <w:pPr>
-              <w:pStyle w:val="ae"/>
-              <w:ind w:firstLineChars="0" w:firstLine="0"/>
-              <w:jc w:val="center"/>
-            </w:pPr>
-            <w:r>
-              <w:rPr>
-                <w:position w:val="-12"/>
-              </w:rPr>
-              <w:object w:dxaOrig="300" w:dyaOrig="360" w14:anchorId="6172F478">
-                <v:shape id="_x0000_i1107" type="#_x0000_t75" style="width:15pt;height:19.5pt" o:ole="">
-                  <v:imagedata r:id="rId169" o:title=""/>
-                </v:shape>
-                <o:OLEObject Type="Embed" ProgID="Equation.DSMT4" ShapeID="_x0000_i1107" DrawAspect="Content" ObjectID="_1741850068" r:id="rId170"/>
-              </w:object>
-            </w:r>
-          </w:p>
-        </w:tc>
-        <w:tc>
-          <w:tcPr>
-            <w:tcW w:w="7705" w:type="dxa"/>
-            <w:vAlign w:val="center"/>
-          </w:tcPr>
-          <w:p>
-            <w:pPr>
-              <w:pStyle w:val="ae"/>
-              <w:ind w:firstLineChars="0" w:firstLine="0"/>
-              <w:jc w:val="center"/>
-            </w:pPr>
-            <w:r>
-              <w:rPr>
-                <w:rFonts w:hint="eastAsia"/>
-              </w:rPr>
-              <w:t>测量值</w:t>
-            </w:r>
-          </w:p>
-        </w:tc>
-      </w:tr>
-      <w:tr>
-        <w:tc>
-          <w:tcPr>
-            <w:tcW w:w="817" w:type="dxa"/>
-            <w:vAlign w:val="center"/>
-          </w:tcPr>
-          <w:p>
-            <w:pPr>
-              <w:pStyle w:val="ae"/>
-              <w:ind w:firstLineChars="0" w:firstLine="0"/>
-              <w:jc w:val="center"/>
-            </w:pPr>
-            <w:r>
-              <w:rPr>
-                <w:position w:val="-6"/>
-              </w:rPr>
-              <w:object w:dxaOrig="260" w:dyaOrig="279" w14:anchorId="08EB2E67">
-                <v:shape id="_x0000_i1108" type="#_x0000_t75" style="width:12.75pt;height:14.25pt" o:ole="">
-                  <v:imagedata r:id="rId171" o:title=""/>
-                </v:shape>
-                <o:OLEObject Type="Embed" ProgID="Equation.DSMT4" ShapeID="_x0000_i1108" DrawAspect="Content" ObjectID="_1741850069" r:id="rId172"/>
-              </w:object>
-            </w:r>
-          </w:p>
-        </w:tc>
-        <w:tc>
-          <w:tcPr>
-            <w:tcW w:w="7705" w:type="dxa"/>
-            <w:vAlign w:val="center"/>
-          </w:tcPr>
-          <w:p>
-            <w:pPr>
-              <w:pStyle w:val="ae"/>
-              <w:ind w:firstLineChars="0" w:firstLine="0"/>
-              <w:jc w:val="center"/>
-            </w:pPr>
-            <w:r>
-              <w:rPr>
-                <w:rFonts w:hint="eastAsia"/>
-              </w:rPr>
-              <w:t>惯性系</w:t>
-            </w:r>
-          </w:p>
-        </w:tc>
-      </w:tr>
-      <w:tr>
-        <w:tc>
-          <w:tcPr>
-            <w:tcW w:w="817" w:type="dxa"/>
-            <w:vAlign w:val="center"/>
-          </w:tcPr>
-          <w:p>
-            <w:pPr>
-              <w:pStyle w:val="ae"/>
-              <w:ind w:firstLineChars="0" w:firstLine="0"/>
-              <w:jc w:val="center"/>
-            </w:pPr>
-            <w:r>
-              <w:rPr>
-                <w:position w:val="-4"/>
-              </w:rPr>
-              <w:object w:dxaOrig="200" w:dyaOrig="260" w14:anchorId="31DB7FCC">
-                <v:shape id="_x0000_i1109" type="#_x0000_t75" style="width:9.75pt;height:12.75pt" o:ole="">
-                  <v:imagedata r:id="rId173" o:title=""/>
-                </v:shape>
-                <o:OLEObject Type="Embed" ProgID="Equation.DSMT4" ShapeID="_x0000_i1109" DrawAspect="Content" ObjectID="_1741850070" r:id="rId174"/>
-              </w:object>
-            </w:r>
-          </w:p>
-        </w:tc>
-        <w:tc>
-          <w:tcPr>
-            <w:tcW w:w="7705" w:type="dxa"/>
-            <w:vAlign w:val="center"/>
-          </w:tcPr>
-          <w:p>
-            <w:pPr>
-              <w:pStyle w:val="ae"/>
-              <w:ind w:firstLineChars="0" w:firstLine="0"/>
-              <w:jc w:val="center"/>
-            </w:pPr>
-            <w:r>
-              <w:rPr>
-                <w:rFonts w:hint="eastAsia"/>
-              </w:rPr>
-              <w:t>IMU</w:t>
-            </w:r>
-            <w:r>
-              <w:rPr>
-                <w:rFonts w:hint="eastAsia"/>
-              </w:rPr>
-              <w:t>坐标系</w:t>
-            </w:r>
-          </w:p>
-        </w:tc>
-      </w:tr>
-      <w:tr>
-        <w:tc>
-          <w:tcPr>
-            <w:tcW w:w="817" w:type="dxa"/>
-            <w:vAlign w:val="center"/>
-          </w:tcPr>
-          <w:p>
-            <w:pPr>
-              <w:pStyle w:val="ae"/>
-              <w:ind w:firstLineChars="0" w:firstLine="0"/>
-              <w:jc w:val="center"/>
-            </w:pPr>
-            <w:r>
-              <w:rPr>
-                <w:position w:val="-10"/>
-              </w:rPr>
-              <w:object w:dxaOrig="340" w:dyaOrig="360" w14:anchorId="75E6501A">
-                <v:shape id="_x0000_i1110" type="#_x0000_t75" style="width:17.25pt;height:19.5pt" o:ole="">
-                  <v:imagedata r:id="rId175" o:title=""/>
-                </v:shape>
-                <o:OLEObject Type="Embed" ProgID="Equation.DSMT4" ShapeID="_x0000_i1110" DrawAspect="Content" ObjectID="_1741850071" r:id="rId176"/>
-              </w:object>
-            </w:r>
-          </w:p>
-        </w:tc>
-        <w:tc>
-          <w:tcPr>
-            <w:tcW w:w="7705" w:type="dxa"/>
-            <w:vAlign w:val="center"/>
-          </w:tcPr>
-          <w:p>
-            <w:pPr>
-              <w:pStyle w:val="ae"/>
-              <w:ind w:firstLineChars="0" w:firstLine="0"/>
-              <w:jc w:val="center"/>
-            </w:pPr>
-            <w:r>
-              <w:rPr>
-                <w:rFonts w:hint="eastAsia"/>
-              </w:rPr>
-              <w:t>G</w:t>
-            </w:r>
-            <w:r>
-              <w:rPr>
-                <w:rFonts w:hint="eastAsia"/>
-              </w:rPr>
-              <w:t>系下的一个点</w:t>
-            </w:r>
-          </w:p>
-        </w:tc>
-      </w:tr>
-      <w:tr>
-        <w:tc>
-          <w:tcPr>
-            <w:tcW w:w="817" w:type="dxa"/>
-            <w:vAlign w:val="center"/>
-          </w:tcPr>
-          <w:p>
-            <w:pPr>
-              <w:pStyle w:val="ae"/>
-              <w:ind w:firstLineChars="0" w:firstLine="0"/>
-              <w:jc w:val="center"/>
-            </w:pPr>
-            <w:r>
-              <w:rPr>
-                <w:position w:val="-12"/>
-              </w:rPr>
-              <w:object w:dxaOrig="360" w:dyaOrig="380" w14:anchorId="291AC834">
-                <v:shape id="_x0000_i1111" type="#_x0000_t75" style="width:19.5pt;height:19.5pt" o:ole="">
-                  <v:imagedata r:id="rId177" o:title=""/>
-                </v:shape>
-                <o:OLEObject Type="Embed" ProgID="Equation.DSMT4" ShapeID="_x0000_i1111" DrawAspect="Content" ObjectID="_1741850072" r:id="rId178"/>
-              </w:object>
-            </w:r>
-          </w:p>
-        </w:tc>
-        <w:tc>
-          <w:tcPr>
-            <w:tcW w:w="7705" w:type="dxa"/>
-            <w:vAlign w:val="center"/>
-          </w:tcPr>
-          <w:p>
-            <w:pPr>
-              <w:pStyle w:val="ae"/>
-              <w:ind w:firstLineChars="0" w:firstLine="0"/>
-              <w:jc w:val="center"/>
-            </w:pPr>
-            <w:r>
-              <w:rPr>
-                <w:rFonts w:hint="eastAsia"/>
-              </w:rPr>
-              <w:t>从</w:t>
-            </w:r>
-            <w:r>
-              <w:rPr>
-                <w:rFonts w:hint="eastAsia"/>
-              </w:rPr>
-              <w:t>A</w:t>
-            </w:r>
-            <w:r>
-              <w:rPr>
-                <w:rFonts w:hint="eastAsia"/>
-              </w:rPr>
-              <w:t>系到</w:t>
-            </w:r>
-            <w:r>
-              <w:rPr>
-                <w:rFonts w:hint="eastAsia"/>
-              </w:rPr>
-              <w:t>B</w:t>
-            </w:r>
-            <w:r>
-              <w:rPr>
-                <w:rFonts w:hint="eastAsia"/>
-              </w:rPr>
-              <w:t>系的旋转矩阵</w:t>
-            </w:r>
-          </w:p>
-        </w:tc>
-      </w:tr>
-    </w:tbl>
-    <w:p>
-      <w:pPr>
-        <w:pStyle w:val="20"/>
-      </w:pPr>
-      <w:bookmarkStart w:id="19" w:name="_Toc131002267"/>
-      <w:r>
-        <w:rPr>
-          <w:rFonts w:hint="eastAsia"/>
-        </w:rPr>
-        <w:t>IMU</w:t>
-      </w:r>
-      <w:bookmarkEnd w:id="19"/>
+          <w:position w:val="-10"/>
+        </w:rPr>
+        <w:object w:dxaOrig="2540" w:dyaOrig="360" w14:anchorId="1941A1D7">
+          <v:shape id="_x0000_i1106" type="#_x0000_t75" style="width:127.1pt;height:18pt" o:ole="">
+            <v:imagedata r:id="rId166" o:title=""/>
+          </v:shape>
+          <o:OLEObject Type="Embed" ProgID="Equation.DSMT4" ShapeID="_x0000_i1106" DrawAspect="Content" ObjectID="_1742975106" r:id="rId167"/>
+        </w:object>
+      </w:r>
+      <w:r>
+        <w:rPr>
+          <w:rFonts w:hint="eastAsia"/>
+        </w:rPr>
+        <w:t>为状态变量，</w:t>
+      </w:r>
+      <w:r>
+        <w:rPr>
+          <w:position w:val="-10"/>
+        </w:rPr>
+        <w:object w:dxaOrig="1500" w:dyaOrig="360" w14:anchorId="05EA6836">
+          <v:shape id="_x0000_i1107" type="#_x0000_t75" style="width:75.25pt;height:18pt" o:ole="">
+            <v:imagedata r:id="rId168" o:title=""/>
+          </v:shape>
+          <o:OLEObject Type="Embed" ProgID="Equation.DSMT4" ShapeID="_x0000_i1107" DrawAspect="Content" ObjectID="_1742975107" r:id="rId169"/>
+        </w:object>
+      </w:r>
+      <w:r>
+        <w:rPr>
+          <w:rFonts w:hint="eastAsia"/>
+        </w:rPr>
+        <w:t>为输入，</w:t>
+      </w:r>
+      <w:r>
+        <w:rPr>
+          <w:rFonts w:hint="eastAsia"/>
+        </w:rPr>
+        <w:t>矩阵</w:t>
+      </w:r>
+      <w:r>
+        <w:rPr>
+          <w:position w:val="-4"/>
+        </w:rPr>
+        <w:object w:dxaOrig="240" w:dyaOrig="260" w14:anchorId="0CAC8E73">
+          <v:shape id="_x0000_i1108" type="#_x0000_t75" style="width:12pt;height:13.1pt" o:ole="">
+            <v:imagedata r:id="rId170" o:title=""/>
+          </v:shape>
+          <o:OLEObject Type="Embed" ProgID="Equation.DSMT4" ShapeID="_x0000_i1108" DrawAspect="Content" ObjectID="_1742975108" r:id="rId171"/>
+        </w:object>
+      </w:r>
+      <w:r>
+        <w:rPr>
+          <w:rFonts w:hint="eastAsia"/>
+        </w:rPr>
+        <w:t>是状态转移矩阵</w:t>
+      </w:r>
+      <w:r>
+        <w:rPr>
+          <w:rFonts w:hint="eastAsia"/>
+        </w:rPr>
+        <w:t>，</w:t>
+      </w:r>
+      <w:r>
+        <w:rPr>
+          <w:rFonts w:hint="eastAsia"/>
+        </w:rPr>
+        <w:t>矩阵</w:t>
+      </w:r>
+      <w:r>
+        <w:rPr>
+          <w:position w:val="-4"/>
+        </w:rPr>
+        <w:object w:dxaOrig="240" w:dyaOrig="260" w14:anchorId="52E19968">
+          <v:shape id="_x0000_i1109" type="#_x0000_t75" style="width:12pt;height:13.1pt" o:ole="">
+            <v:imagedata r:id="rId172" o:title=""/>
+          </v:shape>
+          <o:OLEObject Type="Embed" ProgID="Equation.DSMT4" ShapeID="_x0000_i1109" DrawAspect="Content" ObjectID="_1742975109" r:id="rId173"/>
+        </w:object>
+      </w:r>
+      <w:r>
+        <w:rPr>
+          <w:rFonts w:hint="eastAsia"/>
+        </w:rPr>
+        <w:t>是</w:t>
+      </w:r>
+      <w:r>
+        <w:rPr>
+          <w:rFonts w:hint="eastAsia"/>
+        </w:rPr>
+        <w:t>控制</w:t>
+      </w:r>
+      <w:r>
+        <w:rPr>
+          <w:rFonts w:hint="eastAsia"/>
+        </w:rPr>
+        <w:t>矩阵</w:t>
+      </w:r>
+      <w:r>
+        <w:rPr>
+          <w:rFonts w:hint="eastAsia"/>
+        </w:rPr>
+        <w:t>。</w:t>
+      </w:r>
+      <w:r>
+        <w:rPr>
+          <w:rFonts w:hint="eastAsia"/>
+        </w:rPr>
+        <w:t>我们固定输入量</w:t>
+      </w:r>
+      <w:r>
+        <w:rPr>
+          <w:position w:val="-6"/>
+        </w:rPr>
+        <w:object w:dxaOrig="200" w:dyaOrig="220" w14:anchorId="33C71D7F">
+          <v:shape id="_x0000_i1110" type="#_x0000_t75" style="width:9.8pt;height:10.9pt" o:ole="">
+            <v:imagedata r:id="rId174" o:title=""/>
+          </v:shape>
+          <o:OLEObject Type="Embed" ProgID="Equation.DSMT4" ShapeID="_x0000_i1110" DrawAspect="Content" ObjectID="_1742975110" r:id="rId175"/>
+        </w:object>
+      </w:r>
+      <w:r>
+        <w:rPr>
+          <w:rFonts w:hint="eastAsia"/>
+        </w:rPr>
+        <w:t>和时间</w:t>
+      </w:r>
+      <w:r>
+        <w:rPr>
+          <w:position w:val="-4"/>
+        </w:rPr>
+        <w:object w:dxaOrig="220" w:dyaOrig="260" w14:anchorId="78C36E7F">
+          <v:shape id="_x0000_i1111" type="#_x0000_t75" style="width:10.9pt;height:13.1pt" o:ole="">
+            <v:imagedata r:id="rId176" o:title=""/>
+          </v:shape>
+          <o:OLEObject Type="Embed" ProgID="Equation.DSMT4" ShapeID="_x0000_i1111" DrawAspect="Content" ObjectID="_1742975111" r:id="rId177"/>
+        </w:object>
+      </w:r>
+      <w:r>
+        <w:rPr>
+          <w:rFonts w:hint="eastAsia"/>
+        </w:rPr>
+        <w:t>，然后我们进行前向积分，就可以知道</w:t>
+      </w:r>
+      <w:r>
+        <w:rPr>
+          <w:position w:val="-4"/>
+        </w:rPr>
+        <w:object w:dxaOrig="220" w:dyaOrig="260" w14:anchorId="7C72E469">
+          <v:shape id="_x0000_i1112" type="#_x0000_t75" style="width:10.9pt;height:13.1pt" o:ole="">
+            <v:imagedata r:id="rId176" o:title=""/>
+          </v:shape>
+          <o:OLEObject Type="Embed" ProgID="Equation.DSMT4" ShapeID="_x0000_i1112" DrawAspect="Content" ObjectID="_1742975112" r:id="rId178"/>
+        </w:object>
+      </w:r>
+      <w:r>
+        <w:rPr>
+          <w:rFonts w:hint="eastAsia"/>
+        </w:rPr>
+        <w:t>后的机器人状态，如</w:t>
+      </w:r>
+      <w:r>
+        <w:rPr>
+          <w:rFonts w:hint="eastAsia"/>
+        </w:rPr>
+        <w:t xml:space="preserve">Fig.2 </w:t>
+      </w:r>
+      <w:r>
+        <w:rPr>
+          <w:rFonts w:hint="eastAsia"/>
+        </w:rPr>
+        <w:t>所示。尤其是当机器人是线性系统的时候。在知道</w:t>
+      </w:r>
+      <w:r>
+        <w:rPr>
+          <w:position w:val="-4"/>
+        </w:rPr>
+        <w:object w:dxaOrig="220" w:dyaOrig="260" w14:anchorId="5EB18E19">
+          <v:shape id="_x0000_i1113" type="#_x0000_t75" style="width:10.9pt;height:13.1pt" o:ole="">
+            <v:imagedata r:id="rId176" o:title=""/>
+          </v:shape>
+          <o:OLEObject Type="Embed" ProgID="Equation.DSMT4" ShapeID="_x0000_i1113" DrawAspect="Content" ObjectID="_1742975113" r:id="rId179"/>
+        </w:object>
+      </w:r>
+      <w:r>
+        <w:rPr>
+          <w:rFonts w:hint="eastAsia"/>
+        </w:rPr>
+        <w:t>时刻机器</w:t>
+      </w:r>
+      <w:r>
+        <w:rPr>
+          <w:rFonts w:hint="eastAsia"/>
+        </w:rPr>
+        <w:lastRenderedPageBreak/>
+        <w:t>人的末状态之后，就可以通过状态转移方程：</w:t>
+      </w:r>
+    </w:p>
+    <w:p>
+      <w:pPr>
+        <w:pStyle w:val="aff1"/>
+      </w:pPr>
+      <w:r>
+        <w:rPr>
+          <w:position w:val="-24"/>
+        </w:rPr>
+        <w:object w:dxaOrig="3040" w:dyaOrig="600" w14:anchorId="5CA53BF5">
+          <v:shape id="_x0000_i1114" type="#_x0000_t75" style="width:152.2pt;height:30pt" o:ole="">
+            <v:imagedata r:id="rId180" o:title=""/>
+          </v:shape>
+          <o:OLEObject Type="Embed" ProgID="Equation.DSMT4" ShapeID="_x0000_i1114" DrawAspect="Content" ObjectID="_1742975114" r:id="rId181"/>
+        </w:object>
+      </w:r>
     </w:p>
     <w:p>
       <w:pPr>
@@ -6612,13 +7200,84 @@
         <w:rPr>
           <w:rFonts w:hint="eastAsia"/>
         </w:rPr>
-        <w:t>IMU</w:t>
-      </w:r>
-      <w:r>
-        <w:rPr>
-          <w:rFonts w:hint="eastAsia"/>
-        </w:rPr>
-        <w:t>状态变量为</w:t>
+        <w:t>来还原</w:t>
+      </w:r>
+      <w:proofErr w:type="gramStart"/>
+      <w:r>
+        <w:rPr>
+          <w:rFonts w:hint="eastAsia"/>
+        </w:rPr>
+        <w:t>出过程</w:t>
+      </w:r>
+      <w:proofErr w:type="gramEnd"/>
+      <w:r>
+        <w:rPr>
+          <w:rFonts w:hint="eastAsia"/>
+        </w:rPr>
+        <w:t>之中的各个状态</w:t>
+      </w:r>
+      <w:r>
+        <w:rPr>
+          <w:rFonts w:hint="eastAsia"/>
+        </w:rPr>
+        <w:t>。</w:t>
+      </w:r>
+      <w:r>
+        <w:rPr>
+          <w:rFonts w:hint="eastAsia"/>
+        </w:rPr>
+        <w:t>假设</w:t>
+      </w:r>
+      <w:r>
+        <w:rPr>
+          <w:position w:val="-6"/>
+        </w:rPr>
+        <w:object w:dxaOrig="499" w:dyaOrig="240" w14:anchorId="49FA0EE7">
+          <v:shape id="_x0000_i1115" type="#_x0000_t75" style="width:25.1pt;height:12pt" o:ole="">
+            <v:imagedata r:id="rId182" o:title=""/>
+          </v:shape>
+          <o:OLEObject Type="Embed" ProgID="Equation.DSMT4" ShapeID="_x0000_i1115" DrawAspect="Content" ObjectID="_1742975115" r:id="rId183"/>
+        </w:object>
+      </w:r>
+      <w:r>
+        <w:rPr>
+          <w:rFonts w:hint="eastAsia"/>
+        </w:rPr>
+        <w:t>，此时我们想要求解</w:t>
+      </w:r>
+      <w:r>
+        <w:rPr>
+          <w:position w:val="-10"/>
+        </w:rPr>
+        <w:object w:dxaOrig="460" w:dyaOrig="320" w14:anchorId="191A9926">
+          <v:shape id="_x0000_i1116" type="#_x0000_t75" style="width:22.9pt;height:15.8pt" o:ole="">
+            <v:imagedata r:id="rId184" o:title=""/>
+          </v:shape>
+          <o:OLEObject Type="Embed" ProgID="Equation.DSMT4" ShapeID="_x0000_i1116" DrawAspect="Content" ObjectID="_1742975116" r:id="rId185"/>
+        </w:object>
+      </w:r>
+      <w:r>
+        <w:rPr>
+          <w:rFonts w:hint="eastAsia"/>
+        </w:rPr>
+        <w:t>，但</w:t>
+      </w:r>
+      <w:r>
+        <w:rPr>
+          <w:position w:val="-6"/>
+        </w:rPr>
+        <w:object w:dxaOrig="340" w:dyaOrig="320" w14:anchorId="2C72097E">
+          <v:shape id="_x0000_i1117" type="#_x0000_t75" style="width:16.9pt;height:15.8pt" o:ole="">
+            <v:imagedata r:id="rId186" o:title=""/>
+          </v:shape>
+          <o:OLEObject Type="Embed" ProgID="Equation.DSMT4" ShapeID="_x0000_i1117" DrawAspect="Content" ObjectID="_1742975117" r:id="rId187"/>
+        </w:object>
+      </w:r>
+      <w:r>
+        <w:rPr>
+          <w:rFonts w:hint="eastAsia"/>
+        </w:rPr>
+        <w:t>的求解是一件很麻烦的事，我们可以利用泰勒展开</w:t>
       </w:r>
     </w:p>
     <w:p>
@@ -6627,13 +7286,13 @@
       </w:pPr>
       <w:r>
         <w:rPr>
-          <w:position w:val="-16"/>
-        </w:rPr>
-        <w:object w:dxaOrig="4959" w:dyaOrig="480" w14:anchorId="7771C02B">
-          <v:shape id="_x0000_i1112" type="#_x0000_t75" style="width:249pt;height:24pt" o:ole="">
-            <v:imagedata r:id="rId179" o:title=""/>
+          <w:position w:val="-24"/>
+        </w:rPr>
+        <w:object w:dxaOrig="4300" w:dyaOrig="720" w14:anchorId="2DE2F394">
+          <v:shape id="_x0000_i1118" type="#_x0000_t75" style="width:214.9pt;height:36pt" o:ole="">
+            <v:imagedata r:id="rId188" o:title=""/>
           </v:shape>
-          <o:OLEObject Type="Embed" ProgID="Equation.DSMT4" ShapeID="_x0000_i1112" DrawAspect="Content" ObjectID="_1741850073" r:id="rId180"/>
+          <o:OLEObject Type="Embed" ProgID="Equation.DSMT4" ShapeID="_x0000_i1118" DrawAspect="Content" ObjectID="_1742975118" r:id="rId189"/>
         </w:object>
       </w:r>
     </w:p>
@@ -6645,175 +7304,96 @@
         <w:rPr>
           <w:rFonts w:hint="eastAsia"/>
         </w:rPr>
-        <w:t>其中，</w:t>
-      </w:r>
-      <w:r>
-        <w:rPr>
-          <w:position w:val="-12"/>
-        </w:rPr>
-        <w:object w:dxaOrig="320" w:dyaOrig="380" w14:anchorId="26466C35">
-          <v:shape id="_x0000_i1113" type="#_x0000_t75" style="width:15.75pt;height:19.5pt" o:ole="">
-            <v:imagedata r:id="rId181" o:title=""/>
+        <w:t>而且此时我们知道，</w:t>
+      </w:r>
+      <w:r>
+        <w:rPr>
+          <w:position w:val="-4"/>
+        </w:rPr>
+        <w:object w:dxaOrig="240" w:dyaOrig="260" w14:anchorId="76A72F35">
+          <v:shape id="_x0000_i1119" type="#_x0000_t75" style="width:12pt;height:13.1pt" o:ole="">
+            <v:imagedata r:id="rId170" o:title=""/>
           </v:shape>
-          <o:OLEObject Type="Embed" ProgID="Equation.DSMT4" ShapeID="_x0000_i1113" DrawAspect="Content" ObjectID="_1741850074" r:id="rId182"/>
+          <o:OLEObject Type="Embed" ProgID="Equation.DSMT4" ShapeID="_x0000_i1119" DrawAspect="Content" ObjectID="_1742975119" r:id="rId190"/>
         </w:object>
       </w:r>
       <w:r>
         <w:rPr>
           <w:rFonts w:hint="eastAsia"/>
         </w:rPr>
-        <w:t>反映从惯性坐标系转换到机体坐标系的旋转，这里机体坐标系和</w:t>
-      </w:r>
-      <w:r>
-        <w:rPr>
-          <w:rFonts w:hint="eastAsia"/>
-        </w:rPr>
-        <w:t>IMU</w:t>
-      </w:r>
-      <w:r>
-        <w:rPr>
-          <w:rFonts w:hint="eastAsia"/>
-        </w:rPr>
-        <w:t>坐标系一致</w:t>
-      </w:r>
-      <w:r>
-        <w:rPr>
-          <w:rFonts w:hint="eastAsia"/>
-        </w:rPr>
-        <w:t>；</w:t>
-      </w:r>
-      <w:r>
-        <w:rPr>
-          <w:position w:val="-12"/>
-        </w:rPr>
-        <w:object w:dxaOrig="900" w:dyaOrig="380" w14:anchorId="20404DBE">
-          <v:shape id="_x0000_i1114" type="#_x0000_t75" style="width:45pt;height:19.5pt" o:ole="">
-            <v:imagedata r:id="rId183" o:title=""/>
-          </v:shape>
-          <o:OLEObject Type="Embed" ProgID="Equation.DSMT4" ShapeID="_x0000_i1114" DrawAspect="Content" ObjectID="_1741850075" r:id="rId184"/>
-        </w:object>
-      </w:r>
-      <w:r>
-        <w:rPr>
-          <w:rFonts w:hint="eastAsia"/>
-        </w:rPr>
-        <w:t>和</w:t>
-      </w:r>
-      <w:r>
-        <w:rPr>
-          <w:position w:val="-12"/>
-        </w:rPr>
-        <w:object w:dxaOrig="940" w:dyaOrig="380" w14:anchorId="29C99651">
-          <v:shape id="_x0000_i1115" type="#_x0000_t75" style="width:47.25pt;height:19.5pt" o:ole="">
-            <v:imagedata r:id="rId185" o:title=""/>
-          </v:shape>
-          <o:OLEObject Type="Embed" ProgID="Equation.DSMT4" ShapeID="_x0000_i1115" DrawAspect="Content" ObjectID="_1741850076" r:id="rId186"/>
-        </w:object>
-      </w:r>
-      <w:r>
-        <w:rPr>
-          <w:rFonts w:hint="eastAsia"/>
-        </w:rPr>
-        <w:t>为机体坐标系下的</w:t>
-      </w:r>
-      <w:r>
-        <w:rPr>
-          <w:rFonts w:hint="eastAsia"/>
-        </w:rPr>
-        <w:lastRenderedPageBreak/>
-        <w:t>速度和位置</w:t>
-      </w:r>
-      <w:r>
-        <w:rPr>
-          <w:rFonts w:hint="eastAsia"/>
-        </w:rPr>
-        <w:t>；</w:t>
-      </w:r>
-      <w:r>
-        <w:rPr>
-          <w:position w:val="-14"/>
-        </w:rPr>
-        <w:object w:dxaOrig="760" w:dyaOrig="400" w14:anchorId="2C22B159">
-          <v:shape id="_x0000_i1116" type="#_x0000_t75" style="width:38.25pt;height:20.25pt" o:ole="">
-            <v:imagedata r:id="rId187" o:title=""/>
-          </v:shape>
-          <o:OLEObject Type="Embed" ProgID="Equation.DSMT4" ShapeID="_x0000_i1116" DrawAspect="Content" ObjectID="_1741850077" r:id="rId188"/>
-        </w:object>
-      </w:r>
-      <w:r>
-        <w:rPr>
-          <w:rFonts w:hint="eastAsia"/>
-        </w:rPr>
-        <w:t>和</w:t>
-      </w:r>
-      <w:r>
-        <w:rPr>
-          <w:position w:val="-12"/>
-        </w:rPr>
-        <w:object w:dxaOrig="740" w:dyaOrig="380" w14:anchorId="1ED40391">
-          <v:shape id="_x0000_i1117" type="#_x0000_t75" style="width:36.75pt;height:19.5pt" o:ole="">
-            <v:imagedata r:id="rId189" o:title=""/>
-          </v:shape>
-          <o:OLEObject Type="Embed" ProgID="Equation.DSMT4" ShapeID="_x0000_i1117" DrawAspect="Content" ObjectID="_1741850078" r:id="rId190"/>
-        </w:object>
-      </w:r>
-      <w:r>
-        <w:rPr>
-          <w:rFonts w:hint="eastAsia"/>
-        </w:rPr>
-        <w:t>是</w:t>
-      </w:r>
-      <w:r>
-        <w:rPr>
-          <w:rFonts w:hint="eastAsia"/>
-        </w:rPr>
-        <w:t>IMU</w:t>
-      </w:r>
-      <w:r>
-        <w:rPr>
-          <w:rFonts w:hint="eastAsia"/>
-        </w:rPr>
-        <w:t>测量角速度和加速度的偏置；四元数</w:t>
-      </w:r>
-      <w:r>
-        <w:rPr>
-          <w:position w:val="-12"/>
-        </w:rPr>
-        <w:object w:dxaOrig="340" w:dyaOrig="380" w14:anchorId="0CA7FEDA">
-          <v:shape id="_x0000_i1118" type="#_x0000_t75" style="width:17.25pt;height:19.5pt" o:ole="">
+        <w:t>矩阵有一个性质，就是</w:t>
+      </w:r>
+      <w:r>
+        <w:rPr>
+          <w:rFonts w:hint="eastAsia"/>
+        </w:rPr>
+        <w:t>nilpotent</w:t>
+      </w:r>
+      <w:r>
+        <w:rPr>
+          <w:rFonts w:hint="eastAsia"/>
+        </w:rPr>
+        <w:t>，也就是说它在多次</w:t>
+      </w:r>
+      <w:proofErr w:type="gramStart"/>
+      <w:r>
+        <w:rPr>
+          <w:rFonts w:hint="eastAsia"/>
+        </w:rPr>
+        <w:t>方之后</w:t>
+      </w:r>
+      <w:proofErr w:type="gramEnd"/>
+      <w:r>
+        <w:rPr>
+          <w:rFonts w:hint="eastAsia"/>
+        </w:rPr>
+        <w:t>会变为</w:t>
+      </w:r>
+      <w:r>
+        <w:rPr>
+          <w:rFonts w:hint="eastAsia"/>
+        </w:rPr>
+        <w:t>0</w:t>
+      </w:r>
+      <w:r>
+        <w:rPr>
+          <w:rFonts w:hint="eastAsia"/>
+        </w:rPr>
+        <w:t>，那高次项就都被消去了，这使得</w:t>
+      </w:r>
+      <w:r>
+        <w:rPr>
+          <w:position w:val="-6"/>
+        </w:rPr>
+        <w:object w:dxaOrig="340" w:dyaOrig="320" w14:anchorId="06CAF82C">
+          <v:shape id="_x0000_i1120" type="#_x0000_t75" style="width:16.9pt;height:15.8pt" o:ole="">
             <v:imagedata r:id="rId191" o:title=""/>
           </v:shape>
-          <o:OLEObject Type="Embed" ProgID="Equation.DSMT4" ShapeID="_x0000_i1118" DrawAspect="Content" ObjectID="_1741850079" r:id="rId192"/>
+          <o:OLEObject Type="Embed" ProgID="Equation.DSMT4" ShapeID="_x0000_i1120" DrawAspect="Content" ObjectID="_1742975120" r:id="rId192"/>
         </w:object>
       </w:r>
       <w:r>
         <w:rPr>
           <w:rFonts w:hint="eastAsia"/>
         </w:rPr>
-        <w:t>和</w:t>
-      </w:r>
-      <w:r>
-        <w:rPr>
-          <w:position w:val="-12"/>
-        </w:rPr>
-        <w:object w:dxaOrig="900" w:dyaOrig="380" w14:anchorId="660E5B25">
-          <v:shape id="_x0000_i1119" type="#_x0000_t75" style="width:45pt;height:19.5pt" o:ole="">
+        <w:t>在</w:t>
+      </w:r>
+      <w:r>
+        <w:rPr>
+          <w:position w:val="-14"/>
+        </w:rPr>
+        <w:object w:dxaOrig="660" w:dyaOrig="400" w14:anchorId="339F6376">
+          <v:shape id="_x0000_i1121" type="#_x0000_t75" style="width:33.25pt;height:20.2pt" o:ole="">
             <v:imagedata r:id="rId193" o:title=""/>
           </v:shape>
-          <o:OLEObject Type="Embed" ProgID="Equation.DSMT4" ShapeID="_x0000_i1119" DrawAspect="Content" ObjectID="_1741850080" r:id="rId194"/>
+          <o:OLEObject Type="Embed" ProgID="Equation.DSMT4" ShapeID="_x0000_i1121" DrawAspect="Content" ObjectID="_1742975121" r:id="rId194"/>
         </w:object>
       </w:r>
       <w:r>
         <w:rPr>
           <w:rFonts w:hint="eastAsia"/>
         </w:rPr>
-        <w:t>表示相机坐标系和机体坐标系之间的转换</w:t>
-      </w:r>
-      <w:r>
-        <w:rPr>
-          <w:rFonts w:hint="eastAsia"/>
-        </w:rPr>
-        <w:t>。</w:t>
+        <w:t>次矩阵多项式中都具有封闭的表达式。</w:t>
       </w:r>
     </w:p>
     <w:p>
@@ -6824,132 +7404,67 @@
         <w:rPr>
           <w:rFonts w:hint="eastAsia"/>
         </w:rPr>
-        <w:t>假设相机的外参是已知的</w:t>
-      </w:r>
-      <w:r>
-        <w:rPr>
-          <w:rFonts w:hint="eastAsia"/>
-        </w:rPr>
-        <w:t>，使用左相机的坐标系作为两个相机的坐标系。</w:t>
-      </w:r>
-      <w:r>
-        <w:rPr>
-          <w:rFonts w:hint="eastAsia"/>
-        </w:rPr>
-        <w:t>因为</w:t>
-      </w:r>
-      <w:r>
-        <w:rPr>
-          <w:rFonts w:hint="eastAsia"/>
-        </w:rPr>
-        <w:t>IMU</w:t>
-      </w:r>
-      <w:r>
-        <w:rPr>
-          <w:rFonts w:hint="eastAsia"/>
-        </w:rPr>
-        <w:t>状态向量中的四元数</w:t>
-      </w:r>
-      <w:r>
-        <w:rPr>
-          <w:rFonts w:hint="eastAsia"/>
-        </w:rPr>
-        <w:t>是单位四元数，即具有额外</w:t>
-      </w:r>
-      <w:r>
-        <w:rPr>
-          <w:rFonts w:hint="eastAsia"/>
-        </w:rPr>
-        <w:t>约束</w:t>
-      </w:r>
-      <w:r>
-        <w:rPr>
-          <w:rFonts w:hint="eastAsia"/>
-        </w:rPr>
-        <w:t>，导致</w:t>
-      </w:r>
-      <w:r>
-        <w:rPr>
-          <w:rFonts w:hint="eastAsia"/>
-        </w:rPr>
-        <w:t>真实使用</w:t>
-      </w:r>
-      <w:r>
-        <w:rPr>
-          <w:rFonts w:hint="eastAsia"/>
-        </w:rPr>
-        <w:t>的</w:t>
-      </w:r>
-      <w:r>
-        <w:rPr>
-          <w:rFonts w:hint="eastAsia"/>
-        </w:rPr>
-        <w:t>IMU</w:t>
-      </w:r>
-      <w:r>
-        <w:rPr>
-          <w:rFonts w:hint="eastAsia"/>
-        </w:rPr>
-        <w:t>状态</w:t>
-      </w:r>
-      <w:r>
-        <w:rPr>
-          <w:rFonts w:hint="eastAsia"/>
-        </w:rPr>
-        <w:t>量的</w:t>
-      </w:r>
-      <w:r>
-        <w:rPr>
-          <w:rFonts w:hint="eastAsia"/>
-        </w:rPr>
-        <w:t>协方差矩阵</w:t>
-      </w:r>
-      <w:r>
-        <w:rPr>
-          <w:rFonts w:hint="eastAsia"/>
-        </w:rPr>
-        <w:t>出现</w:t>
-      </w:r>
-      <w:r>
-        <w:rPr>
-          <w:rFonts w:hint="eastAsia"/>
-        </w:rPr>
-        <w:t>奇点</w:t>
-      </w:r>
-      <w:r>
-        <w:rPr>
-          <w:rFonts w:hint="eastAsia"/>
-        </w:rPr>
-        <w:t>，因此使用误差</w:t>
-      </w:r>
-      <w:r>
-        <w:rPr>
-          <w:rFonts w:hint="eastAsia"/>
-        </w:rPr>
-        <w:t>IMU</w:t>
-      </w:r>
-      <w:r>
-        <w:rPr>
-          <w:rFonts w:hint="eastAsia"/>
-        </w:rPr>
-        <w:t>状态变量，即</w:t>
-      </w:r>
-    </w:p>
-    <w:p>
-      <w:pPr>
-        <w:pStyle w:val="aff1"/>
-      </w:pPr>
-      <w:r>
-        <w:rPr>
-          <w:position w:val="-16"/>
-        </w:rPr>
-        <w:object w:dxaOrig="4740" w:dyaOrig="499" w14:anchorId="124FA90C">
-          <v:shape id="_x0000_i1120" type="#_x0000_t75" style="width:237.75pt;height:24.75pt" o:ole="">
+        <w:t>但这种</w:t>
+      </w:r>
+      <w:proofErr w:type="gramStart"/>
+      <w:r>
+        <w:rPr>
+          <w:rFonts w:hint="eastAsia"/>
+        </w:rPr>
+        <w:t>状态建图</w:t>
+      </w:r>
+      <w:proofErr w:type="gramEnd"/>
+      <w:r>
+        <w:rPr>
+          <w:rFonts w:hint="eastAsia"/>
+        </w:rPr>
+        <w:t>法有一点缺陷，和</w:t>
+      </w:r>
+      <w:r>
+        <w:rPr>
+          <w:rFonts w:hint="eastAsia"/>
+        </w:rPr>
+        <w:t>Dijkstra</w:t>
+      </w:r>
+      <w:r>
+        <w:rPr>
+          <w:rFonts w:hint="eastAsia"/>
+        </w:rPr>
+        <w:t>一样，比较盲目，你不知道自己是要往左边还是往右边，只是不断的尝试各种输入量</w:t>
+      </w:r>
+      <w:r>
+        <w:rPr>
+          <w:position w:val="-6"/>
+        </w:rPr>
+        <w:object w:dxaOrig="200" w:dyaOrig="220" w14:anchorId="04B7778B">
+          <v:shape id="_x0000_i1122" type="#_x0000_t75" style="width:9.8pt;height:10.9pt" o:ole="">
             <v:imagedata r:id="rId195" o:title=""/>
           </v:shape>
-          <o:OLEObject Type="Embed" ProgID="Equation.DSMT4" ShapeID="_x0000_i1120" DrawAspect="Content" ObjectID="_1741850081" r:id="rId196"/>
+          <o:OLEObject Type="Embed" ProgID="Equation.DSMT4" ShapeID="_x0000_i1122" DrawAspect="Content" ObjectID="_1742975122" r:id="rId196"/>
         </w:object>
       </w:r>
+      <w:r>
+        <w:rPr>
+          <w:rFonts w:hint="eastAsia"/>
+        </w:rPr>
+        <w:t>的积分，所以导致在规划过程中的效率不够高。所以这时我们就提到我们这篇论文的核心部分，</w:t>
+      </w:r>
+      <w:r>
+        <w:rPr>
+          <w:rFonts w:hint="eastAsia"/>
+        </w:rPr>
+        <w:t>state lattice planner.</w:t>
+      </w:r>
+    </w:p>
+    <w:p>
+      <w:pPr>
+        <w:pStyle w:val="20"/>
+      </w:pPr>
+      <w:bookmarkStart w:id="24" w:name="_Toc132362181"/>
+      <w:r>
+        <w:t>state lattice planner</w:t>
+      </w:r>
+      <w:bookmarkEnd w:id="24"/>
     </w:p>
     <w:p>
       <w:pPr>
@@ -6959,31 +7474,200 @@
         <w:rPr>
           <w:rFonts w:hint="eastAsia"/>
         </w:rPr>
-        <w:t>上式用于</w:t>
-      </w:r>
-      <w:r>
-        <w:rPr>
-          <w:rFonts w:hint="eastAsia"/>
-        </w:rPr>
-        <w:t>位置、速度和偏差</w:t>
-      </w:r>
-      <w:r>
-        <w:rPr>
-          <w:rFonts w:hint="eastAsia"/>
-        </w:rPr>
-        <w:t>真实值</w:t>
-      </w:r>
-      <w:r>
-        <w:rPr>
-          <w:rFonts w:hint="eastAsia"/>
-        </w:rPr>
-        <w:t>的附加误差</w:t>
-      </w:r>
-      <w:r>
-        <w:rPr>
-          <w:rFonts w:hint="eastAsia"/>
-        </w:rPr>
-        <w:t>，主要关系为</w:t>
+        <w:t>我们可以选择在状态空间采样，我直接在空间中采样一个机器人状态（包括位置与姿态），然后反解出路径，即机器人如何选定一个在</w:t>
+      </w:r>
+      <w:r>
+        <w:rPr>
+          <w:rFonts w:hint="eastAsia"/>
+        </w:rPr>
+        <w:t>T</w:t>
+      </w:r>
+      <w:r>
+        <w:rPr>
+          <w:rFonts w:hint="eastAsia"/>
+        </w:rPr>
+        <w:t>上积分，刚好可以达到我们采样的这个状态。优点显而易见，这使得算法具有启发性和贪心性，难点在于难以实现。</w:t>
+      </w:r>
+    </w:p>
+    <w:p>
+      <w:pPr>
+        <w:pStyle w:val="30"/>
+      </w:pPr>
+      <w:bookmarkStart w:id="25" w:name="_Toc132362182"/>
+      <w:r>
+        <w:rPr>
+          <w:rFonts w:hint="eastAsia"/>
+        </w:rPr>
+        <w:t>逆路径生成器</w:t>
+      </w:r>
+      <w:bookmarkEnd w:id="25"/>
+    </w:p>
+    <w:p>
+      <w:pPr>
+        <w:pStyle w:val="ae"/>
+      </w:pPr>
+      <w:r>
+        <w:rPr>
+          <w:rFonts w:hint="eastAsia"/>
+        </w:rPr>
+        <w:t>在</w:t>
+      </w:r>
+      <w:r>
+        <w:rPr>
+          <w:rFonts w:hint="eastAsia"/>
+        </w:rPr>
+        <w:t xml:space="preserve"> State Lattice</w:t>
+      </w:r>
+      <w:r>
+        <w:rPr>
+          <w:rFonts w:hint="eastAsia"/>
+        </w:rPr>
+        <w:t>中，我们需要根据采样点与当前点的状态在他们之间生成符合运动学和车辆约束的路径。这个问题被称为</w:t>
+      </w:r>
+      <w:r>
+        <w:rPr>
+          <w:rFonts w:hint="eastAsia"/>
+        </w:rPr>
+        <w:t>Boundary Value Problem(BVP)</w:t>
+      </w:r>
+      <w:r>
+        <w:rPr>
+          <w:rFonts w:hint="eastAsia"/>
+        </w:rPr>
+        <w:t>，它是状态抽样</w:t>
+      </w:r>
+      <w:proofErr w:type="gramStart"/>
+      <w:r>
+        <w:rPr>
+          <w:rFonts w:hint="eastAsia"/>
+        </w:rPr>
+        <w:t>格规划</w:t>
+      </w:r>
+      <w:proofErr w:type="gramEnd"/>
+      <w:r>
+        <w:rPr>
+          <w:rFonts w:hint="eastAsia"/>
+        </w:rPr>
+        <w:t>的基础。由于没有通解，它往往演变成一个复杂的数值优化问题。</w:t>
+      </w:r>
+    </w:p>
+    <w:p>
+      <w:pPr>
+        <w:pStyle w:val="30"/>
+      </w:pPr>
+      <w:bookmarkStart w:id="26" w:name="OLE_LINK2"/>
+      <w:bookmarkStart w:id="27" w:name="_Toc132362183"/>
+      <w:r>
+        <w:rPr>
+          <w:rFonts w:hint="eastAsia"/>
+        </w:rPr>
+        <w:t>样条插值</w:t>
+      </w:r>
+      <w:bookmarkEnd w:id="26"/>
+      <w:r>
+        <w:rPr>
+          <w:rFonts w:hint="eastAsia"/>
+        </w:rPr>
+        <w:t>法</w:t>
+      </w:r>
+      <w:bookmarkEnd w:id="27"/>
+    </w:p>
+    <w:p>
+      <w:pPr>
+        <w:pStyle w:val="ae"/>
+      </w:pPr>
+      <w:r>
+        <w:rPr>
+          <w:rFonts w:hint="eastAsia"/>
+        </w:rPr>
+        <w:t>样条插值</w:t>
+      </w:r>
+      <w:r>
+        <w:rPr>
+          <w:rFonts w:hint="eastAsia"/>
+        </w:rPr>
+        <w:t>是一</w:t>
+      </w:r>
+      <w:r>
+        <w:rPr>
+          <w:rFonts w:hint="eastAsia"/>
+        </w:rPr>
+        <w:t>种以可变样条</w:t>
+      </w:r>
+      <w:proofErr w:type="gramStart"/>
+      <w:r>
+        <w:rPr>
+          <w:rFonts w:hint="eastAsia"/>
+        </w:rPr>
+        <w:t>来作</w:t>
+      </w:r>
+      <w:proofErr w:type="gramEnd"/>
+      <w:r>
+        <w:rPr>
+          <w:rFonts w:hint="eastAsia"/>
+        </w:rPr>
+        <w:t>出一条经过一系列点的光滑曲线的数学方法。插值样条是由一些多项式组成的，每一个多项式都是由相邻的两个数据点决定的，这样任意的两个相邻的多项式以及</w:t>
+      </w:r>
+      <w:r>
+        <w:rPr>
+          <w:rFonts w:hint="eastAsia"/>
+        </w:rPr>
+        <w:lastRenderedPageBreak/>
+        <w:t>它们的导数在连接点处都是连续的。</w:t>
+      </w:r>
+    </w:p>
+    <w:p>
+      <w:pPr>
+        <w:pStyle w:val="30"/>
+      </w:pPr>
+      <w:bookmarkStart w:id="28" w:name="_Toc132362184"/>
+      <w:r>
+        <w:rPr>
+          <w:rFonts w:hint="eastAsia"/>
+        </w:rPr>
+        <w:t>最优边界求解</w:t>
+      </w:r>
+      <w:r>
+        <w:rPr>
+          <w:rFonts w:hint="eastAsia"/>
+        </w:rPr>
+        <w:t>OBVP</w:t>
+      </w:r>
+      <w:bookmarkEnd w:id="28"/>
+    </w:p>
+    <w:p>
+      <w:pPr>
+        <w:pStyle w:val="ae"/>
+      </w:pPr>
+      <w:r>
+        <w:rPr>
+          <w:rFonts w:hint="eastAsia"/>
+        </w:rPr>
+        <w:t>在</w:t>
+      </w:r>
+      <w:r>
+        <w:rPr>
+          <w:rFonts w:hint="eastAsia"/>
+        </w:rPr>
+        <w:t>BVP</w:t>
+      </w:r>
+      <w:r>
+        <w:rPr>
+          <w:rFonts w:hint="eastAsia"/>
+        </w:rPr>
+        <w:t>问题中加入一个优化目标，确保我们生成的状态曲线更加符合我们的工程实践，比如我们定一个</w:t>
+      </w:r>
+      <w:r>
+        <w:rPr>
+          <w:rFonts w:hint="eastAsia"/>
+        </w:rPr>
+        <w:t>Objective</w:t>
+      </w:r>
+      <w:r>
+        <w:rPr>
+          <w:rFonts w:hint="eastAsia"/>
+        </w:rPr>
+        <w:t>，要使得加速度的平方和最小，而且状态转移的过程要尽可能的快，如下所示：</w:t>
       </w:r>
     </w:p>
     <w:p>
@@ -6992,13 +7676,13 @@
       </w:pPr>
       <w:r>
         <w:rPr>
-          <w:position w:val="-12"/>
-        </w:rPr>
-        <w:object w:dxaOrig="1640" w:dyaOrig="380" w14:anchorId="28399966">
-          <v:shape id="_x0000_i1121" type="#_x0000_t75" style="width:81.75pt;height:19.5pt" o:ole="">
+          <w:position w:val="-18"/>
+        </w:rPr>
+        <w:object w:dxaOrig="5460" w:dyaOrig="520" w14:anchorId="5FE8C11E">
+          <v:shape id="_x0000_i1123" type="#_x0000_t75" style="width:273.25pt;height:26.2pt" o:ole="">
             <v:imagedata r:id="rId197" o:title=""/>
           </v:shape>
-          <o:OLEObject Type="Embed" ProgID="Equation.DSMT4" ShapeID="_x0000_i1121" DrawAspect="Content" ObjectID="_1741850082" r:id="rId198"/>
+          <o:OLEObject Type="Embed" ProgID="Equation.DSMT4" ShapeID="_x0000_i1123" DrawAspect="Content" ObjectID="_1742975123" r:id="rId198"/>
         </w:object>
       </w:r>
     </w:p>
@@ -7010,19 +7694,7 @@
         <w:rPr>
           <w:rFonts w:hint="eastAsia"/>
         </w:rPr>
-        <w:t>对于四元数</w:t>
-      </w:r>
-      <w:r>
-        <w:rPr>
-          <w:rFonts w:hint="eastAsia"/>
-        </w:rPr>
-        <w:t>的误差</w:t>
-      </w:r>
-      <w:r>
-        <w:rPr>
-          <w:rFonts w:hint="eastAsia"/>
-        </w:rPr>
-        <w:t>为</w:t>
+        <w:t>状态量，输入量和系统方程表征如下：</w:t>
       </w:r>
     </w:p>
     <w:p>
@@ -7031,13 +7703,13 @@
       </w:pPr>
       <w:r>
         <w:rPr>
-          <w:position w:val="-50"/>
-        </w:rPr>
-        <w:object w:dxaOrig="1480" w:dyaOrig="1120" w14:anchorId="3E80F6A4">
-          <v:shape id="_x0000_i1122" type="#_x0000_t75" style="width:74.25pt;height:56.25pt" o:ole="">
+          <w:position w:val="-104"/>
+        </w:rPr>
+        <w:object w:dxaOrig="3700" w:dyaOrig="2200" w14:anchorId="6A3F7CB0">
+          <v:shape id="_x0000_i1124" type="#_x0000_t75" style="width:184.9pt;height:110.2pt" o:ole="">
             <v:imagedata r:id="rId199" o:title=""/>
           </v:shape>
-          <o:OLEObject Type="Embed" ProgID="Equation.DSMT4" ShapeID="_x0000_i1122" DrawAspect="Content" ObjectID="_1741850083" r:id="rId200"/>
+          <o:OLEObject Type="Embed" ProgID="Equation.DSMT4" ShapeID="_x0000_i1124" DrawAspect="Content" ObjectID="_1742975124" r:id="rId200"/>
         </w:object>
       </w:r>
     </w:p>
@@ -7049,1228 +7721,45 @@
         <w:rPr>
           <w:rFonts w:hint="eastAsia"/>
         </w:rPr>
-        <w:t>其中，</w:t>
-      </w:r>
-      <w:r>
-        <w:rPr>
-          <w:position w:val="-12"/>
-        </w:rPr>
-        <w:object w:dxaOrig="780" w:dyaOrig="400" w14:anchorId="04A642F6">
-          <v:shape id="_x0000_i1123" type="#_x0000_t75" style="width:39pt;height:20.25pt" o:ole="">
+        <w:t>边界条件表征如下</w:t>
+      </w:r>
+    </w:p>
+    <w:p>
+      <w:pPr>
+        <w:pStyle w:val="aff1"/>
+      </w:pPr>
+      <w:r>
+        <w:rPr>
+          <w:position w:val="-44"/>
+        </w:rPr>
+        <w:object w:dxaOrig="3940" w:dyaOrig="999" w14:anchorId="01DBE03F">
+          <v:shape id="_x0000_i1125" type="#_x0000_t75" style="width:196.9pt;height:50.2pt" o:ole="">
             <v:imagedata r:id="rId201" o:title=""/>
           </v:shape>
-          <o:OLEObject Type="Embed" ProgID="Equation.DSMT4" ShapeID="_x0000_i1123" DrawAspect="Content" ObjectID="_1741850084" r:id="rId202"/>
+          <o:OLEObject Type="Embed" ProgID="Equation.DSMT4" ShapeID="_x0000_i1125" DrawAspect="Content" ObjectID="_1742975125" r:id="rId202"/>
         </w:object>
       </w:r>
-      <w:r>
-        <w:rPr>
-          <w:rFonts w:hint="eastAsia"/>
-        </w:rPr>
-        <w:t>反映一个小角度旋转</w:t>
-      </w:r>
-      <w:r>
-        <w:rPr>
-          <w:rFonts w:hint="eastAsia"/>
-        </w:rPr>
-        <w:t>，在这个假设的条件下，旋转误差的维度就降低为</w:t>
-      </w:r>
-      <w:r>
-        <w:rPr>
-          <w:rFonts w:hint="eastAsia"/>
-        </w:rPr>
-        <w:t>3</w:t>
-      </w:r>
-      <w:r>
-        <w:rPr>
-          <w:rFonts w:hint="eastAsia"/>
-        </w:rPr>
-        <w:t>维，使不确定性更加直观</w:t>
-      </w:r>
-      <w:r>
-        <w:rPr>
-          <w:rFonts w:hint="eastAsia"/>
-        </w:rPr>
-        <w:t>。</w:t>
-      </w:r>
-    </w:p>
-    <w:p>
-      <w:pPr>
-        <w:pStyle w:val="ae"/>
-      </w:pPr>
-      <w:r>
-        <w:rPr>
-          <w:rFonts w:hint="eastAsia"/>
-        </w:rPr>
-        <w:t>在状态向量中考虑</w:t>
-      </w:r>
-      <w:r>
-        <w:rPr>
-          <w:rFonts w:hint="eastAsia"/>
-        </w:rPr>
-        <w:t>N</w:t>
-      </w:r>
-      <w:r>
-        <w:rPr>
-          <w:rFonts w:hint="eastAsia"/>
-        </w:rPr>
-        <w:t>个相机的状态，因此完整的状态误差为</w:t>
-      </w:r>
-    </w:p>
-    <w:p>
-      <w:pPr>
-        <w:pStyle w:val="aff1"/>
-      </w:pPr>
-      <w:r>
-        <w:rPr>
-          <w:position w:val="-18"/>
-        </w:rPr>
-        <w:object w:dxaOrig="2500" w:dyaOrig="520" w14:anchorId="50553014">
-          <v:shape id="_x0000_i1124" type="#_x0000_t75" style="width:125.25pt;height:26.25pt" o:ole="">
-            <v:imagedata r:id="rId203" o:title=""/>
-          </v:shape>
-          <o:OLEObject Type="Embed" ProgID="Equation.DSMT4" ShapeID="_x0000_i1124" DrawAspect="Content" ObjectID="_1741850085" r:id="rId204"/>
-        </w:object>
-      </w:r>
-    </w:p>
-    <w:p>
-      <w:pPr>
-        <w:pStyle w:val="ae"/>
-      </w:pPr>
-      <w:r>
-        <w:rPr>
-          <w:rFonts w:hint="eastAsia"/>
-        </w:rPr>
-        <w:t>其中，每个相机的状态误差可以定义为</w:t>
-      </w:r>
-    </w:p>
-    <w:p>
-      <w:pPr>
-        <w:pStyle w:val="aff1"/>
-      </w:pPr>
-      <w:r>
-        <w:rPr>
-          <w:position w:val="-18"/>
-        </w:rPr>
-        <w:object w:dxaOrig="2000" w:dyaOrig="520" w14:anchorId="2CA7B99F">
-          <v:shape id="_x0000_i1125" type="#_x0000_t75" style="width:99.75pt;height:26.25pt" o:ole="">
-            <v:imagedata r:id="rId205" o:title=""/>
-          </v:shape>
-          <o:OLEObject Type="Embed" ProgID="Equation.DSMT4" ShapeID="_x0000_i1125" DrawAspect="Content" ObjectID="_1741850086" r:id="rId206"/>
-        </w:object>
-      </w:r>
-    </w:p>
-    <w:p>
-      <w:pPr>
-        <w:pStyle w:val="20"/>
-      </w:pPr>
-      <w:bookmarkStart w:id="20" w:name="_Toc131002268"/>
-      <w:r>
-        <w:rPr>
-          <w:rFonts w:hint="eastAsia"/>
-        </w:rPr>
-        <w:t>相机边缘化</w:t>
-      </w:r>
-      <w:bookmarkEnd w:id="20"/>
-    </w:p>
-    <w:p>
-      <w:pPr>
-        <w:pStyle w:val="ae"/>
-      </w:pPr>
-      <w:r>
-        <w:rPr>
-          <w:rFonts w:hint="eastAsia"/>
-        </w:rPr>
-        <w:t>为了保持有限的计算复杂度，一旦相机状态的数量达到预设的限制，一些相机状态必须被边缘化。</w:t>
-      </w:r>
-    </w:p>
-    <w:p>
-      <w:pPr>
-        <w:pStyle w:val="ae"/>
-      </w:pPr>
-    </w:p>
-    <w:p>
-      <w:pPr>
-        <w:pStyle w:val="aff1"/>
-      </w:pPr>
-    </w:p>
-    <w:p>
-      <w:pPr>
-        <w:pStyle w:val="20"/>
-      </w:pPr>
-      <w:bookmarkStart w:id="21" w:name="_Toc131002269"/>
-      <w:r>
-        <w:rPr>
-          <w:rFonts w:hint="eastAsia"/>
-        </w:rPr>
-        <w:t>模型处理</w:t>
-      </w:r>
-      <w:bookmarkEnd w:id="21"/>
-    </w:p>
-    <w:p>
-      <w:pPr>
-        <w:pStyle w:val="ae"/>
-      </w:pPr>
-      <w:r>
-        <w:rPr>
-          <w:rFonts w:hint="eastAsia"/>
-        </w:rPr>
-        <w:t>被</w:t>
-      </w:r>
-      <w:r>
-        <w:rPr>
-          <w:rFonts w:hint="eastAsia"/>
-        </w:rPr>
-        <w:t>估计</w:t>
-      </w:r>
-      <w:r>
-        <w:rPr>
-          <w:rFonts w:hint="eastAsia"/>
-        </w:rPr>
-        <w:t>IMU</w:t>
-      </w:r>
-      <w:r>
-        <w:rPr>
-          <w:rFonts w:hint="eastAsia"/>
-        </w:rPr>
-        <w:t>状态的连续</w:t>
-      </w:r>
-      <w:r>
-        <w:rPr>
-          <w:rFonts w:hint="eastAsia"/>
-        </w:rPr>
-        <w:t>形式</w:t>
-      </w:r>
-      <w:r>
-        <w:rPr>
-          <w:rFonts w:hint="eastAsia"/>
-        </w:rPr>
-        <w:t>为</w:t>
-      </w:r>
-    </w:p>
-    <w:p>
-      <w:pPr>
-        <w:pStyle w:val="aff1"/>
-      </w:pPr>
-      <w:r>
-        <w:rPr>
-          <w:position w:val="-88"/>
-        </w:rPr>
-        <w:object w:dxaOrig="3040" w:dyaOrig="1880" w14:anchorId="0778E64B">
-          <v:shape id="_x0000_i1126" type="#_x0000_t75" style="width:152.25pt;height:93.75pt" o:ole="">
-            <v:imagedata r:id="rId207" o:title=""/>
-          </v:shape>
-          <o:OLEObject Type="Embed" ProgID="Equation.DSMT4" ShapeID="_x0000_i1126" DrawAspect="Content" ObjectID="_1741850087" r:id="rId208"/>
-        </w:object>
-      </w:r>
-    </w:p>
-    <w:p>
-      <w:pPr>
-        <w:pStyle w:val="ae"/>
-      </w:pPr>
-      <w:r>
-        <w:rPr>
-          <w:rFonts w:hint="eastAsia"/>
-        </w:rPr>
-        <w:t>其中，</w:t>
-      </w:r>
-      <w:r>
-        <w:rPr>
-          <w:position w:val="-10"/>
-        </w:rPr>
-        <w:object w:dxaOrig="460" w:dyaOrig="340" w14:anchorId="44278DEF">
-          <v:shape id="_x0000_i1127" type="#_x0000_t75" style="width:23.25pt;height:17.25pt" o:ole="">
-            <v:imagedata r:id="rId209" o:title=""/>
-          </v:shape>
-          <o:OLEObject Type="Embed" ProgID="Equation.DSMT4" ShapeID="_x0000_i1127" DrawAspect="Content" ObjectID="_1741850088" r:id="rId210"/>
-        </w:object>
-      </w:r>
-      <w:r>
-        <w:rPr>
-          <w:rFonts w:hint="eastAsia"/>
-        </w:rPr>
-        <w:t>是</w:t>
-      </w:r>
-      <w:r>
-        <w:rPr>
-          <w:rFonts w:hint="eastAsia"/>
-        </w:rPr>
-        <w:t>角速度和加速度的</w:t>
-      </w:r>
-      <w:r>
-        <w:rPr>
-          <w:rFonts w:hint="eastAsia"/>
-        </w:rPr>
-        <w:t>IMU</w:t>
-      </w:r>
-      <w:r>
-        <w:rPr>
-          <w:rFonts w:hint="eastAsia"/>
-        </w:rPr>
-        <w:t>测量</w:t>
-      </w:r>
-      <w:r>
-        <w:rPr>
-          <w:rFonts w:hint="eastAsia"/>
-        </w:rPr>
-        <w:t>值去</w:t>
-      </w:r>
-      <w:r>
-        <w:rPr>
-          <w:rFonts w:hint="eastAsia"/>
-        </w:rPr>
-        <w:t>掉了</w:t>
-      </w:r>
-      <w:r>
-        <w:rPr>
-          <w:rFonts w:hint="eastAsia"/>
-        </w:rPr>
-        <w:t>偏差后的结果，即</w:t>
-      </w:r>
-    </w:p>
-    <w:p>
-      <w:pPr>
-        <w:pStyle w:val="aff1"/>
-      </w:pPr>
-      <w:r>
-        <w:rPr>
-          <w:position w:val="-38"/>
-        </w:rPr>
-        <w:object w:dxaOrig="1320" w:dyaOrig="880" w14:anchorId="3C7CD6A0">
-          <v:shape id="_x0000_i1128" type="#_x0000_t75" style="width:66pt;height:44.25pt" o:ole="">
-            <v:imagedata r:id="rId211" o:title=""/>
-          </v:shape>
-          <o:OLEObject Type="Embed" ProgID="Equation.DSMT4" ShapeID="_x0000_i1128" DrawAspect="Content" ObjectID="_1741850089" r:id="rId212"/>
-        </w:object>
-      </w:r>
-    </w:p>
-    <w:p>
-      <w:pPr>
-        <w:pStyle w:val="aff1"/>
-      </w:pPr>
-      <w:r>
-        <w:rPr>
-          <w:position w:val="-30"/>
-        </w:rPr>
-        <w:object w:dxaOrig="2040" w:dyaOrig="720" w14:anchorId="1C4298EF">
-          <v:shape id="_x0000_i1129" type="#_x0000_t75" style="width:102pt;height:36pt" o:ole="">
-            <v:imagedata r:id="rId213" o:title=""/>
-          </v:shape>
-          <o:OLEObject Type="Embed" ProgID="Equation.DSMT4" ShapeID="_x0000_i1129" DrawAspect="Content" ObjectID="_1741850090" r:id="rId214"/>
-        </w:object>
-      </w:r>
-    </w:p>
-    <w:p>
-      <w:pPr>
-        <w:pStyle w:val="ae"/>
-      </w:pPr>
-      <w:r>
-        <w:rPr>
-          <w:rFonts w:hint="eastAsia"/>
-        </w:rPr>
-        <w:t>其中，</w:t>
-      </w:r>
-      <w:r>
-        <w:rPr>
-          <w:position w:val="-12"/>
-        </w:rPr>
-        <w:object w:dxaOrig="460" w:dyaOrig="360" w14:anchorId="41F1D660">
-          <v:shape id="_x0000_i1130" type="#_x0000_t75" style="width:23.25pt;height:19.5pt" o:ole="">
-            <v:imagedata r:id="rId215" o:title=""/>
-          </v:shape>
-          <o:OLEObject Type="Embed" ProgID="Equation.DSMT4" ShapeID="_x0000_i1130" DrawAspect="Content" ObjectID="_1741850091" r:id="rId216"/>
-        </w:object>
-      </w:r>
-      <w:r>
-        <w:rPr>
-          <w:rFonts w:hint="eastAsia"/>
-        </w:rPr>
-        <w:t>为</w:t>
-      </w:r>
-      <w:r>
-        <w:rPr>
-          <w:position w:val="-6"/>
-        </w:rPr>
-        <w:object w:dxaOrig="240" w:dyaOrig="300" w14:anchorId="75B9FAA3">
-          <v:shape id="_x0000_i1131" type="#_x0000_t75" style="width:12pt;height:15pt" o:ole="">
-            <v:imagedata r:id="rId217" o:title=""/>
-          </v:shape>
-          <o:OLEObject Type="Embed" ProgID="Equation.DSMT4" ShapeID="_x0000_i1131" DrawAspect="Content" ObjectID="_1741850092" r:id="rId218"/>
-        </w:object>
-      </w:r>
-      <w:r>
-        <w:rPr>
-          <w:rFonts w:hint="eastAsia"/>
-        </w:rPr>
-        <w:t>的斜对称矩阵，</w:t>
-      </w:r>
-      <w:r>
-        <w:rPr>
-          <w:position w:val="-10"/>
-        </w:rPr>
-        <w:object w:dxaOrig="440" w:dyaOrig="320" w14:anchorId="7AD13047">
-          <v:shape id="_x0000_i1132" type="#_x0000_t75" style="width:21.75pt;height:15.75pt" o:ole="">
-            <v:imagedata r:id="rId219" o:title=""/>
-          </v:shape>
-          <o:OLEObject Type="Embed" ProgID="Equation.DSMT4" ShapeID="_x0000_i1132" DrawAspect="Content" ObjectID="_1741850093" r:id="rId220"/>
-        </w:object>
-      </w:r>
-      <w:r>
-        <w:rPr>
-          <w:rFonts w:hint="eastAsia"/>
-        </w:rPr>
-        <w:t>为将四元数转换为相应旋转矩阵的函数</w:t>
-      </w:r>
-      <w:r>
-        <w:rPr>
-          <w:rFonts w:hint="eastAsia"/>
-        </w:rPr>
-        <w:t>。</w:t>
-      </w:r>
-      <w:r>
-        <w:rPr>
-          <w:rFonts w:hint="eastAsia"/>
-        </w:rPr>
-        <w:t>IMU</w:t>
-      </w:r>
-      <w:r>
-        <w:rPr>
-          <w:rFonts w:hint="eastAsia"/>
-        </w:rPr>
-        <w:t>状态误差的线性化连续</w:t>
-      </w:r>
-      <w:r>
-        <w:rPr>
-          <w:rFonts w:hint="eastAsia"/>
-        </w:rPr>
-        <w:t>形式</w:t>
-      </w:r>
-      <w:r>
-        <w:rPr>
-          <w:rFonts w:hint="eastAsia"/>
-        </w:rPr>
-        <w:t>如下</w:t>
-      </w:r>
-    </w:p>
-    <w:p>
-      <w:pPr>
-        <w:pStyle w:val="aff1"/>
-      </w:pPr>
-      <w:r>
-        <w:rPr>
-          <w:position w:val="-12"/>
-        </w:rPr>
-        <w:object w:dxaOrig="1520" w:dyaOrig="400" w14:anchorId="463617BE">
-          <v:shape id="_x0000_i1133" type="#_x0000_t75" style="width:76.5pt;height:20.25pt" o:ole="">
-            <v:imagedata r:id="rId221" o:title=""/>
-          </v:shape>
-          <o:OLEObject Type="Embed" ProgID="Equation.DSMT4" ShapeID="_x0000_i1133" DrawAspect="Content" ObjectID="_1741850094" r:id="rId222"/>
-        </w:object>
-      </w:r>
-    </w:p>
-    <w:p>
-      <w:pPr>
-        <w:pStyle w:val="ae"/>
-      </w:pPr>
-      <w:r>
-        <w:rPr>
-          <w:rFonts w:hint="eastAsia"/>
-        </w:rPr>
-        <w:t>其中，</w:t>
-      </w:r>
-      <w:r>
-        <w:rPr>
-          <w:position w:val="-16"/>
-        </w:rPr>
-        <w:object w:dxaOrig="2640" w:dyaOrig="480" w14:anchorId="2439A8EB">
-          <v:shape id="_x0000_i1134" type="#_x0000_t75" style="width:132pt;height:24pt" o:ole="">
-            <v:imagedata r:id="rId223" o:title=""/>
-          </v:shape>
-          <o:OLEObject Type="Embed" ProgID="Equation.DSMT4" ShapeID="_x0000_i1134" DrawAspect="Content" ObjectID="_1741850095" r:id="rId224"/>
-        </w:object>
-      </w:r>
-      <w:r>
-        <w:rPr>
-          <w:rFonts w:hint="eastAsia"/>
-        </w:rPr>
-        <w:t>，</w:t>
-      </w:r>
-      <w:r>
-        <w:rPr>
-          <w:position w:val="-14"/>
-        </w:rPr>
-        <w:object w:dxaOrig="279" w:dyaOrig="380" w14:anchorId="5312117E">
-          <v:shape id="_x0000_i1135" type="#_x0000_t75" style="width:14.25pt;height:19.5pt" o:ole="">
-            <v:imagedata r:id="rId225" o:title=""/>
-          </v:shape>
-          <o:OLEObject Type="Embed" ProgID="Equation.DSMT4" ShapeID="_x0000_i1135" DrawAspect="Content" ObjectID="_1741850096" r:id="rId226"/>
-        </w:object>
-      </w:r>
-      <w:r>
-        <w:rPr>
-          <w:rFonts w:hint="eastAsia"/>
-        </w:rPr>
-        <w:t>和</w:t>
-      </w:r>
-      <w:r>
-        <w:rPr>
-          <w:position w:val="-12"/>
-        </w:rPr>
-        <w:object w:dxaOrig="260" w:dyaOrig="360" w14:anchorId="7735EB9B">
-          <v:shape id="_x0000_i1136" type="#_x0000_t75" style="width:12.75pt;height:19.5pt" o:ole="">
-            <v:imagedata r:id="rId227" o:title=""/>
-          </v:shape>
-          <o:OLEObject Type="Embed" ProgID="Equation.DSMT4" ShapeID="_x0000_i1136" DrawAspect="Content" ObjectID="_1741850097" r:id="rId228"/>
-        </w:object>
-      </w:r>
-      <w:r>
-        <w:rPr>
-          <w:rFonts w:hint="eastAsia"/>
-        </w:rPr>
-        <w:t>表示陀螺仪和加速度计测量的高斯噪声，</w:t>
-      </w:r>
-      <w:r>
-        <w:rPr>
-          <w:position w:val="-14"/>
-        </w:rPr>
-        <w:object w:dxaOrig="380" w:dyaOrig="380" w14:anchorId="6A9C9B88">
-          <v:shape id="_x0000_i1137" type="#_x0000_t75" style="width:19.5pt;height:19.5pt" o:ole="">
-            <v:imagedata r:id="rId229" o:title=""/>
-          </v:shape>
-          <o:OLEObject Type="Embed" ProgID="Equation.DSMT4" ShapeID="_x0000_i1137" DrawAspect="Content" ObjectID="_1741850098" r:id="rId230"/>
-        </w:object>
-      </w:r>
-      <w:r>
-        <w:rPr>
-          <w:rFonts w:hint="eastAsia"/>
-        </w:rPr>
-        <w:t>和</w:t>
-      </w:r>
-      <w:r>
-        <w:rPr>
-          <w:position w:val="-12"/>
-        </w:rPr>
-        <w:object w:dxaOrig="360" w:dyaOrig="360" w14:anchorId="1507A4EC">
-          <v:shape id="_x0000_i1138" type="#_x0000_t75" style="width:19.5pt;height:19.5pt" o:ole="">
-            <v:imagedata r:id="rId231" o:title=""/>
-          </v:shape>
-          <o:OLEObject Type="Embed" ProgID="Equation.DSMT4" ShapeID="_x0000_i1138" DrawAspect="Content" ObjectID="_1741850099" r:id="rId232"/>
-        </w:object>
-      </w:r>
-      <w:r>
-        <w:rPr>
-          <w:rFonts w:hint="eastAsia"/>
-        </w:rPr>
-        <w:t>是陀螺仪和加速度计测量偏差的随机游走</w:t>
-      </w:r>
-      <w:r>
-        <w:rPr>
-          <w:rFonts w:hint="eastAsia"/>
-        </w:rPr>
-        <w:t>;</w:t>
-      </w:r>
-      <w:r>
-        <w:rPr>
-          <w:rFonts w:hint="eastAsia"/>
-        </w:rPr>
-        <w:t>其中</w:t>
-      </w:r>
-      <w:r>
-        <w:rPr>
-          <w:position w:val="-4"/>
-        </w:rPr>
-        <w:object w:dxaOrig="220" w:dyaOrig="260" w14:anchorId="614EB684">
-          <v:shape id="_x0000_i1139" type="#_x0000_t75" style="width:11.25pt;height:12.75pt" o:ole="">
-            <v:imagedata r:id="rId233" o:title=""/>
-          </v:shape>
-          <o:OLEObject Type="Embed" ProgID="Equation.DSMT4" ShapeID="_x0000_i1139" DrawAspect="Content" ObjectID="_1741850100" r:id="rId234"/>
-        </w:object>
-      </w:r>
-      <w:r>
-        <w:rPr>
-          <w:rFonts w:hint="eastAsia"/>
-        </w:rPr>
-        <w:t>和</w:t>
-      </w:r>
-      <w:r>
-        <w:rPr>
-          <w:position w:val="-6"/>
-        </w:rPr>
-        <w:object w:dxaOrig="260" w:dyaOrig="279" w14:anchorId="23BCDC6B">
-          <v:shape id="_x0000_i1140" type="#_x0000_t75" style="width:12.75pt;height:14.25pt" o:ole="">
-            <v:imagedata r:id="rId235" o:title=""/>
-          </v:shape>
-          <o:OLEObject Type="Embed" ProgID="Equation.DSMT4" ShapeID="_x0000_i1140" DrawAspect="Content" ObjectID="_1741850101" r:id="rId236"/>
-        </w:object>
-      </w:r>
-      <w:r>
-        <w:rPr>
-          <w:rFonts w:hint="eastAsia"/>
-        </w:rPr>
-        <w:t>分别为</w:t>
-      </w:r>
-    </w:p>
-    <w:p>
-      <w:pPr>
-        <w:pStyle w:val="aff1"/>
-      </w:pPr>
-      <w:r>
-        <w:rPr>
-          <w:position w:val="-122"/>
-        </w:rPr>
-        <w:object w:dxaOrig="4680" w:dyaOrig="2560" w14:anchorId="1F60AF05">
-          <v:shape id="_x0000_i1141" type="#_x0000_t75" style="width:234.75pt;height:128.25pt" o:ole="">
-            <v:imagedata r:id="rId237" o:title=""/>
-          </v:shape>
-          <o:OLEObject Type="Embed" ProgID="Equation.DSMT4" ShapeID="_x0000_i1141" DrawAspect="Content" ObjectID="_1741850102" r:id="rId238"/>
-        </w:object>
-      </w:r>
-    </w:p>
-    <w:p>
-      <w:pPr>
-        <w:pStyle w:val="aff1"/>
-      </w:pPr>
-      <w:r>
-        <w:rPr>
-          <w:position w:val="-122"/>
-        </w:rPr>
-        <w:object w:dxaOrig="3320" w:dyaOrig="2560" w14:anchorId="5B27047E">
-          <v:shape id="_x0000_i1142" type="#_x0000_t75" style="width:165.75pt;height:128.25pt" o:ole="">
-            <v:imagedata r:id="rId239" o:title=""/>
-          </v:shape>
-          <o:OLEObject Type="Embed" ProgID="Equation.DSMT4" ShapeID="_x0000_i1142" DrawAspect="Content" ObjectID="_1741850103" r:id="rId240"/>
-        </w:object>
-      </w:r>
-    </w:p>
-    <w:p>
-      <w:pPr>
-        <w:pStyle w:val="ae"/>
-      </w:pPr>
-      <w:r>
-        <w:rPr>
-          <w:rFonts w:hint="eastAsia"/>
-        </w:rPr>
-        <w:t>由于</w:t>
-      </w:r>
-      <w:r>
-        <w:rPr>
-          <w:rFonts w:hint="eastAsia"/>
-        </w:rPr>
-        <w:t>IMU</w:t>
-      </w:r>
-      <w:r>
-        <w:rPr>
-          <w:rFonts w:hint="eastAsia"/>
-        </w:rPr>
-        <w:t>是在</w:t>
-      </w:r>
-      <w:r>
-        <w:rPr>
-          <w:rFonts w:hint="eastAsia"/>
-        </w:rPr>
-        <w:t>离散时间</w:t>
-      </w:r>
-      <w:r>
-        <w:rPr>
-          <w:rFonts w:hint="eastAsia"/>
-        </w:rPr>
-        <w:t>里面进行</w:t>
-      </w:r>
-      <w:r>
-        <w:rPr>
-          <w:rFonts w:hint="eastAsia"/>
-        </w:rPr>
-        <w:t>测量</w:t>
-      </w:r>
-      <w:r>
-        <w:rPr>
-          <w:rFonts w:hint="eastAsia"/>
-        </w:rPr>
-        <w:t>的</w:t>
-      </w:r>
-      <w:r>
-        <w:rPr>
-          <w:rFonts w:hint="eastAsia"/>
-        </w:rPr>
-        <w:t>，</w:t>
-      </w:r>
-      <w:r>
-        <w:rPr>
-          <w:rFonts w:hint="eastAsia"/>
-        </w:rPr>
-        <w:t>因此</w:t>
-      </w:r>
-      <w:r>
-        <w:rPr>
-          <w:rFonts w:hint="eastAsia"/>
-        </w:rPr>
-        <w:t>应用公式</w:t>
-      </w:r>
-      <w:r>
-        <w:rPr>
-          <w:rFonts w:hint="eastAsia"/>
-        </w:rPr>
-        <w:t>(1)</w:t>
-      </w:r>
-      <w:r>
-        <w:rPr>
-          <w:rFonts w:hint="eastAsia"/>
-        </w:rPr>
-        <w:t>的四</w:t>
-      </w:r>
+    </w:p>
+    <w:p>
+      <w:pPr>
+        <w:pStyle w:val="10"/>
+      </w:pPr>
+      <w:bookmarkStart w:id="29" w:name="_Toc132362185"/>
       <w:r>
         <w:rPr>
           <w:rFonts w:hint="eastAsia"/>
         </w:rPr>
         <w:lastRenderedPageBreak/>
-        <w:t>阶龙格</w:t>
-      </w:r>
-      <w:r>
-        <w:rPr>
-          <w:rFonts w:hint="eastAsia"/>
-        </w:rPr>
-        <w:t>-</w:t>
-      </w:r>
-      <w:r>
-        <w:rPr>
-          <w:rFonts w:hint="eastAsia"/>
-        </w:rPr>
-        <w:t>库塔数值积分</w:t>
-      </w:r>
-      <w:r>
-        <w:rPr>
-          <w:rFonts w:hint="eastAsia"/>
-        </w:rPr>
-        <w:t>法</w:t>
-      </w:r>
-      <w:r>
-        <w:rPr>
-          <w:rFonts w:hint="eastAsia"/>
-        </w:rPr>
-        <w:t>来传播估计</w:t>
-      </w:r>
-      <w:r>
-        <w:rPr>
-          <w:rFonts w:hint="eastAsia"/>
-        </w:rPr>
-        <w:t>IMU</w:t>
-      </w:r>
-      <w:r>
-        <w:rPr>
-          <w:rFonts w:hint="eastAsia"/>
-        </w:rPr>
-        <w:t>状态。</w:t>
-      </w:r>
-      <w:r>
-        <w:rPr>
-          <w:rFonts w:hint="eastAsia"/>
-        </w:rPr>
-        <w:t>由于</w:t>
-      </w:r>
-      <w:r>
-        <w:rPr>
-          <w:rFonts w:hint="eastAsia"/>
-        </w:rPr>
-        <w:t>传播状态的不确定性，首先需要计算</w:t>
-      </w:r>
-      <w:r>
-        <w:rPr>
-          <w:rFonts w:hint="eastAsia"/>
-        </w:rPr>
-        <w:t>Eq.(2)</w:t>
-      </w:r>
-      <w:r>
-        <w:rPr>
-          <w:rFonts w:hint="eastAsia"/>
-        </w:rPr>
-        <w:t>的离散时间状态转移矩阵和离散时间噪声</w:t>
-      </w:r>
-      <w:r>
-        <w:rPr>
-          <w:rFonts w:hint="eastAsia"/>
-        </w:rPr>
-        <w:t>协方差矩阵，即</w:t>
-      </w:r>
-    </w:p>
-    <w:p>
-      <w:pPr>
-        <w:pStyle w:val="aff1"/>
-      </w:pPr>
-      <w:r>
-        <w:rPr>
-          <w:position w:val="-54"/>
-        </w:rPr>
-        <w:object w:dxaOrig="3760" w:dyaOrig="1200" w14:anchorId="02E44007">
-          <v:shape id="_x0000_i1143" type="#_x0000_t75" style="width:188.25pt;height:60pt" o:ole="">
-            <v:imagedata r:id="rId241" o:title=""/>
-          </v:shape>
-          <o:OLEObject Type="Embed" ProgID="Equation.DSMT4" ShapeID="_x0000_i1143" DrawAspect="Content" ObjectID="_1741850104" r:id="rId242"/>
-        </w:object>
-      </w:r>
-    </w:p>
-    <w:p>
-      <w:pPr>
-        <w:pStyle w:val="ae"/>
-      </w:pPr>
-      <w:r>
-        <w:rPr>
-          <w:rFonts w:hint="eastAsia"/>
-        </w:rPr>
-        <w:t>其中，</w:t>
-      </w:r>
-      <w:r>
-        <w:rPr>
-          <w:position w:val="-16"/>
-        </w:rPr>
-        <w:object w:dxaOrig="1400" w:dyaOrig="440" w14:anchorId="0978EF63">
-          <v:shape id="_x0000_i1144" type="#_x0000_t75" style="width:69.75pt;height:21.75pt" o:ole="">
-            <v:imagedata r:id="rId243" o:title=""/>
-          </v:shape>
-          <o:OLEObject Type="Embed" ProgID="Equation.DSMT4" ShapeID="_x0000_i1144" DrawAspect="Content" ObjectID="_1741850105" r:id="rId244"/>
-        </w:object>
-      </w:r>
-      <w:r>
-        <w:rPr>
-          <w:rFonts w:hint="eastAsia"/>
-        </w:rPr>
-        <w:t>为系统的连续时间噪声协方差矩阵。</w:t>
-      </w:r>
-      <w:r>
-        <w:rPr>
-          <w:rFonts w:hint="eastAsia"/>
-        </w:rPr>
-        <w:t>则</w:t>
-      </w:r>
-      <w:r>
-        <w:rPr>
-          <w:rFonts w:hint="eastAsia"/>
-        </w:rPr>
-        <w:t>IMU</w:t>
-      </w:r>
-      <w:r>
-        <w:rPr>
-          <w:rFonts w:hint="eastAsia"/>
-        </w:rPr>
-        <w:t>状态的协方差为</w:t>
-      </w:r>
-    </w:p>
-    <w:p>
-      <w:pPr>
-        <w:pStyle w:val="ae"/>
-      </w:pPr>
-    </w:p>
-    <w:p>
-      <w:pPr>
-        <w:pStyle w:val="20"/>
-      </w:pPr>
-      <w:bookmarkStart w:id="22" w:name="_Toc131002270"/>
-      <w:r>
-        <w:rPr>
-          <w:rFonts w:hint="eastAsia"/>
-        </w:rPr>
-        <w:t>测量模块</w:t>
-      </w:r>
-      <w:bookmarkEnd w:id="22"/>
-    </w:p>
-    <w:p>
-      <w:pPr>
-        <w:pStyle w:val="ae"/>
-      </w:pPr>
-      <w:r>
-        <w:rPr>
-          <w:rFonts w:hint="eastAsia"/>
-        </w:rPr>
-        <w:t>假设位</w:t>
-      </w:r>
-      <w:r>
-        <w:rPr>
-          <w:rFonts w:hint="eastAsia"/>
-        </w:rPr>
-        <w:t>姿</w:t>
-      </w:r>
-      <w:r>
-        <w:rPr>
-          <w:rFonts w:hint="eastAsia"/>
-        </w:rPr>
-        <w:t>为</w:t>
-      </w:r>
-      <w:r>
-        <w:rPr>
-          <w:position w:val="-18"/>
-        </w:rPr>
-        <w:object w:dxaOrig="1100" w:dyaOrig="480" w14:anchorId="2802E7F8">
-          <v:shape id="_x0000_i1145" type="#_x0000_t75" style="width:54.75pt;height:24pt" o:ole="">
-            <v:imagedata r:id="rId245" o:title=""/>
-          </v:shape>
-          <o:OLEObject Type="Embed" ProgID="Equation.DSMT4" ShapeID="_x0000_i1145" DrawAspect="Content" ObjectID="_1741850106" r:id="rId246"/>
-        </w:object>
-      </w:r>
-      <w:r>
-        <w:rPr>
-          <w:rFonts w:hint="eastAsia"/>
-        </w:rPr>
-        <w:t>的</w:t>
-      </w:r>
-      <w:r>
-        <w:rPr>
-          <w:rFonts w:hint="eastAsia"/>
-        </w:rPr>
-        <w:t>双目相机</w:t>
-      </w:r>
-      <w:r>
-        <w:rPr>
-          <w:rFonts w:hint="eastAsia"/>
-        </w:rPr>
-        <w:t>观察到的单个特征</w:t>
-      </w:r>
-      <w:r>
-        <w:rPr>
-          <w:rFonts w:hint="eastAsia"/>
-        </w:rPr>
-        <w:t>为</w:t>
-      </w:r>
-      <w:r>
-        <w:rPr>
-          <w:position w:val="-14"/>
-        </w:rPr>
-        <w:object w:dxaOrig="279" w:dyaOrig="380" w14:anchorId="3DFBE01C">
-          <v:shape id="_x0000_i1146" type="#_x0000_t75" style="width:14.25pt;height:19.5pt" o:ole="">
-            <v:imagedata r:id="rId247" o:title=""/>
-          </v:shape>
-          <o:OLEObject Type="Embed" ProgID="Equation.DSMT4" ShapeID="_x0000_i1146" DrawAspect="Content" ObjectID="_1741850107" r:id="rId248"/>
-        </w:object>
-      </w:r>
-      <w:r>
-        <w:rPr>
-          <w:rFonts w:hint="eastAsia"/>
-        </w:rPr>
-        <w:t>，在同一时刻，一个双目相机的位姿</w:t>
-      </w:r>
-      <w:r>
-        <w:rPr>
-          <w:rFonts w:hint="eastAsia"/>
-        </w:rPr>
-        <w:t>分别记为</w:t>
-      </w:r>
-      <w:r>
-        <w:rPr>
-          <w:position w:val="-18"/>
-        </w:rPr>
-        <w:object w:dxaOrig="1240" w:dyaOrig="480" w14:anchorId="199D0275">
-          <v:shape id="_x0000_i1147" type="#_x0000_t75" style="width:62.25pt;height:24pt" o:ole="">
-            <v:imagedata r:id="rId249" o:title=""/>
-          </v:shape>
-          <o:OLEObject Type="Embed" ProgID="Equation.DSMT4" ShapeID="_x0000_i1147" DrawAspect="Content" ObjectID="_1741850108" r:id="rId250"/>
-        </w:object>
-      </w:r>
-      <w:r>
-        <w:rPr>
-          <w:rFonts w:hint="eastAsia"/>
-        </w:rPr>
-        <w:t>和</w:t>
-      </w:r>
-      <w:r>
-        <w:rPr>
-          <w:position w:val="-18"/>
-        </w:rPr>
-        <w:object w:dxaOrig="1280" w:dyaOrig="480" w14:anchorId="09017E07">
-          <v:shape id="_x0000_i1148" type="#_x0000_t75" style="width:63.75pt;height:24pt" o:ole="">
-            <v:imagedata r:id="rId251" o:title=""/>
-          </v:shape>
-          <o:OLEObject Type="Embed" ProgID="Equation.DSMT4" ShapeID="_x0000_i1148" DrawAspect="Content" ObjectID="_1741850109" r:id="rId252"/>
-        </w:object>
-      </w:r>
-      <w:r>
-        <w:rPr>
-          <w:rFonts w:hint="eastAsia"/>
-        </w:rPr>
-        <w:t>，</w:t>
-      </w:r>
-      <w:r>
-        <w:rPr>
-          <w:rFonts w:hint="eastAsia"/>
-        </w:rPr>
-        <w:t>虽然状态向量</w:t>
-      </w:r>
-      <w:r>
-        <w:rPr>
-          <w:rFonts w:hint="eastAsia"/>
-        </w:rPr>
-        <w:t>中</w:t>
-      </w:r>
-      <w:r>
-        <w:rPr>
-          <w:rFonts w:hint="eastAsia"/>
-        </w:rPr>
-        <w:t>只包含左</w:t>
-      </w:r>
-      <w:r>
-        <w:rPr>
-          <w:rFonts w:hint="eastAsia"/>
-        </w:rPr>
-        <w:t>侧相机</w:t>
-      </w:r>
-      <w:r>
-        <w:rPr>
-          <w:rFonts w:hint="eastAsia"/>
-        </w:rPr>
-        <w:t>的姿态，但利用标定的外部参数可以很容易地得到</w:t>
-      </w:r>
-      <w:r>
-        <w:rPr>
-          <w:rFonts w:hint="eastAsia"/>
-        </w:rPr>
-        <w:t>右侧相机</w:t>
-      </w:r>
-      <w:r>
-        <w:rPr>
-          <w:rFonts w:hint="eastAsia"/>
-        </w:rPr>
-        <w:t>的</w:t>
-      </w:r>
-      <w:r>
-        <w:rPr>
-          <w:rFonts w:hint="eastAsia"/>
-        </w:rPr>
-        <w:t>位姿</w:t>
-      </w:r>
-      <w:r>
-        <w:rPr>
-          <w:rFonts w:hint="eastAsia"/>
-        </w:rPr>
-        <w:t>。</w:t>
-      </w:r>
-      <w:r>
-        <w:rPr>
-          <w:rFonts w:hint="eastAsia"/>
-        </w:rPr>
-        <w:t>相机测量量为</w:t>
-      </w:r>
-    </w:p>
-    <w:p>
-      <w:pPr>
-        <w:pStyle w:val="aff1"/>
-      </w:pPr>
-      <w:r>
-        <w:rPr>
-          <w:position w:val="-78"/>
-        </w:rPr>
-        <w:object w:dxaOrig="3620" w:dyaOrig="1680" w14:anchorId="1DC313DC">
-          <v:shape id="_x0000_i1149" type="#_x0000_t75" style="width:180.75pt;height:84pt" o:ole="">
-            <v:imagedata r:id="rId253" o:title=""/>
-          </v:shape>
-          <o:OLEObject Type="Embed" ProgID="Equation.DSMT4" ShapeID="_x0000_i1149" DrawAspect="Content" ObjectID="_1741850110" r:id="rId254"/>
-        </w:object>
-      </w:r>
-    </w:p>
-    <w:p>
-      <w:pPr>
-        <w:pStyle w:val="ae"/>
-      </w:pPr>
-      <w:r>
-        <w:rPr>
-          <w:rFonts w:hint="eastAsia"/>
-        </w:rPr>
-        <w:t>立体图像经过校正</w:t>
-      </w:r>
-      <w:r>
-        <w:rPr>
-          <w:rFonts w:hint="eastAsia"/>
-        </w:rPr>
-        <w:t>后</w:t>
-      </w:r>
-      <w:r>
-        <w:rPr>
-          <w:position w:val="-12"/>
-        </w:rPr>
-        <w:object w:dxaOrig="279" w:dyaOrig="380" w14:anchorId="7DBFF59C">
-          <v:shape id="_x0000_i1150" type="#_x0000_t75" style="width:14.25pt;height:19.5pt" o:ole="">
-            <v:imagedata r:id="rId255" o:title=""/>
-          </v:shape>
-          <o:OLEObject Type="Embed" ProgID="Equation.DSMT4" ShapeID="_x0000_i1150" DrawAspect="Content" ObjectID="_1741850111" r:id="rId256"/>
-        </w:object>
-      </w:r>
-      <w:r>
-        <w:rPr>
-          <w:rFonts w:hint="eastAsia"/>
-        </w:rPr>
-        <w:t>的维数可以降为</w:t>
-      </w:r>
-      <w:r>
-        <w:rPr>
-          <w:position w:val="-4"/>
-        </w:rPr>
-        <w:object w:dxaOrig="300" w:dyaOrig="300" w14:anchorId="7BCC132A">
-          <v:shape id="_x0000_i1151" type="#_x0000_t75" style="width:15pt;height:15pt" o:ole="">
-            <v:imagedata r:id="rId257" o:title=""/>
-          </v:shape>
-          <o:OLEObject Type="Embed" ProgID="Equation.DSMT4" ShapeID="_x0000_i1151" DrawAspect="Content" ObjectID="_1741850112" r:id="rId258"/>
-        </w:object>
-      </w:r>
-      <w:r>
-        <w:rPr>
-          <w:rFonts w:hint="eastAsia"/>
-        </w:rPr>
-        <w:t>。但是，</w:t>
-      </w:r>
-      <w:r>
-        <w:rPr>
-          <w:rFonts w:hint="eastAsia"/>
-        </w:rPr>
-        <w:t>用</w:t>
-      </w:r>
-      <w:r>
-        <w:rPr>
-          <w:position w:val="-4"/>
-        </w:rPr>
-        <w:object w:dxaOrig="320" w:dyaOrig="300" w14:anchorId="43D3E3D9">
-          <v:shape id="_x0000_i1152" type="#_x0000_t75" style="width:15.75pt;height:15pt" o:ole="">
-            <v:imagedata r:id="rId259" o:title=""/>
-          </v:shape>
-          <o:OLEObject Type="Embed" ProgID="Equation.DSMT4" ShapeID="_x0000_i1152" DrawAspect="Content" ObjectID="_1741850113" r:id="rId260"/>
-        </w:object>
-      </w:r>
-      <w:r>
-        <w:rPr>
-          <w:rFonts w:hint="eastAsia"/>
-        </w:rPr>
-        <w:t>表示</w:t>
-      </w:r>
-      <w:r>
-        <w:rPr>
-          <w:position w:val="-12"/>
-        </w:rPr>
-        <w:object w:dxaOrig="279" w:dyaOrig="380" w14:anchorId="627F46BD">
-          <v:shape id="_x0000_i1153" type="#_x0000_t75" style="width:14.25pt;height:19.5pt" o:ole="">
-            <v:imagedata r:id="rId261" o:title=""/>
-          </v:shape>
-          <o:OLEObject Type="Embed" ProgID="Equation.DSMT4" ShapeID="_x0000_i1153" DrawAspect="Content" ObjectID="_1741850114" r:id="rId262"/>
-        </w:object>
-      </w:r>
-      <w:r>
-        <w:rPr>
-          <w:rFonts w:hint="eastAsia"/>
-        </w:rPr>
-        <w:t>不再要求同一特征在立体图像上的观测值在同一像面上，</w:t>
-      </w:r>
-      <w:r>
-        <w:rPr>
-          <w:rFonts w:hint="eastAsia"/>
-        </w:rPr>
-        <w:t>此时校正不是必须的</w:t>
-      </w:r>
-      <w:r>
-        <w:rPr>
-          <w:rFonts w:hint="eastAsia"/>
-        </w:rPr>
-        <w:t>。</w:t>
-      </w:r>
-      <w:r>
-        <w:rPr>
-          <w:position w:val="-18"/>
-        </w:rPr>
-        <w:object w:dxaOrig="1960" w:dyaOrig="520" w14:anchorId="56372442">
-          <v:shape id="_x0000_i1154" type="#_x0000_t75" style="width:98.25pt;height:26.25pt" o:ole="">
-            <v:imagedata r:id="rId263" o:title=""/>
-          </v:shape>
-          <o:OLEObject Type="Embed" ProgID="Equation.DSMT4" ShapeID="_x0000_i1154" DrawAspect="Content" ObjectID="_1741850115" r:id="rId264"/>
-        </w:object>
-      </w:r>
-      <w:r>
-        <w:rPr>
-          <w:position w:val="-10"/>
-        </w:rPr>
-        <w:object w:dxaOrig="900" w:dyaOrig="320" w14:anchorId="75B51994">
-          <v:shape id="_x0000_i1155" type="#_x0000_t75" style="width:45pt;height:15.75pt" o:ole="">
-            <v:imagedata r:id="rId265" o:title=""/>
-          </v:shape>
-          <o:OLEObject Type="Embed" ProgID="Equation.DSMT4" ShapeID="_x0000_i1155" DrawAspect="Content" ObjectID="_1741850116" r:id="rId266"/>
-        </w:object>
-      </w:r>
-      <w:r>
-        <w:rPr>
-          <w:rFonts w:hint="eastAsia"/>
-        </w:rPr>
-        <w:t>是特征点</w:t>
-      </w:r>
-      <w:r>
-        <w:rPr>
-          <w:position w:val="-14"/>
-        </w:rPr>
-        <w:object w:dxaOrig="279" w:dyaOrig="380" w14:anchorId="2547B54C">
-          <v:shape id="_x0000_i1156" type="#_x0000_t75" style="width:14.25pt;height:19.5pt" o:ole="">
-            <v:imagedata r:id="rId267" o:title=""/>
-          </v:shape>
-          <o:OLEObject Type="Embed" ProgID="Equation.DSMT4" ShapeID="_x0000_i1156" DrawAspect="Content" ObjectID="_1741850117" r:id="rId268"/>
-        </w:object>
-      </w:r>
-      <w:r>
-        <w:rPr>
-          <w:rFonts w:hint="eastAsia"/>
-        </w:rPr>
-        <w:t>在左摄像头</w:t>
-      </w:r>
-      <w:r>
-        <w:rPr>
-          <w:position w:val="-14"/>
-        </w:rPr>
-        <w:object w:dxaOrig="360" w:dyaOrig="380" w14:anchorId="1E834410">
-          <v:shape id="_x0000_i1157" type="#_x0000_t75" style="width:19.5pt;height:19.5pt" o:ole="">
-            <v:imagedata r:id="rId269" o:title=""/>
-          </v:shape>
-          <o:OLEObject Type="Embed" ProgID="Equation.DSMT4" ShapeID="_x0000_i1157" DrawAspect="Content" ObjectID="_1741850118" r:id="rId270"/>
-        </w:object>
-      </w:r>
-      <w:r>
-        <w:rPr>
-          <w:rFonts w:hint="eastAsia"/>
-        </w:rPr>
-        <w:t>和</w:t>
-      </w:r>
-      <w:r>
-        <w:rPr>
-          <w:position w:val="-14"/>
-        </w:rPr>
-        <w:object w:dxaOrig="380" w:dyaOrig="380" w14:anchorId="250FFCC7">
-          <v:shape id="_x0000_i1158" type="#_x0000_t75" style="width:19.5pt;height:19.5pt" o:ole="">
-            <v:imagedata r:id="rId271" o:title=""/>
-          </v:shape>
-          <o:OLEObject Type="Embed" ProgID="Equation.DSMT4" ShapeID="_x0000_i1158" DrawAspect="Content" ObjectID="_1741850119" r:id="rId272"/>
-        </w:object>
-      </w:r>
-      <w:r>
-        <w:rPr>
-          <w:rFonts w:hint="eastAsia"/>
-        </w:rPr>
-        <w:t>的位置</w:t>
-      </w:r>
-    </w:p>
-    <w:p>
-      <w:pPr>
-        <w:pStyle w:val="aff1"/>
-      </w:pPr>
-      <w:r>
-        <w:rPr>
-          <w:position w:val="-110"/>
-        </w:rPr>
-        <w:object w:dxaOrig="3960" w:dyaOrig="3120" w14:anchorId="71D4B302">
-          <v:shape id="_x0000_i1159" type="#_x0000_t75" style="width:198.75pt;height:156pt" o:ole="">
-            <v:imagedata r:id="rId273" o:title=""/>
-          </v:shape>
-          <o:OLEObject Type="Embed" ProgID="Equation.DSMT4" ShapeID="_x0000_i1159" DrawAspect="Content" ObjectID="_1741850120" r:id="rId274"/>
-        </w:object>
-      </w:r>
-    </w:p>
-    <w:p>
-      <w:pPr>
-        <w:pStyle w:val="ae"/>
-      </w:pPr>
+        <w:t>庞特里亚金原理求解两点边值问题</w:t>
+      </w:r>
+      <w:bookmarkEnd w:id="29"/>
     </w:p>
     <w:sectPr>
-      <w:headerReference w:type="even" r:id="rId275"/>
-      <w:headerReference w:type="default" r:id="rId276"/>
-      <w:footerReference w:type="default" r:id="rId277"/>
-      <w:headerReference w:type="first" r:id="rId278"/>
-      <w:footerReference w:type="first" r:id="rId279"/>
+      <w:headerReference w:type="even" r:id="rId203"/>
+      <w:headerReference w:type="default" r:id="rId204"/>
+      <w:footerReference w:type="default" r:id="rId205"/>
+      <w:headerReference w:type="first" r:id="rId206"/>
+      <w:footerReference w:type="first" r:id="rId207"/>
       <w:pgSz w:w="11906" w:h="16838"/>
       <w:pgMar w:top="1440" w:right="1800" w:bottom="1440" w:left="1800" w:header="851" w:footer="992" w:gutter="0"/>
       <w:pgNumType w:start="1"/>
@@ -8282,7 +7771,7 @@
 </file>
 
 <file path=word/endnotes.xml><?xml version="1.0" encoding="utf-8"?>
-<w:endnotes xmlns:wpc="http://schemas.microsoft.com/office/word/2010/wordprocessingCanvas" xmlns:cx="http://schemas.microsoft.com/office/drawing/2014/chartex" xmlns:cx1="http://schemas.microsoft.com/office/drawing/2015/9/8/chartex" xmlns:cx2="http://schemas.microsoft.com/office/drawing/2015/10/21/chartex" xmlns:cx3="http://schemas.microsoft.com/office/drawing/2016/5/9/chartex" xmlns:cx4="http://schemas.microsoft.com/office/drawing/2016/5/10/chartex" xmlns:cx5="http://schemas.microsoft.com/office/drawing/2016/5/11/chartex" xmlns:cx6="http://schemas.microsoft.com/office/drawing/2016/5/12/chartex" xmlns:cx7="http://schemas.microsoft.com/office/drawing/2016/5/13/chartex" xmlns:cx8="http://schemas.microsoft.com/office/drawing/2016/5/14/chartex" xmlns:mc="http://schemas.openxmlformats.org/markup-compatibility/2006" xmlns:aink="http://schemas.microsoft.com/office/drawing/2016/ink" xmlns:am3d="http://schemas.microsoft.com/office/drawing/2017/model3d" xmlns:o="urn:schemas-microsoft-com:office:office" xmlns:oel="http://schemas.microsoft.com/office/2019/extlst" xmlns:r="http://schemas.openxmlformats.org/officeDocument/2006/relationships" xmlns:m="http://schemas.openxmlformats.org/officeDocument/2006/math" xmlns:v="urn:schemas-microsoft-com:vml" xmlns:wp14="http://schemas.microsoft.com/office/word/2010/wordprocessingDrawing" xmlns:wp="http://schemas.openxmlformats.org/drawingml/2006/wordprocessingDrawing" xmlns:w10="urn:schemas-microsoft-com:office:word" xmlns:w="http://schemas.openxmlformats.org/wordprocessingml/2006/main" xmlns:w14="http://schemas.microsoft.com/office/word/2010/wordml" xmlns:w15="http://schemas.microsoft.com/office/word/2012/wordml" xmlns:w16cex="http://schemas.microsoft.com/office/word/2018/wordml/cex" xmlns:w16cid="http://schemas.microsoft.com/office/word/2016/wordml/cid" xmlns:w16="http://schemas.microsoft.com/office/word/2018/wordml" xmlns:w16sdtdh="http://schemas.microsoft.com/office/word/2020/wordml/sdtdatahash" xmlns:w16se="http://schemas.microsoft.com/office/word/2015/wordml/symex" xmlns:wpg="http://schemas.microsoft.com/office/word/2010/wordprocessingGroup" xmlns:wpi="http://schemas.microsoft.com/office/word/2010/wordprocessingInk" xmlns:wne="http://schemas.microsoft.com/office/word/2006/wordml" xmlns:wps="http://schemas.microsoft.com/office/word/2010/wordprocessingShape" mc:Ignorable="w14 w15 w16se w16cid w16 w16cex w16sdtdh wp14">
+<w:endnotes xmlns:wpc="http://schemas.microsoft.com/office/word/2010/wordprocessingCanvas" xmlns:cx="http://schemas.microsoft.com/office/drawing/2014/chartex" xmlns:cx1="http://schemas.microsoft.com/office/drawing/2015/9/8/chartex" xmlns:cx2="http://schemas.microsoft.com/office/drawing/2015/10/21/chartex" xmlns:cx3="http://schemas.microsoft.com/office/drawing/2016/5/9/chartex" xmlns:cx4="http://schemas.microsoft.com/office/drawing/2016/5/10/chartex" xmlns:cx5="http://schemas.microsoft.com/office/drawing/2016/5/11/chartex" xmlns:cx6="http://schemas.microsoft.com/office/drawing/2016/5/12/chartex" xmlns:cx7="http://schemas.microsoft.com/office/drawing/2016/5/13/chartex" xmlns:cx8="http://schemas.microsoft.com/office/drawing/2016/5/14/chartex" xmlns:mc="http://schemas.openxmlformats.org/markup-compatibility/2006" xmlns:aink="http://schemas.microsoft.com/office/drawing/2016/ink" xmlns:am3d="http://schemas.microsoft.com/office/drawing/2017/model3d" xmlns:o="urn:schemas-microsoft-com:office:office" xmlns:oel="http://schemas.microsoft.com/office/2019/extlst" xmlns:r="http://schemas.openxmlformats.org/officeDocument/2006/relationships" xmlns:m="http://schemas.openxmlformats.org/officeDocument/2006/math" xmlns:v="urn:schemas-microsoft-com:vml" xmlns:wp14="http://schemas.microsoft.com/office/word/2010/wordprocessingDrawing" xmlns:wp="http://schemas.openxmlformats.org/drawingml/2006/wordprocessingDrawing" xmlns:w10="urn:schemas-microsoft-com:office:word" xmlns:w="http://schemas.openxmlformats.org/wordprocessingml/2006/main" xmlns:w14="http://schemas.microsoft.com/office/word/2010/wordml" xmlns:w15="http://schemas.microsoft.com/office/word/2012/wordml" xmlns:w16cex="http://schemas.microsoft.com/office/word/2018/wordml/cex" xmlns:w16cid="http://schemas.microsoft.com/office/word/2016/wordml/cid" xmlns:w16="http://schemas.microsoft.com/office/word/2018/wordml" xmlns:w16du="http://schemas.microsoft.com/office/word/2023/wordml/word16du" xmlns:w16sdtdh="http://schemas.microsoft.com/office/word/2020/wordml/sdtdatahash" xmlns:w16se="http://schemas.microsoft.com/office/word/2015/wordml/symex" xmlns:wpg="http://schemas.microsoft.com/office/word/2010/wordprocessingGroup" xmlns:wpi="http://schemas.microsoft.com/office/word/2010/wordprocessingInk" xmlns:wne="http://schemas.microsoft.com/office/word/2006/wordml" xmlns:wps="http://schemas.microsoft.com/office/word/2010/wordprocessingShape" mc:Ignorable="w14 w15 w16se w16cid w16 w16cex w16sdtdh wp14">
   <w:endnote w:type="separator" w:id="-1">
     <w:p>
       <w:pPr>
@@ -8319,7 +7808,7 @@
 </file>
 
 <file path=word/footer1.xml><?xml version="1.0" encoding="utf-8"?>
-<w:ftr xmlns:wpc="http://schemas.microsoft.com/office/word/2010/wordprocessingCanvas" xmlns:cx="http://schemas.microsoft.com/office/drawing/2014/chartex" xmlns:cx1="http://schemas.microsoft.com/office/drawing/2015/9/8/chartex" xmlns:cx2="http://schemas.microsoft.com/office/drawing/2015/10/21/chartex" xmlns:cx3="http://schemas.microsoft.com/office/drawing/2016/5/9/chartex" xmlns:cx4="http://schemas.microsoft.com/office/drawing/2016/5/10/chartex" xmlns:cx5="http://schemas.microsoft.com/office/drawing/2016/5/11/chartex" xmlns:cx6="http://schemas.microsoft.com/office/drawing/2016/5/12/chartex" xmlns:cx7="http://schemas.microsoft.com/office/drawing/2016/5/13/chartex" xmlns:cx8="http://schemas.microsoft.com/office/drawing/2016/5/14/chartex" xmlns:mc="http://schemas.openxmlformats.org/markup-compatibility/2006" xmlns:aink="http://schemas.microsoft.com/office/drawing/2016/ink" xmlns:am3d="http://schemas.microsoft.com/office/drawing/2017/model3d" xmlns:o="urn:schemas-microsoft-com:office:office" xmlns:oel="http://schemas.microsoft.com/office/2019/extlst" xmlns:r="http://schemas.openxmlformats.org/officeDocument/2006/relationships" xmlns:m="http://schemas.openxmlformats.org/officeDocument/2006/math" xmlns:v="urn:schemas-microsoft-com:vml" xmlns:wp14="http://schemas.microsoft.com/office/word/2010/wordprocessingDrawing" xmlns:wp="http://schemas.openxmlformats.org/drawingml/2006/wordprocessingDrawing" xmlns:w10="urn:schemas-microsoft-com:office:word" xmlns:w="http://schemas.openxmlformats.org/wordprocessingml/2006/main" xmlns:w14="http://schemas.microsoft.com/office/word/2010/wordml" xmlns:w15="http://schemas.microsoft.com/office/word/2012/wordml" xmlns:w16cex="http://schemas.microsoft.com/office/word/2018/wordml/cex" xmlns:w16cid="http://schemas.microsoft.com/office/word/2016/wordml/cid" xmlns:w16="http://schemas.microsoft.com/office/word/2018/wordml" xmlns:w16sdtdh="http://schemas.microsoft.com/office/word/2020/wordml/sdtdatahash" xmlns:w16se="http://schemas.microsoft.com/office/word/2015/wordml/symex" xmlns:wpg="http://schemas.microsoft.com/office/word/2010/wordprocessingGroup" xmlns:wpi="http://schemas.microsoft.com/office/word/2010/wordprocessingInk" xmlns:wne="http://schemas.microsoft.com/office/word/2006/wordml" xmlns:wps="http://schemas.microsoft.com/office/word/2010/wordprocessingShape" mc:Ignorable="w14 w15 w16se w16cid w16 w16cex w16sdtdh wp14">
+<w:ftr xmlns:wpc="http://schemas.microsoft.com/office/word/2010/wordprocessingCanvas" xmlns:cx="http://schemas.microsoft.com/office/drawing/2014/chartex" xmlns:cx1="http://schemas.microsoft.com/office/drawing/2015/9/8/chartex" xmlns:cx2="http://schemas.microsoft.com/office/drawing/2015/10/21/chartex" xmlns:cx3="http://schemas.microsoft.com/office/drawing/2016/5/9/chartex" xmlns:cx4="http://schemas.microsoft.com/office/drawing/2016/5/10/chartex" xmlns:cx5="http://schemas.microsoft.com/office/drawing/2016/5/11/chartex" xmlns:cx6="http://schemas.microsoft.com/office/drawing/2016/5/12/chartex" xmlns:cx7="http://schemas.microsoft.com/office/drawing/2016/5/13/chartex" xmlns:cx8="http://schemas.microsoft.com/office/drawing/2016/5/14/chartex" xmlns:mc="http://schemas.openxmlformats.org/markup-compatibility/2006" xmlns:aink="http://schemas.microsoft.com/office/drawing/2016/ink" xmlns:am3d="http://schemas.microsoft.com/office/drawing/2017/model3d" xmlns:o="urn:schemas-microsoft-com:office:office" xmlns:oel="http://schemas.microsoft.com/office/2019/extlst" xmlns:r="http://schemas.openxmlformats.org/officeDocument/2006/relationships" xmlns:m="http://schemas.openxmlformats.org/officeDocument/2006/math" xmlns:v="urn:schemas-microsoft-com:vml" xmlns:wp14="http://schemas.microsoft.com/office/word/2010/wordprocessingDrawing" xmlns:wp="http://schemas.openxmlformats.org/drawingml/2006/wordprocessingDrawing" xmlns:w10="urn:schemas-microsoft-com:office:word" xmlns:w="http://schemas.openxmlformats.org/wordprocessingml/2006/main" xmlns:w14="http://schemas.microsoft.com/office/word/2010/wordml" xmlns:w15="http://schemas.microsoft.com/office/word/2012/wordml" xmlns:w16cex="http://schemas.microsoft.com/office/word/2018/wordml/cex" xmlns:w16cid="http://schemas.microsoft.com/office/word/2016/wordml/cid" xmlns:w16="http://schemas.microsoft.com/office/word/2018/wordml" xmlns:w16du="http://schemas.microsoft.com/office/word/2023/wordml/word16du" xmlns:w16sdtdh="http://schemas.microsoft.com/office/word/2020/wordml/sdtdatahash" xmlns:w16se="http://schemas.microsoft.com/office/word/2015/wordml/symex" xmlns:wpg="http://schemas.microsoft.com/office/word/2010/wordprocessingGroup" xmlns:wpi="http://schemas.microsoft.com/office/word/2010/wordprocessingInk" xmlns:wne="http://schemas.microsoft.com/office/word/2006/wordml" xmlns:wps="http://schemas.microsoft.com/office/word/2010/wordprocessingShape" mc:Ignorable="w14 w15 w16se w16cid w16 w16cex w16sdtdh wp14">
   <w:sdt>
     <w:sdtPr>
       <w:id w:val="-948160084"/>
@@ -8358,7 +7847,7 @@
 </file>
 
 <file path=word/footer2.xml><?xml version="1.0" encoding="utf-8"?>
-<w:ftr xmlns:wpc="http://schemas.microsoft.com/office/word/2010/wordprocessingCanvas" xmlns:cx="http://schemas.microsoft.com/office/drawing/2014/chartex" xmlns:cx1="http://schemas.microsoft.com/office/drawing/2015/9/8/chartex" xmlns:cx2="http://schemas.microsoft.com/office/drawing/2015/10/21/chartex" xmlns:cx3="http://schemas.microsoft.com/office/drawing/2016/5/9/chartex" xmlns:cx4="http://schemas.microsoft.com/office/drawing/2016/5/10/chartex" xmlns:cx5="http://schemas.microsoft.com/office/drawing/2016/5/11/chartex" xmlns:cx6="http://schemas.microsoft.com/office/drawing/2016/5/12/chartex" xmlns:cx7="http://schemas.microsoft.com/office/drawing/2016/5/13/chartex" xmlns:cx8="http://schemas.microsoft.com/office/drawing/2016/5/14/chartex" xmlns:mc="http://schemas.openxmlformats.org/markup-compatibility/2006" xmlns:aink="http://schemas.microsoft.com/office/drawing/2016/ink" xmlns:am3d="http://schemas.microsoft.com/office/drawing/2017/model3d" xmlns:o="urn:schemas-microsoft-com:office:office" xmlns:oel="http://schemas.microsoft.com/office/2019/extlst" xmlns:r="http://schemas.openxmlformats.org/officeDocument/2006/relationships" xmlns:m="http://schemas.openxmlformats.org/officeDocument/2006/math" xmlns:v="urn:schemas-microsoft-com:vml" xmlns:wp14="http://schemas.microsoft.com/office/word/2010/wordprocessingDrawing" xmlns:wp="http://schemas.openxmlformats.org/drawingml/2006/wordprocessingDrawing" xmlns:w10="urn:schemas-microsoft-com:office:word" xmlns:w="http://schemas.openxmlformats.org/wordprocessingml/2006/main" xmlns:w14="http://schemas.microsoft.com/office/word/2010/wordml" xmlns:w15="http://schemas.microsoft.com/office/word/2012/wordml" xmlns:w16cex="http://schemas.microsoft.com/office/word/2018/wordml/cex" xmlns:w16cid="http://schemas.microsoft.com/office/word/2016/wordml/cid" xmlns:w16="http://schemas.microsoft.com/office/word/2018/wordml" xmlns:w16sdtdh="http://schemas.microsoft.com/office/word/2020/wordml/sdtdatahash" xmlns:w16se="http://schemas.microsoft.com/office/word/2015/wordml/symex" xmlns:wpg="http://schemas.microsoft.com/office/word/2010/wordprocessingGroup" xmlns:wpi="http://schemas.microsoft.com/office/word/2010/wordprocessingInk" xmlns:wne="http://schemas.microsoft.com/office/word/2006/wordml" xmlns:wps="http://schemas.microsoft.com/office/word/2010/wordprocessingShape" mc:Ignorable="w14 w15 w16se w16cid w16 w16cex w16sdtdh wp14">
+<w:ftr xmlns:wpc="http://schemas.microsoft.com/office/word/2010/wordprocessingCanvas" xmlns:cx="http://schemas.microsoft.com/office/drawing/2014/chartex" xmlns:cx1="http://schemas.microsoft.com/office/drawing/2015/9/8/chartex" xmlns:cx2="http://schemas.microsoft.com/office/drawing/2015/10/21/chartex" xmlns:cx3="http://schemas.microsoft.com/office/drawing/2016/5/9/chartex" xmlns:cx4="http://schemas.microsoft.com/office/drawing/2016/5/10/chartex" xmlns:cx5="http://schemas.microsoft.com/office/drawing/2016/5/11/chartex" xmlns:cx6="http://schemas.microsoft.com/office/drawing/2016/5/12/chartex" xmlns:cx7="http://schemas.microsoft.com/office/drawing/2016/5/13/chartex" xmlns:cx8="http://schemas.microsoft.com/office/drawing/2016/5/14/chartex" xmlns:mc="http://schemas.openxmlformats.org/markup-compatibility/2006" xmlns:aink="http://schemas.microsoft.com/office/drawing/2016/ink" xmlns:am3d="http://schemas.microsoft.com/office/drawing/2017/model3d" xmlns:o="urn:schemas-microsoft-com:office:office" xmlns:oel="http://schemas.microsoft.com/office/2019/extlst" xmlns:r="http://schemas.openxmlformats.org/officeDocument/2006/relationships" xmlns:m="http://schemas.openxmlformats.org/officeDocument/2006/math" xmlns:v="urn:schemas-microsoft-com:vml" xmlns:wp14="http://schemas.microsoft.com/office/word/2010/wordprocessingDrawing" xmlns:wp="http://schemas.openxmlformats.org/drawingml/2006/wordprocessingDrawing" xmlns:w10="urn:schemas-microsoft-com:office:word" xmlns:w="http://schemas.openxmlformats.org/wordprocessingml/2006/main" xmlns:w14="http://schemas.microsoft.com/office/word/2010/wordml" xmlns:w15="http://schemas.microsoft.com/office/word/2012/wordml" xmlns:w16cex="http://schemas.microsoft.com/office/word/2018/wordml/cex" xmlns:w16cid="http://schemas.microsoft.com/office/word/2016/wordml/cid" xmlns:w16="http://schemas.microsoft.com/office/word/2018/wordml" xmlns:w16du="http://schemas.microsoft.com/office/word/2023/wordml/word16du" xmlns:w16sdtdh="http://schemas.microsoft.com/office/word/2020/wordml/sdtdatahash" xmlns:w16se="http://schemas.microsoft.com/office/word/2015/wordml/symex" xmlns:wpg="http://schemas.microsoft.com/office/word/2010/wordprocessingGroup" xmlns:wpi="http://schemas.microsoft.com/office/word/2010/wordprocessingInk" xmlns:wne="http://schemas.microsoft.com/office/word/2006/wordml" xmlns:wps="http://schemas.microsoft.com/office/word/2010/wordprocessingShape" mc:Ignorable="w14 w15 w16se w16cid w16 w16cex w16sdtdh wp14">
   <w:sdt>
     <w:sdtPr>
       <w:id w:val="-885097827"/>
@@ -8397,7 +7886,7 @@
 </file>
 
 <file path=word/footer3.xml><?xml version="1.0" encoding="utf-8"?>
-<w:ftr xmlns:wpc="http://schemas.microsoft.com/office/word/2010/wordprocessingCanvas" xmlns:cx="http://schemas.microsoft.com/office/drawing/2014/chartex" xmlns:cx1="http://schemas.microsoft.com/office/drawing/2015/9/8/chartex" xmlns:cx2="http://schemas.microsoft.com/office/drawing/2015/10/21/chartex" xmlns:cx3="http://schemas.microsoft.com/office/drawing/2016/5/9/chartex" xmlns:cx4="http://schemas.microsoft.com/office/drawing/2016/5/10/chartex" xmlns:cx5="http://schemas.microsoft.com/office/drawing/2016/5/11/chartex" xmlns:cx6="http://schemas.microsoft.com/office/drawing/2016/5/12/chartex" xmlns:cx7="http://schemas.microsoft.com/office/drawing/2016/5/13/chartex" xmlns:cx8="http://schemas.microsoft.com/office/drawing/2016/5/14/chartex" xmlns:mc="http://schemas.openxmlformats.org/markup-compatibility/2006" xmlns:aink="http://schemas.microsoft.com/office/drawing/2016/ink" xmlns:am3d="http://schemas.microsoft.com/office/drawing/2017/model3d" xmlns:o="urn:schemas-microsoft-com:office:office" xmlns:oel="http://schemas.microsoft.com/office/2019/extlst" xmlns:r="http://schemas.openxmlformats.org/officeDocument/2006/relationships" xmlns:m="http://schemas.openxmlformats.org/officeDocument/2006/math" xmlns:v="urn:schemas-microsoft-com:vml" xmlns:wp14="http://schemas.microsoft.com/office/word/2010/wordprocessingDrawing" xmlns:wp="http://schemas.openxmlformats.org/drawingml/2006/wordprocessingDrawing" xmlns:w10="urn:schemas-microsoft-com:office:word" xmlns:w="http://schemas.openxmlformats.org/wordprocessingml/2006/main" xmlns:w14="http://schemas.microsoft.com/office/word/2010/wordml" xmlns:w15="http://schemas.microsoft.com/office/word/2012/wordml" xmlns:w16cex="http://schemas.microsoft.com/office/word/2018/wordml/cex" xmlns:w16cid="http://schemas.microsoft.com/office/word/2016/wordml/cid" xmlns:w16="http://schemas.microsoft.com/office/word/2018/wordml" xmlns:w16sdtdh="http://schemas.microsoft.com/office/word/2020/wordml/sdtdatahash" xmlns:w16se="http://schemas.microsoft.com/office/word/2015/wordml/symex" xmlns:wpg="http://schemas.microsoft.com/office/word/2010/wordprocessingGroup" xmlns:wpi="http://schemas.microsoft.com/office/word/2010/wordprocessingInk" xmlns:wne="http://schemas.microsoft.com/office/word/2006/wordml" xmlns:wps="http://schemas.microsoft.com/office/word/2010/wordprocessingShape" mc:Ignorable="w14 w15 w16se w16cid w16 w16cex w16sdtdh wp14">
+<w:ftr xmlns:wpc="http://schemas.microsoft.com/office/word/2010/wordprocessingCanvas" xmlns:cx="http://schemas.microsoft.com/office/drawing/2014/chartex" xmlns:cx1="http://schemas.microsoft.com/office/drawing/2015/9/8/chartex" xmlns:cx2="http://schemas.microsoft.com/office/drawing/2015/10/21/chartex" xmlns:cx3="http://schemas.microsoft.com/office/drawing/2016/5/9/chartex" xmlns:cx4="http://schemas.microsoft.com/office/drawing/2016/5/10/chartex" xmlns:cx5="http://schemas.microsoft.com/office/drawing/2016/5/11/chartex" xmlns:cx6="http://schemas.microsoft.com/office/drawing/2016/5/12/chartex" xmlns:cx7="http://schemas.microsoft.com/office/drawing/2016/5/13/chartex" xmlns:cx8="http://schemas.microsoft.com/office/drawing/2016/5/14/chartex" xmlns:mc="http://schemas.openxmlformats.org/markup-compatibility/2006" xmlns:aink="http://schemas.microsoft.com/office/drawing/2016/ink" xmlns:am3d="http://schemas.microsoft.com/office/drawing/2017/model3d" xmlns:o="urn:schemas-microsoft-com:office:office" xmlns:oel="http://schemas.microsoft.com/office/2019/extlst" xmlns:r="http://schemas.openxmlformats.org/officeDocument/2006/relationships" xmlns:m="http://schemas.openxmlformats.org/officeDocument/2006/math" xmlns:v="urn:schemas-microsoft-com:vml" xmlns:wp14="http://schemas.microsoft.com/office/word/2010/wordprocessingDrawing" xmlns:wp="http://schemas.openxmlformats.org/drawingml/2006/wordprocessingDrawing" xmlns:w10="urn:schemas-microsoft-com:office:word" xmlns:w="http://schemas.openxmlformats.org/wordprocessingml/2006/main" xmlns:w14="http://schemas.microsoft.com/office/word/2010/wordml" xmlns:w15="http://schemas.microsoft.com/office/word/2012/wordml" xmlns:w16cex="http://schemas.microsoft.com/office/word/2018/wordml/cex" xmlns:w16cid="http://schemas.microsoft.com/office/word/2016/wordml/cid" xmlns:w16="http://schemas.microsoft.com/office/word/2018/wordml" xmlns:w16du="http://schemas.microsoft.com/office/word/2023/wordml/word16du" xmlns:w16sdtdh="http://schemas.microsoft.com/office/word/2020/wordml/sdtdatahash" xmlns:w16se="http://schemas.microsoft.com/office/word/2015/wordml/symex" xmlns:wpg="http://schemas.microsoft.com/office/word/2010/wordprocessingGroup" xmlns:wpi="http://schemas.microsoft.com/office/word/2010/wordprocessingInk" xmlns:wne="http://schemas.microsoft.com/office/word/2006/wordml" xmlns:wps="http://schemas.microsoft.com/office/word/2010/wordprocessingShape" mc:Ignorable="w14 w15 w16se w16cid w16 w16cex w16sdtdh wp14">
   <w:sdt>
     <w:sdtPr>
       <w:id w:val="248787449"/>
@@ -8436,7 +7925,7 @@
 </file>
 
 <file path=word/footer4.xml><?xml version="1.0" encoding="utf-8"?>
-<w:ftr xmlns:wpc="http://schemas.microsoft.com/office/word/2010/wordprocessingCanvas" xmlns:cx="http://schemas.microsoft.com/office/drawing/2014/chartex" xmlns:cx1="http://schemas.microsoft.com/office/drawing/2015/9/8/chartex" xmlns:cx2="http://schemas.microsoft.com/office/drawing/2015/10/21/chartex" xmlns:cx3="http://schemas.microsoft.com/office/drawing/2016/5/9/chartex" xmlns:cx4="http://schemas.microsoft.com/office/drawing/2016/5/10/chartex" xmlns:cx5="http://schemas.microsoft.com/office/drawing/2016/5/11/chartex" xmlns:cx6="http://schemas.microsoft.com/office/drawing/2016/5/12/chartex" xmlns:cx7="http://schemas.microsoft.com/office/drawing/2016/5/13/chartex" xmlns:cx8="http://schemas.microsoft.com/office/drawing/2016/5/14/chartex" xmlns:mc="http://schemas.openxmlformats.org/markup-compatibility/2006" xmlns:aink="http://schemas.microsoft.com/office/drawing/2016/ink" xmlns:am3d="http://schemas.microsoft.com/office/drawing/2017/model3d" xmlns:o="urn:schemas-microsoft-com:office:office" xmlns:oel="http://schemas.microsoft.com/office/2019/extlst" xmlns:r="http://schemas.openxmlformats.org/officeDocument/2006/relationships" xmlns:m="http://schemas.openxmlformats.org/officeDocument/2006/math" xmlns:v="urn:schemas-microsoft-com:vml" xmlns:wp14="http://schemas.microsoft.com/office/word/2010/wordprocessingDrawing" xmlns:wp="http://schemas.openxmlformats.org/drawingml/2006/wordprocessingDrawing" xmlns:w10="urn:schemas-microsoft-com:office:word" xmlns:w="http://schemas.openxmlformats.org/wordprocessingml/2006/main" xmlns:w14="http://schemas.microsoft.com/office/word/2010/wordml" xmlns:w15="http://schemas.microsoft.com/office/word/2012/wordml" xmlns:w16cex="http://schemas.microsoft.com/office/word/2018/wordml/cex" xmlns:w16cid="http://schemas.microsoft.com/office/word/2016/wordml/cid" xmlns:w16="http://schemas.microsoft.com/office/word/2018/wordml" xmlns:w16sdtdh="http://schemas.microsoft.com/office/word/2020/wordml/sdtdatahash" xmlns:w16se="http://schemas.microsoft.com/office/word/2015/wordml/symex" xmlns:wpg="http://schemas.microsoft.com/office/word/2010/wordprocessingGroup" xmlns:wpi="http://schemas.microsoft.com/office/word/2010/wordprocessingInk" xmlns:wne="http://schemas.microsoft.com/office/word/2006/wordml" xmlns:wps="http://schemas.microsoft.com/office/word/2010/wordprocessingShape" mc:Ignorable="w14 w15 w16se w16cid w16 w16cex w16sdtdh wp14">
+<w:ftr xmlns:wpc="http://schemas.microsoft.com/office/word/2010/wordprocessingCanvas" xmlns:cx="http://schemas.microsoft.com/office/drawing/2014/chartex" xmlns:cx1="http://schemas.microsoft.com/office/drawing/2015/9/8/chartex" xmlns:cx2="http://schemas.microsoft.com/office/drawing/2015/10/21/chartex" xmlns:cx3="http://schemas.microsoft.com/office/drawing/2016/5/9/chartex" xmlns:cx4="http://schemas.microsoft.com/office/drawing/2016/5/10/chartex" xmlns:cx5="http://schemas.microsoft.com/office/drawing/2016/5/11/chartex" xmlns:cx6="http://schemas.microsoft.com/office/drawing/2016/5/12/chartex" xmlns:cx7="http://schemas.microsoft.com/office/drawing/2016/5/13/chartex" xmlns:cx8="http://schemas.microsoft.com/office/drawing/2016/5/14/chartex" xmlns:mc="http://schemas.openxmlformats.org/markup-compatibility/2006" xmlns:aink="http://schemas.microsoft.com/office/drawing/2016/ink" xmlns:am3d="http://schemas.microsoft.com/office/drawing/2017/model3d" xmlns:o="urn:schemas-microsoft-com:office:office" xmlns:oel="http://schemas.microsoft.com/office/2019/extlst" xmlns:r="http://schemas.openxmlformats.org/officeDocument/2006/relationships" xmlns:m="http://schemas.openxmlformats.org/officeDocument/2006/math" xmlns:v="urn:schemas-microsoft-com:vml" xmlns:wp14="http://schemas.microsoft.com/office/word/2010/wordprocessingDrawing" xmlns:wp="http://schemas.openxmlformats.org/drawingml/2006/wordprocessingDrawing" xmlns:w10="urn:schemas-microsoft-com:office:word" xmlns:w="http://schemas.openxmlformats.org/wordprocessingml/2006/main" xmlns:w14="http://schemas.microsoft.com/office/word/2010/wordml" xmlns:w15="http://schemas.microsoft.com/office/word/2012/wordml" xmlns:w16cex="http://schemas.microsoft.com/office/word/2018/wordml/cex" xmlns:w16cid="http://schemas.microsoft.com/office/word/2016/wordml/cid" xmlns:w16="http://schemas.microsoft.com/office/word/2018/wordml" xmlns:w16du="http://schemas.microsoft.com/office/word/2023/wordml/word16du" xmlns:w16sdtdh="http://schemas.microsoft.com/office/word/2020/wordml/sdtdatahash" xmlns:w16se="http://schemas.microsoft.com/office/word/2015/wordml/symex" xmlns:wpg="http://schemas.microsoft.com/office/word/2010/wordprocessingGroup" xmlns:wpi="http://schemas.microsoft.com/office/word/2010/wordprocessingInk" xmlns:wne="http://schemas.microsoft.com/office/word/2006/wordml" xmlns:wps="http://schemas.microsoft.com/office/word/2010/wordprocessingShape" mc:Ignorable="w14 w15 w16se w16cid w16 w16cex w16sdtdh wp14">
   <w:sdt>
     <w:sdtPr>
       <w:id w:val="-1613120990"/>
@@ -8477,7 +7966,7 @@
 </file>
 
 <file path=word/footnotes.xml><?xml version="1.0" encoding="utf-8"?>
-<w:footnotes xmlns:wpc="http://schemas.microsoft.com/office/word/2010/wordprocessingCanvas" xmlns:cx="http://schemas.microsoft.com/office/drawing/2014/chartex" xmlns:cx1="http://schemas.microsoft.com/office/drawing/2015/9/8/chartex" xmlns:cx2="http://schemas.microsoft.com/office/drawing/2015/10/21/chartex" xmlns:cx3="http://schemas.microsoft.com/office/drawing/2016/5/9/chartex" xmlns:cx4="http://schemas.microsoft.com/office/drawing/2016/5/10/chartex" xmlns:cx5="http://schemas.microsoft.com/office/drawing/2016/5/11/chartex" xmlns:cx6="http://schemas.microsoft.com/office/drawing/2016/5/12/chartex" xmlns:cx7="http://schemas.microsoft.com/office/drawing/2016/5/13/chartex" xmlns:cx8="http://schemas.microsoft.com/office/drawing/2016/5/14/chartex" xmlns:mc="http://schemas.openxmlformats.org/markup-compatibility/2006" xmlns:aink="http://schemas.microsoft.com/office/drawing/2016/ink" xmlns:am3d="http://schemas.microsoft.com/office/drawing/2017/model3d" xmlns:o="urn:schemas-microsoft-com:office:office" xmlns:oel="http://schemas.microsoft.com/office/2019/extlst" xmlns:r="http://schemas.openxmlformats.org/officeDocument/2006/relationships" xmlns:m="http://schemas.openxmlformats.org/officeDocument/2006/math" xmlns:v="urn:schemas-microsoft-com:vml" xmlns:wp14="http://schemas.microsoft.com/office/word/2010/wordprocessingDrawing" xmlns:wp="http://schemas.openxmlformats.org/drawingml/2006/wordprocessingDrawing" xmlns:w10="urn:schemas-microsoft-com:office:word" xmlns:w="http://schemas.openxmlformats.org/wordprocessingml/2006/main" xmlns:w14="http://schemas.microsoft.com/office/word/2010/wordml" xmlns:w15="http://schemas.microsoft.com/office/word/2012/wordml" xmlns:w16cex="http://schemas.microsoft.com/office/word/2018/wordml/cex" xmlns:w16cid="http://schemas.microsoft.com/office/word/2016/wordml/cid" xmlns:w16="http://schemas.microsoft.com/office/word/2018/wordml" xmlns:w16sdtdh="http://schemas.microsoft.com/office/word/2020/wordml/sdtdatahash" xmlns:w16se="http://schemas.microsoft.com/office/word/2015/wordml/symex" xmlns:wpg="http://schemas.microsoft.com/office/word/2010/wordprocessingGroup" xmlns:wpi="http://schemas.microsoft.com/office/word/2010/wordprocessingInk" xmlns:wne="http://schemas.microsoft.com/office/word/2006/wordml" xmlns:wps="http://schemas.microsoft.com/office/word/2010/wordprocessingShape" mc:Ignorable="w14 w15 w16se w16cid w16 w16cex w16sdtdh wp14">
+<w:footnotes xmlns:wpc="http://schemas.microsoft.com/office/word/2010/wordprocessingCanvas" xmlns:cx="http://schemas.microsoft.com/office/drawing/2014/chartex" xmlns:cx1="http://schemas.microsoft.com/office/drawing/2015/9/8/chartex" xmlns:cx2="http://schemas.microsoft.com/office/drawing/2015/10/21/chartex" xmlns:cx3="http://schemas.microsoft.com/office/drawing/2016/5/9/chartex" xmlns:cx4="http://schemas.microsoft.com/office/drawing/2016/5/10/chartex" xmlns:cx5="http://schemas.microsoft.com/office/drawing/2016/5/11/chartex" xmlns:cx6="http://schemas.microsoft.com/office/drawing/2016/5/12/chartex" xmlns:cx7="http://schemas.microsoft.com/office/drawing/2016/5/13/chartex" xmlns:cx8="http://schemas.microsoft.com/office/drawing/2016/5/14/chartex" xmlns:mc="http://schemas.openxmlformats.org/markup-compatibility/2006" xmlns:aink="http://schemas.microsoft.com/office/drawing/2016/ink" xmlns:am3d="http://schemas.microsoft.com/office/drawing/2017/model3d" xmlns:o="urn:schemas-microsoft-com:office:office" xmlns:oel="http://schemas.microsoft.com/office/2019/extlst" xmlns:r="http://schemas.openxmlformats.org/officeDocument/2006/relationships" xmlns:m="http://schemas.openxmlformats.org/officeDocument/2006/math" xmlns:v="urn:schemas-microsoft-com:vml" xmlns:wp14="http://schemas.microsoft.com/office/word/2010/wordprocessingDrawing" xmlns:wp="http://schemas.openxmlformats.org/drawingml/2006/wordprocessingDrawing" xmlns:w10="urn:schemas-microsoft-com:office:word" xmlns:w="http://schemas.openxmlformats.org/wordprocessingml/2006/main" xmlns:w14="http://schemas.microsoft.com/office/word/2010/wordml" xmlns:w15="http://schemas.microsoft.com/office/word/2012/wordml" xmlns:w16cex="http://schemas.microsoft.com/office/word/2018/wordml/cex" xmlns:w16cid="http://schemas.microsoft.com/office/word/2016/wordml/cid" xmlns:w16="http://schemas.microsoft.com/office/word/2018/wordml" xmlns:w16du="http://schemas.microsoft.com/office/word/2023/wordml/word16du" xmlns:w16sdtdh="http://schemas.microsoft.com/office/word/2020/wordml/sdtdatahash" xmlns:w16se="http://schemas.microsoft.com/office/word/2015/wordml/symex" xmlns:wpg="http://schemas.microsoft.com/office/word/2010/wordprocessingGroup" xmlns:wpi="http://schemas.microsoft.com/office/word/2010/wordprocessingInk" xmlns:wne="http://schemas.microsoft.com/office/word/2006/wordml" xmlns:wps="http://schemas.microsoft.com/office/word/2010/wordprocessingShape" mc:Ignorable="w14 w15 w16se w16cid w16 w16cex w16sdtdh wp14">
   <w:footnote w:type="separator" w:id="-1">
     <w:p>
       <w:pPr>
@@ -8514,13 +8003,13 @@
 </file>
 
 <file path=word/header1.xml><?xml version="1.0" encoding="utf-8"?>
-<w:hdr xmlns:wpc="http://schemas.microsoft.com/office/word/2010/wordprocessingCanvas" xmlns:cx="http://schemas.microsoft.com/office/drawing/2014/chartex" xmlns:cx1="http://schemas.microsoft.com/office/drawing/2015/9/8/chartex" xmlns:cx2="http://schemas.microsoft.com/office/drawing/2015/10/21/chartex" xmlns:cx3="http://schemas.microsoft.com/office/drawing/2016/5/9/chartex" xmlns:cx4="http://schemas.microsoft.com/office/drawing/2016/5/10/chartex" xmlns:cx5="http://schemas.microsoft.com/office/drawing/2016/5/11/chartex" xmlns:cx6="http://schemas.microsoft.com/office/drawing/2016/5/12/chartex" xmlns:cx7="http://schemas.microsoft.com/office/drawing/2016/5/13/chartex" xmlns:cx8="http://schemas.microsoft.com/office/drawing/2016/5/14/chartex" xmlns:mc="http://schemas.openxmlformats.org/markup-compatibility/2006" xmlns:aink="http://schemas.microsoft.com/office/drawing/2016/ink" xmlns:am3d="http://schemas.microsoft.com/office/drawing/2017/model3d" xmlns:o="urn:schemas-microsoft-com:office:office" xmlns:oel="http://schemas.microsoft.com/office/2019/extlst" xmlns:r="http://schemas.openxmlformats.org/officeDocument/2006/relationships" xmlns:m="http://schemas.openxmlformats.org/officeDocument/2006/math" xmlns:v="urn:schemas-microsoft-com:vml" xmlns:wp14="http://schemas.microsoft.com/office/word/2010/wordprocessingDrawing" xmlns:wp="http://schemas.openxmlformats.org/drawingml/2006/wordprocessingDrawing" xmlns:w10="urn:schemas-microsoft-com:office:word" xmlns:w="http://schemas.openxmlformats.org/wordprocessingml/2006/main" xmlns:w14="http://schemas.microsoft.com/office/word/2010/wordml" xmlns:w15="http://schemas.microsoft.com/office/word/2012/wordml" xmlns:w16cex="http://schemas.microsoft.com/office/word/2018/wordml/cex" xmlns:w16cid="http://schemas.microsoft.com/office/word/2016/wordml/cid" xmlns:w16="http://schemas.microsoft.com/office/word/2018/wordml" xmlns:w16sdtdh="http://schemas.microsoft.com/office/word/2020/wordml/sdtdatahash" xmlns:w16se="http://schemas.microsoft.com/office/word/2015/wordml/symex" xmlns:wpg="http://schemas.microsoft.com/office/word/2010/wordprocessingGroup" xmlns:wpi="http://schemas.microsoft.com/office/word/2010/wordprocessingInk" xmlns:wne="http://schemas.microsoft.com/office/word/2006/wordml" xmlns:wps="http://schemas.microsoft.com/office/word/2010/wordprocessingShape" mc:Ignorable="w14 w15 w16se w16cid w16 w16cex w16sdtdh wp14">
+<w:hdr xmlns:wpc="http://schemas.microsoft.com/office/word/2010/wordprocessingCanvas" xmlns:cx="http://schemas.microsoft.com/office/drawing/2014/chartex" xmlns:cx1="http://schemas.microsoft.com/office/drawing/2015/9/8/chartex" xmlns:cx2="http://schemas.microsoft.com/office/drawing/2015/10/21/chartex" xmlns:cx3="http://schemas.microsoft.com/office/drawing/2016/5/9/chartex" xmlns:cx4="http://schemas.microsoft.com/office/drawing/2016/5/10/chartex" xmlns:cx5="http://schemas.microsoft.com/office/drawing/2016/5/11/chartex" xmlns:cx6="http://schemas.microsoft.com/office/drawing/2016/5/12/chartex" xmlns:cx7="http://schemas.microsoft.com/office/drawing/2016/5/13/chartex" xmlns:cx8="http://schemas.microsoft.com/office/drawing/2016/5/14/chartex" xmlns:mc="http://schemas.openxmlformats.org/markup-compatibility/2006" xmlns:aink="http://schemas.microsoft.com/office/drawing/2016/ink" xmlns:am3d="http://schemas.microsoft.com/office/drawing/2017/model3d" xmlns:o="urn:schemas-microsoft-com:office:office" xmlns:oel="http://schemas.microsoft.com/office/2019/extlst" xmlns:r="http://schemas.openxmlformats.org/officeDocument/2006/relationships" xmlns:m="http://schemas.openxmlformats.org/officeDocument/2006/math" xmlns:v="urn:schemas-microsoft-com:vml" xmlns:wp14="http://schemas.microsoft.com/office/word/2010/wordprocessingDrawing" xmlns:wp="http://schemas.openxmlformats.org/drawingml/2006/wordprocessingDrawing" xmlns:w10="urn:schemas-microsoft-com:office:word" xmlns:w="http://schemas.openxmlformats.org/wordprocessingml/2006/main" xmlns:w14="http://schemas.microsoft.com/office/word/2010/wordml" xmlns:w15="http://schemas.microsoft.com/office/word/2012/wordml" xmlns:w16cex="http://schemas.microsoft.com/office/word/2018/wordml/cex" xmlns:w16cid="http://schemas.microsoft.com/office/word/2016/wordml/cid" xmlns:w16="http://schemas.microsoft.com/office/word/2018/wordml" xmlns:w16du="http://schemas.microsoft.com/office/word/2023/wordml/word16du" xmlns:w16sdtdh="http://schemas.microsoft.com/office/word/2020/wordml/sdtdatahash" xmlns:w16se="http://schemas.microsoft.com/office/word/2015/wordml/symex" xmlns:wpg="http://schemas.microsoft.com/office/word/2010/wordprocessingGroup" xmlns:wpi="http://schemas.microsoft.com/office/word/2010/wordprocessingInk" xmlns:wne="http://schemas.microsoft.com/office/word/2006/wordml" xmlns:wps="http://schemas.microsoft.com/office/word/2010/wordprocessingShape" mc:Ignorable="w14 w15 w16se w16cid w16 w16cex w16sdtdh wp14">
   <w:p/>
 </w:hdr>
 </file>
 
 <file path=word/header2.xml><?xml version="1.0" encoding="utf-8"?>
-<w:hdr xmlns:wpc="http://schemas.microsoft.com/office/word/2010/wordprocessingCanvas" xmlns:cx="http://schemas.microsoft.com/office/drawing/2014/chartex" xmlns:cx1="http://schemas.microsoft.com/office/drawing/2015/9/8/chartex" xmlns:cx2="http://schemas.microsoft.com/office/drawing/2015/10/21/chartex" xmlns:cx3="http://schemas.microsoft.com/office/drawing/2016/5/9/chartex" xmlns:cx4="http://schemas.microsoft.com/office/drawing/2016/5/10/chartex" xmlns:cx5="http://schemas.microsoft.com/office/drawing/2016/5/11/chartex" xmlns:cx6="http://schemas.microsoft.com/office/drawing/2016/5/12/chartex" xmlns:cx7="http://schemas.microsoft.com/office/drawing/2016/5/13/chartex" xmlns:cx8="http://schemas.microsoft.com/office/drawing/2016/5/14/chartex" xmlns:mc="http://schemas.openxmlformats.org/markup-compatibility/2006" xmlns:aink="http://schemas.microsoft.com/office/drawing/2016/ink" xmlns:am3d="http://schemas.microsoft.com/office/drawing/2017/model3d" xmlns:o="urn:schemas-microsoft-com:office:office" xmlns:oel="http://schemas.microsoft.com/office/2019/extlst" xmlns:r="http://schemas.openxmlformats.org/officeDocument/2006/relationships" xmlns:m="http://schemas.openxmlformats.org/officeDocument/2006/math" xmlns:v="urn:schemas-microsoft-com:vml" xmlns:wp14="http://schemas.microsoft.com/office/word/2010/wordprocessingDrawing" xmlns:wp="http://schemas.openxmlformats.org/drawingml/2006/wordprocessingDrawing" xmlns:w10="urn:schemas-microsoft-com:office:word" xmlns:w="http://schemas.openxmlformats.org/wordprocessingml/2006/main" xmlns:w14="http://schemas.microsoft.com/office/word/2010/wordml" xmlns:w15="http://schemas.microsoft.com/office/word/2012/wordml" xmlns:w16cex="http://schemas.microsoft.com/office/word/2018/wordml/cex" xmlns:w16cid="http://schemas.microsoft.com/office/word/2016/wordml/cid" xmlns:w16="http://schemas.microsoft.com/office/word/2018/wordml" xmlns:w16sdtdh="http://schemas.microsoft.com/office/word/2020/wordml/sdtdatahash" xmlns:w16se="http://schemas.microsoft.com/office/word/2015/wordml/symex" xmlns:wpg="http://schemas.microsoft.com/office/word/2010/wordprocessingGroup" xmlns:wpi="http://schemas.microsoft.com/office/word/2010/wordprocessingInk" xmlns:wne="http://schemas.microsoft.com/office/word/2006/wordml" xmlns:wps="http://schemas.microsoft.com/office/word/2010/wordprocessingShape" mc:Ignorable="w14 w15 w16se w16cid w16 w16cex w16sdtdh wp14">
+<w:hdr xmlns:wpc="http://schemas.microsoft.com/office/word/2010/wordprocessingCanvas" xmlns:cx="http://schemas.microsoft.com/office/drawing/2014/chartex" xmlns:cx1="http://schemas.microsoft.com/office/drawing/2015/9/8/chartex" xmlns:cx2="http://schemas.microsoft.com/office/drawing/2015/10/21/chartex" xmlns:cx3="http://schemas.microsoft.com/office/drawing/2016/5/9/chartex" xmlns:cx4="http://schemas.microsoft.com/office/drawing/2016/5/10/chartex" xmlns:cx5="http://schemas.microsoft.com/office/drawing/2016/5/11/chartex" xmlns:cx6="http://schemas.microsoft.com/office/drawing/2016/5/12/chartex" xmlns:cx7="http://schemas.microsoft.com/office/drawing/2016/5/13/chartex" xmlns:cx8="http://schemas.microsoft.com/office/drawing/2016/5/14/chartex" xmlns:mc="http://schemas.openxmlformats.org/markup-compatibility/2006" xmlns:aink="http://schemas.microsoft.com/office/drawing/2016/ink" xmlns:am3d="http://schemas.microsoft.com/office/drawing/2017/model3d" xmlns:o="urn:schemas-microsoft-com:office:office" xmlns:oel="http://schemas.microsoft.com/office/2019/extlst" xmlns:r="http://schemas.openxmlformats.org/officeDocument/2006/relationships" xmlns:m="http://schemas.openxmlformats.org/officeDocument/2006/math" xmlns:v="urn:schemas-microsoft-com:vml" xmlns:wp14="http://schemas.microsoft.com/office/word/2010/wordprocessingDrawing" xmlns:wp="http://schemas.openxmlformats.org/drawingml/2006/wordprocessingDrawing" xmlns:w10="urn:schemas-microsoft-com:office:word" xmlns:w="http://schemas.openxmlformats.org/wordprocessingml/2006/main" xmlns:w14="http://schemas.microsoft.com/office/word/2010/wordml" xmlns:w15="http://schemas.microsoft.com/office/word/2012/wordml" xmlns:w16cex="http://schemas.microsoft.com/office/word/2018/wordml/cex" xmlns:w16cid="http://schemas.microsoft.com/office/word/2016/wordml/cid" xmlns:w16="http://schemas.microsoft.com/office/word/2018/wordml" xmlns:w16du="http://schemas.microsoft.com/office/word/2023/wordml/word16du" xmlns:w16sdtdh="http://schemas.microsoft.com/office/word/2020/wordml/sdtdatahash" xmlns:w16se="http://schemas.microsoft.com/office/word/2015/wordml/symex" xmlns:wpg="http://schemas.microsoft.com/office/word/2010/wordprocessingGroup" xmlns:wpi="http://schemas.microsoft.com/office/word/2010/wordprocessingInk" xmlns:wne="http://schemas.microsoft.com/office/word/2006/wordml" xmlns:wps="http://schemas.microsoft.com/office/word/2010/wordprocessingShape" mc:Ignorable="w14 w15 w16se w16cid w16 w16cex w16sdtdh wp14">
   <w:p>
     <w:pPr>
       <w:ind w:firstLine="360"/>
@@ -8530,7 +8019,7 @@
 </file>
 
 <file path=word/header3.xml><?xml version="1.0" encoding="utf-8"?>
-<w:hdr xmlns:wpc="http://schemas.microsoft.com/office/word/2010/wordprocessingCanvas" xmlns:cx="http://schemas.microsoft.com/office/drawing/2014/chartex" xmlns:cx1="http://schemas.microsoft.com/office/drawing/2015/9/8/chartex" xmlns:cx2="http://schemas.microsoft.com/office/drawing/2015/10/21/chartex" xmlns:cx3="http://schemas.microsoft.com/office/drawing/2016/5/9/chartex" xmlns:cx4="http://schemas.microsoft.com/office/drawing/2016/5/10/chartex" xmlns:cx5="http://schemas.microsoft.com/office/drawing/2016/5/11/chartex" xmlns:cx6="http://schemas.microsoft.com/office/drawing/2016/5/12/chartex" xmlns:cx7="http://schemas.microsoft.com/office/drawing/2016/5/13/chartex" xmlns:cx8="http://schemas.microsoft.com/office/drawing/2016/5/14/chartex" xmlns:mc="http://schemas.openxmlformats.org/markup-compatibility/2006" xmlns:aink="http://schemas.microsoft.com/office/drawing/2016/ink" xmlns:am3d="http://schemas.microsoft.com/office/drawing/2017/model3d" xmlns:o="urn:schemas-microsoft-com:office:office" xmlns:oel="http://schemas.microsoft.com/office/2019/extlst" xmlns:r="http://schemas.openxmlformats.org/officeDocument/2006/relationships" xmlns:m="http://schemas.openxmlformats.org/officeDocument/2006/math" xmlns:v="urn:schemas-microsoft-com:vml" xmlns:wp14="http://schemas.microsoft.com/office/word/2010/wordprocessingDrawing" xmlns:wp="http://schemas.openxmlformats.org/drawingml/2006/wordprocessingDrawing" xmlns:w10="urn:schemas-microsoft-com:office:word" xmlns:w="http://schemas.openxmlformats.org/wordprocessingml/2006/main" xmlns:w14="http://schemas.microsoft.com/office/word/2010/wordml" xmlns:w15="http://schemas.microsoft.com/office/word/2012/wordml" xmlns:w16cex="http://schemas.microsoft.com/office/word/2018/wordml/cex" xmlns:w16cid="http://schemas.microsoft.com/office/word/2016/wordml/cid" xmlns:w16="http://schemas.microsoft.com/office/word/2018/wordml" xmlns:w16sdtdh="http://schemas.microsoft.com/office/word/2020/wordml/sdtdatahash" xmlns:w16se="http://schemas.microsoft.com/office/word/2015/wordml/symex" xmlns:wpg="http://schemas.microsoft.com/office/word/2010/wordprocessingGroup" xmlns:wpi="http://schemas.microsoft.com/office/word/2010/wordprocessingInk" xmlns:wne="http://schemas.microsoft.com/office/word/2006/wordml" xmlns:wps="http://schemas.microsoft.com/office/word/2010/wordprocessingShape" mc:Ignorable="w14 w15 w16se w16cid w16 w16cex w16sdtdh wp14">
+<w:hdr xmlns:wpc="http://schemas.microsoft.com/office/word/2010/wordprocessingCanvas" xmlns:cx="http://schemas.microsoft.com/office/drawing/2014/chartex" xmlns:cx1="http://schemas.microsoft.com/office/drawing/2015/9/8/chartex" xmlns:cx2="http://schemas.microsoft.com/office/drawing/2015/10/21/chartex" xmlns:cx3="http://schemas.microsoft.com/office/drawing/2016/5/9/chartex" xmlns:cx4="http://schemas.microsoft.com/office/drawing/2016/5/10/chartex" xmlns:cx5="http://schemas.microsoft.com/office/drawing/2016/5/11/chartex" xmlns:cx6="http://schemas.microsoft.com/office/drawing/2016/5/12/chartex" xmlns:cx7="http://schemas.microsoft.com/office/drawing/2016/5/13/chartex" xmlns:cx8="http://schemas.microsoft.com/office/drawing/2016/5/14/chartex" xmlns:mc="http://schemas.openxmlformats.org/markup-compatibility/2006" xmlns:aink="http://schemas.microsoft.com/office/drawing/2016/ink" xmlns:am3d="http://schemas.microsoft.com/office/drawing/2017/model3d" xmlns:o="urn:schemas-microsoft-com:office:office" xmlns:oel="http://schemas.microsoft.com/office/2019/extlst" xmlns:r="http://schemas.openxmlformats.org/officeDocument/2006/relationships" xmlns:m="http://schemas.openxmlformats.org/officeDocument/2006/math" xmlns:v="urn:schemas-microsoft-com:vml" xmlns:wp14="http://schemas.microsoft.com/office/word/2010/wordprocessingDrawing" xmlns:wp="http://schemas.openxmlformats.org/drawingml/2006/wordprocessingDrawing" xmlns:w10="urn:schemas-microsoft-com:office:word" xmlns:w="http://schemas.openxmlformats.org/wordprocessingml/2006/main" xmlns:w14="http://schemas.microsoft.com/office/word/2010/wordml" xmlns:w15="http://schemas.microsoft.com/office/word/2012/wordml" xmlns:w16cex="http://schemas.microsoft.com/office/word/2018/wordml/cex" xmlns:w16cid="http://schemas.microsoft.com/office/word/2016/wordml/cid" xmlns:w16="http://schemas.microsoft.com/office/word/2018/wordml" xmlns:w16du="http://schemas.microsoft.com/office/word/2023/wordml/word16du" xmlns:w16sdtdh="http://schemas.microsoft.com/office/word/2020/wordml/sdtdatahash" xmlns:w16se="http://schemas.microsoft.com/office/word/2015/wordml/symex" xmlns:wpg="http://schemas.microsoft.com/office/word/2010/wordprocessingGroup" xmlns:wpi="http://schemas.microsoft.com/office/word/2010/wordprocessingInk" xmlns:wne="http://schemas.microsoft.com/office/word/2006/wordml" xmlns:wps="http://schemas.microsoft.com/office/word/2010/wordprocessingShape" mc:Ignorable="w14 w15 w16se w16cid w16 w16cex w16sdtdh wp14">
   <w:p>
     <w:pPr>
       <w:ind w:firstLine="360"/>
@@ -8540,7 +8029,7 @@
 </file>
 
 <file path=word/numbering.xml><?xml version="1.0" encoding="utf-8"?>
-<w:numbering xmlns:wpc="http://schemas.microsoft.com/office/word/2010/wordprocessingCanvas" xmlns:cx="http://schemas.microsoft.com/office/drawing/2014/chartex" xmlns:cx1="http://schemas.microsoft.com/office/drawing/2015/9/8/chartex" xmlns:cx2="http://schemas.microsoft.com/office/drawing/2015/10/21/chartex" xmlns:cx3="http://schemas.microsoft.com/office/drawing/2016/5/9/chartex" xmlns:cx4="http://schemas.microsoft.com/office/drawing/2016/5/10/chartex" xmlns:cx5="http://schemas.microsoft.com/office/drawing/2016/5/11/chartex" xmlns:cx6="http://schemas.microsoft.com/office/drawing/2016/5/12/chartex" xmlns:cx7="http://schemas.microsoft.com/office/drawing/2016/5/13/chartex" xmlns:cx8="http://schemas.microsoft.com/office/drawing/2016/5/14/chartex" xmlns:mc="http://schemas.openxmlformats.org/markup-compatibility/2006" xmlns:aink="http://schemas.microsoft.com/office/drawing/2016/ink" xmlns:am3d="http://schemas.microsoft.com/office/drawing/2017/model3d" xmlns:o="urn:schemas-microsoft-com:office:office" xmlns:oel="http://schemas.microsoft.com/office/2019/extlst" xmlns:r="http://schemas.openxmlformats.org/officeDocument/2006/relationships" xmlns:m="http://schemas.openxmlformats.org/officeDocument/2006/math" xmlns:v="urn:schemas-microsoft-com:vml" xmlns:wp14="http://schemas.microsoft.com/office/word/2010/wordprocessingDrawing" xmlns:wp="http://schemas.openxmlformats.org/drawingml/2006/wordprocessingDrawing" xmlns:w10="urn:schemas-microsoft-com:office:word" xmlns:w="http://schemas.openxmlformats.org/wordprocessingml/2006/main" xmlns:w14="http://schemas.microsoft.com/office/word/2010/wordml" xmlns:w15="http://schemas.microsoft.com/office/word/2012/wordml" xmlns:w16cex="http://schemas.microsoft.com/office/word/2018/wordml/cex" xmlns:w16cid="http://schemas.microsoft.com/office/word/2016/wordml/cid" xmlns:w16="http://schemas.microsoft.com/office/word/2018/wordml" xmlns:w16sdtdh="http://schemas.microsoft.com/office/word/2020/wordml/sdtdatahash" xmlns:w16se="http://schemas.microsoft.com/office/word/2015/wordml/symex" xmlns:wpg="http://schemas.microsoft.com/office/word/2010/wordprocessingGroup" xmlns:wpi="http://schemas.microsoft.com/office/word/2010/wordprocessingInk" xmlns:wne="http://schemas.microsoft.com/office/word/2006/wordml" xmlns:wps="http://schemas.microsoft.com/office/word/2010/wordprocessingShape" mc:Ignorable="w14 w15 w16se w16cid w16 w16cex w16sdtdh wp14">
+<w:numbering xmlns:wpc="http://schemas.microsoft.com/office/word/2010/wordprocessingCanvas" xmlns:cx="http://schemas.microsoft.com/office/drawing/2014/chartex" xmlns:cx1="http://schemas.microsoft.com/office/drawing/2015/9/8/chartex" xmlns:cx2="http://schemas.microsoft.com/office/drawing/2015/10/21/chartex" xmlns:cx3="http://schemas.microsoft.com/office/drawing/2016/5/9/chartex" xmlns:cx4="http://schemas.microsoft.com/office/drawing/2016/5/10/chartex" xmlns:cx5="http://schemas.microsoft.com/office/drawing/2016/5/11/chartex" xmlns:cx6="http://schemas.microsoft.com/office/drawing/2016/5/12/chartex" xmlns:cx7="http://schemas.microsoft.com/office/drawing/2016/5/13/chartex" xmlns:cx8="http://schemas.microsoft.com/office/drawing/2016/5/14/chartex" xmlns:mc="http://schemas.openxmlformats.org/markup-compatibility/2006" xmlns:aink="http://schemas.microsoft.com/office/drawing/2016/ink" xmlns:am3d="http://schemas.microsoft.com/office/drawing/2017/model3d" xmlns:o="urn:schemas-microsoft-com:office:office" xmlns:oel="http://schemas.microsoft.com/office/2019/extlst" xmlns:r="http://schemas.openxmlformats.org/officeDocument/2006/relationships" xmlns:m="http://schemas.openxmlformats.org/officeDocument/2006/math" xmlns:v="urn:schemas-microsoft-com:vml" xmlns:wp14="http://schemas.microsoft.com/office/word/2010/wordprocessingDrawing" xmlns:wp="http://schemas.openxmlformats.org/drawingml/2006/wordprocessingDrawing" xmlns:w10="urn:schemas-microsoft-com:office:word" xmlns:w="http://schemas.openxmlformats.org/wordprocessingml/2006/main" xmlns:w14="http://schemas.microsoft.com/office/word/2010/wordml" xmlns:w15="http://schemas.microsoft.com/office/word/2012/wordml" xmlns:w16cex="http://schemas.microsoft.com/office/word/2018/wordml/cex" xmlns:w16cid="http://schemas.microsoft.com/office/word/2016/wordml/cid" xmlns:w16="http://schemas.microsoft.com/office/word/2018/wordml" xmlns:w16du="http://schemas.microsoft.com/office/word/2023/wordml/word16du" xmlns:w16sdtdh="http://schemas.microsoft.com/office/word/2020/wordml/sdtdatahash" xmlns:w16se="http://schemas.microsoft.com/office/word/2015/wordml/symex" xmlns:wpg="http://schemas.microsoft.com/office/word/2010/wordprocessingGroup" xmlns:wpi="http://schemas.microsoft.com/office/word/2010/wordprocessingInk" xmlns:wne="http://schemas.microsoft.com/office/word/2006/wordml" xmlns:wps="http://schemas.microsoft.com/office/word/2010/wordprocessingShape" mc:Ignorable="w14 w15 w16se w16cid w16 w16cex w16sdtdh wp14">
   <w:abstractNum w:abstractNumId="0" w15:restartNumberingAfterBreak="0">
     <w:nsid w:val="FFFFFF7C"/>
     <w:multiLevelType w:val="singleLevel"/>
@@ -9745,6 +9234,9 @@
     <w:abstractNumId w:val="13"/>
   </w:num>
   <w:num w:numId="33" w16cid:durableId="1005745660">
+    <w:abstractNumId w:val="13"/>
+  </w:num>
+  <w:num w:numId="34" w16cid:durableId="1442261512">
     <w:abstractNumId w:val="13"/>
   </w:num>
   <w:numIdMacAtCleanup w:val="9"/>
